--- a/GeneralTZ.docx
+++ b/GeneralTZ.docx
@@ -2975,7 +2975,7 @@
             <w:rPr>
               <w:rFonts w:eastAsiaTheme="minorEastAsia"/>
               <w:noProof/>
-              <w:lang w:val="en-US"/>
+              <w:lang w:eastAsia="ru-RU"/>
             </w:rPr>
           </w:pPr>
           <w:r>
@@ -2996,7 +2996,7 @@
             </w:rPr>
             <w:fldChar w:fldCharType="separate"/>
           </w:r>
-          <w:hyperlink w:anchor="_Toc9975214" w:history="1">
+          <w:hyperlink w:anchor="_Toc156823814" w:history="1">
             <w:r>
               <w:rPr>
                 <w:rStyle w:val="a9"/>
@@ -3005,7 +3005,7 @@
                 <w:caps/>
                 <w:noProof/>
               </w:rPr>
-              <w:t>Аннотация</w:t>
+              <w:t>1. Введение</w:t>
             </w:r>
             <w:r>
               <w:rPr>
@@ -3026,7 +3026,7 @@
                 <w:noProof/>
                 <w:webHidden/>
               </w:rPr>
-              <w:instrText xml:space="preserve"> PAGEREF _Toc9975214 \h </w:instrText>
+              <w:instrText xml:space="preserve"> PAGEREF _Toc156823814 \h </w:instrText>
             </w:r>
             <w:r>
               <w:rPr>
@@ -3046,7 +3046,153 @@
                 <w:noProof/>
                 <w:webHidden/>
               </w:rPr>
-              <w:t>3</w:t>
+              <w:t>5</w:t>
+            </w:r>
+            <w:r>
+              <w:rPr>
+                <w:noProof/>
+                <w:webHidden/>
+              </w:rPr>
+              <w:fldChar w:fldCharType="end"/>
+            </w:r>
+          </w:hyperlink>
+        </w:p>
+        <w:p>
+          <w:pPr>
+            <w:pStyle w:val="21"/>
+            <w:tabs>
+              <w:tab w:val="right" w:leader="dot" w:pos="9345"/>
+            </w:tabs>
+            <w:rPr>
+              <w:rFonts w:eastAsiaTheme="minorEastAsia"/>
+              <w:noProof/>
+              <w:lang w:eastAsia="ru-RU"/>
+            </w:rPr>
+          </w:pPr>
+          <w:hyperlink w:anchor="_Toc156823815" w:history="1">
+            <w:r>
+              <w:rPr>
+                <w:rStyle w:val="a9"/>
+                <w:rFonts w:ascii="Times New Roman" w:eastAsia="Calibri" w:hAnsi="Times New Roman" w:cs="Times New Roman"/>
+                <w:b/>
+                <w:noProof/>
+                <w:lang w:eastAsia="ru-RU"/>
+              </w:rPr>
+              <w:t>1.1. Наименование программы</w:t>
+            </w:r>
+            <w:r>
+              <w:rPr>
+                <w:noProof/>
+                <w:webHidden/>
+              </w:rPr>
+              <w:tab/>
+            </w:r>
+            <w:r>
+              <w:rPr>
+                <w:noProof/>
+                <w:webHidden/>
+              </w:rPr>
+              <w:fldChar w:fldCharType="begin"/>
+            </w:r>
+            <w:r>
+              <w:rPr>
+                <w:noProof/>
+                <w:webHidden/>
+              </w:rPr>
+              <w:instrText xml:space="preserve"> PAGEREF _Toc156823815 \h </w:instrText>
+            </w:r>
+            <w:r>
+              <w:rPr>
+                <w:noProof/>
+                <w:webHidden/>
+              </w:rPr>
+            </w:r>
+            <w:r>
+              <w:rPr>
+                <w:noProof/>
+                <w:webHidden/>
+              </w:rPr>
+              <w:fldChar w:fldCharType="separate"/>
+            </w:r>
+            <w:r>
+              <w:rPr>
+                <w:noProof/>
+                <w:webHidden/>
+              </w:rPr>
+              <w:t>5</w:t>
+            </w:r>
+            <w:r>
+              <w:rPr>
+                <w:noProof/>
+                <w:webHidden/>
+              </w:rPr>
+              <w:fldChar w:fldCharType="end"/>
+            </w:r>
+          </w:hyperlink>
+        </w:p>
+        <w:p>
+          <w:pPr>
+            <w:pStyle w:val="21"/>
+            <w:tabs>
+              <w:tab w:val="right" w:leader="dot" w:pos="9345"/>
+            </w:tabs>
+            <w:rPr>
+              <w:rFonts w:eastAsiaTheme="minorEastAsia"/>
+              <w:noProof/>
+              <w:lang w:eastAsia="ru-RU"/>
+            </w:rPr>
+          </w:pPr>
+          <w:hyperlink w:anchor="_Toc156823816" w:history="1">
+            <w:r>
+              <w:rPr>
+                <w:rStyle w:val="a9"/>
+                <w:rFonts w:ascii="Times New Roman" w:eastAsia="Calibri" w:hAnsi="Times New Roman" w:cs="Times New Roman"/>
+                <w:b/>
+                <w:noProof/>
+                <w:lang w:eastAsia="ru-RU"/>
+              </w:rPr>
+              <w:t>1.2. Краткая характеристика области применения.</w:t>
+            </w:r>
+            <w:r>
+              <w:rPr>
+                <w:noProof/>
+                <w:webHidden/>
+              </w:rPr>
+              <w:tab/>
+            </w:r>
+            <w:r>
+              <w:rPr>
+                <w:noProof/>
+                <w:webHidden/>
+              </w:rPr>
+              <w:fldChar w:fldCharType="begin"/>
+            </w:r>
+            <w:r>
+              <w:rPr>
+                <w:noProof/>
+                <w:webHidden/>
+              </w:rPr>
+              <w:instrText xml:space="preserve"> PAGEREF _Toc156823816 \h </w:instrText>
+            </w:r>
+            <w:r>
+              <w:rPr>
+                <w:noProof/>
+                <w:webHidden/>
+              </w:rPr>
+            </w:r>
+            <w:r>
+              <w:rPr>
+                <w:noProof/>
+                <w:webHidden/>
+              </w:rPr>
+              <w:fldChar w:fldCharType="separate"/>
+            </w:r>
+            <w:r>
+              <w:rPr>
+                <w:noProof/>
+                <w:webHidden/>
+              </w:rPr>
+              <w:t>5</w:t>
             </w:r>
             <w:r>
               <w:rPr>
@@ -3066,10 +3212,10 @@
             <w:rPr>
               <w:rFonts w:eastAsiaTheme="minorEastAsia"/>
               <w:noProof/>
-              <w:lang w:val="en-US"/>
+              <w:lang w:eastAsia="ru-RU"/>
             </w:rPr>
           </w:pPr>
-          <w:hyperlink w:anchor="_Toc9975215" w:history="1">
+          <w:hyperlink w:anchor="_Toc156823817" w:history="1">
             <w:r>
               <w:rPr>
                 <w:rStyle w:val="a9"/>
@@ -3078,7 +3224,7 @@
                 <w:caps/>
                 <w:noProof/>
               </w:rPr>
-              <w:t>1. Введение</w:t>
+              <w:t>2. Основания для разработки</w:t>
             </w:r>
             <w:r>
               <w:rPr>
@@ -3099,7 +3245,7 @@
                 <w:noProof/>
                 <w:webHidden/>
               </w:rPr>
-              <w:instrText xml:space="preserve"> PAGEREF _Toc9975215 \h </w:instrText>
+              <w:instrText xml:space="preserve"> PAGEREF _Toc156823817 \h </w:instrText>
             </w:r>
             <w:r>
               <w:rPr>
@@ -3119,7 +3265,7 @@
                 <w:noProof/>
                 <w:webHidden/>
               </w:rPr>
-              <w:t>5</w:t>
+              <w:t>6</w:t>
             </w:r>
             <w:r>
               <w:rPr>
@@ -3139,10 +3285,10 @@
             <w:rPr>
               <w:rFonts w:eastAsiaTheme="minorEastAsia"/>
               <w:noProof/>
-              <w:lang w:val="en-US"/>
+              <w:lang w:eastAsia="ru-RU"/>
             </w:rPr>
           </w:pPr>
-          <w:hyperlink w:anchor="_Toc9975216" w:history="1">
+          <w:hyperlink w:anchor="_Toc156823818" w:history="1">
             <w:r>
               <w:rPr>
                 <w:rStyle w:val="a9"/>
@@ -3151,7 +3297,7 @@
                 <w:noProof/>
                 <w:lang w:eastAsia="ru-RU"/>
               </w:rPr>
-              <w:t>1.1. Наименование программы</w:t>
+              <w:t>2.1. Документы, на основании которых ведется разработка</w:t>
             </w:r>
             <w:r>
               <w:rPr>
@@ -3172,7 +3318,7 @@
                 <w:noProof/>
                 <w:webHidden/>
               </w:rPr>
-              <w:instrText xml:space="preserve"> PAGEREF _Toc9975216 \h </w:instrText>
+              <w:instrText xml:space="preserve"> PAGEREF _Toc156823818 \h </w:instrText>
             </w:r>
             <w:r>
               <w:rPr>
@@ -3192,7 +3338,7 @@
                 <w:noProof/>
                 <w:webHidden/>
               </w:rPr>
-              <w:t>5</w:t>
+              <w:t>6</w:t>
             </w:r>
             <w:r>
               <w:rPr>
@@ -3212,10 +3358,10 @@
             <w:rPr>
               <w:rFonts w:eastAsiaTheme="minorEastAsia"/>
               <w:noProof/>
-              <w:lang w:val="en-US"/>
+              <w:lang w:eastAsia="ru-RU"/>
             </w:rPr>
           </w:pPr>
-          <w:hyperlink w:anchor="_Toc9975217" w:history="1">
+          <w:hyperlink w:anchor="_Toc156823819" w:history="1">
             <w:r>
               <w:rPr>
                 <w:rStyle w:val="a9"/>
@@ -3224,7 +3370,7 @@
                 <w:noProof/>
                 <w:lang w:eastAsia="ru-RU"/>
               </w:rPr>
-              <w:t>1.2. Краткая характеристика области применения.</w:t>
+              <w:t>2.2. Наименование темы разработки</w:t>
             </w:r>
             <w:r>
               <w:rPr>
@@ -3245,7 +3391,7 @@
                 <w:noProof/>
                 <w:webHidden/>
               </w:rPr>
-              <w:instrText xml:space="preserve"> PAGEREF _Toc9975217 \h </w:instrText>
+              <w:instrText xml:space="preserve"> PAGEREF _Toc156823819 \h </w:instrText>
             </w:r>
             <w:r>
               <w:rPr>
@@ -3265,7 +3411,7 @@
                 <w:noProof/>
                 <w:webHidden/>
               </w:rPr>
-              <w:t>5</w:t>
+              <w:t>6</w:t>
             </w:r>
             <w:r>
               <w:rPr>
@@ -3285,10 +3431,10 @@
             <w:rPr>
               <w:rFonts w:eastAsiaTheme="minorEastAsia"/>
               <w:noProof/>
-              <w:lang w:val="en-US"/>
+              <w:lang w:eastAsia="ru-RU"/>
             </w:rPr>
           </w:pPr>
-          <w:hyperlink w:anchor="_Toc9975218" w:history="1">
+          <w:hyperlink w:anchor="_Toc156823820" w:history="1">
             <w:r>
               <w:rPr>
                 <w:rStyle w:val="a9"/>
@@ -3297,7 +3443,7 @@
                 <w:caps/>
                 <w:noProof/>
               </w:rPr>
-              <w:t>2. Основания для разработки</w:t>
+              <w:t>3. Назначение разработки</w:t>
             </w:r>
             <w:r>
               <w:rPr>
@@ -3318,7 +3464,7 @@
                 <w:noProof/>
                 <w:webHidden/>
               </w:rPr>
-              <w:instrText xml:space="preserve"> PAGEREF _Toc9975218 \h </w:instrText>
+              <w:instrText xml:space="preserve"> PAGEREF _Toc156823820 \h </w:instrText>
             </w:r>
             <w:r>
               <w:rPr>
@@ -3338,7 +3484,7 @@
                 <w:noProof/>
                 <w:webHidden/>
               </w:rPr>
-              <w:t>6</w:t>
+              <w:t>7</w:t>
             </w:r>
             <w:r>
               <w:rPr>
@@ -3358,10 +3504,10 @@
             <w:rPr>
               <w:rFonts w:eastAsiaTheme="minorEastAsia"/>
               <w:noProof/>
-              <w:lang w:val="en-US"/>
+              <w:lang w:eastAsia="ru-RU"/>
             </w:rPr>
           </w:pPr>
-          <w:hyperlink w:anchor="_Toc9975219" w:history="1">
+          <w:hyperlink w:anchor="_Toc156823821" w:history="1">
             <w:r>
               <w:rPr>
                 <w:rStyle w:val="a9"/>
@@ -3370,7 +3516,7 @@
                 <w:noProof/>
                 <w:lang w:eastAsia="ru-RU"/>
               </w:rPr>
-              <w:t>2.1. Документы, на основании которых ведется разработка</w:t>
+              <w:t>3.1. Функциональное назначение</w:t>
             </w:r>
             <w:r>
               <w:rPr>
@@ -3391,7 +3537,7 @@
                 <w:noProof/>
                 <w:webHidden/>
               </w:rPr>
-              <w:instrText xml:space="preserve"> PAGEREF _Toc9975219 \h </w:instrText>
+              <w:instrText xml:space="preserve"> PAGEREF _Toc156823821 \h </w:instrText>
             </w:r>
             <w:r>
               <w:rPr>
@@ -3411,7 +3557,7 @@
                 <w:noProof/>
                 <w:webHidden/>
               </w:rPr>
-              <w:t>6</w:t>
+              <w:t>7</w:t>
             </w:r>
             <w:r>
               <w:rPr>
@@ -3431,10 +3577,10 @@
             <w:rPr>
               <w:rFonts w:eastAsiaTheme="minorEastAsia"/>
               <w:noProof/>
-              <w:lang w:val="en-US"/>
+              <w:lang w:eastAsia="ru-RU"/>
             </w:rPr>
           </w:pPr>
-          <w:hyperlink w:anchor="_Toc9975220" w:history="1">
+          <w:hyperlink w:anchor="_Toc156823822" w:history="1">
             <w:r>
               <w:rPr>
                 <w:rStyle w:val="a9"/>
@@ -3443,7 +3589,7 @@
                 <w:noProof/>
                 <w:lang w:eastAsia="ru-RU"/>
               </w:rPr>
-              <w:t>2.2. Наименование темы разработки</w:t>
+              <w:t>3.2. Эксплуатационное назначение</w:t>
             </w:r>
             <w:r>
               <w:rPr>
@@ -3464,7 +3610,7 @@
                 <w:noProof/>
                 <w:webHidden/>
               </w:rPr>
-              <w:instrText xml:space="preserve"> PAGEREF _Toc9975220 \h </w:instrText>
+              <w:instrText xml:space="preserve"> PAGEREF _Toc156823822 \h </w:instrText>
             </w:r>
             <w:r>
               <w:rPr>
@@ -3484,7 +3630,7 @@
                 <w:noProof/>
                 <w:webHidden/>
               </w:rPr>
-              <w:t>6</w:t>
+              <w:t>7</w:t>
             </w:r>
             <w:r>
               <w:rPr>
@@ -3504,10 +3650,10 @@
             <w:rPr>
               <w:rFonts w:eastAsiaTheme="minorEastAsia"/>
               <w:noProof/>
-              <w:lang w:val="en-US"/>
+              <w:lang w:eastAsia="ru-RU"/>
             </w:rPr>
           </w:pPr>
-          <w:hyperlink w:anchor="_Toc9975221" w:history="1">
+          <w:hyperlink w:anchor="_Toc156823823" w:history="1">
             <w:r>
               <w:rPr>
                 <w:rStyle w:val="a9"/>
@@ -3516,7 +3662,7 @@
                 <w:caps/>
                 <w:noProof/>
               </w:rPr>
-              <w:t>3. Назначение разработки</w:t>
+              <w:t>4. Требования к программе</w:t>
             </w:r>
             <w:r>
               <w:rPr>
@@ -3537,7 +3683,7 @@
                 <w:noProof/>
                 <w:webHidden/>
               </w:rPr>
-              <w:instrText xml:space="preserve"> PAGEREF _Toc9975221 \h </w:instrText>
+              <w:instrText xml:space="preserve"> PAGEREF _Toc156823823 \h </w:instrText>
             </w:r>
             <w:r>
               <w:rPr>
@@ -3557,7 +3703,7 @@
                 <w:noProof/>
                 <w:webHidden/>
               </w:rPr>
-              <w:t>7</w:t>
+              <w:t>8</w:t>
             </w:r>
             <w:r>
               <w:rPr>
@@ -3577,10 +3723,10 @@
             <w:rPr>
               <w:rFonts w:eastAsiaTheme="minorEastAsia"/>
               <w:noProof/>
-              <w:lang w:val="en-US"/>
+              <w:lang w:eastAsia="ru-RU"/>
             </w:rPr>
           </w:pPr>
-          <w:hyperlink w:anchor="_Toc9975222" w:history="1">
+          <w:hyperlink w:anchor="_Toc156823824" w:history="1">
             <w:r>
               <w:rPr>
                 <w:rStyle w:val="a9"/>
@@ -3589,7 +3735,7 @@
                 <w:noProof/>
                 <w:lang w:eastAsia="ru-RU"/>
               </w:rPr>
-              <w:t>3.1. Функциональное назначение</w:t>
+              <w:t>4.1. Требования к функциональным характеристикам</w:t>
             </w:r>
             <w:r>
               <w:rPr>
@@ -3610,7 +3756,7 @@
                 <w:noProof/>
                 <w:webHidden/>
               </w:rPr>
-              <w:instrText xml:space="preserve"> PAGEREF _Toc9975222 \h </w:instrText>
+              <w:instrText xml:space="preserve"> PAGEREF _Toc156823824 \h </w:instrText>
             </w:r>
             <w:r>
               <w:rPr>
@@ -3630,7 +3776,224 @@
                 <w:noProof/>
                 <w:webHidden/>
               </w:rPr>
-              <w:t>7</w:t>
+              <w:t>8</w:t>
+            </w:r>
+            <w:r>
+              <w:rPr>
+                <w:noProof/>
+                <w:webHidden/>
+              </w:rPr>
+              <w:fldChar w:fldCharType="end"/>
+            </w:r>
+          </w:hyperlink>
+        </w:p>
+        <w:p>
+          <w:pPr>
+            <w:pStyle w:val="31"/>
+            <w:tabs>
+              <w:tab w:val="right" w:leader="dot" w:pos="9345"/>
+            </w:tabs>
+            <w:rPr>
+              <w:rFonts w:eastAsiaTheme="minorEastAsia"/>
+              <w:noProof/>
+              <w:lang w:eastAsia="ru-RU"/>
+            </w:rPr>
+          </w:pPr>
+          <w:hyperlink w:anchor="_Toc156823825" w:history="1">
+            <w:r>
+              <w:rPr>
+                <w:rStyle w:val="a9"/>
+                <w:rFonts w:ascii="Times New Roman" w:eastAsia="Times New Roman" w:hAnsi="Times New Roman" w:cs="Times New Roman"/>
+                <w:b/>
+                <w:noProof/>
+                <w:lang w:eastAsia="ru-RU"/>
+              </w:rPr>
+              <w:t>4.1.1. Требования к составу выполняемых функций</w:t>
+            </w:r>
+            <w:r>
+              <w:rPr>
+                <w:noProof/>
+                <w:webHidden/>
+              </w:rPr>
+              <w:tab/>
+            </w:r>
+            <w:r>
+              <w:rPr>
+                <w:noProof/>
+                <w:webHidden/>
+              </w:rPr>
+              <w:fldChar w:fldCharType="begin"/>
+            </w:r>
+            <w:r>
+              <w:rPr>
+                <w:noProof/>
+                <w:webHidden/>
+              </w:rPr>
+              <w:instrText xml:space="preserve"> PAGEREF _Toc156823825 \h </w:instrText>
+            </w:r>
+            <w:r>
+              <w:rPr>
+                <w:noProof/>
+                <w:webHidden/>
+              </w:rPr>
+            </w:r>
+            <w:r>
+              <w:rPr>
+                <w:noProof/>
+                <w:webHidden/>
+              </w:rPr>
+              <w:fldChar w:fldCharType="separate"/>
+            </w:r>
+            <w:r>
+              <w:rPr>
+                <w:noProof/>
+                <w:webHidden/>
+              </w:rPr>
+              <w:t>8</w:t>
+            </w:r>
+            <w:r>
+              <w:rPr>
+                <w:noProof/>
+                <w:webHidden/>
+              </w:rPr>
+              <w:fldChar w:fldCharType="end"/>
+            </w:r>
+          </w:hyperlink>
+        </w:p>
+        <w:p>
+          <w:pPr>
+            <w:pStyle w:val="31"/>
+            <w:tabs>
+              <w:tab w:val="right" w:leader="dot" w:pos="9345"/>
+            </w:tabs>
+            <w:rPr>
+              <w:rFonts w:eastAsiaTheme="minorEastAsia"/>
+              <w:noProof/>
+              <w:lang w:eastAsia="ru-RU"/>
+            </w:rPr>
+          </w:pPr>
+          <w:hyperlink w:anchor="_Toc156823826" w:history="1">
+            <w:r>
+              <w:rPr>
+                <w:rStyle w:val="a9"/>
+                <w:rFonts w:ascii="Times New Roman" w:eastAsia="Times New Roman" w:hAnsi="Times New Roman" w:cs="Times New Roman"/>
+                <w:b/>
+                <w:noProof/>
+              </w:rPr>
+              <w:t>4.1.2. Требования к организации входных данных</w:t>
+            </w:r>
+            <w:r>
+              <w:rPr>
+                <w:noProof/>
+                <w:webHidden/>
+              </w:rPr>
+              <w:tab/>
+            </w:r>
+            <w:r>
+              <w:rPr>
+                <w:noProof/>
+                <w:webHidden/>
+              </w:rPr>
+              <w:fldChar w:fldCharType="begin"/>
+            </w:r>
+            <w:r>
+              <w:rPr>
+                <w:noProof/>
+                <w:webHidden/>
+              </w:rPr>
+              <w:instrText xml:space="preserve"> PAGEREF _Toc156823826 \h </w:instrText>
+            </w:r>
+            <w:r>
+              <w:rPr>
+                <w:noProof/>
+                <w:webHidden/>
+              </w:rPr>
+            </w:r>
+            <w:r>
+              <w:rPr>
+                <w:noProof/>
+                <w:webHidden/>
+              </w:rPr>
+              <w:fldChar w:fldCharType="separate"/>
+            </w:r>
+            <w:r>
+              <w:rPr>
+                <w:noProof/>
+                <w:webHidden/>
+              </w:rPr>
+              <w:t>8</w:t>
+            </w:r>
+            <w:r>
+              <w:rPr>
+                <w:noProof/>
+                <w:webHidden/>
+              </w:rPr>
+              <w:fldChar w:fldCharType="end"/>
+            </w:r>
+          </w:hyperlink>
+        </w:p>
+        <w:p>
+          <w:pPr>
+            <w:pStyle w:val="31"/>
+            <w:tabs>
+              <w:tab w:val="right" w:leader="dot" w:pos="9345"/>
+            </w:tabs>
+            <w:rPr>
+              <w:rFonts w:eastAsiaTheme="minorEastAsia"/>
+              <w:noProof/>
+              <w:lang w:eastAsia="ru-RU"/>
+            </w:rPr>
+          </w:pPr>
+          <w:hyperlink w:anchor="_Toc156823827" w:history="1">
+            <w:r>
+              <w:rPr>
+                <w:rStyle w:val="a9"/>
+                <w:rFonts w:ascii="Times New Roman" w:eastAsia="Times New Roman" w:hAnsi="Times New Roman" w:cs="Times New Roman"/>
+                <w:b/>
+                <w:noProof/>
+              </w:rPr>
+              <w:t>4.1.3. Требования к организации выходных данных</w:t>
+            </w:r>
+            <w:r>
+              <w:rPr>
+                <w:noProof/>
+                <w:webHidden/>
+              </w:rPr>
+              <w:tab/>
+            </w:r>
+            <w:r>
+              <w:rPr>
+                <w:noProof/>
+                <w:webHidden/>
+              </w:rPr>
+              <w:fldChar w:fldCharType="begin"/>
+            </w:r>
+            <w:r>
+              <w:rPr>
+                <w:noProof/>
+                <w:webHidden/>
+              </w:rPr>
+              <w:instrText xml:space="preserve"> PAGEREF _Toc156823827 \h </w:instrText>
+            </w:r>
+            <w:r>
+              <w:rPr>
+                <w:noProof/>
+                <w:webHidden/>
+              </w:rPr>
+            </w:r>
+            <w:r>
+              <w:rPr>
+                <w:noProof/>
+                <w:webHidden/>
+              </w:rPr>
+              <w:fldChar w:fldCharType="separate"/>
+            </w:r>
+            <w:r>
+              <w:rPr>
+                <w:noProof/>
+                <w:webHidden/>
+              </w:rPr>
+              <w:t>8</w:t>
             </w:r>
             <w:r>
               <w:rPr>
@@ -3650,10 +4013,10 @@
             <w:rPr>
               <w:rFonts w:eastAsiaTheme="minorEastAsia"/>
               <w:noProof/>
-              <w:lang w:val="en-US"/>
+              <w:lang w:eastAsia="ru-RU"/>
             </w:rPr>
           </w:pPr>
-          <w:hyperlink w:anchor="_Toc9975223" w:history="1">
+          <w:hyperlink w:anchor="_Toc156823828" w:history="1">
             <w:r>
               <w:rPr>
                 <w:rStyle w:val="a9"/>
@@ -3662,7 +4025,27 @@
                 <w:noProof/>
                 <w:lang w:eastAsia="ru-RU"/>
               </w:rPr>
-              <w:t>3.2. Эксплуатационное назначение</w:t>
+              <w:t>4.</w:t>
+            </w:r>
+            <w:r>
+              <w:rPr>
+                <w:rStyle w:val="a9"/>
+                <w:rFonts w:ascii="Times New Roman" w:eastAsia="Calibri" w:hAnsi="Times New Roman" w:cs="Times New Roman"/>
+                <w:b/>
+                <w:noProof/>
+                <w:lang w:val="be-BY" w:eastAsia="ru-RU"/>
+              </w:rPr>
+              <w:t>2</w:t>
+            </w:r>
+            <w:r>
+              <w:rPr>
+                <w:rStyle w:val="a9"/>
+                <w:rFonts w:ascii="Times New Roman" w:eastAsia="Calibri" w:hAnsi="Times New Roman" w:cs="Times New Roman"/>
+                <w:b/>
+                <w:noProof/>
+                <w:lang w:eastAsia="ru-RU"/>
+              </w:rPr>
+              <w:t>. Требования к интерфейсу</w:t>
             </w:r>
             <w:r>
               <w:rPr>
@@ -3683,7 +4066,7 @@
                 <w:noProof/>
                 <w:webHidden/>
               </w:rPr>
-              <w:instrText xml:space="preserve"> PAGEREF _Toc9975223 \h </w:instrText>
+              <w:instrText xml:space="preserve"> PAGEREF _Toc156823828 \h </w:instrText>
             </w:r>
             <w:r>
               <w:rPr>
@@ -3703,7 +4086,464 @@
                 <w:noProof/>
                 <w:webHidden/>
               </w:rPr>
-              <w:t>7</w:t>
+              <w:t>8</w:t>
+            </w:r>
+            <w:r>
+              <w:rPr>
+                <w:noProof/>
+                <w:webHidden/>
+              </w:rPr>
+              <w:fldChar w:fldCharType="end"/>
+            </w:r>
+          </w:hyperlink>
+        </w:p>
+        <w:p>
+          <w:pPr>
+            <w:pStyle w:val="21"/>
+            <w:tabs>
+              <w:tab w:val="right" w:leader="dot" w:pos="9345"/>
+            </w:tabs>
+            <w:rPr>
+              <w:rFonts w:eastAsiaTheme="minorEastAsia"/>
+              <w:noProof/>
+              <w:lang w:eastAsia="ru-RU"/>
+            </w:rPr>
+          </w:pPr>
+          <w:hyperlink w:anchor="_Toc156823829" w:history="1">
+            <w:r>
+              <w:rPr>
+                <w:rStyle w:val="a9"/>
+                <w:rFonts w:ascii="Times New Roman" w:eastAsia="Calibri" w:hAnsi="Times New Roman" w:cs="Times New Roman"/>
+                <w:b/>
+                <w:noProof/>
+                <w:lang w:eastAsia="ru-RU"/>
+              </w:rPr>
+              <w:t>4.</w:t>
+            </w:r>
+            <w:r>
+              <w:rPr>
+                <w:rStyle w:val="a9"/>
+                <w:rFonts w:ascii="Times New Roman" w:eastAsia="Calibri" w:hAnsi="Times New Roman" w:cs="Times New Roman"/>
+                <w:b/>
+                <w:noProof/>
+                <w:lang w:val="be-BY" w:eastAsia="ru-RU"/>
+              </w:rPr>
+              <w:t>3</w:t>
+            </w:r>
+            <w:r>
+              <w:rPr>
+                <w:rStyle w:val="a9"/>
+                <w:rFonts w:ascii="Times New Roman" w:eastAsia="Calibri" w:hAnsi="Times New Roman" w:cs="Times New Roman"/>
+                <w:b/>
+                <w:noProof/>
+                <w:lang w:eastAsia="ru-RU"/>
+              </w:rPr>
+              <w:t>. Требование к надежности</w:t>
+            </w:r>
+            <w:r>
+              <w:rPr>
+                <w:noProof/>
+                <w:webHidden/>
+              </w:rPr>
+              <w:tab/>
+            </w:r>
+            <w:r>
+              <w:rPr>
+                <w:noProof/>
+                <w:webHidden/>
+              </w:rPr>
+              <w:fldChar w:fldCharType="begin"/>
+            </w:r>
+            <w:r>
+              <w:rPr>
+                <w:noProof/>
+                <w:webHidden/>
+              </w:rPr>
+              <w:instrText xml:space="preserve"> PAGEREF _Toc156823829 \h </w:instrText>
+            </w:r>
+            <w:r>
+              <w:rPr>
+                <w:noProof/>
+                <w:webHidden/>
+              </w:rPr>
+            </w:r>
+            <w:r>
+              <w:rPr>
+                <w:noProof/>
+                <w:webHidden/>
+              </w:rPr>
+              <w:fldChar w:fldCharType="separate"/>
+            </w:r>
+            <w:r>
+              <w:rPr>
+                <w:noProof/>
+                <w:webHidden/>
+              </w:rPr>
+              <w:t>8</w:t>
+            </w:r>
+            <w:r>
+              <w:rPr>
+                <w:noProof/>
+                <w:webHidden/>
+              </w:rPr>
+              <w:fldChar w:fldCharType="end"/>
+            </w:r>
+          </w:hyperlink>
+        </w:p>
+        <w:p>
+          <w:pPr>
+            <w:pStyle w:val="21"/>
+            <w:tabs>
+              <w:tab w:val="right" w:leader="dot" w:pos="9345"/>
+            </w:tabs>
+            <w:rPr>
+              <w:rFonts w:eastAsiaTheme="minorEastAsia"/>
+              <w:noProof/>
+              <w:lang w:eastAsia="ru-RU"/>
+            </w:rPr>
+          </w:pPr>
+          <w:hyperlink w:anchor="_Toc156823830" w:history="1">
+            <w:r>
+              <w:rPr>
+                <w:rStyle w:val="a9"/>
+                <w:rFonts w:ascii="Times New Roman" w:eastAsia="Calibri" w:hAnsi="Times New Roman" w:cs="Times New Roman"/>
+                <w:b/>
+                <w:noProof/>
+                <w:lang w:eastAsia="ru-RU"/>
+              </w:rPr>
+              <w:t>4.5. Условия эксплуатации</w:t>
+            </w:r>
+            <w:r>
+              <w:rPr>
+                <w:noProof/>
+                <w:webHidden/>
+              </w:rPr>
+              <w:tab/>
+            </w:r>
+            <w:r>
+              <w:rPr>
+                <w:noProof/>
+                <w:webHidden/>
+              </w:rPr>
+              <w:fldChar w:fldCharType="begin"/>
+            </w:r>
+            <w:r>
+              <w:rPr>
+                <w:noProof/>
+                <w:webHidden/>
+              </w:rPr>
+              <w:instrText xml:space="preserve"> PAGEREF _Toc156823830 \h </w:instrText>
+            </w:r>
+            <w:r>
+              <w:rPr>
+                <w:noProof/>
+                <w:webHidden/>
+              </w:rPr>
+            </w:r>
+            <w:r>
+              <w:rPr>
+                <w:noProof/>
+                <w:webHidden/>
+              </w:rPr>
+              <w:fldChar w:fldCharType="separate"/>
+            </w:r>
+            <w:r>
+              <w:rPr>
+                <w:noProof/>
+                <w:webHidden/>
+              </w:rPr>
+              <w:t>8</w:t>
+            </w:r>
+            <w:r>
+              <w:rPr>
+                <w:noProof/>
+                <w:webHidden/>
+              </w:rPr>
+              <w:fldChar w:fldCharType="end"/>
+            </w:r>
+          </w:hyperlink>
+        </w:p>
+        <w:p>
+          <w:pPr>
+            <w:pStyle w:val="21"/>
+            <w:tabs>
+              <w:tab w:val="right" w:leader="dot" w:pos="9345"/>
+            </w:tabs>
+            <w:rPr>
+              <w:rFonts w:eastAsiaTheme="minorEastAsia"/>
+              <w:noProof/>
+              <w:lang w:eastAsia="ru-RU"/>
+            </w:rPr>
+          </w:pPr>
+          <w:hyperlink w:anchor="_Toc156823831" w:history="1">
+            <w:r>
+              <w:rPr>
+                <w:rStyle w:val="a9"/>
+                <w:rFonts w:ascii="Times New Roman" w:eastAsia="Calibri" w:hAnsi="Times New Roman" w:cs="Times New Roman"/>
+                <w:b/>
+                <w:noProof/>
+                <w:lang w:eastAsia="ru-RU"/>
+              </w:rPr>
+              <w:t>4.6. Требования к составу и параметрам технических средств</w:t>
+            </w:r>
+            <w:r>
+              <w:rPr>
+                <w:noProof/>
+                <w:webHidden/>
+              </w:rPr>
+              <w:tab/>
+            </w:r>
+            <w:r>
+              <w:rPr>
+                <w:noProof/>
+                <w:webHidden/>
+              </w:rPr>
+              <w:fldChar w:fldCharType="begin"/>
+            </w:r>
+            <w:r>
+              <w:rPr>
+                <w:noProof/>
+                <w:webHidden/>
+              </w:rPr>
+              <w:instrText xml:space="preserve"> PAGEREF _Toc156823831 \h </w:instrText>
+            </w:r>
+            <w:r>
+              <w:rPr>
+                <w:noProof/>
+                <w:webHidden/>
+              </w:rPr>
+            </w:r>
+            <w:r>
+              <w:rPr>
+                <w:noProof/>
+                <w:webHidden/>
+              </w:rPr>
+              <w:fldChar w:fldCharType="separate"/>
+            </w:r>
+            <w:r>
+              <w:rPr>
+                <w:noProof/>
+                <w:webHidden/>
+              </w:rPr>
+              <w:t>8</w:t>
+            </w:r>
+            <w:r>
+              <w:rPr>
+                <w:noProof/>
+                <w:webHidden/>
+              </w:rPr>
+              <w:fldChar w:fldCharType="end"/>
+            </w:r>
+          </w:hyperlink>
+        </w:p>
+        <w:p>
+          <w:pPr>
+            <w:pStyle w:val="21"/>
+            <w:tabs>
+              <w:tab w:val="right" w:leader="dot" w:pos="9345"/>
+            </w:tabs>
+            <w:rPr>
+              <w:rFonts w:eastAsiaTheme="minorEastAsia"/>
+              <w:noProof/>
+              <w:lang w:eastAsia="ru-RU"/>
+            </w:rPr>
+          </w:pPr>
+          <w:hyperlink w:anchor="_Toc156823832" w:history="1">
+            <w:r>
+              <w:rPr>
+                <w:rStyle w:val="a9"/>
+                <w:rFonts w:ascii="Times New Roman" w:eastAsia="Calibri" w:hAnsi="Times New Roman" w:cs="Times New Roman"/>
+                <w:b/>
+                <w:noProof/>
+                <w:lang w:eastAsia="ru-RU"/>
+              </w:rPr>
+              <w:t>4.7. Требования к информационной и программной совместимости</w:t>
+            </w:r>
+            <w:r>
+              <w:rPr>
+                <w:noProof/>
+                <w:webHidden/>
+              </w:rPr>
+              <w:tab/>
+            </w:r>
+            <w:r>
+              <w:rPr>
+                <w:noProof/>
+                <w:webHidden/>
+              </w:rPr>
+              <w:fldChar w:fldCharType="begin"/>
+            </w:r>
+            <w:r>
+              <w:rPr>
+                <w:noProof/>
+                <w:webHidden/>
+              </w:rPr>
+              <w:instrText xml:space="preserve"> PAGEREF _Toc156823832 \h </w:instrText>
+            </w:r>
+            <w:r>
+              <w:rPr>
+                <w:noProof/>
+                <w:webHidden/>
+              </w:rPr>
+            </w:r>
+            <w:r>
+              <w:rPr>
+                <w:noProof/>
+                <w:webHidden/>
+              </w:rPr>
+              <w:fldChar w:fldCharType="separate"/>
+            </w:r>
+            <w:r>
+              <w:rPr>
+                <w:noProof/>
+                <w:webHidden/>
+              </w:rPr>
+              <w:t>8</w:t>
+            </w:r>
+            <w:r>
+              <w:rPr>
+                <w:noProof/>
+                <w:webHidden/>
+              </w:rPr>
+              <w:fldChar w:fldCharType="end"/>
+            </w:r>
+          </w:hyperlink>
+        </w:p>
+        <w:p>
+          <w:pPr>
+            <w:pStyle w:val="31"/>
+            <w:tabs>
+              <w:tab w:val="right" w:leader="dot" w:pos="9345"/>
+            </w:tabs>
+            <w:rPr>
+              <w:rFonts w:eastAsiaTheme="minorEastAsia"/>
+              <w:noProof/>
+              <w:lang w:eastAsia="ru-RU"/>
+            </w:rPr>
+          </w:pPr>
+          <w:hyperlink w:anchor="_Toc156823833" w:history="1">
+            <w:r>
+              <w:rPr>
+                <w:rStyle w:val="a9"/>
+                <w:rFonts w:ascii="Times New Roman" w:eastAsia="Times New Roman" w:hAnsi="Times New Roman" w:cs="Times New Roman"/>
+                <w:b/>
+                <w:noProof/>
+              </w:rPr>
+              <w:t>4.7.1. Требования к исходному коду</w:t>
+            </w:r>
+            <w:r>
+              <w:rPr>
+                <w:noProof/>
+                <w:webHidden/>
+              </w:rPr>
+              <w:tab/>
+            </w:r>
+            <w:r>
+              <w:rPr>
+                <w:noProof/>
+                <w:webHidden/>
+              </w:rPr>
+              <w:fldChar w:fldCharType="begin"/>
+            </w:r>
+            <w:r>
+              <w:rPr>
+                <w:noProof/>
+                <w:webHidden/>
+              </w:rPr>
+              <w:instrText xml:space="preserve"> PAGEREF _Toc156823833 \h </w:instrText>
+            </w:r>
+            <w:r>
+              <w:rPr>
+                <w:noProof/>
+                <w:webHidden/>
+              </w:rPr>
+            </w:r>
+            <w:r>
+              <w:rPr>
+                <w:noProof/>
+                <w:webHidden/>
+              </w:rPr>
+              <w:fldChar w:fldCharType="separate"/>
+            </w:r>
+            <w:r>
+              <w:rPr>
+                <w:noProof/>
+                <w:webHidden/>
+              </w:rPr>
+              <w:t>9</w:t>
+            </w:r>
+            <w:r>
+              <w:rPr>
+                <w:noProof/>
+                <w:webHidden/>
+              </w:rPr>
+              <w:fldChar w:fldCharType="end"/>
+            </w:r>
+          </w:hyperlink>
+        </w:p>
+        <w:p>
+          <w:pPr>
+            <w:pStyle w:val="21"/>
+            <w:tabs>
+              <w:tab w:val="right" w:leader="dot" w:pos="9345"/>
+            </w:tabs>
+            <w:rPr>
+              <w:rFonts w:eastAsiaTheme="minorEastAsia"/>
+              <w:noProof/>
+              <w:lang w:eastAsia="ru-RU"/>
+            </w:rPr>
+          </w:pPr>
+          <w:hyperlink w:anchor="_Toc156823834" w:history="1">
+            <w:r>
+              <w:rPr>
+                <w:rStyle w:val="a9"/>
+                <w:rFonts w:ascii="Times New Roman" w:eastAsia="Calibri" w:hAnsi="Times New Roman" w:cs="Times New Roman"/>
+                <w:b/>
+                <w:noProof/>
+                <w:lang w:eastAsia="ru-RU"/>
+              </w:rPr>
+              <w:t>4.8. Требования к маркировке и упаковке</w:t>
+            </w:r>
+            <w:r>
+              <w:rPr>
+                <w:noProof/>
+                <w:webHidden/>
+              </w:rPr>
+              <w:tab/>
+            </w:r>
+            <w:r>
+              <w:rPr>
+                <w:noProof/>
+                <w:webHidden/>
+              </w:rPr>
+              <w:fldChar w:fldCharType="begin"/>
+            </w:r>
+            <w:r>
+              <w:rPr>
+                <w:noProof/>
+                <w:webHidden/>
+              </w:rPr>
+              <w:instrText xml:space="preserve"> PAGEREF _Toc156823834 \h </w:instrText>
+            </w:r>
+            <w:r>
+              <w:rPr>
+                <w:noProof/>
+                <w:webHidden/>
+              </w:rPr>
+            </w:r>
+            <w:r>
+              <w:rPr>
+                <w:noProof/>
+                <w:webHidden/>
+              </w:rPr>
+              <w:fldChar w:fldCharType="separate"/>
+            </w:r>
+            <w:r>
+              <w:rPr>
+                <w:noProof/>
+                <w:webHidden/>
+              </w:rPr>
+              <w:t>8</w:t>
             </w:r>
             <w:r>
               <w:rPr>
@@ -3723,10 +4563,10 @@
             <w:rPr>
               <w:rFonts w:eastAsiaTheme="minorEastAsia"/>
               <w:noProof/>
-              <w:lang w:val="en-US"/>
+              <w:lang w:eastAsia="ru-RU"/>
             </w:rPr>
           </w:pPr>
-          <w:hyperlink w:anchor="_Toc9975224" w:history="1">
+          <w:hyperlink w:anchor="_Toc156823835" w:history="1">
             <w:r>
               <w:rPr>
                 <w:rStyle w:val="a9"/>
@@ -3735,7 +4575,7 @@
                 <w:caps/>
                 <w:noProof/>
               </w:rPr>
-              <w:t>4. Требования к программе</w:t>
+              <w:t>5. Требования к программной документации</w:t>
             </w:r>
             <w:r>
               <w:rPr>
@@ -3756,7 +4596,7 @@
                 <w:noProof/>
                 <w:webHidden/>
               </w:rPr>
-              <w:instrText xml:space="preserve"> PAGEREF _Toc9975224 \h </w:instrText>
+              <w:instrText xml:space="preserve"> PAGEREF _Toc156823835 \h </w:instrText>
             </w:r>
             <w:r>
               <w:rPr>
@@ -3796,10 +4636,10 @@
             <w:rPr>
               <w:rFonts w:eastAsiaTheme="minorEastAsia"/>
               <w:noProof/>
-              <w:lang w:val="en-US"/>
+              <w:lang w:eastAsia="ru-RU"/>
             </w:rPr>
           </w:pPr>
-          <w:hyperlink w:anchor="_Toc9975225" w:history="1">
+          <w:hyperlink w:anchor="_Toc156823836" w:history="1">
             <w:r>
               <w:rPr>
                 <w:rStyle w:val="a9"/>
@@ -3808,7 +4648,7 @@
                 <w:noProof/>
                 <w:lang w:eastAsia="ru-RU"/>
               </w:rPr>
-              <w:t>4.1. Требования к функциональным характеристикам</w:t>
+              <w:t>5.1. Предварительный состав программной документации</w:t>
             </w:r>
             <w:r>
               <w:rPr>
@@ -3829,152 +4669,7 @@
                 <w:noProof/>
                 <w:webHidden/>
               </w:rPr>
-              <w:instrText xml:space="preserve"> PAGEREF _Toc9975225 \h </w:instrText>
-            </w:r>
-            <w:r>
-              <w:rPr>
-                <w:noProof/>
-                <w:webHidden/>
-              </w:rPr>
-            </w:r>
-            <w:r>
-              <w:rPr>
-                <w:noProof/>
-                <w:webHidden/>
-              </w:rPr>
-              <w:fldChar w:fldCharType="separate"/>
-            </w:r>
-            <w:r>
-              <w:rPr>
-                <w:noProof/>
-                <w:webHidden/>
-              </w:rPr>
-              <w:t>9</w:t>
-            </w:r>
-            <w:r>
-              <w:rPr>
-                <w:noProof/>
-                <w:webHidden/>
-              </w:rPr>
-              <w:fldChar w:fldCharType="end"/>
-            </w:r>
-          </w:hyperlink>
-        </w:p>
-        <w:p>
-          <w:pPr>
-            <w:pStyle w:val="31"/>
-            <w:tabs>
-              <w:tab w:val="right" w:leader="dot" w:pos="9345"/>
-            </w:tabs>
-            <w:rPr>
-              <w:rFonts w:eastAsiaTheme="minorEastAsia"/>
-              <w:noProof/>
-              <w:lang w:val="en-US"/>
-            </w:rPr>
-          </w:pPr>
-          <w:hyperlink w:anchor="_Toc9975226" w:history="1">
-            <w:r>
-              <w:rPr>
-                <w:rStyle w:val="a9"/>
-                <w:rFonts w:ascii="Times New Roman" w:eastAsia="Times New Roman" w:hAnsi="Times New Roman" w:cs="Times New Roman"/>
-                <w:b/>
-                <w:noProof/>
-                <w:lang w:eastAsia="ru-RU"/>
-              </w:rPr>
-              <w:t>4.1.1. Требования к составу выполняемых функций</w:t>
-            </w:r>
-            <w:r>
-              <w:rPr>
-                <w:noProof/>
-                <w:webHidden/>
-              </w:rPr>
-              <w:tab/>
-            </w:r>
-            <w:r>
-              <w:rPr>
-                <w:noProof/>
-                <w:webHidden/>
-              </w:rPr>
-              <w:fldChar w:fldCharType="begin"/>
-            </w:r>
-            <w:r>
-              <w:rPr>
-                <w:noProof/>
-                <w:webHidden/>
-              </w:rPr>
-              <w:instrText xml:space="preserve"> PAGEREF _Toc9975226 \h </w:instrText>
-            </w:r>
-            <w:r>
-              <w:rPr>
-                <w:noProof/>
-                <w:webHidden/>
-              </w:rPr>
-            </w:r>
-            <w:r>
-              <w:rPr>
-                <w:noProof/>
-                <w:webHidden/>
-              </w:rPr>
-              <w:fldChar w:fldCharType="separate"/>
-            </w:r>
-            <w:r>
-              <w:rPr>
-                <w:noProof/>
-                <w:webHidden/>
-              </w:rPr>
-              <w:t>9</w:t>
-            </w:r>
-            <w:r>
-              <w:rPr>
-                <w:noProof/>
-                <w:webHidden/>
-              </w:rPr>
-              <w:fldChar w:fldCharType="end"/>
-            </w:r>
-          </w:hyperlink>
-        </w:p>
-        <w:p>
-          <w:pPr>
-            <w:pStyle w:val="31"/>
-            <w:tabs>
-              <w:tab w:val="right" w:leader="dot" w:pos="9345"/>
-            </w:tabs>
-            <w:rPr>
-              <w:rFonts w:eastAsiaTheme="minorEastAsia"/>
-              <w:noProof/>
-              <w:lang w:val="en-US"/>
-            </w:rPr>
-          </w:pPr>
-          <w:hyperlink w:anchor="_Toc9975227" w:history="1">
-            <w:r>
-              <w:rPr>
-                <w:rStyle w:val="a9"/>
-                <w:rFonts w:ascii="Times New Roman" w:eastAsia="Times New Roman" w:hAnsi="Times New Roman" w:cs="Times New Roman"/>
-                <w:b/>
-                <w:noProof/>
-              </w:rPr>
-              <w:t>4.1.2. Требования к организации данных</w:t>
-            </w:r>
-            <w:r>
-              <w:rPr>
-                <w:noProof/>
-                <w:webHidden/>
-              </w:rPr>
-              <w:tab/>
-            </w:r>
-            <w:r>
-              <w:rPr>
-                <w:noProof/>
-                <w:webHidden/>
-              </w:rPr>
-              <w:fldChar w:fldCharType="begin"/>
-            </w:r>
-            <w:r>
-              <w:rPr>
-                <w:noProof/>
-                <w:webHidden/>
-              </w:rPr>
-              <w:instrText xml:space="preserve"> PAGEREF _Toc9975227 \h </w:instrText>
+              <w:instrText xml:space="preserve"> PAGEREF _Toc156823836 \h </w:instrText>
             </w:r>
             <w:r>
               <w:rPr>
@@ -4014,10 +4709,10 @@
             <w:rPr>
               <w:rFonts w:eastAsiaTheme="minorEastAsia"/>
               <w:noProof/>
-              <w:lang w:val="en-US"/>
+              <w:lang w:eastAsia="ru-RU"/>
             </w:rPr>
           </w:pPr>
-          <w:hyperlink w:anchor="_Toc9975228" w:history="1">
+          <w:hyperlink w:anchor="_Toc156823837" w:history="1">
             <w:r>
               <w:rPr>
                 <w:rStyle w:val="a9"/>
@@ -4026,7 +4721,7 @@
                 <w:noProof/>
                 <w:lang w:eastAsia="ru-RU"/>
               </w:rPr>
-              <w:t>4.2. Требования к интерфейсу</w:t>
+              <w:t>5.2. Специальные требования к программной документации</w:t>
             </w:r>
             <w:r>
               <w:rPr>
@@ -4047,7 +4742,90 @@
                 <w:noProof/>
                 <w:webHidden/>
               </w:rPr>
-              <w:instrText xml:space="preserve"> PAGEREF _Toc9975228 \h </w:instrText>
+              <w:instrText xml:space="preserve"> PAGEREF _Toc156823837 \h </w:instrText>
+            </w:r>
+            <w:r>
+              <w:rPr>
+                <w:noProof/>
+                <w:webHidden/>
+              </w:rPr>
+            </w:r>
+            <w:r>
+              <w:rPr>
+                <w:noProof/>
+                <w:webHidden/>
+              </w:rPr>
+              <w:fldChar w:fldCharType="separate"/>
+            </w:r>
+            <w:r>
+              <w:rPr>
+                <w:noProof/>
+                <w:webHidden/>
+              </w:rPr>
+              <w:t>9</w:t>
+            </w:r>
+            <w:r>
+              <w:rPr>
+                <w:noProof/>
+                <w:webHidden/>
+              </w:rPr>
+              <w:fldChar w:fldCharType="end"/>
+            </w:r>
+          </w:hyperlink>
+        </w:p>
+        <w:p>
+          <w:pPr>
+            <w:pStyle w:val="11"/>
+            <w:tabs>
+              <w:tab w:val="right" w:leader="dot" w:pos="9345"/>
+            </w:tabs>
+            <w:rPr>
+              <w:rFonts w:eastAsiaTheme="minorEastAsia"/>
+              <w:noProof/>
+              <w:lang w:eastAsia="ru-RU"/>
+            </w:rPr>
+          </w:pPr>
+          <w:hyperlink w:anchor="_Toc156823838" w:history="1">
+            <w:r>
+              <w:rPr>
+                <w:rStyle w:val="a9"/>
+                <w:rFonts w:ascii="Times New Roman" w:eastAsia="Calibri" w:hAnsi="Times New Roman" w:cs="Times New Roman"/>
+                <w:b/>
+                <w:noProof/>
+                <w:lang w:eastAsia="ru-RU"/>
+              </w:rPr>
+              <w:t xml:space="preserve">6. </w:t>
+            </w:r>
+            <w:r>
+              <w:rPr>
+                <w:rStyle w:val="a9"/>
+                <w:rFonts w:ascii="Times New Roman" w:eastAsia="Times New Roman" w:hAnsi="Times New Roman" w:cs="Times New Roman"/>
+                <w:b/>
+                <w:caps/>
+                <w:noProof/>
+              </w:rPr>
+              <w:t>Технико-экономические показатели</w:t>
+            </w:r>
+            <w:r>
+              <w:rPr>
+                <w:noProof/>
+                <w:webHidden/>
+              </w:rPr>
+              <w:tab/>
+            </w:r>
+            <w:r>
+              <w:rPr>
+                <w:noProof/>
+                <w:webHidden/>
+              </w:rPr>
+              <w:fldChar w:fldCharType="begin"/>
+            </w:r>
+            <w:r>
+              <w:rPr>
+                <w:noProof/>
+                <w:webHidden/>
+              </w:rPr>
+              <w:instrText xml:space="preserve"> PAGEREF _Toc156823838 \h </w:instrText>
             </w:r>
             <w:r>
               <w:rPr>
@@ -4087,10 +4865,10 @@
             <w:rPr>
               <w:rFonts w:eastAsiaTheme="minorEastAsia"/>
               <w:noProof/>
-              <w:lang w:val="en-US"/>
+              <w:lang w:eastAsia="ru-RU"/>
             </w:rPr>
           </w:pPr>
-          <w:hyperlink w:anchor="_Toc9975229" w:history="1">
+          <w:hyperlink w:anchor="_Toc156823839" w:history="1">
             <w:r>
               <w:rPr>
                 <w:rStyle w:val="a9"/>
@@ -4099,7 +4877,7 @@
                 <w:noProof/>
                 <w:lang w:eastAsia="ru-RU"/>
               </w:rPr>
-              <w:t>4.3. Требования к формату данных</w:t>
+              <w:t>6.1. Ориентировочная экономическая эффективность</w:t>
             </w:r>
             <w:r>
               <w:rPr>
@@ -4120,7 +4898,7 @@
                 <w:noProof/>
                 <w:webHidden/>
               </w:rPr>
-              <w:instrText xml:space="preserve"> PAGEREF _Toc9975229 \h </w:instrText>
+              <w:instrText xml:space="preserve"> PAGEREF _Toc156823839 \h </w:instrText>
             </w:r>
             <w:r>
               <w:rPr>
@@ -4160,10 +4938,10 @@
             <w:rPr>
               <w:rFonts w:eastAsiaTheme="minorEastAsia"/>
               <w:noProof/>
-              <w:lang w:val="en-US"/>
+              <w:lang w:eastAsia="ru-RU"/>
             </w:rPr>
           </w:pPr>
-          <w:hyperlink w:anchor="_Toc9975230" w:history="1">
+          <w:hyperlink w:anchor="_Toc156823840" w:history="1">
             <w:r>
               <w:rPr>
                 <w:rStyle w:val="a9"/>
@@ -4172,7 +4950,7 @@
                 <w:noProof/>
                 <w:lang w:eastAsia="ru-RU"/>
               </w:rPr>
-              <w:t>4.4. Требование к надежности</w:t>
+              <w:t>6.2. Предполагаемая потребность</w:t>
             </w:r>
             <w:r>
               <w:rPr>
@@ -4193,7 +4971,7 @@
                 <w:noProof/>
                 <w:webHidden/>
               </w:rPr>
-              <w:instrText xml:space="preserve"> PAGEREF _Toc9975230 \h </w:instrText>
+              <w:instrText xml:space="preserve"> PAGEREF _Toc156823840 \h </w:instrText>
             </w:r>
             <w:r>
               <w:rPr>
@@ -4233,10 +5011,10 @@
             <w:rPr>
               <w:rFonts w:eastAsiaTheme="minorEastAsia"/>
               <w:noProof/>
-              <w:lang w:val="en-US"/>
+              <w:lang w:eastAsia="ru-RU"/>
             </w:rPr>
           </w:pPr>
-          <w:hyperlink w:anchor="_Toc9975231" w:history="1">
+          <w:hyperlink w:anchor="_Toc156823841" w:history="1">
             <w:r>
               <w:rPr>
                 <w:rStyle w:val="a9"/>
@@ -4245,7 +5023,16 @@
                 <w:noProof/>
                 <w:lang w:eastAsia="ru-RU"/>
               </w:rPr>
-              <w:t>4.5. Условия эксплуатации</w:t>
+              <w:t xml:space="preserve">6.3. </w:t>
+            </w:r>
+            <w:r>
+              <w:rPr>
+                <w:rStyle w:val="a9"/>
+                <w:rFonts w:ascii="Times New Roman" w:hAnsi="Times New Roman" w:cs="Times New Roman"/>
+                <w:b/>
+                <w:noProof/>
+              </w:rPr>
+              <w:t>Экономические преимущества разработки по сравнению с отечественными и зарубежными образцами или аналогами</w:t>
             </w:r>
             <w:r>
               <w:rPr>
@@ -4266,7 +5053,7 @@
                 <w:noProof/>
                 <w:webHidden/>
               </w:rPr>
-              <w:instrText xml:space="preserve"> PAGEREF _Toc9975231 \h </w:instrText>
+              <w:instrText xml:space="preserve"> PAGEREF _Toc156823841 \h </w:instrText>
             </w:r>
             <w:r>
               <w:rPr>
@@ -4287,297 +5074,6 @@
                 <w:webHidden/>
               </w:rPr>
               <w:t>10</w:t>
-            </w:r>
-            <w:r>
-              <w:rPr>
-                <w:noProof/>
-                <w:webHidden/>
-              </w:rPr>
-              <w:fldChar w:fldCharType="end"/>
-            </w:r>
-          </w:hyperlink>
-        </w:p>
-        <w:p>
-          <w:pPr>
-            <w:pStyle w:val="21"/>
-            <w:tabs>
-              <w:tab w:val="right" w:leader="dot" w:pos="9345"/>
-            </w:tabs>
-            <w:rPr>
-              <w:rFonts w:eastAsiaTheme="minorEastAsia"/>
-              <w:noProof/>
-              <w:lang w:val="en-US"/>
-            </w:rPr>
-          </w:pPr>
-          <w:hyperlink w:anchor="_Toc9975232" w:history="1">
-            <w:r>
-              <w:rPr>
-                <w:rStyle w:val="a9"/>
-                <w:rFonts w:ascii="Times New Roman" w:eastAsia="Calibri" w:hAnsi="Times New Roman" w:cs="Times New Roman"/>
-                <w:b/>
-                <w:noProof/>
-                <w:lang w:eastAsia="ru-RU"/>
-              </w:rPr>
-              <w:t>4.6. Требования к составу и параметрам технических средств</w:t>
-            </w:r>
-            <w:r>
-              <w:rPr>
-                <w:noProof/>
-                <w:webHidden/>
-              </w:rPr>
-              <w:tab/>
-            </w:r>
-            <w:r>
-              <w:rPr>
-                <w:noProof/>
-                <w:webHidden/>
-              </w:rPr>
-              <w:fldChar w:fldCharType="begin"/>
-            </w:r>
-            <w:r>
-              <w:rPr>
-                <w:noProof/>
-                <w:webHidden/>
-              </w:rPr>
-              <w:instrText xml:space="preserve"> PAGEREF _Toc9975232 \h </w:instrText>
-            </w:r>
-            <w:r>
-              <w:rPr>
-                <w:noProof/>
-                <w:webHidden/>
-              </w:rPr>
-            </w:r>
-            <w:r>
-              <w:rPr>
-                <w:noProof/>
-                <w:webHidden/>
-              </w:rPr>
-              <w:fldChar w:fldCharType="separate"/>
-            </w:r>
-            <w:r>
-              <w:rPr>
-                <w:noProof/>
-                <w:webHidden/>
-              </w:rPr>
-              <w:t>10</w:t>
-            </w:r>
-            <w:r>
-              <w:rPr>
-                <w:noProof/>
-                <w:webHidden/>
-              </w:rPr>
-              <w:fldChar w:fldCharType="end"/>
-            </w:r>
-          </w:hyperlink>
-        </w:p>
-        <w:p>
-          <w:pPr>
-            <w:pStyle w:val="21"/>
-            <w:tabs>
-              <w:tab w:val="right" w:leader="dot" w:pos="9345"/>
-            </w:tabs>
-            <w:rPr>
-              <w:rFonts w:eastAsiaTheme="minorEastAsia"/>
-              <w:noProof/>
-              <w:lang w:val="en-US"/>
-            </w:rPr>
-          </w:pPr>
-          <w:hyperlink w:anchor="_Toc9975233" w:history="1">
-            <w:r>
-              <w:rPr>
-                <w:rStyle w:val="a9"/>
-                <w:rFonts w:ascii="Times New Roman" w:eastAsia="Calibri" w:hAnsi="Times New Roman" w:cs="Times New Roman"/>
-                <w:b/>
-                <w:noProof/>
-                <w:lang w:eastAsia="ru-RU"/>
-              </w:rPr>
-              <w:t>4.7. Требования к информационной и программной совместимости</w:t>
-            </w:r>
-            <w:r>
-              <w:rPr>
-                <w:noProof/>
-                <w:webHidden/>
-              </w:rPr>
-              <w:tab/>
-            </w:r>
-            <w:r>
-              <w:rPr>
-                <w:noProof/>
-                <w:webHidden/>
-              </w:rPr>
-              <w:fldChar w:fldCharType="begin"/>
-            </w:r>
-            <w:r>
-              <w:rPr>
-                <w:noProof/>
-                <w:webHidden/>
-              </w:rPr>
-              <w:instrText xml:space="preserve"> PAGEREF _Toc9975233 \h </w:instrText>
-            </w:r>
-            <w:r>
-              <w:rPr>
-                <w:noProof/>
-                <w:webHidden/>
-              </w:rPr>
-            </w:r>
-            <w:r>
-              <w:rPr>
-                <w:noProof/>
-                <w:webHidden/>
-              </w:rPr>
-              <w:fldChar w:fldCharType="separate"/>
-            </w:r>
-            <w:r>
-              <w:rPr>
-                <w:noProof/>
-                <w:webHidden/>
-              </w:rPr>
-              <w:t>11</w:t>
-            </w:r>
-            <w:r>
-              <w:rPr>
-                <w:noProof/>
-                <w:webHidden/>
-              </w:rPr>
-              <w:fldChar w:fldCharType="end"/>
-            </w:r>
-          </w:hyperlink>
-        </w:p>
-        <w:p>
-          <w:pPr>
-            <w:pStyle w:val="31"/>
-            <w:tabs>
-              <w:tab w:val="right" w:leader="dot" w:pos="9345"/>
-            </w:tabs>
-            <w:rPr>
-              <w:rFonts w:eastAsiaTheme="minorEastAsia"/>
-              <w:noProof/>
-              <w:lang w:val="en-US"/>
-            </w:rPr>
-          </w:pPr>
-          <w:hyperlink w:anchor="_Toc9975234" w:history="1">
-            <w:r>
-              <w:rPr>
-                <w:rStyle w:val="a9"/>
-                <w:rFonts w:ascii="Times New Roman" w:eastAsia="Times New Roman" w:hAnsi="Times New Roman" w:cs="Times New Roman"/>
-                <w:b/>
-                <w:noProof/>
-              </w:rPr>
-              <w:t>4.7.1. Требования к исходному коду</w:t>
-            </w:r>
-            <w:r>
-              <w:rPr>
-                <w:noProof/>
-                <w:webHidden/>
-              </w:rPr>
-              <w:tab/>
-            </w:r>
-            <w:r>
-              <w:rPr>
-                <w:noProof/>
-                <w:webHidden/>
-              </w:rPr>
-              <w:fldChar w:fldCharType="begin"/>
-            </w:r>
-            <w:r>
-              <w:rPr>
-                <w:noProof/>
-                <w:webHidden/>
-              </w:rPr>
-              <w:instrText xml:space="preserve"> PAGEREF _Toc9975234 \h </w:instrText>
-            </w:r>
-            <w:r>
-              <w:rPr>
-                <w:noProof/>
-                <w:webHidden/>
-              </w:rPr>
-            </w:r>
-            <w:r>
-              <w:rPr>
-                <w:noProof/>
-                <w:webHidden/>
-              </w:rPr>
-              <w:fldChar w:fldCharType="separate"/>
-            </w:r>
-            <w:r>
-              <w:rPr>
-                <w:noProof/>
-                <w:webHidden/>
-              </w:rPr>
-              <w:t>11</w:t>
-            </w:r>
-            <w:r>
-              <w:rPr>
-                <w:noProof/>
-                <w:webHidden/>
-              </w:rPr>
-              <w:fldChar w:fldCharType="end"/>
-            </w:r>
-          </w:hyperlink>
-        </w:p>
-        <w:p>
-          <w:pPr>
-            <w:pStyle w:val="21"/>
-            <w:tabs>
-              <w:tab w:val="right" w:leader="dot" w:pos="9345"/>
-            </w:tabs>
-            <w:rPr>
-              <w:rFonts w:eastAsiaTheme="minorEastAsia"/>
-              <w:noProof/>
-              <w:lang w:val="en-US"/>
-            </w:rPr>
-          </w:pPr>
-          <w:hyperlink w:anchor="_Toc9975235" w:history="1">
-            <w:r>
-              <w:rPr>
-                <w:rStyle w:val="a9"/>
-                <w:rFonts w:ascii="Times New Roman" w:eastAsia="Calibri" w:hAnsi="Times New Roman" w:cs="Times New Roman"/>
-                <w:b/>
-                <w:noProof/>
-                <w:lang w:eastAsia="ru-RU"/>
-              </w:rPr>
-              <w:t>4.8. Требования к маркировке и упаковке</w:t>
-            </w:r>
-            <w:r>
-              <w:rPr>
-                <w:noProof/>
-                <w:webHidden/>
-              </w:rPr>
-              <w:tab/>
-            </w:r>
-            <w:r>
-              <w:rPr>
-                <w:noProof/>
-                <w:webHidden/>
-              </w:rPr>
-              <w:fldChar w:fldCharType="begin"/>
-            </w:r>
-            <w:r>
-              <w:rPr>
-                <w:noProof/>
-                <w:webHidden/>
-              </w:rPr>
-              <w:instrText xml:space="preserve"> PAGEREF _Toc9975235 \h </w:instrText>
-            </w:r>
-            <w:r>
-              <w:rPr>
-                <w:noProof/>
-                <w:webHidden/>
-              </w:rPr>
-            </w:r>
-            <w:r>
-              <w:rPr>
-                <w:noProof/>
-                <w:webHidden/>
-              </w:rPr>
-              <w:fldChar w:fldCharType="separate"/>
-            </w:r>
-            <w:r>
-              <w:rPr>
-                <w:noProof/>
-                <w:webHidden/>
-              </w:rPr>
-              <w:t>11</w:t>
             </w:r>
             <w:r>
               <w:rPr>
@@ -4597,10 +5093,10 @@
             <w:rPr>
               <w:rFonts w:eastAsiaTheme="minorEastAsia"/>
               <w:noProof/>
-              <w:lang w:val="en-US"/>
+              <w:lang w:eastAsia="ru-RU"/>
             </w:rPr>
           </w:pPr>
-          <w:hyperlink w:anchor="_Toc9975236" w:history="1">
+          <w:hyperlink w:anchor="_Toc156823842" w:history="1">
             <w:r>
               <w:rPr>
                 <w:rStyle w:val="a9"/>
@@ -4609,7 +5105,7 @@
                 <w:caps/>
                 <w:noProof/>
               </w:rPr>
-              <w:t>5. Требования к программной документации</w:t>
+              <w:t>7. Стадии и этапы разработки</w:t>
             </w:r>
             <w:r>
               <w:rPr>
@@ -4630,7 +5126,7 @@
                 <w:noProof/>
                 <w:webHidden/>
               </w:rPr>
-              <w:instrText xml:space="preserve"> PAGEREF _Toc9975236 \h </w:instrText>
+              <w:instrText xml:space="preserve"> PAGEREF _Toc156823842 \h </w:instrText>
             </w:r>
             <w:r>
               <w:rPr>
@@ -4650,153 +5146,7 @@
                 <w:noProof/>
                 <w:webHidden/>
               </w:rPr>
-              <w:t>12</w:t>
-            </w:r>
-            <w:r>
-              <w:rPr>
-                <w:noProof/>
-                <w:webHidden/>
-              </w:rPr>
-              <w:fldChar w:fldCharType="end"/>
-            </w:r>
-          </w:hyperlink>
-        </w:p>
-        <w:p>
-          <w:pPr>
-            <w:pStyle w:val="21"/>
-            <w:tabs>
-              <w:tab w:val="right" w:leader="dot" w:pos="9345"/>
-            </w:tabs>
-            <w:rPr>
-              <w:rFonts w:eastAsiaTheme="minorEastAsia"/>
-              <w:noProof/>
-              <w:lang w:val="en-US"/>
-            </w:rPr>
-          </w:pPr>
-          <w:hyperlink w:anchor="_Toc9975237" w:history="1">
-            <w:r>
-              <w:rPr>
-                <w:rStyle w:val="a9"/>
-                <w:rFonts w:ascii="Times New Roman" w:eastAsia="Calibri" w:hAnsi="Times New Roman" w:cs="Times New Roman"/>
-                <w:b/>
-                <w:noProof/>
-                <w:lang w:eastAsia="ru-RU"/>
-              </w:rPr>
-              <w:t>5.1. Предварительный состав программной документации</w:t>
-            </w:r>
-            <w:r>
-              <w:rPr>
-                <w:noProof/>
-                <w:webHidden/>
-              </w:rPr>
-              <w:tab/>
-            </w:r>
-            <w:r>
-              <w:rPr>
-                <w:noProof/>
-                <w:webHidden/>
-              </w:rPr>
-              <w:fldChar w:fldCharType="begin"/>
-            </w:r>
-            <w:r>
-              <w:rPr>
-                <w:noProof/>
-                <w:webHidden/>
-              </w:rPr>
-              <w:instrText xml:space="preserve"> PAGEREF _Toc9975237 \h </w:instrText>
-            </w:r>
-            <w:r>
-              <w:rPr>
-                <w:noProof/>
-                <w:webHidden/>
-              </w:rPr>
-            </w:r>
-            <w:r>
-              <w:rPr>
-                <w:noProof/>
-                <w:webHidden/>
-              </w:rPr>
-              <w:fldChar w:fldCharType="separate"/>
-            </w:r>
-            <w:r>
-              <w:rPr>
-                <w:noProof/>
-                <w:webHidden/>
-              </w:rPr>
-              <w:t>12</w:t>
-            </w:r>
-            <w:r>
-              <w:rPr>
-                <w:noProof/>
-                <w:webHidden/>
-              </w:rPr>
-              <w:fldChar w:fldCharType="end"/>
-            </w:r>
-          </w:hyperlink>
-        </w:p>
-        <w:p>
-          <w:pPr>
-            <w:pStyle w:val="21"/>
-            <w:tabs>
-              <w:tab w:val="right" w:leader="dot" w:pos="9345"/>
-            </w:tabs>
-            <w:rPr>
-              <w:rFonts w:eastAsiaTheme="minorEastAsia"/>
-              <w:noProof/>
-              <w:lang w:val="en-US"/>
-            </w:rPr>
-          </w:pPr>
-          <w:hyperlink w:anchor="_Toc9975238" w:history="1">
-            <w:r>
-              <w:rPr>
-                <w:rStyle w:val="a9"/>
-                <w:rFonts w:ascii="Times New Roman" w:eastAsia="Calibri" w:hAnsi="Times New Roman" w:cs="Times New Roman"/>
-                <w:b/>
-                <w:noProof/>
-                <w:lang w:eastAsia="ru-RU"/>
-              </w:rPr>
-              <w:t>5.2. Специальные требования к программной документации</w:t>
-            </w:r>
-            <w:r>
-              <w:rPr>
-                <w:noProof/>
-                <w:webHidden/>
-              </w:rPr>
-              <w:tab/>
-            </w:r>
-            <w:r>
-              <w:rPr>
-                <w:noProof/>
-                <w:webHidden/>
-              </w:rPr>
-              <w:fldChar w:fldCharType="begin"/>
-            </w:r>
-            <w:r>
-              <w:rPr>
-                <w:noProof/>
-                <w:webHidden/>
-              </w:rPr>
-              <w:instrText xml:space="preserve"> PAGEREF _Toc9975238 \h </w:instrText>
-            </w:r>
-            <w:r>
-              <w:rPr>
-                <w:noProof/>
-                <w:webHidden/>
-              </w:rPr>
-            </w:r>
-            <w:r>
-              <w:rPr>
-                <w:noProof/>
-                <w:webHidden/>
-              </w:rPr>
-              <w:fldChar w:fldCharType="separate"/>
-            </w:r>
-            <w:r>
-              <w:rPr>
-                <w:noProof/>
-                <w:webHidden/>
-              </w:rPr>
-              <w:t>12</w:t>
+              <w:t>11</w:t>
             </w:r>
             <w:r>
               <w:rPr>
@@ -4816,20 +5166,10 @@
             <w:rPr>
               <w:rFonts w:eastAsiaTheme="minorEastAsia"/>
               <w:noProof/>
-              <w:lang w:val="en-US"/>
+              <w:lang w:eastAsia="ru-RU"/>
             </w:rPr>
           </w:pPr>
-          <w:hyperlink w:anchor="_Toc9975239" w:history="1">
-            <w:r>
-              <w:rPr>
-                <w:rStyle w:val="a9"/>
-                <w:rFonts w:ascii="Times New Roman" w:eastAsia="Calibri" w:hAnsi="Times New Roman" w:cs="Times New Roman"/>
-                <w:b/>
-                <w:noProof/>
-                <w:lang w:eastAsia="ru-RU"/>
-              </w:rPr>
-              <w:t xml:space="preserve">6. </w:t>
-            </w:r>
+          <w:hyperlink w:anchor="_Toc156823843" w:history="1">
             <w:r>
               <w:rPr>
                 <w:rStyle w:val="a9"/>
@@ -4838,7 +5178,7 @@
                 <w:caps/>
                 <w:noProof/>
               </w:rPr>
-              <w:t>Технико-экономические показатели</w:t>
+              <w:t>8. Порядок контроля и приёмки</w:t>
             </w:r>
             <w:r>
               <w:rPr>
@@ -4859,7 +5199,7 @@
                 <w:noProof/>
                 <w:webHidden/>
               </w:rPr>
-              <w:instrText xml:space="preserve"> PAGEREF _Toc9975239 \h </w:instrText>
+              <w:instrText xml:space="preserve"> PAGEREF _Toc156823843 \h </w:instrText>
             </w:r>
             <w:r>
               <w:rPr>
@@ -4879,381 +5219,7 @@
                 <w:noProof/>
                 <w:webHidden/>
               </w:rPr>
-              <w:t>13</w:t>
-            </w:r>
-            <w:r>
-              <w:rPr>
-                <w:noProof/>
-                <w:webHidden/>
-              </w:rPr>
-              <w:fldChar w:fldCharType="end"/>
-            </w:r>
-          </w:hyperlink>
-        </w:p>
-        <w:p>
-          <w:pPr>
-            <w:pStyle w:val="21"/>
-            <w:tabs>
-              <w:tab w:val="right" w:leader="dot" w:pos="9345"/>
-            </w:tabs>
-            <w:rPr>
-              <w:rFonts w:eastAsiaTheme="minorEastAsia"/>
-              <w:noProof/>
-              <w:lang w:val="en-US"/>
-            </w:rPr>
-          </w:pPr>
-          <w:hyperlink w:anchor="_Toc9975240" w:history="1">
-            <w:r>
-              <w:rPr>
-                <w:rStyle w:val="a9"/>
-                <w:rFonts w:ascii="Times New Roman" w:eastAsia="Calibri" w:hAnsi="Times New Roman" w:cs="Times New Roman"/>
-                <w:b/>
-                <w:noProof/>
-                <w:lang w:eastAsia="ru-RU"/>
-              </w:rPr>
-              <w:t>6.1. Ориентировочная экономическая эффективность</w:t>
-            </w:r>
-            <w:r>
-              <w:rPr>
-                <w:noProof/>
-                <w:webHidden/>
-              </w:rPr>
-              <w:tab/>
-            </w:r>
-            <w:r>
-              <w:rPr>
-                <w:noProof/>
-                <w:webHidden/>
-              </w:rPr>
-              <w:fldChar w:fldCharType="begin"/>
-            </w:r>
-            <w:r>
-              <w:rPr>
-                <w:noProof/>
-                <w:webHidden/>
-              </w:rPr>
-              <w:instrText xml:space="preserve"> PAGEREF _Toc9975240 \h </w:instrText>
-            </w:r>
-            <w:r>
-              <w:rPr>
-                <w:noProof/>
-                <w:webHidden/>
-              </w:rPr>
-            </w:r>
-            <w:r>
-              <w:rPr>
-                <w:noProof/>
-                <w:webHidden/>
-              </w:rPr>
-              <w:fldChar w:fldCharType="separate"/>
-            </w:r>
-            <w:r>
-              <w:rPr>
-                <w:noProof/>
-                <w:webHidden/>
-              </w:rPr>
-              <w:t>13</w:t>
-            </w:r>
-            <w:r>
-              <w:rPr>
-                <w:noProof/>
-                <w:webHidden/>
-              </w:rPr>
-              <w:fldChar w:fldCharType="end"/>
-            </w:r>
-          </w:hyperlink>
-        </w:p>
-        <w:p>
-          <w:pPr>
-            <w:pStyle w:val="21"/>
-            <w:tabs>
-              <w:tab w:val="right" w:leader="dot" w:pos="9345"/>
-            </w:tabs>
-            <w:rPr>
-              <w:rFonts w:eastAsiaTheme="minorEastAsia"/>
-              <w:noProof/>
-              <w:lang w:val="en-US"/>
-            </w:rPr>
-          </w:pPr>
-          <w:hyperlink w:anchor="_Toc9975241" w:history="1">
-            <w:r>
-              <w:rPr>
-                <w:rStyle w:val="a9"/>
-                <w:rFonts w:ascii="Times New Roman" w:eastAsia="Calibri" w:hAnsi="Times New Roman" w:cs="Times New Roman"/>
-                <w:b/>
-                <w:noProof/>
-                <w:lang w:eastAsia="ru-RU"/>
-              </w:rPr>
-              <w:t>6.2. Предполагаемая потребность</w:t>
-            </w:r>
-            <w:r>
-              <w:rPr>
-                <w:noProof/>
-                <w:webHidden/>
-              </w:rPr>
-              <w:tab/>
-            </w:r>
-            <w:r>
-              <w:rPr>
-                <w:noProof/>
-                <w:webHidden/>
-              </w:rPr>
-              <w:fldChar w:fldCharType="begin"/>
-            </w:r>
-            <w:r>
-              <w:rPr>
-                <w:noProof/>
-                <w:webHidden/>
-              </w:rPr>
-              <w:instrText xml:space="preserve"> PAGEREF _Toc9975241 \h </w:instrText>
-            </w:r>
-            <w:r>
-              <w:rPr>
-                <w:noProof/>
-                <w:webHidden/>
-              </w:rPr>
-            </w:r>
-            <w:r>
-              <w:rPr>
-                <w:noProof/>
-                <w:webHidden/>
-              </w:rPr>
-              <w:fldChar w:fldCharType="separate"/>
-            </w:r>
-            <w:r>
-              <w:rPr>
-                <w:noProof/>
-                <w:webHidden/>
-              </w:rPr>
-              <w:t>13</w:t>
-            </w:r>
-            <w:r>
-              <w:rPr>
-                <w:noProof/>
-                <w:webHidden/>
-              </w:rPr>
-              <w:fldChar w:fldCharType="end"/>
-            </w:r>
-          </w:hyperlink>
-        </w:p>
-        <w:p>
-          <w:pPr>
-            <w:pStyle w:val="21"/>
-            <w:tabs>
-              <w:tab w:val="right" w:leader="dot" w:pos="9345"/>
-            </w:tabs>
-            <w:rPr>
-              <w:rFonts w:eastAsiaTheme="minorEastAsia"/>
-              <w:noProof/>
-              <w:lang w:val="en-US"/>
-            </w:rPr>
-          </w:pPr>
-          <w:hyperlink w:anchor="_Toc9975242" w:history="1">
-            <w:r>
-              <w:rPr>
-                <w:rStyle w:val="a9"/>
-                <w:rFonts w:ascii="Times New Roman" w:eastAsia="Calibri" w:hAnsi="Times New Roman" w:cs="Times New Roman"/>
-                <w:b/>
-                <w:noProof/>
-                <w:lang w:eastAsia="ru-RU"/>
-              </w:rPr>
-              <w:t xml:space="preserve">6.3. </w:t>
-            </w:r>
-            <w:r>
-              <w:rPr>
-                <w:rStyle w:val="a9"/>
-                <w:rFonts w:ascii="Times New Roman" w:hAnsi="Times New Roman" w:cs="Times New Roman"/>
-                <w:b/>
-                <w:noProof/>
-              </w:rPr>
-              <w:t>Экономические преимущества разработки по сравнению с отечественными и зарубежными образцами или аналогами</w:t>
-            </w:r>
-            <w:r>
-              <w:rPr>
-                <w:noProof/>
-                <w:webHidden/>
-              </w:rPr>
-              <w:tab/>
-            </w:r>
-            <w:r>
-              <w:rPr>
-                <w:noProof/>
-                <w:webHidden/>
-              </w:rPr>
-              <w:fldChar w:fldCharType="begin"/>
-            </w:r>
-            <w:r>
-              <w:rPr>
-                <w:noProof/>
-                <w:webHidden/>
-              </w:rPr>
-              <w:instrText xml:space="preserve"> PAGEREF _Toc9975242 \h </w:instrText>
-            </w:r>
-            <w:r>
-              <w:rPr>
-                <w:noProof/>
-                <w:webHidden/>
-              </w:rPr>
-            </w:r>
-            <w:r>
-              <w:rPr>
-                <w:noProof/>
-                <w:webHidden/>
-              </w:rPr>
-              <w:fldChar w:fldCharType="separate"/>
-            </w:r>
-            <w:r>
-              <w:rPr>
-                <w:noProof/>
-                <w:webHidden/>
-              </w:rPr>
-              <w:t>13</w:t>
-            </w:r>
-            <w:r>
-              <w:rPr>
-                <w:noProof/>
-                <w:webHidden/>
-              </w:rPr>
-              <w:fldChar w:fldCharType="end"/>
-            </w:r>
-          </w:hyperlink>
-        </w:p>
-        <w:p>
-          <w:pPr>
-            <w:pStyle w:val="11"/>
-            <w:tabs>
-              <w:tab w:val="right" w:leader="dot" w:pos="9345"/>
-            </w:tabs>
-            <w:rPr>
-              <w:rFonts w:eastAsiaTheme="minorEastAsia"/>
-              <w:noProof/>
-              <w:lang w:val="en-US"/>
-            </w:rPr>
-          </w:pPr>
-          <w:hyperlink w:anchor="_Toc9975243" w:history="1">
-            <w:r>
-              <w:rPr>
-                <w:rStyle w:val="a9"/>
-                <w:rFonts w:ascii="Times New Roman" w:eastAsia="Times New Roman" w:hAnsi="Times New Roman" w:cs="Times New Roman"/>
-                <w:b/>
-                <w:caps/>
-                <w:noProof/>
-              </w:rPr>
-              <w:t>7. Стадии и этапы разработки</w:t>
-            </w:r>
-            <w:r>
-              <w:rPr>
-                <w:noProof/>
-                <w:webHidden/>
-              </w:rPr>
-              <w:tab/>
-            </w:r>
-            <w:r>
-              <w:rPr>
-                <w:noProof/>
-                <w:webHidden/>
-              </w:rPr>
-              <w:fldChar w:fldCharType="begin"/>
-            </w:r>
-            <w:r>
-              <w:rPr>
-                <w:noProof/>
-                <w:webHidden/>
-              </w:rPr>
-              <w:instrText xml:space="preserve"> PAGEREF _Toc9975243 \h </w:instrText>
-            </w:r>
-            <w:r>
-              <w:rPr>
-                <w:noProof/>
-                <w:webHidden/>
-              </w:rPr>
-            </w:r>
-            <w:r>
-              <w:rPr>
-                <w:noProof/>
-                <w:webHidden/>
-              </w:rPr>
-              <w:fldChar w:fldCharType="separate"/>
-            </w:r>
-            <w:r>
-              <w:rPr>
-                <w:noProof/>
-                <w:webHidden/>
-              </w:rPr>
-              <w:t>14</w:t>
-            </w:r>
-            <w:r>
-              <w:rPr>
-                <w:noProof/>
-                <w:webHidden/>
-              </w:rPr>
-              <w:fldChar w:fldCharType="end"/>
-            </w:r>
-          </w:hyperlink>
-        </w:p>
-        <w:p>
-          <w:pPr>
-            <w:pStyle w:val="11"/>
-            <w:tabs>
-              <w:tab w:val="right" w:leader="dot" w:pos="9345"/>
-            </w:tabs>
-            <w:rPr>
-              <w:rFonts w:eastAsiaTheme="minorEastAsia"/>
-              <w:noProof/>
-              <w:lang w:val="en-US"/>
-            </w:rPr>
-          </w:pPr>
-          <w:hyperlink w:anchor="_Toc9975244" w:history="1">
-            <w:r>
-              <w:rPr>
-                <w:rStyle w:val="a9"/>
-                <w:rFonts w:ascii="Times New Roman" w:eastAsia="Times New Roman" w:hAnsi="Times New Roman" w:cs="Times New Roman"/>
-                <w:b/>
-                <w:caps/>
-                <w:noProof/>
-              </w:rPr>
-              <w:t>8. Порядок контроля и приёмки</w:t>
-            </w:r>
-            <w:r>
-              <w:rPr>
-                <w:noProof/>
-                <w:webHidden/>
-              </w:rPr>
-              <w:tab/>
-            </w:r>
-            <w:r>
-              <w:rPr>
-                <w:noProof/>
-                <w:webHidden/>
-              </w:rPr>
-              <w:fldChar w:fldCharType="begin"/>
-            </w:r>
-            <w:r>
-              <w:rPr>
-                <w:noProof/>
-                <w:webHidden/>
-              </w:rPr>
-              <w:instrText xml:space="preserve"> PAGEREF _Toc9975244 \h </w:instrText>
-            </w:r>
-            <w:r>
-              <w:rPr>
-                <w:noProof/>
-                <w:webHidden/>
-              </w:rPr>
-            </w:r>
-            <w:r>
-              <w:rPr>
-                <w:noProof/>
-                <w:webHidden/>
-              </w:rPr>
-              <w:fldChar w:fldCharType="separate"/>
-            </w:r>
-            <w:r>
-              <w:rPr>
-                <w:noProof/>
-                <w:webHidden/>
-              </w:rPr>
-              <w:t>15</w:t>
+              <w:t>12</w:t>
             </w:r>
             <w:r>
               <w:rPr>
@@ -5281,7 +5247,6 @@
               <w:b/>
               <w:bCs/>
             </w:rPr>
-            <w:lastRenderedPageBreak/>
             <w:fldChar w:fldCharType="end"/>
           </w:r>
         </w:p>
@@ -5303,7 +5268,6 @@
         </w:rPr>
         <w:br w:type="page"/>
       </w:r>
-      <w:bookmarkStart w:id="0" w:name="_Toc9975214"/>
       <w:r>
         <w:rPr>
           <w:rFonts w:ascii="Times New Roman" w:eastAsia="Times New Roman" w:hAnsi="Times New Roman" w:cs="Times New Roman"/>
@@ -5316,32 +5280,31 @@
         <w:lastRenderedPageBreak/>
         <w:t>Аннотация</w:t>
       </w:r>
+    </w:p>
+    <w:p>
+      <w:pPr>
+        <w:spacing w:after="0" w:line="360" w:lineRule="auto"/>
+        <w:jc w:val="both"/>
+        <w:rPr>
+          <w:rFonts w:ascii="Times New Roman" w:eastAsia="Calibri" w:hAnsi="Times New Roman" w:cs="Times New Roman"/>
+          <w:color w:val="000000" w:themeColor="text1"/>
+          <w:sz w:val="24"/>
+          <w:szCs w:val="24"/>
+          <w:lang w:eastAsia="ru-RU"/>
+        </w:rPr>
+      </w:pPr>
+      <w:bookmarkStart w:id="0" w:name="bookmark1"/>
+      <w:bookmarkStart w:id="1" w:name="bookmark2"/>
+      <w:bookmarkStart w:id="2" w:name="bookmark3"/>
+      <w:bookmarkStart w:id="3" w:name="bookmark4"/>
+      <w:bookmarkStart w:id="4" w:name="bookmark5"/>
+      <w:bookmarkStart w:id="5" w:name="bookmark7"/>
       <w:bookmarkEnd w:id="0"/>
-    </w:p>
-    <w:p>
-      <w:pPr>
-        <w:spacing w:after="0" w:line="360" w:lineRule="auto"/>
-        <w:jc w:val="both"/>
-        <w:rPr>
-          <w:rFonts w:ascii="Times New Roman" w:eastAsia="Calibri" w:hAnsi="Times New Roman" w:cs="Times New Roman"/>
-          <w:color w:val="000000" w:themeColor="text1"/>
-          <w:sz w:val="24"/>
-          <w:szCs w:val="24"/>
-          <w:lang w:eastAsia="ru-RU"/>
-        </w:rPr>
-      </w:pPr>
-      <w:bookmarkStart w:id="1" w:name="bookmark1"/>
-      <w:bookmarkStart w:id="2" w:name="bookmark2"/>
-      <w:bookmarkStart w:id="3" w:name="bookmark3"/>
-      <w:bookmarkStart w:id="4" w:name="bookmark4"/>
-      <w:bookmarkStart w:id="5" w:name="bookmark5"/>
-      <w:bookmarkStart w:id="6" w:name="bookmark7"/>
       <w:bookmarkEnd w:id="1"/>
       <w:bookmarkEnd w:id="2"/>
       <w:bookmarkEnd w:id="3"/>
       <w:bookmarkEnd w:id="4"/>
       <w:bookmarkEnd w:id="5"/>
-      <w:bookmarkEnd w:id="6"/>
       <w:r>
         <w:rPr>
           <w:rFonts w:ascii="Times New Roman" w:eastAsia="Calibri" w:hAnsi="Times New Roman" w:cs="Times New Roman"/>
@@ -6079,8 +6042,8 @@
         </w:rPr>
         <w:br w:type="page"/>
       </w:r>
-      <w:bookmarkStart w:id="7" w:name="_Toc419222536"/>
-      <w:bookmarkStart w:id="8" w:name="_Toc9975215"/>
+      <w:bookmarkStart w:id="6" w:name="_Toc419222536"/>
+      <w:bookmarkStart w:id="7" w:name="_Toc156823814"/>
       <w:r>
         <w:rPr>
           <w:rFonts w:ascii="Times New Roman" w:eastAsia="Times New Roman" w:hAnsi="Times New Roman" w:cs="Times New Roman"/>
@@ -6093,8 +6056,8 @@
         <w:lastRenderedPageBreak/>
         <w:t>1. Введение</w:t>
       </w:r>
+      <w:bookmarkEnd w:id="6"/>
       <w:bookmarkEnd w:id="7"/>
-      <w:bookmarkEnd w:id="8"/>
     </w:p>
     <w:p>
       <w:pPr>
@@ -6111,8 +6074,8 @@
           <w:lang w:eastAsia="ru-RU"/>
         </w:rPr>
       </w:pPr>
-      <w:bookmarkStart w:id="9" w:name="_Toc419222537"/>
-      <w:bookmarkStart w:id="10" w:name="_Toc9975216"/>
+      <w:bookmarkStart w:id="8" w:name="_Toc419222537"/>
+      <w:bookmarkStart w:id="9" w:name="_Toc156823815"/>
       <w:r>
         <w:rPr>
           <w:rFonts w:ascii="Times New Roman" w:eastAsia="Calibri" w:hAnsi="Times New Roman" w:cs="Times New Roman"/>
@@ -6123,8 +6086,8 @@
         </w:rPr>
         <w:t>1.1. Наименование программы</w:t>
       </w:r>
+      <w:bookmarkEnd w:id="8"/>
       <w:bookmarkEnd w:id="9"/>
-      <w:bookmarkEnd w:id="10"/>
     </w:p>
     <w:p>
       <w:pPr>
@@ -6137,7 +6100,7 @@
           <w:szCs w:val="24"/>
         </w:rPr>
       </w:pPr>
-      <w:bookmarkStart w:id="11" w:name="_Hlk513826048"/>
+      <w:bookmarkStart w:id="10" w:name="_Hlk513826048"/>
       <w:r>
         <w:rPr>
           <w:rFonts w:ascii="Times New Roman" w:eastAsia="Calibri" w:hAnsi="Times New Roman" w:cs="Times New Roman"/>
@@ -6387,7 +6350,7 @@
         </w:rPr>
         <w:t xml:space="preserve"> </w:t>
       </w:r>
-      <w:bookmarkEnd w:id="11"/>
+      <w:bookmarkEnd w:id="10"/>
       <w:r>
         <w:rPr>
           <w:rFonts w:ascii="Times New Roman" w:eastAsia="Calibri" w:hAnsi="Times New Roman" w:cs="Times New Roman"/>
@@ -6674,8 +6637,8 @@
           <w:lang w:eastAsia="ru-RU"/>
         </w:rPr>
       </w:pPr>
-      <w:bookmarkStart w:id="12" w:name="_Toc419222538"/>
-      <w:bookmarkStart w:id="13" w:name="_Toc9975217"/>
+      <w:bookmarkStart w:id="11" w:name="_Toc419222538"/>
+      <w:bookmarkStart w:id="12" w:name="_Toc156823816"/>
       <w:r>
         <w:rPr>
           <w:rFonts w:ascii="Times New Roman" w:eastAsia="Calibri" w:hAnsi="Times New Roman" w:cs="Times New Roman"/>
@@ -6687,8 +6650,8 @@
         </w:rPr>
         <w:t>1.2. Краткая характеристика области применения.</w:t>
       </w:r>
+      <w:bookmarkEnd w:id="11"/>
       <w:bookmarkEnd w:id="12"/>
-      <w:bookmarkEnd w:id="13"/>
     </w:p>
     <w:p>
       <w:pPr>
@@ -6805,6 +6768,7 @@
     </w:p>
     <w:p>
       <w:pPr>
+        <w:shd w:val="clear" w:color="auto" w:fill="948A54" w:themeFill="background2" w:themeFillShade="80"/>
         <w:spacing w:after="0" w:line="360" w:lineRule="auto"/>
         <w:ind w:firstLine="709"/>
         <w:jc w:val="both"/>
@@ -6953,7 +6917,40 @@
           <w:sz w:val="24"/>
           <w:szCs w:val="24"/>
         </w:rPr>
-        <w:t xml:space="preserve">предназначенный для развлечения пользователя, путём предоставления игрового опыта, симулирующего рыболовный процесс </w:t>
+        <w:t xml:space="preserve">предназначенный для </w:t>
+      </w:r>
+      <w:r>
+        <w:rPr>
+          <w:rFonts w:ascii="Times New Roman" w:eastAsia="Calibri" w:hAnsi="Times New Roman" w:cs="Times New Roman"/>
+          <w:sz w:val="24"/>
+          <w:szCs w:val="24"/>
+          <w:shd w:val="clear" w:color="auto" w:fill="FFFF00"/>
+        </w:rPr>
+        <w:t>развлечения</w:t>
+      </w:r>
+      <w:r>
+        <w:rPr>
+          <w:rFonts w:ascii="Times New Roman" w:eastAsia="Calibri" w:hAnsi="Times New Roman" w:cs="Times New Roman"/>
+          <w:sz w:val="24"/>
+          <w:szCs w:val="24"/>
+        </w:rPr>
+        <w:t xml:space="preserve"> пользователя, путём предоставления </w:t>
+      </w:r>
+      <w:r>
+        <w:rPr>
+          <w:rFonts w:ascii="Times New Roman" w:eastAsia="Calibri" w:hAnsi="Times New Roman" w:cs="Times New Roman"/>
+          <w:sz w:val="24"/>
+          <w:szCs w:val="24"/>
+        </w:rPr>
+        <w:t xml:space="preserve">возможности получения </w:t>
+      </w:r>
+      <w:r>
+        <w:rPr>
+          <w:rFonts w:ascii="Times New Roman" w:eastAsia="Calibri" w:hAnsi="Times New Roman" w:cs="Times New Roman"/>
+          <w:sz w:val="24"/>
+          <w:szCs w:val="24"/>
+        </w:rPr>
+        <w:t xml:space="preserve">игрового опыта, симулирующего рыболовный процесс </w:t>
       </w:r>
       <w:r>
         <w:rPr>
@@ -7048,8 +7045,8 @@
           <w:szCs w:val="28"/>
         </w:rPr>
       </w:pPr>
-      <w:bookmarkStart w:id="14" w:name="_Toc419222539"/>
-      <w:bookmarkStart w:id="15" w:name="_Toc9975218"/>
+      <w:bookmarkStart w:id="13" w:name="_Toc419222539"/>
+      <w:bookmarkStart w:id="14" w:name="_Toc156823817"/>
       <w:r>
         <w:rPr>
           <w:rFonts w:ascii="Times New Roman" w:eastAsia="Times New Roman" w:hAnsi="Times New Roman" w:cs="Times New Roman"/>
@@ -7061,8 +7058,8 @@
         <w:lastRenderedPageBreak/>
         <w:t>2. Основания для разработки</w:t>
       </w:r>
+      <w:bookmarkEnd w:id="13"/>
       <w:bookmarkEnd w:id="14"/>
-      <w:bookmarkEnd w:id="15"/>
     </w:p>
     <w:p>
       <w:pPr>
@@ -7079,8 +7076,8 @@
           <w:lang w:eastAsia="ru-RU"/>
         </w:rPr>
       </w:pPr>
-      <w:bookmarkStart w:id="16" w:name="_Toc419222540"/>
-      <w:bookmarkStart w:id="17" w:name="_Toc9975219"/>
+      <w:bookmarkStart w:id="15" w:name="_Toc419222540"/>
+      <w:bookmarkStart w:id="16" w:name="_Toc156823818"/>
       <w:r>
         <w:rPr>
           <w:rFonts w:ascii="Times New Roman" w:eastAsia="Calibri" w:hAnsi="Times New Roman" w:cs="Times New Roman"/>
@@ -7091,8 +7088,8 @@
         </w:rPr>
         <w:t>2.1. Документы, на основании которых ведется разработка</w:t>
       </w:r>
+      <w:bookmarkEnd w:id="15"/>
       <w:bookmarkEnd w:id="16"/>
-      <w:bookmarkEnd w:id="17"/>
     </w:p>
     <w:p>
       <w:pPr>
@@ -7290,8 +7287,8 @@
           <w:lang w:eastAsia="ru-RU"/>
         </w:rPr>
       </w:pPr>
-      <w:bookmarkStart w:id="18" w:name="_Toc419222541"/>
-      <w:bookmarkStart w:id="19" w:name="_Toc9975220"/>
+      <w:bookmarkStart w:id="17" w:name="_Toc419222541"/>
+      <w:bookmarkStart w:id="18" w:name="_Toc156823819"/>
       <w:r>
         <w:rPr>
           <w:rFonts w:ascii="Times New Roman" w:eastAsia="Calibri" w:hAnsi="Times New Roman" w:cs="Times New Roman"/>
@@ -7302,8 +7299,8 @@
         </w:rPr>
         <w:t>2.2. Наименование темы разработки</w:t>
       </w:r>
+      <w:bookmarkEnd w:id="17"/>
       <w:bookmarkEnd w:id="18"/>
-      <w:bookmarkEnd w:id="19"/>
     </w:p>
     <w:p>
       <w:pPr>
@@ -7893,6 +7890,8 @@
         </w:rPr>
         <w:t xml:space="preserve"> </w:t>
       </w:r>
+      <w:bookmarkStart w:id="19" w:name="_GoBack"/>
+      <w:bookmarkEnd w:id="19"/>
       <w:r>
         <w:rPr>
           <w:rFonts w:ascii="Times New Roman" w:eastAsia="Calibri" w:hAnsi="Times New Roman" w:cs="Times New Roman"/>
@@ -8019,7 +8018,7 @@
         </w:rPr>
       </w:pPr>
       <w:bookmarkStart w:id="20" w:name="_Toc419222542"/>
-      <w:bookmarkStart w:id="21" w:name="_Toc9975221"/>
+      <w:bookmarkStart w:id="21" w:name="_Toc156823820"/>
       <w:r>
         <w:rPr>
           <w:rFonts w:ascii="Times New Roman" w:eastAsia="Times New Roman" w:hAnsi="Times New Roman" w:cs="Times New Roman"/>
@@ -8050,7 +8049,7 @@
         </w:rPr>
       </w:pPr>
       <w:bookmarkStart w:id="22" w:name="_Toc419222543"/>
-      <w:bookmarkStart w:id="23" w:name="_Toc9975222"/>
+      <w:bookmarkStart w:id="23" w:name="_Toc156823821"/>
       <w:r>
         <w:rPr>
           <w:rFonts w:ascii="Times New Roman" w:eastAsia="Calibri" w:hAnsi="Times New Roman" w:cs="Times New Roman"/>
@@ -8143,6 +8142,94 @@
         </w:rPr>
         <w:t xml:space="preserve"> предоставляет пользователю </w:t>
       </w:r>
+      <w:r>
+        <w:rPr>
+          <w:rFonts w:ascii="Times New Roman" w:eastAsia="Calibri" w:hAnsi="Times New Roman" w:cs="Times New Roman"/>
+          <w:sz w:val="24"/>
+          <w:szCs w:val="28"/>
+        </w:rPr>
+        <w:t>в</w:t>
+      </w:r>
+      <w:r>
+        <w:rPr>
+          <w:rFonts w:ascii="Times New Roman" w:eastAsia="Calibri" w:hAnsi="Times New Roman" w:cs="Times New Roman"/>
+          <w:sz w:val="24"/>
+          <w:szCs w:val="28"/>
+        </w:rPr>
+        <w:t xml:space="preserve">озможность </w:t>
+      </w:r>
+      <w:r>
+        <w:rPr>
+          <w:rFonts w:ascii="Times New Roman" w:eastAsia="Calibri" w:hAnsi="Times New Roman" w:cs="Times New Roman"/>
+          <w:sz w:val="24"/>
+          <w:szCs w:val="28"/>
+        </w:rPr>
+        <w:t>погрузится</w:t>
+      </w:r>
+      <w:r>
+        <w:rPr>
+          <w:rFonts w:ascii="Times New Roman" w:eastAsia="Calibri" w:hAnsi="Times New Roman" w:cs="Times New Roman"/>
+          <w:sz w:val="24"/>
+          <w:szCs w:val="28"/>
+        </w:rPr>
+        <w:t xml:space="preserve"> в виртуальный мир рыбалки</w:t>
+      </w:r>
+      <w:r>
+        <w:rPr>
+          <w:rFonts w:ascii="Times New Roman" w:eastAsia="Calibri" w:hAnsi="Times New Roman" w:cs="Times New Roman"/>
+          <w:sz w:val="24"/>
+          <w:szCs w:val="28"/>
+        </w:rPr>
+        <w:t xml:space="preserve"> в Беларуси</w:t>
+      </w:r>
+      <w:r>
+        <w:rPr>
+          <w:rFonts w:ascii="Times New Roman" w:eastAsia="Calibri" w:hAnsi="Times New Roman" w:cs="Times New Roman"/>
+          <w:sz w:val="24"/>
+          <w:szCs w:val="28"/>
+        </w:rPr>
+        <w:t>.</w:t>
+      </w:r>
+      <w:r>
+        <w:rPr>
+          <w:rFonts w:ascii="Times New Roman" w:eastAsia="Calibri" w:hAnsi="Times New Roman" w:cs="Times New Roman"/>
+          <w:sz w:val="24"/>
+          <w:szCs w:val="28"/>
+        </w:rPr>
+        <w:t xml:space="preserve"> Игрок сможет выбирать локации, на которых рыбачит</w:t>
+      </w:r>
+      <w:r>
+        <w:rPr>
+          <w:rFonts w:ascii="Times New Roman" w:eastAsia="Calibri" w:hAnsi="Times New Roman" w:cs="Times New Roman"/>
+          <w:sz w:val="24"/>
+          <w:szCs w:val="28"/>
+        </w:rPr>
+        <w:t>ь, а также зарабатывать деньги путём продажи пойманной рыбы</w:t>
+      </w:r>
+      <w:r>
+        <w:rPr>
+          <w:rFonts w:ascii="Times New Roman" w:eastAsia="Calibri" w:hAnsi="Times New Roman" w:cs="Times New Roman"/>
+          <w:sz w:val="24"/>
+          <w:szCs w:val="28"/>
+        </w:rPr>
+        <w:t>.</w:t>
+      </w:r>
+      <w:r>
+        <w:rPr>
+          <w:rFonts w:ascii="Times New Roman" w:eastAsia="Calibri" w:hAnsi="Times New Roman" w:cs="Times New Roman"/>
+          <w:sz w:val="24"/>
+          <w:szCs w:val="28"/>
+        </w:rPr>
+        <w:t xml:space="preserve"> Деньги можно </w:t>
+      </w:r>
+      <w:r>
+        <w:rPr>
+          <w:rFonts w:ascii="Times New Roman" w:eastAsia="Calibri" w:hAnsi="Times New Roman" w:cs="Times New Roman"/>
+          <w:sz w:val="24"/>
+          <w:szCs w:val="28"/>
+        </w:rPr>
+        <w:t>потратить на улучшение рыболовного инвентаря, еду и путешествия на другие локации для рыбалки.</w:t>
+      </w:r>
     </w:p>
     <w:p>
       <w:pPr>
@@ -8158,72 +8245,6 @@
     </w:p>
     <w:p>
       <w:pPr>
-        <w:spacing w:after="0" w:line="360" w:lineRule="auto"/>
-        <w:ind w:firstLine="709"/>
-        <w:jc w:val="both"/>
-        <w:rPr>
-          <w:rFonts w:ascii="Times New Roman" w:eastAsia="Calibri" w:hAnsi="Times New Roman" w:cs="Times New Roman"/>
-          <w:sz w:val="24"/>
-          <w:szCs w:val="28"/>
-        </w:rPr>
-      </w:pPr>
-      <w:bookmarkStart w:id="25" w:name="_GoBack"/>
-      <w:bookmarkEnd w:id="25"/>
-      <w:r>
-        <w:rPr>
-          <w:rFonts w:ascii="Times New Roman" w:eastAsia="Calibri" w:hAnsi="Times New Roman" w:cs="Times New Roman"/>
-          <w:sz w:val="24"/>
-          <w:szCs w:val="28"/>
-        </w:rPr>
-        <w:t xml:space="preserve">возможность </w:t>
-      </w:r>
-      <w:r>
-        <w:rPr>
-          <w:rFonts w:ascii="Times New Roman" w:eastAsia="Calibri" w:hAnsi="Times New Roman" w:cs="Times New Roman"/>
-          <w:sz w:val="24"/>
-          <w:szCs w:val="28"/>
-        </w:rPr>
-        <w:t>погрузится</w:t>
-      </w:r>
-      <w:r>
-        <w:rPr>
-          <w:rFonts w:ascii="Times New Roman" w:eastAsia="Calibri" w:hAnsi="Times New Roman" w:cs="Times New Roman"/>
-          <w:sz w:val="24"/>
-          <w:szCs w:val="28"/>
-        </w:rPr>
-        <w:t xml:space="preserve"> в виртуальный мир рыбалки в Беларуси со всеми атрибутами реальной рыбалки. Игрок сможет путешествовать по озёрам и рекам Беларуси, ловить </w:t>
-      </w:r>
-      <w:r>
-        <w:rPr>
-          <w:rFonts w:ascii="Times New Roman" w:eastAsia="Calibri" w:hAnsi="Times New Roman" w:cs="Times New Roman"/>
-          <w:sz w:val="24"/>
-          <w:szCs w:val="28"/>
-        </w:rPr>
-        <w:t xml:space="preserve">рыбу, развиваться как профессиональный рыболов либо же просто рыбачить в своё удовольствие. Совершенствовать свой навык ловли, улучшать рыболовный инвентарь. В процессе путешествий игрок сможет узнать о значимых природных местах и историях, связанных с этими местами. </w:t>
-      </w:r>
-    </w:p>
-    <w:p>
-      <w:pPr>
-        <w:spacing w:after="0" w:line="360" w:lineRule="auto"/>
-        <w:ind w:firstLine="709"/>
-        <w:jc w:val="both"/>
-        <w:rPr>
-          <w:rFonts w:ascii="Times New Roman" w:eastAsia="Calibri" w:hAnsi="Times New Roman" w:cs="Times New Roman"/>
-          <w:sz w:val="24"/>
-          <w:szCs w:val="28"/>
-        </w:rPr>
-      </w:pPr>
-      <w:r>
-        <w:rPr>
-          <w:rFonts w:ascii="Times New Roman" w:eastAsia="Calibri" w:hAnsi="Times New Roman" w:cs="Times New Roman"/>
-          <w:sz w:val="24"/>
-          <w:szCs w:val="28"/>
-        </w:rPr>
-        <w:t xml:space="preserve"> </w:t>
-      </w:r>
-    </w:p>
-    <w:p>
-      <w:pPr>
         <w:keepNext/>
         <w:keepLines/>
         <w:spacing w:after="0" w:line="360" w:lineRule="auto"/>
@@ -8237,7 +8258,7 @@
           <w:lang w:eastAsia="ru-RU"/>
         </w:rPr>
       </w:pPr>
-      <w:bookmarkStart w:id="26" w:name="_Toc9975223"/>
+      <w:bookmarkStart w:id="25" w:name="_Toc156823822"/>
       <w:r>
         <w:rPr>
           <w:rFonts w:ascii="Times New Roman" w:eastAsia="Calibri" w:hAnsi="Times New Roman" w:cs="Times New Roman"/>
@@ -8248,11 +8269,11 @@
         </w:rPr>
         <w:t>3.2. Эксплуатационное назначение</w:t>
       </w:r>
-      <w:bookmarkStart w:id="27" w:name="_Hlk513826177"/>
+      <w:bookmarkStart w:id="26" w:name="_Hlk513826177"/>
       <w:bookmarkEnd w:id="24"/>
-      <w:bookmarkEnd w:id="26"/>
-    </w:p>
-    <w:bookmarkEnd w:id="27"/>
+      <w:bookmarkEnd w:id="25"/>
+    </w:p>
+    <w:bookmarkEnd w:id="26"/>
     <w:p>
       <w:pPr>
         <w:spacing w:after="0" w:line="360" w:lineRule="auto"/>
@@ -8336,7 +8357,7 @@
           <w:sz w:val="24"/>
           <w:szCs w:val="28"/>
         </w:rPr>
-        <w:t xml:space="preserve"> является взаимодействие с программой для организации игрового времяпрепровождения игрока.</w:t>
+        <w:t xml:space="preserve"> является взаимодействие</w:t>
       </w:r>
       <w:r>
         <w:rPr>
@@ -8346,6 +8367,46 @@
         </w:rPr>
         <w:t xml:space="preserve"> </w:t>
       </w:r>
+      <w:r>
+        <w:rPr>
+          <w:rFonts w:ascii="Times New Roman" w:eastAsia="Calibri" w:hAnsi="Times New Roman" w:cs="Times New Roman"/>
+          <w:sz w:val="24"/>
+          <w:szCs w:val="28"/>
+        </w:rPr>
+        <w:t>пользователя</w:t>
+      </w:r>
+      <w:r>
+        <w:rPr>
+          <w:rFonts w:ascii="Times New Roman" w:eastAsia="Calibri" w:hAnsi="Times New Roman" w:cs="Times New Roman"/>
+          <w:sz w:val="24"/>
+          <w:szCs w:val="28"/>
+        </w:rPr>
+        <w:t xml:space="preserve"> с программой </w:t>
+      </w:r>
+      <w:r>
+        <w:rPr>
+          <w:rFonts w:ascii="Times New Roman" w:eastAsia="Calibri" w:hAnsi="Times New Roman" w:cs="Times New Roman"/>
+          <w:sz w:val="24"/>
+          <w:szCs w:val="28"/>
+        </w:rPr>
+        <w:t>с целью</w:t>
+      </w:r>
+      <w:r>
+        <w:rPr>
+          <w:rFonts w:ascii="Times New Roman" w:eastAsia="Calibri" w:hAnsi="Times New Roman" w:cs="Times New Roman"/>
+          <w:sz w:val="24"/>
+          <w:szCs w:val="28"/>
+        </w:rPr>
+        <w:t xml:space="preserve"> </w:t>
+      </w:r>
+      <w:r>
+        <w:rPr>
+          <w:rFonts w:ascii="Times New Roman" w:eastAsia="Calibri" w:hAnsi="Times New Roman" w:cs="Times New Roman"/>
+          <w:sz w:val="24"/>
+          <w:szCs w:val="28"/>
+        </w:rPr>
+        <w:t>получения игрового опыта, основанного на симуляции рыбной ловли, для организации своего досуга.</w:t>
+      </w:r>
     </w:p>
     <w:p>
       <w:pPr>
@@ -8514,6 +8575,56 @@
     <w:p>
       <w:pPr>
         <w:spacing w:after="0" w:line="360" w:lineRule="auto"/>
+        <w:rPr>
+          <w:rFonts w:ascii="Times New Roman" w:eastAsia="Calibri" w:hAnsi="Times New Roman" w:cs="Times New Roman"/>
+          <w:sz w:val="24"/>
+          <w:szCs w:val="28"/>
+        </w:rPr>
+      </w:pPr>
+    </w:p>
+    <w:p>
+      <w:pPr>
+        <w:spacing w:after="0" w:line="360" w:lineRule="auto"/>
+        <w:rPr>
+          <w:rFonts w:ascii="Times New Roman" w:eastAsia="Calibri" w:hAnsi="Times New Roman" w:cs="Times New Roman"/>
+          <w:sz w:val="24"/>
+          <w:szCs w:val="28"/>
+        </w:rPr>
+      </w:pPr>
+    </w:p>
+    <w:p>
+      <w:pPr>
+        <w:spacing w:after="0" w:line="360" w:lineRule="auto"/>
+        <w:rPr>
+          <w:rFonts w:ascii="Times New Roman" w:eastAsia="Calibri" w:hAnsi="Times New Roman" w:cs="Times New Roman"/>
+          <w:sz w:val="24"/>
+          <w:szCs w:val="28"/>
+        </w:rPr>
+      </w:pPr>
+    </w:p>
+    <w:p>
+      <w:pPr>
+        <w:spacing w:after="0" w:line="360" w:lineRule="auto"/>
+        <w:rPr>
+          <w:rFonts w:ascii="Times New Roman" w:eastAsia="Calibri" w:hAnsi="Times New Roman" w:cs="Times New Roman"/>
+          <w:sz w:val="24"/>
+          <w:szCs w:val="28"/>
+        </w:rPr>
+      </w:pPr>
+    </w:p>
+    <w:p>
+      <w:pPr>
+        <w:spacing w:after="0" w:line="360" w:lineRule="auto"/>
+        <w:rPr>
+          <w:rFonts w:ascii="Times New Roman" w:eastAsia="Calibri" w:hAnsi="Times New Roman" w:cs="Times New Roman"/>
+          <w:sz w:val="24"/>
+          <w:szCs w:val="28"/>
+        </w:rPr>
+      </w:pPr>
+    </w:p>
+    <w:p>
+      <w:pPr>
+        <w:spacing w:after="0" w:line="360" w:lineRule="auto"/>
         <w:ind w:firstLine="708"/>
         <w:rPr>
           <w:rFonts w:ascii="Times New Roman" w:eastAsia="Calibri" w:hAnsi="Times New Roman" w:cs="Times New Roman"/>
@@ -8525,121 +8636,11 @@
     <w:p>
       <w:pPr>
         <w:spacing w:after="0" w:line="360" w:lineRule="auto"/>
-        <w:ind w:firstLine="708"/>
-        <w:rPr>
-          <w:rFonts w:ascii="Times New Roman" w:eastAsia="Calibri" w:hAnsi="Times New Roman" w:cs="Times New Roman"/>
-          <w:sz w:val="24"/>
-          <w:szCs w:val="28"/>
-        </w:rPr>
-      </w:pPr>
-    </w:p>
-    <w:p>
-      <w:pPr>
-        <w:spacing w:after="0" w:line="360" w:lineRule="auto"/>
-        <w:ind w:firstLine="708"/>
-        <w:rPr>
-          <w:rFonts w:ascii="Times New Roman" w:eastAsia="Calibri" w:hAnsi="Times New Roman" w:cs="Times New Roman"/>
-          <w:sz w:val="24"/>
-          <w:szCs w:val="28"/>
-        </w:rPr>
-      </w:pPr>
-    </w:p>
-    <w:p>
-      <w:pPr>
-        <w:spacing w:after="0" w:line="360" w:lineRule="auto"/>
-        <w:ind w:firstLine="708"/>
-        <w:rPr>
-          <w:rFonts w:ascii="Times New Roman" w:eastAsia="Calibri" w:hAnsi="Times New Roman" w:cs="Times New Roman"/>
-          <w:sz w:val="24"/>
-          <w:szCs w:val="28"/>
-        </w:rPr>
-      </w:pPr>
-    </w:p>
-    <w:p>
-      <w:pPr>
-        <w:spacing w:after="0" w:line="360" w:lineRule="auto"/>
-        <w:ind w:firstLine="708"/>
-        <w:rPr>
-          <w:rFonts w:ascii="Times New Roman" w:eastAsia="Calibri" w:hAnsi="Times New Roman" w:cs="Times New Roman"/>
-          <w:sz w:val="24"/>
-          <w:szCs w:val="28"/>
-        </w:rPr>
-      </w:pPr>
-    </w:p>
-    <w:p>
-      <w:pPr>
-        <w:spacing w:after="0" w:line="360" w:lineRule="auto"/>
-        <w:ind w:firstLine="708"/>
-        <w:rPr>
-          <w:rFonts w:ascii="Times New Roman" w:eastAsia="Calibri" w:hAnsi="Times New Roman" w:cs="Times New Roman"/>
-          <w:sz w:val="24"/>
-          <w:szCs w:val="28"/>
-        </w:rPr>
-      </w:pPr>
-    </w:p>
-    <w:p>
-      <w:pPr>
-        <w:spacing w:after="0" w:line="360" w:lineRule="auto"/>
-        <w:ind w:firstLine="708"/>
-        <w:rPr>
-          <w:rFonts w:ascii="Times New Roman" w:eastAsia="Calibri" w:hAnsi="Times New Roman" w:cs="Times New Roman"/>
-          <w:sz w:val="24"/>
-          <w:szCs w:val="28"/>
-        </w:rPr>
-      </w:pPr>
-    </w:p>
-    <w:p>
-      <w:pPr>
-        <w:spacing w:after="0" w:line="360" w:lineRule="auto"/>
-        <w:ind w:firstLine="708"/>
-        <w:rPr>
-          <w:rFonts w:ascii="Times New Roman" w:eastAsia="Calibri" w:hAnsi="Times New Roman" w:cs="Times New Roman"/>
-          <w:sz w:val="24"/>
-          <w:szCs w:val="28"/>
-        </w:rPr>
-      </w:pPr>
-    </w:p>
-    <w:p>
-      <w:pPr>
-        <w:spacing w:after="0" w:line="360" w:lineRule="auto"/>
-        <w:ind w:firstLine="708"/>
-        <w:rPr>
-          <w:rFonts w:ascii="Times New Roman" w:eastAsia="Calibri" w:hAnsi="Times New Roman" w:cs="Times New Roman"/>
-          <w:sz w:val="24"/>
-          <w:szCs w:val="28"/>
-        </w:rPr>
-      </w:pPr>
-    </w:p>
-    <w:p>
-      <w:pPr>
-        <w:spacing w:after="0" w:line="360" w:lineRule="auto"/>
-        <w:ind w:firstLine="708"/>
-        <w:rPr>
-          <w:rFonts w:ascii="Times New Roman" w:eastAsia="Calibri" w:hAnsi="Times New Roman" w:cs="Times New Roman"/>
-          <w:sz w:val="24"/>
-          <w:szCs w:val="28"/>
-        </w:rPr>
-      </w:pPr>
-    </w:p>
-    <w:p>
-      <w:pPr>
-        <w:spacing w:after="0" w:line="360" w:lineRule="auto"/>
-        <w:ind w:firstLine="708"/>
-        <w:rPr>
-          <w:rFonts w:ascii="Times New Roman" w:eastAsia="Calibri" w:hAnsi="Times New Roman" w:cs="Times New Roman"/>
-          <w:sz w:val="24"/>
-          <w:szCs w:val="28"/>
-        </w:rPr>
-      </w:pPr>
-    </w:p>
-    <w:p>
-      <w:pPr>
-        <w:spacing w:after="0" w:line="360" w:lineRule="auto"/>
-        <w:ind w:firstLine="708"/>
-        <w:rPr>
-          <w:rFonts w:ascii="Times New Roman" w:eastAsia="Calibri" w:hAnsi="Times New Roman" w:cs="Times New Roman"/>
-          <w:sz w:val="24"/>
-          <w:szCs w:val="28"/>
+        <w:rPr>
+          <w:rFonts w:ascii="Times New Roman" w:eastAsia="Calibri" w:hAnsi="Times New Roman" w:cs="Times New Roman"/>
+          <w:sz w:val="24"/>
+          <w:szCs w:val="28"/>
+          <w:lang w:val="en-US"/>
         </w:rPr>
       </w:pPr>
     </w:p>
@@ -8670,8 +8671,8 @@
           <w:szCs w:val="28"/>
         </w:rPr>
       </w:pPr>
-      <w:bookmarkStart w:id="28" w:name="_Toc419222545"/>
-      <w:bookmarkStart w:id="29" w:name="_Toc9975224"/>
+      <w:bookmarkStart w:id="27" w:name="_Toc419222545"/>
+      <w:bookmarkStart w:id="28" w:name="_Toc156823823"/>
       <w:r>
         <w:rPr>
           <w:rFonts w:ascii="Times New Roman" w:eastAsia="Times New Roman" w:hAnsi="Times New Roman" w:cs="Times New Roman"/>
@@ -8680,10 +8681,11 @@
           <w:sz w:val="28"/>
           <w:szCs w:val="28"/>
         </w:rPr>
+        <w:lastRenderedPageBreak/>
         <w:t>4. Требования к программе</w:t>
       </w:r>
+      <w:bookmarkEnd w:id="27"/>
       <w:bookmarkEnd w:id="28"/>
-      <w:bookmarkEnd w:id="29"/>
     </w:p>
     <w:p>
       <w:pPr>
@@ -8700,8 +8702,8 @@
           <w:lang w:eastAsia="ru-RU"/>
         </w:rPr>
       </w:pPr>
-      <w:bookmarkStart w:id="30" w:name="_Toc419222546"/>
-      <w:bookmarkStart w:id="31" w:name="_Toc9975225"/>
+      <w:bookmarkStart w:id="29" w:name="_Toc419222546"/>
+      <w:bookmarkStart w:id="30" w:name="_Toc156823824"/>
       <w:r>
         <w:rPr>
           <w:rFonts w:ascii="Times New Roman" w:eastAsia="Calibri" w:hAnsi="Times New Roman" w:cs="Times New Roman"/>
@@ -8712,8 +8714,8 @@
         </w:rPr>
         <w:t>4.1. Требования к функциональным характеристикам</w:t>
       </w:r>
+      <w:bookmarkEnd w:id="29"/>
       <w:bookmarkEnd w:id="30"/>
-      <w:bookmarkEnd w:id="31"/>
     </w:p>
     <w:p>
       <w:pPr>
@@ -8730,8 +8732,8 @@
           <w:lang w:eastAsia="ru-RU"/>
         </w:rPr>
       </w:pPr>
-      <w:bookmarkStart w:id="32" w:name="_Toc419222547"/>
-      <w:bookmarkStart w:id="33" w:name="_Toc9975226"/>
+      <w:bookmarkStart w:id="31" w:name="_Toc419222547"/>
+      <w:bookmarkStart w:id="32" w:name="_Toc156823825"/>
       <w:r>
         <w:rPr>
           <w:rFonts w:ascii="Times New Roman" w:eastAsia="Times New Roman" w:hAnsi="Times New Roman" w:cs="Times New Roman"/>
@@ -8742,8 +8744,8 @@
         </w:rPr>
         <w:t>4.1.1. Требования к составу выполняемых функций</w:t>
       </w:r>
+      <w:bookmarkEnd w:id="31"/>
       <w:bookmarkEnd w:id="32"/>
-      <w:bookmarkEnd w:id="33"/>
     </w:p>
     <w:p>
       <w:pPr>
@@ -9445,7 +9447,6 @@
           <w:sz w:val="24"/>
           <w:szCs w:val="24"/>
         </w:rPr>
-        <w:lastRenderedPageBreak/>
         <w:t>Предоставление клиенту результатов поиска по штрих-коду</w:t>
       </w:r>
     </w:p>
@@ -9502,8 +9503,8 @@
           <w:szCs w:val="24"/>
         </w:rPr>
       </w:pPr>
-      <w:bookmarkStart w:id="34" w:name="_Toc419222548"/>
-      <w:bookmarkStart w:id="35" w:name="_Toc9975227"/>
+      <w:bookmarkStart w:id="33" w:name="_Toc419222548"/>
+      <w:bookmarkStart w:id="34" w:name="_Toc156823826"/>
       <w:r>
         <w:rPr>
           <w:rFonts w:ascii="Times New Roman" w:eastAsia="Times New Roman" w:hAnsi="Times New Roman" w:cs="Times New Roman"/>
@@ -9511,10 +9512,28 @@
           <w:sz w:val="24"/>
           <w:szCs w:val="24"/>
         </w:rPr>
-        <w:t>4.1.2. Требования к организации данных</w:t>
-      </w:r>
+        <w:t>4.1.2. Требования к организации</w:t>
+      </w:r>
+      <w:r>
+        <w:rPr>
+          <w:rFonts w:ascii="Times New Roman" w:eastAsia="Times New Roman" w:hAnsi="Times New Roman" w:cs="Times New Roman"/>
+          <w:b/>
+          <w:sz w:val="24"/>
+          <w:szCs w:val="24"/>
+        </w:rPr>
+        <w:t xml:space="preserve"> входных</w:t>
+      </w:r>
+      <w:r>
+        <w:rPr>
+          <w:rFonts w:ascii="Times New Roman" w:eastAsia="Times New Roman" w:hAnsi="Times New Roman" w:cs="Times New Roman"/>
+          <w:b/>
+          <w:sz w:val="24"/>
+          <w:szCs w:val="24"/>
+        </w:rPr>
+        <w:t xml:space="preserve"> данных</w:t>
+      </w:r>
+      <w:bookmarkEnd w:id="33"/>
       <w:bookmarkEnd w:id="34"/>
-      <w:bookmarkEnd w:id="35"/>
     </w:p>
     <w:p>
       <w:pPr>
@@ -9667,6 +9686,7 @@
         <w:jc w:val="both"/>
         <w:rPr>
           <w:rFonts w:ascii="Times New Roman" w:eastAsia="Calibri" w:hAnsi="Times New Roman" w:cs="Times New Roman"/>
+          <w:color w:val="000000" w:themeColor="text1"/>
           <w:sz w:val="24"/>
         </w:rPr>
       </w:pPr>
@@ -9676,6 +9696,225 @@
         <w:keepNext/>
         <w:keepLines/>
         <w:spacing w:after="0" w:line="360" w:lineRule="auto"/>
+        <w:ind w:firstLine="708"/>
+        <w:jc w:val="both"/>
+        <w:outlineLvl w:val="2"/>
+        <w:rPr>
+          <w:rFonts w:ascii="Times New Roman" w:eastAsia="Times New Roman" w:hAnsi="Times New Roman" w:cs="Times New Roman"/>
+          <w:b/>
+          <w:sz w:val="24"/>
+          <w:szCs w:val="24"/>
+        </w:rPr>
+      </w:pPr>
+      <w:bookmarkStart w:id="35" w:name="_Toc156823827"/>
+      <w:r>
+        <w:rPr>
+          <w:rFonts w:ascii="Times New Roman" w:eastAsia="Times New Roman" w:hAnsi="Times New Roman" w:cs="Times New Roman"/>
+          <w:b/>
+          <w:sz w:val="24"/>
+          <w:szCs w:val="24"/>
+        </w:rPr>
+        <w:t>4.1.</w:t>
+      </w:r>
+      <w:r>
+        <w:rPr>
+          <w:rFonts w:ascii="Times New Roman" w:eastAsia="Times New Roman" w:hAnsi="Times New Roman" w:cs="Times New Roman"/>
+          <w:b/>
+          <w:sz w:val="24"/>
+          <w:szCs w:val="24"/>
+        </w:rPr>
+        <w:t>3</w:t>
+      </w:r>
+      <w:r>
+        <w:rPr>
+          <w:rFonts w:ascii="Times New Roman" w:eastAsia="Times New Roman" w:hAnsi="Times New Roman" w:cs="Times New Roman"/>
+          <w:b/>
+          <w:sz w:val="24"/>
+          <w:szCs w:val="24"/>
+        </w:rPr>
+        <w:t>. Требования к организации</w:t>
+      </w:r>
+      <w:r>
+        <w:rPr>
+          <w:rFonts w:ascii="Times New Roman" w:eastAsia="Times New Roman" w:hAnsi="Times New Roman" w:cs="Times New Roman"/>
+          <w:b/>
+          <w:sz w:val="24"/>
+          <w:szCs w:val="24"/>
+        </w:rPr>
+        <w:t xml:space="preserve"> выходных</w:t>
+      </w:r>
+      <w:r>
+        <w:rPr>
+          <w:rFonts w:ascii="Times New Roman" w:eastAsia="Times New Roman" w:hAnsi="Times New Roman" w:cs="Times New Roman"/>
+          <w:b/>
+          <w:sz w:val="24"/>
+          <w:szCs w:val="24"/>
+        </w:rPr>
+        <w:t xml:space="preserve"> данных</w:t>
+      </w:r>
+      <w:bookmarkEnd w:id="35"/>
+    </w:p>
+    <w:p>
+      <w:pPr>
+        <w:spacing w:after="0" w:line="360" w:lineRule="auto"/>
+        <w:ind w:firstLine="709"/>
+        <w:jc w:val="both"/>
+        <w:rPr>
+          <w:rFonts w:ascii="Times New Roman" w:eastAsia="Calibri" w:hAnsi="Times New Roman" w:cs="Times New Roman"/>
+          <w:color w:val="000000" w:themeColor="text1"/>
+          <w:sz w:val="24"/>
+        </w:rPr>
+      </w:pPr>
+      <w:r>
+        <w:rPr>
+          <w:rFonts w:ascii="Times New Roman" w:eastAsia="Calibri" w:hAnsi="Times New Roman" w:cs="Times New Roman"/>
+          <w:color w:val="000000" w:themeColor="text1"/>
+          <w:sz w:val="24"/>
+        </w:rPr>
+        <w:t xml:space="preserve">Данные справочника ЛС должны быть собраны с ресурсов </w:t>
+      </w:r>
+      <w:proofErr w:type="spellStart"/>
+      <w:r>
+        <w:rPr>
+          <w:rFonts w:ascii="Times New Roman" w:eastAsia="Calibri" w:hAnsi="Times New Roman" w:cs="Times New Roman"/>
+          <w:color w:val="000000" w:themeColor="text1"/>
+          <w:sz w:val="24"/>
+          <w:lang w:val="en-GB"/>
+        </w:rPr>
+        <w:t>Apteka</w:t>
+      </w:r>
+      <w:proofErr w:type="spellEnd"/>
+      <w:r>
+        <w:rPr>
+          <w:rFonts w:ascii="Times New Roman" w:eastAsia="Calibri" w:hAnsi="Times New Roman" w:cs="Times New Roman"/>
+          <w:color w:val="000000" w:themeColor="text1"/>
+          <w:sz w:val="24"/>
+        </w:rPr>
+        <w:t>.</w:t>
+      </w:r>
+      <w:proofErr w:type="spellStart"/>
+      <w:r>
+        <w:rPr>
+          <w:rFonts w:ascii="Times New Roman" w:eastAsia="Calibri" w:hAnsi="Times New Roman" w:cs="Times New Roman"/>
+          <w:color w:val="000000" w:themeColor="text1"/>
+          <w:sz w:val="24"/>
+          <w:lang w:val="en-GB"/>
+        </w:rPr>
+        <w:t>ru</w:t>
+      </w:r>
+      <w:proofErr w:type="spellEnd"/>
+      <w:r>
+        <w:rPr>
+          <w:rFonts w:ascii="Times New Roman" w:eastAsia="Calibri" w:hAnsi="Times New Roman" w:cs="Times New Roman"/>
+          <w:color w:val="000000" w:themeColor="text1"/>
+          <w:sz w:val="24"/>
+        </w:rPr>
+        <w:t xml:space="preserve"> </w:t>
+      </w:r>
+      <w:r>
+        <w:rPr>
+          <w:rFonts w:ascii="Times New Roman" w:eastAsia="Calibri" w:hAnsi="Times New Roman" w:cs="Times New Roman"/>
+          <w:color w:val="000000" w:themeColor="text1"/>
+          <w:sz w:val="24"/>
+        </w:rPr>
+        <w:t xml:space="preserve">и </w:t>
+      </w:r>
+      <w:r>
+        <w:rPr>
+          <w:rFonts w:ascii="Times New Roman" w:eastAsia="Calibri" w:hAnsi="Times New Roman" w:cs="Times New Roman"/>
+          <w:color w:val="000000" w:themeColor="text1"/>
+          <w:sz w:val="24"/>
+          <w:lang w:val="en-GB"/>
+        </w:rPr>
+        <w:t>barcode</w:t>
+      </w:r>
+      <w:r>
+        <w:rPr>
+          <w:rFonts w:ascii="Times New Roman" w:eastAsia="Calibri" w:hAnsi="Times New Roman" w:cs="Times New Roman"/>
+          <w:color w:val="000000" w:themeColor="text1"/>
+          <w:sz w:val="24"/>
+        </w:rPr>
+        <w:t>-</w:t>
+      </w:r>
+      <w:r>
+        <w:rPr>
+          <w:rFonts w:ascii="Times New Roman" w:eastAsia="Calibri" w:hAnsi="Times New Roman" w:cs="Times New Roman"/>
+          <w:color w:val="000000" w:themeColor="text1"/>
+          <w:sz w:val="24"/>
+          <w:lang w:val="en-GB"/>
+        </w:rPr>
+        <w:t>list</w:t>
+      </w:r>
+      <w:r>
+        <w:rPr>
+          <w:rFonts w:ascii="Times New Roman" w:eastAsia="Calibri" w:hAnsi="Times New Roman" w:cs="Times New Roman"/>
+          <w:color w:val="000000" w:themeColor="text1"/>
+          <w:sz w:val="24"/>
+        </w:rPr>
+        <w:t>.</w:t>
+      </w:r>
+      <w:proofErr w:type="spellStart"/>
+      <w:r>
+        <w:rPr>
+          <w:rFonts w:ascii="Times New Roman" w:eastAsia="Calibri" w:hAnsi="Times New Roman" w:cs="Times New Roman"/>
+          <w:color w:val="000000" w:themeColor="text1"/>
+          <w:sz w:val="24"/>
+          <w:lang w:val="en-GB"/>
+        </w:rPr>
+        <w:t>ru</w:t>
+      </w:r>
+      <w:proofErr w:type="spellEnd"/>
+      <w:r>
+        <w:rPr>
+          <w:rFonts w:ascii="Times New Roman" w:eastAsia="Calibri" w:hAnsi="Times New Roman" w:cs="Times New Roman"/>
+          <w:color w:val="000000" w:themeColor="text1"/>
+          <w:sz w:val="24"/>
+        </w:rPr>
+        <w:t xml:space="preserve"> </w:t>
+      </w:r>
+      <w:r>
+        <w:rPr>
+          <w:rFonts w:ascii="Times New Roman" w:eastAsia="Calibri" w:hAnsi="Times New Roman" w:cs="Times New Roman"/>
+          <w:color w:val="000000" w:themeColor="text1"/>
+          <w:sz w:val="24"/>
+        </w:rPr>
+        <w:t xml:space="preserve">и размещены в базе данных </w:t>
+      </w:r>
+      <w:r>
+        <w:rPr>
+          <w:rFonts w:ascii="Times New Roman" w:eastAsia="Calibri" w:hAnsi="Times New Roman" w:cs="Times New Roman"/>
+          <w:color w:val="000000" w:themeColor="text1"/>
+          <w:sz w:val="24"/>
+          <w:lang w:val="en-GB"/>
+        </w:rPr>
+        <w:t>PostgreSQL</w:t>
+      </w:r>
+      <w:r>
+        <w:rPr>
+          <w:rFonts w:ascii="Times New Roman" w:eastAsia="Calibri" w:hAnsi="Times New Roman" w:cs="Times New Roman"/>
+          <w:color w:val="000000" w:themeColor="text1"/>
+          <w:sz w:val="24"/>
+        </w:rPr>
+        <w:t>.</w:t>
+      </w:r>
+    </w:p>
+    <w:p>
+      <w:pPr>
+        <w:spacing w:after="0" w:line="360" w:lineRule="auto"/>
+        <w:ind w:firstLine="709"/>
+        <w:jc w:val="both"/>
+        <w:rPr>
+          <w:rFonts w:ascii="Times New Roman" w:eastAsia="Calibri" w:hAnsi="Times New Roman" w:cs="Times New Roman"/>
+          <w:color w:val="000000" w:themeColor="text1"/>
+          <w:sz w:val="24"/>
+        </w:rPr>
+      </w:pPr>
+    </w:p>
+    <w:p>
+      <w:pPr>
+        <w:keepNext/>
+        <w:keepLines/>
+        <w:spacing w:after="0" w:line="360" w:lineRule="auto"/>
         <w:jc w:val="both"/>
         <w:outlineLvl w:val="1"/>
         <w:rPr>
@@ -9687,7 +9926,7 @@
         </w:rPr>
       </w:pPr>
       <w:bookmarkStart w:id="36" w:name="_Toc419222550"/>
-      <w:bookmarkStart w:id="37" w:name="_Toc9975228"/>
+      <w:bookmarkStart w:id="37" w:name="_Toc156823828"/>
       <w:r>
         <w:rPr>
           <w:rFonts w:ascii="Times New Roman" w:eastAsia="Calibri" w:hAnsi="Times New Roman" w:cs="Times New Roman"/>
@@ -9696,7 +9935,27 @@
           <w:szCs w:val="28"/>
           <w:lang w:eastAsia="ru-RU"/>
         </w:rPr>
-        <w:t>4.2. Требования к интерфейсу</w:t>
+        <w:t>4.</w:t>
+      </w:r>
+      <w:r>
+        <w:rPr>
+          <w:rFonts w:ascii="Times New Roman" w:eastAsia="Calibri" w:hAnsi="Times New Roman" w:cs="Times New Roman"/>
+          <w:b/>
+          <w:sz w:val="24"/>
+          <w:szCs w:val="28"/>
+          <w:lang w:val="be-BY" w:eastAsia="ru-RU"/>
+        </w:rPr>
+        <w:t>2</w:t>
+      </w:r>
+      <w:r>
+        <w:rPr>
+          <w:rFonts w:ascii="Times New Roman" w:eastAsia="Calibri" w:hAnsi="Times New Roman" w:cs="Times New Roman"/>
+          <w:b/>
+          <w:sz w:val="24"/>
+          <w:szCs w:val="28"/>
+          <w:lang w:eastAsia="ru-RU"/>
+        </w:rPr>
+        <w:t>. Требования к интерфейсу</w:t>
       </w:r>
       <w:bookmarkEnd w:id="36"/>
       <w:bookmarkEnd w:id="37"/>
@@ -9792,13 +10051,153 @@
     <w:p>
       <w:pPr>
         <w:spacing w:after="0" w:line="360" w:lineRule="auto"/>
+        <w:jc w:val="both"/>
+        <w:rPr>
+          <w:rFonts w:ascii="Times New Roman" w:eastAsia="Calibri" w:hAnsi="Times New Roman" w:cs="Times New Roman"/>
+          <w:color w:val="000000" w:themeColor="text1"/>
+          <w:sz w:val="24"/>
+          <w:szCs w:val="28"/>
+        </w:rPr>
+      </w:pPr>
+    </w:p>
+    <w:p>
+      <w:pPr>
+        <w:keepNext/>
+        <w:keepLines/>
+        <w:spacing w:after="0" w:line="360" w:lineRule="auto"/>
+        <w:jc w:val="both"/>
+        <w:outlineLvl w:val="1"/>
+        <w:rPr>
+          <w:rFonts w:ascii="Times New Roman" w:eastAsia="Calibri" w:hAnsi="Times New Roman" w:cs="Times New Roman"/>
+          <w:b/>
+          <w:color w:val="000000" w:themeColor="text1"/>
+          <w:sz w:val="24"/>
+          <w:szCs w:val="28"/>
+          <w:lang w:eastAsia="ru-RU"/>
+        </w:rPr>
+      </w:pPr>
+      <w:bookmarkStart w:id="38" w:name="_Toc419222552"/>
+      <w:bookmarkStart w:id="39" w:name="_Toc156823829"/>
+      <w:r>
+        <w:rPr>
+          <w:rFonts w:ascii="Times New Roman" w:eastAsia="Calibri" w:hAnsi="Times New Roman" w:cs="Times New Roman"/>
+          <w:b/>
+          <w:color w:val="000000" w:themeColor="text1"/>
+          <w:sz w:val="24"/>
+          <w:szCs w:val="28"/>
+          <w:lang w:eastAsia="ru-RU"/>
+        </w:rPr>
+        <w:t>4.</w:t>
+      </w:r>
+      <w:r>
+        <w:rPr>
+          <w:rFonts w:ascii="Times New Roman" w:eastAsia="Calibri" w:hAnsi="Times New Roman" w:cs="Times New Roman"/>
+          <w:b/>
+          <w:color w:val="000000" w:themeColor="text1"/>
+          <w:sz w:val="24"/>
+          <w:szCs w:val="28"/>
+          <w:lang w:val="be-BY" w:eastAsia="ru-RU"/>
+        </w:rPr>
+        <w:t>3</w:t>
+      </w:r>
+      <w:r>
+        <w:rPr>
+          <w:rFonts w:ascii="Times New Roman" w:eastAsia="Calibri" w:hAnsi="Times New Roman" w:cs="Times New Roman"/>
+          <w:b/>
+          <w:color w:val="000000" w:themeColor="text1"/>
+          <w:sz w:val="24"/>
+          <w:szCs w:val="28"/>
+          <w:lang w:eastAsia="ru-RU"/>
+        </w:rPr>
+        <w:t>. Требование к надежности</w:t>
+      </w:r>
+      <w:bookmarkEnd w:id="38"/>
+      <w:bookmarkEnd w:id="39"/>
+    </w:p>
+    <w:p>
+      <w:pPr>
+        <w:spacing w:after="0" w:line="360" w:lineRule="auto"/>
         <w:ind w:firstLine="709"/>
         <w:jc w:val="both"/>
         <w:rPr>
           <w:rFonts w:ascii="Times New Roman" w:eastAsia="Calibri" w:hAnsi="Times New Roman" w:cs="Times New Roman"/>
-          <w:sz w:val="24"/>
-        </w:rPr>
-      </w:pPr>
+          <w:color w:val="000000" w:themeColor="text1"/>
+          <w:sz w:val="24"/>
+          <w:szCs w:val="28"/>
+        </w:rPr>
+      </w:pPr>
+      <w:r>
+        <w:rPr>
+          <w:rFonts w:ascii="Times New Roman" w:eastAsia="Calibri" w:hAnsi="Times New Roman" w:cs="Times New Roman"/>
+          <w:color w:val="000000" w:themeColor="text1"/>
+          <w:sz w:val="24"/>
+          <w:szCs w:val="28"/>
+        </w:rPr>
+        <w:t>Программ</w:t>
+      </w:r>
+    </w:p>
+    <w:p>
+      <w:pPr>
+        <w:spacing w:after="0" w:line="360" w:lineRule="auto"/>
+        <w:ind w:left="1429"/>
+        <w:jc w:val="both"/>
+        <w:rPr>
+          <w:rFonts w:ascii="Times New Roman" w:eastAsia="Calibri" w:hAnsi="Times New Roman" w:cs="Times New Roman"/>
+          <w:color w:val="000000" w:themeColor="text1"/>
+          <w:sz w:val="24"/>
+          <w:szCs w:val="28"/>
+        </w:rPr>
+      </w:pPr>
+    </w:p>
+    <w:p>
+      <w:pPr>
+        <w:spacing w:after="0" w:line="360" w:lineRule="auto"/>
+        <w:jc w:val="both"/>
+        <w:outlineLvl w:val="1"/>
+        <w:rPr>
+          <w:rFonts w:ascii="Times New Roman" w:eastAsia="Calibri" w:hAnsi="Times New Roman" w:cs="Times New Roman"/>
+          <w:b/>
+          <w:bCs/>
+          <w:sz w:val="24"/>
+        </w:rPr>
+      </w:pPr>
+      <w:r>
+        <w:rPr>
+          <w:rFonts w:ascii="Times New Roman" w:eastAsia="Calibri" w:hAnsi="Times New Roman" w:cs="Times New Roman"/>
+          <w:b/>
+          <w:bCs/>
+          <w:sz w:val="24"/>
+        </w:rPr>
+        <w:t>4.</w:t>
+      </w:r>
+      <w:r>
+        <w:rPr>
+          <w:rFonts w:ascii="Times New Roman" w:eastAsia="Calibri" w:hAnsi="Times New Roman" w:cs="Times New Roman"/>
+          <w:b/>
+          <w:bCs/>
+          <w:sz w:val="24"/>
+          <w:lang w:val="be-BY"/>
+        </w:rPr>
+        <w:t>4</w:t>
+      </w:r>
+      <w:r>
+        <w:rPr>
+          <w:rFonts w:ascii="Times New Roman" w:eastAsia="Calibri" w:hAnsi="Times New Roman" w:cs="Times New Roman"/>
+          <w:b/>
+          <w:bCs/>
+          <w:sz w:val="24"/>
+        </w:rPr>
+        <w:t xml:space="preserve">. </w:t>
+      </w:r>
+      <w:r>
+        <w:rPr>
+          <w:rFonts w:ascii="Times New Roman" w:eastAsia="Calibri" w:hAnsi="Times New Roman" w:cs="Times New Roman"/>
+          <w:b/>
+          <w:bCs/>
+          <w:sz w:val="24"/>
+        </w:rPr>
+        <w:t>Требования к временным характеристикам</w:t>
+      </w:r>
     </w:p>
     <w:p>
       <w:pPr>
@@ -9809,24 +10208,98 @@
         <w:outlineLvl w:val="1"/>
         <w:rPr>
           <w:rFonts w:ascii="Times New Roman" w:eastAsia="Calibri" w:hAnsi="Times New Roman" w:cs="Times New Roman"/>
-          <w:sz w:val="24"/>
-          <w:szCs w:val="28"/>
-        </w:rPr>
-      </w:pPr>
-      <w:bookmarkStart w:id="38" w:name="_Toc419222551"/>
-      <w:bookmarkStart w:id="39" w:name="_Toc9975229"/>
-      <w:r>
-        <w:rPr>
-          <w:rFonts w:ascii="Times New Roman" w:eastAsia="Calibri" w:hAnsi="Times New Roman" w:cs="Times New Roman"/>
           <w:b/>
           <w:sz w:val="24"/>
           <w:szCs w:val="28"/>
           <w:lang w:eastAsia="ru-RU"/>
         </w:rPr>
-        <w:t>4.3. Требования к формату данных</w:t>
-      </w:r>
-      <w:bookmarkEnd w:id="38"/>
-      <w:bookmarkEnd w:id="39"/>
+      </w:pPr>
+      <w:bookmarkStart w:id="40" w:name="_Toc419222553"/>
+      <w:bookmarkStart w:id="41" w:name="_Toc156823830"/>
+      <w:r>
+        <w:rPr>
+          <w:rFonts w:ascii="Times New Roman" w:eastAsia="Calibri" w:hAnsi="Times New Roman" w:cs="Times New Roman"/>
+          <w:b/>
+          <w:sz w:val="24"/>
+          <w:szCs w:val="28"/>
+          <w:lang w:eastAsia="ru-RU"/>
+        </w:rPr>
+        <w:t>4.</w:t>
+      </w:r>
+      <w:r>
+        <w:rPr>
+          <w:rFonts w:ascii="Times New Roman" w:eastAsia="Calibri" w:hAnsi="Times New Roman" w:cs="Times New Roman"/>
+          <w:b/>
+          <w:sz w:val="24"/>
+          <w:szCs w:val="28"/>
+          <w:lang w:eastAsia="ru-RU"/>
+        </w:rPr>
+        <w:t>5</w:t>
+      </w:r>
+      <w:r>
+        <w:rPr>
+          <w:rFonts w:ascii="Times New Roman" w:eastAsia="Calibri" w:hAnsi="Times New Roman" w:cs="Times New Roman"/>
+          <w:b/>
+          <w:sz w:val="24"/>
+          <w:szCs w:val="28"/>
+          <w:lang w:eastAsia="ru-RU"/>
+        </w:rPr>
+        <w:t>. Условия эксплуатации</w:t>
+      </w:r>
+      <w:bookmarkEnd w:id="40"/>
+      <w:bookmarkEnd w:id="41"/>
+    </w:p>
+    <w:p>
+      <w:pPr>
+        <w:spacing w:after="0" w:line="360" w:lineRule="auto"/>
+        <w:ind w:firstLine="708"/>
+        <w:rPr>
+          <w:rFonts w:ascii="Times New Roman" w:eastAsia="Calibri" w:hAnsi="Times New Roman" w:cs="Times New Roman"/>
+          <w:sz w:val="24"/>
+          <w:szCs w:val="28"/>
+        </w:rPr>
+      </w:pPr>
+      <w:r>
+        <w:rPr>
+          <w:rFonts w:ascii="Times New Roman" w:eastAsia="Calibri" w:hAnsi="Times New Roman" w:cs="Times New Roman"/>
+          <w:sz w:val="24"/>
+          <w:szCs w:val="28"/>
+        </w:rPr>
+        <w:t>Эксплуатация клиентского приложения</w:t>
+      </w:r>
+      <w:r>
+        <w:rPr>
+          <w:rFonts w:ascii="Times New Roman" w:eastAsia="Calibri" w:hAnsi="Times New Roman" w:cs="Times New Roman"/>
+          <w:sz w:val="24"/>
+          <w:szCs w:val="28"/>
+        </w:rPr>
+        <w:t xml:space="preserve"> не требует условий эксплуатации, более сложных чем те, которые предъявляются к эксплуатации</w:t>
+      </w:r>
+      <w:r>
+        <w:rPr>
+          <w:rFonts w:ascii="Times New Roman" w:eastAsia="Calibri" w:hAnsi="Times New Roman" w:cs="Times New Roman"/>
+          <w:sz w:val="24"/>
+          <w:szCs w:val="28"/>
+        </w:rPr>
+        <w:t xml:space="preserve"> смартфона под управлением операционной системы </w:t>
+      </w:r>
+      <w:r>
+        <w:rPr>
+          <w:rFonts w:ascii="Times New Roman" w:eastAsia="Calibri" w:hAnsi="Times New Roman" w:cs="Times New Roman"/>
+          <w:sz w:val="24"/>
+          <w:szCs w:val="28"/>
+          <w:lang w:val="en-GB"/>
+        </w:rPr>
+        <w:t>Android</w:t>
+      </w:r>
+      <w:r>
+        <w:rPr>
+          <w:rFonts w:ascii="Times New Roman" w:eastAsia="Calibri" w:hAnsi="Times New Roman" w:cs="Times New Roman"/>
+          <w:sz w:val="24"/>
+          <w:szCs w:val="28"/>
+        </w:rPr>
+        <w:t xml:space="preserve">. </w:t>
+      </w:r>
     </w:p>
     <w:p>
       <w:pPr>
@@ -9835,18 +10308,71 @@
         <w:jc w:val="both"/>
         <w:rPr>
           <w:rFonts w:ascii="Times New Roman" w:eastAsia="Calibri" w:hAnsi="Times New Roman" w:cs="Times New Roman"/>
-          <w:color w:val="000000" w:themeColor="text1"/>
-          <w:sz w:val="24"/>
-        </w:rPr>
-      </w:pPr>
-      <w:r>
-        <w:rPr>
-          <w:rFonts w:ascii="Times New Roman" w:eastAsia="Calibri" w:hAnsi="Times New Roman" w:cs="Times New Roman"/>
-          <w:color w:val="000000" w:themeColor="text1"/>
-          <w:sz w:val="24"/>
-        </w:rPr>
-        <w:t>Имя пользователя при регистрации/авторизации в сервисе должно содержать в себе не менее чем 8 и не более чем 32 знака и состоять только из латинских символов и цифр</w:t>
-      </w:r>
+          <w:sz w:val="24"/>
+          <w:szCs w:val="28"/>
+        </w:rPr>
+      </w:pPr>
+    </w:p>
+    <w:p>
+      <w:pPr>
+        <w:keepNext/>
+        <w:keepLines/>
+        <w:spacing w:after="0" w:line="360" w:lineRule="auto"/>
+        <w:jc w:val="both"/>
+        <w:outlineLvl w:val="1"/>
+        <w:rPr>
+          <w:rFonts w:ascii="Times New Roman" w:eastAsia="Calibri" w:hAnsi="Times New Roman" w:cs="Times New Roman"/>
+          <w:b/>
+          <w:color w:val="00B0F0"/>
+          <w:sz w:val="24"/>
+          <w:szCs w:val="24"/>
+          <w:lang w:eastAsia="ru-RU"/>
+        </w:rPr>
+      </w:pPr>
+      <w:bookmarkStart w:id="42" w:name="_Toc419222554"/>
+      <w:bookmarkStart w:id="43" w:name="_Toc156823831"/>
+      <w:r>
+        <w:rPr>
+          <w:rFonts w:ascii="Times New Roman" w:eastAsia="Calibri" w:hAnsi="Times New Roman" w:cs="Times New Roman"/>
+          <w:b/>
+          <w:sz w:val="24"/>
+          <w:szCs w:val="28"/>
+          <w:lang w:eastAsia="ru-RU"/>
+        </w:rPr>
+        <w:t>4.</w:t>
+      </w:r>
+      <w:r>
+        <w:rPr>
+          <w:rFonts w:ascii="Times New Roman" w:eastAsia="Calibri" w:hAnsi="Times New Roman" w:cs="Times New Roman"/>
+          <w:b/>
+          <w:sz w:val="24"/>
+          <w:szCs w:val="28"/>
+          <w:lang w:eastAsia="ru-RU"/>
+        </w:rPr>
+        <w:t>6</w:t>
+      </w:r>
+      <w:r>
+        <w:rPr>
+          <w:rFonts w:ascii="Times New Roman" w:eastAsia="Calibri" w:hAnsi="Times New Roman" w:cs="Times New Roman"/>
+          <w:b/>
+          <w:sz w:val="24"/>
+          <w:szCs w:val="28"/>
+          <w:lang w:eastAsia="ru-RU"/>
+        </w:rPr>
+        <w:t xml:space="preserve">. </w:t>
+      </w:r>
+      <w:r>
+        <w:rPr>
+          <w:rFonts w:ascii="Times New Roman" w:eastAsia="Calibri" w:hAnsi="Times New Roman" w:cs="Times New Roman"/>
+          <w:b/>
+          <w:sz w:val="24"/>
+          <w:szCs w:val="24"/>
+          <w:lang w:eastAsia="ru-RU"/>
+        </w:rPr>
+        <w:t>Требования к составу и параметрам технических средств</w:t>
+      </w:r>
+      <w:bookmarkEnd w:id="42"/>
+      <w:bookmarkEnd w:id="43"/>
     </w:p>
     <w:p>
       <w:pPr>
@@ -9855,29 +10381,102 @@
         <w:jc w:val="both"/>
         <w:rPr>
           <w:rFonts w:ascii="Times New Roman" w:eastAsia="Calibri" w:hAnsi="Times New Roman" w:cs="Times New Roman"/>
-          <w:color w:val="000000" w:themeColor="text1"/>
-          <w:sz w:val="24"/>
-        </w:rPr>
-      </w:pPr>
-      <w:r>
-        <w:rPr>
-          <w:rFonts w:ascii="Times New Roman" w:eastAsia="Calibri" w:hAnsi="Times New Roman" w:cs="Times New Roman"/>
-          <w:color w:val="000000" w:themeColor="text1"/>
-          <w:sz w:val="24"/>
-        </w:rPr>
-        <w:t>Пароль при регистрации/авторизации должен содержать в себе не менее чем 8 и не более чем 32 знаков.</w:t>
-      </w:r>
-    </w:p>
-    <w:p>
-      <w:pPr>
-        <w:spacing w:after="0" w:line="360" w:lineRule="auto"/>
-        <w:ind w:firstLine="709"/>
+          <w:sz w:val="24"/>
+          <w:szCs w:val="24"/>
+        </w:rPr>
+      </w:pPr>
+      <w:r>
+        <w:rPr>
+          <w:rFonts w:ascii="Times New Roman" w:eastAsia="Calibri" w:hAnsi="Times New Roman" w:cs="Times New Roman"/>
+          <w:sz w:val="24"/>
+          <w:szCs w:val="24"/>
+        </w:rPr>
+        <w:t xml:space="preserve">Для корректной работы </w:t>
+      </w:r>
+      <w:r>
+        <w:rPr>
+          <w:rFonts w:ascii="Times New Roman" w:eastAsia="Calibri" w:hAnsi="Times New Roman" w:cs="Times New Roman"/>
+          <w:sz w:val="24"/>
+          <w:szCs w:val="24"/>
+        </w:rPr>
+        <w:t xml:space="preserve">программы </w:t>
+      </w:r>
+      <w:r>
+        <w:rPr>
+          <w:rFonts w:ascii="Times New Roman" w:eastAsia="Calibri" w:hAnsi="Times New Roman" w:cs="Times New Roman"/>
+          <w:sz w:val="24"/>
+          <w:szCs w:val="24"/>
+        </w:rPr>
+        <w:t xml:space="preserve">требуется </w:t>
+      </w:r>
+      <w:r>
+        <w:rPr>
+          <w:rFonts w:ascii="Times New Roman" w:eastAsia="Calibri" w:hAnsi="Times New Roman" w:cs="Times New Roman"/>
+          <w:sz w:val="24"/>
+          <w:szCs w:val="24"/>
+        </w:rPr>
+        <w:t xml:space="preserve">смартфон, под управлением ОС </w:t>
+      </w:r>
+      <w:r>
+        <w:rPr>
+          <w:rFonts w:ascii="Times New Roman" w:eastAsia="Calibri" w:hAnsi="Times New Roman" w:cs="Times New Roman"/>
+          <w:sz w:val="24"/>
+          <w:szCs w:val="24"/>
+          <w:lang w:val="en-GB"/>
+        </w:rPr>
+        <w:t>Android</w:t>
+      </w:r>
+      <w:r>
+        <w:rPr>
+          <w:rFonts w:ascii="Times New Roman" w:eastAsia="Calibri" w:hAnsi="Times New Roman" w:cs="Times New Roman"/>
+          <w:sz w:val="24"/>
+          <w:szCs w:val="24"/>
+        </w:rPr>
+        <w:t xml:space="preserve"> 7</w:t>
+      </w:r>
+      <w:r>
+        <w:rPr>
+          <w:rFonts w:ascii="Times New Roman" w:eastAsia="Calibri" w:hAnsi="Times New Roman" w:cs="Times New Roman"/>
+          <w:sz w:val="24"/>
+          <w:szCs w:val="24"/>
+        </w:rPr>
+        <w:t xml:space="preserve"> и новее</w:t>
+      </w:r>
+      <w:r>
+        <w:rPr>
+          <w:rFonts w:ascii="Times New Roman" w:eastAsia="Calibri" w:hAnsi="Times New Roman" w:cs="Times New Roman"/>
+          <w:sz w:val="24"/>
+          <w:szCs w:val="24"/>
+        </w:rPr>
+        <w:t xml:space="preserve">, </w:t>
+      </w:r>
+      <w:r>
+        <w:rPr>
+          <w:rFonts w:ascii="Times New Roman" w:eastAsia="Calibri" w:hAnsi="Times New Roman" w:cs="Times New Roman"/>
+          <w:sz w:val="24"/>
+          <w:szCs w:val="24"/>
+        </w:rPr>
+        <w:t>имеющий доступ к сети Интернет</w:t>
+      </w:r>
+      <w:r>
+        <w:rPr>
+          <w:rFonts w:ascii="Times New Roman" w:eastAsia="Calibri" w:hAnsi="Times New Roman" w:cs="Times New Roman"/>
+          <w:sz w:val="24"/>
+          <w:szCs w:val="24"/>
+        </w:rPr>
+        <w:t xml:space="preserve"> и свободной долговременной памятью не менее 40 МБ, для самого приложения и кэшированной базы данных справочника ЛС.</w:t>
+      </w:r>
+    </w:p>
+    <w:p>
+      <w:pPr>
+        <w:pStyle w:val="aa"/>
+        <w:spacing w:after="0" w:line="360" w:lineRule="auto"/>
+        <w:ind w:left="1069"/>
         <w:jc w:val="both"/>
         <w:rPr>
           <w:rFonts w:ascii="Times New Roman" w:eastAsia="Calibri" w:hAnsi="Times New Roman" w:cs="Times New Roman"/>
-          <w:color w:val="000000" w:themeColor="text1"/>
-          <w:sz w:val="24"/>
-          <w:szCs w:val="28"/>
+          <w:sz w:val="24"/>
+          <w:szCs w:val="24"/>
         </w:rPr>
       </w:pPr>
     </w:p>
@@ -9891,514 +10490,73 @@
         <w:rPr>
           <w:rFonts w:ascii="Times New Roman" w:eastAsia="Calibri" w:hAnsi="Times New Roman" w:cs="Times New Roman"/>
           <w:b/>
-          <w:color w:val="000000" w:themeColor="text1"/>
           <w:sz w:val="24"/>
           <w:szCs w:val="28"/>
           <w:lang w:eastAsia="ru-RU"/>
         </w:rPr>
       </w:pPr>
-      <w:bookmarkStart w:id="40" w:name="_Toc419222552"/>
-      <w:bookmarkStart w:id="41" w:name="_Toc9975230"/>
+      <w:bookmarkStart w:id="44" w:name="_Toc419222555"/>
+      <w:bookmarkStart w:id="45" w:name="_Toc156823832"/>
       <w:r>
         <w:rPr>
           <w:rFonts w:ascii="Times New Roman" w:eastAsia="Calibri" w:hAnsi="Times New Roman" w:cs="Times New Roman"/>
           <w:b/>
-          <w:color w:val="000000" w:themeColor="text1"/>
           <w:sz w:val="24"/>
           <w:szCs w:val="28"/>
           <w:lang w:eastAsia="ru-RU"/>
         </w:rPr>
-        <w:t>4.4. Требование к надежности</w:t>
-      </w:r>
-      <w:bookmarkEnd w:id="40"/>
-      <w:bookmarkEnd w:id="41"/>
-    </w:p>
-    <w:p>
-      <w:pPr>
-        <w:spacing w:after="0" w:line="360" w:lineRule="auto"/>
-        <w:ind w:firstLine="709"/>
-        <w:jc w:val="both"/>
-        <w:rPr>
-          <w:rFonts w:ascii="Times New Roman" w:eastAsia="Calibri" w:hAnsi="Times New Roman" w:cs="Times New Roman"/>
-          <w:color w:val="000000" w:themeColor="text1"/>
-          <w:sz w:val="24"/>
-          <w:szCs w:val="28"/>
-        </w:rPr>
-      </w:pPr>
-      <w:r>
-        <w:rPr>
-          <w:rFonts w:ascii="Times New Roman" w:eastAsia="Calibri" w:hAnsi="Times New Roman" w:cs="Times New Roman"/>
-          <w:color w:val="000000" w:themeColor="text1"/>
-          <w:sz w:val="24"/>
-          <w:szCs w:val="28"/>
-        </w:rPr>
-        <w:t>Программа должна обрабатывать</w:t>
-      </w:r>
-      <w:r>
-        <w:rPr>
-          <w:rFonts w:ascii="Times New Roman" w:eastAsia="Calibri" w:hAnsi="Times New Roman" w:cs="Times New Roman"/>
-          <w:color w:val="000000" w:themeColor="text1"/>
-          <w:sz w:val="24"/>
-          <w:szCs w:val="28"/>
-        </w:rPr>
-        <w:t xml:space="preserve"> следующие исключительные ситуации</w:t>
-      </w:r>
-      <w:r>
-        <w:rPr>
-          <w:rFonts w:ascii="Times New Roman" w:eastAsia="Calibri" w:hAnsi="Times New Roman" w:cs="Times New Roman"/>
-          <w:color w:val="000000" w:themeColor="text1"/>
-          <w:sz w:val="24"/>
-          <w:szCs w:val="28"/>
-        </w:rPr>
-        <w:t>:</w:t>
-      </w:r>
-    </w:p>
-    <w:p>
-      <w:pPr>
-        <w:pStyle w:val="aa"/>
-        <w:numPr>
-          <w:ilvl w:val="0"/>
-          <w:numId w:val="33"/>
-        </w:numPr>
-        <w:spacing w:after="0" w:line="360" w:lineRule="auto"/>
-        <w:jc w:val="both"/>
-        <w:rPr>
-          <w:rFonts w:ascii="Times New Roman" w:eastAsia="Calibri" w:hAnsi="Times New Roman" w:cs="Times New Roman"/>
-          <w:color w:val="000000" w:themeColor="text1"/>
-          <w:sz w:val="24"/>
-          <w:szCs w:val="28"/>
-        </w:rPr>
-      </w:pPr>
-      <w:r>
-        <w:rPr>
-          <w:rFonts w:ascii="Times New Roman" w:eastAsia="Calibri" w:hAnsi="Times New Roman" w:cs="Times New Roman"/>
-          <w:color w:val="000000" w:themeColor="text1"/>
-          <w:sz w:val="24"/>
-          <w:szCs w:val="28"/>
-        </w:rPr>
-        <w:t>И</w:t>
-      </w:r>
-      <w:r>
-        <w:rPr>
-          <w:rFonts w:ascii="Times New Roman" w:eastAsia="Calibri" w:hAnsi="Times New Roman" w:cs="Times New Roman"/>
-          <w:color w:val="000000" w:themeColor="text1"/>
-          <w:sz w:val="24"/>
-          <w:szCs w:val="28"/>
-        </w:rPr>
-        <w:t>спользовани</w:t>
-      </w:r>
-      <w:r>
-        <w:rPr>
-          <w:rFonts w:ascii="Times New Roman" w:eastAsia="Calibri" w:hAnsi="Times New Roman" w:cs="Times New Roman"/>
-          <w:color w:val="000000" w:themeColor="text1"/>
-          <w:sz w:val="24"/>
-          <w:szCs w:val="28"/>
-        </w:rPr>
-        <w:t>е</w:t>
-      </w:r>
-      <w:r>
-        <w:rPr>
-          <w:rFonts w:ascii="Times New Roman" w:eastAsia="Calibri" w:hAnsi="Times New Roman" w:cs="Times New Roman"/>
-          <w:color w:val="000000" w:themeColor="text1"/>
-          <w:sz w:val="24"/>
-          <w:szCs w:val="28"/>
-        </w:rPr>
-        <w:t xml:space="preserve"> </w:t>
-      </w:r>
-      <w:r>
-        <w:rPr>
-          <w:rFonts w:ascii="Times New Roman" w:eastAsia="Calibri" w:hAnsi="Times New Roman" w:cs="Times New Roman"/>
-          <w:color w:val="000000" w:themeColor="text1"/>
-          <w:sz w:val="24"/>
-          <w:szCs w:val="28"/>
-        </w:rPr>
-        <w:t>мобильного приложения</w:t>
-      </w:r>
-      <w:r>
-        <w:rPr>
-          <w:rFonts w:ascii="Times New Roman" w:eastAsia="Calibri" w:hAnsi="Times New Roman" w:cs="Times New Roman"/>
-          <w:color w:val="000000" w:themeColor="text1"/>
-          <w:sz w:val="24"/>
-          <w:szCs w:val="28"/>
-        </w:rPr>
-        <w:t xml:space="preserve"> без доступа к сети </w:t>
-      </w:r>
-      <w:r>
-        <w:rPr>
-          <w:rFonts w:ascii="Times New Roman" w:eastAsia="Calibri" w:hAnsi="Times New Roman" w:cs="Times New Roman"/>
-          <w:color w:val="000000" w:themeColor="text1"/>
-          <w:sz w:val="24"/>
-          <w:szCs w:val="28"/>
-        </w:rPr>
-        <w:t>И</w:t>
-      </w:r>
-      <w:r>
-        <w:rPr>
-          <w:rFonts w:ascii="Times New Roman" w:eastAsia="Calibri" w:hAnsi="Times New Roman" w:cs="Times New Roman"/>
-          <w:color w:val="000000" w:themeColor="text1"/>
-          <w:sz w:val="24"/>
-          <w:szCs w:val="28"/>
-        </w:rPr>
-        <w:t>нтернет</w:t>
-      </w:r>
-    </w:p>
-    <w:p>
-      <w:pPr>
-        <w:pStyle w:val="aa"/>
-        <w:numPr>
-          <w:ilvl w:val="0"/>
-          <w:numId w:val="33"/>
-        </w:numPr>
-        <w:spacing w:after="0" w:line="360" w:lineRule="auto"/>
-        <w:jc w:val="both"/>
-        <w:rPr>
-          <w:rFonts w:ascii="Times New Roman" w:eastAsia="Calibri" w:hAnsi="Times New Roman" w:cs="Times New Roman"/>
-          <w:color w:val="000000" w:themeColor="text1"/>
-          <w:sz w:val="24"/>
-          <w:szCs w:val="28"/>
-        </w:rPr>
-      </w:pPr>
-      <w:r>
-        <w:rPr>
-          <w:rFonts w:ascii="Times New Roman" w:eastAsia="Calibri" w:hAnsi="Times New Roman" w:cs="Times New Roman"/>
-          <w:color w:val="000000" w:themeColor="text1"/>
-          <w:sz w:val="24"/>
-          <w:szCs w:val="28"/>
-        </w:rPr>
-        <w:t xml:space="preserve">Ввод </w:t>
-      </w:r>
-      <w:r>
-        <w:rPr>
-          <w:rFonts w:ascii="Times New Roman" w:eastAsia="Calibri" w:hAnsi="Times New Roman" w:cs="Times New Roman"/>
-          <w:color w:val="000000" w:themeColor="text1"/>
-          <w:sz w:val="24"/>
-          <w:szCs w:val="28"/>
-        </w:rPr>
-        <w:t>пароля или имени пользователя короче 8 или длиннее 32 знаков</w:t>
-      </w:r>
-    </w:p>
-    <w:p>
-      <w:pPr>
-        <w:spacing w:after="0" w:line="360" w:lineRule="auto"/>
-        <w:ind w:left="1429"/>
-        <w:jc w:val="both"/>
-        <w:rPr>
-          <w:rFonts w:ascii="Times New Roman" w:eastAsia="Calibri" w:hAnsi="Times New Roman" w:cs="Times New Roman"/>
-          <w:color w:val="000000" w:themeColor="text1"/>
-          <w:sz w:val="24"/>
-          <w:szCs w:val="28"/>
-        </w:rPr>
-      </w:pPr>
+        <w:t>4.</w:t>
+      </w:r>
+      <w:r>
+        <w:rPr>
+          <w:rFonts w:ascii="Times New Roman" w:eastAsia="Calibri" w:hAnsi="Times New Roman" w:cs="Times New Roman"/>
+          <w:b/>
+          <w:sz w:val="24"/>
+          <w:szCs w:val="28"/>
+          <w:lang w:eastAsia="ru-RU"/>
+        </w:rPr>
+        <w:t>7</w:t>
+      </w:r>
+      <w:r>
+        <w:rPr>
+          <w:rFonts w:ascii="Times New Roman" w:eastAsia="Calibri" w:hAnsi="Times New Roman" w:cs="Times New Roman"/>
+          <w:b/>
+          <w:sz w:val="24"/>
+          <w:szCs w:val="28"/>
+          <w:lang w:eastAsia="ru-RU"/>
+        </w:rPr>
+        <w:t>. Требования к информационной и программной совместимости</w:t>
+      </w:r>
+      <w:bookmarkEnd w:id="44"/>
+      <w:bookmarkEnd w:id="45"/>
     </w:p>
     <w:p>
       <w:pPr>
         <w:keepNext/>
         <w:keepLines/>
         <w:spacing w:after="0" w:line="360" w:lineRule="auto"/>
-        <w:jc w:val="both"/>
-        <w:outlineLvl w:val="1"/>
-        <w:rPr>
-          <w:rFonts w:ascii="Times New Roman" w:eastAsia="Calibri" w:hAnsi="Times New Roman" w:cs="Times New Roman"/>
+        <w:ind w:left="709"/>
+        <w:outlineLvl w:val="2"/>
+        <w:rPr>
+          <w:rFonts w:ascii="Times New Roman" w:eastAsia="Times New Roman" w:hAnsi="Times New Roman" w:cs="Times New Roman"/>
           <w:b/>
           <w:sz w:val="24"/>
-          <w:szCs w:val="28"/>
-          <w:lang w:eastAsia="ru-RU"/>
-        </w:rPr>
-      </w:pPr>
-      <w:bookmarkStart w:id="42" w:name="_Toc419222553"/>
-      <w:bookmarkStart w:id="43" w:name="_Toc9975231"/>
-      <w:r>
-        <w:rPr>
-          <w:rFonts w:ascii="Times New Roman" w:eastAsia="Calibri" w:hAnsi="Times New Roman" w:cs="Times New Roman"/>
+          <w:szCs w:val="24"/>
+        </w:rPr>
+      </w:pPr>
+      <w:bookmarkStart w:id="46" w:name="_Toc419222556"/>
+      <w:bookmarkStart w:id="47" w:name="_Toc156823833"/>
+      <w:r>
+        <w:rPr>
+          <w:rFonts w:ascii="Times New Roman" w:eastAsia="Times New Roman" w:hAnsi="Times New Roman" w:cs="Times New Roman"/>
           <w:b/>
           <w:sz w:val="24"/>
-          <w:szCs w:val="28"/>
-          <w:lang w:eastAsia="ru-RU"/>
-        </w:rPr>
-        <w:t>4.5. Условия эксплуатации</w:t>
-      </w:r>
-      <w:bookmarkEnd w:id="42"/>
-      <w:bookmarkEnd w:id="43"/>
-    </w:p>
-    <w:p>
-      <w:pPr>
-        <w:spacing w:after="0" w:line="360" w:lineRule="auto"/>
-        <w:ind w:firstLine="708"/>
-        <w:rPr>
-          <w:rFonts w:ascii="Times New Roman" w:eastAsia="Calibri" w:hAnsi="Times New Roman" w:cs="Times New Roman"/>
-          <w:sz w:val="24"/>
-          <w:szCs w:val="28"/>
-        </w:rPr>
-      </w:pPr>
-      <w:r>
-        <w:rPr>
-          <w:rFonts w:ascii="Times New Roman" w:eastAsia="Calibri" w:hAnsi="Times New Roman" w:cs="Times New Roman"/>
-          <w:sz w:val="24"/>
-          <w:szCs w:val="28"/>
-        </w:rPr>
-        <w:t>Эксплуатация клиентского приложения</w:t>
-      </w:r>
-      <w:r>
-        <w:rPr>
-          <w:rFonts w:ascii="Times New Roman" w:eastAsia="Calibri" w:hAnsi="Times New Roman" w:cs="Times New Roman"/>
-          <w:sz w:val="24"/>
-          <w:szCs w:val="28"/>
-        </w:rPr>
-        <w:t xml:space="preserve"> не требует условий эксплуатации, более сложных чем те, которые предъявляются к эксплуатации</w:t>
-      </w:r>
-      <w:r>
-        <w:rPr>
-          <w:rFonts w:ascii="Times New Roman" w:eastAsia="Calibri" w:hAnsi="Times New Roman" w:cs="Times New Roman"/>
-          <w:sz w:val="24"/>
-          <w:szCs w:val="28"/>
-        </w:rPr>
-        <w:t xml:space="preserve"> смартфона под управлением операционной системы </w:t>
-      </w:r>
-      <w:r>
-        <w:rPr>
-          <w:rFonts w:ascii="Times New Roman" w:eastAsia="Calibri" w:hAnsi="Times New Roman" w:cs="Times New Roman"/>
-          <w:sz w:val="24"/>
-          <w:szCs w:val="28"/>
-          <w:lang w:val="en-GB"/>
-        </w:rPr>
-        <w:t>Android</w:t>
-      </w:r>
-      <w:r>
-        <w:rPr>
-          <w:rFonts w:ascii="Times New Roman" w:eastAsia="Calibri" w:hAnsi="Times New Roman" w:cs="Times New Roman"/>
-          <w:sz w:val="24"/>
-          <w:szCs w:val="28"/>
-        </w:rPr>
-        <w:t xml:space="preserve">. </w:t>
-      </w:r>
-    </w:p>
-    <w:p>
-      <w:pPr>
-        <w:spacing w:after="0" w:line="360" w:lineRule="auto"/>
-        <w:ind w:firstLine="709"/>
-        <w:jc w:val="both"/>
-        <w:rPr>
-          <w:rFonts w:ascii="Times New Roman" w:eastAsia="Calibri" w:hAnsi="Times New Roman" w:cs="Times New Roman"/>
-          <w:sz w:val="24"/>
-          <w:szCs w:val="28"/>
-        </w:rPr>
-      </w:pPr>
-    </w:p>
-    <w:p>
-      <w:pPr>
-        <w:keepNext/>
-        <w:keepLines/>
-        <w:spacing w:after="0" w:line="360" w:lineRule="auto"/>
-        <w:jc w:val="both"/>
-        <w:outlineLvl w:val="1"/>
-        <w:rPr>
-          <w:rFonts w:ascii="Times New Roman" w:eastAsia="Calibri" w:hAnsi="Times New Roman" w:cs="Times New Roman"/>
-          <w:b/>
-          <w:color w:val="00B0F0"/>
-          <w:sz w:val="24"/>
-          <w:szCs w:val="24"/>
-          <w:lang w:eastAsia="ru-RU"/>
-        </w:rPr>
-      </w:pPr>
-      <w:bookmarkStart w:id="44" w:name="_Toc419222554"/>
-      <w:bookmarkStart w:id="45" w:name="_Toc9975232"/>
-      <w:r>
-        <w:rPr>
-          <w:rFonts w:ascii="Times New Roman" w:eastAsia="Calibri" w:hAnsi="Times New Roman" w:cs="Times New Roman"/>
-          <w:b/>
-          <w:sz w:val="24"/>
-          <w:szCs w:val="28"/>
-          <w:lang w:eastAsia="ru-RU"/>
-        </w:rPr>
-        <w:lastRenderedPageBreak/>
-        <w:t>4.</w:t>
-      </w:r>
-      <w:r>
-        <w:rPr>
-          <w:rFonts w:ascii="Times New Roman" w:eastAsia="Calibri" w:hAnsi="Times New Roman" w:cs="Times New Roman"/>
-          <w:b/>
-          <w:sz w:val="24"/>
-          <w:szCs w:val="28"/>
-          <w:lang w:eastAsia="ru-RU"/>
-        </w:rPr>
-        <w:t xml:space="preserve">6. </w:t>
-      </w:r>
-      <w:r>
-        <w:rPr>
-          <w:rFonts w:ascii="Times New Roman" w:eastAsia="Calibri" w:hAnsi="Times New Roman" w:cs="Times New Roman"/>
-          <w:b/>
-          <w:sz w:val="24"/>
-          <w:szCs w:val="24"/>
-          <w:lang w:eastAsia="ru-RU"/>
-        </w:rPr>
-        <w:t>Требования к составу и параметрам технических средств</w:t>
-      </w:r>
-      <w:bookmarkEnd w:id="44"/>
-      <w:bookmarkEnd w:id="45"/>
-    </w:p>
-    <w:p>
-      <w:pPr>
-        <w:spacing w:after="0" w:line="360" w:lineRule="auto"/>
-        <w:ind w:firstLine="709"/>
-        <w:jc w:val="both"/>
-        <w:rPr>
-          <w:rFonts w:ascii="Times New Roman" w:eastAsia="Calibri" w:hAnsi="Times New Roman" w:cs="Times New Roman"/>
-          <w:sz w:val="24"/>
-          <w:szCs w:val="24"/>
-        </w:rPr>
-      </w:pPr>
-      <w:r>
-        <w:rPr>
-          <w:rFonts w:ascii="Times New Roman" w:eastAsia="Calibri" w:hAnsi="Times New Roman" w:cs="Times New Roman"/>
-          <w:sz w:val="24"/>
-          <w:szCs w:val="24"/>
-        </w:rPr>
-        <w:t xml:space="preserve">Для корректной работы </w:t>
-      </w:r>
-      <w:r>
-        <w:rPr>
-          <w:rFonts w:ascii="Times New Roman" w:eastAsia="Calibri" w:hAnsi="Times New Roman" w:cs="Times New Roman"/>
-          <w:sz w:val="24"/>
-          <w:szCs w:val="24"/>
-        </w:rPr>
-        <w:t xml:space="preserve">программы </w:t>
-      </w:r>
-      <w:r>
-        <w:rPr>
-          <w:rFonts w:ascii="Times New Roman" w:eastAsia="Calibri" w:hAnsi="Times New Roman" w:cs="Times New Roman"/>
-          <w:sz w:val="24"/>
-          <w:szCs w:val="24"/>
-        </w:rPr>
-        <w:t xml:space="preserve">требуется </w:t>
-      </w:r>
-      <w:r>
-        <w:rPr>
-          <w:rFonts w:ascii="Times New Roman" w:eastAsia="Calibri" w:hAnsi="Times New Roman" w:cs="Times New Roman"/>
-          <w:sz w:val="24"/>
-          <w:szCs w:val="24"/>
-        </w:rPr>
-        <w:t xml:space="preserve">смартфон, под управлением ОС </w:t>
-      </w:r>
-      <w:r>
-        <w:rPr>
-          <w:rFonts w:ascii="Times New Roman" w:eastAsia="Calibri" w:hAnsi="Times New Roman" w:cs="Times New Roman"/>
-          <w:sz w:val="24"/>
-          <w:szCs w:val="24"/>
-          <w:lang w:val="en-GB"/>
-        </w:rPr>
-        <w:t>Android</w:t>
-      </w:r>
-      <w:r>
-        <w:rPr>
-          <w:rFonts w:ascii="Times New Roman" w:eastAsia="Calibri" w:hAnsi="Times New Roman" w:cs="Times New Roman"/>
-          <w:sz w:val="24"/>
-          <w:szCs w:val="24"/>
-        </w:rPr>
-        <w:t xml:space="preserve"> 7</w:t>
-      </w:r>
-      <w:r>
-        <w:rPr>
-          <w:rFonts w:ascii="Times New Roman" w:eastAsia="Calibri" w:hAnsi="Times New Roman" w:cs="Times New Roman"/>
-          <w:sz w:val="24"/>
-          <w:szCs w:val="24"/>
-        </w:rPr>
-        <w:t xml:space="preserve"> и новее</w:t>
-      </w:r>
-      <w:r>
-        <w:rPr>
-          <w:rFonts w:ascii="Times New Roman" w:eastAsia="Calibri" w:hAnsi="Times New Roman" w:cs="Times New Roman"/>
-          <w:sz w:val="24"/>
-          <w:szCs w:val="24"/>
-        </w:rPr>
-        <w:t xml:space="preserve">, </w:t>
-      </w:r>
-      <w:r>
-        <w:rPr>
-          <w:rFonts w:ascii="Times New Roman" w:eastAsia="Calibri" w:hAnsi="Times New Roman" w:cs="Times New Roman"/>
-          <w:sz w:val="24"/>
-          <w:szCs w:val="24"/>
-        </w:rPr>
-        <w:t>имеющий доступ к сети Интернет</w:t>
-      </w:r>
-      <w:r>
-        <w:rPr>
-          <w:rFonts w:ascii="Times New Roman" w:eastAsia="Calibri" w:hAnsi="Times New Roman" w:cs="Times New Roman"/>
-          <w:sz w:val="24"/>
-          <w:szCs w:val="24"/>
-        </w:rPr>
-        <w:t xml:space="preserve"> и свободной долговременной памятью не менее 40 МБ, для самого приложения и кэшированной базы данных справочника ЛС.</w:t>
-      </w:r>
-    </w:p>
-    <w:p>
-      <w:pPr>
-        <w:pStyle w:val="aa"/>
-        <w:spacing w:after="0" w:line="360" w:lineRule="auto"/>
-        <w:ind w:left="1069"/>
-        <w:jc w:val="both"/>
-        <w:rPr>
-          <w:rFonts w:ascii="Times New Roman" w:eastAsia="Calibri" w:hAnsi="Times New Roman" w:cs="Times New Roman"/>
-          <w:sz w:val="24"/>
-          <w:szCs w:val="24"/>
-        </w:rPr>
-      </w:pPr>
-    </w:p>
-    <w:p>
-      <w:pPr>
-        <w:keepNext/>
-        <w:keepLines/>
-        <w:spacing w:after="0" w:line="360" w:lineRule="auto"/>
-        <w:jc w:val="both"/>
-        <w:outlineLvl w:val="1"/>
-        <w:rPr>
-          <w:rFonts w:ascii="Times New Roman" w:eastAsia="Calibri" w:hAnsi="Times New Roman" w:cs="Times New Roman"/>
-          <w:b/>
-          <w:sz w:val="24"/>
-          <w:szCs w:val="28"/>
-          <w:lang w:eastAsia="ru-RU"/>
-        </w:rPr>
-      </w:pPr>
-      <w:bookmarkStart w:id="46" w:name="_Toc419222555"/>
-      <w:bookmarkStart w:id="47" w:name="_Toc9975233"/>
-      <w:r>
-        <w:rPr>
-          <w:rFonts w:ascii="Times New Roman" w:eastAsia="Calibri" w:hAnsi="Times New Roman" w:cs="Times New Roman"/>
-          <w:b/>
-          <w:sz w:val="24"/>
-          <w:szCs w:val="28"/>
-          <w:lang w:eastAsia="ru-RU"/>
-        </w:rPr>
-        <w:t>4.7. Требования к информационной и программной совместимости</w:t>
+          <w:szCs w:val="24"/>
+        </w:rPr>
+        <w:t>4.7.1. Требования к исходному коду</w:t>
       </w:r>
       <w:bookmarkEnd w:id="46"/>
       <w:bookmarkEnd w:id="47"/>
-    </w:p>
-    <w:p>
-      <w:pPr>
-        <w:keepNext/>
-        <w:keepLines/>
-        <w:spacing w:after="0" w:line="360" w:lineRule="auto"/>
-        <w:ind w:left="709"/>
-        <w:outlineLvl w:val="2"/>
-        <w:rPr>
-          <w:rFonts w:ascii="Times New Roman" w:eastAsia="Times New Roman" w:hAnsi="Times New Roman" w:cs="Times New Roman"/>
-          <w:b/>
-          <w:sz w:val="24"/>
-          <w:szCs w:val="24"/>
-        </w:rPr>
-      </w:pPr>
-      <w:bookmarkStart w:id="48" w:name="_Toc419222556"/>
-      <w:bookmarkStart w:id="49" w:name="_Toc9975234"/>
-      <w:r>
-        <w:rPr>
-          <w:rFonts w:ascii="Times New Roman" w:eastAsia="Times New Roman" w:hAnsi="Times New Roman" w:cs="Times New Roman"/>
-          <w:b/>
-          <w:sz w:val="24"/>
-          <w:szCs w:val="24"/>
-        </w:rPr>
-        <w:t>4.7.1. Требования к исходному коду</w:t>
-      </w:r>
-      <w:bookmarkEnd w:id="48"/>
-      <w:bookmarkEnd w:id="49"/>
     </w:p>
     <w:p>
       <w:pPr>
@@ -10622,7 +10780,7 @@
         </w:rPr>
         <w:t xml:space="preserve">, с использованием среды разработки </w:t>
       </w:r>
-      <w:bookmarkStart w:id="50" w:name="_Toc419222557"/>
+      <w:bookmarkStart w:id="48" w:name="_Toc419222557"/>
     </w:p>
     <w:p>
       <w:pPr>
@@ -10656,7 +10814,7 @@
         </w:rPr>
         <w:t>4.7.2. Требования к программным средствам, используемым программой</w:t>
       </w:r>
-      <w:bookmarkEnd w:id="50"/>
+      <w:bookmarkEnd w:id="48"/>
     </w:p>
     <w:p>
       <w:pPr>
@@ -10743,8 +10901,8 @@
           <w:lang w:eastAsia="ru-RU"/>
         </w:rPr>
       </w:pPr>
-      <w:bookmarkStart w:id="51" w:name="_Toc419222559"/>
-      <w:bookmarkStart w:id="52" w:name="_Toc9975235"/>
+      <w:bookmarkStart w:id="49" w:name="_Toc419222559"/>
+      <w:bookmarkStart w:id="50" w:name="_Toc156823834"/>
       <w:r>
         <w:rPr>
           <w:rFonts w:ascii="Times New Roman" w:eastAsia="Calibri" w:hAnsi="Times New Roman" w:cs="Times New Roman"/>
@@ -10753,10 +10911,30 @@
           <w:szCs w:val="28"/>
           <w:lang w:eastAsia="ru-RU"/>
         </w:rPr>
-        <w:t>4.8. Требования к маркировке и упаковке</w:t>
-      </w:r>
-      <w:bookmarkEnd w:id="51"/>
-      <w:bookmarkEnd w:id="52"/>
+        <w:t>4.</w:t>
+      </w:r>
+      <w:r>
+        <w:rPr>
+          <w:rFonts w:ascii="Times New Roman" w:eastAsia="Calibri" w:hAnsi="Times New Roman" w:cs="Times New Roman"/>
+          <w:b/>
+          <w:sz w:val="24"/>
+          <w:szCs w:val="28"/>
+          <w:lang w:eastAsia="ru-RU"/>
+        </w:rPr>
+        <w:t>8</w:t>
+      </w:r>
+      <w:r>
+        <w:rPr>
+          <w:rFonts w:ascii="Times New Roman" w:eastAsia="Calibri" w:hAnsi="Times New Roman" w:cs="Times New Roman"/>
+          <w:b/>
+          <w:sz w:val="24"/>
+          <w:szCs w:val="28"/>
+          <w:lang w:eastAsia="ru-RU"/>
+        </w:rPr>
+        <w:t>. Требования к маркировке и упаковке</w:t>
+      </w:r>
+      <w:bookmarkEnd w:id="49"/>
+      <w:bookmarkEnd w:id="50"/>
     </w:p>
     <w:p>
       <w:pPr>
@@ -10780,19 +10958,304 @@
     <w:p>
       <w:pPr>
         <w:spacing w:after="0" w:line="360" w:lineRule="auto"/>
+        <w:outlineLvl w:val="1"/>
+        <w:rPr>
+          <w:rFonts w:ascii="Times New Roman" w:eastAsia="Calibri" w:hAnsi="Times New Roman" w:cs="Times New Roman"/>
+          <w:b/>
+          <w:bCs/>
+          <w:sz w:val="24"/>
+          <w:szCs w:val="24"/>
+        </w:rPr>
+      </w:pPr>
+      <w:r>
+        <w:rPr>
+          <w:rFonts w:ascii="Times New Roman" w:eastAsia="Calibri" w:hAnsi="Times New Roman" w:cs="Times New Roman"/>
+          <w:b/>
+          <w:sz w:val="24"/>
+          <w:szCs w:val="28"/>
+          <w:lang w:eastAsia="ru-RU"/>
+        </w:rPr>
+        <w:t>4.</w:t>
+      </w:r>
+      <w:r>
+        <w:rPr>
+          <w:rFonts w:ascii="Times New Roman" w:eastAsia="Calibri" w:hAnsi="Times New Roman" w:cs="Times New Roman"/>
+          <w:b/>
+          <w:sz w:val="24"/>
+          <w:szCs w:val="28"/>
+          <w:lang w:eastAsia="ru-RU"/>
+        </w:rPr>
+        <w:t>9</w:t>
+      </w:r>
+      <w:r>
+        <w:rPr>
+          <w:rFonts w:ascii="Times New Roman" w:eastAsia="Calibri" w:hAnsi="Times New Roman" w:cs="Times New Roman"/>
+          <w:b/>
+          <w:sz w:val="24"/>
+          <w:szCs w:val="28"/>
+          <w:lang w:eastAsia="ru-RU"/>
+        </w:rPr>
+        <w:t xml:space="preserve">. </w:t>
+      </w:r>
+      <w:r>
+        <w:rPr>
+          <w:rFonts w:ascii="Times New Roman" w:hAnsi="Times New Roman" w:cs="Times New Roman"/>
+          <w:b/>
+          <w:bCs/>
+          <w:sz w:val="24"/>
+          <w:szCs w:val="24"/>
+        </w:rPr>
+        <w:t>Требования к транспортированию и хранению</w:t>
+      </w:r>
+    </w:p>
+    <w:p>
+      <w:pPr>
+        <w:spacing w:after="0" w:line="360" w:lineRule="auto"/>
         <w:ind w:left="708" w:firstLine="1"/>
         <w:rPr>
           <w:rFonts w:ascii="Times New Roman" w:eastAsia="Calibri" w:hAnsi="Times New Roman" w:cs="Times New Roman"/>
           <w:sz w:val="24"/>
-        </w:rPr>
-      </w:pPr>
-      <w:r>
-        <w:rPr>
-          <w:rFonts w:ascii="Times New Roman" w:eastAsia="Calibri" w:hAnsi="Times New Roman" w:cs="Times New Roman"/>
-          <w:sz w:val="24"/>
-        </w:rPr>
-        <w:br w:type="page"/>
-      </w:r>
+          <w:szCs w:val="24"/>
+        </w:rPr>
+      </w:pPr>
+      <w:r>
+        <w:rPr>
+          <w:rFonts w:ascii="Times New Roman" w:eastAsia="Calibri" w:hAnsi="Times New Roman" w:cs="Times New Roman"/>
+          <w:sz w:val="24"/>
+          <w:szCs w:val="24"/>
+        </w:rPr>
+        <w:t>Специальные требования к маркировке и упаковке не предъявляются.</w:t>
+      </w:r>
+    </w:p>
+    <w:p>
+      <w:pPr>
+        <w:spacing w:after="0" w:line="360" w:lineRule="auto"/>
+        <w:ind w:left="708" w:firstLine="1"/>
+        <w:rPr>
+          <w:rFonts w:ascii="Times New Roman" w:eastAsia="Calibri" w:hAnsi="Times New Roman" w:cs="Times New Roman"/>
+          <w:sz w:val="24"/>
+        </w:rPr>
+      </w:pPr>
+    </w:p>
+    <w:p>
+      <w:pPr>
+        <w:spacing w:after="0" w:line="360" w:lineRule="auto"/>
+        <w:ind w:left="708" w:firstLine="1"/>
+        <w:rPr>
+          <w:rFonts w:ascii="Times New Roman" w:eastAsia="Calibri" w:hAnsi="Times New Roman" w:cs="Times New Roman"/>
+          <w:sz w:val="24"/>
+        </w:rPr>
+      </w:pPr>
+    </w:p>
+    <w:p>
+      <w:pPr>
+        <w:spacing w:after="0" w:line="360" w:lineRule="auto"/>
+        <w:ind w:left="708" w:firstLine="1"/>
+        <w:rPr>
+          <w:rFonts w:ascii="Times New Roman" w:eastAsia="Calibri" w:hAnsi="Times New Roman" w:cs="Times New Roman"/>
+          <w:sz w:val="24"/>
+        </w:rPr>
+      </w:pPr>
+    </w:p>
+    <w:p>
+      <w:pPr>
+        <w:spacing w:after="0" w:line="360" w:lineRule="auto"/>
+        <w:ind w:left="708" w:firstLine="1"/>
+        <w:rPr>
+          <w:rFonts w:ascii="Times New Roman" w:eastAsia="Calibri" w:hAnsi="Times New Roman" w:cs="Times New Roman"/>
+          <w:sz w:val="24"/>
+        </w:rPr>
+      </w:pPr>
+    </w:p>
+    <w:p>
+      <w:pPr>
+        <w:spacing w:after="0" w:line="360" w:lineRule="auto"/>
+        <w:ind w:left="708" w:firstLine="1"/>
+        <w:rPr>
+          <w:rFonts w:ascii="Times New Roman" w:eastAsia="Calibri" w:hAnsi="Times New Roman" w:cs="Times New Roman"/>
+          <w:sz w:val="24"/>
+        </w:rPr>
+      </w:pPr>
+    </w:p>
+    <w:p>
+      <w:pPr>
+        <w:spacing w:after="0" w:line="360" w:lineRule="auto"/>
+        <w:ind w:left="708" w:firstLine="1"/>
+        <w:rPr>
+          <w:rFonts w:ascii="Times New Roman" w:eastAsia="Calibri" w:hAnsi="Times New Roman" w:cs="Times New Roman"/>
+          <w:sz w:val="24"/>
+        </w:rPr>
+      </w:pPr>
+    </w:p>
+    <w:p>
+      <w:pPr>
+        <w:spacing w:after="0" w:line="360" w:lineRule="auto"/>
+        <w:ind w:left="708" w:firstLine="1"/>
+        <w:rPr>
+          <w:rFonts w:ascii="Times New Roman" w:eastAsia="Calibri" w:hAnsi="Times New Roman" w:cs="Times New Roman"/>
+          <w:sz w:val="24"/>
+        </w:rPr>
+      </w:pPr>
+    </w:p>
+    <w:p>
+      <w:pPr>
+        <w:spacing w:after="0" w:line="360" w:lineRule="auto"/>
+        <w:ind w:left="708" w:firstLine="1"/>
+        <w:rPr>
+          <w:rFonts w:ascii="Times New Roman" w:eastAsia="Calibri" w:hAnsi="Times New Roman" w:cs="Times New Roman"/>
+          <w:sz w:val="24"/>
+        </w:rPr>
+      </w:pPr>
+    </w:p>
+    <w:p>
+      <w:pPr>
+        <w:spacing w:after="0" w:line="360" w:lineRule="auto"/>
+        <w:ind w:left="708" w:firstLine="1"/>
+        <w:rPr>
+          <w:rFonts w:ascii="Times New Roman" w:eastAsia="Calibri" w:hAnsi="Times New Roman" w:cs="Times New Roman"/>
+          <w:sz w:val="24"/>
+        </w:rPr>
+      </w:pPr>
+    </w:p>
+    <w:p>
+      <w:pPr>
+        <w:spacing w:after="0" w:line="360" w:lineRule="auto"/>
+        <w:ind w:left="708" w:firstLine="1"/>
+        <w:rPr>
+          <w:rFonts w:ascii="Times New Roman" w:eastAsia="Calibri" w:hAnsi="Times New Roman" w:cs="Times New Roman"/>
+          <w:sz w:val="24"/>
+        </w:rPr>
+      </w:pPr>
+    </w:p>
+    <w:p>
+      <w:pPr>
+        <w:spacing w:after="0" w:line="360" w:lineRule="auto"/>
+        <w:ind w:left="708" w:firstLine="1"/>
+        <w:rPr>
+          <w:rFonts w:ascii="Times New Roman" w:eastAsia="Calibri" w:hAnsi="Times New Roman" w:cs="Times New Roman"/>
+          <w:sz w:val="24"/>
+        </w:rPr>
+      </w:pPr>
+    </w:p>
+    <w:p>
+      <w:pPr>
+        <w:spacing w:after="0" w:line="360" w:lineRule="auto"/>
+        <w:ind w:left="708" w:firstLine="1"/>
+        <w:rPr>
+          <w:rFonts w:ascii="Times New Roman" w:eastAsia="Calibri" w:hAnsi="Times New Roman" w:cs="Times New Roman"/>
+          <w:sz w:val="24"/>
+        </w:rPr>
+      </w:pPr>
+    </w:p>
+    <w:p>
+      <w:pPr>
+        <w:spacing w:after="0" w:line="360" w:lineRule="auto"/>
+        <w:ind w:left="708" w:firstLine="1"/>
+        <w:rPr>
+          <w:rFonts w:ascii="Times New Roman" w:eastAsia="Calibri" w:hAnsi="Times New Roman" w:cs="Times New Roman"/>
+          <w:sz w:val="24"/>
+        </w:rPr>
+      </w:pPr>
+    </w:p>
+    <w:p>
+      <w:pPr>
+        <w:spacing w:after="0" w:line="360" w:lineRule="auto"/>
+        <w:ind w:left="708" w:firstLine="1"/>
+        <w:rPr>
+          <w:rFonts w:ascii="Times New Roman" w:eastAsia="Calibri" w:hAnsi="Times New Roman" w:cs="Times New Roman"/>
+          <w:sz w:val="24"/>
+        </w:rPr>
+      </w:pPr>
+    </w:p>
+    <w:p>
+      <w:pPr>
+        <w:spacing w:after="0" w:line="360" w:lineRule="auto"/>
+        <w:ind w:left="708" w:firstLine="1"/>
+        <w:rPr>
+          <w:rFonts w:ascii="Times New Roman" w:eastAsia="Calibri" w:hAnsi="Times New Roman" w:cs="Times New Roman"/>
+          <w:sz w:val="24"/>
+        </w:rPr>
+      </w:pPr>
+    </w:p>
+    <w:p>
+      <w:pPr>
+        <w:spacing w:after="0" w:line="360" w:lineRule="auto"/>
+        <w:ind w:left="708" w:firstLine="1"/>
+        <w:rPr>
+          <w:rFonts w:ascii="Times New Roman" w:eastAsia="Calibri" w:hAnsi="Times New Roman" w:cs="Times New Roman"/>
+          <w:sz w:val="24"/>
+        </w:rPr>
+      </w:pPr>
+    </w:p>
+    <w:p>
+      <w:pPr>
+        <w:spacing w:after="0" w:line="360" w:lineRule="auto"/>
+        <w:ind w:left="708" w:firstLine="1"/>
+        <w:rPr>
+          <w:rFonts w:ascii="Times New Roman" w:eastAsia="Calibri" w:hAnsi="Times New Roman" w:cs="Times New Roman"/>
+          <w:sz w:val="24"/>
+        </w:rPr>
+      </w:pPr>
+    </w:p>
+    <w:p>
+      <w:pPr>
+        <w:spacing w:after="0" w:line="360" w:lineRule="auto"/>
+        <w:ind w:left="708" w:firstLine="1"/>
+        <w:rPr>
+          <w:rFonts w:ascii="Times New Roman" w:eastAsia="Calibri" w:hAnsi="Times New Roman" w:cs="Times New Roman"/>
+          <w:sz w:val="24"/>
+        </w:rPr>
+      </w:pPr>
+    </w:p>
+    <w:p>
+      <w:pPr>
+        <w:spacing w:after="0" w:line="360" w:lineRule="auto"/>
+        <w:ind w:left="708" w:firstLine="1"/>
+        <w:rPr>
+          <w:rFonts w:ascii="Times New Roman" w:eastAsia="Calibri" w:hAnsi="Times New Roman" w:cs="Times New Roman"/>
+          <w:sz w:val="24"/>
+        </w:rPr>
+      </w:pPr>
+    </w:p>
+    <w:p>
+      <w:pPr>
+        <w:spacing w:after="0" w:line="360" w:lineRule="auto"/>
+        <w:ind w:left="708" w:firstLine="1"/>
+        <w:rPr>
+          <w:rFonts w:ascii="Times New Roman" w:eastAsia="Calibri" w:hAnsi="Times New Roman" w:cs="Times New Roman"/>
+          <w:sz w:val="24"/>
+        </w:rPr>
+      </w:pPr>
+    </w:p>
+    <w:p>
+      <w:pPr>
+        <w:spacing w:after="0" w:line="360" w:lineRule="auto"/>
+        <w:ind w:left="708" w:firstLine="1"/>
+        <w:rPr>
+          <w:rFonts w:ascii="Times New Roman" w:eastAsia="Calibri" w:hAnsi="Times New Roman" w:cs="Times New Roman"/>
+          <w:sz w:val="24"/>
+        </w:rPr>
+      </w:pPr>
+    </w:p>
+    <w:p>
+      <w:pPr>
+        <w:spacing w:after="0" w:line="360" w:lineRule="auto"/>
+        <w:ind w:left="708" w:firstLine="1"/>
+        <w:rPr>
+          <w:rFonts w:ascii="Times New Roman" w:eastAsia="Calibri" w:hAnsi="Times New Roman" w:cs="Times New Roman"/>
+          <w:sz w:val="24"/>
+        </w:rPr>
+      </w:pPr>
+    </w:p>
+    <w:p>
+      <w:pPr>
+        <w:spacing w:after="0" w:line="360" w:lineRule="auto"/>
+        <w:ind w:left="708" w:firstLine="1"/>
+        <w:rPr>
+          <w:rFonts w:ascii="Times New Roman" w:eastAsia="Calibri" w:hAnsi="Times New Roman" w:cs="Times New Roman"/>
+          <w:sz w:val="24"/>
+        </w:rPr>
+      </w:pPr>
     </w:p>
     <w:p>
       <w:pPr>
@@ -10802,16 +11265,6 @@
         <w:ind w:firstLine="709"/>
         <w:jc w:val="center"/>
         <w:outlineLvl w:val="0"/>
-        <w:rPr>
-          <w:rFonts w:ascii="Times New Roman" w:eastAsia="Times New Roman" w:hAnsi="Times New Roman" w:cs="Times New Roman"/>
-          <w:caps/>
-          <w:sz w:val="28"/>
-          <w:szCs w:val="28"/>
-        </w:rPr>
-      </w:pPr>
-      <w:bookmarkStart w:id="53" w:name="_Toc419222560"/>
-      <w:bookmarkStart w:id="54" w:name="_Toc9975236"/>
-      <w:r>
         <w:rPr>
           <w:rFonts w:ascii="Times New Roman" w:eastAsia="Times New Roman" w:hAnsi="Times New Roman" w:cs="Times New Roman"/>
           <w:b/>
@@ -10819,14 +11272,255 @@
           <w:sz w:val="28"/>
           <w:szCs w:val="28"/>
         </w:rPr>
-        <w:lastRenderedPageBreak/>
+      </w:pPr>
+      <w:bookmarkStart w:id="51" w:name="_Toc419222560"/>
+      <w:bookmarkStart w:id="52" w:name="_Toc156823835"/>
+    </w:p>
+    <w:p>
+      <w:pPr>
+        <w:keepNext/>
+        <w:keepLines/>
+        <w:spacing w:after="0" w:line="360" w:lineRule="auto"/>
+        <w:ind w:firstLine="709"/>
+        <w:jc w:val="center"/>
+        <w:outlineLvl w:val="0"/>
+        <w:rPr>
+          <w:rFonts w:ascii="Times New Roman" w:eastAsia="Times New Roman" w:hAnsi="Times New Roman" w:cs="Times New Roman"/>
+          <w:caps/>
+          <w:sz w:val="28"/>
+          <w:szCs w:val="28"/>
+        </w:rPr>
+      </w:pPr>
+      <w:r>
+        <w:rPr>
+          <w:rFonts w:ascii="Times New Roman" w:eastAsia="Times New Roman" w:hAnsi="Times New Roman" w:cs="Times New Roman"/>
+          <w:b/>
+          <w:caps/>
+          <w:sz w:val="28"/>
+          <w:szCs w:val="28"/>
+        </w:rPr>
         <w:t>5. Требования к программной документации</w:t>
+      </w:r>
+      <w:bookmarkEnd w:id="51"/>
+      <w:bookmarkEnd w:id="52"/>
+    </w:p>
+    <w:p>
+      <w:pPr>
+        <w:keepNext/>
+        <w:keepLines/>
+        <w:spacing w:after="0" w:line="360" w:lineRule="auto"/>
+        <w:jc w:val="both"/>
+        <w:outlineLvl w:val="1"/>
+        <w:rPr>
+          <w:rFonts w:ascii="Times New Roman" w:eastAsia="Calibri" w:hAnsi="Times New Roman" w:cs="Times New Roman"/>
+          <w:b/>
+          <w:sz w:val="24"/>
+          <w:szCs w:val="28"/>
+          <w:lang w:eastAsia="ru-RU"/>
+        </w:rPr>
+      </w:pPr>
+      <w:bookmarkStart w:id="53" w:name="_Toc419222561"/>
+      <w:bookmarkStart w:id="54" w:name="_Toc156823836"/>
+      <w:r>
+        <w:rPr>
+          <w:rFonts w:ascii="Times New Roman" w:eastAsia="Calibri" w:hAnsi="Times New Roman" w:cs="Times New Roman"/>
+          <w:b/>
+          <w:sz w:val="24"/>
+          <w:szCs w:val="28"/>
+          <w:lang w:eastAsia="ru-RU"/>
+        </w:rPr>
+        <w:t>5.1. Предварительный состав программной документации</w:t>
       </w:r>
       <w:bookmarkEnd w:id="53"/>
       <w:bookmarkEnd w:id="54"/>
     </w:p>
     <w:p>
       <w:pPr>
+        <w:spacing w:after="0" w:line="360" w:lineRule="auto"/>
+        <w:ind w:firstLine="709"/>
+        <w:rPr>
+          <w:rFonts w:ascii="Times New Roman" w:eastAsia="Calibri" w:hAnsi="Times New Roman" w:cs="Times New Roman"/>
+          <w:sz w:val="24"/>
+        </w:rPr>
+      </w:pPr>
+      <w:r>
+        <w:rPr>
+          <w:rFonts w:ascii="Times New Roman" w:eastAsia="Calibri" w:hAnsi="Times New Roman" w:cs="Times New Roman"/>
+          <w:sz w:val="24"/>
+        </w:rPr>
+        <w:t>В процессе разработки должны быть созданы следующие документы:</w:t>
+      </w:r>
+    </w:p>
+    <w:p>
+      <w:pPr>
+        <w:spacing w:after="0" w:line="360" w:lineRule="auto"/>
+        <w:ind w:firstLine="709"/>
+        <w:jc w:val="both"/>
+        <w:rPr>
+          <w:rFonts w:ascii="Times New Roman" w:eastAsia="Calibri" w:hAnsi="Times New Roman" w:cs="Times New Roman"/>
+          <w:sz w:val="24"/>
+        </w:rPr>
+      </w:pPr>
+      <w:r>
+        <w:rPr>
+          <w:rFonts w:ascii="Times New Roman" w:eastAsia="Calibri" w:hAnsi="Times New Roman" w:cs="Times New Roman"/>
+          <w:sz w:val="24"/>
+        </w:rPr>
+        <w:t>1) «</w:t>
+      </w:r>
+      <w:r>
+        <w:rPr>
+          <w:rFonts w:ascii="Times New Roman" w:eastAsia="Calibri" w:hAnsi="Times New Roman" w:cs="Times New Roman"/>
+          <w:color w:val="000000"/>
+          <w:sz w:val="24"/>
+          <w:szCs w:val="24"/>
+        </w:rPr>
+        <w:t>Клиент-серверное приложение для сервиса “Ассистент Жива”</w:t>
+      </w:r>
+      <w:r>
+        <w:rPr>
+          <w:rFonts w:ascii="Times New Roman" w:eastAsia="Calibri" w:hAnsi="Times New Roman" w:cs="Times New Roman"/>
+          <w:sz w:val="24"/>
+        </w:rPr>
+        <w:t>». Техническое задание (ГОСТ 19.201-78);</w:t>
+      </w:r>
+    </w:p>
+    <w:p>
+      <w:pPr>
+        <w:spacing w:after="0" w:line="360" w:lineRule="auto"/>
+        <w:ind w:firstLine="709"/>
+        <w:jc w:val="both"/>
+        <w:rPr>
+          <w:rFonts w:ascii="Times New Roman" w:eastAsia="Calibri" w:hAnsi="Times New Roman" w:cs="Times New Roman"/>
+          <w:sz w:val="24"/>
+        </w:rPr>
+      </w:pPr>
+      <w:r>
+        <w:rPr>
+          <w:rFonts w:ascii="Times New Roman" w:eastAsia="Calibri" w:hAnsi="Times New Roman" w:cs="Times New Roman"/>
+          <w:sz w:val="24"/>
+        </w:rPr>
+        <w:t>2) «</w:t>
+      </w:r>
+      <w:r>
+        <w:rPr>
+          <w:rFonts w:ascii="Times New Roman" w:eastAsia="Calibri" w:hAnsi="Times New Roman" w:cs="Times New Roman"/>
+          <w:color w:val="000000"/>
+          <w:sz w:val="24"/>
+          <w:szCs w:val="24"/>
+        </w:rPr>
+        <w:t>Клиент-серверное приложение для сервиса “Ассистент Жива”</w:t>
+      </w:r>
+      <w:r>
+        <w:rPr>
+          <w:rFonts w:ascii="Times New Roman" w:eastAsia="Calibri" w:hAnsi="Times New Roman" w:cs="Times New Roman"/>
+          <w:sz w:val="24"/>
+        </w:rPr>
+        <w:t>». Текст программы (ГОСТ 19.401-78);</w:t>
+      </w:r>
+    </w:p>
+    <w:p>
+      <w:pPr>
+        <w:spacing w:after="0" w:line="360" w:lineRule="auto"/>
+        <w:ind w:firstLine="709"/>
+        <w:jc w:val="both"/>
+        <w:rPr>
+          <w:rFonts w:ascii="Times New Roman" w:eastAsia="Calibri" w:hAnsi="Times New Roman" w:cs="Times New Roman"/>
+          <w:sz w:val="24"/>
+        </w:rPr>
+      </w:pPr>
+      <w:r>
+        <w:rPr>
+          <w:rFonts w:ascii="Times New Roman" w:eastAsia="Calibri" w:hAnsi="Times New Roman" w:cs="Times New Roman"/>
+          <w:sz w:val="24"/>
+        </w:rPr>
+        <w:t>3</w:t>
+      </w:r>
+      <w:r>
+        <w:rPr>
+          <w:rFonts w:ascii="Times New Roman" w:eastAsia="Calibri" w:hAnsi="Times New Roman" w:cs="Times New Roman"/>
+          <w:sz w:val="24"/>
+        </w:rPr>
+        <w:t>) «</w:t>
+      </w:r>
+      <w:r>
+        <w:rPr>
+          <w:rFonts w:ascii="Times New Roman" w:eastAsia="Calibri" w:hAnsi="Times New Roman" w:cs="Times New Roman"/>
+          <w:color w:val="000000"/>
+          <w:sz w:val="24"/>
+          <w:szCs w:val="24"/>
+        </w:rPr>
+        <w:t>Клиент-серверное приложение для сервиса “Ассистент Жива”</w:t>
+      </w:r>
+      <w:r>
+        <w:rPr>
+          <w:rFonts w:ascii="Times New Roman" w:eastAsia="Calibri" w:hAnsi="Times New Roman" w:cs="Times New Roman"/>
+          <w:sz w:val="24"/>
+        </w:rPr>
+        <w:t>». Программа и методика испытаний (ГОСТ 19.301-78);</w:t>
+      </w:r>
+    </w:p>
+    <w:p>
+      <w:pPr>
+        <w:spacing w:after="0" w:line="360" w:lineRule="auto"/>
+        <w:ind w:firstLine="709"/>
+        <w:jc w:val="both"/>
+        <w:rPr>
+          <w:rFonts w:ascii="Times New Roman" w:eastAsia="Calibri" w:hAnsi="Times New Roman" w:cs="Times New Roman"/>
+          <w:sz w:val="24"/>
+        </w:rPr>
+      </w:pPr>
+      <w:r>
+        <w:rPr>
+          <w:rFonts w:ascii="Times New Roman" w:eastAsia="Calibri" w:hAnsi="Times New Roman" w:cs="Times New Roman"/>
+          <w:sz w:val="24"/>
+        </w:rPr>
+        <w:t>4</w:t>
+      </w:r>
+      <w:r>
+        <w:rPr>
+          <w:rFonts w:ascii="Times New Roman" w:eastAsia="Calibri" w:hAnsi="Times New Roman" w:cs="Times New Roman"/>
+          <w:sz w:val="24"/>
+        </w:rPr>
+        <w:t>) «</w:t>
+      </w:r>
+      <w:r>
+        <w:rPr>
+          <w:rFonts w:ascii="Times New Roman" w:eastAsia="Calibri" w:hAnsi="Times New Roman" w:cs="Times New Roman"/>
+          <w:color w:val="000000"/>
+          <w:sz w:val="24"/>
+          <w:szCs w:val="24"/>
+        </w:rPr>
+        <w:t>Клиент-серверное приложение для сервиса “Ассистент Жива”</w:t>
+      </w:r>
+      <w:r>
+        <w:rPr>
+          <w:rFonts w:ascii="Times New Roman" w:eastAsia="Calibri" w:hAnsi="Times New Roman" w:cs="Times New Roman"/>
+          <w:sz w:val="24"/>
+        </w:rPr>
+        <w:t>». Руководство оператора (ГОСТ 19.505-79)</w:t>
+      </w:r>
+      <w:r>
+        <w:rPr>
+          <w:rFonts w:ascii="Times New Roman" w:eastAsia="Calibri" w:hAnsi="Times New Roman" w:cs="Times New Roman"/>
+          <w:sz w:val="24"/>
+        </w:rPr>
+        <w:t>.</w:t>
+      </w:r>
+    </w:p>
+    <w:p>
+      <w:pPr>
+        <w:spacing w:after="0" w:line="360" w:lineRule="auto"/>
+        <w:ind w:firstLine="709"/>
+        <w:jc w:val="both"/>
+        <w:rPr>
+          <w:rFonts w:ascii="Times New Roman" w:eastAsia="Calibri" w:hAnsi="Times New Roman" w:cs="Times New Roman"/>
+          <w:sz w:val="24"/>
+        </w:rPr>
+      </w:pPr>
+    </w:p>
+    <w:p>
+      <w:pPr>
         <w:keepNext/>
         <w:keepLines/>
         <w:spacing w:after="0" w:line="360" w:lineRule="auto"/>
@@ -10840,8 +11534,8 @@
           <w:lang w:eastAsia="ru-RU"/>
         </w:rPr>
       </w:pPr>
-      <w:bookmarkStart w:id="55" w:name="_Toc419222561"/>
-      <w:bookmarkStart w:id="56" w:name="_Toc9975237"/>
+      <w:bookmarkStart w:id="55" w:name="_Toc419222562"/>
+      <w:bookmarkStart w:id="56" w:name="_Toc156823837"/>
       <w:r>
         <w:rPr>
           <w:rFonts w:ascii="Times New Roman" w:eastAsia="Calibri" w:hAnsi="Times New Roman" w:cs="Times New Roman"/>
@@ -10850,225 +11544,10 @@
           <w:szCs w:val="28"/>
           <w:lang w:eastAsia="ru-RU"/>
         </w:rPr>
-        <w:t>5.1. Предварительный состав программной документации</w:t>
+        <w:t>5.2. Специальные требования к программной документации</w:t>
       </w:r>
       <w:bookmarkEnd w:id="55"/>
       <w:bookmarkEnd w:id="56"/>
-    </w:p>
-    <w:p>
-      <w:pPr>
-        <w:spacing w:after="0" w:line="360" w:lineRule="auto"/>
-        <w:ind w:firstLine="709"/>
-        <w:rPr>
-          <w:rFonts w:ascii="Times New Roman" w:eastAsia="Calibri" w:hAnsi="Times New Roman" w:cs="Times New Roman"/>
-          <w:sz w:val="24"/>
-        </w:rPr>
-      </w:pPr>
-      <w:r>
-        <w:rPr>
-          <w:rFonts w:ascii="Times New Roman" w:eastAsia="Calibri" w:hAnsi="Times New Roman" w:cs="Times New Roman"/>
-          <w:sz w:val="24"/>
-        </w:rPr>
-        <w:t>В процессе разработки должны быть созданы следующие документы:</w:t>
-      </w:r>
-    </w:p>
-    <w:p>
-      <w:pPr>
-        <w:spacing w:after="0" w:line="360" w:lineRule="auto"/>
-        <w:ind w:firstLine="709"/>
-        <w:jc w:val="both"/>
-        <w:rPr>
-          <w:rFonts w:ascii="Times New Roman" w:eastAsia="Calibri" w:hAnsi="Times New Roman" w:cs="Times New Roman"/>
-          <w:sz w:val="24"/>
-        </w:rPr>
-      </w:pPr>
-      <w:r>
-        <w:rPr>
-          <w:rFonts w:ascii="Times New Roman" w:eastAsia="Calibri" w:hAnsi="Times New Roman" w:cs="Times New Roman"/>
-          <w:sz w:val="24"/>
-        </w:rPr>
-        <w:t>1) «</w:t>
-      </w:r>
-      <w:r>
-        <w:rPr>
-          <w:rFonts w:ascii="Times New Roman" w:eastAsia="Calibri" w:hAnsi="Times New Roman" w:cs="Times New Roman"/>
-          <w:color w:val="000000"/>
-          <w:sz w:val="24"/>
-          <w:szCs w:val="24"/>
-        </w:rPr>
-        <w:t>Клиент-серверное приложение для сервиса “Ассистент Жива”</w:t>
-      </w:r>
-      <w:r>
-        <w:rPr>
-          <w:rFonts w:ascii="Times New Roman" w:eastAsia="Calibri" w:hAnsi="Times New Roman" w:cs="Times New Roman"/>
-          <w:sz w:val="24"/>
-        </w:rPr>
-        <w:t>». Техническое задание (ГОСТ 19.201-78);</w:t>
-      </w:r>
-    </w:p>
-    <w:p>
-      <w:pPr>
-        <w:spacing w:after="0" w:line="360" w:lineRule="auto"/>
-        <w:ind w:firstLine="709"/>
-        <w:jc w:val="both"/>
-        <w:rPr>
-          <w:rFonts w:ascii="Times New Roman" w:eastAsia="Calibri" w:hAnsi="Times New Roman" w:cs="Times New Roman"/>
-          <w:sz w:val="24"/>
-        </w:rPr>
-      </w:pPr>
-      <w:r>
-        <w:rPr>
-          <w:rFonts w:ascii="Times New Roman" w:eastAsia="Calibri" w:hAnsi="Times New Roman" w:cs="Times New Roman"/>
-          <w:sz w:val="24"/>
-        </w:rPr>
-        <w:t>2) «</w:t>
-      </w:r>
-      <w:r>
-        <w:rPr>
-          <w:rFonts w:ascii="Times New Roman" w:eastAsia="Calibri" w:hAnsi="Times New Roman" w:cs="Times New Roman"/>
-          <w:color w:val="000000"/>
-          <w:sz w:val="24"/>
-          <w:szCs w:val="24"/>
-        </w:rPr>
-        <w:t>Клиент-серверное приложение для сервиса “Ассистент Жива”</w:t>
-      </w:r>
-      <w:r>
-        <w:rPr>
-          <w:rFonts w:ascii="Times New Roman" w:eastAsia="Calibri" w:hAnsi="Times New Roman" w:cs="Times New Roman"/>
-          <w:sz w:val="24"/>
-        </w:rPr>
-        <w:t>». Текст программы (ГОСТ 19.401-78);</w:t>
-      </w:r>
-    </w:p>
-    <w:p>
-      <w:pPr>
-        <w:spacing w:after="0" w:line="360" w:lineRule="auto"/>
-        <w:ind w:firstLine="709"/>
-        <w:jc w:val="both"/>
-        <w:rPr>
-          <w:rFonts w:ascii="Times New Roman" w:eastAsia="Calibri" w:hAnsi="Times New Roman" w:cs="Times New Roman"/>
-          <w:sz w:val="24"/>
-        </w:rPr>
-      </w:pPr>
-      <w:r>
-        <w:rPr>
-          <w:rFonts w:ascii="Times New Roman" w:eastAsia="Calibri" w:hAnsi="Times New Roman" w:cs="Times New Roman"/>
-          <w:sz w:val="24"/>
-        </w:rPr>
-        <w:t>3</w:t>
-      </w:r>
-      <w:r>
-        <w:rPr>
-          <w:rFonts w:ascii="Times New Roman" w:eastAsia="Calibri" w:hAnsi="Times New Roman" w:cs="Times New Roman"/>
-          <w:sz w:val="24"/>
-        </w:rPr>
-        <w:t>) «</w:t>
-      </w:r>
-      <w:r>
-        <w:rPr>
-          <w:rFonts w:ascii="Times New Roman" w:eastAsia="Calibri" w:hAnsi="Times New Roman" w:cs="Times New Roman"/>
-          <w:color w:val="000000"/>
-          <w:sz w:val="24"/>
-          <w:szCs w:val="24"/>
-        </w:rPr>
-        <w:t>Клиент-серверное приложение для сервиса “Ассистент Жива”</w:t>
-      </w:r>
-      <w:r>
-        <w:rPr>
-          <w:rFonts w:ascii="Times New Roman" w:eastAsia="Calibri" w:hAnsi="Times New Roman" w:cs="Times New Roman"/>
-          <w:sz w:val="24"/>
-        </w:rPr>
-        <w:t>». Программа и методика испытаний (ГОСТ 19.301-78);</w:t>
-      </w:r>
-    </w:p>
-    <w:p>
-      <w:pPr>
-        <w:spacing w:after="0" w:line="360" w:lineRule="auto"/>
-        <w:ind w:firstLine="709"/>
-        <w:jc w:val="both"/>
-        <w:rPr>
-          <w:rFonts w:ascii="Times New Roman" w:eastAsia="Calibri" w:hAnsi="Times New Roman" w:cs="Times New Roman"/>
-          <w:sz w:val="24"/>
-        </w:rPr>
-      </w:pPr>
-      <w:r>
-        <w:rPr>
-          <w:rFonts w:ascii="Times New Roman" w:eastAsia="Calibri" w:hAnsi="Times New Roman" w:cs="Times New Roman"/>
-          <w:sz w:val="24"/>
-        </w:rPr>
-        <w:t>4</w:t>
-      </w:r>
-      <w:r>
-        <w:rPr>
-          <w:rFonts w:ascii="Times New Roman" w:eastAsia="Calibri" w:hAnsi="Times New Roman" w:cs="Times New Roman"/>
-          <w:sz w:val="24"/>
-        </w:rPr>
-        <w:t>) «</w:t>
-      </w:r>
-      <w:r>
-        <w:rPr>
-          <w:rFonts w:ascii="Times New Roman" w:eastAsia="Calibri" w:hAnsi="Times New Roman" w:cs="Times New Roman"/>
-          <w:color w:val="000000"/>
-          <w:sz w:val="24"/>
-          <w:szCs w:val="24"/>
-        </w:rPr>
-        <w:t>Клиент-серверное приложение для сервиса “Ассистент Жива”</w:t>
-      </w:r>
-      <w:r>
-        <w:rPr>
-          <w:rFonts w:ascii="Times New Roman" w:eastAsia="Calibri" w:hAnsi="Times New Roman" w:cs="Times New Roman"/>
-          <w:sz w:val="24"/>
-        </w:rPr>
-        <w:t>». Руководство оператора (ГОСТ 19.505-79)</w:t>
-      </w:r>
-      <w:r>
-        <w:rPr>
-          <w:rFonts w:ascii="Times New Roman" w:eastAsia="Calibri" w:hAnsi="Times New Roman" w:cs="Times New Roman"/>
-          <w:sz w:val="24"/>
-        </w:rPr>
-        <w:t>.</w:t>
-      </w:r>
-    </w:p>
-    <w:p>
-      <w:pPr>
-        <w:spacing w:after="0" w:line="360" w:lineRule="auto"/>
-        <w:ind w:firstLine="709"/>
-        <w:jc w:val="both"/>
-        <w:rPr>
-          <w:rFonts w:ascii="Times New Roman" w:eastAsia="Calibri" w:hAnsi="Times New Roman" w:cs="Times New Roman"/>
-          <w:sz w:val="24"/>
-        </w:rPr>
-      </w:pPr>
-    </w:p>
-    <w:p>
-      <w:pPr>
-        <w:keepNext/>
-        <w:keepLines/>
-        <w:spacing w:after="0" w:line="360" w:lineRule="auto"/>
-        <w:jc w:val="both"/>
-        <w:outlineLvl w:val="1"/>
-        <w:rPr>
-          <w:rFonts w:ascii="Times New Roman" w:eastAsia="Calibri" w:hAnsi="Times New Roman" w:cs="Times New Roman"/>
-          <w:b/>
-          <w:sz w:val="24"/>
-          <w:szCs w:val="28"/>
-          <w:lang w:eastAsia="ru-RU"/>
-        </w:rPr>
-      </w:pPr>
-      <w:bookmarkStart w:id="57" w:name="_Toc419222562"/>
-      <w:bookmarkStart w:id="58" w:name="_Toc9975238"/>
-      <w:r>
-        <w:rPr>
-          <w:rFonts w:ascii="Times New Roman" w:eastAsia="Calibri" w:hAnsi="Times New Roman" w:cs="Times New Roman"/>
-          <w:b/>
-          <w:sz w:val="24"/>
-          <w:szCs w:val="28"/>
-          <w:lang w:eastAsia="ru-RU"/>
-        </w:rPr>
-        <w:t>5.2. Специальные требования к программной документации</w:t>
-      </w:r>
-      <w:bookmarkEnd w:id="57"/>
-      <w:bookmarkEnd w:id="58"/>
     </w:p>
     <w:p>
       <w:pPr>
@@ -11086,7 +11565,7 @@
           <w:lang w:eastAsia="ru-RU"/>
         </w:rPr>
       </w:pPr>
-      <w:bookmarkStart w:id="59" w:name="_Toc481935346"/>
+      <w:bookmarkStart w:id="57" w:name="_Toc481935346"/>
       <w:r>
         <w:rPr>
           <w:rFonts w:ascii="Times New Roman" w:eastAsia="Calibri" w:hAnsi="Times New Roman" w:cs="Times New Roman"/>
@@ -11096,7 +11575,7 @@
         </w:rPr>
         <w:t>Все документы к программе должны быть выполнены в соответствии с ГОСТ 19.106-78 и ГОСТ к этому виду документа (см. п. 5.1.).</w:t>
       </w:r>
-      <w:bookmarkEnd w:id="59"/>
+      <w:bookmarkEnd w:id="57"/>
       <w:r>
         <w:rPr>
           <w:rFonts w:ascii="Times New Roman" w:eastAsia="Calibri" w:hAnsi="Times New Roman" w:cs="Times New Roman"/>
@@ -11123,7 +11602,7 @@
           <w:lang w:eastAsia="ru-RU"/>
         </w:rPr>
       </w:pPr>
-      <w:bookmarkStart w:id="60" w:name="_Toc481935348"/>
+      <w:bookmarkStart w:id="58" w:name="_Toc481935348"/>
       <w:r>
         <w:rPr>
           <w:rFonts w:ascii="Times New Roman" w:eastAsia="Calibri" w:hAnsi="Times New Roman" w:cs="Times New Roman"/>
@@ -11133,7 +11612,7 @@
         </w:rPr>
         <w:t>Вся документация сдается в печатном виде, при этом она должна быть обязательно подписана академическим руководителем образовательной программы 09.03.04 «Программная инженерия», руководителем разработки и исполнителем перед сдачей курсовой работы в учебный офис не позже одного дня до защиты.</w:t>
       </w:r>
-      <w:bookmarkEnd w:id="60"/>
+      <w:bookmarkEnd w:id="58"/>
       <w:r>
         <w:rPr>
           <w:rFonts w:ascii="Times New Roman" w:eastAsia="Calibri" w:hAnsi="Times New Roman" w:cs="Times New Roman"/>
@@ -11160,7 +11639,7 @@
           <w:lang w:eastAsia="ru-RU"/>
         </w:rPr>
       </w:pPr>
-      <w:bookmarkStart w:id="61" w:name="_Toc481935349"/>
+      <w:bookmarkStart w:id="59" w:name="_Toc481935349"/>
       <w:r>
         <w:rPr>
           <w:rFonts w:ascii="Times New Roman" w:eastAsia="Calibri" w:hAnsi="Times New Roman" w:cs="Times New Roman"/>
@@ -11250,7 +11729,7 @@
         </w:rPr>
         <w:t>.</w:t>
       </w:r>
-      <w:bookmarkEnd w:id="61"/>
+      <w:bookmarkEnd w:id="59"/>
       <w:r>
         <w:rPr>
           <w:rFonts w:ascii="Times New Roman" w:eastAsia="Calibri" w:hAnsi="Times New Roman" w:cs="Times New Roman"/>
@@ -11295,8 +11774,8 @@
           <w:lang w:eastAsia="ru-RU"/>
         </w:rPr>
       </w:pPr>
-      <w:bookmarkStart w:id="62" w:name="_Toc481935351"/>
-      <w:bookmarkStart w:id="63" w:name="_Toc9975239"/>
+      <w:bookmarkStart w:id="60" w:name="_Toc481935351"/>
+      <w:bookmarkStart w:id="61" w:name="_Toc156823838"/>
       <w:r>
         <w:rPr>
           <w:rFonts w:ascii="Times New Roman" w:eastAsia="Calibri" w:hAnsi="Times New Roman" w:cs="Times New Roman"/>
@@ -11308,7 +11787,7 @@
         <w:lastRenderedPageBreak/>
         <w:t xml:space="preserve">6. </w:t>
       </w:r>
-      <w:bookmarkEnd w:id="62"/>
+      <w:bookmarkEnd w:id="60"/>
       <w:r>
         <w:rPr>
           <w:rFonts w:ascii="Times New Roman" w:eastAsia="Times New Roman" w:hAnsi="Times New Roman" w:cs="Times New Roman"/>
@@ -11320,7 +11799,7 @@
         </w:rPr>
         <w:t>Технико-экономические показатели</w:t>
       </w:r>
-      <w:bookmarkEnd w:id="63"/>
+      <w:bookmarkEnd w:id="61"/>
     </w:p>
     <w:p>
       <w:pPr>
@@ -11335,8 +11814,8 @@
           <w:lang w:eastAsia="ru-RU"/>
         </w:rPr>
       </w:pPr>
-      <w:bookmarkStart w:id="64" w:name="_Toc481935352"/>
-      <w:bookmarkStart w:id="65" w:name="_Toc9975240"/>
+      <w:bookmarkStart w:id="62" w:name="_Toc481935352"/>
+      <w:bookmarkStart w:id="63" w:name="_Toc156823839"/>
       <w:r>
         <w:rPr>
           <w:rFonts w:ascii="Times New Roman" w:eastAsia="Calibri" w:hAnsi="Times New Roman" w:cs="Times New Roman"/>
@@ -11348,40 +11827,40 @@
         </w:rPr>
         <w:t>6.1. Ориентировочная экономическая эффективность</w:t>
       </w:r>
-      <w:bookmarkStart w:id="66" w:name="_Toc481935353"/>
+      <w:bookmarkStart w:id="64" w:name="_Toc481935353"/>
+      <w:bookmarkEnd w:id="62"/>
+      <w:bookmarkEnd w:id="63"/>
+    </w:p>
+    <w:p>
+      <w:pPr>
+        <w:spacing w:after="0" w:line="360" w:lineRule="auto"/>
+        <w:rPr>
+          <w:rFonts w:ascii="Times New Roman" w:eastAsia="Calibri" w:hAnsi="Times New Roman" w:cs="Times New Roman"/>
+          <w:b/>
+          <w:sz w:val="24"/>
+          <w:szCs w:val="24"/>
+          <w:lang w:eastAsia="ru-RU"/>
+        </w:rPr>
+      </w:pPr>
+      <w:r>
+        <w:rPr>
+          <w:rFonts w:ascii="Times New Roman" w:eastAsia="Calibri" w:hAnsi="Times New Roman" w:cs="Times New Roman"/>
+          <w:sz w:val="24"/>
+          <w:szCs w:val="24"/>
+          <w:lang w:eastAsia="ru-RU"/>
+        </w:rPr>
+        <w:tab/>
+      </w:r>
+      <w:r>
+        <w:rPr>
+          <w:rFonts w:ascii="Times New Roman" w:eastAsia="Calibri" w:hAnsi="Times New Roman" w:cs="Times New Roman"/>
+          <w:sz w:val="24"/>
+          <w:szCs w:val="24"/>
+          <w:lang w:eastAsia="ru-RU"/>
+        </w:rPr>
+        <w:t>В рамках данной работы расчет экономической эффективности не предусмотрен.</w:t>
+      </w:r>
       <w:bookmarkEnd w:id="64"/>
-      <w:bookmarkEnd w:id="65"/>
-    </w:p>
-    <w:p>
-      <w:pPr>
-        <w:spacing w:after="0" w:line="360" w:lineRule="auto"/>
-        <w:rPr>
-          <w:rFonts w:ascii="Times New Roman" w:eastAsia="Calibri" w:hAnsi="Times New Roman" w:cs="Times New Roman"/>
-          <w:b/>
-          <w:sz w:val="24"/>
-          <w:szCs w:val="24"/>
-          <w:lang w:eastAsia="ru-RU"/>
-        </w:rPr>
-      </w:pPr>
-      <w:r>
-        <w:rPr>
-          <w:rFonts w:ascii="Times New Roman" w:eastAsia="Calibri" w:hAnsi="Times New Roman" w:cs="Times New Roman"/>
-          <w:sz w:val="24"/>
-          <w:szCs w:val="24"/>
-          <w:lang w:eastAsia="ru-RU"/>
-        </w:rPr>
-        <w:tab/>
-      </w:r>
-      <w:r>
-        <w:rPr>
-          <w:rFonts w:ascii="Times New Roman" w:eastAsia="Calibri" w:hAnsi="Times New Roman" w:cs="Times New Roman"/>
-          <w:sz w:val="24"/>
-          <w:szCs w:val="24"/>
-          <w:lang w:eastAsia="ru-RU"/>
-        </w:rPr>
-        <w:t>В рамках данной работы расчет экономической эффективности не предусмотрен.</w:t>
-      </w:r>
-      <w:bookmarkEnd w:id="66"/>
     </w:p>
     <w:p>
       <w:pPr>
@@ -11407,8 +11886,8 @@
           <w:lang w:eastAsia="ru-RU"/>
         </w:rPr>
       </w:pPr>
-      <w:bookmarkStart w:id="67" w:name="_Toc481935354"/>
-      <w:bookmarkStart w:id="68" w:name="_Toc9975241"/>
+      <w:bookmarkStart w:id="65" w:name="_Toc481935354"/>
+      <w:bookmarkStart w:id="66" w:name="_Toc156823840"/>
       <w:r>
         <w:rPr>
           <w:rFonts w:ascii="Times New Roman" w:eastAsia="Calibri" w:hAnsi="Times New Roman" w:cs="Times New Roman"/>
@@ -11431,8 +11910,8 @@
         </w:rPr>
         <w:t>Предполагаемая потребность</w:t>
       </w:r>
-      <w:bookmarkEnd w:id="67"/>
-      <w:bookmarkEnd w:id="68"/>
+      <w:bookmarkEnd w:id="65"/>
+      <w:bookmarkEnd w:id="66"/>
     </w:p>
     <w:p>
       <w:pPr>
@@ -11444,7 +11923,7 @@
           <w:sz w:val="24"/>
         </w:rPr>
       </w:pPr>
-      <w:bookmarkStart w:id="69" w:name="_Toc481935356"/>
+      <w:bookmarkStart w:id="67" w:name="_Toc481935356"/>
       <w:r>
         <w:rPr>
           <w:rFonts w:ascii="Times New Roman" w:eastAsia="Calibri" w:hAnsi="Times New Roman" w:cs="Times New Roman"/>
@@ -11491,7 +11970,7 @@
           <w:szCs w:val="24"/>
         </w:rPr>
       </w:pPr>
-      <w:bookmarkStart w:id="70" w:name="_Toc9975242"/>
+      <w:bookmarkStart w:id="68" w:name="_Toc156823841"/>
       <w:r>
         <w:rPr>
           <w:rFonts w:ascii="Times New Roman" w:eastAsia="Calibri" w:hAnsi="Times New Roman" w:cs="Times New Roman"/>
@@ -11513,8 +11992,8 @@
         </w:rPr>
         <w:t>Экономические преимущества разработки по сравнению с отечественными и зарубежными образцами или аналогами</w:t>
       </w:r>
-      <w:bookmarkEnd w:id="69"/>
-      <w:bookmarkEnd w:id="70"/>
+      <w:bookmarkEnd w:id="67"/>
+      <w:bookmarkEnd w:id="68"/>
     </w:p>
     <w:p>
       <w:pPr>
@@ -11653,8 +12132,8 @@
           <w:szCs w:val="28"/>
         </w:rPr>
       </w:pPr>
-      <w:bookmarkStart w:id="71" w:name="_Toc419222563"/>
-      <w:bookmarkStart w:id="72" w:name="_Toc9975243"/>
+      <w:bookmarkStart w:id="69" w:name="_Toc419222563"/>
+      <w:bookmarkStart w:id="70" w:name="_Toc156823842"/>
       <w:r>
         <w:rPr>
           <w:rFonts w:ascii="Times New Roman" w:eastAsia="Times New Roman" w:hAnsi="Times New Roman" w:cs="Times New Roman"/>
@@ -11676,8 +12155,8 @@
         </w:rPr>
         <w:t>. Стадии и этапы разработки</w:t>
       </w:r>
-      <w:bookmarkEnd w:id="71"/>
-      <w:bookmarkEnd w:id="72"/>
+      <w:bookmarkEnd w:id="69"/>
+      <w:bookmarkEnd w:id="70"/>
     </w:p>
     <w:p>
       <w:pPr>
@@ -12186,8 +12665,8 @@
           <w:szCs w:val="28"/>
         </w:rPr>
       </w:pPr>
-      <w:bookmarkStart w:id="73" w:name="_Toc419222564"/>
-      <w:bookmarkStart w:id="74" w:name="_Toc9975244"/>
+      <w:bookmarkStart w:id="71" w:name="_Toc419222564"/>
+      <w:bookmarkStart w:id="72" w:name="_Toc156823843"/>
       <w:r>
         <w:rPr>
           <w:rFonts w:ascii="Times New Roman" w:eastAsia="Times New Roman" w:hAnsi="Times New Roman" w:cs="Times New Roman"/>
@@ -12209,8 +12688,8 @@
         </w:rPr>
         <w:t>. Порядок контроля и приёмки</w:t>
       </w:r>
-      <w:bookmarkEnd w:id="73"/>
-      <w:bookmarkEnd w:id="74"/>
+      <w:bookmarkEnd w:id="71"/>
+      <w:bookmarkEnd w:id="72"/>
     </w:p>
     <w:p>
       <w:pPr>
@@ -16489,7 +16968,7 @@
   <w:style w:type="paragraph" w:default="1" w:styleId="a">
     <w:name w:val="Normal"/>
     <w:qFormat/>
-    <w:rsid w:val="00F74074"/>
+    <w:rsid w:val="000728D3"/>
   </w:style>
   <w:style w:type="paragraph" w:styleId="1">
     <w:name w:val="heading 1"/>
@@ -17320,7 +17799,7 @@
 </file>
 
 <file path=customXml/itemProps1.xml><?xml version="1.0" encoding="utf-8"?>
-<ds:datastoreItem xmlns:ds="http://schemas.openxmlformats.org/officeDocument/2006/customXml" ds:itemID="{05214094-6787-4FF2-92B3-4AA38F800EDB}">
+<ds:datastoreItem xmlns:ds="http://schemas.openxmlformats.org/officeDocument/2006/customXml" ds:itemID="{E64AFC5A-B7F3-489F-9C90-F9757A2DA08A}">
   <ds:schemaRefs>
     <ds:schemaRef ds:uri="http://schemas.openxmlformats.org/officeDocument/2006/bibliography"/>
   </ds:schemaRefs>

--- a/GeneralTZ.docx
+++ b/GeneralTZ.docx
@@ -7890,8 +7890,6 @@
         </w:rPr>
         <w:t xml:space="preserve"> </w:t>
       </w:r>
-      <w:bookmarkStart w:id="19" w:name="_GoBack"/>
-      <w:bookmarkEnd w:id="19"/>
       <w:r>
         <w:rPr>
           <w:rFonts w:ascii="Times New Roman" w:eastAsia="Calibri" w:hAnsi="Times New Roman" w:cs="Times New Roman"/>
@@ -8017,8 +8015,8 @@
           <w:szCs w:val="28"/>
         </w:rPr>
       </w:pPr>
-      <w:bookmarkStart w:id="20" w:name="_Toc419222542"/>
-      <w:bookmarkStart w:id="21" w:name="_Toc156823820"/>
+      <w:bookmarkStart w:id="19" w:name="_Toc419222542"/>
+      <w:bookmarkStart w:id="20" w:name="_Toc156823820"/>
       <w:r>
         <w:rPr>
           <w:rFonts w:ascii="Times New Roman" w:eastAsia="Times New Roman" w:hAnsi="Times New Roman" w:cs="Times New Roman"/>
@@ -8030,8 +8028,8 @@
         <w:lastRenderedPageBreak/>
         <w:t>3. Назначение разработки</w:t>
       </w:r>
+      <w:bookmarkEnd w:id="19"/>
       <w:bookmarkEnd w:id="20"/>
-      <w:bookmarkEnd w:id="21"/>
     </w:p>
     <w:p>
       <w:pPr>
@@ -8048,8 +8046,8 @@
           <w:lang w:eastAsia="ru-RU"/>
         </w:rPr>
       </w:pPr>
-      <w:bookmarkStart w:id="22" w:name="_Toc419222543"/>
-      <w:bookmarkStart w:id="23" w:name="_Toc156823821"/>
+      <w:bookmarkStart w:id="21" w:name="_Toc419222543"/>
+      <w:bookmarkStart w:id="22" w:name="_Toc156823821"/>
       <w:r>
         <w:rPr>
           <w:rFonts w:ascii="Times New Roman" w:eastAsia="Calibri" w:hAnsi="Times New Roman" w:cs="Times New Roman"/>
@@ -8060,8 +8058,8 @@
         </w:rPr>
         <w:t>3.1. Функциональное назначение</w:t>
       </w:r>
+      <w:bookmarkEnd w:id="21"/>
       <w:bookmarkEnd w:id="22"/>
-      <w:bookmarkEnd w:id="23"/>
     </w:p>
     <w:p>
       <w:pPr>
@@ -8074,7 +8072,7 @@
           <w:szCs w:val="28"/>
         </w:rPr>
       </w:pPr>
-      <w:bookmarkStart w:id="24" w:name="_Toc419222544"/>
+      <w:bookmarkStart w:id="23" w:name="_Toc419222544"/>
       <w:r>
         <w:rPr>
           <w:rFonts w:ascii="Times New Roman" w:eastAsia="Calibri" w:hAnsi="Times New Roman" w:cs="Times New Roman"/>
@@ -8258,7 +8256,7 @@
           <w:lang w:eastAsia="ru-RU"/>
         </w:rPr>
       </w:pPr>
-      <w:bookmarkStart w:id="25" w:name="_Toc156823822"/>
+      <w:bookmarkStart w:id="24" w:name="_Toc156823822"/>
       <w:r>
         <w:rPr>
           <w:rFonts w:ascii="Times New Roman" w:eastAsia="Calibri" w:hAnsi="Times New Roman" w:cs="Times New Roman"/>
@@ -8269,11 +8267,11 @@
         </w:rPr>
         <w:t>3.2. Эксплуатационное назначение</w:t>
       </w:r>
-      <w:bookmarkStart w:id="26" w:name="_Hlk513826177"/>
+      <w:bookmarkStart w:id="25" w:name="_Hlk513826177"/>
+      <w:bookmarkEnd w:id="23"/>
       <w:bookmarkEnd w:id="24"/>
-      <w:bookmarkEnd w:id="25"/>
-    </w:p>
-    <w:bookmarkEnd w:id="26"/>
+    </w:p>
+    <w:bookmarkEnd w:id="25"/>
     <w:p>
       <w:pPr>
         <w:spacing w:after="0" w:line="360" w:lineRule="auto"/>
@@ -8640,7 +8638,6 @@
           <w:rFonts w:ascii="Times New Roman" w:eastAsia="Calibri" w:hAnsi="Times New Roman" w:cs="Times New Roman"/>
           <w:sz w:val="24"/>
           <w:szCs w:val="28"/>
-          <w:lang w:val="en-US"/>
         </w:rPr>
       </w:pPr>
     </w:p>
@@ -8671,8 +8668,8 @@
           <w:szCs w:val="28"/>
         </w:rPr>
       </w:pPr>
-      <w:bookmarkStart w:id="27" w:name="_Toc419222545"/>
-      <w:bookmarkStart w:id="28" w:name="_Toc156823823"/>
+      <w:bookmarkStart w:id="26" w:name="_Toc419222545"/>
+      <w:bookmarkStart w:id="27" w:name="_Toc156823823"/>
       <w:r>
         <w:rPr>
           <w:rFonts w:ascii="Times New Roman" w:eastAsia="Times New Roman" w:hAnsi="Times New Roman" w:cs="Times New Roman"/>
@@ -8684,8 +8681,8 @@
         <w:lastRenderedPageBreak/>
         <w:t>4. Требования к программе</w:t>
       </w:r>
+      <w:bookmarkEnd w:id="26"/>
       <w:bookmarkEnd w:id="27"/>
-      <w:bookmarkEnd w:id="28"/>
     </w:p>
     <w:p>
       <w:pPr>
@@ -8702,8 +8699,8 @@
           <w:lang w:eastAsia="ru-RU"/>
         </w:rPr>
       </w:pPr>
-      <w:bookmarkStart w:id="29" w:name="_Toc419222546"/>
-      <w:bookmarkStart w:id="30" w:name="_Toc156823824"/>
+      <w:bookmarkStart w:id="28" w:name="_Toc419222546"/>
+      <w:bookmarkStart w:id="29" w:name="_Toc156823824"/>
       <w:r>
         <w:rPr>
           <w:rFonts w:ascii="Times New Roman" w:eastAsia="Calibri" w:hAnsi="Times New Roman" w:cs="Times New Roman"/>
@@ -8714,8 +8711,8 @@
         </w:rPr>
         <w:t>4.1. Требования к функциональным характеристикам</w:t>
       </w:r>
+      <w:bookmarkEnd w:id="28"/>
       <w:bookmarkEnd w:id="29"/>
-      <w:bookmarkEnd w:id="30"/>
     </w:p>
     <w:p>
       <w:pPr>
@@ -8732,8 +8729,8 @@
           <w:lang w:eastAsia="ru-RU"/>
         </w:rPr>
       </w:pPr>
-      <w:bookmarkStart w:id="31" w:name="_Toc419222547"/>
-      <w:bookmarkStart w:id="32" w:name="_Toc156823825"/>
+      <w:bookmarkStart w:id="30" w:name="_Toc419222547"/>
+      <w:bookmarkStart w:id="31" w:name="_Toc156823825"/>
       <w:r>
         <w:rPr>
           <w:rFonts w:ascii="Times New Roman" w:eastAsia="Times New Roman" w:hAnsi="Times New Roman" w:cs="Times New Roman"/>
@@ -8744,8 +8741,8 @@
         </w:rPr>
         <w:t>4.1.1. Требования к составу выполняемых функций</w:t>
       </w:r>
+      <w:bookmarkEnd w:id="30"/>
       <w:bookmarkEnd w:id="31"/>
-      <w:bookmarkEnd w:id="32"/>
     </w:p>
     <w:p>
       <w:pPr>
@@ -8764,721 +8761,146 @@
           <w:sz w:val="24"/>
           <w:szCs w:val="28"/>
         </w:rPr>
-        <w:t>Приложения должны выполнять следующие функции</w:t>
-      </w:r>
-      <w:r>
-        <w:rPr>
-          <w:rFonts w:ascii="Times New Roman" w:eastAsia="Calibri" w:hAnsi="Times New Roman" w:cs="Times New Roman"/>
-          <w:sz w:val="24"/>
-          <w:szCs w:val="28"/>
-        </w:rPr>
-        <w:t>:</w:t>
-      </w:r>
-    </w:p>
-    <w:p>
-      <w:pPr>
-        <w:spacing w:after="0" w:line="360" w:lineRule="auto"/>
-        <w:ind w:firstLine="709"/>
+        <w:t>Приложени</w:t>
+      </w:r>
+      <w:r>
+        <w:rPr>
+          <w:rFonts w:ascii="Times New Roman" w:eastAsia="Calibri" w:hAnsi="Times New Roman" w:cs="Times New Roman"/>
+          <w:sz w:val="24"/>
+          <w:szCs w:val="28"/>
+        </w:rPr>
+        <w:t>е представляет собой единую программу, с которой пользователь и взаимодействует.</w:t>
+      </w:r>
+    </w:p>
+    <w:p>
+      <w:pPr>
+        <w:spacing w:after="0" w:line="360" w:lineRule="auto"/>
+        <w:ind w:firstLine="708"/>
         <w:jc w:val="both"/>
         <w:rPr>
           <w:rFonts w:ascii="Times New Roman" w:eastAsia="Calibri" w:hAnsi="Times New Roman" w:cs="Times New Roman"/>
-          <w:i/>
-          <w:sz w:val="24"/>
-          <w:szCs w:val="24"/>
-        </w:rPr>
-      </w:pPr>
-      <w:r>
-        <w:rPr>
-          <w:rFonts w:ascii="Times New Roman" w:eastAsia="Calibri" w:hAnsi="Times New Roman" w:cs="Times New Roman"/>
-          <w:i/>
-          <w:sz w:val="24"/>
-          <w:szCs w:val="24"/>
-        </w:rPr>
-        <w:t>Клиентское мобильное приложение:</w:t>
-      </w:r>
-    </w:p>
-    <w:p>
-      <w:pPr>
+          <w:sz w:val="24"/>
+          <w:szCs w:val="28"/>
+        </w:rPr>
+      </w:pPr>
+      <w:r>
+        <w:rPr>
+          <w:rFonts w:ascii="Times New Roman" w:eastAsia="Calibri" w:hAnsi="Times New Roman" w:cs="Times New Roman"/>
+          <w:sz w:val="24"/>
+          <w:szCs w:val="28"/>
+        </w:rPr>
+        <w:t xml:space="preserve"> «</w:t>
+      </w:r>
+      <w:r>
+        <w:rPr>
+          <w:rFonts w:ascii="Times New Roman" w:eastAsia="Calibri" w:hAnsi="Times New Roman" w:cs="Times New Roman"/>
+          <w:sz w:val="24"/>
+          <w:szCs w:val="24"/>
+          <w:lang w:val="en-US"/>
+        </w:rPr>
+        <w:t>Fishing</w:t>
+      </w:r>
+      <w:r>
+        <w:rPr>
+          <w:rFonts w:ascii="Times New Roman" w:eastAsia="Calibri" w:hAnsi="Times New Roman" w:cs="Times New Roman"/>
+          <w:sz w:val="24"/>
+          <w:szCs w:val="24"/>
+        </w:rPr>
+        <w:t xml:space="preserve"> </w:t>
+      </w:r>
+      <w:r>
+        <w:rPr>
+          <w:rFonts w:ascii="Times New Roman" w:eastAsia="Calibri" w:hAnsi="Times New Roman" w:cs="Times New Roman"/>
+          <w:sz w:val="24"/>
+          <w:szCs w:val="24"/>
+          <w:lang w:val="en-US"/>
+        </w:rPr>
+        <w:t>in</w:t>
+      </w:r>
+      <w:r>
+        <w:rPr>
+          <w:rFonts w:ascii="Times New Roman" w:eastAsia="Calibri" w:hAnsi="Times New Roman" w:cs="Times New Roman"/>
+          <w:sz w:val="24"/>
+          <w:szCs w:val="24"/>
+        </w:rPr>
+        <w:t xml:space="preserve"> </w:t>
+      </w:r>
+      <w:r>
+        <w:rPr>
+          <w:rFonts w:ascii="Times New Roman" w:eastAsia="Calibri" w:hAnsi="Times New Roman" w:cs="Times New Roman"/>
+          <w:sz w:val="24"/>
+          <w:szCs w:val="24"/>
+          <w:lang w:val="en-US"/>
+        </w:rPr>
+        <w:t>Belarus</w:t>
+      </w:r>
+      <w:r>
+        <w:rPr>
+          <w:rFonts w:ascii="Times New Roman" w:eastAsia="Calibri" w:hAnsi="Times New Roman" w:cs="Times New Roman"/>
+          <w:sz w:val="24"/>
+          <w:szCs w:val="28"/>
+        </w:rPr>
+        <w:t xml:space="preserve">» </w:t>
+      </w:r>
+      <w:r>
+        <w:rPr>
+          <w:rFonts w:ascii="Times New Roman" w:eastAsia="Calibri" w:hAnsi="Times New Roman" w:cs="Times New Roman"/>
+          <w:sz w:val="24"/>
+          <w:szCs w:val="28"/>
+        </w:rPr>
+        <w:t>должен</w:t>
+      </w:r>
+      <w:r>
+        <w:rPr>
+          <w:rFonts w:ascii="Times New Roman" w:eastAsia="Calibri" w:hAnsi="Times New Roman" w:cs="Times New Roman"/>
+          <w:sz w:val="24"/>
+          <w:szCs w:val="28"/>
+        </w:rPr>
+        <w:t xml:space="preserve"> </w:t>
+      </w:r>
+      <w:r>
+        <w:rPr>
+          <w:rFonts w:ascii="Times New Roman" w:eastAsia="Calibri" w:hAnsi="Times New Roman" w:cs="Times New Roman"/>
+          <w:sz w:val="24"/>
+          <w:szCs w:val="28"/>
+        </w:rPr>
+        <w:t>реализовывать следующие функции:</w:t>
+      </w:r>
+    </w:p>
+    <w:p>
+      <w:pPr>
+        <w:pStyle w:val="aa"/>
         <w:numPr>
           <w:ilvl w:val="0"/>
-          <w:numId w:val="30"/>
+          <w:numId w:val="36"/>
         </w:numPr>
         <w:spacing w:after="0" w:line="360" w:lineRule="auto"/>
-        <w:contextualSpacing/>
         <w:jc w:val="both"/>
         <w:rPr>
           <w:rFonts w:ascii="Times New Roman" w:eastAsia="Calibri" w:hAnsi="Times New Roman" w:cs="Times New Roman"/>
-          <w:color w:val="000000"/>
-          <w:sz w:val="24"/>
-          <w:szCs w:val="24"/>
-        </w:rPr>
-      </w:pPr>
-      <w:r>
-        <w:rPr>
-          <w:rFonts w:ascii="Times New Roman" w:eastAsia="Calibri" w:hAnsi="Times New Roman" w:cs="Times New Roman"/>
-          <w:color w:val="000000"/>
-          <w:sz w:val="24"/>
-          <w:szCs w:val="24"/>
-        </w:rPr>
-        <w:t>Регистрация в приложении</w:t>
-      </w:r>
-    </w:p>
-    <w:p>
-      <w:pPr>
+          <w:color w:val="000000" w:themeColor="text1"/>
+          <w:sz w:val="24"/>
+          <w:szCs w:val="28"/>
+        </w:rPr>
+      </w:pPr>
+      <w:r>
+        <w:rPr>
+          <w:rFonts w:ascii="Times New Roman" w:eastAsia="Calibri" w:hAnsi="Times New Roman" w:cs="Times New Roman"/>
+          <w:color w:val="000000" w:themeColor="text1"/>
+          <w:sz w:val="24"/>
+          <w:szCs w:val="28"/>
+        </w:rPr>
+        <w:t>Механики основного игрового цикла</w:t>
+      </w:r>
+    </w:p>
+    <w:p>
+      <w:pPr>
+        <w:pStyle w:val="aa"/>
         <w:numPr>
           <w:ilvl w:val="0"/>
-          <w:numId w:val="30"/>
+          <w:numId w:val="37"/>
         </w:numPr>
         <w:spacing w:after="0" w:line="360" w:lineRule="auto"/>
-        <w:contextualSpacing/>
-        <w:jc w:val="both"/>
-        <w:rPr>
-          <w:rFonts w:ascii="Times New Roman" w:eastAsia="Calibri" w:hAnsi="Times New Roman" w:cs="Times New Roman"/>
-          <w:color w:val="000000"/>
-          <w:sz w:val="24"/>
-          <w:szCs w:val="24"/>
-        </w:rPr>
-      </w:pPr>
-      <w:r>
-        <w:rPr>
-          <w:rFonts w:ascii="Times New Roman" w:eastAsia="Calibri" w:hAnsi="Times New Roman" w:cs="Times New Roman"/>
-          <w:color w:val="000000"/>
-          <w:sz w:val="24"/>
-          <w:szCs w:val="24"/>
-        </w:rPr>
-        <w:t>Авторизация в приложении</w:t>
-      </w:r>
-    </w:p>
-    <w:p>
-      <w:pPr>
-        <w:numPr>
-          <w:ilvl w:val="0"/>
-          <w:numId w:val="30"/>
-        </w:numPr>
-        <w:spacing w:after="0" w:line="360" w:lineRule="auto"/>
-        <w:contextualSpacing/>
-        <w:jc w:val="both"/>
-        <w:rPr>
-          <w:rFonts w:ascii="Times New Roman" w:eastAsia="Calibri" w:hAnsi="Times New Roman" w:cs="Times New Roman"/>
-          <w:color w:val="000000"/>
-          <w:sz w:val="24"/>
-          <w:szCs w:val="24"/>
-        </w:rPr>
-      </w:pPr>
-      <w:r>
-        <w:rPr>
-          <w:rFonts w:ascii="Times New Roman" w:eastAsia="Calibri" w:hAnsi="Times New Roman" w:cs="Times New Roman"/>
-          <w:color w:val="000000"/>
-          <w:sz w:val="24"/>
-          <w:szCs w:val="24"/>
-        </w:rPr>
-        <w:t>Поиск справочной информации о ЛС по их торговым наименованиям</w:t>
-      </w:r>
-    </w:p>
-    <w:p>
-      <w:pPr>
-        <w:numPr>
-          <w:ilvl w:val="0"/>
-          <w:numId w:val="30"/>
-        </w:numPr>
-        <w:spacing w:after="0" w:line="360" w:lineRule="auto"/>
-        <w:contextualSpacing/>
-        <w:jc w:val="both"/>
-        <w:rPr>
-          <w:rFonts w:ascii="Times New Roman" w:eastAsia="Calibri" w:hAnsi="Times New Roman" w:cs="Times New Roman"/>
-          <w:color w:val="000000"/>
-          <w:sz w:val="24"/>
-          <w:szCs w:val="24"/>
-        </w:rPr>
-      </w:pPr>
-      <w:r>
-        <w:rPr>
-          <w:rFonts w:ascii="Times New Roman" w:eastAsia="Calibri" w:hAnsi="Times New Roman" w:cs="Times New Roman"/>
-          <w:color w:val="000000"/>
-          <w:sz w:val="24"/>
-          <w:szCs w:val="24"/>
-        </w:rPr>
-        <w:t>Поиск справочной информации о ЛС через сканирование штрих-кода</w:t>
-      </w:r>
-    </w:p>
-    <w:p>
-      <w:pPr>
-        <w:numPr>
-          <w:ilvl w:val="0"/>
-          <w:numId w:val="30"/>
-        </w:numPr>
-        <w:spacing w:after="0" w:line="360" w:lineRule="auto"/>
-        <w:contextualSpacing/>
-        <w:jc w:val="both"/>
-        <w:rPr>
-          <w:rFonts w:ascii="Times New Roman" w:eastAsia="Calibri" w:hAnsi="Times New Roman" w:cs="Times New Roman"/>
-          <w:color w:val="000000"/>
-          <w:sz w:val="24"/>
-          <w:szCs w:val="24"/>
-        </w:rPr>
-      </w:pPr>
-      <w:r>
-        <w:rPr>
-          <w:rFonts w:ascii="Times New Roman" w:eastAsia="Calibri" w:hAnsi="Times New Roman" w:cs="Times New Roman"/>
-          <w:color w:val="000000"/>
-          <w:sz w:val="24"/>
-          <w:szCs w:val="24"/>
-        </w:rPr>
-        <w:t xml:space="preserve">Поиск справочной информации о ЛС-дженериках </w:t>
-      </w:r>
-    </w:p>
-    <w:p>
-      <w:pPr>
-        <w:numPr>
-          <w:ilvl w:val="0"/>
-          <w:numId w:val="30"/>
-        </w:numPr>
-        <w:spacing w:after="0" w:line="360" w:lineRule="auto"/>
-        <w:contextualSpacing/>
-        <w:jc w:val="both"/>
-        <w:rPr>
-          <w:rFonts w:ascii="Times New Roman" w:eastAsia="Calibri" w:hAnsi="Times New Roman" w:cs="Times New Roman"/>
-          <w:color w:val="000000"/>
-          <w:sz w:val="24"/>
-          <w:szCs w:val="24"/>
-        </w:rPr>
-      </w:pPr>
-      <w:r>
-        <w:rPr>
-          <w:rFonts w:ascii="Times New Roman" w:eastAsia="Calibri" w:hAnsi="Times New Roman" w:cs="Times New Roman"/>
-          <w:color w:val="000000"/>
-          <w:sz w:val="24"/>
-          <w:szCs w:val="24"/>
-        </w:rPr>
-        <w:t>Отображение списка ЛС в электронной домашней аптечке</w:t>
-      </w:r>
-    </w:p>
-    <w:p>
-      <w:pPr>
-        <w:numPr>
-          <w:ilvl w:val="0"/>
-          <w:numId w:val="30"/>
-        </w:numPr>
-        <w:spacing w:after="0" w:line="360" w:lineRule="auto"/>
-        <w:contextualSpacing/>
-        <w:jc w:val="both"/>
-        <w:rPr>
-          <w:rFonts w:ascii="Times New Roman" w:eastAsia="Calibri" w:hAnsi="Times New Roman" w:cs="Times New Roman"/>
-          <w:color w:val="000000"/>
-          <w:sz w:val="24"/>
-          <w:szCs w:val="24"/>
-        </w:rPr>
-      </w:pPr>
-      <w:r>
-        <w:rPr>
-          <w:rFonts w:ascii="Times New Roman" w:eastAsia="Calibri" w:hAnsi="Times New Roman" w:cs="Times New Roman"/>
-          <w:color w:val="000000"/>
-          <w:sz w:val="24"/>
-          <w:szCs w:val="24"/>
-        </w:rPr>
-        <w:t>Управление списком аптечек</w:t>
-      </w:r>
-    </w:p>
-    <w:p>
-      <w:pPr>
-        <w:numPr>
-          <w:ilvl w:val="0"/>
-          <w:numId w:val="30"/>
-        </w:numPr>
-        <w:spacing w:after="0" w:line="360" w:lineRule="auto"/>
-        <w:contextualSpacing/>
-        <w:jc w:val="both"/>
-        <w:rPr>
-          <w:rFonts w:ascii="Times New Roman" w:eastAsia="Calibri" w:hAnsi="Times New Roman" w:cs="Times New Roman"/>
-          <w:color w:val="000000"/>
-          <w:sz w:val="24"/>
-          <w:szCs w:val="24"/>
-        </w:rPr>
-      </w:pPr>
-      <w:r>
-        <w:rPr>
-          <w:rFonts w:ascii="Times New Roman" w:eastAsia="Calibri" w:hAnsi="Times New Roman" w:cs="Times New Roman"/>
-          <w:color w:val="000000"/>
-          <w:sz w:val="24"/>
-          <w:szCs w:val="24"/>
-        </w:rPr>
-        <w:t>Добавление ЛС в аптечку</w:t>
-      </w:r>
-    </w:p>
-    <w:p>
-      <w:pPr>
-        <w:numPr>
-          <w:ilvl w:val="0"/>
-          <w:numId w:val="30"/>
-        </w:numPr>
-        <w:spacing w:after="0" w:line="360" w:lineRule="auto"/>
-        <w:contextualSpacing/>
-        <w:jc w:val="both"/>
-        <w:rPr>
-          <w:rFonts w:ascii="Times New Roman" w:eastAsia="Calibri" w:hAnsi="Times New Roman" w:cs="Times New Roman"/>
-          <w:color w:val="000000"/>
-          <w:sz w:val="24"/>
-          <w:szCs w:val="24"/>
-        </w:rPr>
-      </w:pPr>
-      <w:r>
-        <w:rPr>
-          <w:rFonts w:ascii="Times New Roman" w:eastAsia="Calibri" w:hAnsi="Times New Roman" w:cs="Times New Roman"/>
-          <w:color w:val="000000"/>
-          <w:sz w:val="24"/>
-          <w:szCs w:val="24"/>
-        </w:rPr>
-        <w:t>Установка срока годности и количества единиц ЛС при добавлении препарата в список</w:t>
-      </w:r>
-    </w:p>
-    <w:p>
-      <w:pPr>
-        <w:numPr>
-          <w:ilvl w:val="0"/>
-          <w:numId w:val="30"/>
-        </w:numPr>
-        <w:spacing w:after="0" w:line="360" w:lineRule="auto"/>
-        <w:contextualSpacing/>
-        <w:jc w:val="both"/>
-        <w:rPr>
-          <w:rFonts w:ascii="Times New Roman" w:eastAsia="Calibri" w:hAnsi="Times New Roman" w:cs="Times New Roman"/>
-          <w:color w:val="000000"/>
-          <w:sz w:val="24"/>
-          <w:szCs w:val="24"/>
-        </w:rPr>
-      </w:pPr>
-      <w:r>
-        <w:rPr>
-          <w:rFonts w:ascii="Times New Roman" w:eastAsia="Calibri" w:hAnsi="Times New Roman" w:cs="Times New Roman"/>
-          <w:color w:val="000000"/>
-          <w:sz w:val="24"/>
-          <w:szCs w:val="24"/>
-        </w:rPr>
-        <w:t>Установка расписания уведомлений о необходимости приема ЛС</w:t>
-      </w:r>
-    </w:p>
-    <w:p>
-      <w:pPr>
-        <w:numPr>
-          <w:ilvl w:val="0"/>
-          <w:numId w:val="30"/>
-        </w:numPr>
-        <w:spacing w:after="0" w:line="360" w:lineRule="auto"/>
-        <w:contextualSpacing/>
-        <w:jc w:val="both"/>
-        <w:rPr>
-          <w:rFonts w:ascii="Times New Roman" w:eastAsia="Calibri" w:hAnsi="Times New Roman" w:cs="Times New Roman"/>
-          <w:color w:val="000000"/>
-          <w:sz w:val="24"/>
-          <w:szCs w:val="24"/>
-        </w:rPr>
-      </w:pPr>
-      <w:r>
-        <w:rPr>
-          <w:rFonts w:ascii="Times New Roman" w:eastAsia="Calibri" w:hAnsi="Times New Roman" w:cs="Times New Roman"/>
-          <w:color w:val="000000"/>
-          <w:sz w:val="24"/>
-          <w:szCs w:val="24"/>
-        </w:rPr>
-        <w:t>Уведомление пользователя о необходимости приема ЛС, об истечении срока годности, о заканчивающихся запасах ЛС через локальные уведомления</w:t>
-      </w:r>
-    </w:p>
-    <w:p>
-      <w:pPr>
-        <w:numPr>
-          <w:ilvl w:val="0"/>
-          <w:numId w:val="30"/>
-        </w:numPr>
-        <w:spacing w:after="0" w:line="360" w:lineRule="auto"/>
-        <w:contextualSpacing/>
-        <w:jc w:val="both"/>
-        <w:rPr>
-          <w:rFonts w:ascii="Times New Roman" w:eastAsia="Calibri" w:hAnsi="Times New Roman" w:cs="Times New Roman"/>
-          <w:color w:val="000000"/>
-          <w:sz w:val="24"/>
-          <w:szCs w:val="24"/>
-        </w:rPr>
-      </w:pPr>
-      <w:r>
-        <w:rPr>
-          <w:rFonts w:ascii="Times New Roman" w:eastAsia="Calibri" w:hAnsi="Times New Roman" w:cs="Times New Roman"/>
-          <w:color w:val="000000"/>
-          <w:sz w:val="24"/>
-          <w:szCs w:val="24"/>
-        </w:rPr>
-        <w:t>Синхрониз</w:t>
-      </w:r>
-      <w:r>
-        <w:rPr>
-          <w:rFonts w:ascii="Times New Roman" w:eastAsia="Calibri" w:hAnsi="Times New Roman" w:cs="Times New Roman"/>
-          <w:color w:val="000000"/>
-          <w:sz w:val="24"/>
-          <w:szCs w:val="24"/>
-        </w:rPr>
-        <w:t>ация</w:t>
-      </w:r>
-      <w:r>
-        <w:rPr>
-          <w:rFonts w:ascii="Times New Roman" w:eastAsia="Calibri" w:hAnsi="Times New Roman" w:cs="Times New Roman"/>
-          <w:color w:val="000000"/>
-          <w:sz w:val="24"/>
-          <w:szCs w:val="24"/>
-        </w:rPr>
-        <w:t xml:space="preserve"> пользовательск</w:t>
-      </w:r>
-      <w:r>
-        <w:rPr>
-          <w:rFonts w:ascii="Times New Roman" w:eastAsia="Calibri" w:hAnsi="Times New Roman" w:cs="Times New Roman"/>
-          <w:color w:val="000000"/>
-          <w:sz w:val="24"/>
-          <w:szCs w:val="24"/>
-        </w:rPr>
-        <w:t>ой</w:t>
-      </w:r>
-      <w:r>
-        <w:rPr>
-          <w:rFonts w:ascii="Times New Roman" w:eastAsia="Calibri" w:hAnsi="Times New Roman" w:cs="Times New Roman"/>
-          <w:color w:val="000000"/>
-          <w:sz w:val="24"/>
-          <w:szCs w:val="24"/>
-        </w:rPr>
-        <w:t xml:space="preserve"> информаци</w:t>
-      </w:r>
-      <w:r>
-        <w:rPr>
-          <w:rFonts w:ascii="Times New Roman" w:eastAsia="Calibri" w:hAnsi="Times New Roman" w:cs="Times New Roman"/>
-          <w:color w:val="000000"/>
-          <w:sz w:val="24"/>
-          <w:szCs w:val="24"/>
-        </w:rPr>
-        <w:t>и</w:t>
-      </w:r>
-      <w:r>
-        <w:rPr>
-          <w:rFonts w:ascii="Times New Roman" w:eastAsia="Calibri" w:hAnsi="Times New Roman" w:cs="Times New Roman"/>
-          <w:color w:val="000000"/>
-          <w:sz w:val="24"/>
-          <w:szCs w:val="24"/>
-        </w:rPr>
-        <w:t xml:space="preserve"> с сервером через </w:t>
-      </w:r>
-      <w:r>
-        <w:rPr>
-          <w:rFonts w:ascii="Times New Roman" w:eastAsia="Calibri" w:hAnsi="Times New Roman" w:cs="Times New Roman"/>
-          <w:color w:val="000000"/>
-          <w:sz w:val="24"/>
-          <w:szCs w:val="24"/>
-          <w:lang w:val="en-GB"/>
-        </w:rPr>
-        <w:t>API</w:t>
-      </w:r>
-    </w:p>
-    <w:p>
-      <w:pPr>
-        <w:spacing w:after="0" w:line="360" w:lineRule="auto"/>
-        <w:ind w:left="360"/>
-        <w:contextualSpacing/>
-        <w:jc w:val="both"/>
-        <w:rPr>
-          <w:rFonts w:ascii="Times New Roman" w:eastAsia="Calibri" w:hAnsi="Times New Roman" w:cs="Times New Roman"/>
-          <w:color w:val="000000"/>
-          <w:sz w:val="24"/>
-          <w:szCs w:val="24"/>
-        </w:rPr>
-      </w:pPr>
-    </w:p>
-    <w:p>
-      <w:pPr>
-        <w:spacing w:after="0" w:line="360" w:lineRule="auto"/>
-        <w:ind w:firstLine="709"/>
-        <w:jc w:val="both"/>
-        <w:rPr>
-          <w:rFonts w:ascii="Times New Roman" w:eastAsia="Calibri" w:hAnsi="Times New Roman" w:cs="Times New Roman"/>
-          <w:i/>
-          <w:sz w:val="24"/>
-          <w:szCs w:val="24"/>
-        </w:rPr>
-      </w:pPr>
-      <w:r>
-        <w:rPr>
-          <w:rFonts w:ascii="Times New Roman" w:eastAsia="Calibri" w:hAnsi="Times New Roman" w:cs="Times New Roman"/>
-          <w:i/>
-          <w:sz w:val="24"/>
-          <w:szCs w:val="24"/>
-        </w:rPr>
-        <w:t>Серверное приложение:</w:t>
-      </w:r>
-    </w:p>
-    <w:p>
-      <w:pPr>
-        <w:numPr>
-          <w:ilvl w:val="0"/>
-          <w:numId w:val="31"/>
-        </w:numPr>
-        <w:spacing w:after="0" w:line="360" w:lineRule="auto"/>
-        <w:contextualSpacing/>
-        <w:jc w:val="both"/>
-        <w:rPr>
-          <w:rFonts w:ascii="Times New Roman" w:eastAsia="Calibri" w:hAnsi="Times New Roman" w:cs="Times New Roman"/>
-          <w:color w:val="000000"/>
-          <w:sz w:val="24"/>
-          <w:szCs w:val="24"/>
-        </w:rPr>
-      </w:pPr>
-      <w:r>
-        <w:rPr>
-          <w:rFonts w:ascii="Times New Roman" w:eastAsia="Calibri" w:hAnsi="Times New Roman" w:cs="Times New Roman"/>
-          <w:color w:val="000000"/>
-          <w:sz w:val="24"/>
-          <w:szCs w:val="24"/>
-        </w:rPr>
-        <w:t>Регистраци</w:t>
-      </w:r>
-      <w:r>
-        <w:rPr>
-          <w:rFonts w:ascii="Times New Roman" w:eastAsia="Calibri" w:hAnsi="Times New Roman" w:cs="Times New Roman"/>
-          <w:color w:val="000000"/>
-          <w:sz w:val="24"/>
-          <w:szCs w:val="24"/>
-        </w:rPr>
-        <w:t>я</w:t>
-      </w:r>
-      <w:r>
-        <w:rPr>
-          <w:rFonts w:ascii="Times New Roman" w:eastAsia="Calibri" w:hAnsi="Times New Roman" w:cs="Times New Roman"/>
-          <w:color w:val="000000"/>
-          <w:sz w:val="24"/>
-          <w:szCs w:val="24"/>
-        </w:rPr>
-        <w:t xml:space="preserve"> нового пользователя</w:t>
-      </w:r>
-    </w:p>
-    <w:p>
-      <w:pPr>
-        <w:numPr>
-          <w:ilvl w:val="0"/>
-          <w:numId w:val="31"/>
-        </w:numPr>
-        <w:spacing w:after="0" w:line="360" w:lineRule="auto"/>
-        <w:contextualSpacing/>
-        <w:jc w:val="both"/>
-        <w:rPr>
-          <w:rFonts w:ascii="Times New Roman" w:eastAsia="Calibri" w:hAnsi="Times New Roman" w:cs="Times New Roman"/>
-          <w:color w:val="000000"/>
-          <w:sz w:val="24"/>
-          <w:szCs w:val="24"/>
-        </w:rPr>
-      </w:pPr>
-      <w:r>
-        <w:rPr>
-          <w:rFonts w:ascii="Times New Roman" w:eastAsia="Calibri" w:hAnsi="Times New Roman" w:cs="Times New Roman"/>
-          <w:color w:val="000000"/>
-          <w:sz w:val="24"/>
-          <w:szCs w:val="24"/>
-        </w:rPr>
-        <w:t>Авторизаци</w:t>
-      </w:r>
-      <w:r>
-        <w:rPr>
-          <w:rFonts w:ascii="Times New Roman" w:eastAsia="Calibri" w:hAnsi="Times New Roman" w:cs="Times New Roman"/>
-          <w:color w:val="000000"/>
-          <w:sz w:val="24"/>
-          <w:szCs w:val="24"/>
-        </w:rPr>
-        <w:t>я</w:t>
-      </w:r>
-      <w:r>
-        <w:rPr>
-          <w:rFonts w:ascii="Times New Roman" w:eastAsia="Calibri" w:hAnsi="Times New Roman" w:cs="Times New Roman"/>
-          <w:color w:val="000000"/>
-          <w:sz w:val="24"/>
-          <w:szCs w:val="24"/>
-        </w:rPr>
-        <w:t xml:space="preserve"> пользователя в сервисе и отправк</w:t>
-      </w:r>
-      <w:r>
-        <w:rPr>
-          <w:rFonts w:ascii="Times New Roman" w:eastAsia="Calibri" w:hAnsi="Times New Roman" w:cs="Times New Roman"/>
-          <w:color w:val="000000"/>
-          <w:sz w:val="24"/>
-          <w:szCs w:val="24"/>
-        </w:rPr>
-        <w:t>а</w:t>
-      </w:r>
-      <w:r>
-        <w:rPr>
-          <w:rFonts w:ascii="Times New Roman" w:eastAsia="Calibri" w:hAnsi="Times New Roman" w:cs="Times New Roman"/>
-          <w:color w:val="000000"/>
-          <w:sz w:val="24"/>
-          <w:szCs w:val="24"/>
-        </w:rPr>
-        <w:t xml:space="preserve"> токена для доступа клиентского приложения к пользовательской информации</w:t>
-      </w:r>
-      <w:r>
-        <w:rPr>
-          <w:rFonts w:ascii="Times New Roman" w:eastAsia="Calibri" w:hAnsi="Times New Roman" w:cs="Times New Roman"/>
-          <w:color w:val="000000"/>
-          <w:sz w:val="24"/>
-          <w:szCs w:val="24"/>
-        </w:rPr>
-        <w:t xml:space="preserve"> в качестве ответа</w:t>
-      </w:r>
-    </w:p>
-    <w:p>
-      <w:pPr>
-        <w:numPr>
-          <w:ilvl w:val="0"/>
-          <w:numId w:val="31"/>
-        </w:numPr>
-        <w:spacing w:after="0" w:line="360" w:lineRule="auto"/>
-        <w:contextualSpacing/>
-        <w:jc w:val="both"/>
-        <w:rPr>
-          <w:rFonts w:ascii="Times New Roman" w:eastAsia="Calibri" w:hAnsi="Times New Roman" w:cs="Times New Roman"/>
-          <w:color w:val="000000"/>
-          <w:sz w:val="24"/>
-          <w:szCs w:val="24"/>
-        </w:rPr>
-      </w:pPr>
-      <w:r>
-        <w:rPr>
-          <w:rFonts w:ascii="Times New Roman" w:eastAsia="Calibri" w:hAnsi="Times New Roman" w:cs="Times New Roman"/>
-          <w:color w:val="000000"/>
-          <w:sz w:val="24"/>
-          <w:szCs w:val="24"/>
-        </w:rPr>
-        <w:t>Поддержание актуальности списка аптечек пользователя</w:t>
-      </w:r>
-    </w:p>
-    <w:p>
-      <w:pPr>
-        <w:numPr>
-          <w:ilvl w:val="0"/>
-          <w:numId w:val="31"/>
-        </w:numPr>
-        <w:spacing w:after="0" w:line="360" w:lineRule="auto"/>
-        <w:contextualSpacing/>
-        <w:jc w:val="both"/>
-        <w:rPr>
-          <w:rFonts w:ascii="Times New Roman" w:eastAsia="Calibri" w:hAnsi="Times New Roman" w:cs="Times New Roman"/>
-          <w:color w:val="000000"/>
-          <w:sz w:val="24"/>
-          <w:szCs w:val="24"/>
-        </w:rPr>
-      </w:pPr>
-      <w:r>
-        <w:rPr>
-          <w:rFonts w:ascii="Times New Roman" w:eastAsia="Calibri" w:hAnsi="Times New Roman" w:cs="Times New Roman"/>
-          <w:color w:val="000000"/>
-          <w:sz w:val="24"/>
-          <w:szCs w:val="24"/>
-        </w:rPr>
-        <w:t>Поддержание актуальности содержимого аптечек пользователя</w:t>
-      </w:r>
-    </w:p>
-    <w:p>
-      <w:pPr>
-        <w:numPr>
-          <w:ilvl w:val="0"/>
-          <w:numId w:val="31"/>
-        </w:numPr>
-        <w:spacing w:after="0" w:line="360" w:lineRule="auto"/>
-        <w:contextualSpacing/>
-        <w:jc w:val="both"/>
-        <w:rPr>
-          <w:rFonts w:ascii="Times New Roman" w:eastAsia="Calibri" w:hAnsi="Times New Roman" w:cs="Times New Roman"/>
-          <w:color w:val="000000"/>
-          <w:sz w:val="24"/>
-          <w:szCs w:val="24"/>
-        </w:rPr>
-      </w:pPr>
-      <w:r>
-        <w:rPr>
-          <w:rFonts w:ascii="Times New Roman" w:eastAsia="Calibri" w:hAnsi="Times New Roman" w:cs="Times New Roman"/>
-          <w:color w:val="000000"/>
-          <w:sz w:val="24"/>
-          <w:szCs w:val="24"/>
-        </w:rPr>
-        <w:t>Поддержание актуальности списка уведомлений о приеме препарата</w:t>
-      </w:r>
-    </w:p>
-    <w:p>
-      <w:pPr>
-        <w:numPr>
-          <w:ilvl w:val="0"/>
-          <w:numId w:val="31"/>
-        </w:numPr>
-        <w:spacing w:after="0" w:line="360" w:lineRule="auto"/>
-        <w:contextualSpacing/>
-        <w:jc w:val="both"/>
-        <w:rPr>
-          <w:sz w:val="24"/>
-          <w:szCs w:val="24"/>
-        </w:rPr>
-      </w:pPr>
-      <w:r>
-        <w:rPr>
-          <w:rFonts w:ascii="Times New Roman" w:eastAsia="Calibri" w:hAnsi="Times New Roman" w:cs="Times New Roman"/>
-          <w:color w:val="000000"/>
-          <w:sz w:val="24"/>
-          <w:szCs w:val="24"/>
-        </w:rPr>
-        <w:t>Предоставление клиенту результатов поиска по торговому наименованию</w:t>
-      </w:r>
-    </w:p>
-    <w:p>
-      <w:pPr>
-        <w:numPr>
-          <w:ilvl w:val="0"/>
-          <w:numId w:val="31"/>
-        </w:numPr>
-        <w:spacing w:after="0" w:line="360" w:lineRule="auto"/>
-        <w:contextualSpacing/>
-        <w:jc w:val="both"/>
-        <w:rPr>
-          <w:sz w:val="24"/>
-          <w:szCs w:val="24"/>
-        </w:rPr>
-      </w:pPr>
-      <w:r>
-        <w:rPr>
-          <w:rFonts w:ascii="Times New Roman" w:eastAsia="Calibri" w:hAnsi="Times New Roman" w:cs="Times New Roman"/>
-          <w:color w:val="000000"/>
-          <w:sz w:val="24"/>
-          <w:szCs w:val="24"/>
-        </w:rPr>
-        <w:t>Предоставление клиенту результатов поиска по штрих-коду</w:t>
-      </w:r>
-    </w:p>
-    <w:p>
-      <w:pPr>
-        <w:numPr>
-          <w:ilvl w:val="0"/>
-          <w:numId w:val="31"/>
-        </w:numPr>
-        <w:spacing w:after="0" w:line="360" w:lineRule="auto"/>
-        <w:contextualSpacing/>
-        <w:jc w:val="both"/>
-        <w:rPr>
-          <w:sz w:val="24"/>
-          <w:szCs w:val="24"/>
-        </w:rPr>
-      </w:pPr>
-      <w:r>
-        <w:rPr>
-          <w:rFonts w:ascii="Times New Roman" w:eastAsia="Calibri" w:hAnsi="Times New Roman" w:cs="Times New Roman"/>
-          <w:color w:val="000000"/>
-          <w:sz w:val="24"/>
-          <w:szCs w:val="24"/>
-        </w:rPr>
-        <w:t>Предоставление клиенту результатов поиска через запрос дженериков</w:t>
-      </w:r>
-    </w:p>
-    <w:p>
-      <w:pPr>
-        <w:pStyle w:val="aa"/>
-        <w:spacing w:after="0" w:line="360" w:lineRule="auto"/>
-        <w:ind w:left="0"/>
         <w:jc w:val="both"/>
         <w:rPr>
           <w:rFonts w:ascii="Times New Roman" w:eastAsia="Calibri" w:hAnsi="Times New Roman" w:cs="Times New Roman"/>
@@ -9503,8 +8925,8 @@
           <w:szCs w:val="24"/>
         </w:rPr>
       </w:pPr>
-      <w:bookmarkStart w:id="33" w:name="_Toc419222548"/>
-      <w:bookmarkStart w:id="34" w:name="_Toc156823826"/>
+      <w:bookmarkStart w:id="32" w:name="_Toc419222548"/>
+      <w:bookmarkStart w:id="33" w:name="_Toc156823826"/>
       <w:r>
         <w:rPr>
           <w:rFonts w:ascii="Times New Roman" w:eastAsia="Times New Roman" w:hAnsi="Times New Roman" w:cs="Times New Roman"/>
@@ -9532,8 +8954,8 @@
         </w:rPr>
         <w:t xml:space="preserve"> данных</w:t>
       </w:r>
+      <w:bookmarkEnd w:id="32"/>
       <w:bookmarkEnd w:id="33"/>
-      <w:bookmarkEnd w:id="34"/>
     </w:p>
     <w:p>
       <w:pPr>
@@ -9552,131 +8974,87 @@
           <w:color w:val="000000" w:themeColor="text1"/>
           <w:sz w:val="24"/>
         </w:rPr>
-        <w:t xml:space="preserve">Данные справочника ЛС должны быть собраны с ресурсов </w:t>
-      </w:r>
-      <w:proofErr w:type="spellStart"/>
+        <w:t xml:space="preserve">Ввод данных в программу осуществляется с помощью пользовательского интерфейса игры и реализован посредством стандартных средств ввода: клавиатуры и мыши. Ввиду специфики игровых проектов, понятие </w:t>
+      </w:r>
+      <w:r>
+        <w:rPr>
+          <w:rFonts w:ascii="Times New Roman" w:eastAsia="Calibri" w:hAnsi="Times New Roman" w:cs="Times New Roman"/>
+          <w:sz w:val="24"/>
+          <w:szCs w:val="28"/>
+        </w:rPr>
+        <w:t>«</w:t>
+      </w:r>
+      <w:r>
+        <w:rPr>
+          <w:rFonts w:ascii="Times New Roman" w:eastAsia="Calibri" w:hAnsi="Times New Roman" w:cs="Times New Roman"/>
+          <w:sz w:val="24"/>
+          <w:szCs w:val="24"/>
+        </w:rPr>
+        <w:t>неверные входные данные</w:t>
+      </w:r>
+      <w:r>
+        <w:rPr>
+          <w:rFonts w:ascii="Times New Roman" w:eastAsia="Calibri" w:hAnsi="Times New Roman" w:cs="Times New Roman"/>
+          <w:sz w:val="24"/>
+          <w:szCs w:val="28"/>
+        </w:rPr>
+        <w:t>»</w:t>
+      </w:r>
+      <w:r>
+        <w:rPr>
+          <w:rFonts w:ascii="Times New Roman" w:eastAsia="Calibri" w:hAnsi="Times New Roman" w:cs="Times New Roman"/>
+          <w:sz w:val="24"/>
+          <w:szCs w:val="28"/>
+        </w:rPr>
+        <w:t xml:space="preserve"> </w:t>
+      </w:r>
+      <w:r>
+        <w:rPr>
+          <w:rFonts w:ascii="Times New Roman" w:eastAsia="Calibri" w:hAnsi="Times New Roman" w:cs="Times New Roman"/>
+          <w:sz w:val="24"/>
+          <w:szCs w:val="28"/>
+        </w:rPr>
+        <w:t>в контексте игры отсутствует. Есть набор сценариев, которые обрабатывают соответствующий ввод игрока</w:t>
+      </w:r>
+      <w:r>
+        <w:rPr>
+          <w:rFonts w:ascii="Times New Roman" w:eastAsia="Calibri" w:hAnsi="Times New Roman" w:cs="Times New Roman"/>
+          <w:sz w:val="24"/>
+          <w:szCs w:val="28"/>
+        </w:rPr>
+        <w:t>.</w:t>
+      </w:r>
+      <w:r>
+        <w:rPr>
+          <w:rFonts w:ascii="Times New Roman" w:eastAsia="Calibri" w:hAnsi="Times New Roman" w:cs="Times New Roman"/>
+          <w:sz w:val="24"/>
+          <w:szCs w:val="28"/>
+        </w:rPr>
+        <w:t xml:space="preserve"> </w:t>
+      </w:r>
+      <w:r>
+        <w:rPr>
+          <w:rFonts w:ascii="Times New Roman" w:eastAsia="Calibri" w:hAnsi="Times New Roman" w:cs="Times New Roman"/>
+          <w:sz w:val="24"/>
+          <w:szCs w:val="28"/>
+        </w:rPr>
+        <w:t>Е</w:t>
+      </w:r>
+      <w:r>
+        <w:rPr>
+          <w:rFonts w:ascii="Times New Roman" w:eastAsia="Calibri" w:hAnsi="Times New Roman" w:cs="Times New Roman"/>
+          <w:sz w:val="24"/>
+          <w:szCs w:val="28"/>
+        </w:rPr>
+        <w:t>сли ввод не соответствует ни одному из сценариев игры, то он просто игнорируется.</w:t>
+      </w:r>
       <w:r>
         <w:rPr>
           <w:rFonts w:ascii="Times New Roman" w:eastAsia="Calibri" w:hAnsi="Times New Roman" w:cs="Times New Roman"/>
           <w:color w:val="000000" w:themeColor="text1"/>
           <w:sz w:val="24"/>
-          <w:lang w:val="en-GB"/>
-        </w:rPr>
-        <w:t>Apteka</w:t>
-      </w:r>
-      <w:proofErr w:type="spellEnd"/>
-      <w:r>
-        <w:rPr>
-          <w:rFonts w:ascii="Times New Roman" w:eastAsia="Calibri" w:hAnsi="Times New Roman" w:cs="Times New Roman"/>
-          <w:color w:val="000000" w:themeColor="text1"/>
-          <w:sz w:val="24"/>
-        </w:rPr>
-        <w:t>.</w:t>
-      </w:r>
-      <w:proofErr w:type="spellStart"/>
-      <w:r>
-        <w:rPr>
-          <w:rFonts w:ascii="Times New Roman" w:eastAsia="Calibri" w:hAnsi="Times New Roman" w:cs="Times New Roman"/>
-          <w:color w:val="000000" w:themeColor="text1"/>
-          <w:sz w:val="24"/>
-          <w:lang w:val="en-GB"/>
-        </w:rPr>
-        <w:t>ru</w:t>
-      </w:r>
-      <w:proofErr w:type="spellEnd"/>
-      <w:r>
-        <w:rPr>
-          <w:rFonts w:ascii="Times New Roman" w:eastAsia="Calibri" w:hAnsi="Times New Roman" w:cs="Times New Roman"/>
-          <w:color w:val="000000" w:themeColor="text1"/>
-          <w:sz w:val="24"/>
         </w:rPr>
         <w:t xml:space="preserve"> </w:t>
-      </w:r>
-      <w:r>
-        <w:rPr>
-          <w:rFonts w:ascii="Times New Roman" w:eastAsia="Calibri" w:hAnsi="Times New Roman" w:cs="Times New Roman"/>
-          <w:color w:val="000000" w:themeColor="text1"/>
-          <w:sz w:val="24"/>
-        </w:rPr>
-        <w:t xml:space="preserve">и </w:t>
-      </w:r>
-      <w:r>
-        <w:rPr>
-          <w:rFonts w:ascii="Times New Roman" w:eastAsia="Calibri" w:hAnsi="Times New Roman" w:cs="Times New Roman"/>
-          <w:color w:val="000000" w:themeColor="text1"/>
-          <w:sz w:val="24"/>
-          <w:lang w:val="en-GB"/>
-        </w:rPr>
-        <w:t>barcode</w:t>
-      </w:r>
-      <w:r>
-        <w:rPr>
-          <w:rFonts w:ascii="Times New Roman" w:eastAsia="Calibri" w:hAnsi="Times New Roman" w:cs="Times New Roman"/>
-          <w:color w:val="000000" w:themeColor="text1"/>
-          <w:sz w:val="24"/>
-        </w:rPr>
-        <w:t>-</w:t>
-      </w:r>
-      <w:r>
-        <w:rPr>
-          <w:rFonts w:ascii="Times New Roman" w:eastAsia="Calibri" w:hAnsi="Times New Roman" w:cs="Times New Roman"/>
-          <w:color w:val="000000" w:themeColor="text1"/>
-          <w:sz w:val="24"/>
-          <w:lang w:val="en-GB"/>
-        </w:rPr>
-        <w:t>list</w:t>
-      </w:r>
-      <w:r>
-        <w:rPr>
-          <w:rFonts w:ascii="Times New Roman" w:eastAsia="Calibri" w:hAnsi="Times New Roman" w:cs="Times New Roman"/>
-          <w:color w:val="000000" w:themeColor="text1"/>
-          <w:sz w:val="24"/>
-        </w:rPr>
-        <w:t>.</w:t>
-      </w:r>
-      <w:proofErr w:type="spellStart"/>
-      <w:r>
-        <w:rPr>
-          <w:rFonts w:ascii="Times New Roman" w:eastAsia="Calibri" w:hAnsi="Times New Roman" w:cs="Times New Roman"/>
-          <w:color w:val="000000" w:themeColor="text1"/>
-          <w:sz w:val="24"/>
-          <w:lang w:val="en-GB"/>
-        </w:rPr>
-        <w:t>ru</w:t>
-      </w:r>
-      <w:proofErr w:type="spellEnd"/>
-      <w:r>
-        <w:rPr>
-          <w:rFonts w:ascii="Times New Roman" w:eastAsia="Calibri" w:hAnsi="Times New Roman" w:cs="Times New Roman"/>
-          <w:color w:val="000000" w:themeColor="text1"/>
-          <w:sz w:val="24"/>
-        </w:rPr>
-        <w:t xml:space="preserve"> </w:t>
-      </w:r>
-      <w:r>
-        <w:rPr>
-          <w:rFonts w:ascii="Times New Roman" w:eastAsia="Calibri" w:hAnsi="Times New Roman" w:cs="Times New Roman"/>
-          <w:color w:val="000000" w:themeColor="text1"/>
-          <w:sz w:val="24"/>
-        </w:rPr>
-        <w:t xml:space="preserve">и размещены в базе данных </w:t>
-      </w:r>
-      <w:r>
-        <w:rPr>
-          <w:rFonts w:ascii="Times New Roman" w:eastAsia="Calibri" w:hAnsi="Times New Roman" w:cs="Times New Roman"/>
-          <w:color w:val="000000" w:themeColor="text1"/>
-          <w:sz w:val="24"/>
-          <w:lang w:val="en-GB"/>
-        </w:rPr>
-        <w:t>PostgreSQL</w:t>
-      </w:r>
-      <w:r>
-        <w:rPr>
-          <w:rFonts w:ascii="Times New Roman" w:eastAsia="Calibri" w:hAnsi="Times New Roman" w:cs="Times New Roman"/>
-          <w:color w:val="000000" w:themeColor="text1"/>
-          <w:sz w:val="24"/>
-        </w:rPr>
-        <w:t>.</w:t>
       </w:r>
     </w:p>
     <w:p>
@@ -9706,7 +9084,7 @@
           <w:szCs w:val="24"/>
         </w:rPr>
       </w:pPr>
-      <w:bookmarkStart w:id="35" w:name="_Toc156823827"/>
+      <w:bookmarkStart w:id="34" w:name="_Toc156823827"/>
       <w:r>
         <w:rPr>
           <w:rFonts w:ascii="Times New Roman" w:eastAsia="Times New Roman" w:hAnsi="Times New Roman" w:cs="Times New Roman"/>
@@ -9752,7 +9130,7 @@
         </w:rPr>
         <w:t xml:space="preserve"> данных</w:t>
       </w:r>
-      <w:bookmarkEnd w:id="35"/>
+      <w:bookmarkEnd w:id="34"/>
     </w:p>
     <w:p>
       <w:pPr>
@@ -9771,131 +9149,7 @@
           <w:color w:val="000000" w:themeColor="text1"/>
           <w:sz w:val="24"/>
         </w:rPr>
-        <w:t xml:space="preserve">Данные справочника ЛС должны быть собраны с ресурсов </w:t>
-      </w:r>
-      <w:proofErr w:type="spellStart"/>
-      <w:r>
-        <w:rPr>
-          <w:rFonts w:ascii="Times New Roman" w:eastAsia="Calibri" w:hAnsi="Times New Roman" w:cs="Times New Roman"/>
-          <w:color w:val="000000" w:themeColor="text1"/>
-          <w:sz w:val="24"/>
-          <w:lang w:val="en-GB"/>
-        </w:rPr>
-        <w:t>Apteka</w:t>
-      </w:r>
-      <w:proofErr w:type="spellEnd"/>
-      <w:r>
-        <w:rPr>
-          <w:rFonts w:ascii="Times New Roman" w:eastAsia="Calibri" w:hAnsi="Times New Roman" w:cs="Times New Roman"/>
-          <w:color w:val="000000" w:themeColor="text1"/>
-          <w:sz w:val="24"/>
-        </w:rPr>
-        <w:t>.</w:t>
-      </w:r>
-      <w:proofErr w:type="spellStart"/>
-      <w:r>
-        <w:rPr>
-          <w:rFonts w:ascii="Times New Roman" w:eastAsia="Calibri" w:hAnsi="Times New Roman" w:cs="Times New Roman"/>
-          <w:color w:val="000000" w:themeColor="text1"/>
-          <w:sz w:val="24"/>
-          <w:lang w:val="en-GB"/>
-        </w:rPr>
-        <w:t>ru</w:t>
-      </w:r>
-      <w:proofErr w:type="spellEnd"/>
-      <w:r>
-        <w:rPr>
-          <w:rFonts w:ascii="Times New Roman" w:eastAsia="Calibri" w:hAnsi="Times New Roman" w:cs="Times New Roman"/>
-          <w:color w:val="000000" w:themeColor="text1"/>
-          <w:sz w:val="24"/>
-        </w:rPr>
-        <w:t xml:space="preserve"> </w:t>
-      </w:r>
-      <w:r>
-        <w:rPr>
-          <w:rFonts w:ascii="Times New Roman" w:eastAsia="Calibri" w:hAnsi="Times New Roman" w:cs="Times New Roman"/>
-          <w:color w:val="000000" w:themeColor="text1"/>
-          <w:sz w:val="24"/>
-        </w:rPr>
-        <w:t xml:space="preserve">и </w:t>
-      </w:r>
-      <w:r>
-        <w:rPr>
-          <w:rFonts w:ascii="Times New Roman" w:eastAsia="Calibri" w:hAnsi="Times New Roman" w:cs="Times New Roman"/>
-          <w:color w:val="000000" w:themeColor="text1"/>
-          <w:sz w:val="24"/>
-          <w:lang w:val="en-GB"/>
-        </w:rPr>
-        <w:t>barcode</w:t>
-      </w:r>
-      <w:r>
-        <w:rPr>
-          <w:rFonts w:ascii="Times New Roman" w:eastAsia="Calibri" w:hAnsi="Times New Roman" w:cs="Times New Roman"/>
-          <w:color w:val="000000" w:themeColor="text1"/>
-          <w:sz w:val="24"/>
-        </w:rPr>
-        <w:t>-</w:t>
-      </w:r>
-      <w:r>
-        <w:rPr>
-          <w:rFonts w:ascii="Times New Roman" w:eastAsia="Calibri" w:hAnsi="Times New Roman" w:cs="Times New Roman"/>
-          <w:color w:val="000000" w:themeColor="text1"/>
-          <w:sz w:val="24"/>
-          <w:lang w:val="en-GB"/>
-        </w:rPr>
-        <w:t>list</w:t>
-      </w:r>
-      <w:r>
-        <w:rPr>
-          <w:rFonts w:ascii="Times New Roman" w:eastAsia="Calibri" w:hAnsi="Times New Roman" w:cs="Times New Roman"/>
-          <w:color w:val="000000" w:themeColor="text1"/>
-          <w:sz w:val="24"/>
-        </w:rPr>
-        <w:t>.</w:t>
-      </w:r>
-      <w:proofErr w:type="spellStart"/>
-      <w:r>
-        <w:rPr>
-          <w:rFonts w:ascii="Times New Roman" w:eastAsia="Calibri" w:hAnsi="Times New Roman" w:cs="Times New Roman"/>
-          <w:color w:val="000000" w:themeColor="text1"/>
-          <w:sz w:val="24"/>
-          <w:lang w:val="en-GB"/>
-        </w:rPr>
-        <w:t>ru</w:t>
-      </w:r>
-      <w:proofErr w:type="spellEnd"/>
-      <w:r>
-        <w:rPr>
-          <w:rFonts w:ascii="Times New Roman" w:eastAsia="Calibri" w:hAnsi="Times New Roman" w:cs="Times New Roman"/>
-          <w:color w:val="000000" w:themeColor="text1"/>
-          <w:sz w:val="24"/>
-        </w:rPr>
-        <w:t xml:space="preserve"> </w:t>
-      </w:r>
-      <w:r>
-        <w:rPr>
-          <w:rFonts w:ascii="Times New Roman" w:eastAsia="Calibri" w:hAnsi="Times New Roman" w:cs="Times New Roman"/>
-          <w:color w:val="000000" w:themeColor="text1"/>
-          <w:sz w:val="24"/>
-        </w:rPr>
-        <w:t xml:space="preserve">и размещены в базе данных </w:t>
-      </w:r>
-      <w:r>
-        <w:rPr>
-          <w:rFonts w:ascii="Times New Roman" w:eastAsia="Calibri" w:hAnsi="Times New Roman" w:cs="Times New Roman"/>
-          <w:color w:val="000000" w:themeColor="text1"/>
-          <w:sz w:val="24"/>
-          <w:lang w:val="en-GB"/>
-        </w:rPr>
-        <w:t>PostgreSQL</w:t>
-      </w:r>
-      <w:r>
-        <w:rPr>
-          <w:rFonts w:ascii="Times New Roman" w:eastAsia="Calibri" w:hAnsi="Times New Roman" w:cs="Times New Roman"/>
-          <w:color w:val="000000" w:themeColor="text1"/>
-          <w:sz w:val="24"/>
-        </w:rPr>
-        <w:t>.</w:t>
+        <w:t>Вывод данных производится на монитор в рамках пользовательского интерфейса программы. Других требований к организации выходных данных не выдвигается.</w:t>
       </w:r>
     </w:p>
     <w:p>
@@ -9925,8 +9179,8 @@
           <w:lang w:eastAsia="ru-RU"/>
         </w:rPr>
       </w:pPr>
-      <w:bookmarkStart w:id="36" w:name="_Toc419222550"/>
-      <w:bookmarkStart w:id="37" w:name="_Toc156823828"/>
+      <w:bookmarkStart w:id="35" w:name="_Toc419222550"/>
+      <w:bookmarkStart w:id="36" w:name="_Toc156823828"/>
       <w:r>
         <w:rPr>
           <w:rFonts w:ascii="Times New Roman" w:eastAsia="Calibri" w:hAnsi="Times New Roman" w:cs="Times New Roman"/>
@@ -9957,8 +9211,8 @@
         </w:rPr>
         <w:t>. Требования к интерфейсу</w:t>
       </w:r>
+      <w:bookmarkEnd w:id="35"/>
       <w:bookmarkEnd w:id="36"/>
-      <w:bookmarkEnd w:id="37"/>
     </w:p>
     <w:p>
       <w:pPr>
@@ -9972,7 +9226,6 @@
         <w:rPr>
           <w:rFonts w:ascii="Times New Roman" w:eastAsia="Calibri" w:hAnsi="Times New Roman" w:cs="Times New Roman"/>
           <w:sz w:val="24"/>
-          <w:szCs w:val="28"/>
         </w:rPr>
       </w:pPr>
       <w:r>
@@ -9989,63 +9242,214 @@
           <w:sz w:val="24"/>
           <w:szCs w:val="28"/>
         </w:rPr>
-        <w:t>модействие пользователя с клиентским приложением должно происходить через графический интерфейс мобильного приложения, который должен позволить пользователю найти ЛС по торговому наименованию в справочнике, предоставить возможность ознакомиться со справочной информацией по этому ЛС и добавить его в список электронной домашней аптечки. Для уже добавленных ЛС, должен быть реализован графический интерфейс просмотра статуса ЛС в аптечке, включающий в себя счетчик оставшихся единиц ЛС, поле срока годности, а также кнопку открытия интерфейса добавления расписания напоминаний о необходимости приема данного препарата</w:t>
-      </w:r>
-      <w:r>
-        <w:rPr>
-          <w:rFonts w:ascii="Times New Roman" w:eastAsia="Calibri" w:hAnsi="Times New Roman" w:cs="Times New Roman"/>
-          <w:sz w:val="24"/>
-          <w:szCs w:val="28"/>
-        </w:rPr>
-        <w:t>.</w:t>
-      </w:r>
-    </w:p>
-    <w:p>
-      <w:pPr>
-        <w:widowControl w:val="0"/>
-        <w:tabs>
-          <w:tab w:val="left" w:pos="709"/>
-        </w:tabs>
+        <w:t xml:space="preserve">модействие </w:t>
+      </w:r>
+      <w:r>
+        <w:rPr>
+          <w:rFonts w:ascii="Times New Roman" w:eastAsia="Calibri" w:hAnsi="Times New Roman" w:cs="Times New Roman"/>
+          <w:sz w:val="24"/>
+          <w:szCs w:val="28"/>
+          <w:lang w:val="en-GB"/>
+        </w:rPr>
+        <w:t>API</w:t>
+      </w:r>
+      <w:r>
+        <w:rPr>
+          <w:rFonts w:ascii="Times New Roman" w:eastAsia="Calibri" w:hAnsi="Times New Roman" w:cs="Times New Roman"/>
+          <w:sz w:val="24"/>
+          <w:szCs w:val="28"/>
+        </w:rPr>
+        <w:t xml:space="preserve">. </w:t>
+      </w:r>
+      <w:r>
+        <w:rPr>
+          <w:rFonts w:ascii="Times New Roman" w:eastAsia="Calibri" w:hAnsi="Times New Roman" w:cs="Times New Roman"/>
+          <w:sz w:val="24"/>
+          <w:szCs w:val="28"/>
+        </w:rPr>
+        <w:t xml:space="preserve"> </w:t>
+      </w:r>
+    </w:p>
+    <w:p>
+      <w:pPr>
+        <w:spacing w:after="0" w:line="360" w:lineRule="auto"/>
+        <w:jc w:val="both"/>
+        <w:rPr>
+          <w:rFonts w:ascii="Times New Roman" w:eastAsia="Calibri" w:hAnsi="Times New Roman" w:cs="Times New Roman"/>
+          <w:color w:val="000000" w:themeColor="text1"/>
+          <w:sz w:val="24"/>
+          <w:szCs w:val="28"/>
+        </w:rPr>
+      </w:pPr>
+    </w:p>
+    <w:p>
+      <w:pPr>
+        <w:keepNext/>
+        <w:keepLines/>
+        <w:spacing w:after="0" w:line="360" w:lineRule="auto"/>
+        <w:jc w:val="both"/>
+        <w:outlineLvl w:val="1"/>
+        <w:rPr>
+          <w:rFonts w:ascii="Times New Roman" w:eastAsia="Calibri" w:hAnsi="Times New Roman" w:cs="Times New Roman"/>
+          <w:b/>
+          <w:color w:val="000000" w:themeColor="text1"/>
+          <w:sz w:val="24"/>
+          <w:szCs w:val="28"/>
+          <w:lang w:eastAsia="ru-RU"/>
+        </w:rPr>
+      </w:pPr>
+      <w:bookmarkStart w:id="37" w:name="_Toc419222552"/>
+      <w:bookmarkStart w:id="38" w:name="_Toc156823829"/>
+      <w:r>
+        <w:rPr>
+          <w:rFonts w:ascii="Times New Roman" w:eastAsia="Calibri" w:hAnsi="Times New Roman" w:cs="Times New Roman"/>
+          <w:b/>
+          <w:color w:val="000000" w:themeColor="text1"/>
+          <w:sz w:val="24"/>
+          <w:szCs w:val="28"/>
+          <w:lang w:eastAsia="ru-RU"/>
+        </w:rPr>
+        <w:t>4.</w:t>
+      </w:r>
+      <w:r>
+        <w:rPr>
+          <w:rFonts w:ascii="Times New Roman" w:eastAsia="Calibri" w:hAnsi="Times New Roman" w:cs="Times New Roman"/>
+          <w:b/>
+          <w:color w:val="000000" w:themeColor="text1"/>
+          <w:sz w:val="24"/>
+          <w:szCs w:val="28"/>
+          <w:lang w:val="be-BY" w:eastAsia="ru-RU"/>
+        </w:rPr>
+        <w:t>3</w:t>
+      </w:r>
+      <w:r>
+        <w:rPr>
+          <w:rFonts w:ascii="Times New Roman" w:eastAsia="Calibri" w:hAnsi="Times New Roman" w:cs="Times New Roman"/>
+          <w:b/>
+          <w:color w:val="000000" w:themeColor="text1"/>
+          <w:sz w:val="24"/>
+          <w:szCs w:val="28"/>
+          <w:lang w:eastAsia="ru-RU"/>
+        </w:rPr>
+        <w:t>. Требование к надежности</w:t>
+      </w:r>
+      <w:bookmarkEnd w:id="37"/>
+      <w:bookmarkEnd w:id="38"/>
+    </w:p>
+    <w:p>
+      <w:pPr>
         <w:spacing w:after="0" w:line="360" w:lineRule="auto"/>
         <w:ind w:firstLine="709"/>
         <w:jc w:val="both"/>
         <w:rPr>
           <w:rFonts w:ascii="Times New Roman" w:eastAsia="Calibri" w:hAnsi="Times New Roman" w:cs="Times New Roman"/>
-          <w:sz w:val="24"/>
-        </w:rPr>
-      </w:pPr>
-      <w:r>
-        <w:rPr>
-          <w:rFonts w:ascii="Times New Roman" w:eastAsia="Calibri" w:hAnsi="Times New Roman" w:cs="Times New Roman"/>
-          <w:sz w:val="24"/>
-          <w:szCs w:val="28"/>
-        </w:rPr>
-        <w:t xml:space="preserve">Серверное приложение взаимодействует с клиентским посредством </w:t>
-      </w:r>
-      <w:r>
-        <w:rPr>
-          <w:rFonts w:ascii="Times New Roman" w:eastAsia="Calibri" w:hAnsi="Times New Roman" w:cs="Times New Roman"/>
-          <w:sz w:val="24"/>
-          <w:szCs w:val="28"/>
-          <w:lang w:val="en-GB"/>
-        </w:rPr>
-        <w:t>API</w:t>
-      </w:r>
-      <w:r>
-        <w:rPr>
-          <w:rFonts w:ascii="Times New Roman" w:eastAsia="Calibri" w:hAnsi="Times New Roman" w:cs="Times New Roman"/>
-          <w:sz w:val="24"/>
-          <w:szCs w:val="28"/>
+          <w:color w:val="000000" w:themeColor="text1"/>
+          <w:sz w:val="24"/>
+          <w:szCs w:val="28"/>
+        </w:rPr>
+      </w:pPr>
+      <w:r>
+        <w:rPr>
+          <w:rFonts w:ascii="Times New Roman" w:eastAsia="Calibri" w:hAnsi="Times New Roman" w:cs="Times New Roman"/>
+          <w:color w:val="000000" w:themeColor="text1"/>
+          <w:sz w:val="24"/>
+          <w:szCs w:val="28"/>
+        </w:rPr>
+        <w:t xml:space="preserve">В случае ошибок, возникающих при работе программы, игра должна уведомить пользователя о том, что произошёл сбой и предложить перезапустить игру. </w:t>
+      </w:r>
+    </w:p>
+    <w:p>
+      <w:pPr>
+        <w:spacing w:after="0" w:line="360" w:lineRule="auto"/>
+        <w:ind w:firstLine="709"/>
+        <w:jc w:val="both"/>
+        <w:rPr>
+          <w:rFonts w:ascii="Times New Roman" w:eastAsia="Calibri" w:hAnsi="Times New Roman" w:cs="Times New Roman"/>
+          <w:color w:val="000000" w:themeColor="text1"/>
+          <w:sz w:val="24"/>
+          <w:szCs w:val="28"/>
+        </w:rPr>
+      </w:pPr>
+      <w:r>
+        <w:rPr>
+          <w:rFonts w:ascii="Times New Roman" w:eastAsia="Calibri" w:hAnsi="Times New Roman" w:cs="Times New Roman"/>
+          <w:color w:val="000000" w:themeColor="text1"/>
+          <w:sz w:val="24"/>
+          <w:szCs w:val="28"/>
+        </w:rPr>
+        <w:t xml:space="preserve">Ситуации, при которых игра перестаёт обрабатывать </w:t>
+      </w:r>
+      <w:r>
+        <w:rPr>
+          <w:rFonts w:ascii="Times New Roman" w:eastAsia="Calibri" w:hAnsi="Times New Roman" w:cs="Times New Roman"/>
+          <w:color w:val="000000" w:themeColor="text1"/>
+          <w:sz w:val="24"/>
+          <w:szCs w:val="28"/>
+        </w:rPr>
+        <w:t>ввод пользователя, зависает недопустимы.</w:t>
+      </w:r>
+    </w:p>
+    <w:p>
+      <w:pPr>
+        <w:spacing w:after="0" w:line="360" w:lineRule="auto"/>
+        <w:ind w:left="1429"/>
+        <w:jc w:val="both"/>
+        <w:rPr>
+          <w:rFonts w:ascii="Times New Roman" w:eastAsia="Calibri" w:hAnsi="Times New Roman" w:cs="Times New Roman"/>
+          <w:color w:val="000000" w:themeColor="text1"/>
+          <w:sz w:val="24"/>
+          <w:szCs w:val="28"/>
+        </w:rPr>
+      </w:pPr>
+    </w:p>
+    <w:p>
+      <w:pPr>
+        <w:spacing w:after="0" w:line="480" w:lineRule="auto"/>
+        <w:jc w:val="both"/>
+        <w:outlineLvl w:val="1"/>
+        <w:rPr>
+          <w:rFonts w:ascii="Times New Roman" w:eastAsia="Calibri" w:hAnsi="Times New Roman" w:cs="Times New Roman"/>
+          <w:b/>
+          <w:bCs/>
+          <w:sz w:val="24"/>
+        </w:rPr>
+      </w:pPr>
+      <w:r>
+        <w:rPr>
+          <w:rFonts w:ascii="Times New Roman" w:eastAsia="Calibri" w:hAnsi="Times New Roman" w:cs="Times New Roman"/>
+          <w:b/>
+          <w:bCs/>
+          <w:sz w:val="24"/>
+        </w:rPr>
+        <w:t>4.</w:t>
+      </w:r>
+      <w:r>
+        <w:rPr>
+          <w:rFonts w:ascii="Times New Roman" w:eastAsia="Calibri" w:hAnsi="Times New Roman" w:cs="Times New Roman"/>
+          <w:b/>
+          <w:bCs/>
+          <w:sz w:val="24"/>
+          <w:lang w:val="be-BY"/>
+        </w:rPr>
+        <w:t>4</w:t>
+      </w:r>
+      <w:r>
+        <w:rPr>
+          <w:rFonts w:ascii="Times New Roman" w:eastAsia="Calibri" w:hAnsi="Times New Roman" w:cs="Times New Roman"/>
+          <w:b/>
+          <w:bCs/>
+          <w:sz w:val="24"/>
         </w:rPr>
         <w:t xml:space="preserve">. </w:t>
       </w:r>
       <w:r>
         <w:rPr>
           <w:rFonts w:ascii="Times New Roman" w:eastAsia="Calibri" w:hAnsi="Times New Roman" w:cs="Times New Roman"/>
-          <w:sz w:val="24"/>
-          <w:szCs w:val="28"/>
-        </w:rPr>
-        <w:t xml:space="preserve"> </w:t>
+          <w:b/>
+          <w:bCs/>
+          <w:sz w:val="24"/>
+        </w:rPr>
+        <w:t>Требования к временным характеристикам</w:t>
       </w:r>
     </w:p>
     <w:p>
@@ -10054,9 +9458,34 @@
         <w:jc w:val="both"/>
         <w:rPr>
           <w:rFonts w:ascii="Times New Roman" w:eastAsia="Calibri" w:hAnsi="Times New Roman" w:cs="Times New Roman"/>
-          <w:color w:val="000000" w:themeColor="text1"/>
-          <w:sz w:val="24"/>
-          <w:szCs w:val="28"/>
+          <w:sz w:val="24"/>
+        </w:rPr>
+      </w:pPr>
+      <w:r>
+        <w:rPr>
+          <w:rFonts w:ascii="Times New Roman" w:eastAsia="Calibri" w:hAnsi="Times New Roman" w:cs="Times New Roman"/>
+          <w:b/>
+          <w:bCs/>
+          <w:sz w:val="24"/>
+        </w:rPr>
+        <w:tab/>
+      </w:r>
+      <w:r>
+        <w:rPr>
+          <w:rFonts w:ascii="Times New Roman" w:eastAsia="Calibri" w:hAnsi="Times New Roman" w:cs="Times New Roman"/>
+          <w:sz w:val="24"/>
+        </w:rPr>
+        <w:t>Особых условий к временным характеристикам проекта не выдвигается.</w:t>
+      </w:r>
+    </w:p>
+    <w:p>
+      <w:pPr>
+        <w:spacing w:after="0" w:line="360" w:lineRule="auto"/>
+        <w:jc w:val="both"/>
+        <w:outlineLvl w:val="1"/>
+        <w:rPr>
+          <w:rFonts w:ascii="Times New Roman" w:eastAsia="Calibri" w:hAnsi="Times New Roman" w:cs="Times New Roman"/>
+          <w:sz w:val="24"/>
         </w:rPr>
       </w:pPr>
     </w:p>
@@ -10064,55 +9493,111 @@
       <w:pPr>
         <w:keepNext/>
         <w:keepLines/>
-        <w:spacing w:after="0" w:line="360" w:lineRule="auto"/>
+        <w:spacing w:after="0" w:line="480" w:lineRule="auto"/>
         <w:jc w:val="both"/>
         <w:outlineLvl w:val="1"/>
         <w:rPr>
           <w:rFonts w:ascii="Times New Roman" w:eastAsia="Calibri" w:hAnsi="Times New Roman" w:cs="Times New Roman"/>
           <w:b/>
-          <w:color w:val="000000" w:themeColor="text1"/>
           <w:sz w:val="24"/>
           <w:szCs w:val="28"/>
           <w:lang w:eastAsia="ru-RU"/>
         </w:rPr>
       </w:pPr>
-      <w:bookmarkStart w:id="38" w:name="_Toc419222552"/>
-      <w:bookmarkStart w:id="39" w:name="_Toc156823829"/>
+      <w:bookmarkStart w:id="39" w:name="_Toc419222553"/>
+      <w:bookmarkStart w:id="40" w:name="_Toc156823830"/>
       <w:r>
         <w:rPr>
           <w:rFonts w:ascii="Times New Roman" w:eastAsia="Calibri" w:hAnsi="Times New Roman" w:cs="Times New Roman"/>
           <w:b/>
-          <w:color w:val="000000" w:themeColor="text1"/>
           <w:sz w:val="24"/>
           <w:szCs w:val="28"/>
           <w:lang w:eastAsia="ru-RU"/>
         </w:rPr>
+        <w:lastRenderedPageBreak/>
         <w:t>4.</w:t>
       </w:r>
       <w:r>
         <w:rPr>
           <w:rFonts w:ascii="Times New Roman" w:eastAsia="Calibri" w:hAnsi="Times New Roman" w:cs="Times New Roman"/>
           <w:b/>
-          <w:color w:val="000000" w:themeColor="text1"/>
-          <w:sz w:val="24"/>
-          <w:szCs w:val="28"/>
-          <w:lang w:val="be-BY" w:eastAsia="ru-RU"/>
-        </w:rPr>
-        <w:t>3</w:t>
+          <w:sz w:val="24"/>
+          <w:szCs w:val="28"/>
+          <w:lang w:eastAsia="ru-RU"/>
+        </w:rPr>
+        <w:t>5</w:t>
       </w:r>
       <w:r>
         <w:rPr>
           <w:rFonts w:ascii="Times New Roman" w:eastAsia="Calibri" w:hAnsi="Times New Roman" w:cs="Times New Roman"/>
           <w:b/>
-          <w:color w:val="000000" w:themeColor="text1"/>
           <w:sz w:val="24"/>
           <w:szCs w:val="28"/>
           <w:lang w:eastAsia="ru-RU"/>
         </w:rPr>
-        <w:t>. Требование к надежности</w:t>
-      </w:r>
-      <w:bookmarkEnd w:id="38"/>
+        <w:t>. Условия эксплуатации</w:t>
+      </w:r>
       <w:bookmarkEnd w:id="39"/>
+      <w:bookmarkEnd w:id="40"/>
+    </w:p>
+    <w:p>
+      <w:pPr>
+        <w:spacing w:after="0" w:line="360" w:lineRule="auto"/>
+        <w:ind w:firstLine="708"/>
+        <w:rPr>
+          <w:rFonts w:ascii="Times New Roman" w:eastAsia="Calibri" w:hAnsi="Times New Roman" w:cs="Times New Roman"/>
+          <w:sz w:val="24"/>
+          <w:szCs w:val="28"/>
+        </w:rPr>
+      </w:pPr>
+      <w:r>
+        <w:rPr>
+          <w:rFonts w:ascii="Times New Roman" w:eastAsia="Calibri" w:hAnsi="Times New Roman" w:cs="Times New Roman"/>
+          <w:sz w:val="24"/>
+          <w:szCs w:val="28"/>
+        </w:rPr>
+        <w:t xml:space="preserve">Эксплуатация </w:t>
+      </w:r>
+      <w:r>
+        <w:rPr>
+          <w:rFonts w:ascii="Times New Roman" w:eastAsia="Calibri" w:hAnsi="Times New Roman" w:cs="Times New Roman"/>
+          <w:sz w:val="24"/>
+          <w:szCs w:val="28"/>
+        </w:rPr>
+        <w:t xml:space="preserve">программы не </w:t>
+      </w:r>
+      <w:r>
+        <w:rPr>
+          <w:rFonts w:ascii="Times New Roman" w:eastAsia="Calibri" w:hAnsi="Times New Roman" w:cs="Times New Roman"/>
+          <w:sz w:val="24"/>
+          <w:szCs w:val="28"/>
+        </w:rPr>
+        <w:t>должна требовать</w:t>
+      </w:r>
+      <w:r>
+        <w:rPr>
+          <w:rFonts w:ascii="Times New Roman" w:eastAsia="Calibri" w:hAnsi="Times New Roman" w:cs="Times New Roman"/>
+          <w:sz w:val="24"/>
+          <w:szCs w:val="28"/>
+        </w:rPr>
+        <w:t xml:space="preserve"> каких-то специальных навыков от пользователя. Достаточно </w:t>
+      </w:r>
+      <w:r>
+        <w:rPr>
+          <w:rFonts w:ascii="Times New Roman" w:eastAsia="Calibri" w:hAnsi="Times New Roman" w:cs="Times New Roman"/>
+          <w:sz w:val="24"/>
+          <w:szCs w:val="28"/>
+        </w:rPr>
+        <w:t>владеть базовыми навыками работы с компьютером.</w:t>
+      </w:r>
+      <w:r>
+        <w:rPr>
+          <w:rFonts w:ascii="Times New Roman" w:eastAsia="Calibri" w:hAnsi="Times New Roman" w:cs="Times New Roman"/>
+          <w:sz w:val="24"/>
+          <w:szCs w:val="28"/>
+        </w:rPr>
+        <w:t xml:space="preserve"> Всю необходимую информацию по игре пользователь должен получать по ходу использования программы.</w:t>
+      </w:r>
     </w:p>
     <w:p>
       <w:pPr>
@@ -10121,52 +9606,36 @@
         <w:jc w:val="both"/>
         <w:rPr>
           <w:rFonts w:ascii="Times New Roman" w:eastAsia="Calibri" w:hAnsi="Times New Roman" w:cs="Times New Roman"/>
-          <w:color w:val="000000" w:themeColor="text1"/>
-          <w:sz w:val="24"/>
-          <w:szCs w:val="28"/>
-        </w:rPr>
-      </w:pPr>
-      <w:r>
-        <w:rPr>
-          <w:rFonts w:ascii="Times New Roman" w:eastAsia="Calibri" w:hAnsi="Times New Roman" w:cs="Times New Roman"/>
-          <w:color w:val="000000" w:themeColor="text1"/>
-          <w:sz w:val="24"/>
-          <w:szCs w:val="28"/>
-        </w:rPr>
-        <w:t>Программ</w:t>
-      </w:r>
-    </w:p>
-    <w:p>
-      <w:pPr>
-        <w:spacing w:after="0" w:line="360" w:lineRule="auto"/>
-        <w:ind w:left="1429"/>
-        <w:jc w:val="both"/>
-        <w:rPr>
-          <w:rFonts w:ascii="Times New Roman" w:eastAsia="Calibri" w:hAnsi="Times New Roman" w:cs="Times New Roman"/>
-          <w:color w:val="000000" w:themeColor="text1"/>
-          <w:sz w:val="24"/>
-          <w:szCs w:val="28"/>
-        </w:rPr>
-      </w:pPr>
-    </w:p>
-    <w:p>
-      <w:pPr>
-        <w:spacing w:after="0" w:line="360" w:lineRule="auto"/>
+          <w:sz w:val="24"/>
+          <w:szCs w:val="28"/>
+        </w:rPr>
+      </w:pPr>
+    </w:p>
+    <w:p>
+      <w:pPr>
+        <w:keepNext/>
+        <w:keepLines/>
+        <w:spacing w:after="0" w:line="480" w:lineRule="auto"/>
         <w:jc w:val="both"/>
         <w:outlineLvl w:val="1"/>
         <w:rPr>
           <w:rFonts w:ascii="Times New Roman" w:eastAsia="Calibri" w:hAnsi="Times New Roman" w:cs="Times New Roman"/>
           <w:b/>
-          <w:bCs/>
-          <w:sz w:val="24"/>
-        </w:rPr>
-      </w:pPr>
+          <w:color w:val="00B0F0"/>
+          <w:sz w:val="24"/>
+          <w:szCs w:val="24"/>
+          <w:lang w:eastAsia="ru-RU"/>
+        </w:rPr>
+      </w:pPr>
+      <w:bookmarkStart w:id="41" w:name="_Toc419222554"/>
+      <w:bookmarkStart w:id="42" w:name="_Toc156823831"/>
       <w:r>
         <w:rPr>
           <w:rFonts w:ascii="Times New Roman" w:eastAsia="Calibri" w:hAnsi="Times New Roman" w:cs="Times New Roman"/>
           <w:b/>
-          <w:bCs/>
-          <w:sz w:val="24"/>
+          <w:sz w:val="24"/>
+          <w:szCs w:val="28"/>
+          <w:lang w:eastAsia="ru-RU"/>
         </w:rPr>
         <w:t>4.</w:t>
       </w:r>
@@ -10174,18 +9643,19 @@
         <w:rPr>
           <w:rFonts w:ascii="Times New Roman" w:eastAsia="Calibri" w:hAnsi="Times New Roman" w:cs="Times New Roman"/>
           <w:b/>
-          <w:bCs/>
-          <w:sz w:val="24"/>
-          <w:lang w:val="be-BY"/>
-        </w:rPr>
-        <w:t>4</w:t>
+          <w:sz w:val="24"/>
+          <w:szCs w:val="28"/>
+          <w:lang w:eastAsia="ru-RU"/>
+        </w:rPr>
+        <w:t>6</w:t>
       </w:r>
       <w:r>
         <w:rPr>
           <w:rFonts w:ascii="Times New Roman" w:eastAsia="Calibri" w:hAnsi="Times New Roman" w:cs="Times New Roman"/>
           <w:b/>
-          <w:bCs/>
-          <w:sz w:val="24"/>
+          <w:sz w:val="24"/>
+          <w:szCs w:val="28"/>
+          <w:lang w:eastAsia="ru-RU"/>
         </w:rPr>
         <w:t xml:space="preserve">. </w:t>
       </w:r>
@@ -10193,113 +9663,14 @@
         <w:rPr>
           <w:rFonts w:ascii="Times New Roman" w:eastAsia="Calibri" w:hAnsi="Times New Roman" w:cs="Times New Roman"/>
           <w:b/>
-          <w:bCs/>
-          <w:sz w:val="24"/>
-        </w:rPr>
-        <w:t>Требования к временным характеристикам</w:t>
-      </w:r>
-    </w:p>
-    <w:p>
-      <w:pPr>
-        <w:keepNext/>
-        <w:keepLines/>
-        <w:spacing w:after="0" w:line="360" w:lineRule="auto"/>
-        <w:jc w:val="both"/>
-        <w:outlineLvl w:val="1"/>
-        <w:rPr>
-          <w:rFonts w:ascii="Times New Roman" w:eastAsia="Calibri" w:hAnsi="Times New Roman" w:cs="Times New Roman"/>
-          <w:b/>
-          <w:sz w:val="24"/>
-          <w:szCs w:val="28"/>
+          <w:sz w:val="24"/>
+          <w:szCs w:val="24"/>
           <w:lang w:eastAsia="ru-RU"/>
         </w:rPr>
-      </w:pPr>
-      <w:bookmarkStart w:id="40" w:name="_Toc419222553"/>
-      <w:bookmarkStart w:id="41" w:name="_Toc156823830"/>
-      <w:r>
-        <w:rPr>
-          <w:rFonts w:ascii="Times New Roman" w:eastAsia="Calibri" w:hAnsi="Times New Roman" w:cs="Times New Roman"/>
-          <w:b/>
-          <w:sz w:val="24"/>
-          <w:szCs w:val="28"/>
-          <w:lang w:eastAsia="ru-RU"/>
-        </w:rPr>
-        <w:t>4.</w:t>
-      </w:r>
-      <w:r>
-        <w:rPr>
-          <w:rFonts w:ascii="Times New Roman" w:eastAsia="Calibri" w:hAnsi="Times New Roman" w:cs="Times New Roman"/>
-          <w:b/>
-          <w:sz w:val="24"/>
-          <w:szCs w:val="28"/>
-          <w:lang w:eastAsia="ru-RU"/>
-        </w:rPr>
-        <w:t>5</w:t>
-      </w:r>
-      <w:r>
-        <w:rPr>
-          <w:rFonts w:ascii="Times New Roman" w:eastAsia="Calibri" w:hAnsi="Times New Roman" w:cs="Times New Roman"/>
-          <w:b/>
-          <w:sz w:val="24"/>
-          <w:szCs w:val="28"/>
-          <w:lang w:eastAsia="ru-RU"/>
-        </w:rPr>
-        <w:t>. Условия эксплуатации</w:t>
-      </w:r>
-      <w:bookmarkEnd w:id="40"/>
+        <w:t>Требования к составу и параметрам технических средств</w:t>
+      </w:r>
       <w:bookmarkEnd w:id="41"/>
-    </w:p>
-    <w:p>
-      <w:pPr>
-        <w:spacing w:after="0" w:line="360" w:lineRule="auto"/>
-        <w:ind w:firstLine="708"/>
-        <w:rPr>
-          <w:rFonts w:ascii="Times New Roman" w:eastAsia="Calibri" w:hAnsi="Times New Roman" w:cs="Times New Roman"/>
-          <w:sz w:val="24"/>
-          <w:szCs w:val="28"/>
-        </w:rPr>
-      </w:pPr>
-      <w:r>
-        <w:rPr>
-          <w:rFonts w:ascii="Times New Roman" w:eastAsia="Calibri" w:hAnsi="Times New Roman" w:cs="Times New Roman"/>
-          <w:sz w:val="24"/>
-          <w:szCs w:val="28"/>
-        </w:rPr>
-        <w:t>Эксплуатация клиентского приложения</w:t>
-      </w:r>
-      <w:r>
-        <w:rPr>
-          <w:rFonts w:ascii="Times New Roman" w:eastAsia="Calibri" w:hAnsi="Times New Roman" w:cs="Times New Roman"/>
-          <w:sz w:val="24"/>
-          <w:szCs w:val="28"/>
-        </w:rPr>
-        <w:t xml:space="preserve"> не требует условий эксплуатации, более сложных чем те, которые предъявляются к эксплуатации</w:t>
-      </w:r>
-      <w:r>
-        <w:rPr>
-          <w:rFonts w:ascii="Times New Roman" w:eastAsia="Calibri" w:hAnsi="Times New Roman" w:cs="Times New Roman"/>
-          <w:sz w:val="24"/>
-          <w:szCs w:val="28"/>
-        </w:rPr>
-        <w:t xml:space="preserve"> смартфона под управлением операционной системы </w:t>
-      </w:r>
-      <w:r>
-        <w:rPr>
-          <w:rFonts w:ascii="Times New Roman" w:eastAsia="Calibri" w:hAnsi="Times New Roman" w:cs="Times New Roman"/>
-          <w:sz w:val="24"/>
-          <w:szCs w:val="28"/>
-          <w:lang w:val="en-GB"/>
-        </w:rPr>
-        <w:t>Android</w:t>
-      </w:r>
-      <w:r>
-        <w:rPr>
-          <w:rFonts w:ascii="Times New Roman" w:eastAsia="Calibri" w:hAnsi="Times New Roman" w:cs="Times New Roman"/>
-          <w:sz w:val="24"/>
-          <w:szCs w:val="28"/>
-        </w:rPr>
-        <w:t xml:space="preserve">. </w:t>
-      </w:r>
+      <w:bookmarkEnd w:id="42"/>
     </w:p>
     <w:p>
       <w:pPr>
@@ -10309,353 +9680,262 @@
         <w:rPr>
           <w:rFonts w:ascii="Times New Roman" w:eastAsia="Calibri" w:hAnsi="Times New Roman" w:cs="Times New Roman"/>
           <w:sz w:val="24"/>
-          <w:szCs w:val="28"/>
-        </w:rPr>
-      </w:pPr>
-    </w:p>
-    <w:p>
-      <w:pPr>
-        <w:keepNext/>
-        <w:keepLines/>
-        <w:spacing w:after="0" w:line="360" w:lineRule="auto"/>
-        <w:jc w:val="both"/>
-        <w:outlineLvl w:val="1"/>
-        <w:rPr>
-          <w:rFonts w:ascii="Times New Roman" w:eastAsia="Calibri" w:hAnsi="Times New Roman" w:cs="Times New Roman"/>
-          <w:b/>
-          <w:color w:val="00B0F0"/>
-          <w:sz w:val="24"/>
-          <w:szCs w:val="24"/>
-          <w:lang w:eastAsia="ru-RU"/>
-        </w:rPr>
-      </w:pPr>
-      <w:bookmarkStart w:id="42" w:name="_Toc419222554"/>
-      <w:bookmarkStart w:id="43" w:name="_Toc156823831"/>
-      <w:r>
-        <w:rPr>
-          <w:rFonts w:ascii="Times New Roman" w:eastAsia="Calibri" w:hAnsi="Times New Roman" w:cs="Times New Roman"/>
-          <w:b/>
-          <w:sz w:val="24"/>
-          <w:szCs w:val="28"/>
-          <w:lang w:eastAsia="ru-RU"/>
-        </w:rPr>
-        <w:t>4.</w:t>
-      </w:r>
-      <w:r>
-        <w:rPr>
-          <w:rFonts w:ascii="Times New Roman" w:eastAsia="Calibri" w:hAnsi="Times New Roman" w:cs="Times New Roman"/>
-          <w:b/>
-          <w:sz w:val="24"/>
-          <w:szCs w:val="28"/>
-          <w:lang w:eastAsia="ru-RU"/>
-        </w:rPr>
-        <w:t>6</w:t>
-      </w:r>
-      <w:r>
-        <w:rPr>
-          <w:rFonts w:ascii="Times New Roman" w:eastAsia="Calibri" w:hAnsi="Times New Roman" w:cs="Times New Roman"/>
-          <w:b/>
-          <w:sz w:val="24"/>
-          <w:szCs w:val="28"/>
-          <w:lang w:eastAsia="ru-RU"/>
-        </w:rPr>
-        <w:t xml:space="preserve">. </w:t>
-      </w:r>
-      <w:r>
-        <w:rPr>
-          <w:rFonts w:ascii="Times New Roman" w:eastAsia="Calibri" w:hAnsi="Times New Roman" w:cs="Times New Roman"/>
-          <w:b/>
-          <w:sz w:val="24"/>
-          <w:szCs w:val="24"/>
-          <w:lang w:eastAsia="ru-RU"/>
-        </w:rPr>
-        <w:t>Требования к составу и параметрам технических средств</w:t>
-      </w:r>
-      <w:bookmarkEnd w:id="42"/>
-      <w:bookmarkEnd w:id="43"/>
-    </w:p>
-    <w:p>
-      <w:pPr>
-        <w:spacing w:after="0" w:line="360" w:lineRule="auto"/>
-        <w:ind w:firstLine="709"/>
-        <w:jc w:val="both"/>
-        <w:rPr>
-          <w:rFonts w:ascii="Times New Roman" w:eastAsia="Calibri" w:hAnsi="Times New Roman" w:cs="Times New Roman"/>
-          <w:sz w:val="24"/>
-          <w:szCs w:val="24"/>
-        </w:rPr>
-      </w:pPr>
-      <w:r>
-        <w:rPr>
-          <w:rFonts w:ascii="Times New Roman" w:eastAsia="Calibri" w:hAnsi="Times New Roman" w:cs="Times New Roman"/>
-          <w:sz w:val="24"/>
-          <w:szCs w:val="24"/>
-        </w:rPr>
-        <w:t xml:space="preserve">Для корректной работы </w:t>
-      </w:r>
-      <w:r>
-        <w:rPr>
-          <w:rFonts w:ascii="Times New Roman" w:eastAsia="Calibri" w:hAnsi="Times New Roman" w:cs="Times New Roman"/>
-          <w:sz w:val="24"/>
-          <w:szCs w:val="24"/>
-        </w:rPr>
-        <w:t xml:space="preserve">программы </w:t>
-      </w:r>
-      <w:r>
-        <w:rPr>
-          <w:rFonts w:ascii="Times New Roman" w:eastAsia="Calibri" w:hAnsi="Times New Roman" w:cs="Times New Roman"/>
-          <w:sz w:val="24"/>
-          <w:szCs w:val="24"/>
-        </w:rPr>
-        <w:t xml:space="preserve">требуется </w:t>
-      </w:r>
-      <w:r>
-        <w:rPr>
-          <w:rFonts w:ascii="Times New Roman" w:eastAsia="Calibri" w:hAnsi="Times New Roman" w:cs="Times New Roman"/>
-          <w:sz w:val="24"/>
-          <w:szCs w:val="24"/>
-        </w:rPr>
-        <w:t xml:space="preserve">смартфон, под управлением ОС </w:t>
-      </w:r>
-      <w:r>
-        <w:rPr>
-          <w:rFonts w:ascii="Times New Roman" w:eastAsia="Calibri" w:hAnsi="Times New Roman" w:cs="Times New Roman"/>
-          <w:sz w:val="24"/>
-          <w:szCs w:val="24"/>
-          <w:lang w:val="en-GB"/>
-        </w:rPr>
-        <w:t>Android</w:t>
-      </w:r>
-      <w:r>
-        <w:rPr>
-          <w:rFonts w:ascii="Times New Roman" w:eastAsia="Calibri" w:hAnsi="Times New Roman" w:cs="Times New Roman"/>
-          <w:sz w:val="24"/>
-          <w:szCs w:val="24"/>
-        </w:rPr>
-        <w:t xml:space="preserve"> 7</w:t>
-      </w:r>
-      <w:r>
-        <w:rPr>
-          <w:rFonts w:ascii="Times New Roman" w:eastAsia="Calibri" w:hAnsi="Times New Roman" w:cs="Times New Roman"/>
-          <w:sz w:val="24"/>
-          <w:szCs w:val="24"/>
-        </w:rPr>
-        <w:t xml:space="preserve"> и новее</w:t>
-      </w:r>
-      <w:r>
-        <w:rPr>
-          <w:rFonts w:ascii="Times New Roman" w:eastAsia="Calibri" w:hAnsi="Times New Roman" w:cs="Times New Roman"/>
-          <w:sz w:val="24"/>
-          <w:szCs w:val="24"/>
-        </w:rPr>
-        <w:t xml:space="preserve">, </w:t>
-      </w:r>
-      <w:r>
-        <w:rPr>
-          <w:rFonts w:ascii="Times New Roman" w:eastAsia="Calibri" w:hAnsi="Times New Roman" w:cs="Times New Roman"/>
-          <w:sz w:val="24"/>
-          <w:szCs w:val="24"/>
-        </w:rPr>
-        <w:t>имеющий доступ к сети Интернет</w:t>
-      </w:r>
-      <w:r>
-        <w:rPr>
-          <w:rFonts w:ascii="Times New Roman" w:eastAsia="Calibri" w:hAnsi="Times New Roman" w:cs="Times New Roman"/>
-          <w:sz w:val="24"/>
-          <w:szCs w:val="24"/>
-        </w:rPr>
-        <w:t xml:space="preserve"> и свободной долговременной памятью не менее 40 МБ, для самого приложения и кэшированной базы данных справочника ЛС.</w:t>
-      </w:r>
-    </w:p>
-    <w:p>
-      <w:pPr>
-        <w:pStyle w:val="aa"/>
-        <w:spacing w:after="0" w:line="360" w:lineRule="auto"/>
-        <w:ind w:left="1069"/>
-        <w:jc w:val="both"/>
-        <w:rPr>
-          <w:rFonts w:ascii="Times New Roman" w:eastAsia="Calibri" w:hAnsi="Times New Roman" w:cs="Times New Roman"/>
-          <w:sz w:val="24"/>
-          <w:szCs w:val="24"/>
-        </w:rPr>
-      </w:pPr>
-    </w:p>
-    <w:p>
-      <w:pPr>
-        <w:keepNext/>
-        <w:keepLines/>
-        <w:spacing w:after="0" w:line="360" w:lineRule="auto"/>
-        <w:jc w:val="both"/>
-        <w:outlineLvl w:val="1"/>
-        <w:rPr>
-          <w:rFonts w:ascii="Times New Roman" w:eastAsia="Calibri" w:hAnsi="Times New Roman" w:cs="Times New Roman"/>
-          <w:b/>
-          <w:sz w:val="24"/>
-          <w:szCs w:val="28"/>
-          <w:lang w:eastAsia="ru-RU"/>
-        </w:rPr>
-      </w:pPr>
-      <w:bookmarkStart w:id="44" w:name="_Toc419222555"/>
-      <w:bookmarkStart w:id="45" w:name="_Toc156823832"/>
-      <w:r>
-        <w:rPr>
-          <w:rFonts w:ascii="Times New Roman" w:eastAsia="Calibri" w:hAnsi="Times New Roman" w:cs="Times New Roman"/>
-          <w:b/>
-          <w:sz w:val="24"/>
-          <w:szCs w:val="28"/>
-          <w:lang w:eastAsia="ru-RU"/>
-        </w:rPr>
-        <w:t>4.</w:t>
-      </w:r>
-      <w:r>
-        <w:rPr>
-          <w:rFonts w:ascii="Times New Roman" w:eastAsia="Calibri" w:hAnsi="Times New Roman" w:cs="Times New Roman"/>
-          <w:b/>
-          <w:sz w:val="24"/>
-          <w:szCs w:val="28"/>
-          <w:lang w:eastAsia="ru-RU"/>
-        </w:rPr>
-        <w:t>7</w:t>
-      </w:r>
-      <w:r>
-        <w:rPr>
-          <w:rFonts w:ascii="Times New Roman" w:eastAsia="Calibri" w:hAnsi="Times New Roman" w:cs="Times New Roman"/>
-          <w:b/>
-          <w:sz w:val="24"/>
-          <w:szCs w:val="28"/>
-          <w:lang w:eastAsia="ru-RU"/>
-        </w:rPr>
-        <w:t>. Требования к информационной и программной совместимости</w:t>
-      </w:r>
-      <w:bookmarkEnd w:id="44"/>
-      <w:bookmarkEnd w:id="45"/>
-    </w:p>
-    <w:p>
-      <w:pPr>
-        <w:keepNext/>
-        <w:keepLines/>
-        <w:spacing w:after="0" w:line="360" w:lineRule="auto"/>
-        <w:ind w:left="709"/>
-        <w:outlineLvl w:val="2"/>
-        <w:rPr>
-          <w:rFonts w:ascii="Times New Roman" w:eastAsia="Times New Roman" w:hAnsi="Times New Roman" w:cs="Times New Roman"/>
-          <w:b/>
-          <w:sz w:val="24"/>
-          <w:szCs w:val="24"/>
-        </w:rPr>
-      </w:pPr>
-      <w:bookmarkStart w:id="46" w:name="_Toc419222556"/>
-      <w:bookmarkStart w:id="47" w:name="_Toc156823833"/>
-      <w:r>
-        <w:rPr>
-          <w:rFonts w:ascii="Times New Roman" w:eastAsia="Times New Roman" w:hAnsi="Times New Roman" w:cs="Times New Roman"/>
-          <w:b/>
-          <w:sz w:val="24"/>
-          <w:szCs w:val="24"/>
-        </w:rPr>
-        <w:t>4.7.1. Требования к исходному коду</w:t>
-      </w:r>
-      <w:bookmarkEnd w:id="46"/>
-      <w:bookmarkEnd w:id="47"/>
+          <w:szCs w:val="24"/>
+        </w:rPr>
+      </w:pPr>
+      <w:r>
+        <w:rPr>
+          <w:rFonts w:ascii="Times New Roman" w:eastAsia="Calibri" w:hAnsi="Times New Roman" w:cs="Times New Roman"/>
+          <w:sz w:val="24"/>
+          <w:szCs w:val="28"/>
+        </w:rPr>
+        <w:t>«</w:t>
+      </w:r>
+      <w:r>
+        <w:rPr>
+          <w:rFonts w:ascii="Times New Roman" w:eastAsia="Calibri" w:hAnsi="Times New Roman" w:cs="Times New Roman"/>
+          <w:sz w:val="24"/>
+          <w:szCs w:val="24"/>
+          <w:lang w:val="en-US"/>
+        </w:rPr>
+        <w:t>Fishing</w:t>
+      </w:r>
+      <w:r>
+        <w:rPr>
+          <w:rFonts w:ascii="Times New Roman" w:eastAsia="Calibri" w:hAnsi="Times New Roman" w:cs="Times New Roman"/>
+          <w:sz w:val="24"/>
+          <w:szCs w:val="24"/>
+        </w:rPr>
+        <w:t xml:space="preserve"> </w:t>
+      </w:r>
+      <w:r>
+        <w:rPr>
+          <w:rFonts w:ascii="Times New Roman" w:eastAsia="Calibri" w:hAnsi="Times New Roman" w:cs="Times New Roman"/>
+          <w:sz w:val="24"/>
+          <w:szCs w:val="24"/>
+          <w:lang w:val="en-US"/>
+        </w:rPr>
+        <w:t>in</w:t>
+      </w:r>
+      <w:r>
+        <w:rPr>
+          <w:rFonts w:ascii="Times New Roman" w:eastAsia="Calibri" w:hAnsi="Times New Roman" w:cs="Times New Roman"/>
+          <w:sz w:val="24"/>
+          <w:szCs w:val="24"/>
+        </w:rPr>
+        <w:t xml:space="preserve"> </w:t>
+      </w:r>
+      <w:r>
+        <w:rPr>
+          <w:rFonts w:ascii="Times New Roman" w:eastAsia="Calibri" w:hAnsi="Times New Roman" w:cs="Times New Roman"/>
+          <w:sz w:val="24"/>
+          <w:szCs w:val="24"/>
+          <w:lang w:val="en-US"/>
+        </w:rPr>
+        <w:t>Belarus</w:t>
+      </w:r>
+      <w:r>
+        <w:rPr>
+          <w:rFonts w:ascii="Times New Roman" w:eastAsia="Calibri" w:hAnsi="Times New Roman" w:cs="Times New Roman"/>
+          <w:sz w:val="24"/>
+          <w:szCs w:val="28"/>
+        </w:rPr>
+        <w:t>»</w:t>
+      </w:r>
+      <w:r>
+        <w:rPr>
+          <w:rFonts w:ascii="Times New Roman" w:eastAsia="Calibri" w:hAnsi="Times New Roman" w:cs="Times New Roman"/>
+          <w:sz w:val="24"/>
+          <w:szCs w:val="28"/>
+        </w:rPr>
+        <w:t xml:space="preserve"> </w:t>
+      </w:r>
+      <w:r>
+        <w:rPr>
+          <w:rFonts w:ascii="Times New Roman" w:eastAsia="Calibri" w:hAnsi="Times New Roman" w:cs="Times New Roman"/>
+          <w:sz w:val="24"/>
+          <w:szCs w:val="28"/>
+        </w:rPr>
+        <w:t xml:space="preserve">для корректной работы требует компьютер с </w:t>
+      </w:r>
+      <w:r>
+        <w:rPr>
+          <w:rFonts w:ascii="Times New Roman" w:eastAsia="Calibri" w:hAnsi="Times New Roman" w:cs="Times New Roman"/>
+          <w:sz w:val="24"/>
+          <w:szCs w:val="28"/>
+        </w:rPr>
+        <w:t xml:space="preserve">минимальными </w:t>
+      </w:r>
+      <w:r>
+        <w:rPr>
+          <w:rFonts w:ascii="Times New Roman" w:eastAsia="Calibri" w:hAnsi="Times New Roman" w:cs="Times New Roman"/>
+          <w:sz w:val="24"/>
+          <w:szCs w:val="28"/>
+        </w:rPr>
+        <w:t>характеристиками, не превышающие следующие</w:t>
+      </w:r>
+      <w:r>
+        <w:rPr>
+          <w:rFonts w:ascii="Times New Roman" w:eastAsia="Calibri" w:hAnsi="Times New Roman" w:cs="Times New Roman"/>
+          <w:sz w:val="24"/>
+          <w:szCs w:val="24"/>
+        </w:rPr>
+        <w:t>:</w:t>
+      </w:r>
     </w:p>
     <w:p>
       <w:pPr>
         <w:pStyle w:val="aa"/>
         <w:numPr>
           <w:ilvl w:val="0"/>
-          <w:numId w:val="34"/>
+          <w:numId w:val="37"/>
         </w:numPr>
         <w:spacing w:after="0" w:line="360" w:lineRule="auto"/>
-        <w:rPr>
-          <w:rFonts w:ascii="Times New Roman" w:eastAsia="Calibri" w:hAnsi="Times New Roman" w:cs="Times New Roman"/>
-          <w:sz w:val="24"/>
-          <w:szCs w:val="28"/>
-        </w:rPr>
-      </w:pPr>
-      <w:r>
-        <w:rPr>
-          <w:rFonts w:ascii="Times New Roman" w:eastAsia="Calibri" w:hAnsi="Times New Roman" w:cs="Times New Roman"/>
-          <w:sz w:val="24"/>
-          <w:szCs w:val="28"/>
-        </w:rPr>
-        <w:t xml:space="preserve">Клиентское мобильное приложение должно быть реализовано на языке </w:t>
-      </w:r>
-      <w:r>
-        <w:rPr>
-          <w:rFonts w:ascii="Times New Roman" w:eastAsia="Calibri" w:hAnsi="Times New Roman" w:cs="Times New Roman"/>
-          <w:sz w:val="24"/>
-          <w:szCs w:val="28"/>
-          <w:lang w:val="en-GB"/>
-        </w:rPr>
-        <w:t>C</w:t>
-      </w:r>
-      <w:r>
-        <w:rPr>
-          <w:rFonts w:ascii="Times New Roman" w:eastAsia="Calibri" w:hAnsi="Times New Roman" w:cs="Times New Roman"/>
-          <w:sz w:val="24"/>
-          <w:szCs w:val="28"/>
-        </w:rPr>
-        <w:t xml:space="preserve"># </w:t>
-      </w:r>
-      <w:r>
-        <w:rPr>
-          <w:rFonts w:ascii="Times New Roman" w:eastAsia="Calibri" w:hAnsi="Times New Roman" w:cs="Times New Roman"/>
-          <w:sz w:val="24"/>
-          <w:szCs w:val="28"/>
-          <w:lang w:val="en-GB"/>
-        </w:rPr>
-        <w:t>c</w:t>
-      </w:r>
-      <w:r>
-        <w:rPr>
-          <w:rFonts w:ascii="Times New Roman" w:eastAsia="Calibri" w:hAnsi="Times New Roman" w:cs="Times New Roman"/>
-          <w:sz w:val="24"/>
-          <w:szCs w:val="28"/>
-        </w:rPr>
-        <w:t xml:space="preserve"> применением фреймворка </w:t>
-      </w:r>
-      <w:r>
-        <w:rPr>
-          <w:rFonts w:ascii="Times New Roman" w:eastAsia="Calibri" w:hAnsi="Times New Roman" w:cs="Times New Roman"/>
-          <w:sz w:val="24"/>
-          <w:szCs w:val="28"/>
-          <w:lang w:val="en-GB"/>
-        </w:rPr>
-        <w:t>Xamarin</w:t>
-      </w:r>
-      <w:r>
-        <w:rPr>
-          <w:rFonts w:ascii="Times New Roman" w:eastAsia="Calibri" w:hAnsi="Times New Roman" w:cs="Times New Roman"/>
-          <w:sz w:val="24"/>
-          <w:szCs w:val="28"/>
-        </w:rPr>
-        <w:t xml:space="preserve"> в среде разработки </w:t>
-      </w:r>
-      <w:r>
-        <w:rPr>
-          <w:rFonts w:ascii="Times New Roman" w:eastAsia="Calibri" w:hAnsi="Times New Roman" w:cs="Times New Roman"/>
-          <w:sz w:val="24"/>
-          <w:szCs w:val="28"/>
-          <w:lang w:val="en-GB"/>
-        </w:rPr>
-        <w:t>Visual</w:t>
-      </w:r>
-      <w:r>
-        <w:rPr>
-          <w:rFonts w:ascii="Times New Roman" w:eastAsia="Calibri" w:hAnsi="Times New Roman" w:cs="Times New Roman"/>
-          <w:sz w:val="24"/>
-          <w:szCs w:val="28"/>
+        <w:jc w:val="both"/>
+        <w:rPr>
+          <w:rFonts w:ascii="Times New Roman" w:eastAsia="Calibri" w:hAnsi="Times New Roman" w:cs="Times New Roman"/>
+          <w:sz w:val="24"/>
+          <w:szCs w:val="24"/>
+        </w:rPr>
+      </w:pPr>
+      <w:r>
+        <w:rPr>
+          <w:rFonts w:ascii="Times New Roman" w:eastAsia="Calibri" w:hAnsi="Times New Roman" w:cs="Times New Roman"/>
+          <w:sz w:val="24"/>
+          <w:szCs w:val="24"/>
+        </w:rPr>
+        <w:t>Процессор</w:t>
+      </w:r>
+      <w:r>
+        <w:rPr>
+          <w:rFonts w:ascii="Times New Roman" w:eastAsia="Calibri" w:hAnsi="Times New Roman" w:cs="Times New Roman"/>
+          <w:sz w:val="24"/>
+          <w:szCs w:val="24"/>
+        </w:rPr>
+        <w:t>:</w:t>
+      </w:r>
+      <w:r>
+        <w:rPr>
+          <w:rFonts w:ascii="Times New Roman" w:eastAsia="Calibri" w:hAnsi="Times New Roman" w:cs="Times New Roman"/>
+          <w:sz w:val="24"/>
+          <w:szCs w:val="24"/>
         </w:rPr>
         <w:t xml:space="preserve"> </w:t>
       </w:r>
       <w:r>
         <w:rPr>
-          <w:rFonts w:ascii="Times New Roman" w:eastAsia="Calibri" w:hAnsi="Times New Roman" w:cs="Times New Roman"/>
-          <w:sz w:val="24"/>
-          <w:szCs w:val="28"/>
-          <w:lang w:val="en-GB"/>
-        </w:rPr>
-        <w:t>Studio</w:t>
+          <w:rFonts w:ascii="Times New Roman" w:hAnsi="Times New Roman" w:cs="Times New Roman"/>
+          <w:color w:val="000000"/>
+          <w:sz w:val="24"/>
+          <w:szCs w:val="24"/>
+          <w:lang w:val="en-US"/>
+        </w:rPr>
+        <w:t>Intel</w:t>
+      </w:r>
+      <w:r>
+        <w:rPr>
+          <w:rFonts w:ascii="Times New Roman" w:hAnsi="Times New Roman" w:cs="Times New Roman"/>
+          <w:color w:val="000000"/>
+          <w:sz w:val="24"/>
+          <w:szCs w:val="24"/>
+        </w:rPr>
+        <w:t xml:space="preserve"> </w:t>
+      </w:r>
+      <w:r>
+        <w:rPr>
+          <w:rFonts w:ascii="Times New Roman" w:hAnsi="Times New Roman" w:cs="Times New Roman"/>
+          <w:color w:val="000000"/>
+          <w:sz w:val="24"/>
+          <w:szCs w:val="24"/>
+          <w:lang w:val="en-US"/>
+        </w:rPr>
+        <w:t>Core</w:t>
+      </w:r>
+      <w:r>
+        <w:rPr>
+          <w:rFonts w:ascii="Times New Roman" w:hAnsi="Times New Roman" w:cs="Times New Roman"/>
+          <w:color w:val="000000"/>
+          <w:sz w:val="24"/>
+          <w:szCs w:val="24"/>
+        </w:rPr>
+        <w:t xml:space="preserve"> </w:t>
+      </w:r>
+      <w:proofErr w:type="spellStart"/>
+      <w:r>
+        <w:rPr>
+          <w:rFonts w:ascii="Times New Roman" w:hAnsi="Times New Roman" w:cs="Times New Roman"/>
+          <w:color w:val="000000"/>
+          <w:sz w:val="24"/>
+          <w:szCs w:val="24"/>
+          <w:lang w:val="en-US"/>
+        </w:rPr>
+        <w:t>i</w:t>
+      </w:r>
+      <w:proofErr w:type="spellEnd"/>
+      <w:r>
+        <w:rPr>
+          <w:rFonts w:ascii="Times New Roman" w:hAnsi="Times New Roman" w:cs="Times New Roman"/>
+          <w:color w:val="000000"/>
+          <w:sz w:val="24"/>
+          <w:szCs w:val="24"/>
+        </w:rPr>
+        <w:t>3-2100</w:t>
+      </w:r>
+      <w:r>
+        <w:rPr>
+          <w:rFonts w:ascii="Times New Roman" w:hAnsi="Times New Roman" w:cs="Times New Roman"/>
+          <w:color w:val="000000"/>
+          <w:sz w:val="24"/>
+          <w:szCs w:val="24"/>
+          <w:lang w:val="en-US"/>
+        </w:rPr>
+        <w:t>T</w:t>
+      </w:r>
+      <w:r>
+        <w:rPr>
+          <w:rFonts w:ascii="Times New Roman" w:hAnsi="Times New Roman" w:cs="Times New Roman"/>
+          <w:color w:val="000000"/>
+          <w:sz w:val="24"/>
+          <w:szCs w:val="24"/>
+        </w:rPr>
+        <w:t xml:space="preserve"> </w:t>
+      </w:r>
+      <w:r>
+        <w:rPr>
+          <w:rFonts w:ascii="Times New Roman" w:hAnsi="Times New Roman" w:cs="Times New Roman"/>
+          <w:color w:val="000000"/>
+          <w:sz w:val="24"/>
+          <w:szCs w:val="24"/>
+        </w:rPr>
+        <w:t>либо</w:t>
+      </w:r>
+      <w:r>
+        <w:rPr>
+          <w:rFonts w:ascii="Times New Roman" w:hAnsi="Times New Roman" w:cs="Times New Roman"/>
+          <w:color w:val="000000"/>
+          <w:sz w:val="24"/>
+          <w:szCs w:val="24"/>
+        </w:rPr>
+        <w:t xml:space="preserve"> </w:t>
+      </w:r>
+      <w:r>
+        <w:rPr>
+          <w:rFonts w:ascii="Times New Roman" w:hAnsi="Times New Roman" w:cs="Times New Roman"/>
+          <w:color w:val="000000"/>
+          <w:sz w:val="24"/>
+          <w:szCs w:val="24"/>
+        </w:rPr>
+        <w:t xml:space="preserve">аналог от </w:t>
+      </w:r>
+      <w:r>
+        <w:rPr>
+          <w:rFonts w:ascii="Times New Roman" w:hAnsi="Times New Roman" w:cs="Times New Roman"/>
+          <w:color w:val="000000"/>
+          <w:sz w:val="24"/>
+          <w:szCs w:val="24"/>
+          <w:lang w:val="en-US"/>
+        </w:rPr>
+        <w:t>AMD</w:t>
       </w:r>
     </w:p>
     <w:p>
@@ -10663,82 +9943,32 @@
         <w:pStyle w:val="aa"/>
         <w:numPr>
           <w:ilvl w:val="0"/>
-          <w:numId w:val="34"/>
+          <w:numId w:val="37"/>
         </w:numPr>
         <w:spacing w:after="0" w:line="360" w:lineRule="auto"/>
-        <w:rPr>
-          <w:rFonts w:ascii="Times New Roman" w:eastAsia="Calibri" w:hAnsi="Times New Roman" w:cs="Times New Roman"/>
-          <w:sz w:val="24"/>
-          <w:szCs w:val="28"/>
-        </w:rPr>
-      </w:pPr>
-      <w:r>
-        <w:rPr>
-          <w:rFonts w:ascii="Times New Roman" w:eastAsia="Calibri" w:hAnsi="Times New Roman" w:cs="Times New Roman"/>
-          <w:sz w:val="24"/>
-          <w:szCs w:val="28"/>
-        </w:rPr>
-        <w:t xml:space="preserve">Серверное приложение должно быть реализовано на языке </w:t>
-      </w:r>
-      <w:r>
-        <w:rPr>
-          <w:rFonts w:ascii="Times New Roman" w:eastAsia="Calibri" w:hAnsi="Times New Roman" w:cs="Times New Roman"/>
-          <w:sz w:val="24"/>
-          <w:szCs w:val="28"/>
-          <w:lang w:val="en-GB"/>
-        </w:rPr>
-        <w:t>Python</w:t>
-      </w:r>
-      <w:r>
-        <w:rPr>
-          <w:rFonts w:ascii="Times New Roman" w:eastAsia="Calibri" w:hAnsi="Times New Roman" w:cs="Times New Roman"/>
-          <w:sz w:val="24"/>
-          <w:szCs w:val="28"/>
-        </w:rPr>
-        <w:t xml:space="preserve">3 </w:t>
-      </w:r>
-      <w:r>
-        <w:rPr>
-          <w:rFonts w:ascii="Times New Roman" w:eastAsia="Calibri" w:hAnsi="Times New Roman" w:cs="Times New Roman"/>
-          <w:sz w:val="24"/>
-          <w:szCs w:val="28"/>
-          <w:lang w:val="en-GB"/>
-        </w:rPr>
-        <w:t>c</w:t>
-      </w:r>
-      <w:r>
-        <w:rPr>
-          <w:rFonts w:ascii="Times New Roman" w:eastAsia="Calibri" w:hAnsi="Times New Roman" w:cs="Times New Roman"/>
-          <w:sz w:val="24"/>
-          <w:szCs w:val="28"/>
-        </w:rPr>
-        <w:t xml:space="preserve"> применением фреймворка </w:t>
-      </w:r>
-      <w:r>
-        <w:rPr>
-          <w:rFonts w:ascii="Times New Roman" w:eastAsia="Calibri" w:hAnsi="Times New Roman" w:cs="Times New Roman"/>
-          <w:sz w:val="24"/>
-          <w:szCs w:val="28"/>
-          <w:lang w:val="en-GB"/>
-        </w:rPr>
-        <w:t>Django</w:t>
-      </w:r>
-      <w:r>
-        <w:rPr>
-          <w:rFonts w:ascii="Times New Roman" w:eastAsia="Calibri" w:hAnsi="Times New Roman" w:cs="Times New Roman"/>
-          <w:sz w:val="24"/>
-          <w:szCs w:val="28"/>
-        </w:rPr>
-        <w:t xml:space="preserve"> с использованием среды разработки </w:t>
-      </w:r>
-      <w:r>
-        <w:rPr>
-          <w:rFonts w:ascii="Times New Roman" w:eastAsia="Calibri" w:hAnsi="Times New Roman" w:cs="Times New Roman"/>
-          <w:sz w:val="24"/>
-          <w:szCs w:val="28"/>
-          <w:lang w:val="en-GB"/>
-        </w:rPr>
-        <w:t>PyCharm</w:t>
+        <w:jc w:val="both"/>
+        <w:rPr>
+          <w:rFonts w:ascii="Times New Roman" w:eastAsia="Calibri" w:hAnsi="Times New Roman" w:cs="Times New Roman"/>
+          <w:sz w:val="24"/>
+          <w:szCs w:val="24"/>
+        </w:rPr>
+      </w:pPr>
+      <w:r>
+        <w:rPr>
+          <w:rFonts w:ascii="Times New Roman" w:eastAsia="Calibri" w:hAnsi="Times New Roman" w:cs="Times New Roman"/>
+          <w:sz w:val="24"/>
+          <w:szCs w:val="24"/>
+        </w:rPr>
+        <w:t>Объём ОЗУ:</w:t>
+      </w:r>
+      <w:r>
+        <w:rPr>
+          <w:rFonts w:ascii="Times New Roman" w:eastAsia="Calibri" w:hAnsi="Times New Roman" w:cs="Times New Roman"/>
+          <w:sz w:val="24"/>
+          <w:szCs w:val="24"/>
+          <w:lang w:val="en-US"/>
+        </w:rPr>
+        <w:t xml:space="preserve"> 4 Gb</w:t>
       </w:r>
     </w:p>
     <w:p>
@@ -10746,111 +9976,70 @@
         <w:pStyle w:val="aa"/>
         <w:numPr>
           <w:ilvl w:val="0"/>
-          <w:numId w:val="34"/>
+          <w:numId w:val="37"/>
         </w:numPr>
         <w:spacing w:after="0" w:line="360" w:lineRule="auto"/>
-        <w:rPr>
-          <w:rFonts w:ascii="Times New Roman" w:eastAsia="Times New Roman" w:hAnsi="Times New Roman" w:cs="Times New Roman"/>
-          <w:sz w:val="24"/>
-          <w:szCs w:val="24"/>
-        </w:rPr>
-      </w:pPr>
-      <w:r>
-        <w:rPr>
-          <w:rFonts w:ascii="Times New Roman" w:eastAsia="Calibri" w:hAnsi="Times New Roman" w:cs="Times New Roman"/>
-          <w:sz w:val="24"/>
-          <w:szCs w:val="28"/>
-        </w:rPr>
-        <w:t xml:space="preserve">Приложение для сбора данных должно быть реализовано на языке </w:t>
-      </w:r>
-      <w:r>
-        <w:rPr>
-          <w:rFonts w:ascii="Times New Roman" w:eastAsia="Calibri" w:hAnsi="Times New Roman" w:cs="Times New Roman"/>
-          <w:sz w:val="24"/>
-          <w:szCs w:val="28"/>
-          <w:lang w:val="en-GB"/>
-        </w:rPr>
-        <w:t>Go</w:t>
-      </w:r>
-      <w:r>
-        <w:rPr>
-          <w:rFonts w:ascii="Times New Roman" w:eastAsia="Calibri" w:hAnsi="Times New Roman" w:cs="Times New Roman"/>
-          <w:sz w:val="24"/>
-          <w:szCs w:val="28"/>
-        </w:rPr>
-        <w:t xml:space="preserve">, с использованием среды разработки </w:t>
-      </w:r>
-      <w:bookmarkStart w:id="48" w:name="_Toc419222557"/>
-    </w:p>
-    <w:p>
-      <w:pPr>
-        <w:spacing w:after="0" w:line="360" w:lineRule="auto"/>
-        <w:ind w:left="1211"/>
-        <w:rPr>
-          <w:rFonts w:ascii="Times New Roman" w:eastAsia="Times New Roman" w:hAnsi="Times New Roman" w:cs="Times New Roman"/>
-          <w:b/>
-          <w:sz w:val="24"/>
-          <w:szCs w:val="24"/>
-        </w:rPr>
-      </w:pPr>
-    </w:p>
-    <w:p>
-      <w:pPr>
-        <w:spacing w:after="0" w:line="360" w:lineRule="auto"/>
-        <w:ind w:left="720"/>
-        <w:rPr>
-          <w:rFonts w:ascii="Times New Roman" w:eastAsia="Times New Roman" w:hAnsi="Times New Roman" w:cs="Times New Roman"/>
-          <w:b/>
-          <w:sz w:val="24"/>
-          <w:szCs w:val="24"/>
-        </w:rPr>
-      </w:pPr>
-      <w:r>
-        <w:rPr>
-          <w:rFonts w:ascii="Times New Roman" w:eastAsia="Times New Roman" w:hAnsi="Times New Roman" w:cs="Times New Roman"/>
-          <w:b/>
-          <w:sz w:val="24"/>
-          <w:szCs w:val="24"/>
-        </w:rPr>
-        <w:t>4.7.2. Требования к программным средствам, используемым программой</w:t>
-      </w:r>
-      <w:bookmarkEnd w:id="48"/>
-    </w:p>
-    <w:p>
-      <w:pPr>
-        <w:spacing w:after="0" w:line="360" w:lineRule="auto"/>
-        <w:ind w:firstLine="708"/>
-        <w:rPr>
-          <w:rFonts w:ascii="Times New Roman" w:eastAsia="Calibri" w:hAnsi="Times New Roman" w:cs="Times New Roman"/>
-          <w:sz w:val="24"/>
-        </w:rPr>
-      </w:pPr>
-      <w:r>
-        <w:rPr>
-          <w:rFonts w:ascii="Times New Roman" w:eastAsia="Calibri" w:hAnsi="Times New Roman" w:cs="Times New Roman"/>
-          <w:sz w:val="24"/>
-        </w:rPr>
-        <w:t xml:space="preserve">Для использования мобильного приложения нужна </w:t>
-      </w:r>
-      <w:r>
-        <w:rPr>
-          <w:rFonts w:ascii="Times New Roman" w:eastAsia="Calibri" w:hAnsi="Times New Roman" w:cs="Times New Roman"/>
-          <w:sz w:val="24"/>
-        </w:rPr>
-        <w:t xml:space="preserve">ОС </w:t>
-      </w:r>
-      <w:r>
-        <w:rPr>
-          <w:rFonts w:ascii="Times New Roman" w:eastAsia="Calibri" w:hAnsi="Times New Roman" w:cs="Times New Roman"/>
-          <w:sz w:val="24"/>
-          <w:lang w:val="en-GB"/>
-        </w:rPr>
-        <w:t>Android</w:t>
-      </w:r>
-      <w:r>
-        <w:rPr>
-          <w:rFonts w:ascii="Times New Roman" w:eastAsia="Calibri" w:hAnsi="Times New Roman" w:cs="Times New Roman"/>
-          <w:sz w:val="24"/>
+        <w:jc w:val="both"/>
+        <w:rPr>
+          <w:rFonts w:ascii="Times New Roman" w:eastAsia="Calibri" w:hAnsi="Times New Roman" w:cs="Times New Roman"/>
+          <w:sz w:val="24"/>
+          <w:szCs w:val="24"/>
+        </w:rPr>
+      </w:pPr>
+      <w:r>
+        <w:rPr>
+          <w:rFonts w:ascii="Times New Roman" w:eastAsia="Calibri" w:hAnsi="Times New Roman" w:cs="Times New Roman"/>
+          <w:sz w:val="24"/>
+          <w:szCs w:val="24"/>
+        </w:rPr>
+        <w:t>Объём ПЗУ:</w:t>
+      </w:r>
+      <w:r>
+        <w:rPr>
+          <w:rFonts w:ascii="Times New Roman" w:eastAsia="Calibri" w:hAnsi="Times New Roman" w:cs="Times New Roman"/>
+          <w:sz w:val="24"/>
+          <w:szCs w:val="24"/>
+          <w:lang w:val="en-US"/>
+        </w:rPr>
+        <w:t xml:space="preserve"> 5 Gb</w:t>
+      </w:r>
+    </w:p>
+    <w:p>
+      <w:pPr>
+        <w:pStyle w:val="aa"/>
+        <w:numPr>
+          <w:ilvl w:val="0"/>
+          <w:numId w:val="37"/>
+        </w:numPr>
+        <w:spacing w:after="0" w:line="360" w:lineRule="auto"/>
+        <w:jc w:val="both"/>
+        <w:rPr>
+          <w:rFonts w:ascii="Times New Roman" w:eastAsia="Calibri" w:hAnsi="Times New Roman" w:cs="Times New Roman"/>
+          <w:sz w:val="24"/>
+          <w:szCs w:val="24"/>
+        </w:rPr>
+      </w:pPr>
+      <w:r>
+        <w:rPr>
+          <w:rFonts w:ascii="Times New Roman" w:eastAsia="Calibri" w:hAnsi="Times New Roman" w:cs="Times New Roman"/>
+          <w:sz w:val="24"/>
+          <w:szCs w:val="24"/>
+        </w:rPr>
+        <w:t>Видеоадаптер</w:t>
+      </w:r>
+      <w:r>
+        <w:rPr>
+          <w:rFonts w:ascii="Times New Roman" w:eastAsia="Calibri" w:hAnsi="Times New Roman" w:cs="Times New Roman"/>
+          <w:sz w:val="24"/>
+          <w:szCs w:val="24"/>
+        </w:rPr>
+        <w:t>:</w:t>
+      </w:r>
+      <w:r>
+        <w:rPr>
+          <w:rFonts w:ascii="Times New Roman" w:eastAsia="Calibri" w:hAnsi="Times New Roman" w:cs="Times New Roman"/>
+          <w:sz w:val="24"/>
+          <w:szCs w:val="24"/>
         </w:rPr>
         <w:t xml:space="preserve"> </w:t>
       </w:r>
@@ -10858,13 +10047,16 @@
         <w:rPr>
           <w:rFonts w:ascii="Times New Roman" w:eastAsia="Calibri" w:hAnsi="Times New Roman" w:cs="Times New Roman"/>
           <w:sz w:val="24"/>
-        </w:rPr>
-        <w:t>9</w:t>
-      </w:r>
-      <w:r>
-        <w:rPr>
-          <w:rFonts w:ascii="Times New Roman" w:eastAsia="Calibri" w:hAnsi="Times New Roman" w:cs="Times New Roman"/>
-          <w:sz w:val="24"/>
+          <w:szCs w:val="24"/>
+          <w:lang w:val="en-US"/>
+        </w:rPr>
+        <w:t>GeForce</w:t>
+      </w:r>
+      <w:r>
+        <w:rPr>
+          <w:rFonts w:ascii="Times New Roman" w:eastAsia="Calibri" w:hAnsi="Times New Roman" w:cs="Times New Roman"/>
+          <w:sz w:val="24"/>
+          <w:szCs w:val="24"/>
         </w:rPr>
         <w:t xml:space="preserve"> </w:t>
       </w:r>
@@ -10872,25 +10064,142 @@
         <w:rPr>
           <w:rFonts w:ascii="Times New Roman" w:eastAsia="Calibri" w:hAnsi="Times New Roman" w:cs="Times New Roman"/>
           <w:sz w:val="24"/>
-        </w:rPr>
-        <w:t>и новее</w:t>
-      </w:r>
-    </w:p>
-    <w:p>
-      <w:pPr>
-        <w:spacing w:after="0" w:line="360" w:lineRule="auto"/>
-        <w:ind w:left="1211"/>
-        <w:rPr>
-          <w:rFonts w:ascii="Times New Roman" w:eastAsia="Calibri" w:hAnsi="Times New Roman" w:cs="Times New Roman"/>
-          <w:sz w:val="24"/>
-        </w:rPr>
-      </w:pPr>
+          <w:szCs w:val="24"/>
+          <w:lang w:val="en-US"/>
+        </w:rPr>
+        <w:t>GTX</w:t>
+      </w:r>
+      <w:r>
+        <w:rPr>
+          <w:rFonts w:ascii="Times New Roman" w:eastAsia="Calibri" w:hAnsi="Times New Roman" w:cs="Times New Roman"/>
+          <w:sz w:val="24"/>
+          <w:szCs w:val="24"/>
+        </w:rPr>
+        <w:t xml:space="preserve"> 550 </w:t>
+      </w:r>
+      <w:proofErr w:type="spellStart"/>
+      <w:r>
+        <w:rPr>
+          <w:rFonts w:ascii="Times New Roman" w:eastAsia="Calibri" w:hAnsi="Times New Roman" w:cs="Times New Roman"/>
+          <w:sz w:val="24"/>
+          <w:szCs w:val="24"/>
+          <w:lang w:val="en-US"/>
+        </w:rPr>
+        <w:t>Ti</w:t>
+      </w:r>
+      <w:proofErr w:type="spellEnd"/>
+      <w:r>
+        <w:rPr>
+          <w:rFonts w:ascii="Times New Roman" w:eastAsia="Calibri" w:hAnsi="Times New Roman" w:cs="Times New Roman"/>
+          <w:sz w:val="24"/>
+          <w:szCs w:val="24"/>
+        </w:rPr>
+        <w:t xml:space="preserve"> </w:t>
+      </w:r>
+      <w:r>
+        <w:rPr>
+          <w:rFonts w:ascii="Times New Roman" w:eastAsia="Calibri" w:hAnsi="Times New Roman" w:cs="Times New Roman"/>
+          <w:sz w:val="24"/>
+          <w:szCs w:val="24"/>
+        </w:rPr>
+        <w:t xml:space="preserve">либо аналог от </w:t>
+      </w:r>
+      <w:r>
+        <w:rPr>
+          <w:rFonts w:ascii="Times New Roman" w:eastAsia="Calibri" w:hAnsi="Times New Roman" w:cs="Times New Roman"/>
+          <w:sz w:val="24"/>
+          <w:szCs w:val="24"/>
+          <w:lang w:val="en-US"/>
+        </w:rPr>
+        <w:t>AMD</w:t>
+      </w:r>
     </w:p>
     <w:p>
       <w:pPr>
         <w:keepNext/>
         <w:keepLines/>
         <w:spacing w:after="0" w:line="360" w:lineRule="auto"/>
+        <w:ind w:firstLine="708"/>
+        <w:jc w:val="both"/>
+        <w:rPr>
+          <w:rFonts w:ascii="Times New Roman" w:eastAsia="Calibri" w:hAnsi="Times New Roman" w:cs="Times New Roman"/>
+          <w:sz w:val="24"/>
+          <w:szCs w:val="28"/>
+        </w:rPr>
+      </w:pPr>
+      <w:r>
+        <w:rPr>
+          <w:rFonts w:ascii="Times New Roman" w:eastAsia="Calibri" w:hAnsi="Times New Roman" w:cs="Times New Roman"/>
+          <w:sz w:val="24"/>
+          <w:szCs w:val="28"/>
+        </w:rPr>
+        <w:t>Программа</w:t>
+      </w:r>
+      <w:r>
+        <w:rPr>
+          <w:rFonts w:ascii="Times New Roman" w:eastAsia="Calibri" w:hAnsi="Times New Roman" w:cs="Times New Roman"/>
+          <w:sz w:val="24"/>
+          <w:szCs w:val="28"/>
+        </w:rPr>
+        <w:t xml:space="preserve"> </w:t>
+      </w:r>
+      <w:r>
+        <w:rPr>
+          <w:rFonts w:ascii="Times New Roman" w:eastAsia="Calibri" w:hAnsi="Times New Roman" w:cs="Times New Roman"/>
+          <w:sz w:val="24"/>
+          <w:szCs w:val="28"/>
+          <w:lang w:val="be-BY"/>
+        </w:rPr>
+        <w:t xml:space="preserve">должна быть работоспособной на устройствах поду управлением </w:t>
+      </w:r>
+      <w:r>
+        <w:rPr>
+          <w:rFonts w:ascii="Times New Roman" w:eastAsia="Calibri" w:hAnsi="Times New Roman" w:cs="Times New Roman"/>
+          <w:sz w:val="24"/>
+          <w:szCs w:val="28"/>
+        </w:rPr>
+        <w:t xml:space="preserve">ОС </w:t>
+      </w:r>
+      <w:r>
+        <w:rPr>
+          <w:rFonts w:ascii="Times New Roman" w:eastAsia="Calibri" w:hAnsi="Times New Roman" w:cs="Times New Roman"/>
+          <w:sz w:val="24"/>
+          <w:szCs w:val="28"/>
+          <w:lang w:val="en-US"/>
+        </w:rPr>
+        <w:t>Windows</w:t>
+      </w:r>
+      <w:r>
+        <w:rPr>
+          <w:rFonts w:ascii="Times New Roman" w:eastAsia="Calibri" w:hAnsi="Times New Roman" w:cs="Times New Roman"/>
+          <w:sz w:val="24"/>
+          <w:szCs w:val="28"/>
+        </w:rPr>
+        <w:t xml:space="preserve"> любой версии, выше </w:t>
+      </w:r>
+      <w:r>
+        <w:rPr>
+          <w:rFonts w:ascii="Times New Roman" w:eastAsia="Calibri" w:hAnsi="Times New Roman" w:cs="Times New Roman"/>
+          <w:sz w:val="24"/>
+          <w:szCs w:val="28"/>
+          <w:lang w:val="en-US"/>
+        </w:rPr>
+        <w:t>Windows</w:t>
+      </w:r>
+      <w:r>
+        <w:rPr>
+          <w:rFonts w:ascii="Times New Roman" w:eastAsia="Calibri" w:hAnsi="Times New Roman" w:cs="Times New Roman"/>
+          <w:sz w:val="24"/>
+          <w:szCs w:val="28"/>
+        </w:rPr>
+        <w:t xml:space="preserve"> 7.</w:t>
+      </w:r>
+    </w:p>
+    <w:p>
+      <w:pPr>
+        <w:keepNext/>
+        <w:keepLines/>
+        <w:spacing w:after="0" w:line="480" w:lineRule="auto"/>
         <w:jc w:val="both"/>
         <w:outlineLvl w:val="1"/>
         <w:rPr>
@@ -10901,8 +10210,8 @@
           <w:lang w:eastAsia="ru-RU"/>
         </w:rPr>
       </w:pPr>
-      <w:bookmarkStart w:id="49" w:name="_Toc419222559"/>
-      <w:bookmarkStart w:id="50" w:name="_Toc156823834"/>
+      <w:bookmarkStart w:id="43" w:name="_Toc419222555"/>
+      <w:bookmarkStart w:id="44" w:name="_Toc156823832"/>
       <w:r>
         <w:rPr>
           <w:rFonts w:ascii="Times New Roman" w:eastAsia="Calibri" w:hAnsi="Times New Roman" w:cs="Times New Roman"/>
@@ -10921,6 +10230,103 @@
           <w:szCs w:val="28"/>
           <w:lang w:eastAsia="ru-RU"/>
         </w:rPr>
+        <w:t>7</w:t>
+      </w:r>
+      <w:r>
+        <w:rPr>
+          <w:rFonts w:ascii="Times New Roman" w:eastAsia="Calibri" w:hAnsi="Times New Roman" w:cs="Times New Roman"/>
+          <w:b/>
+          <w:sz w:val="24"/>
+          <w:szCs w:val="28"/>
+          <w:lang w:eastAsia="ru-RU"/>
+        </w:rPr>
+        <w:t>. Требования к информационной и программной совместимости</w:t>
+      </w:r>
+      <w:bookmarkEnd w:id="43"/>
+      <w:bookmarkEnd w:id="44"/>
+    </w:p>
+    <w:p>
+      <w:pPr>
+        <w:keepNext/>
+        <w:keepLines/>
+        <w:spacing w:after="0" w:line="360" w:lineRule="auto"/>
+        <w:ind w:firstLine="709"/>
+        <w:jc w:val="both"/>
+        <w:rPr>
+          <w:rFonts w:ascii="Times New Roman" w:eastAsia="Calibri" w:hAnsi="Times New Roman" w:cs="Times New Roman"/>
+          <w:sz w:val="24"/>
+          <w:szCs w:val="28"/>
+        </w:rPr>
+      </w:pPr>
+      <w:r>
+        <w:rPr>
+          <w:rFonts w:ascii="Times New Roman" w:eastAsia="Calibri" w:hAnsi="Times New Roman" w:cs="Times New Roman"/>
+          <w:sz w:val="24"/>
+          <w:szCs w:val="28"/>
+        </w:rPr>
+        <w:t xml:space="preserve">Игра реализуется на игровом движке </w:t>
+      </w:r>
+      <w:r>
+        <w:rPr>
+          <w:rFonts w:ascii="Times New Roman" w:eastAsia="Calibri" w:hAnsi="Times New Roman" w:cs="Times New Roman"/>
+          <w:sz w:val="24"/>
+          <w:szCs w:val="28"/>
+          <w:lang w:val="en-US"/>
+        </w:rPr>
+        <w:t>Unity</w:t>
+      </w:r>
+      <w:r>
+        <w:rPr>
+          <w:rFonts w:ascii="Times New Roman" w:eastAsia="Calibri" w:hAnsi="Times New Roman" w:cs="Times New Roman"/>
+          <w:sz w:val="24"/>
+          <w:szCs w:val="28"/>
+        </w:rPr>
+        <w:t xml:space="preserve">. </w:t>
+      </w:r>
+      <w:r>
+        <w:rPr>
+          <w:rFonts w:ascii="Times New Roman" w:eastAsia="Calibri" w:hAnsi="Times New Roman" w:cs="Times New Roman"/>
+          <w:sz w:val="24"/>
+          <w:szCs w:val="28"/>
+        </w:rPr>
+        <w:t xml:space="preserve">Иных требований к информационной и программной совместимости не выдвигается. </w:t>
+      </w:r>
+    </w:p>
+    <w:p>
+      <w:pPr>
+        <w:keepNext/>
+        <w:keepLines/>
+        <w:spacing w:after="0" w:line="480" w:lineRule="auto"/>
+        <w:jc w:val="both"/>
+        <w:outlineLvl w:val="1"/>
+        <w:rPr>
+          <w:rFonts w:ascii="Times New Roman" w:eastAsia="Calibri" w:hAnsi="Times New Roman" w:cs="Times New Roman"/>
+          <w:b/>
+          <w:sz w:val="24"/>
+          <w:szCs w:val="28"/>
+          <w:lang w:eastAsia="ru-RU"/>
+        </w:rPr>
+      </w:pPr>
+      <w:bookmarkStart w:id="45" w:name="_Toc419222559"/>
+      <w:bookmarkStart w:id="46" w:name="_Toc156823834"/>
+      <w:r>
+        <w:rPr>
+          <w:rFonts w:ascii="Times New Roman" w:eastAsia="Calibri" w:hAnsi="Times New Roman" w:cs="Times New Roman"/>
+          <w:b/>
+          <w:sz w:val="24"/>
+          <w:szCs w:val="28"/>
+          <w:lang w:eastAsia="ru-RU"/>
+        </w:rPr>
+        <w:t>4.</w:t>
+      </w:r>
+      <w:r>
+        <w:rPr>
+          <w:rFonts w:ascii="Times New Roman" w:eastAsia="Calibri" w:hAnsi="Times New Roman" w:cs="Times New Roman"/>
+          <w:b/>
+          <w:sz w:val="24"/>
+          <w:szCs w:val="28"/>
+          <w:lang w:eastAsia="ru-RU"/>
+        </w:rPr>
         <w:t>8</w:t>
       </w:r>
       <w:r>
@@ -10933,31 +10339,72 @@
         </w:rPr>
         <w:t>. Требования к маркировке и упаковке</w:t>
       </w:r>
-      <w:bookmarkEnd w:id="49"/>
-      <w:bookmarkEnd w:id="50"/>
-    </w:p>
-    <w:p>
-      <w:pPr>
-        <w:spacing w:after="0" w:line="360" w:lineRule="auto"/>
-        <w:ind w:left="708" w:firstLine="1"/>
-        <w:rPr>
-          <w:rFonts w:ascii="Times New Roman" w:eastAsia="Calibri" w:hAnsi="Times New Roman" w:cs="Times New Roman"/>
-          <w:sz w:val="24"/>
-          <w:szCs w:val="24"/>
-        </w:rPr>
-      </w:pPr>
-      <w:r>
-        <w:rPr>
-          <w:rFonts w:ascii="Times New Roman" w:eastAsia="Calibri" w:hAnsi="Times New Roman" w:cs="Times New Roman"/>
-          <w:sz w:val="24"/>
-          <w:szCs w:val="24"/>
-        </w:rPr>
-        <w:t>Специальные требования к маркировке и упаковке не предъявляются.</w:t>
-      </w:r>
-    </w:p>
-    <w:p>
-      <w:pPr>
-        <w:spacing w:after="0" w:line="360" w:lineRule="auto"/>
+      <w:bookmarkEnd w:id="45"/>
+      <w:bookmarkEnd w:id="46"/>
+    </w:p>
+    <w:p>
+      <w:pPr>
+        <w:spacing w:after="0" w:line="360" w:lineRule="auto"/>
+        <w:ind w:firstLine="708"/>
+        <w:rPr>
+          <w:rFonts w:ascii="Times New Roman" w:eastAsia="Calibri" w:hAnsi="Times New Roman" w:cs="Times New Roman"/>
+          <w:sz w:val="24"/>
+          <w:szCs w:val="24"/>
+        </w:rPr>
+      </w:pPr>
+      <w:r>
+        <w:rPr>
+          <w:rFonts w:ascii="Times New Roman" w:eastAsia="Calibri" w:hAnsi="Times New Roman" w:cs="Times New Roman"/>
+          <w:sz w:val="24"/>
+          <w:szCs w:val="24"/>
+        </w:rPr>
+        <w:t>Готовая программа поставляется</w:t>
+      </w:r>
+      <w:r>
+        <w:rPr>
+          <w:rFonts w:ascii="Times New Roman" w:eastAsia="Calibri" w:hAnsi="Times New Roman" w:cs="Times New Roman"/>
+          <w:sz w:val="24"/>
+          <w:szCs w:val="24"/>
+        </w:rPr>
+        <w:t xml:space="preserve"> в электронном формате: </w:t>
+      </w:r>
+      <w:r>
+        <w:rPr>
+          <w:rFonts w:ascii="Times New Roman" w:eastAsia="Calibri" w:hAnsi="Times New Roman" w:cs="Times New Roman"/>
+          <w:sz w:val="24"/>
+          <w:szCs w:val="24"/>
+        </w:rPr>
+        <w:t>.</w:t>
+      </w:r>
+      <w:r>
+        <w:rPr>
+          <w:rFonts w:ascii="Times New Roman" w:eastAsia="Calibri" w:hAnsi="Times New Roman" w:cs="Times New Roman"/>
+          <w:sz w:val="24"/>
+          <w:szCs w:val="24"/>
+          <w:lang w:val="en-US"/>
+        </w:rPr>
+        <w:t>exe</w:t>
+      </w:r>
+      <w:r>
+        <w:rPr>
+          <w:rFonts w:ascii="Times New Roman" w:eastAsia="Calibri" w:hAnsi="Times New Roman" w:cs="Times New Roman"/>
+          <w:sz w:val="24"/>
+          <w:szCs w:val="24"/>
+        </w:rPr>
+        <w:t xml:space="preserve"> </w:t>
+      </w:r>
+      <w:r>
+        <w:rPr>
+          <w:rFonts w:ascii="Times New Roman" w:eastAsia="Calibri" w:hAnsi="Times New Roman" w:cs="Times New Roman"/>
+          <w:sz w:val="24"/>
+          <w:szCs w:val="24"/>
+        </w:rPr>
+        <w:t>файл для запуска и набора других файлов, необходимых для этого (при необходимости)</w:t>
+      </w:r>
+    </w:p>
+    <w:p>
+      <w:pPr>
+        <w:spacing w:after="0" w:line="480" w:lineRule="auto"/>
         <w:outlineLvl w:val="1"/>
         <w:rPr>
           <w:rFonts w:ascii="Times New Roman" w:eastAsia="Calibri" w:hAnsi="Times New Roman" w:cs="Times New Roman"/>
@@ -11024,8 +10471,320 @@
           <w:sz w:val="24"/>
           <w:szCs w:val="24"/>
         </w:rPr>
-        <w:t>Специальные требования к маркировке и упаковке не предъявляются.</w:t>
-      </w:r>
+        <w:t>Программный пакет</w:t>
+      </w:r>
+      <w:r>
+        <w:rPr>
+          <w:rFonts w:ascii="Times New Roman" w:eastAsia="Calibri" w:hAnsi="Times New Roman" w:cs="Times New Roman"/>
+          <w:sz w:val="24"/>
+          <w:szCs w:val="24"/>
+        </w:rPr>
+        <w:t>, заархивированн</w:t>
+      </w:r>
+      <w:r>
+        <w:rPr>
+          <w:rFonts w:ascii="Times New Roman" w:eastAsia="Calibri" w:hAnsi="Times New Roman" w:cs="Times New Roman"/>
+          <w:sz w:val="24"/>
+          <w:szCs w:val="24"/>
+        </w:rPr>
+        <w:t>ый</w:t>
+      </w:r>
+      <w:r>
+        <w:rPr>
+          <w:rFonts w:ascii="Times New Roman" w:eastAsia="Calibri" w:hAnsi="Times New Roman" w:cs="Times New Roman"/>
+          <w:sz w:val="24"/>
+          <w:szCs w:val="24"/>
+        </w:rPr>
+        <w:t xml:space="preserve"> в формате .</w:t>
+      </w:r>
+      <w:r>
+        <w:rPr>
+          <w:rFonts w:ascii="Times New Roman" w:eastAsia="Calibri" w:hAnsi="Times New Roman" w:cs="Times New Roman"/>
+          <w:sz w:val="24"/>
+          <w:szCs w:val="24"/>
+          <w:lang w:val="en-US"/>
+        </w:rPr>
+        <w:t>zip</w:t>
+      </w:r>
+      <w:r>
+        <w:rPr>
+          <w:rFonts w:ascii="Times New Roman" w:eastAsia="Calibri" w:hAnsi="Times New Roman" w:cs="Times New Roman"/>
+          <w:sz w:val="24"/>
+          <w:szCs w:val="24"/>
+        </w:rPr>
+        <w:t xml:space="preserve"> </w:t>
+      </w:r>
+      <w:r>
+        <w:rPr>
+          <w:rFonts w:ascii="Times New Roman" w:eastAsia="Calibri" w:hAnsi="Times New Roman" w:cs="Times New Roman"/>
+          <w:sz w:val="24"/>
+          <w:szCs w:val="24"/>
+        </w:rPr>
+        <w:t>не долж</w:t>
+      </w:r>
+      <w:r>
+        <w:rPr>
+          <w:rFonts w:ascii="Times New Roman" w:eastAsia="Calibri" w:hAnsi="Times New Roman" w:cs="Times New Roman"/>
+          <w:sz w:val="24"/>
+          <w:szCs w:val="24"/>
+        </w:rPr>
+        <w:t>ен</w:t>
+      </w:r>
+      <w:r>
+        <w:rPr>
+          <w:rFonts w:ascii="Times New Roman" w:eastAsia="Calibri" w:hAnsi="Times New Roman" w:cs="Times New Roman"/>
+          <w:sz w:val="24"/>
+          <w:szCs w:val="24"/>
+        </w:rPr>
+        <w:t xml:space="preserve"> превышать</w:t>
+      </w:r>
+      <w:r>
+        <w:rPr>
+          <w:rFonts w:ascii="Times New Roman" w:eastAsia="Calibri" w:hAnsi="Times New Roman" w:cs="Times New Roman"/>
+          <w:sz w:val="24"/>
+          <w:szCs w:val="24"/>
+        </w:rPr>
+        <w:t xml:space="preserve"> </w:t>
+      </w:r>
+      <w:r>
+        <w:rPr>
+          <w:rFonts w:ascii="Times New Roman" w:eastAsia="Calibri" w:hAnsi="Times New Roman" w:cs="Times New Roman"/>
+          <w:sz w:val="24"/>
+          <w:szCs w:val="24"/>
+        </w:rPr>
+        <w:t>2</w:t>
+      </w:r>
+      <w:r>
+        <w:rPr>
+          <w:rFonts w:ascii="Times New Roman" w:eastAsia="Calibri" w:hAnsi="Times New Roman" w:cs="Times New Roman"/>
+          <w:sz w:val="24"/>
+          <w:szCs w:val="24"/>
+          <w:lang w:val="be-BY"/>
+        </w:rPr>
+        <w:t xml:space="preserve"> </w:t>
+      </w:r>
+      <w:r>
+        <w:rPr>
+          <w:rFonts w:ascii="Times New Roman" w:eastAsia="Calibri" w:hAnsi="Times New Roman" w:cs="Times New Roman"/>
+          <w:sz w:val="24"/>
+          <w:szCs w:val="24"/>
+          <w:lang w:val="en-US"/>
+        </w:rPr>
+        <w:t>Gb</w:t>
+      </w:r>
+      <w:r>
+        <w:rPr>
+          <w:rFonts w:ascii="Times New Roman" w:eastAsia="Calibri" w:hAnsi="Times New Roman" w:cs="Times New Roman"/>
+          <w:sz w:val="24"/>
+          <w:szCs w:val="24"/>
+        </w:rPr>
+        <w:t>.</w:t>
+      </w:r>
+      <w:r>
+        <w:rPr>
+          <w:rFonts w:ascii="Times New Roman" w:eastAsia="Calibri" w:hAnsi="Times New Roman" w:cs="Times New Roman"/>
+          <w:sz w:val="24"/>
+          <w:szCs w:val="24"/>
+        </w:rPr>
+        <w:t xml:space="preserve"> </w:t>
+      </w:r>
+    </w:p>
+    <w:p>
+      <w:pPr>
+        <w:spacing w:after="0" w:line="360" w:lineRule="auto"/>
+        <w:ind w:firstLine="1"/>
+        <w:rPr>
+          <w:rFonts w:ascii="Times New Roman" w:eastAsia="Calibri" w:hAnsi="Times New Roman" w:cs="Times New Roman"/>
+          <w:sz w:val="24"/>
+          <w:szCs w:val="24"/>
+        </w:rPr>
+      </w:pPr>
+      <w:r>
+        <w:rPr>
+          <w:rFonts w:ascii="Times New Roman" w:eastAsia="Calibri" w:hAnsi="Times New Roman" w:cs="Times New Roman"/>
+          <w:sz w:val="24"/>
+          <w:szCs w:val="24"/>
+        </w:rPr>
+        <w:t>Иных требований к транспортированию и хранению не выдвигается.</w:t>
+      </w:r>
+      <w:r>
+        <w:rPr>
+          <w:rFonts w:ascii="Times New Roman" w:eastAsia="Calibri" w:hAnsi="Times New Roman" w:cs="Times New Roman"/>
+          <w:sz w:val="24"/>
+          <w:szCs w:val="24"/>
+        </w:rPr>
+        <w:t xml:space="preserve"> </w:t>
+      </w:r>
+    </w:p>
+    <w:p>
+      <w:pPr>
+        <w:spacing w:after="0" w:line="360" w:lineRule="auto"/>
+        <w:ind w:left="708" w:firstLine="1"/>
+        <w:rPr>
+          <w:rFonts w:ascii="Times New Roman" w:eastAsia="Calibri" w:hAnsi="Times New Roman" w:cs="Times New Roman"/>
+          <w:sz w:val="24"/>
+        </w:rPr>
+      </w:pPr>
+    </w:p>
+    <w:p>
+      <w:pPr>
+        <w:spacing w:after="0" w:line="360" w:lineRule="auto"/>
+        <w:ind w:left="708" w:firstLine="1"/>
+        <w:rPr>
+          <w:rFonts w:ascii="Times New Roman" w:eastAsia="Calibri" w:hAnsi="Times New Roman" w:cs="Times New Roman"/>
+          <w:sz w:val="24"/>
+        </w:rPr>
+      </w:pPr>
+    </w:p>
+    <w:p>
+      <w:pPr>
+        <w:spacing w:after="0" w:line="360" w:lineRule="auto"/>
+        <w:ind w:left="708" w:firstLine="1"/>
+        <w:rPr>
+          <w:rFonts w:ascii="Times New Roman" w:eastAsia="Calibri" w:hAnsi="Times New Roman" w:cs="Times New Roman"/>
+          <w:sz w:val="24"/>
+        </w:rPr>
+      </w:pPr>
+    </w:p>
+    <w:p>
+      <w:pPr>
+        <w:spacing w:after="0" w:line="360" w:lineRule="auto"/>
+        <w:ind w:left="708" w:firstLine="1"/>
+        <w:rPr>
+          <w:rFonts w:ascii="Times New Roman" w:eastAsia="Calibri" w:hAnsi="Times New Roman" w:cs="Times New Roman"/>
+          <w:sz w:val="24"/>
+        </w:rPr>
+      </w:pPr>
+    </w:p>
+    <w:p>
+      <w:pPr>
+        <w:spacing w:after="0" w:line="360" w:lineRule="auto"/>
+        <w:ind w:left="708" w:firstLine="1"/>
+        <w:rPr>
+          <w:rFonts w:ascii="Times New Roman" w:eastAsia="Calibri" w:hAnsi="Times New Roman" w:cs="Times New Roman"/>
+          <w:sz w:val="24"/>
+        </w:rPr>
+      </w:pPr>
+    </w:p>
+    <w:p>
+      <w:pPr>
+        <w:spacing w:after="0" w:line="360" w:lineRule="auto"/>
+        <w:ind w:left="708" w:firstLine="1"/>
+        <w:rPr>
+          <w:rFonts w:ascii="Times New Roman" w:eastAsia="Calibri" w:hAnsi="Times New Roman" w:cs="Times New Roman"/>
+          <w:sz w:val="24"/>
+        </w:rPr>
+      </w:pPr>
+    </w:p>
+    <w:p>
+      <w:pPr>
+        <w:spacing w:after="0" w:line="360" w:lineRule="auto"/>
+        <w:ind w:left="708" w:firstLine="1"/>
+        <w:rPr>
+          <w:rFonts w:ascii="Times New Roman" w:eastAsia="Calibri" w:hAnsi="Times New Roman" w:cs="Times New Roman"/>
+          <w:sz w:val="24"/>
+        </w:rPr>
+      </w:pPr>
+    </w:p>
+    <w:p>
+      <w:pPr>
+        <w:spacing w:after="0" w:line="360" w:lineRule="auto"/>
+        <w:ind w:left="708" w:firstLine="1"/>
+        <w:rPr>
+          <w:rFonts w:ascii="Times New Roman" w:eastAsia="Calibri" w:hAnsi="Times New Roman" w:cs="Times New Roman"/>
+          <w:sz w:val="24"/>
+        </w:rPr>
+      </w:pPr>
+    </w:p>
+    <w:p>
+      <w:pPr>
+        <w:spacing w:after="0" w:line="360" w:lineRule="auto"/>
+        <w:ind w:left="708" w:firstLine="1"/>
+        <w:rPr>
+          <w:rFonts w:ascii="Times New Roman" w:eastAsia="Calibri" w:hAnsi="Times New Roman" w:cs="Times New Roman"/>
+          <w:sz w:val="24"/>
+        </w:rPr>
+      </w:pPr>
+    </w:p>
+    <w:p>
+      <w:pPr>
+        <w:spacing w:after="0" w:line="360" w:lineRule="auto"/>
+        <w:ind w:left="708" w:firstLine="1"/>
+        <w:rPr>
+          <w:rFonts w:ascii="Times New Roman" w:eastAsia="Calibri" w:hAnsi="Times New Roman" w:cs="Times New Roman"/>
+          <w:sz w:val="24"/>
+        </w:rPr>
+      </w:pPr>
+    </w:p>
+    <w:p>
+      <w:pPr>
+        <w:spacing w:after="0" w:line="360" w:lineRule="auto"/>
+        <w:ind w:left="708" w:firstLine="1"/>
+        <w:rPr>
+          <w:rFonts w:ascii="Times New Roman" w:eastAsia="Calibri" w:hAnsi="Times New Roman" w:cs="Times New Roman"/>
+          <w:sz w:val="24"/>
+        </w:rPr>
+      </w:pPr>
+    </w:p>
+    <w:p>
+      <w:pPr>
+        <w:spacing w:after="0" w:line="360" w:lineRule="auto"/>
+        <w:ind w:left="708" w:firstLine="1"/>
+        <w:rPr>
+          <w:rFonts w:ascii="Times New Roman" w:eastAsia="Calibri" w:hAnsi="Times New Roman" w:cs="Times New Roman"/>
+          <w:sz w:val="24"/>
+        </w:rPr>
+      </w:pPr>
+    </w:p>
+    <w:p>
+      <w:pPr>
+        <w:spacing w:after="0" w:line="360" w:lineRule="auto"/>
+        <w:ind w:left="708" w:firstLine="1"/>
+        <w:rPr>
+          <w:rFonts w:ascii="Times New Roman" w:eastAsia="Calibri" w:hAnsi="Times New Roman" w:cs="Times New Roman"/>
+          <w:sz w:val="24"/>
+        </w:rPr>
+      </w:pPr>
+    </w:p>
+    <w:p>
+      <w:pPr>
+        <w:spacing w:after="0" w:line="360" w:lineRule="auto"/>
+        <w:ind w:left="708" w:firstLine="1"/>
+        <w:rPr>
+          <w:rFonts w:ascii="Times New Roman" w:eastAsia="Calibri" w:hAnsi="Times New Roman" w:cs="Times New Roman"/>
+          <w:sz w:val="24"/>
+        </w:rPr>
+      </w:pPr>
+    </w:p>
+    <w:p>
+      <w:pPr>
+        <w:spacing w:after="0" w:line="360" w:lineRule="auto"/>
+        <w:ind w:left="708" w:firstLine="1"/>
+        <w:rPr>
+          <w:rFonts w:ascii="Times New Roman" w:eastAsia="Calibri" w:hAnsi="Times New Roman" w:cs="Times New Roman"/>
+          <w:sz w:val="24"/>
+        </w:rPr>
+      </w:pPr>
+    </w:p>
+    <w:p>
+      <w:pPr>
+        <w:spacing w:after="0" w:line="360" w:lineRule="auto"/>
+        <w:ind w:left="708" w:firstLine="1"/>
+        <w:rPr>
+          <w:rFonts w:ascii="Times New Roman" w:eastAsia="Calibri" w:hAnsi="Times New Roman" w:cs="Times New Roman"/>
+          <w:sz w:val="24"/>
+        </w:rPr>
+      </w:pPr>
+    </w:p>
+    <w:p>
+      <w:pPr>
+        <w:spacing w:after="0" w:line="360" w:lineRule="auto"/>
+        <w:ind w:left="708" w:firstLine="1"/>
+        <w:rPr>
+          <w:rFonts w:ascii="Times New Roman" w:eastAsia="Calibri" w:hAnsi="Times New Roman" w:cs="Times New Roman"/>
+          <w:sz w:val="24"/>
+        </w:rPr>
+      </w:pPr>
     </w:p>
     <w:p>
       <w:pPr>
@@ -11273,8 +11032,8 @@
           <w:szCs w:val="28"/>
         </w:rPr>
       </w:pPr>
-      <w:bookmarkStart w:id="51" w:name="_Toc419222560"/>
-      <w:bookmarkStart w:id="52" w:name="_Toc156823835"/>
+      <w:bookmarkStart w:id="47" w:name="_Toc419222560"/>
+      <w:bookmarkStart w:id="48" w:name="_Toc156823835"/>
     </w:p>
     <w:p>
       <w:pPr>
@@ -11301,253 +11060,253 @@
         </w:rPr>
         <w:t>5. Требования к программной документации</w:t>
       </w:r>
+      <w:bookmarkEnd w:id="47"/>
+      <w:bookmarkEnd w:id="48"/>
+    </w:p>
+    <w:p>
+      <w:pPr>
+        <w:keepNext/>
+        <w:keepLines/>
+        <w:spacing w:after="0" w:line="360" w:lineRule="auto"/>
+        <w:jc w:val="both"/>
+        <w:outlineLvl w:val="1"/>
+        <w:rPr>
+          <w:rFonts w:ascii="Times New Roman" w:eastAsia="Calibri" w:hAnsi="Times New Roman" w:cs="Times New Roman"/>
+          <w:b/>
+          <w:sz w:val="24"/>
+          <w:szCs w:val="28"/>
+          <w:lang w:eastAsia="ru-RU"/>
+        </w:rPr>
+      </w:pPr>
+      <w:bookmarkStart w:id="49" w:name="_Toc419222561"/>
+      <w:bookmarkStart w:id="50" w:name="_Toc156823836"/>
+      <w:r>
+        <w:rPr>
+          <w:rFonts w:ascii="Times New Roman" w:eastAsia="Calibri" w:hAnsi="Times New Roman" w:cs="Times New Roman"/>
+          <w:b/>
+          <w:sz w:val="24"/>
+          <w:szCs w:val="28"/>
+          <w:lang w:eastAsia="ru-RU"/>
+        </w:rPr>
+        <w:t>5.1. Предварительный состав программной документации</w:t>
+      </w:r>
+      <w:bookmarkEnd w:id="49"/>
+      <w:bookmarkEnd w:id="50"/>
+    </w:p>
+    <w:p>
+      <w:pPr>
+        <w:spacing w:after="0" w:line="360" w:lineRule="auto"/>
+        <w:ind w:firstLine="709"/>
+        <w:rPr>
+          <w:rFonts w:ascii="Times New Roman" w:eastAsia="Calibri" w:hAnsi="Times New Roman" w:cs="Times New Roman"/>
+          <w:sz w:val="24"/>
+        </w:rPr>
+      </w:pPr>
+      <w:r>
+        <w:rPr>
+          <w:rFonts w:ascii="Times New Roman" w:eastAsia="Calibri" w:hAnsi="Times New Roman" w:cs="Times New Roman"/>
+          <w:sz w:val="24"/>
+        </w:rPr>
+        <w:t>В процессе разработки должны быть созданы следующие документы:</w:t>
+      </w:r>
+    </w:p>
+    <w:p>
+      <w:pPr>
+        <w:spacing w:after="0" w:line="360" w:lineRule="auto"/>
+        <w:ind w:firstLine="709"/>
+        <w:jc w:val="both"/>
+        <w:rPr>
+          <w:rFonts w:ascii="Times New Roman" w:eastAsia="Calibri" w:hAnsi="Times New Roman" w:cs="Times New Roman"/>
+          <w:sz w:val="24"/>
+        </w:rPr>
+      </w:pPr>
+      <w:r>
+        <w:rPr>
+          <w:rFonts w:ascii="Times New Roman" w:eastAsia="Calibri" w:hAnsi="Times New Roman" w:cs="Times New Roman"/>
+          <w:sz w:val="24"/>
+        </w:rPr>
+        <w:t>1) «</w:t>
+      </w:r>
+      <w:r>
+        <w:rPr>
+          <w:rFonts w:ascii="Times New Roman" w:eastAsia="Calibri" w:hAnsi="Times New Roman" w:cs="Times New Roman"/>
+          <w:color w:val="000000"/>
+          <w:sz w:val="24"/>
+          <w:szCs w:val="24"/>
+        </w:rPr>
+        <w:t>Клиент-серверное приложение для сервиса “Ассистент Жива”</w:t>
+      </w:r>
+      <w:r>
+        <w:rPr>
+          <w:rFonts w:ascii="Times New Roman" w:eastAsia="Calibri" w:hAnsi="Times New Roman" w:cs="Times New Roman"/>
+          <w:sz w:val="24"/>
+        </w:rPr>
+        <w:t>». Техническое задание (ГОСТ 19.201-78);</w:t>
+      </w:r>
+    </w:p>
+    <w:p>
+      <w:pPr>
+        <w:spacing w:after="0" w:line="360" w:lineRule="auto"/>
+        <w:ind w:firstLine="709"/>
+        <w:jc w:val="both"/>
+        <w:rPr>
+          <w:rFonts w:ascii="Times New Roman" w:eastAsia="Calibri" w:hAnsi="Times New Roman" w:cs="Times New Roman"/>
+          <w:sz w:val="24"/>
+        </w:rPr>
+      </w:pPr>
+      <w:r>
+        <w:rPr>
+          <w:rFonts w:ascii="Times New Roman" w:eastAsia="Calibri" w:hAnsi="Times New Roman" w:cs="Times New Roman"/>
+          <w:sz w:val="24"/>
+        </w:rPr>
+        <w:t>2) «</w:t>
+      </w:r>
+      <w:r>
+        <w:rPr>
+          <w:rFonts w:ascii="Times New Roman" w:eastAsia="Calibri" w:hAnsi="Times New Roman" w:cs="Times New Roman"/>
+          <w:color w:val="000000"/>
+          <w:sz w:val="24"/>
+          <w:szCs w:val="24"/>
+        </w:rPr>
+        <w:t>Клиент-серверное приложение для сервиса “Ассистент Жива”</w:t>
+      </w:r>
+      <w:r>
+        <w:rPr>
+          <w:rFonts w:ascii="Times New Roman" w:eastAsia="Calibri" w:hAnsi="Times New Roman" w:cs="Times New Roman"/>
+          <w:sz w:val="24"/>
+        </w:rPr>
+        <w:t>». Текст программы (ГОСТ 19.401-78);</w:t>
+      </w:r>
+    </w:p>
+    <w:p>
+      <w:pPr>
+        <w:spacing w:after="0" w:line="360" w:lineRule="auto"/>
+        <w:ind w:firstLine="709"/>
+        <w:jc w:val="both"/>
+        <w:rPr>
+          <w:rFonts w:ascii="Times New Roman" w:eastAsia="Calibri" w:hAnsi="Times New Roman" w:cs="Times New Roman"/>
+          <w:sz w:val="24"/>
+        </w:rPr>
+      </w:pPr>
+      <w:r>
+        <w:rPr>
+          <w:rFonts w:ascii="Times New Roman" w:eastAsia="Calibri" w:hAnsi="Times New Roman" w:cs="Times New Roman"/>
+          <w:sz w:val="24"/>
+        </w:rPr>
+        <w:t>3</w:t>
+      </w:r>
+      <w:r>
+        <w:rPr>
+          <w:rFonts w:ascii="Times New Roman" w:eastAsia="Calibri" w:hAnsi="Times New Roman" w:cs="Times New Roman"/>
+          <w:sz w:val="24"/>
+        </w:rPr>
+        <w:t>) «</w:t>
+      </w:r>
+      <w:r>
+        <w:rPr>
+          <w:rFonts w:ascii="Times New Roman" w:eastAsia="Calibri" w:hAnsi="Times New Roman" w:cs="Times New Roman"/>
+          <w:color w:val="000000"/>
+          <w:sz w:val="24"/>
+          <w:szCs w:val="24"/>
+        </w:rPr>
+        <w:t>Клиент-серверное приложение для сервиса “Ассистент Жива”</w:t>
+      </w:r>
+      <w:r>
+        <w:rPr>
+          <w:rFonts w:ascii="Times New Roman" w:eastAsia="Calibri" w:hAnsi="Times New Roman" w:cs="Times New Roman"/>
+          <w:sz w:val="24"/>
+        </w:rPr>
+        <w:t>». Программа и методика испытаний (ГОСТ 19.301-78);</w:t>
+      </w:r>
+    </w:p>
+    <w:p>
+      <w:pPr>
+        <w:spacing w:after="0" w:line="360" w:lineRule="auto"/>
+        <w:ind w:firstLine="709"/>
+        <w:jc w:val="both"/>
+        <w:rPr>
+          <w:rFonts w:ascii="Times New Roman" w:eastAsia="Calibri" w:hAnsi="Times New Roman" w:cs="Times New Roman"/>
+          <w:sz w:val="24"/>
+        </w:rPr>
+      </w:pPr>
+      <w:r>
+        <w:rPr>
+          <w:rFonts w:ascii="Times New Roman" w:eastAsia="Calibri" w:hAnsi="Times New Roman" w:cs="Times New Roman"/>
+          <w:sz w:val="24"/>
+        </w:rPr>
+        <w:t>4</w:t>
+      </w:r>
+      <w:r>
+        <w:rPr>
+          <w:rFonts w:ascii="Times New Roman" w:eastAsia="Calibri" w:hAnsi="Times New Roman" w:cs="Times New Roman"/>
+          <w:sz w:val="24"/>
+        </w:rPr>
+        <w:t>) «</w:t>
+      </w:r>
+      <w:r>
+        <w:rPr>
+          <w:rFonts w:ascii="Times New Roman" w:eastAsia="Calibri" w:hAnsi="Times New Roman" w:cs="Times New Roman"/>
+          <w:color w:val="000000"/>
+          <w:sz w:val="24"/>
+          <w:szCs w:val="24"/>
+        </w:rPr>
+        <w:t>Клиент-серверное приложение для сервиса “Ассистент Жива”</w:t>
+      </w:r>
+      <w:r>
+        <w:rPr>
+          <w:rFonts w:ascii="Times New Roman" w:eastAsia="Calibri" w:hAnsi="Times New Roman" w:cs="Times New Roman"/>
+          <w:sz w:val="24"/>
+        </w:rPr>
+        <w:t>». Руководство оператора (ГОСТ 19.505-79)</w:t>
+      </w:r>
+      <w:r>
+        <w:rPr>
+          <w:rFonts w:ascii="Times New Roman" w:eastAsia="Calibri" w:hAnsi="Times New Roman" w:cs="Times New Roman"/>
+          <w:sz w:val="24"/>
+        </w:rPr>
+        <w:t>.</w:t>
+      </w:r>
+    </w:p>
+    <w:p>
+      <w:pPr>
+        <w:spacing w:after="0" w:line="360" w:lineRule="auto"/>
+        <w:ind w:firstLine="709"/>
+        <w:jc w:val="both"/>
+        <w:rPr>
+          <w:rFonts w:ascii="Times New Roman" w:eastAsia="Calibri" w:hAnsi="Times New Roman" w:cs="Times New Roman"/>
+          <w:sz w:val="24"/>
+        </w:rPr>
+      </w:pPr>
+    </w:p>
+    <w:p>
+      <w:pPr>
+        <w:keepNext/>
+        <w:keepLines/>
+        <w:spacing w:after="0" w:line="360" w:lineRule="auto"/>
+        <w:jc w:val="both"/>
+        <w:outlineLvl w:val="1"/>
+        <w:rPr>
+          <w:rFonts w:ascii="Times New Roman" w:eastAsia="Calibri" w:hAnsi="Times New Roman" w:cs="Times New Roman"/>
+          <w:b/>
+          <w:sz w:val="24"/>
+          <w:szCs w:val="28"/>
+          <w:lang w:eastAsia="ru-RU"/>
+        </w:rPr>
+      </w:pPr>
+      <w:bookmarkStart w:id="51" w:name="_Toc419222562"/>
+      <w:bookmarkStart w:id="52" w:name="_Toc156823837"/>
+      <w:r>
+        <w:rPr>
+          <w:rFonts w:ascii="Times New Roman" w:eastAsia="Calibri" w:hAnsi="Times New Roman" w:cs="Times New Roman"/>
+          <w:b/>
+          <w:sz w:val="24"/>
+          <w:szCs w:val="28"/>
+          <w:lang w:eastAsia="ru-RU"/>
+        </w:rPr>
+        <w:t>5.2. Специальные требования к программной документации</w:t>
+      </w:r>
       <w:bookmarkEnd w:id="51"/>
       <w:bookmarkEnd w:id="52"/>
-    </w:p>
-    <w:p>
-      <w:pPr>
-        <w:keepNext/>
-        <w:keepLines/>
-        <w:spacing w:after="0" w:line="360" w:lineRule="auto"/>
-        <w:jc w:val="both"/>
-        <w:outlineLvl w:val="1"/>
-        <w:rPr>
-          <w:rFonts w:ascii="Times New Roman" w:eastAsia="Calibri" w:hAnsi="Times New Roman" w:cs="Times New Roman"/>
-          <w:b/>
-          <w:sz w:val="24"/>
-          <w:szCs w:val="28"/>
-          <w:lang w:eastAsia="ru-RU"/>
-        </w:rPr>
-      </w:pPr>
-      <w:bookmarkStart w:id="53" w:name="_Toc419222561"/>
-      <w:bookmarkStart w:id="54" w:name="_Toc156823836"/>
-      <w:r>
-        <w:rPr>
-          <w:rFonts w:ascii="Times New Roman" w:eastAsia="Calibri" w:hAnsi="Times New Roman" w:cs="Times New Roman"/>
-          <w:b/>
-          <w:sz w:val="24"/>
-          <w:szCs w:val="28"/>
-          <w:lang w:eastAsia="ru-RU"/>
-        </w:rPr>
-        <w:t>5.1. Предварительный состав программной документации</w:t>
-      </w:r>
-      <w:bookmarkEnd w:id="53"/>
-      <w:bookmarkEnd w:id="54"/>
-    </w:p>
-    <w:p>
-      <w:pPr>
-        <w:spacing w:after="0" w:line="360" w:lineRule="auto"/>
-        <w:ind w:firstLine="709"/>
-        <w:rPr>
-          <w:rFonts w:ascii="Times New Roman" w:eastAsia="Calibri" w:hAnsi="Times New Roman" w:cs="Times New Roman"/>
-          <w:sz w:val="24"/>
-        </w:rPr>
-      </w:pPr>
-      <w:r>
-        <w:rPr>
-          <w:rFonts w:ascii="Times New Roman" w:eastAsia="Calibri" w:hAnsi="Times New Roman" w:cs="Times New Roman"/>
-          <w:sz w:val="24"/>
-        </w:rPr>
-        <w:t>В процессе разработки должны быть созданы следующие документы:</w:t>
-      </w:r>
-    </w:p>
-    <w:p>
-      <w:pPr>
-        <w:spacing w:after="0" w:line="360" w:lineRule="auto"/>
-        <w:ind w:firstLine="709"/>
-        <w:jc w:val="both"/>
-        <w:rPr>
-          <w:rFonts w:ascii="Times New Roman" w:eastAsia="Calibri" w:hAnsi="Times New Roman" w:cs="Times New Roman"/>
-          <w:sz w:val="24"/>
-        </w:rPr>
-      </w:pPr>
-      <w:r>
-        <w:rPr>
-          <w:rFonts w:ascii="Times New Roman" w:eastAsia="Calibri" w:hAnsi="Times New Roman" w:cs="Times New Roman"/>
-          <w:sz w:val="24"/>
-        </w:rPr>
-        <w:t>1) «</w:t>
-      </w:r>
-      <w:r>
-        <w:rPr>
-          <w:rFonts w:ascii="Times New Roman" w:eastAsia="Calibri" w:hAnsi="Times New Roman" w:cs="Times New Roman"/>
-          <w:color w:val="000000"/>
-          <w:sz w:val="24"/>
-          <w:szCs w:val="24"/>
-        </w:rPr>
-        <w:t>Клиент-серверное приложение для сервиса “Ассистент Жива”</w:t>
-      </w:r>
-      <w:r>
-        <w:rPr>
-          <w:rFonts w:ascii="Times New Roman" w:eastAsia="Calibri" w:hAnsi="Times New Roman" w:cs="Times New Roman"/>
-          <w:sz w:val="24"/>
-        </w:rPr>
-        <w:t>». Техническое задание (ГОСТ 19.201-78);</w:t>
-      </w:r>
-    </w:p>
-    <w:p>
-      <w:pPr>
-        <w:spacing w:after="0" w:line="360" w:lineRule="auto"/>
-        <w:ind w:firstLine="709"/>
-        <w:jc w:val="both"/>
-        <w:rPr>
-          <w:rFonts w:ascii="Times New Roman" w:eastAsia="Calibri" w:hAnsi="Times New Roman" w:cs="Times New Roman"/>
-          <w:sz w:val="24"/>
-        </w:rPr>
-      </w:pPr>
-      <w:r>
-        <w:rPr>
-          <w:rFonts w:ascii="Times New Roman" w:eastAsia="Calibri" w:hAnsi="Times New Roman" w:cs="Times New Roman"/>
-          <w:sz w:val="24"/>
-        </w:rPr>
-        <w:t>2) «</w:t>
-      </w:r>
-      <w:r>
-        <w:rPr>
-          <w:rFonts w:ascii="Times New Roman" w:eastAsia="Calibri" w:hAnsi="Times New Roman" w:cs="Times New Roman"/>
-          <w:color w:val="000000"/>
-          <w:sz w:val="24"/>
-          <w:szCs w:val="24"/>
-        </w:rPr>
-        <w:t>Клиент-серверное приложение для сервиса “Ассистент Жива”</w:t>
-      </w:r>
-      <w:r>
-        <w:rPr>
-          <w:rFonts w:ascii="Times New Roman" w:eastAsia="Calibri" w:hAnsi="Times New Roman" w:cs="Times New Roman"/>
-          <w:sz w:val="24"/>
-        </w:rPr>
-        <w:t>». Текст программы (ГОСТ 19.401-78);</w:t>
-      </w:r>
-    </w:p>
-    <w:p>
-      <w:pPr>
-        <w:spacing w:after="0" w:line="360" w:lineRule="auto"/>
-        <w:ind w:firstLine="709"/>
-        <w:jc w:val="both"/>
-        <w:rPr>
-          <w:rFonts w:ascii="Times New Roman" w:eastAsia="Calibri" w:hAnsi="Times New Roman" w:cs="Times New Roman"/>
-          <w:sz w:val="24"/>
-        </w:rPr>
-      </w:pPr>
-      <w:r>
-        <w:rPr>
-          <w:rFonts w:ascii="Times New Roman" w:eastAsia="Calibri" w:hAnsi="Times New Roman" w:cs="Times New Roman"/>
-          <w:sz w:val="24"/>
-        </w:rPr>
-        <w:t>3</w:t>
-      </w:r>
-      <w:r>
-        <w:rPr>
-          <w:rFonts w:ascii="Times New Roman" w:eastAsia="Calibri" w:hAnsi="Times New Roman" w:cs="Times New Roman"/>
-          <w:sz w:val="24"/>
-        </w:rPr>
-        <w:t>) «</w:t>
-      </w:r>
-      <w:r>
-        <w:rPr>
-          <w:rFonts w:ascii="Times New Roman" w:eastAsia="Calibri" w:hAnsi="Times New Roman" w:cs="Times New Roman"/>
-          <w:color w:val="000000"/>
-          <w:sz w:val="24"/>
-          <w:szCs w:val="24"/>
-        </w:rPr>
-        <w:t>Клиент-серверное приложение для сервиса “Ассистент Жива”</w:t>
-      </w:r>
-      <w:r>
-        <w:rPr>
-          <w:rFonts w:ascii="Times New Roman" w:eastAsia="Calibri" w:hAnsi="Times New Roman" w:cs="Times New Roman"/>
-          <w:sz w:val="24"/>
-        </w:rPr>
-        <w:t>». Программа и методика испытаний (ГОСТ 19.301-78);</w:t>
-      </w:r>
-    </w:p>
-    <w:p>
-      <w:pPr>
-        <w:spacing w:after="0" w:line="360" w:lineRule="auto"/>
-        <w:ind w:firstLine="709"/>
-        <w:jc w:val="both"/>
-        <w:rPr>
-          <w:rFonts w:ascii="Times New Roman" w:eastAsia="Calibri" w:hAnsi="Times New Roman" w:cs="Times New Roman"/>
-          <w:sz w:val="24"/>
-        </w:rPr>
-      </w:pPr>
-      <w:r>
-        <w:rPr>
-          <w:rFonts w:ascii="Times New Roman" w:eastAsia="Calibri" w:hAnsi="Times New Roman" w:cs="Times New Roman"/>
-          <w:sz w:val="24"/>
-        </w:rPr>
-        <w:t>4</w:t>
-      </w:r>
-      <w:r>
-        <w:rPr>
-          <w:rFonts w:ascii="Times New Roman" w:eastAsia="Calibri" w:hAnsi="Times New Roman" w:cs="Times New Roman"/>
-          <w:sz w:val="24"/>
-        </w:rPr>
-        <w:t>) «</w:t>
-      </w:r>
-      <w:r>
-        <w:rPr>
-          <w:rFonts w:ascii="Times New Roman" w:eastAsia="Calibri" w:hAnsi="Times New Roman" w:cs="Times New Roman"/>
-          <w:color w:val="000000"/>
-          <w:sz w:val="24"/>
-          <w:szCs w:val="24"/>
-        </w:rPr>
-        <w:t>Клиент-серверное приложение для сервиса “Ассистент Жива”</w:t>
-      </w:r>
-      <w:r>
-        <w:rPr>
-          <w:rFonts w:ascii="Times New Roman" w:eastAsia="Calibri" w:hAnsi="Times New Roman" w:cs="Times New Roman"/>
-          <w:sz w:val="24"/>
-        </w:rPr>
-        <w:t>». Руководство оператора (ГОСТ 19.505-79)</w:t>
-      </w:r>
-      <w:r>
-        <w:rPr>
-          <w:rFonts w:ascii="Times New Roman" w:eastAsia="Calibri" w:hAnsi="Times New Roman" w:cs="Times New Roman"/>
-          <w:sz w:val="24"/>
-        </w:rPr>
-        <w:t>.</w:t>
-      </w:r>
-    </w:p>
-    <w:p>
-      <w:pPr>
-        <w:spacing w:after="0" w:line="360" w:lineRule="auto"/>
-        <w:ind w:firstLine="709"/>
-        <w:jc w:val="both"/>
-        <w:rPr>
-          <w:rFonts w:ascii="Times New Roman" w:eastAsia="Calibri" w:hAnsi="Times New Roman" w:cs="Times New Roman"/>
-          <w:sz w:val="24"/>
-        </w:rPr>
-      </w:pPr>
-    </w:p>
-    <w:p>
-      <w:pPr>
-        <w:keepNext/>
-        <w:keepLines/>
-        <w:spacing w:after="0" w:line="360" w:lineRule="auto"/>
-        <w:jc w:val="both"/>
-        <w:outlineLvl w:val="1"/>
-        <w:rPr>
-          <w:rFonts w:ascii="Times New Roman" w:eastAsia="Calibri" w:hAnsi="Times New Roman" w:cs="Times New Roman"/>
-          <w:b/>
-          <w:sz w:val="24"/>
-          <w:szCs w:val="28"/>
-          <w:lang w:eastAsia="ru-RU"/>
-        </w:rPr>
-      </w:pPr>
-      <w:bookmarkStart w:id="55" w:name="_Toc419222562"/>
-      <w:bookmarkStart w:id="56" w:name="_Toc156823837"/>
-      <w:r>
-        <w:rPr>
-          <w:rFonts w:ascii="Times New Roman" w:eastAsia="Calibri" w:hAnsi="Times New Roman" w:cs="Times New Roman"/>
-          <w:b/>
-          <w:sz w:val="24"/>
-          <w:szCs w:val="28"/>
-          <w:lang w:eastAsia="ru-RU"/>
-        </w:rPr>
-        <w:t>5.2. Специальные требования к программной документации</w:t>
-      </w:r>
-      <w:bookmarkEnd w:id="55"/>
-      <w:bookmarkEnd w:id="56"/>
     </w:p>
     <w:p>
       <w:pPr>
@@ -11565,7 +11324,7 @@
           <w:lang w:eastAsia="ru-RU"/>
         </w:rPr>
       </w:pPr>
-      <w:bookmarkStart w:id="57" w:name="_Toc481935346"/>
+      <w:bookmarkStart w:id="53" w:name="_Toc481935346"/>
       <w:r>
         <w:rPr>
           <w:rFonts w:ascii="Times New Roman" w:eastAsia="Calibri" w:hAnsi="Times New Roman" w:cs="Times New Roman"/>
@@ -11575,7 +11334,7 @@
         </w:rPr>
         <w:t>Все документы к программе должны быть выполнены в соответствии с ГОСТ 19.106-78 и ГОСТ к этому виду документа (см. п. 5.1.).</w:t>
       </w:r>
-      <w:bookmarkEnd w:id="57"/>
+      <w:bookmarkEnd w:id="53"/>
       <w:r>
         <w:rPr>
           <w:rFonts w:ascii="Times New Roman" w:eastAsia="Calibri" w:hAnsi="Times New Roman" w:cs="Times New Roman"/>
@@ -11602,7 +11361,7 @@
           <w:lang w:eastAsia="ru-RU"/>
         </w:rPr>
       </w:pPr>
-      <w:bookmarkStart w:id="58" w:name="_Toc481935348"/>
+      <w:bookmarkStart w:id="54" w:name="_Toc481935348"/>
       <w:r>
         <w:rPr>
           <w:rFonts w:ascii="Times New Roman" w:eastAsia="Calibri" w:hAnsi="Times New Roman" w:cs="Times New Roman"/>
@@ -11612,7 +11371,7 @@
         </w:rPr>
         <w:t>Вся документация сдается в печатном виде, при этом она должна быть обязательно подписана академическим руководителем образовательной программы 09.03.04 «Программная инженерия», руководителем разработки и исполнителем перед сдачей курсовой работы в учебный офис не позже одного дня до защиты.</w:t>
       </w:r>
-      <w:bookmarkEnd w:id="58"/>
+      <w:bookmarkEnd w:id="54"/>
       <w:r>
         <w:rPr>
           <w:rFonts w:ascii="Times New Roman" w:eastAsia="Calibri" w:hAnsi="Times New Roman" w:cs="Times New Roman"/>
@@ -11639,7 +11398,7 @@
           <w:lang w:eastAsia="ru-RU"/>
         </w:rPr>
       </w:pPr>
-      <w:bookmarkStart w:id="59" w:name="_Toc481935349"/>
+      <w:bookmarkStart w:id="55" w:name="_Toc481935349"/>
       <w:r>
         <w:rPr>
           <w:rFonts w:ascii="Times New Roman" w:eastAsia="Calibri" w:hAnsi="Times New Roman" w:cs="Times New Roman"/>
@@ -11729,7 +11488,7 @@
         </w:rPr>
         <w:t>.</w:t>
       </w:r>
-      <w:bookmarkEnd w:id="59"/>
+      <w:bookmarkEnd w:id="55"/>
       <w:r>
         <w:rPr>
           <w:rFonts w:ascii="Times New Roman" w:eastAsia="Calibri" w:hAnsi="Times New Roman" w:cs="Times New Roman"/>
@@ -11774,8 +11533,8 @@
           <w:lang w:eastAsia="ru-RU"/>
         </w:rPr>
       </w:pPr>
-      <w:bookmarkStart w:id="60" w:name="_Toc481935351"/>
-      <w:bookmarkStart w:id="61" w:name="_Toc156823838"/>
+      <w:bookmarkStart w:id="56" w:name="_Toc481935351"/>
+      <w:bookmarkStart w:id="57" w:name="_Toc156823838"/>
       <w:r>
         <w:rPr>
           <w:rFonts w:ascii="Times New Roman" w:eastAsia="Calibri" w:hAnsi="Times New Roman" w:cs="Times New Roman"/>
@@ -11787,7 +11546,7 @@
         <w:lastRenderedPageBreak/>
         <w:t xml:space="preserve">6. </w:t>
       </w:r>
-      <w:bookmarkEnd w:id="60"/>
+      <w:bookmarkEnd w:id="56"/>
       <w:r>
         <w:rPr>
           <w:rFonts w:ascii="Times New Roman" w:eastAsia="Times New Roman" w:hAnsi="Times New Roman" w:cs="Times New Roman"/>
@@ -11799,7 +11558,7 @@
         </w:rPr>
         <w:t>Технико-экономические показатели</w:t>
       </w:r>
-      <w:bookmarkEnd w:id="61"/>
+      <w:bookmarkEnd w:id="57"/>
     </w:p>
     <w:p>
       <w:pPr>
@@ -11814,8 +11573,8 @@
           <w:lang w:eastAsia="ru-RU"/>
         </w:rPr>
       </w:pPr>
-      <w:bookmarkStart w:id="62" w:name="_Toc481935352"/>
-      <w:bookmarkStart w:id="63" w:name="_Toc156823839"/>
+      <w:bookmarkStart w:id="58" w:name="_Toc481935352"/>
+      <w:bookmarkStart w:id="59" w:name="_Toc156823839"/>
       <w:r>
         <w:rPr>
           <w:rFonts w:ascii="Times New Roman" w:eastAsia="Calibri" w:hAnsi="Times New Roman" w:cs="Times New Roman"/>
@@ -11827,9 +11586,9 @@
         </w:rPr>
         <w:t>6.1. Ориентировочная экономическая эффективность</w:t>
       </w:r>
-      <w:bookmarkStart w:id="64" w:name="_Toc481935353"/>
-      <w:bookmarkEnd w:id="62"/>
-      <w:bookmarkEnd w:id="63"/>
+      <w:bookmarkStart w:id="60" w:name="_Toc481935353"/>
+      <w:bookmarkEnd w:id="58"/>
+      <w:bookmarkEnd w:id="59"/>
     </w:p>
     <w:p>
       <w:pPr>
@@ -11860,7 +11619,7 @@
         </w:rPr>
         <w:t>В рамках данной работы расчет экономической эффективности не предусмотрен.</w:t>
       </w:r>
-      <w:bookmarkEnd w:id="64"/>
+      <w:bookmarkEnd w:id="60"/>
     </w:p>
     <w:p>
       <w:pPr>
@@ -11886,8 +11645,8 @@
           <w:lang w:eastAsia="ru-RU"/>
         </w:rPr>
       </w:pPr>
-      <w:bookmarkStart w:id="65" w:name="_Toc481935354"/>
-      <w:bookmarkStart w:id="66" w:name="_Toc156823840"/>
+      <w:bookmarkStart w:id="61" w:name="_Toc481935354"/>
+      <w:bookmarkStart w:id="62" w:name="_Toc156823840"/>
       <w:r>
         <w:rPr>
           <w:rFonts w:ascii="Times New Roman" w:eastAsia="Calibri" w:hAnsi="Times New Roman" w:cs="Times New Roman"/>
@@ -11910,8 +11669,8 @@
         </w:rPr>
         <w:t>Предполагаемая потребность</w:t>
       </w:r>
-      <w:bookmarkEnd w:id="65"/>
-      <w:bookmarkEnd w:id="66"/>
+      <w:bookmarkEnd w:id="61"/>
+      <w:bookmarkEnd w:id="62"/>
     </w:p>
     <w:p>
       <w:pPr>
@@ -11923,7 +11682,7 @@
           <w:sz w:val="24"/>
         </w:rPr>
       </w:pPr>
-      <w:bookmarkStart w:id="67" w:name="_Toc481935356"/>
+      <w:bookmarkStart w:id="63" w:name="_Toc481935356"/>
       <w:r>
         <w:rPr>
           <w:rFonts w:ascii="Times New Roman" w:eastAsia="Calibri" w:hAnsi="Times New Roman" w:cs="Times New Roman"/>
@@ -11970,7 +11729,7 @@
           <w:szCs w:val="24"/>
         </w:rPr>
       </w:pPr>
-      <w:bookmarkStart w:id="68" w:name="_Toc156823841"/>
+      <w:bookmarkStart w:id="64" w:name="_Toc156823841"/>
       <w:r>
         <w:rPr>
           <w:rFonts w:ascii="Times New Roman" w:eastAsia="Calibri" w:hAnsi="Times New Roman" w:cs="Times New Roman"/>
@@ -11992,8 +11751,8 @@
         </w:rPr>
         <w:t>Экономические преимущества разработки по сравнению с отечественными и зарубежными образцами или аналогами</w:t>
       </w:r>
-      <w:bookmarkEnd w:id="67"/>
-      <w:bookmarkEnd w:id="68"/>
+      <w:bookmarkEnd w:id="63"/>
+      <w:bookmarkEnd w:id="64"/>
     </w:p>
     <w:p>
       <w:pPr>
@@ -12132,8 +11891,8 @@
           <w:szCs w:val="28"/>
         </w:rPr>
       </w:pPr>
-      <w:bookmarkStart w:id="69" w:name="_Toc419222563"/>
-      <w:bookmarkStart w:id="70" w:name="_Toc156823842"/>
+      <w:bookmarkStart w:id="65" w:name="_Toc419222563"/>
+      <w:bookmarkStart w:id="66" w:name="_Toc156823842"/>
       <w:r>
         <w:rPr>
           <w:rFonts w:ascii="Times New Roman" w:eastAsia="Times New Roman" w:hAnsi="Times New Roman" w:cs="Times New Roman"/>
@@ -12155,8 +11914,8 @@
         </w:rPr>
         <w:t>. Стадии и этапы разработки</w:t>
       </w:r>
-      <w:bookmarkEnd w:id="69"/>
-      <w:bookmarkEnd w:id="70"/>
+      <w:bookmarkEnd w:id="65"/>
+      <w:bookmarkEnd w:id="66"/>
     </w:p>
     <w:p>
       <w:pPr>
@@ -12180,6 +11939,8 @@
         </w:rPr>
         <w:t>Техническое задание</w:t>
       </w:r>
+      <w:bookmarkStart w:id="67" w:name="_GoBack"/>
+      <w:bookmarkEnd w:id="67"/>
     </w:p>
     <w:p>
       <w:pPr>
@@ -12665,8 +12426,8 @@
           <w:szCs w:val="28"/>
         </w:rPr>
       </w:pPr>
-      <w:bookmarkStart w:id="71" w:name="_Toc419222564"/>
-      <w:bookmarkStart w:id="72" w:name="_Toc156823843"/>
+      <w:bookmarkStart w:id="68" w:name="_Toc419222564"/>
+      <w:bookmarkStart w:id="69" w:name="_Toc156823843"/>
       <w:r>
         <w:rPr>
           <w:rFonts w:ascii="Times New Roman" w:eastAsia="Times New Roman" w:hAnsi="Times New Roman" w:cs="Times New Roman"/>
@@ -12688,8 +12449,8 @@
         </w:rPr>
         <w:t>. Порядок контроля и приёмки</w:t>
       </w:r>
-      <w:bookmarkEnd w:id="71"/>
-      <w:bookmarkEnd w:id="72"/>
+      <w:bookmarkEnd w:id="68"/>
+      <w:bookmarkEnd w:id="69"/>
     </w:p>
     <w:p>
       <w:pPr>
@@ -13476,6 +13237,205 @@
     </w:lvl>
   </w:abstractNum>
   <w:abstractNum w:abstractNumId="6" w15:restartNumberingAfterBreak="0">
+    <w:nsid w:val="08BF46A4"/>
+    <w:multiLevelType w:val="hybridMultilevel"/>
+    <w:tmpl w:val="D494C378"/>
+    <w:lvl w:ilvl="0" w:tplc="0419000F">
+      <w:start w:val="1"/>
+      <w:numFmt w:val="decimal"/>
+      <w:lvlText w:val="%1."/>
+      <w:lvlJc w:val="left"/>
+      <w:pPr>
+        <w:ind w:left="720" w:hanging="360"/>
+      </w:pPr>
+    </w:lvl>
+    <w:lvl w:ilvl="1" w:tplc="04190019" w:tentative="1">
+      <w:start w:val="1"/>
+      <w:numFmt w:val="lowerLetter"/>
+      <w:lvlText w:val="%2."/>
+      <w:lvlJc w:val="left"/>
+      <w:pPr>
+        <w:ind w:left="1440" w:hanging="360"/>
+      </w:pPr>
+    </w:lvl>
+    <w:lvl w:ilvl="2" w:tplc="0419001B" w:tentative="1">
+      <w:start w:val="1"/>
+      <w:numFmt w:val="lowerRoman"/>
+      <w:lvlText w:val="%3."/>
+      <w:lvlJc w:val="right"/>
+      <w:pPr>
+        <w:ind w:left="2160" w:hanging="180"/>
+      </w:pPr>
+    </w:lvl>
+    <w:lvl w:ilvl="3" w:tplc="0419000F" w:tentative="1">
+      <w:start w:val="1"/>
+      <w:numFmt w:val="decimal"/>
+      <w:lvlText w:val="%4."/>
+      <w:lvlJc w:val="left"/>
+      <w:pPr>
+        <w:ind w:left="2880" w:hanging="360"/>
+      </w:pPr>
+    </w:lvl>
+    <w:lvl w:ilvl="4" w:tplc="04190019" w:tentative="1">
+      <w:start w:val="1"/>
+      <w:numFmt w:val="lowerLetter"/>
+      <w:lvlText w:val="%5."/>
+      <w:lvlJc w:val="left"/>
+      <w:pPr>
+        <w:ind w:left="3600" w:hanging="360"/>
+      </w:pPr>
+    </w:lvl>
+    <w:lvl w:ilvl="5" w:tplc="0419001B" w:tentative="1">
+      <w:start w:val="1"/>
+      <w:numFmt w:val="lowerRoman"/>
+      <w:lvlText w:val="%6."/>
+      <w:lvlJc w:val="right"/>
+      <w:pPr>
+        <w:ind w:left="4320" w:hanging="180"/>
+      </w:pPr>
+    </w:lvl>
+    <w:lvl w:ilvl="6" w:tplc="0419000F" w:tentative="1">
+      <w:start w:val="1"/>
+      <w:numFmt w:val="decimal"/>
+      <w:lvlText w:val="%7."/>
+      <w:lvlJc w:val="left"/>
+      <w:pPr>
+        <w:ind w:left="5040" w:hanging="360"/>
+      </w:pPr>
+    </w:lvl>
+    <w:lvl w:ilvl="7" w:tplc="04190019" w:tentative="1">
+      <w:start w:val="1"/>
+      <w:numFmt w:val="lowerLetter"/>
+      <w:lvlText w:val="%8."/>
+      <w:lvlJc w:val="left"/>
+      <w:pPr>
+        <w:ind w:left="5760" w:hanging="360"/>
+      </w:pPr>
+    </w:lvl>
+    <w:lvl w:ilvl="8" w:tplc="0419001B" w:tentative="1">
+      <w:start w:val="1"/>
+      <w:numFmt w:val="lowerRoman"/>
+      <w:lvlText w:val="%9."/>
+      <w:lvlJc w:val="right"/>
+      <w:pPr>
+        <w:ind w:left="6480" w:hanging="180"/>
+      </w:pPr>
+    </w:lvl>
+  </w:abstractNum>
+  <w:abstractNum w:abstractNumId="7" w15:restartNumberingAfterBreak="0">
+    <w:nsid w:val="0BA900F5"/>
+    <w:multiLevelType w:val="hybridMultilevel"/>
+    <w:tmpl w:val="F91437F8"/>
+    <w:lvl w:ilvl="0" w:tplc="92487506">
+      <w:start w:val="1"/>
+      <w:numFmt w:val="bullet"/>
+      <w:lvlText w:val=""/>
+      <w:lvlJc w:val="left"/>
+      <w:pPr>
+        <w:ind w:left="1440" w:hanging="360"/>
+      </w:pPr>
+      <w:rPr>
+        <w:rFonts w:ascii="Symbol" w:hAnsi="Symbol" w:hint="default"/>
+      </w:rPr>
+    </w:lvl>
+    <w:lvl w:ilvl="1" w:tplc="04190003" w:tentative="1">
+      <w:start w:val="1"/>
+      <w:numFmt w:val="bullet"/>
+      <w:lvlText w:val="o"/>
+      <w:lvlJc w:val="left"/>
+      <w:pPr>
+        <w:ind w:left="2160" w:hanging="360"/>
+      </w:pPr>
+      <w:rPr>
+        <w:rFonts w:ascii="Courier New" w:hAnsi="Courier New" w:cs="Courier New" w:hint="default"/>
+      </w:rPr>
+    </w:lvl>
+    <w:lvl w:ilvl="2" w:tplc="04190005" w:tentative="1">
+      <w:start w:val="1"/>
+      <w:numFmt w:val="bullet"/>
+      <w:lvlText w:val=""/>
+      <w:lvlJc w:val="left"/>
+      <w:pPr>
+        <w:ind w:left="2880" w:hanging="360"/>
+      </w:pPr>
+      <w:rPr>
+        <w:rFonts w:ascii="Wingdings" w:hAnsi="Wingdings" w:hint="default"/>
+      </w:rPr>
+    </w:lvl>
+    <w:lvl w:ilvl="3" w:tplc="04190001" w:tentative="1">
+      <w:start w:val="1"/>
+      <w:numFmt w:val="bullet"/>
+      <w:lvlText w:val=""/>
+      <w:lvlJc w:val="left"/>
+      <w:pPr>
+        <w:ind w:left="3600" w:hanging="360"/>
+      </w:pPr>
+      <w:rPr>
+        <w:rFonts w:ascii="Symbol" w:hAnsi="Symbol" w:hint="default"/>
+      </w:rPr>
+    </w:lvl>
+    <w:lvl w:ilvl="4" w:tplc="04190003" w:tentative="1">
+      <w:start w:val="1"/>
+      <w:numFmt w:val="bullet"/>
+      <w:lvlText w:val="o"/>
+      <w:lvlJc w:val="left"/>
+      <w:pPr>
+        <w:ind w:left="4320" w:hanging="360"/>
+      </w:pPr>
+      <w:rPr>
+        <w:rFonts w:ascii="Courier New" w:hAnsi="Courier New" w:cs="Courier New" w:hint="default"/>
+      </w:rPr>
+    </w:lvl>
+    <w:lvl w:ilvl="5" w:tplc="04190005" w:tentative="1">
+      <w:start w:val="1"/>
+      <w:numFmt w:val="bullet"/>
+      <w:lvlText w:val=""/>
+      <w:lvlJc w:val="left"/>
+      <w:pPr>
+        <w:ind w:left="5040" w:hanging="360"/>
+      </w:pPr>
+      <w:rPr>
+        <w:rFonts w:ascii="Wingdings" w:hAnsi="Wingdings" w:hint="default"/>
+      </w:rPr>
+    </w:lvl>
+    <w:lvl w:ilvl="6" w:tplc="04190001" w:tentative="1">
+      <w:start w:val="1"/>
+      <w:numFmt w:val="bullet"/>
+      <w:lvlText w:val=""/>
+      <w:lvlJc w:val="left"/>
+      <w:pPr>
+        <w:ind w:left="5760" w:hanging="360"/>
+      </w:pPr>
+      <w:rPr>
+        <w:rFonts w:ascii="Symbol" w:hAnsi="Symbol" w:hint="default"/>
+      </w:rPr>
+    </w:lvl>
+    <w:lvl w:ilvl="7" w:tplc="04190003" w:tentative="1">
+      <w:start w:val="1"/>
+      <w:numFmt w:val="bullet"/>
+      <w:lvlText w:val="o"/>
+      <w:lvlJc w:val="left"/>
+      <w:pPr>
+        <w:ind w:left="6480" w:hanging="360"/>
+      </w:pPr>
+      <w:rPr>
+        <w:rFonts w:ascii="Courier New" w:hAnsi="Courier New" w:cs="Courier New" w:hint="default"/>
+      </w:rPr>
+    </w:lvl>
+    <w:lvl w:ilvl="8" w:tplc="04190005" w:tentative="1">
+      <w:start w:val="1"/>
+      <w:numFmt w:val="bullet"/>
+      <w:lvlText w:val=""/>
+      <w:lvlJc w:val="left"/>
+      <w:pPr>
+        <w:ind w:left="7200" w:hanging="360"/>
+      </w:pPr>
+      <w:rPr>
+        <w:rFonts w:ascii="Wingdings" w:hAnsi="Wingdings" w:hint="default"/>
+      </w:rPr>
+    </w:lvl>
+  </w:abstractNum>
+  <w:abstractNum w:abstractNumId="8" w15:restartNumberingAfterBreak="0">
     <w:nsid w:val="0C8A4B93"/>
     <w:multiLevelType w:val="hybridMultilevel"/>
     <w:tmpl w:val="AB906478"/>
@@ -13564,7 +13524,7 @@
       </w:pPr>
     </w:lvl>
   </w:abstractNum>
-  <w:abstractNum w:abstractNumId="7" w15:restartNumberingAfterBreak="0">
+  <w:abstractNum w:abstractNumId="9" w15:restartNumberingAfterBreak="0">
     <w:nsid w:val="123E1AF8"/>
     <w:multiLevelType w:val="hybridMultilevel"/>
     <w:tmpl w:val="B3EACDFA"/>
@@ -13675,7 +13635,7 @@
       </w:rPr>
     </w:lvl>
   </w:abstractNum>
-  <w:abstractNum w:abstractNumId="8" w15:restartNumberingAfterBreak="0">
+  <w:abstractNum w:abstractNumId="10" w15:restartNumberingAfterBreak="0">
     <w:nsid w:val="12C71E38"/>
     <w:multiLevelType w:val="hybridMultilevel"/>
     <w:tmpl w:val="0CDA7878"/>
@@ -13788,7 +13748,7 @@
       </w:rPr>
     </w:lvl>
   </w:abstractNum>
-  <w:abstractNum w:abstractNumId="9" w15:restartNumberingAfterBreak="0">
+  <w:abstractNum w:abstractNumId="11" w15:restartNumberingAfterBreak="0">
     <w:nsid w:val="1EB67306"/>
     <w:multiLevelType w:val="hybridMultilevel"/>
     <w:tmpl w:val="0870F366"/>
@@ -13901,7 +13861,7 @@
       </w:rPr>
     </w:lvl>
   </w:abstractNum>
-  <w:abstractNum w:abstractNumId="10" w15:restartNumberingAfterBreak="0">
+  <w:abstractNum w:abstractNumId="12" w15:restartNumberingAfterBreak="0">
     <w:nsid w:val="24742BE0"/>
     <w:multiLevelType w:val="hybridMultilevel"/>
     <w:tmpl w:val="BD9EF36C"/>
@@ -13987,7 +13947,7 @@
       </w:pPr>
     </w:lvl>
   </w:abstractNum>
-  <w:abstractNum w:abstractNumId="11" w15:restartNumberingAfterBreak="0">
+  <w:abstractNum w:abstractNumId="13" w15:restartNumberingAfterBreak="0">
     <w:nsid w:val="289A6456"/>
     <w:multiLevelType w:val="hybridMultilevel"/>
     <w:tmpl w:val="5E74FF7C"/>
@@ -14077,7 +14037,7 @@
       </w:pPr>
     </w:lvl>
   </w:abstractNum>
-  <w:abstractNum w:abstractNumId="12" w15:restartNumberingAfterBreak="0">
+  <w:abstractNum w:abstractNumId="14" w15:restartNumberingAfterBreak="0">
     <w:nsid w:val="2B936BAE"/>
     <w:multiLevelType w:val="multilevel"/>
     <w:tmpl w:val="04DA57FE"/>
@@ -14166,7 +14126,7 @@
       </w:pPr>
     </w:lvl>
   </w:abstractNum>
-  <w:abstractNum w:abstractNumId="13" w15:restartNumberingAfterBreak="0">
+  <w:abstractNum w:abstractNumId="15" w15:restartNumberingAfterBreak="0">
     <w:nsid w:val="30987275"/>
     <w:multiLevelType w:val="hybridMultilevel"/>
     <w:tmpl w:val="8056CA00"/>
@@ -14279,7 +14239,7 @@
       </w:rPr>
     </w:lvl>
   </w:abstractNum>
-  <w:abstractNum w:abstractNumId="14" w15:restartNumberingAfterBreak="0">
+  <w:abstractNum w:abstractNumId="16" w15:restartNumberingAfterBreak="0">
     <w:nsid w:val="30C9579E"/>
     <w:multiLevelType w:val="hybridMultilevel"/>
     <w:tmpl w:val="F620D882"/>
@@ -14368,7 +14328,7 @@
       </w:pPr>
     </w:lvl>
   </w:abstractNum>
-  <w:abstractNum w:abstractNumId="15" w15:restartNumberingAfterBreak="0">
+  <w:abstractNum w:abstractNumId="17" w15:restartNumberingAfterBreak="0">
     <w:nsid w:val="31043395"/>
     <w:multiLevelType w:val="hybridMultilevel"/>
     <w:tmpl w:val="BCC2FD40"/>
@@ -14481,7 +14441,7 @@
       </w:rPr>
     </w:lvl>
   </w:abstractNum>
-  <w:abstractNum w:abstractNumId="16" w15:restartNumberingAfterBreak="0">
+  <w:abstractNum w:abstractNumId="18" w15:restartNumberingAfterBreak="0">
     <w:nsid w:val="3C927C53"/>
     <w:multiLevelType w:val="hybridMultilevel"/>
     <w:tmpl w:val="79BCC37A"/>
@@ -14594,7 +14554,7 @@
       </w:rPr>
     </w:lvl>
   </w:abstractNum>
-  <w:abstractNum w:abstractNumId="17" w15:restartNumberingAfterBreak="0">
+  <w:abstractNum w:abstractNumId="19" w15:restartNumberingAfterBreak="0">
     <w:nsid w:val="3D006782"/>
     <w:multiLevelType w:val="hybridMultilevel"/>
     <w:tmpl w:val="8790495A"/>
@@ -14707,7 +14667,7 @@
       </w:rPr>
     </w:lvl>
   </w:abstractNum>
-  <w:abstractNum w:abstractNumId="18" w15:restartNumberingAfterBreak="0">
+  <w:abstractNum w:abstractNumId="20" w15:restartNumberingAfterBreak="0">
     <w:nsid w:val="3F3E6BA4"/>
     <w:multiLevelType w:val="multilevel"/>
     <w:tmpl w:val="93B62BF4"/>
@@ -14828,7 +14788,7 @@
       </w:rPr>
     </w:lvl>
   </w:abstractNum>
-  <w:abstractNum w:abstractNumId="19" w15:restartNumberingAfterBreak="0">
+  <w:abstractNum w:abstractNumId="21" w15:restartNumberingAfterBreak="0">
     <w:nsid w:val="43D92847"/>
     <w:multiLevelType w:val="hybridMultilevel"/>
     <w:tmpl w:val="CB4E08A6"/>
@@ -14917,7 +14877,120 @@
       </w:pPr>
     </w:lvl>
   </w:abstractNum>
-  <w:abstractNum w:abstractNumId="20" w15:restartNumberingAfterBreak="0">
+  <w:abstractNum w:abstractNumId="22" w15:restartNumberingAfterBreak="0">
+    <w:nsid w:val="48800D9B"/>
+    <w:multiLevelType w:val="hybridMultilevel"/>
+    <w:tmpl w:val="7158CBEE"/>
+    <w:lvl w:ilvl="0" w:tplc="1C7E822C">
+      <w:start w:val="1"/>
+      <w:numFmt w:val="bullet"/>
+      <w:lvlText w:val=""/>
+      <w:lvlJc w:val="left"/>
+      <w:pPr>
+        <w:ind w:left="1440" w:hanging="360"/>
+      </w:pPr>
+      <w:rPr>
+        <w:rFonts w:ascii="Symbol" w:hAnsi="Symbol" w:hint="default"/>
+      </w:rPr>
+    </w:lvl>
+    <w:lvl w:ilvl="1" w:tplc="04190003" w:tentative="1">
+      <w:start w:val="1"/>
+      <w:numFmt w:val="bullet"/>
+      <w:lvlText w:val="o"/>
+      <w:lvlJc w:val="left"/>
+      <w:pPr>
+        <w:ind w:left="2160" w:hanging="360"/>
+      </w:pPr>
+      <w:rPr>
+        <w:rFonts w:ascii="Courier New" w:hAnsi="Courier New" w:cs="Courier New" w:hint="default"/>
+      </w:rPr>
+    </w:lvl>
+    <w:lvl w:ilvl="2" w:tplc="04190005" w:tentative="1">
+      <w:start w:val="1"/>
+      <w:numFmt w:val="bullet"/>
+      <w:lvlText w:val=""/>
+      <w:lvlJc w:val="left"/>
+      <w:pPr>
+        <w:ind w:left="2880" w:hanging="360"/>
+      </w:pPr>
+      <w:rPr>
+        <w:rFonts w:ascii="Wingdings" w:hAnsi="Wingdings" w:hint="default"/>
+      </w:rPr>
+    </w:lvl>
+    <w:lvl w:ilvl="3" w:tplc="04190001" w:tentative="1">
+      <w:start w:val="1"/>
+      <w:numFmt w:val="bullet"/>
+      <w:lvlText w:val=""/>
+      <w:lvlJc w:val="left"/>
+      <w:pPr>
+        <w:ind w:left="3600" w:hanging="360"/>
+      </w:pPr>
+      <w:rPr>
+        <w:rFonts w:ascii="Symbol" w:hAnsi="Symbol" w:hint="default"/>
+      </w:rPr>
+    </w:lvl>
+    <w:lvl w:ilvl="4" w:tplc="04190003" w:tentative="1">
+      <w:start w:val="1"/>
+      <w:numFmt w:val="bullet"/>
+      <w:lvlText w:val="o"/>
+      <w:lvlJc w:val="left"/>
+      <w:pPr>
+        <w:ind w:left="4320" w:hanging="360"/>
+      </w:pPr>
+      <w:rPr>
+        <w:rFonts w:ascii="Courier New" w:hAnsi="Courier New" w:cs="Courier New" w:hint="default"/>
+      </w:rPr>
+    </w:lvl>
+    <w:lvl w:ilvl="5" w:tplc="04190005" w:tentative="1">
+      <w:start w:val="1"/>
+      <w:numFmt w:val="bullet"/>
+      <w:lvlText w:val=""/>
+      <w:lvlJc w:val="left"/>
+      <w:pPr>
+        <w:ind w:left="5040" w:hanging="360"/>
+      </w:pPr>
+      <w:rPr>
+        <w:rFonts w:ascii="Wingdings" w:hAnsi="Wingdings" w:hint="default"/>
+      </w:rPr>
+    </w:lvl>
+    <w:lvl w:ilvl="6" w:tplc="04190001" w:tentative="1">
+      <w:start w:val="1"/>
+      <w:numFmt w:val="bullet"/>
+      <w:lvlText w:val=""/>
+      <w:lvlJc w:val="left"/>
+      <w:pPr>
+        <w:ind w:left="5760" w:hanging="360"/>
+      </w:pPr>
+      <w:rPr>
+        <w:rFonts w:ascii="Symbol" w:hAnsi="Symbol" w:hint="default"/>
+      </w:rPr>
+    </w:lvl>
+    <w:lvl w:ilvl="7" w:tplc="04190003" w:tentative="1">
+      <w:start w:val="1"/>
+      <w:numFmt w:val="bullet"/>
+      <w:lvlText w:val="o"/>
+      <w:lvlJc w:val="left"/>
+      <w:pPr>
+        <w:ind w:left="6480" w:hanging="360"/>
+      </w:pPr>
+      <w:rPr>
+        <w:rFonts w:ascii="Courier New" w:hAnsi="Courier New" w:cs="Courier New" w:hint="default"/>
+      </w:rPr>
+    </w:lvl>
+    <w:lvl w:ilvl="8" w:tplc="04190005" w:tentative="1">
+      <w:start w:val="1"/>
+      <w:numFmt w:val="bullet"/>
+      <w:lvlText w:val=""/>
+      <w:lvlJc w:val="left"/>
+      <w:pPr>
+        <w:ind w:left="7200" w:hanging="360"/>
+      </w:pPr>
+      <w:rPr>
+        <w:rFonts w:ascii="Wingdings" w:hAnsi="Wingdings" w:hint="default"/>
+      </w:rPr>
+    </w:lvl>
+  </w:abstractNum>
+  <w:abstractNum w:abstractNumId="23" w15:restartNumberingAfterBreak="0">
     <w:nsid w:val="4D770344"/>
     <w:multiLevelType w:val="multilevel"/>
     <w:tmpl w:val="545A9580"/>
@@ -15035,7 +15108,7 @@
       </w:rPr>
     </w:lvl>
   </w:abstractNum>
-  <w:abstractNum w:abstractNumId="21" w15:restartNumberingAfterBreak="0">
+  <w:abstractNum w:abstractNumId="24" w15:restartNumberingAfterBreak="0">
     <w:nsid w:val="4F7217CE"/>
     <w:multiLevelType w:val="hybridMultilevel"/>
     <w:tmpl w:val="FF5C11DC"/>
@@ -15148,7 +15221,7 @@
       </w:rPr>
     </w:lvl>
   </w:abstractNum>
-  <w:abstractNum w:abstractNumId="22" w15:restartNumberingAfterBreak="0">
+  <w:abstractNum w:abstractNumId="25" w15:restartNumberingAfterBreak="0">
     <w:nsid w:val="501E59D7"/>
     <w:multiLevelType w:val="hybridMultilevel"/>
     <w:tmpl w:val="98160A50"/>
@@ -15261,7 +15334,7 @@
       </w:rPr>
     </w:lvl>
   </w:abstractNum>
-  <w:abstractNum w:abstractNumId="23" w15:restartNumberingAfterBreak="0">
+  <w:abstractNum w:abstractNumId="26" w15:restartNumberingAfterBreak="0">
     <w:nsid w:val="515D11D1"/>
     <w:multiLevelType w:val="multilevel"/>
     <w:tmpl w:val="7E842496"/>
@@ -15379,7 +15452,7 @@
       </w:rPr>
     </w:lvl>
   </w:abstractNum>
-  <w:abstractNum w:abstractNumId="24" w15:restartNumberingAfterBreak="0">
+  <w:abstractNum w:abstractNumId="27" w15:restartNumberingAfterBreak="0">
     <w:nsid w:val="542E406B"/>
     <w:multiLevelType w:val="hybridMultilevel"/>
     <w:tmpl w:val="057470A8"/>
@@ -15492,7 +15565,7 @@
       </w:rPr>
     </w:lvl>
   </w:abstractNum>
-  <w:abstractNum w:abstractNumId="25" w15:restartNumberingAfterBreak="0">
+  <w:abstractNum w:abstractNumId="28" w15:restartNumberingAfterBreak="0">
     <w:nsid w:val="596A12C0"/>
     <w:multiLevelType w:val="multilevel"/>
     <w:tmpl w:val="0DA26B22"/>
@@ -15582,7 +15655,7 @@
       </w:pPr>
     </w:lvl>
   </w:abstractNum>
-  <w:abstractNum w:abstractNumId="26" w15:restartNumberingAfterBreak="0">
+  <w:abstractNum w:abstractNumId="29" w15:restartNumberingAfterBreak="0">
     <w:nsid w:val="5A3158DD"/>
     <w:multiLevelType w:val="hybridMultilevel"/>
     <w:tmpl w:val="BFE8AB14"/>
@@ -15695,7 +15768,7 @@
       </w:rPr>
     </w:lvl>
   </w:abstractNum>
-  <w:abstractNum w:abstractNumId="27" w15:restartNumberingAfterBreak="0">
+  <w:abstractNum w:abstractNumId="30" w15:restartNumberingAfterBreak="0">
     <w:nsid w:val="5ECC0AD9"/>
     <w:multiLevelType w:val="multilevel"/>
     <w:tmpl w:val="56D6EC12"/>
@@ -15813,7 +15886,7 @@
       </w:rPr>
     </w:lvl>
   </w:abstractNum>
-  <w:abstractNum w:abstractNumId="28" w15:restartNumberingAfterBreak="0">
+  <w:abstractNum w:abstractNumId="31" w15:restartNumberingAfterBreak="0">
     <w:nsid w:val="686F3B34"/>
     <w:multiLevelType w:val="hybridMultilevel"/>
     <w:tmpl w:val="EBF6D51C"/>
@@ -15926,7 +15999,7 @@
       </w:rPr>
     </w:lvl>
   </w:abstractNum>
-  <w:abstractNum w:abstractNumId="29" w15:restartNumberingAfterBreak="0">
+  <w:abstractNum w:abstractNumId="32" w15:restartNumberingAfterBreak="0">
     <w:nsid w:val="6EBB404C"/>
     <w:multiLevelType w:val="hybridMultilevel"/>
     <w:tmpl w:val="ABCE98DE"/>
@@ -16012,7 +16085,7 @@
       </w:pPr>
     </w:lvl>
   </w:abstractNum>
-  <w:abstractNum w:abstractNumId="30" w15:restartNumberingAfterBreak="0">
+  <w:abstractNum w:abstractNumId="33" w15:restartNumberingAfterBreak="0">
     <w:nsid w:val="723F3452"/>
     <w:multiLevelType w:val="hybridMultilevel"/>
     <w:tmpl w:val="D6D2B264"/>
@@ -16125,7 +16198,7 @@
       </w:rPr>
     </w:lvl>
   </w:abstractNum>
-  <w:abstractNum w:abstractNumId="31" w15:restartNumberingAfterBreak="0">
+  <w:abstractNum w:abstractNumId="34" w15:restartNumberingAfterBreak="0">
     <w:nsid w:val="7AB13E5A"/>
     <w:multiLevelType w:val="hybridMultilevel"/>
     <w:tmpl w:val="9CC4A62A"/>
@@ -16238,7 +16311,7 @@
       </w:rPr>
     </w:lvl>
   </w:abstractNum>
-  <w:abstractNum w:abstractNumId="32" w15:restartNumberingAfterBreak="0">
+  <w:abstractNum w:abstractNumId="35" w15:restartNumberingAfterBreak="0">
     <w:nsid w:val="7C1928CA"/>
     <w:multiLevelType w:val="multilevel"/>
     <w:tmpl w:val="B66A9680"/>
@@ -16358,7 +16431,7 @@
       </w:rPr>
     </w:lvl>
   </w:abstractNum>
-  <w:abstractNum w:abstractNumId="33" w15:restartNumberingAfterBreak="0">
+  <w:abstractNum w:abstractNumId="36" w15:restartNumberingAfterBreak="0">
     <w:nsid w:val="7FD02A38"/>
     <w:multiLevelType w:val="hybridMultilevel"/>
     <w:tmpl w:val="14FC901A"/>
@@ -16472,10 +16545,10 @@
     </w:lvl>
   </w:abstractNum>
   <w:num w:numId="1">
-    <w:abstractNumId w:val="18"/>
+    <w:abstractNumId w:val="20"/>
   </w:num>
   <w:num w:numId="2">
-    <w:abstractNumId w:val="32"/>
+    <w:abstractNumId w:val="35"/>
   </w:num>
   <w:num w:numId="3">
     <w:abstractNumId w:val="0"/>
@@ -16484,97 +16557,106 @@
     <w:abstractNumId w:val="1"/>
   </w:num>
   <w:num w:numId="5">
-    <w:abstractNumId w:val="27"/>
+    <w:abstractNumId w:val="30"/>
   </w:num>
   <w:num w:numId="6">
-    <w:abstractNumId w:val="20"/>
+    <w:abstractNumId w:val="23"/>
   </w:num>
   <w:num w:numId="7">
+    <w:abstractNumId w:val="16"/>
+  </w:num>
+  <w:num w:numId="8">
     <w:abstractNumId w:val="14"/>
   </w:num>
-  <w:num w:numId="8">
-    <w:abstractNumId w:val="12"/>
+  <w:num w:numId="9">
+    <w:abstractNumId w:val="29"/>
   </w:num>
-  <w:num w:numId="9">
+  <w:num w:numId="10">
     <w:abstractNumId w:val="26"/>
   </w:num>
-  <w:num w:numId="10">
-    <w:abstractNumId w:val="23"/>
+  <w:num w:numId="11">
+    <w:abstractNumId w:val="36"/>
   </w:num>
-  <w:num w:numId="11">
+  <w:num w:numId="12">
     <w:abstractNumId w:val="33"/>
   </w:num>
-  <w:num w:numId="12">
-    <w:abstractNumId w:val="30"/>
-  </w:num>
   <w:num w:numId="13">
-    <w:abstractNumId w:val="22"/>
+    <w:abstractNumId w:val="25"/>
   </w:num>
   <w:num w:numId="14">
     <w:abstractNumId w:val="5"/>
   </w:num>
   <w:num w:numId="15">
-    <w:abstractNumId w:val="31"/>
+    <w:abstractNumId w:val="34"/>
   </w:num>
   <w:num w:numId="16">
-    <w:abstractNumId w:val="9"/>
+    <w:abstractNumId w:val="11"/>
   </w:num>
   <w:num w:numId="17">
     <w:abstractNumId w:val="2"/>
   </w:num>
   <w:num w:numId="18">
+    <w:abstractNumId w:val="17"/>
+  </w:num>
+  <w:num w:numId="19">
+    <w:abstractNumId w:val="11"/>
+  </w:num>
+  <w:num w:numId="20">
+    <w:abstractNumId w:val="18"/>
+  </w:num>
+  <w:num w:numId="21">
+    <w:abstractNumId w:val="21"/>
+  </w:num>
+  <w:num w:numId="22">
+    <w:abstractNumId w:val="24"/>
+  </w:num>
+  <w:num w:numId="23">
+    <w:abstractNumId w:val="32"/>
+  </w:num>
+  <w:num w:numId="24">
     <w:abstractNumId w:val="15"/>
   </w:num>
-  <w:num w:numId="19">
-    <w:abstractNumId w:val="9"/>
+  <w:num w:numId="25">
+    <w:abstractNumId w:val="12"/>
   </w:num>
-  <w:num w:numId="20">
-    <w:abstractNumId w:val="16"/>
-  </w:num>
-  <w:num w:numId="21">
+  <w:num w:numId="26">
     <w:abstractNumId w:val="19"/>
   </w:num>
-  <w:num w:numId="22">
-    <w:abstractNumId w:val="21"/>
-  </w:num>
-  <w:num w:numId="23">
-    <w:abstractNumId w:val="29"/>
-  </w:num>
-  <w:num w:numId="24">
-    <w:abstractNumId w:val="13"/>
-  </w:num>
-  <w:num w:numId="25">
-    <w:abstractNumId w:val="10"/>
-  </w:num>
-  <w:num w:numId="26">
-    <w:abstractNumId w:val="17"/>
-  </w:num>
   <w:num w:numId="27">
-    <w:abstractNumId w:val="25"/>
+    <w:abstractNumId w:val="28"/>
   </w:num>
   <w:num w:numId="28">
     <w:abstractNumId w:val="4"/>
   </w:num>
   <w:num w:numId="29">
-    <w:abstractNumId w:val="28"/>
+    <w:abstractNumId w:val="31"/>
   </w:num>
   <w:num w:numId="30">
-    <w:abstractNumId w:val="11"/>
+    <w:abstractNumId w:val="13"/>
   </w:num>
   <w:num w:numId="31">
     <w:abstractNumId w:val="3"/>
   </w:num>
   <w:num w:numId="32">
+    <w:abstractNumId w:val="8"/>
+  </w:num>
+  <w:num w:numId="33">
+    <w:abstractNumId w:val="27"/>
+  </w:num>
+  <w:num w:numId="34">
+    <w:abstractNumId w:val="10"/>
+  </w:num>
+  <w:num w:numId="35">
+    <w:abstractNumId w:val="9"/>
+  </w:num>
+  <w:num w:numId="36">
     <w:abstractNumId w:val="6"/>
   </w:num>
-  <w:num w:numId="33">
-    <w:abstractNumId w:val="24"/>
+  <w:num w:numId="37">
+    <w:abstractNumId w:val="7"/>
   </w:num>
-  <w:num w:numId="34">
-    <w:abstractNumId w:val="8"/>
-  </w:num>
-  <w:num w:numId="35">
-    <w:abstractNumId w:val="7"/>
+  <w:num w:numId="38">
+    <w:abstractNumId w:val="22"/>
   </w:num>
 </w:numbering>
 </file>
@@ -17799,7 +17881,7 @@
 </file>
 
 <file path=customXml/itemProps1.xml><?xml version="1.0" encoding="utf-8"?>
-<ds:datastoreItem xmlns:ds="http://schemas.openxmlformats.org/officeDocument/2006/customXml" ds:itemID="{E64AFC5A-B7F3-489F-9C90-F9757A2DA08A}">
+<ds:datastoreItem xmlns:ds="http://schemas.openxmlformats.org/officeDocument/2006/customXml" ds:itemID="{FABB3A86-E752-407A-BEAA-0C81672EBAB4}">
   <ds:schemaRefs>
     <ds:schemaRef ds:uri="http://schemas.openxmlformats.org/officeDocument/2006/bibliography"/>
   </ds:schemaRefs>

--- a/GeneralTZ.docx
+++ b/GeneralTZ.docx
@@ -356,11 +356,9 @@
             <w:r>
               <w:t xml:space="preserve">. </w:t>
             </w:r>
-            <w:proofErr w:type="spellStart"/>
             <w:r>
               <w:t>Павлочев</w:t>
             </w:r>
-            <w:proofErr w:type="spellEnd"/>
           </w:p>
           <w:p>
             <w:pPr>
@@ -510,27 +508,7 @@
                       <w:i/>
                       <w:sz w:val="20"/>
                     </w:rPr>
-                    <w:t xml:space="preserve">Инв. № </w:t>
-                  </w:r>
-                  <w:proofErr w:type="spellStart"/>
-                  <w:r>
-                    <w:rPr>
-                      <w:rFonts w:cs="Times New Roman"/>
-                      <w:b/>
-                      <w:i/>
-                      <w:sz w:val="20"/>
-                    </w:rPr>
-                    <w:t>дубл</w:t>
-                  </w:r>
-                  <w:proofErr w:type="spellEnd"/>
-                  <w:r>
-                    <w:rPr>
-                      <w:rFonts w:cs="Times New Roman"/>
-                      <w:b/>
-                      <w:i/>
-                      <w:sz w:val="20"/>
-                    </w:rPr>
-                    <w:t>.</w:t>
+                    <w:t>Инв. № дубл.</w:t>
                   </w:r>
                 </w:p>
               </w:tc>
@@ -573,7 +551,6 @@
                       <w:sz w:val="20"/>
                     </w:rPr>
                   </w:pPr>
-                  <w:proofErr w:type="spellStart"/>
                   <w:r>
                     <w:rPr>
                       <w:rFonts w:cs="Times New Roman"/>
@@ -581,17 +558,7 @@
                       <w:i/>
                       <w:sz w:val="20"/>
                     </w:rPr>
-                    <w:t>Взам</w:t>
-                  </w:r>
-                  <w:proofErr w:type="spellEnd"/>
-                  <w:r>
-                    <w:rPr>
-                      <w:rFonts w:cs="Times New Roman"/>
-                      <w:b/>
-                      <w:i/>
-                      <w:sz w:val="20"/>
-                    </w:rPr>
-                    <w:t>. инв. №</w:t>
+                    <w:t>Взам. инв. №</w:t>
                   </w:r>
                 </w:p>
               </w:tc>
@@ -1188,7 +1155,6 @@
               </w:rPr>
               <w:t>___________/</w:t>
             </w:r>
-            <w:proofErr w:type="spellStart"/>
             <w:r>
               <w:rPr>
                 <w:rFonts w:cs="Times New Roman"/>
@@ -1196,7 +1162,6 @@
               </w:rPr>
               <w:t>Павлючик</w:t>
             </w:r>
-            <w:proofErr w:type="spellEnd"/>
             <w:r>
               <w:rPr>
                 <w:rFonts w:cs="Times New Roman"/>
@@ -1645,27 +1610,7 @@
                       <w:i/>
                       <w:sz w:val="20"/>
                     </w:rPr>
-                    <w:t xml:space="preserve">Инв. № </w:t>
-                  </w:r>
-                  <w:proofErr w:type="spellStart"/>
-                  <w:r>
-                    <w:rPr>
-                      <w:rFonts w:cs="Times New Roman"/>
-                      <w:b/>
-                      <w:i/>
-                      <w:sz w:val="20"/>
-                    </w:rPr>
-                    <w:t>дубл</w:t>
-                  </w:r>
-                  <w:proofErr w:type="spellEnd"/>
-                  <w:r>
-                    <w:rPr>
-                      <w:rFonts w:cs="Times New Roman"/>
-                      <w:b/>
-                      <w:i/>
-                      <w:sz w:val="20"/>
-                    </w:rPr>
-                    <w:t>.</w:t>
+                    <w:t>Инв. № дубл.</w:t>
                   </w:r>
                 </w:p>
               </w:tc>
@@ -1707,7 +1652,6 @@
                       <w:sz w:val="20"/>
                     </w:rPr>
                   </w:pPr>
-                  <w:proofErr w:type="spellStart"/>
                   <w:r>
                     <w:rPr>
                       <w:rFonts w:cs="Times New Roman"/>
@@ -1715,17 +1659,7 @@
                       <w:i/>
                       <w:sz w:val="20"/>
                     </w:rPr>
-                    <w:t>Взам</w:t>
-                  </w:r>
-                  <w:proofErr w:type="spellEnd"/>
-                  <w:r>
-                    <w:rPr>
-                      <w:rFonts w:cs="Times New Roman"/>
-                      <w:b/>
-                      <w:i/>
-                      <w:sz w:val="20"/>
-                    </w:rPr>
-                    <w:t>. инв. №</w:t>
+                    <w:t>Взам. инв. №</w:t>
                   </w:r>
                 </w:p>
               </w:tc>
@@ -2705,27 +2639,7 @@
                 <w:i/>
                 <w:sz w:val="20"/>
               </w:rPr>
-              <w:t xml:space="preserve">Инв. № </w:t>
-            </w:r>
-            <w:proofErr w:type="spellStart"/>
-            <w:r>
-              <w:rPr>
-                <w:rFonts w:cs="Times New Roman"/>
-                <w:b/>
-                <w:i/>
-                <w:sz w:val="20"/>
-              </w:rPr>
-              <w:t>дубл</w:t>
-            </w:r>
-            <w:proofErr w:type="spellEnd"/>
-            <w:r>
-              <w:rPr>
-                <w:rFonts w:cs="Times New Roman"/>
-                <w:b/>
-                <w:i/>
-                <w:sz w:val="20"/>
-              </w:rPr>
-              <w:t>.</w:t>
+              <w:t>Инв. № дубл.</w:t>
             </w:r>
           </w:p>
         </w:tc>
@@ -2767,7 +2681,6 @@
                 <w:sz w:val="20"/>
               </w:rPr>
             </w:pPr>
-            <w:proofErr w:type="spellStart"/>
             <w:r>
               <w:rPr>
                 <w:rFonts w:cs="Times New Roman"/>
@@ -2775,17 +2688,7 @@
                 <w:i/>
                 <w:sz w:val="20"/>
               </w:rPr>
-              <w:t>Взам</w:t>
-            </w:r>
-            <w:proofErr w:type="spellEnd"/>
-            <w:r>
-              <w:rPr>
-                <w:rFonts w:cs="Times New Roman"/>
-                <w:b/>
-                <w:i/>
-                <w:sz w:val="20"/>
-              </w:rPr>
-              <w:t>. инв. №</w:t>
+              <w:t>Взам. инв. №</w:t>
             </w:r>
           </w:p>
         </w:tc>
@@ -2925,7 +2828,7 @@
     <w:sdt>
       <w:sdtPr>
         <w:rPr>
-          <w:rFonts w:eastAsiaTheme="minorHAnsi" w:cs="Times New Roman"/>
+          <w:rFonts w:asciiTheme="minorHAnsi" w:eastAsiaTheme="minorHAnsi" w:hAnsiTheme="minorHAnsi" w:cs="Times New Roman"/>
           <w:b w:val="0"/>
           <w:color w:val="000000" w:themeColor="text1"/>
           <w:sz w:val="22"/>
@@ -2940,7 +2843,7 @@
       </w:sdtPr>
       <w:sdtEndPr>
         <w:rPr>
-          <w:rFonts w:asciiTheme="minorHAnsi" w:hAnsiTheme="minorHAnsi" w:cstheme="minorBidi"/>
+          <w:rFonts w:cstheme="minorBidi"/>
           <w:b/>
           <w:bCs/>
           <w:color w:val="auto"/>
@@ -6788,41 +6691,80 @@
     </w:p>
     <w:p>
       <w:pPr>
+        <w:shd w:val="clear" w:color="auto" w:fill="FFFFFF" w:themeFill="background1"/>
         <w:spacing w:after="0" w:line="360" w:lineRule="auto"/>
         <w:ind w:firstLine="709"/>
         <w:jc w:val="both"/>
         <w:rPr>
           <w:rFonts w:ascii="Times New Roman" w:eastAsia="Calibri" w:hAnsi="Times New Roman" w:cs="Times New Roman"/>
-          <w:color w:val="000000" w:themeColor="text1"/>
-          <w:sz w:val="24"/>
-          <w:szCs w:val="24"/>
-        </w:rPr>
-      </w:pPr>
-      <w:r>
-        <w:rPr>
-          <w:rFonts w:ascii="Times New Roman" w:eastAsia="Calibri" w:hAnsi="Times New Roman" w:cs="Times New Roman"/>
-          <w:color w:val="000000" w:themeColor="text1"/>
-          <w:sz w:val="24"/>
-          <w:szCs w:val="24"/>
-          <w:highlight w:val="lightGray"/>
-        </w:rPr>
-        <w:t xml:space="preserve">Игровой проект </w:t>
-      </w:r>
-      <w:r>
-        <w:rPr>
-          <w:rFonts w:ascii="Times New Roman" w:eastAsia="Calibri" w:hAnsi="Times New Roman" w:cs="Times New Roman"/>
-          <w:sz w:val="24"/>
-          <w:szCs w:val="24"/>
-          <w:highlight w:val="lightGray"/>
-        </w:rPr>
-        <w:t>–</w:t>
-      </w:r>
-      <w:r>
-        <w:rPr>
-          <w:rFonts w:ascii="Times New Roman" w:eastAsia="Calibri" w:hAnsi="Times New Roman" w:cs="Times New Roman"/>
-          <w:sz w:val="24"/>
-          <w:szCs w:val="24"/>
-          <w:highlight w:val="lightGray"/>
+          <w:sz w:val="24"/>
+          <w:szCs w:val="24"/>
+        </w:rPr>
+      </w:pPr>
+      <w:r>
+        <w:rPr>
+          <w:rFonts w:ascii="Times New Roman" w:eastAsia="Calibri" w:hAnsi="Times New Roman" w:cs="Times New Roman"/>
+          <w:sz w:val="24"/>
+          <w:szCs w:val="24"/>
+        </w:rPr>
+        <w:t>«</w:t>
+      </w:r>
+      <w:r>
+        <w:rPr>
+          <w:rFonts w:ascii="Times New Roman" w:eastAsia="Calibri" w:hAnsi="Times New Roman" w:cs="Times New Roman"/>
+          <w:sz w:val="24"/>
+          <w:szCs w:val="24"/>
+          <w:lang w:val="en-US"/>
+        </w:rPr>
+        <w:t>Fishing</w:t>
+      </w:r>
+      <w:r>
+        <w:rPr>
+          <w:rFonts w:ascii="Times New Roman" w:eastAsia="Calibri" w:hAnsi="Times New Roman" w:cs="Times New Roman"/>
+          <w:sz w:val="24"/>
+          <w:szCs w:val="24"/>
+        </w:rPr>
+        <w:t xml:space="preserve"> </w:t>
+      </w:r>
+      <w:r>
+        <w:rPr>
+          <w:rFonts w:ascii="Times New Roman" w:eastAsia="Calibri" w:hAnsi="Times New Roman" w:cs="Times New Roman"/>
+          <w:sz w:val="24"/>
+          <w:szCs w:val="24"/>
+          <w:lang w:val="en-US"/>
+        </w:rPr>
+        <w:t>in</w:t>
+      </w:r>
+      <w:r>
+        <w:rPr>
+          <w:rFonts w:ascii="Times New Roman" w:eastAsia="Calibri" w:hAnsi="Times New Roman" w:cs="Times New Roman"/>
+          <w:sz w:val="24"/>
+          <w:szCs w:val="24"/>
+        </w:rPr>
+        <w:t xml:space="preserve"> </w:t>
+      </w:r>
+      <w:r>
+        <w:rPr>
+          <w:rFonts w:ascii="Times New Roman" w:eastAsia="Calibri" w:hAnsi="Times New Roman" w:cs="Times New Roman"/>
+          <w:sz w:val="24"/>
+          <w:szCs w:val="24"/>
+          <w:lang w:val="en-US"/>
+        </w:rPr>
+        <w:t>Belarus</w:t>
+      </w:r>
+      <w:r>
+        <w:rPr>
+          <w:rFonts w:ascii="Times New Roman" w:eastAsia="Calibri" w:hAnsi="Times New Roman" w:cs="Times New Roman"/>
+          <w:sz w:val="24"/>
+          <w:szCs w:val="24"/>
+        </w:rPr>
+        <w:t>» –</w:t>
+      </w:r>
+      <w:r>
+        <w:rPr>
+          <w:rFonts w:ascii="Times New Roman" w:eastAsia="Calibri" w:hAnsi="Times New Roman" w:cs="Times New Roman"/>
+          <w:sz w:val="24"/>
+          <w:szCs w:val="24"/>
           <w:lang w:val="be-BY"/>
         </w:rPr>
         <w:t xml:space="preserve"> </w:t>
@@ -6830,94 +6772,50 @@
       <w:r>
         <w:rPr>
           <w:rFonts w:ascii="Times New Roman" w:eastAsia="Calibri" w:hAnsi="Times New Roman" w:cs="Times New Roman"/>
-          <w:color w:val="000000" w:themeColor="text1"/>
-          <w:sz w:val="24"/>
-          <w:szCs w:val="24"/>
-          <w:highlight w:val="lightGray"/>
-        </w:rPr>
-        <w:t xml:space="preserve">прикладной программный продукт, предназначенный для </w:t>
-      </w:r>
-      <w:r>
-        <w:rPr>
-          <w:rFonts w:ascii="Times New Roman" w:eastAsia="Calibri" w:hAnsi="Times New Roman" w:cs="Times New Roman"/>
-          <w:color w:val="000000" w:themeColor="text1"/>
-          <w:sz w:val="24"/>
-          <w:szCs w:val="24"/>
-          <w:highlight w:val="lightGray"/>
-        </w:rPr>
-        <w:t>развлечения пользователя, путём предоставления возможности пользователю(</w:t>
-      </w:r>
-      <w:r>
-        <w:rPr>
-          <w:rFonts w:ascii="Times New Roman" w:eastAsia="Calibri" w:hAnsi="Times New Roman" w:cs="Times New Roman"/>
-          <w:color w:val="000000" w:themeColor="text1"/>
-          <w:sz w:val="24"/>
-          <w:szCs w:val="24"/>
-          <w:highlight w:val="yellow"/>
-        </w:rPr>
-        <w:t>игроку</w:t>
-      </w:r>
-      <w:r>
-        <w:rPr>
-          <w:rFonts w:ascii="Times New Roman" w:eastAsia="Calibri" w:hAnsi="Times New Roman" w:cs="Times New Roman"/>
-          <w:color w:val="000000" w:themeColor="text1"/>
-          <w:sz w:val="24"/>
-          <w:szCs w:val="24"/>
-          <w:highlight w:val="lightGray"/>
-        </w:rPr>
-        <w:t xml:space="preserve">) взаимодействия </w:t>
-      </w:r>
-      <w:r>
-        <w:rPr>
-          <w:rFonts w:ascii="Times New Roman" w:eastAsia="Calibri" w:hAnsi="Times New Roman" w:cs="Times New Roman"/>
-          <w:color w:val="000000" w:themeColor="text1"/>
-          <w:sz w:val="24"/>
-          <w:szCs w:val="24"/>
-          <w:highlight w:val="lightGray"/>
-          <w:lang w:val="be-BY"/>
-        </w:rPr>
-        <w:t xml:space="preserve">с </w:t>
-      </w:r>
-      <w:r>
-        <w:rPr>
-          <w:rFonts w:ascii="Times New Roman" w:eastAsia="Calibri" w:hAnsi="Times New Roman" w:cs="Times New Roman"/>
-          <w:color w:val="000000" w:themeColor="text1"/>
-          <w:sz w:val="24"/>
-          <w:szCs w:val="24"/>
-          <w:highlight w:val="lightGray"/>
-        </w:rPr>
-        <w:t xml:space="preserve">виртуальным миром, существующим согласно </w:t>
-      </w:r>
-      <w:r>
-        <w:rPr>
-          <w:rFonts w:ascii="Times New Roman" w:eastAsia="Calibri" w:hAnsi="Times New Roman" w:cs="Times New Roman"/>
-          <w:color w:val="000000" w:themeColor="text1"/>
-          <w:sz w:val="24"/>
-          <w:szCs w:val="24"/>
-          <w:highlight w:val="yellow"/>
-        </w:rPr>
-        <w:t>игровым механикам.</w:t>
-      </w:r>
-    </w:p>
-    <w:p>
-      <w:pPr>
-        <w:shd w:val="clear" w:color="auto" w:fill="948A54" w:themeFill="background2" w:themeFillShade="80"/>
-        <w:spacing w:after="0" w:line="360" w:lineRule="auto"/>
-        <w:ind w:firstLine="709"/>
-        <w:jc w:val="both"/>
-        <w:rPr>
-          <w:rFonts w:ascii="Times New Roman" w:eastAsia="Calibri" w:hAnsi="Times New Roman" w:cs="Times New Roman"/>
-          <w:sz w:val="24"/>
-          <w:szCs w:val="24"/>
-        </w:rPr>
-      </w:pPr>
-      <w:r>
-        <w:rPr>
-          <w:rFonts w:ascii="Times New Roman" w:eastAsia="Calibri" w:hAnsi="Times New Roman" w:cs="Times New Roman"/>
-          <w:sz w:val="24"/>
-          <w:szCs w:val="24"/>
-        </w:rPr>
-        <w:t>«</w:t>
+          <w:sz w:val="24"/>
+          <w:szCs w:val="24"/>
+        </w:rPr>
+        <w:t>игровой</w:t>
+      </w:r>
+      <w:r>
+        <w:rPr>
+          <w:rFonts w:ascii="Times New Roman" w:eastAsia="Calibri" w:hAnsi="Times New Roman" w:cs="Times New Roman"/>
+          <w:sz w:val="24"/>
+          <w:szCs w:val="24"/>
+        </w:rPr>
+        <w:t xml:space="preserve"> </w:t>
+      </w:r>
+      <w:r>
+        <w:rPr>
+          <w:rFonts w:ascii="Times New Roman" w:eastAsia="Calibri" w:hAnsi="Times New Roman" w:cs="Times New Roman"/>
+          <w:sz w:val="24"/>
+          <w:szCs w:val="24"/>
+        </w:rPr>
+        <w:t>проект</w:t>
+      </w:r>
+      <w:r>
+        <w:rPr>
+          <w:rFonts w:ascii="Times New Roman" w:eastAsia="Calibri" w:hAnsi="Times New Roman" w:cs="Times New Roman"/>
+          <w:sz w:val="24"/>
+          <w:szCs w:val="24"/>
+        </w:rPr>
+        <w:t xml:space="preserve"> </w:t>
+      </w:r>
+      <w:r>
+        <w:rPr>
+          <w:rFonts w:ascii="Times New Roman" w:eastAsia="Calibri" w:hAnsi="Times New Roman" w:cs="Times New Roman"/>
+          <w:sz w:val="24"/>
+          <w:szCs w:val="24"/>
+        </w:rPr>
+        <w:t>на</w:t>
+      </w:r>
+      <w:r>
+        <w:rPr>
+          <w:rFonts w:ascii="Times New Roman" w:eastAsia="Calibri" w:hAnsi="Times New Roman" w:cs="Times New Roman"/>
+          <w:sz w:val="24"/>
+          <w:szCs w:val="24"/>
+        </w:rPr>
+        <w:t xml:space="preserve"> </w:t>
       </w:r>
       <w:r>
         <w:rPr>
@@ -6926,114 +6824,6 @@
           <w:szCs w:val="24"/>
           <w:lang w:val="en-US"/>
         </w:rPr>
-        <w:t>Fishing</w:t>
-      </w:r>
-      <w:r>
-        <w:rPr>
-          <w:rFonts w:ascii="Times New Roman" w:eastAsia="Calibri" w:hAnsi="Times New Roman" w:cs="Times New Roman"/>
-          <w:sz w:val="24"/>
-          <w:szCs w:val="24"/>
-        </w:rPr>
-        <w:t xml:space="preserve"> </w:t>
-      </w:r>
-      <w:r>
-        <w:rPr>
-          <w:rFonts w:ascii="Times New Roman" w:eastAsia="Calibri" w:hAnsi="Times New Roman" w:cs="Times New Roman"/>
-          <w:sz w:val="24"/>
-          <w:szCs w:val="24"/>
-          <w:lang w:val="en-US"/>
-        </w:rPr>
-        <w:t>in</w:t>
-      </w:r>
-      <w:r>
-        <w:rPr>
-          <w:rFonts w:ascii="Times New Roman" w:eastAsia="Calibri" w:hAnsi="Times New Roman" w:cs="Times New Roman"/>
-          <w:sz w:val="24"/>
-          <w:szCs w:val="24"/>
-        </w:rPr>
-        <w:t xml:space="preserve"> </w:t>
-      </w:r>
-      <w:r>
-        <w:rPr>
-          <w:rFonts w:ascii="Times New Roman" w:eastAsia="Calibri" w:hAnsi="Times New Roman" w:cs="Times New Roman"/>
-          <w:sz w:val="24"/>
-          <w:szCs w:val="24"/>
-          <w:lang w:val="en-US"/>
-        </w:rPr>
-        <w:t>Belarus</w:t>
-      </w:r>
-      <w:r>
-        <w:rPr>
-          <w:rFonts w:ascii="Times New Roman" w:eastAsia="Calibri" w:hAnsi="Times New Roman" w:cs="Times New Roman"/>
-          <w:sz w:val="24"/>
-          <w:szCs w:val="24"/>
-        </w:rPr>
-        <w:t>» –</w:t>
-      </w:r>
-      <w:r>
-        <w:rPr>
-          <w:rFonts w:ascii="Times New Roman" w:eastAsia="Calibri" w:hAnsi="Times New Roman" w:cs="Times New Roman"/>
-          <w:sz w:val="24"/>
-          <w:szCs w:val="24"/>
-          <w:lang w:val="be-BY"/>
-        </w:rPr>
-        <w:t xml:space="preserve"> </w:t>
-      </w:r>
-      <w:r>
-        <w:rPr>
-          <w:rFonts w:ascii="Times New Roman" w:eastAsia="Calibri" w:hAnsi="Times New Roman" w:cs="Times New Roman"/>
-          <w:sz w:val="24"/>
-          <w:szCs w:val="24"/>
-        </w:rPr>
-        <w:t>игровой</w:t>
-      </w:r>
-      <w:r>
-        <w:rPr>
-          <w:rFonts w:ascii="Times New Roman" w:eastAsia="Calibri" w:hAnsi="Times New Roman" w:cs="Times New Roman"/>
-          <w:sz w:val="24"/>
-          <w:szCs w:val="24"/>
-        </w:rPr>
-        <w:t xml:space="preserve"> </w:t>
-      </w:r>
-      <w:r>
-        <w:rPr>
-          <w:rFonts w:ascii="Times New Roman" w:eastAsia="Calibri" w:hAnsi="Times New Roman" w:cs="Times New Roman"/>
-          <w:sz w:val="24"/>
-          <w:szCs w:val="24"/>
-        </w:rPr>
-        <w:t>проект</w:t>
-      </w:r>
-      <w:r>
-        <w:rPr>
-          <w:rFonts w:ascii="Times New Roman" w:eastAsia="Calibri" w:hAnsi="Times New Roman" w:cs="Times New Roman"/>
-          <w:sz w:val="24"/>
-          <w:szCs w:val="24"/>
-        </w:rPr>
-        <w:t xml:space="preserve"> </w:t>
-      </w:r>
-      <w:r>
-        <w:rPr>
-          <w:rFonts w:ascii="Times New Roman" w:eastAsia="Calibri" w:hAnsi="Times New Roman" w:cs="Times New Roman"/>
-          <w:sz w:val="24"/>
-          <w:szCs w:val="24"/>
-        </w:rPr>
-        <w:t>на</w:t>
-      </w:r>
-      <w:r>
-        <w:rPr>
-          <w:rFonts w:ascii="Times New Roman" w:eastAsia="Calibri" w:hAnsi="Times New Roman" w:cs="Times New Roman"/>
-          <w:sz w:val="24"/>
-          <w:szCs w:val="24"/>
-        </w:rPr>
-        <w:t xml:space="preserve"> </w:t>
-      </w:r>
-      <w:r>
-        <w:rPr>
-          <w:rFonts w:ascii="Times New Roman" w:eastAsia="Calibri" w:hAnsi="Times New Roman" w:cs="Times New Roman"/>
-          <w:sz w:val="24"/>
-          <w:szCs w:val="24"/>
-          <w:lang w:val="en-US"/>
-        </w:rPr>
         <w:t>Unity</w:t>
       </w:r>
       <w:r>
@@ -7057,17 +6847,17 @@
           <w:rFonts w:ascii="Times New Roman" w:eastAsia="Calibri" w:hAnsi="Times New Roman" w:cs="Times New Roman"/>
           <w:sz w:val="24"/>
           <w:szCs w:val="24"/>
-          <w:shd w:val="clear" w:color="auto" w:fill="FFFF00"/>
-        </w:rPr>
-        <w:t>развлечения</w:t>
-      </w:r>
-      <w:r>
-        <w:rPr>
-          <w:rFonts w:ascii="Times New Roman" w:eastAsia="Calibri" w:hAnsi="Times New Roman" w:cs="Times New Roman"/>
-          <w:sz w:val="24"/>
-          <w:szCs w:val="24"/>
-        </w:rPr>
-        <w:t xml:space="preserve"> пользователя, путём предоставления </w:t>
+          <w:shd w:val="clear" w:color="auto" w:fill="FFFFFF" w:themeFill="background1"/>
+        </w:rPr>
+        <w:t xml:space="preserve">развлечения </w:t>
+      </w:r>
+      <w:r>
+        <w:rPr>
+          <w:rFonts w:ascii="Times New Roman" w:eastAsia="Calibri" w:hAnsi="Times New Roman" w:cs="Times New Roman"/>
+          <w:sz w:val="24"/>
+          <w:szCs w:val="24"/>
+        </w:rPr>
+        <w:t xml:space="preserve">пользователя, путём предоставления </w:t>
       </w:r>
       <w:r>
         <w:rPr>
@@ -9993,7 +9783,6 @@
         </w:rPr>
         <w:t xml:space="preserve"> </w:t>
       </w:r>
-      <w:proofErr w:type="spellStart"/>
       <w:r>
         <w:rPr>
           <w:rFonts w:ascii="Times New Roman" w:hAnsi="Times New Roman" w:cs="Times New Roman"/>
@@ -10004,7 +9793,6 @@
         </w:rPr>
         <w:t>i</w:t>
       </w:r>
-      <w:proofErr w:type="spellEnd"/>
       <w:r>
         <w:rPr>
           <w:rFonts w:ascii="Times New Roman" w:hAnsi="Times New Roman" w:cs="Times New Roman"/>
@@ -10210,7 +9998,6 @@
         </w:rPr>
         <w:t xml:space="preserve"> 550 </w:t>
       </w:r>
-      <w:proofErr w:type="spellStart"/>
       <w:r>
         <w:rPr>
           <w:rFonts w:ascii="Times New Roman" w:eastAsia="Calibri" w:hAnsi="Times New Roman" w:cs="Times New Roman"/>
@@ -10220,7 +10007,6 @@
         </w:rPr>
         <w:t>Ti</w:t>
       </w:r>
-      <w:proofErr w:type="spellEnd"/>
       <w:r>
         <w:rPr>
           <w:rFonts w:ascii="Times New Roman" w:eastAsia="Calibri" w:hAnsi="Times New Roman" w:cs="Times New Roman"/>
@@ -11891,87 +11677,7 @@
           <w:szCs w:val="24"/>
           <w:lang w:eastAsia="ru-RU"/>
         </w:rPr>
-        <w:t>Вся документация и проект сдается в электронном виде в формате .</w:t>
-      </w:r>
-      <w:proofErr w:type="spellStart"/>
-      <w:r>
-        <w:rPr>
-          <w:rFonts w:ascii="Times New Roman" w:eastAsia="Calibri" w:hAnsi="Times New Roman" w:cs="Times New Roman"/>
-          <w:sz w:val="24"/>
-          <w:szCs w:val="24"/>
-          <w:lang w:eastAsia="ru-RU"/>
-        </w:rPr>
-        <w:t>pdf</w:t>
-      </w:r>
-      <w:proofErr w:type="spellEnd"/>
-      <w:r>
-        <w:rPr>
-          <w:rFonts w:ascii="Times New Roman" w:eastAsia="Calibri" w:hAnsi="Times New Roman" w:cs="Times New Roman"/>
-          <w:sz w:val="24"/>
-          <w:szCs w:val="24"/>
-          <w:lang w:eastAsia="ru-RU"/>
-        </w:rPr>
-        <w:t xml:space="preserve"> или .</w:t>
-      </w:r>
-      <w:proofErr w:type="spellStart"/>
-      <w:r>
-        <w:rPr>
-          <w:rFonts w:ascii="Times New Roman" w:eastAsia="Calibri" w:hAnsi="Times New Roman" w:cs="Times New Roman"/>
-          <w:sz w:val="24"/>
-          <w:szCs w:val="24"/>
-          <w:lang w:eastAsia="ru-RU"/>
-        </w:rPr>
-        <w:t>docx</w:t>
-      </w:r>
-      <w:proofErr w:type="spellEnd"/>
-      <w:r>
-        <w:rPr>
-          <w:rFonts w:ascii="Times New Roman" w:eastAsia="Calibri" w:hAnsi="Times New Roman" w:cs="Times New Roman"/>
-          <w:sz w:val="24"/>
-          <w:szCs w:val="24"/>
-          <w:lang w:eastAsia="ru-RU"/>
-        </w:rPr>
-        <w:t>. в архиве формата .</w:t>
-      </w:r>
-      <w:proofErr w:type="spellStart"/>
-      <w:r>
-        <w:rPr>
-          <w:rFonts w:ascii="Times New Roman" w:eastAsia="Calibri" w:hAnsi="Times New Roman" w:cs="Times New Roman"/>
-          <w:sz w:val="24"/>
-          <w:szCs w:val="24"/>
-          <w:lang w:eastAsia="ru-RU"/>
-        </w:rPr>
-        <w:t>rar</w:t>
-      </w:r>
-      <w:proofErr w:type="spellEnd"/>
-      <w:r>
-        <w:rPr>
-          <w:rFonts w:ascii="Times New Roman" w:eastAsia="Calibri" w:hAnsi="Times New Roman" w:cs="Times New Roman"/>
-          <w:sz w:val="24"/>
-          <w:szCs w:val="24"/>
-          <w:lang w:eastAsia="ru-RU"/>
-        </w:rPr>
-        <w:t xml:space="preserve"> или .</w:t>
-      </w:r>
-      <w:proofErr w:type="spellStart"/>
-      <w:r>
-        <w:rPr>
-          <w:rFonts w:ascii="Times New Roman" w:eastAsia="Calibri" w:hAnsi="Times New Roman" w:cs="Times New Roman"/>
-          <w:sz w:val="24"/>
-          <w:szCs w:val="24"/>
-          <w:lang w:eastAsia="ru-RU"/>
-        </w:rPr>
-        <w:t>zip</w:t>
-      </w:r>
-      <w:proofErr w:type="spellEnd"/>
-      <w:r>
-        <w:rPr>
-          <w:rFonts w:ascii="Times New Roman" w:eastAsia="Calibri" w:hAnsi="Times New Roman" w:cs="Times New Roman"/>
-          <w:sz w:val="24"/>
-          <w:szCs w:val="24"/>
-          <w:lang w:eastAsia="ru-RU"/>
-        </w:rPr>
-        <w:t xml:space="preserve">.   </w:t>
+        <w:t xml:space="preserve">Вся документация и проект сдается в электронном виде в формате .pdf или .docx. в архиве формата .rar или .zip.   </w:t>
       </w:r>
     </w:p>
     <w:p>
@@ -12167,7 +11873,6 @@
         </w:rPr>
         <w:t xml:space="preserve">должны быть загружены через систему </w:t>
       </w:r>
-      <w:proofErr w:type="spellStart"/>
       <w:r>
         <w:rPr>
           <w:rFonts w:ascii="Times New Roman" w:eastAsia="Calibri" w:hAnsi="Times New Roman" w:cs="Times New Roman"/>
@@ -12177,7 +11882,6 @@
         </w:rPr>
         <w:t>SmartLMS</w:t>
       </w:r>
-      <w:proofErr w:type="spellEnd"/>
       <w:r>
         <w:rPr>
           <w:rFonts w:ascii="Times New Roman" w:eastAsia="Calibri" w:hAnsi="Times New Roman" w:cs="Times New Roman"/>
@@ -12229,7 +11933,6 @@
         </w:rPr>
         <w:t>.</w:t>
       </w:r>
-      <w:proofErr w:type="spellStart"/>
       <w:r>
         <w:rPr>
           <w:rFonts w:ascii="Times New Roman" w:hAnsi="Times New Roman" w:cs="Times New Roman"/>
@@ -12239,7 +11942,6 @@
         </w:rPr>
         <w:t>rar</w:t>
       </w:r>
-      <w:proofErr w:type="spellEnd"/>
       <w:r>
         <w:rPr>
           <w:rFonts w:ascii="Times New Roman" w:hAnsi="Times New Roman" w:cs="Times New Roman"/>
@@ -16484,8 +16186,6 @@
           <w:sz w:val="24"/>
         </w:rPr>
       </w:pPr>
-      <w:bookmarkStart w:id="68" w:name="_GoBack"/>
-      <w:bookmarkEnd w:id="68"/>
     </w:p>
     <w:p>
       <w:pPr>
@@ -16588,84 +16288,2490 @@
     </w:p>
     <w:p>
       <w:pPr>
-        <w:spacing w:after="0" w:line="360" w:lineRule="auto"/>
-        <w:rPr>
-          <w:rFonts w:ascii="Times New Roman" w:eastAsia="Calibri" w:hAnsi="Times New Roman" w:cs="Times New Roman"/>
-          <w:sz w:val="24"/>
-        </w:rPr>
-      </w:pPr>
+        <w:pStyle w:val="1"/>
+        <w:spacing w:before="100"/>
+        <w:ind w:right="224"/>
+        <w:jc w:val="right"/>
+      </w:pPr>
+      <w:bookmarkStart w:id="68" w:name="_Toc119799084"/>
+      <w:r>
+        <w:lastRenderedPageBreak/>
+        <w:t>ПРИЛОЖЕНИЕ</w:t>
+      </w:r>
+      <w:r>
+        <w:rPr>
+          <w:spacing w:val="-1"/>
+        </w:rPr>
+        <w:t xml:space="preserve"> </w:t>
+      </w:r>
+      <w:bookmarkEnd w:id="68"/>
+      <w:r>
+        <w:t>1</w:t>
+      </w:r>
     </w:p>
     <w:p>
       <w:pPr>
-        <w:spacing w:after="0" w:line="360" w:lineRule="auto"/>
-        <w:rPr>
-          <w:rFonts w:ascii="Times New Roman" w:eastAsia="Calibri" w:hAnsi="Times New Roman" w:cs="Times New Roman"/>
-          <w:sz w:val="24"/>
+        <w:pStyle w:val="af4"/>
+        <w:spacing w:before="1"/>
+        <w:rPr>
+          <w:b/>
+          <w:sz w:val="21"/>
         </w:rPr>
       </w:pPr>
     </w:p>
     <w:p>
       <w:pPr>
-        <w:spacing w:after="0" w:line="360" w:lineRule="auto"/>
-        <w:rPr>
-          <w:rFonts w:ascii="Times New Roman" w:eastAsia="Calibri" w:hAnsi="Times New Roman" w:cs="Times New Roman"/>
-          <w:sz w:val="24"/>
-        </w:rPr>
-      </w:pPr>
+        <w:jc w:val="center"/>
+        <w:rPr>
+          <w:rFonts w:ascii="Times New Roman" w:hAnsi="Times New Roman" w:cs="Times New Roman"/>
+          <w:b/>
+          <w:sz w:val="24"/>
+        </w:rPr>
+      </w:pPr>
+      <w:r>
+        <w:rPr>
+          <w:rFonts w:ascii="Times New Roman" w:hAnsi="Times New Roman" w:cs="Times New Roman"/>
+          <w:b/>
+          <w:sz w:val="24"/>
+        </w:rPr>
+        <w:t xml:space="preserve">СПИСОК   ИСПОЛЬЗУЕМОЙ  </w:t>
+      </w:r>
+      <w:r>
+        <w:rPr>
+          <w:rFonts w:ascii="Times New Roman" w:hAnsi="Times New Roman" w:cs="Times New Roman"/>
+          <w:b/>
+          <w:spacing w:val="18"/>
+          <w:sz w:val="24"/>
+        </w:rPr>
+        <w:t xml:space="preserve"> </w:t>
+      </w:r>
+      <w:r>
+        <w:rPr>
+          <w:rFonts w:ascii="Times New Roman" w:hAnsi="Times New Roman" w:cs="Times New Roman"/>
+          <w:b/>
+          <w:sz w:val="24"/>
+        </w:rPr>
+        <w:t>ЛИТЕРАТУРЫ</w:t>
+      </w:r>
     </w:p>
     <w:p>
       <w:pPr>
-        <w:spacing w:after="0" w:line="360" w:lineRule="auto"/>
-        <w:rPr>
-          <w:rFonts w:ascii="Times New Roman" w:eastAsia="Calibri" w:hAnsi="Times New Roman" w:cs="Times New Roman"/>
-          <w:sz w:val="24"/>
-        </w:rPr>
-      </w:pPr>
+        <w:pStyle w:val="aa"/>
+        <w:widowControl w:val="0"/>
+        <w:numPr>
+          <w:ilvl w:val="0"/>
+          <w:numId w:val="46"/>
+        </w:numPr>
+        <w:autoSpaceDE w:val="0"/>
+        <w:autoSpaceDN w:val="0"/>
+        <w:spacing w:before="90" w:after="0" w:line="360" w:lineRule="auto"/>
+        <w:ind w:right="225"/>
+        <w:contextualSpacing w:val="0"/>
+        <w:rPr>
+          <w:rFonts w:ascii="Times New Roman" w:hAnsi="Times New Roman" w:cs="Times New Roman"/>
+          <w:sz w:val="24"/>
+          <w:szCs w:val="24"/>
+        </w:rPr>
+      </w:pPr>
+      <w:bookmarkStart w:id="69" w:name="_bookmark44"/>
+      <w:bookmarkEnd w:id="69"/>
+      <w:r>
+        <w:rPr>
+          <w:rFonts w:ascii="Times New Roman" w:hAnsi="Times New Roman" w:cs="Times New Roman"/>
+          <w:sz w:val="24"/>
+          <w:szCs w:val="24"/>
+        </w:rPr>
+        <w:t>ГОСТ</w:t>
+      </w:r>
+      <w:r>
+        <w:rPr>
+          <w:rFonts w:ascii="Times New Roman" w:hAnsi="Times New Roman" w:cs="Times New Roman"/>
+          <w:spacing w:val="39"/>
+          <w:sz w:val="24"/>
+          <w:szCs w:val="24"/>
+        </w:rPr>
+        <w:t xml:space="preserve"> </w:t>
+      </w:r>
+      <w:r>
+        <w:rPr>
+          <w:rFonts w:ascii="Times New Roman" w:hAnsi="Times New Roman" w:cs="Times New Roman"/>
+          <w:sz w:val="24"/>
+          <w:szCs w:val="24"/>
+        </w:rPr>
+        <w:t>19.101-77:</w:t>
+      </w:r>
+      <w:r>
+        <w:rPr>
+          <w:rFonts w:ascii="Times New Roman" w:hAnsi="Times New Roman" w:cs="Times New Roman"/>
+          <w:spacing w:val="40"/>
+          <w:sz w:val="24"/>
+          <w:szCs w:val="24"/>
+        </w:rPr>
+        <w:t xml:space="preserve"> </w:t>
+      </w:r>
+      <w:r>
+        <w:rPr>
+          <w:rFonts w:ascii="Times New Roman" w:hAnsi="Times New Roman" w:cs="Times New Roman"/>
+          <w:sz w:val="24"/>
+          <w:szCs w:val="24"/>
+        </w:rPr>
+        <w:t>Виды</w:t>
+      </w:r>
+      <w:r>
+        <w:rPr>
+          <w:rFonts w:ascii="Times New Roman" w:hAnsi="Times New Roman" w:cs="Times New Roman"/>
+          <w:spacing w:val="40"/>
+          <w:sz w:val="24"/>
+          <w:szCs w:val="24"/>
+        </w:rPr>
+        <w:t xml:space="preserve"> </w:t>
+      </w:r>
+      <w:r>
+        <w:rPr>
+          <w:rFonts w:ascii="Times New Roman" w:hAnsi="Times New Roman" w:cs="Times New Roman"/>
+          <w:sz w:val="24"/>
+          <w:szCs w:val="24"/>
+        </w:rPr>
+        <w:t>программ</w:t>
+      </w:r>
+      <w:r>
+        <w:rPr>
+          <w:rFonts w:ascii="Times New Roman" w:hAnsi="Times New Roman" w:cs="Times New Roman"/>
+          <w:spacing w:val="39"/>
+          <w:sz w:val="24"/>
+          <w:szCs w:val="24"/>
+        </w:rPr>
+        <w:t xml:space="preserve"> </w:t>
+      </w:r>
+      <w:r>
+        <w:rPr>
+          <w:rFonts w:ascii="Times New Roman" w:hAnsi="Times New Roman" w:cs="Times New Roman"/>
+          <w:sz w:val="24"/>
+          <w:szCs w:val="24"/>
+        </w:rPr>
+        <w:t>и</w:t>
+      </w:r>
+      <w:r>
+        <w:rPr>
+          <w:rFonts w:ascii="Times New Roman" w:hAnsi="Times New Roman" w:cs="Times New Roman"/>
+          <w:spacing w:val="41"/>
+          <w:sz w:val="24"/>
+          <w:szCs w:val="24"/>
+        </w:rPr>
+        <w:t xml:space="preserve"> </w:t>
+      </w:r>
+      <w:r>
+        <w:rPr>
+          <w:rFonts w:ascii="Times New Roman" w:hAnsi="Times New Roman" w:cs="Times New Roman"/>
+          <w:sz w:val="24"/>
+          <w:szCs w:val="24"/>
+        </w:rPr>
+        <w:t>программных</w:t>
+      </w:r>
+      <w:r>
+        <w:rPr>
+          <w:rFonts w:ascii="Times New Roman" w:hAnsi="Times New Roman" w:cs="Times New Roman"/>
+          <w:spacing w:val="39"/>
+          <w:sz w:val="24"/>
+          <w:szCs w:val="24"/>
+        </w:rPr>
+        <w:t xml:space="preserve"> </w:t>
+      </w:r>
+      <w:r>
+        <w:rPr>
+          <w:rFonts w:ascii="Times New Roman" w:hAnsi="Times New Roman" w:cs="Times New Roman"/>
+          <w:sz w:val="24"/>
+          <w:szCs w:val="24"/>
+        </w:rPr>
+        <w:t>документов.</w:t>
+      </w:r>
+      <w:r>
+        <w:rPr>
+          <w:rFonts w:ascii="Times New Roman" w:hAnsi="Times New Roman" w:cs="Times New Roman"/>
+          <w:spacing w:val="39"/>
+          <w:sz w:val="24"/>
+          <w:szCs w:val="24"/>
+        </w:rPr>
+        <w:t xml:space="preserve"> </w:t>
+      </w:r>
+      <w:r>
+        <w:rPr>
+          <w:rFonts w:ascii="Times New Roman" w:hAnsi="Times New Roman" w:cs="Times New Roman"/>
+          <w:sz w:val="24"/>
+          <w:szCs w:val="24"/>
+        </w:rPr>
+        <w:t>//</w:t>
+      </w:r>
+      <w:r>
+        <w:rPr>
+          <w:rFonts w:ascii="Times New Roman" w:hAnsi="Times New Roman" w:cs="Times New Roman"/>
+          <w:spacing w:val="41"/>
+          <w:sz w:val="24"/>
+          <w:szCs w:val="24"/>
+        </w:rPr>
+        <w:t xml:space="preserve"> </w:t>
+      </w:r>
+      <w:r>
+        <w:rPr>
+          <w:rFonts w:ascii="Times New Roman" w:hAnsi="Times New Roman" w:cs="Times New Roman"/>
+          <w:sz w:val="24"/>
+          <w:szCs w:val="24"/>
+        </w:rPr>
+        <w:t>Единая</w:t>
+      </w:r>
+      <w:r>
+        <w:rPr>
+          <w:rFonts w:ascii="Times New Roman" w:hAnsi="Times New Roman" w:cs="Times New Roman"/>
+          <w:spacing w:val="39"/>
+          <w:sz w:val="24"/>
+          <w:szCs w:val="24"/>
+        </w:rPr>
+        <w:t xml:space="preserve"> </w:t>
+      </w:r>
+      <w:r>
+        <w:rPr>
+          <w:rFonts w:ascii="Times New Roman" w:hAnsi="Times New Roman" w:cs="Times New Roman"/>
+          <w:sz w:val="24"/>
+          <w:szCs w:val="24"/>
+        </w:rPr>
+        <w:t>система</w:t>
+      </w:r>
+      <w:r>
+        <w:rPr>
+          <w:rFonts w:ascii="Times New Roman" w:hAnsi="Times New Roman" w:cs="Times New Roman"/>
+          <w:spacing w:val="39"/>
+          <w:sz w:val="24"/>
+          <w:szCs w:val="24"/>
+        </w:rPr>
+        <w:t xml:space="preserve"> </w:t>
+      </w:r>
+      <w:r>
+        <w:rPr>
+          <w:rFonts w:ascii="Times New Roman" w:hAnsi="Times New Roman" w:cs="Times New Roman"/>
+          <w:sz w:val="24"/>
+          <w:szCs w:val="24"/>
+        </w:rPr>
+        <w:t>программной</w:t>
+      </w:r>
+      <w:r>
+        <w:rPr>
+          <w:rFonts w:ascii="Times New Roman" w:hAnsi="Times New Roman" w:cs="Times New Roman"/>
+          <w:spacing w:val="-57"/>
+          <w:sz w:val="24"/>
+          <w:szCs w:val="24"/>
+        </w:rPr>
+        <w:t xml:space="preserve"> </w:t>
+      </w:r>
+      <w:r>
+        <w:rPr>
+          <w:rFonts w:ascii="Times New Roman" w:hAnsi="Times New Roman" w:cs="Times New Roman"/>
+          <w:sz w:val="24"/>
+          <w:szCs w:val="24"/>
+        </w:rPr>
+        <w:t>документации.</w:t>
+      </w:r>
+      <w:r>
+        <w:rPr>
+          <w:rFonts w:ascii="Times New Roman" w:hAnsi="Times New Roman" w:cs="Times New Roman"/>
+          <w:spacing w:val="-1"/>
+          <w:sz w:val="24"/>
+          <w:szCs w:val="24"/>
+        </w:rPr>
+        <w:t xml:space="preserve"> </w:t>
+      </w:r>
+      <w:r>
+        <w:rPr>
+          <w:rFonts w:ascii="Times New Roman" w:hAnsi="Times New Roman" w:cs="Times New Roman"/>
+          <w:sz w:val="24"/>
+          <w:szCs w:val="24"/>
+        </w:rPr>
+        <w:t>– М.: ИПК Издательство стандартов,</w:t>
+      </w:r>
+      <w:r>
+        <w:rPr>
+          <w:rFonts w:ascii="Times New Roman" w:hAnsi="Times New Roman" w:cs="Times New Roman"/>
+          <w:spacing w:val="-1"/>
+          <w:sz w:val="24"/>
+          <w:szCs w:val="24"/>
+        </w:rPr>
+        <w:t xml:space="preserve"> </w:t>
+      </w:r>
+      <w:r>
+        <w:rPr>
+          <w:rFonts w:ascii="Times New Roman" w:hAnsi="Times New Roman" w:cs="Times New Roman"/>
+          <w:sz w:val="24"/>
+          <w:szCs w:val="24"/>
+        </w:rPr>
+        <w:t>2001.</w:t>
+      </w:r>
     </w:p>
     <w:p>
       <w:pPr>
+        <w:pStyle w:val="aa"/>
+        <w:widowControl w:val="0"/>
+        <w:numPr>
+          <w:ilvl w:val="0"/>
+          <w:numId w:val="46"/>
+        </w:numPr>
+        <w:autoSpaceDE w:val="0"/>
+        <w:autoSpaceDN w:val="0"/>
         <w:spacing w:after="0" w:line="360" w:lineRule="auto"/>
-        <w:rPr>
-          <w:rFonts w:ascii="Times New Roman" w:eastAsia="Calibri" w:hAnsi="Times New Roman" w:cs="Times New Roman"/>
-          <w:sz w:val="24"/>
-        </w:rPr>
-      </w:pPr>
+        <w:ind w:right="228"/>
+        <w:contextualSpacing w:val="0"/>
+        <w:rPr>
+          <w:rFonts w:ascii="Times New Roman" w:hAnsi="Times New Roman" w:cs="Times New Roman"/>
+          <w:sz w:val="24"/>
+          <w:szCs w:val="24"/>
+        </w:rPr>
+      </w:pPr>
+      <w:bookmarkStart w:id="70" w:name="_bookmark45"/>
+      <w:bookmarkEnd w:id="70"/>
+      <w:r>
+        <w:rPr>
+          <w:rFonts w:ascii="Times New Roman" w:hAnsi="Times New Roman" w:cs="Times New Roman"/>
+          <w:sz w:val="24"/>
+          <w:szCs w:val="24"/>
+        </w:rPr>
+        <w:t>ГОСТ</w:t>
+      </w:r>
+      <w:r>
+        <w:rPr>
+          <w:rFonts w:ascii="Times New Roman" w:hAnsi="Times New Roman" w:cs="Times New Roman"/>
+          <w:spacing w:val="24"/>
+          <w:sz w:val="24"/>
+          <w:szCs w:val="24"/>
+        </w:rPr>
+        <w:t xml:space="preserve"> </w:t>
+      </w:r>
+      <w:r>
+        <w:rPr>
+          <w:rFonts w:ascii="Times New Roman" w:hAnsi="Times New Roman" w:cs="Times New Roman"/>
+          <w:sz w:val="24"/>
+          <w:szCs w:val="24"/>
+        </w:rPr>
+        <w:t>19.102-77:</w:t>
+      </w:r>
+      <w:r>
+        <w:rPr>
+          <w:rFonts w:ascii="Times New Roman" w:hAnsi="Times New Roman" w:cs="Times New Roman"/>
+          <w:spacing w:val="24"/>
+          <w:sz w:val="24"/>
+          <w:szCs w:val="24"/>
+        </w:rPr>
+        <w:t xml:space="preserve"> </w:t>
+      </w:r>
+      <w:r>
+        <w:rPr>
+          <w:rFonts w:ascii="Times New Roman" w:hAnsi="Times New Roman" w:cs="Times New Roman"/>
+          <w:sz w:val="24"/>
+          <w:szCs w:val="24"/>
+        </w:rPr>
+        <w:t>Стадии</w:t>
+      </w:r>
+      <w:r>
+        <w:rPr>
+          <w:rFonts w:ascii="Times New Roman" w:hAnsi="Times New Roman" w:cs="Times New Roman"/>
+          <w:spacing w:val="25"/>
+          <w:sz w:val="24"/>
+          <w:szCs w:val="24"/>
+        </w:rPr>
+        <w:t xml:space="preserve"> </w:t>
+      </w:r>
+      <w:r>
+        <w:rPr>
+          <w:rFonts w:ascii="Times New Roman" w:hAnsi="Times New Roman" w:cs="Times New Roman"/>
+          <w:sz w:val="24"/>
+          <w:szCs w:val="24"/>
+        </w:rPr>
+        <w:t>разработки.</w:t>
+      </w:r>
+      <w:r>
+        <w:rPr>
+          <w:rFonts w:ascii="Times New Roman" w:hAnsi="Times New Roman" w:cs="Times New Roman"/>
+          <w:spacing w:val="24"/>
+          <w:sz w:val="24"/>
+          <w:szCs w:val="24"/>
+        </w:rPr>
+        <w:t xml:space="preserve"> </w:t>
+      </w:r>
+      <w:r>
+        <w:rPr>
+          <w:rFonts w:ascii="Times New Roman" w:hAnsi="Times New Roman" w:cs="Times New Roman"/>
+          <w:sz w:val="24"/>
+          <w:szCs w:val="24"/>
+        </w:rPr>
+        <w:t>//</w:t>
+      </w:r>
+      <w:r>
+        <w:rPr>
+          <w:rFonts w:ascii="Times New Roman" w:hAnsi="Times New Roman" w:cs="Times New Roman"/>
+          <w:spacing w:val="24"/>
+          <w:sz w:val="24"/>
+          <w:szCs w:val="24"/>
+        </w:rPr>
+        <w:t xml:space="preserve"> </w:t>
+      </w:r>
+      <w:r>
+        <w:rPr>
+          <w:rFonts w:ascii="Times New Roman" w:hAnsi="Times New Roman" w:cs="Times New Roman"/>
+          <w:sz w:val="24"/>
+          <w:szCs w:val="24"/>
+        </w:rPr>
+        <w:t>Единая</w:t>
+      </w:r>
+      <w:r>
+        <w:rPr>
+          <w:rFonts w:ascii="Times New Roman" w:hAnsi="Times New Roman" w:cs="Times New Roman"/>
+          <w:spacing w:val="24"/>
+          <w:sz w:val="24"/>
+          <w:szCs w:val="24"/>
+        </w:rPr>
+        <w:t xml:space="preserve"> </w:t>
+      </w:r>
+      <w:r>
+        <w:rPr>
+          <w:rFonts w:ascii="Times New Roman" w:hAnsi="Times New Roman" w:cs="Times New Roman"/>
+          <w:sz w:val="24"/>
+          <w:szCs w:val="24"/>
+        </w:rPr>
+        <w:t>система</w:t>
+      </w:r>
+      <w:r>
+        <w:rPr>
+          <w:rFonts w:ascii="Times New Roman" w:hAnsi="Times New Roman" w:cs="Times New Roman"/>
+          <w:spacing w:val="23"/>
+          <w:sz w:val="24"/>
+          <w:szCs w:val="24"/>
+        </w:rPr>
+        <w:t xml:space="preserve"> </w:t>
+      </w:r>
+      <w:r>
+        <w:rPr>
+          <w:rFonts w:ascii="Times New Roman" w:hAnsi="Times New Roman" w:cs="Times New Roman"/>
+          <w:sz w:val="24"/>
+          <w:szCs w:val="24"/>
+        </w:rPr>
+        <w:t>программной</w:t>
+      </w:r>
+      <w:r>
+        <w:rPr>
+          <w:rFonts w:ascii="Times New Roman" w:hAnsi="Times New Roman" w:cs="Times New Roman"/>
+          <w:spacing w:val="26"/>
+          <w:sz w:val="24"/>
+          <w:szCs w:val="24"/>
+        </w:rPr>
+        <w:t xml:space="preserve"> </w:t>
+      </w:r>
+      <w:r>
+        <w:rPr>
+          <w:rFonts w:ascii="Times New Roman" w:hAnsi="Times New Roman" w:cs="Times New Roman"/>
+          <w:sz w:val="24"/>
+          <w:szCs w:val="24"/>
+        </w:rPr>
+        <w:t>документации.</w:t>
+      </w:r>
+      <w:r>
+        <w:rPr>
+          <w:rFonts w:ascii="Times New Roman" w:hAnsi="Times New Roman" w:cs="Times New Roman"/>
+          <w:spacing w:val="24"/>
+          <w:sz w:val="24"/>
+          <w:szCs w:val="24"/>
+        </w:rPr>
+        <w:t xml:space="preserve"> </w:t>
+      </w:r>
+      <w:r>
+        <w:rPr>
+          <w:rFonts w:ascii="Times New Roman" w:hAnsi="Times New Roman" w:cs="Times New Roman"/>
+          <w:sz w:val="24"/>
+          <w:szCs w:val="24"/>
+        </w:rPr>
+        <w:t>–</w:t>
+      </w:r>
+      <w:r>
+        <w:rPr>
+          <w:rFonts w:ascii="Times New Roman" w:hAnsi="Times New Roman" w:cs="Times New Roman"/>
+          <w:spacing w:val="22"/>
+          <w:sz w:val="24"/>
+          <w:szCs w:val="24"/>
+        </w:rPr>
+        <w:t xml:space="preserve"> </w:t>
+      </w:r>
+      <w:r>
+        <w:rPr>
+          <w:rFonts w:ascii="Times New Roman" w:hAnsi="Times New Roman" w:cs="Times New Roman"/>
+          <w:sz w:val="24"/>
+          <w:szCs w:val="24"/>
+        </w:rPr>
+        <w:t>М.:</w:t>
+      </w:r>
+      <w:r>
+        <w:rPr>
+          <w:rFonts w:ascii="Times New Roman" w:hAnsi="Times New Roman" w:cs="Times New Roman"/>
+          <w:spacing w:val="22"/>
+          <w:sz w:val="24"/>
+          <w:szCs w:val="24"/>
+        </w:rPr>
+        <w:t xml:space="preserve"> </w:t>
+      </w:r>
+      <w:r>
+        <w:rPr>
+          <w:rFonts w:ascii="Times New Roman" w:hAnsi="Times New Roman" w:cs="Times New Roman"/>
+          <w:sz w:val="24"/>
+          <w:szCs w:val="24"/>
+        </w:rPr>
+        <w:t>ИПК</w:t>
+      </w:r>
+      <w:r>
+        <w:rPr>
+          <w:rFonts w:ascii="Times New Roman" w:hAnsi="Times New Roman" w:cs="Times New Roman"/>
+          <w:spacing w:val="-57"/>
+          <w:sz w:val="24"/>
+          <w:szCs w:val="24"/>
+        </w:rPr>
+        <w:t xml:space="preserve"> </w:t>
+      </w:r>
+      <w:r>
+        <w:rPr>
+          <w:rFonts w:ascii="Times New Roman" w:hAnsi="Times New Roman" w:cs="Times New Roman"/>
+          <w:sz w:val="24"/>
+          <w:szCs w:val="24"/>
+        </w:rPr>
+        <w:t>Издательство</w:t>
+      </w:r>
+      <w:r>
+        <w:rPr>
+          <w:rFonts w:ascii="Times New Roman" w:hAnsi="Times New Roman" w:cs="Times New Roman"/>
+          <w:spacing w:val="-1"/>
+          <w:sz w:val="24"/>
+          <w:szCs w:val="24"/>
+        </w:rPr>
+        <w:t xml:space="preserve"> </w:t>
+      </w:r>
+      <w:r>
+        <w:rPr>
+          <w:rFonts w:ascii="Times New Roman" w:hAnsi="Times New Roman" w:cs="Times New Roman"/>
+          <w:sz w:val="24"/>
+          <w:szCs w:val="24"/>
+        </w:rPr>
+        <w:t>стандартов, 2001.</w:t>
+      </w:r>
     </w:p>
     <w:p>
       <w:pPr>
+        <w:pStyle w:val="aa"/>
+        <w:widowControl w:val="0"/>
+        <w:numPr>
+          <w:ilvl w:val="0"/>
+          <w:numId w:val="46"/>
+        </w:numPr>
+        <w:autoSpaceDE w:val="0"/>
+        <w:autoSpaceDN w:val="0"/>
         <w:spacing w:after="0" w:line="360" w:lineRule="auto"/>
-        <w:rPr>
-          <w:rFonts w:ascii="Times New Roman" w:eastAsia="Calibri" w:hAnsi="Times New Roman" w:cs="Times New Roman"/>
-          <w:sz w:val="24"/>
-        </w:rPr>
-      </w:pPr>
+        <w:ind w:right="223"/>
+        <w:contextualSpacing w:val="0"/>
+        <w:rPr>
+          <w:rFonts w:ascii="Times New Roman" w:hAnsi="Times New Roman" w:cs="Times New Roman"/>
+          <w:sz w:val="24"/>
+          <w:szCs w:val="24"/>
+        </w:rPr>
+      </w:pPr>
+      <w:bookmarkStart w:id="71" w:name="_bookmark46"/>
+      <w:bookmarkEnd w:id="71"/>
+      <w:r>
+        <w:rPr>
+          <w:rFonts w:ascii="Times New Roman" w:hAnsi="Times New Roman" w:cs="Times New Roman"/>
+          <w:sz w:val="24"/>
+          <w:szCs w:val="24"/>
+        </w:rPr>
+        <w:t>ГОСТ</w:t>
+      </w:r>
+      <w:r>
+        <w:rPr>
+          <w:rFonts w:ascii="Times New Roman" w:hAnsi="Times New Roman" w:cs="Times New Roman"/>
+          <w:spacing w:val="1"/>
+          <w:sz w:val="24"/>
+          <w:szCs w:val="24"/>
+        </w:rPr>
+        <w:t xml:space="preserve"> </w:t>
+      </w:r>
+      <w:r>
+        <w:rPr>
+          <w:rFonts w:ascii="Times New Roman" w:hAnsi="Times New Roman" w:cs="Times New Roman"/>
+          <w:sz w:val="24"/>
+          <w:szCs w:val="24"/>
+        </w:rPr>
+        <w:t>19.103-77:</w:t>
+      </w:r>
+      <w:r>
+        <w:rPr>
+          <w:rFonts w:ascii="Times New Roman" w:hAnsi="Times New Roman" w:cs="Times New Roman"/>
+          <w:spacing w:val="1"/>
+          <w:sz w:val="24"/>
+          <w:szCs w:val="24"/>
+        </w:rPr>
+        <w:t xml:space="preserve"> </w:t>
+      </w:r>
+      <w:r>
+        <w:rPr>
+          <w:rFonts w:ascii="Times New Roman" w:hAnsi="Times New Roman" w:cs="Times New Roman"/>
+          <w:sz w:val="24"/>
+          <w:szCs w:val="24"/>
+        </w:rPr>
+        <w:t>Обозначения</w:t>
+      </w:r>
+      <w:r>
+        <w:rPr>
+          <w:rFonts w:ascii="Times New Roman" w:hAnsi="Times New Roman" w:cs="Times New Roman"/>
+          <w:spacing w:val="1"/>
+          <w:sz w:val="24"/>
+          <w:szCs w:val="24"/>
+        </w:rPr>
+        <w:t xml:space="preserve"> </w:t>
+      </w:r>
+      <w:r>
+        <w:rPr>
+          <w:rFonts w:ascii="Times New Roman" w:hAnsi="Times New Roman" w:cs="Times New Roman"/>
+          <w:sz w:val="24"/>
+          <w:szCs w:val="24"/>
+        </w:rPr>
+        <w:t>программ</w:t>
+      </w:r>
+      <w:r>
+        <w:rPr>
+          <w:rFonts w:ascii="Times New Roman" w:hAnsi="Times New Roman" w:cs="Times New Roman"/>
+          <w:spacing w:val="1"/>
+          <w:sz w:val="24"/>
+          <w:szCs w:val="24"/>
+        </w:rPr>
+        <w:t xml:space="preserve"> </w:t>
+      </w:r>
+      <w:r>
+        <w:rPr>
+          <w:rFonts w:ascii="Times New Roman" w:hAnsi="Times New Roman" w:cs="Times New Roman"/>
+          <w:sz w:val="24"/>
+          <w:szCs w:val="24"/>
+        </w:rPr>
+        <w:t>и</w:t>
+      </w:r>
+      <w:r>
+        <w:rPr>
+          <w:rFonts w:ascii="Times New Roman" w:hAnsi="Times New Roman" w:cs="Times New Roman"/>
+          <w:spacing w:val="1"/>
+          <w:sz w:val="24"/>
+          <w:szCs w:val="24"/>
+        </w:rPr>
+        <w:t xml:space="preserve"> </w:t>
+      </w:r>
+      <w:r>
+        <w:rPr>
+          <w:rFonts w:ascii="Times New Roman" w:hAnsi="Times New Roman" w:cs="Times New Roman"/>
+          <w:sz w:val="24"/>
+          <w:szCs w:val="24"/>
+        </w:rPr>
+        <w:t>программных</w:t>
+      </w:r>
+      <w:r>
+        <w:rPr>
+          <w:rFonts w:ascii="Times New Roman" w:hAnsi="Times New Roman" w:cs="Times New Roman"/>
+          <w:spacing w:val="1"/>
+          <w:sz w:val="24"/>
+          <w:szCs w:val="24"/>
+        </w:rPr>
+        <w:t xml:space="preserve"> </w:t>
+      </w:r>
+      <w:r>
+        <w:rPr>
+          <w:rFonts w:ascii="Times New Roman" w:hAnsi="Times New Roman" w:cs="Times New Roman"/>
+          <w:sz w:val="24"/>
+          <w:szCs w:val="24"/>
+        </w:rPr>
+        <w:t>документов.</w:t>
+      </w:r>
+      <w:r>
+        <w:rPr>
+          <w:rFonts w:ascii="Times New Roman" w:hAnsi="Times New Roman" w:cs="Times New Roman"/>
+          <w:spacing w:val="1"/>
+          <w:sz w:val="24"/>
+          <w:szCs w:val="24"/>
+        </w:rPr>
+        <w:t xml:space="preserve"> </w:t>
+      </w:r>
+      <w:r>
+        <w:rPr>
+          <w:rFonts w:ascii="Times New Roman" w:hAnsi="Times New Roman" w:cs="Times New Roman"/>
+          <w:sz w:val="24"/>
+          <w:szCs w:val="24"/>
+        </w:rPr>
+        <w:t>//</w:t>
+      </w:r>
+      <w:r>
+        <w:rPr>
+          <w:rFonts w:ascii="Times New Roman" w:hAnsi="Times New Roman" w:cs="Times New Roman"/>
+          <w:spacing w:val="1"/>
+          <w:sz w:val="24"/>
+          <w:szCs w:val="24"/>
+        </w:rPr>
+        <w:t xml:space="preserve"> </w:t>
+      </w:r>
+      <w:r>
+        <w:rPr>
+          <w:rFonts w:ascii="Times New Roman" w:hAnsi="Times New Roman" w:cs="Times New Roman"/>
+          <w:sz w:val="24"/>
+          <w:szCs w:val="24"/>
+        </w:rPr>
+        <w:t>Единая</w:t>
+      </w:r>
+      <w:r>
+        <w:rPr>
+          <w:rFonts w:ascii="Times New Roman" w:hAnsi="Times New Roman" w:cs="Times New Roman"/>
+          <w:spacing w:val="1"/>
+          <w:sz w:val="24"/>
+          <w:szCs w:val="24"/>
+        </w:rPr>
+        <w:t xml:space="preserve"> </w:t>
+      </w:r>
+      <w:r>
+        <w:rPr>
+          <w:rFonts w:ascii="Times New Roman" w:hAnsi="Times New Roman" w:cs="Times New Roman"/>
+          <w:sz w:val="24"/>
+          <w:szCs w:val="24"/>
+        </w:rPr>
+        <w:t>система</w:t>
+      </w:r>
+      <w:r>
+        <w:rPr>
+          <w:rFonts w:ascii="Times New Roman" w:hAnsi="Times New Roman" w:cs="Times New Roman"/>
+          <w:spacing w:val="-57"/>
+          <w:sz w:val="24"/>
+          <w:szCs w:val="24"/>
+        </w:rPr>
+        <w:t xml:space="preserve"> </w:t>
+      </w:r>
+      <w:r>
+        <w:rPr>
+          <w:rFonts w:ascii="Times New Roman" w:hAnsi="Times New Roman" w:cs="Times New Roman"/>
+          <w:sz w:val="24"/>
+          <w:szCs w:val="24"/>
+        </w:rPr>
+        <w:t>программной документации. – М.:</w:t>
+      </w:r>
+      <w:r>
+        <w:rPr>
+          <w:rFonts w:ascii="Times New Roman" w:hAnsi="Times New Roman" w:cs="Times New Roman"/>
+          <w:spacing w:val="-1"/>
+          <w:sz w:val="24"/>
+          <w:szCs w:val="24"/>
+        </w:rPr>
+        <w:t xml:space="preserve"> </w:t>
+      </w:r>
+      <w:r>
+        <w:rPr>
+          <w:rFonts w:ascii="Times New Roman" w:hAnsi="Times New Roman" w:cs="Times New Roman"/>
+          <w:sz w:val="24"/>
+          <w:szCs w:val="24"/>
+        </w:rPr>
+        <w:t>ИПК Издательство стандартов, 2001.</w:t>
+      </w:r>
     </w:p>
     <w:p>
       <w:pPr>
+        <w:pStyle w:val="aa"/>
+        <w:widowControl w:val="0"/>
+        <w:numPr>
+          <w:ilvl w:val="0"/>
+          <w:numId w:val="46"/>
+        </w:numPr>
+        <w:autoSpaceDE w:val="0"/>
+        <w:autoSpaceDN w:val="0"/>
         <w:spacing w:after="0" w:line="360" w:lineRule="auto"/>
-        <w:rPr>
-          <w:rFonts w:ascii="Times New Roman" w:eastAsia="Calibri" w:hAnsi="Times New Roman" w:cs="Times New Roman"/>
-          <w:sz w:val="24"/>
-        </w:rPr>
-      </w:pPr>
+        <w:ind w:right="225"/>
+        <w:contextualSpacing w:val="0"/>
+        <w:rPr>
+          <w:rFonts w:ascii="Times New Roman" w:hAnsi="Times New Roman" w:cs="Times New Roman"/>
+          <w:sz w:val="24"/>
+          <w:szCs w:val="24"/>
+        </w:rPr>
+      </w:pPr>
+      <w:bookmarkStart w:id="72" w:name="_bookmark47"/>
+      <w:bookmarkEnd w:id="72"/>
+      <w:r>
+        <w:rPr>
+          <w:rFonts w:ascii="Times New Roman" w:hAnsi="Times New Roman" w:cs="Times New Roman"/>
+          <w:sz w:val="24"/>
+          <w:szCs w:val="24"/>
+        </w:rPr>
+        <w:t>ГОСТ</w:t>
+      </w:r>
+      <w:r>
+        <w:rPr>
+          <w:rFonts w:ascii="Times New Roman" w:hAnsi="Times New Roman" w:cs="Times New Roman"/>
+          <w:spacing w:val="24"/>
+          <w:sz w:val="24"/>
+          <w:szCs w:val="24"/>
+        </w:rPr>
+        <w:t xml:space="preserve"> </w:t>
+      </w:r>
+      <w:r>
+        <w:rPr>
+          <w:rFonts w:ascii="Times New Roman" w:hAnsi="Times New Roman" w:cs="Times New Roman"/>
+          <w:sz w:val="24"/>
+          <w:szCs w:val="24"/>
+        </w:rPr>
+        <w:t>19.104-78:</w:t>
+      </w:r>
+      <w:r>
+        <w:rPr>
+          <w:rFonts w:ascii="Times New Roman" w:hAnsi="Times New Roman" w:cs="Times New Roman"/>
+          <w:spacing w:val="24"/>
+          <w:sz w:val="24"/>
+          <w:szCs w:val="24"/>
+        </w:rPr>
+        <w:t xml:space="preserve"> </w:t>
+      </w:r>
+      <w:r>
+        <w:rPr>
+          <w:rFonts w:ascii="Times New Roman" w:hAnsi="Times New Roman" w:cs="Times New Roman"/>
+          <w:sz w:val="24"/>
+          <w:szCs w:val="24"/>
+        </w:rPr>
+        <w:t>Основные</w:t>
+      </w:r>
+      <w:r>
+        <w:rPr>
+          <w:rFonts w:ascii="Times New Roman" w:hAnsi="Times New Roman" w:cs="Times New Roman"/>
+          <w:spacing w:val="24"/>
+          <w:sz w:val="24"/>
+          <w:szCs w:val="24"/>
+        </w:rPr>
+        <w:t xml:space="preserve"> </w:t>
+      </w:r>
+      <w:r>
+        <w:rPr>
+          <w:rFonts w:ascii="Times New Roman" w:hAnsi="Times New Roman" w:cs="Times New Roman"/>
+          <w:sz w:val="24"/>
+          <w:szCs w:val="24"/>
+        </w:rPr>
+        <w:t>надписи.</w:t>
+      </w:r>
+      <w:r>
+        <w:rPr>
+          <w:rFonts w:ascii="Times New Roman" w:hAnsi="Times New Roman" w:cs="Times New Roman"/>
+          <w:spacing w:val="24"/>
+          <w:sz w:val="24"/>
+          <w:szCs w:val="24"/>
+        </w:rPr>
+        <w:t xml:space="preserve"> </w:t>
+      </w:r>
+      <w:r>
+        <w:rPr>
+          <w:rFonts w:ascii="Times New Roman" w:hAnsi="Times New Roman" w:cs="Times New Roman"/>
+          <w:sz w:val="24"/>
+          <w:szCs w:val="24"/>
+        </w:rPr>
+        <w:t>//</w:t>
+      </w:r>
+      <w:r>
+        <w:rPr>
+          <w:rFonts w:ascii="Times New Roman" w:hAnsi="Times New Roman" w:cs="Times New Roman"/>
+          <w:spacing w:val="25"/>
+          <w:sz w:val="24"/>
+          <w:szCs w:val="24"/>
+        </w:rPr>
+        <w:t xml:space="preserve"> </w:t>
+      </w:r>
+      <w:r>
+        <w:rPr>
+          <w:rFonts w:ascii="Times New Roman" w:hAnsi="Times New Roman" w:cs="Times New Roman"/>
+          <w:sz w:val="24"/>
+          <w:szCs w:val="24"/>
+        </w:rPr>
+        <w:t>Единая</w:t>
+      </w:r>
+      <w:r>
+        <w:rPr>
+          <w:rFonts w:ascii="Times New Roman" w:hAnsi="Times New Roman" w:cs="Times New Roman"/>
+          <w:spacing w:val="24"/>
+          <w:sz w:val="24"/>
+          <w:szCs w:val="24"/>
+        </w:rPr>
+        <w:t xml:space="preserve"> </w:t>
+      </w:r>
+      <w:r>
+        <w:rPr>
+          <w:rFonts w:ascii="Times New Roman" w:hAnsi="Times New Roman" w:cs="Times New Roman"/>
+          <w:sz w:val="24"/>
+          <w:szCs w:val="24"/>
+        </w:rPr>
+        <w:t>система</w:t>
+      </w:r>
+      <w:r>
+        <w:rPr>
+          <w:rFonts w:ascii="Times New Roman" w:hAnsi="Times New Roman" w:cs="Times New Roman"/>
+          <w:spacing w:val="24"/>
+          <w:sz w:val="24"/>
+          <w:szCs w:val="24"/>
+        </w:rPr>
+        <w:t xml:space="preserve"> </w:t>
+      </w:r>
+      <w:r>
+        <w:rPr>
+          <w:rFonts w:ascii="Times New Roman" w:hAnsi="Times New Roman" w:cs="Times New Roman"/>
+          <w:sz w:val="24"/>
+          <w:szCs w:val="24"/>
+        </w:rPr>
+        <w:t>программной</w:t>
+      </w:r>
+      <w:r>
+        <w:rPr>
+          <w:rFonts w:ascii="Times New Roman" w:hAnsi="Times New Roman" w:cs="Times New Roman"/>
+          <w:spacing w:val="25"/>
+          <w:sz w:val="24"/>
+          <w:szCs w:val="24"/>
+        </w:rPr>
+        <w:t xml:space="preserve"> </w:t>
+      </w:r>
+      <w:r>
+        <w:rPr>
+          <w:rFonts w:ascii="Times New Roman" w:hAnsi="Times New Roman" w:cs="Times New Roman"/>
+          <w:sz w:val="24"/>
+          <w:szCs w:val="24"/>
+        </w:rPr>
+        <w:t>документации.</w:t>
+      </w:r>
+      <w:r>
+        <w:rPr>
+          <w:rFonts w:ascii="Times New Roman" w:hAnsi="Times New Roman" w:cs="Times New Roman"/>
+          <w:spacing w:val="25"/>
+          <w:sz w:val="24"/>
+          <w:szCs w:val="24"/>
+        </w:rPr>
+        <w:t xml:space="preserve"> </w:t>
+      </w:r>
+      <w:r>
+        <w:rPr>
+          <w:rFonts w:ascii="Times New Roman" w:hAnsi="Times New Roman" w:cs="Times New Roman"/>
+          <w:sz w:val="24"/>
+          <w:szCs w:val="24"/>
+        </w:rPr>
+        <w:t>–</w:t>
+      </w:r>
+      <w:r>
+        <w:rPr>
+          <w:rFonts w:ascii="Times New Roman" w:hAnsi="Times New Roman" w:cs="Times New Roman"/>
+          <w:spacing w:val="24"/>
+          <w:sz w:val="24"/>
+          <w:szCs w:val="24"/>
+        </w:rPr>
+        <w:t xml:space="preserve"> </w:t>
+      </w:r>
+      <w:r>
+        <w:rPr>
+          <w:rFonts w:ascii="Times New Roman" w:hAnsi="Times New Roman" w:cs="Times New Roman"/>
+          <w:sz w:val="24"/>
+          <w:szCs w:val="24"/>
+        </w:rPr>
+        <w:t>М.:</w:t>
+      </w:r>
+      <w:r>
+        <w:rPr>
+          <w:rFonts w:ascii="Times New Roman" w:hAnsi="Times New Roman" w:cs="Times New Roman"/>
+          <w:spacing w:val="23"/>
+          <w:sz w:val="24"/>
+          <w:szCs w:val="24"/>
+        </w:rPr>
+        <w:t xml:space="preserve"> </w:t>
+      </w:r>
+      <w:r>
+        <w:rPr>
+          <w:rFonts w:ascii="Times New Roman" w:hAnsi="Times New Roman" w:cs="Times New Roman"/>
+          <w:sz w:val="24"/>
+          <w:szCs w:val="24"/>
+        </w:rPr>
+        <w:t>ИПК</w:t>
+      </w:r>
+      <w:r>
+        <w:rPr>
+          <w:rFonts w:ascii="Times New Roman" w:hAnsi="Times New Roman" w:cs="Times New Roman"/>
+          <w:spacing w:val="-57"/>
+          <w:sz w:val="24"/>
+          <w:szCs w:val="24"/>
+        </w:rPr>
+        <w:t xml:space="preserve"> </w:t>
+      </w:r>
+      <w:r>
+        <w:rPr>
+          <w:rFonts w:ascii="Times New Roman" w:hAnsi="Times New Roman" w:cs="Times New Roman"/>
+          <w:sz w:val="24"/>
+          <w:szCs w:val="24"/>
+        </w:rPr>
+        <w:t>Издательство</w:t>
+      </w:r>
+      <w:r>
+        <w:rPr>
+          <w:rFonts w:ascii="Times New Roman" w:hAnsi="Times New Roman" w:cs="Times New Roman"/>
+          <w:spacing w:val="-1"/>
+          <w:sz w:val="24"/>
+          <w:szCs w:val="24"/>
+        </w:rPr>
+        <w:t xml:space="preserve"> </w:t>
+      </w:r>
+      <w:r>
+        <w:rPr>
+          <w:rFonts w:ascii="Times New Roman" w:hAnsi="Times New Roman" w:cs="Times New Roman"/>
+          <w:sz w:val="24"/>
+          <w:szCs w:val="24"/>
+        </w:rPr>
+        <w:t>стандартов, 2001.</w:t>
+      </w:r>
     </w:p>
     <w:p>
       <w:pPr>
+        <w:pStyle w:val="aa"/>
+        <w:widowControl w:val="0"/>
+        <w:numPr>
+          <w:ilvl w:val="0"/>
+          <w:numId w:val="46"/>
+        </w:numPr>
+        <w:autoSpaceDE w:val="0"/>
+        <w:autoSpaceDN w:val="0"/>
         <w:spacing w:after="0" w:line="360" w:lineRule="auto"/>
-        <w:rPr>
-          <w:rFonts w:ascii="Times New Roman" w:eastAsia="Calibri" w:hAnsi="Times New Roman" w:cs="Times New Roman"/>
-          <w:sz w:val="24"/>
-        </w:rPr>
-      </w:pPr>
+        <w:ind w:right="225"/>
+        <w:contextualSpacing w:val="0"/>
+        <w:rPr>
+          <w:rFonts w:ascii="Times New Roman" w:hAnsi="Times New Roman" w:cs="Times New Roman"/>
+          <w:sz w:val="24"/>
+          <w:szCs w:val="24"/>
+        </w:rPr>
+      </w:pPr>
+      <w:bookmarkStart w:id="73" w:name="_bookmark48"/>
+      <w:bookmarkEnd w:id="73"/>
+      <w:r>
+        <w:rPr>
+          <w:rFonts w:ascii="Times New Roman" w:hAnsi="Times New Roman" w:cs="Times New Roman"/>
+          <w:sz w:val="24"/>
+          <w:szCs w:val="24"/>
+        </w:rPr>
+        <w:t>ГОСТ</w:t>
+      </w:r>
+      <w:r>
+        <w:rPr>
+          <w:rFonts w:ascii="Times New Roman" w:hAnsi="Times New Roman" w:cs="Times New Roman"/>
+          <w:spacing w:val="5"/>
+          <w:sz w:val="24"/>
+          <w:szCs w:val="24"/>
+        </w:rPr>
+        <w:t xml:space="preserve"> </w:t>
+      </w:r>
+      <w:r>
+        <w:rPr>
+          <w:rFonts w:ascii="Times New Roman" w:hAnsi="Times New Roman" w:cs="Times New Roman"/>
+          <w:sz w:val="24"/>
+          <w:szCs w:val="24"/>
+        </w:rPr>
+        <w:t>19.105-78:</w:t>
+      </w:r>
+      <w:r>
+        <w:rPr>
+          <w:rFonts w:ascii="Times New Roman" w:hAnsi="Times New Roman" w:cs="Times New Roman"/>
+          <w:spacing w:val="5"/>
+          <w:sz w:val="24"/>
+          <w:szCs w:val="24"/>
+        </w:rPr>
+        <w:t xml:space="preserve"> </w:t>
+      </w:r>
+      <w:r>
+        <w:rPr>
+          <w:rFonts w:ascii="Times New Roman" w:hAnsi="Times New Roman" w:cs="Times New Roman"/>
+          <w:sz w:val="24"/>
+          <w:szCs w:val="24"/>
+        </w:rPr>
+        <w:t>Общие</w:t>
+      </w:r>
+      <w:r>
+        <w:rPr>
+          <w:rFonts w:ascii="Times New Roman" w:hAnsi="Times New Roman" w:cs="Times New Roman"/>
+          <w:spacing w:val="4"/>
+          <w:sz w:val="24"/>
+          <w:szCs w:val="24"/>
+        </w:rPr>
+        <w:t xml:space="preserve"> </w:t>
+      </w:r>
+      <w:r>
+        <w:rPr>
+          <w:rFonts w:ascii="Times New Roman" w:hAnsi="Times New Roman" w:cs="Times New Roman"/>
+          <w:sz w:val="24"/>
+          <w:szCs w:val="24"/>
+        </w:rPr>
+        <w:t>требования</w:t>
+      </w:r>
+      <w:r>
+        <w:rPr>
+          <w:rFonts w:ascii="Times New Roman" w:hAnsi="Times New Roman" w:cs="Times New Roman"/>
+          <w:spacing w:val="6"/>
+          <w:sz w:val="24"/>
+          <w:szCs w:val="24"/>
+        </w:rPr>
+        <w:t xml:space="preserve"> </w:t>
+      </w:r>
+      <w:r>
+        <w:rPr>
+          <w:rFonts w:ascii="Times New Roman" w:hAnsi="Times New Roman" w:cs="Times New Roman"/>
+          <w:sz w:val="24"/>
+          <w:szCs w:val="24"/>
+        </w:rPr>
+        <w:t>к</w:t>
+      </w:r>
+      <w:r>
+        <w:rPr>
+          <w:rFonts w:ascii="Times New Roman" w:hAnsi="Times New Roman" w:cs="Times New Roman"/>
+          <w:spacing w:val="3"/>
+          <w:sz w:val="24"/>
+          <w:szCs w:val="24"/>
+        </w:rPr>
+        <w:t xml:space="preserve"> </w:t>
+      </w:r>
+      <w:r>
+        <w:rPr>
+          <w:rFonts w:ascii="Times New Roman" w:hAnsi="Times New Roman" w:cs="Times New Roman"/>
+          <w:sz w:val="24"/>
+          <w:szCs w:val="24"/>
+        </w:rPr>
+        <w:t>программным</w:t>
+      </w:r>
+      <w:r>
+        <w:rPr>
+          <w:rFonts w:ascii="Times New Roman" w:hAnsi="Times New Roman" w:cs="Times New Roman"/>
+          <w:spacing w:val="4"/>
+          <w:sz w:val="24"/>
+          <w:szCs w:val="24"/>
+        </w:rPr>
+        <w:t xml:space="preserve"> </w:t>
+      </w:r>
+      <w:r>
+        <w:rPr>
+          <w:rFonts w:ascii="Times New Roman" w:hAnsi="Times New Roman" w:cs="Times New Roman"/>
+          <w:sz w:val="24"/>
+          <w:szCs w:val="24"/>
+        </w:rPr>
+        <w:t>документам.</w:t>
+      </w:r>
+      <w:r>
+        <w:rPr>
+          <w:rFonts w:ascii="Times New Roman" w:hAnsi="Times New Roman" w:cs="Times New Roman"/>
+          <w:spacing w:val="5"/>
+          <w:sz w:val="24"/>
+          <w:szCs w:val="24"/>
+        </w:rPr>
+        <w:t xml:space="preserve"> </w:t>
+      </w:r>
+      <w:r>
+        <w:rPr>
+          <w:rFonts w:ascii="Times New Roman" w:hAnsi="Times New Roman" w:cs="Times New Roman"/>
+          <w:sz w:val="24"/>
+          <w:szCs w:val="24"/>
+        </w:rPr>
+        <w:t>//</w:t>
+      </w:r>
+      <w:r>
+        <w:rPr>
+          <w:rFonts w:ascii="Times New Roman" w:hAnsi="Times New Roman" w:cs="Times New Roman"/>
+          <w:spacing w:val="6"/>
+          <w:sz w:val="24"/>
+          <w:szCs w:val="24"/>
+        </w:rPr>
+        <w:t xml:space="preserve"> </w:t>
+      </w:r>
+      <w:r>
+        <w:rPr>
+          <w:rFonts w:ascii="Times New Roman" w:hAnsi="Times New Roman" w:cs="Times New Roman"/>
+          <w:sz w:val="24"/>
+          <w:szCs w:val="24"/>
+        </w:rPr>
+        <w:t>Единая</w:t>
+      </w:r>
+      <w:r>
+        <w:rPr>
+          <w:rFonts w:ascii="Times New Roman" w:hAnsi="Times New Roman" w:cs="Times New Roman"/>
+          <w:spacing w:val="5"/>
+          <w:sz w:val="24"/>
+          <w:szCs w:val="24"/>
+        </w:rPr>
+        <w:t xml:space="preserve"> </w:t>
+      </w:r>
+      <w:r>
+        <w:rPr>
+          <w:rFonts w:ascii="Times New Roman" w:hAnsi="Times New Roman" w:cs="Times New Roman"/>
+          <w:sz w:val="24"/>
+          <w:szCs w:val="24"/>
+        </w:rPr>
+        <w:t>система</w:t>
+      </w:r>
+      <w:r>
+        <w:rPr>
+          <w:rFonts w:ascii="Times New Roman" w:hAnsi="Times New Roman" w:cs="Times New Roman"/>
+          <w:spacing w:val="4"/>
+          <w:sz w:val="24"/>
+          <w:szCs w:val="24"/>
+        </w:rPr>
+        <w:t xml:space="preserve"> </w:t>
+      </w:r>
+      <w:r>
+        <w:rPr>
+          <w:rFonts w:ascii="Times New Roman" w:hAnsi="Times New Roman" w:cs="Times New Roman"/>
+          <w:sz w:val="24"/>
+          <w:szCs w:val="24"/>
+        </w:rPr>
+        <w:t>программной</w:t>
+      </w:r>
+      <w:r>
+        <w:rPr>
+          <w:rFonts w:ascii="Times New Roman" w:hAnsi="Times New Roman" w:cs="Times New Roman"/>
+          <w:spacing w:val="-57"/>
+          <w:sz w:val="24"/>
+          <w:szCs w:val="24"/>
+        </w:rPr>
+        <w:t xml:space="preserve"> </w:t>
+      </w:r>
+      <w:r>
+        <w:rPr>
+          <w:rFonts w:ascii="Times New Roman" w:hAnsi="Times New Roman" w:cs="Times New Roman"/>
+          <w:sz w:val="24"/>
+          <w:szCs w:val="24"/>
+        </w:rPr>
+        <w:t>документации.</w:t>
+      </w:r>
+      <w:r>
+        <w:rPr>
+          <w:rFonts w:ascii="Times New Roman" w:hAnsi="Times New Roman" w:cs="Times New Roman"/>
+          <w:spacing w:val="-1"/>
+          <w:sz w:val="24"/>
+          <w:szCs w:val="24"/>
+        </w:rPr>
+        <w:t xml:space="preserve"> </w:t>
+      </w:r>
+      <w:r>
+        <w:rPr>
+          <w:rFonts w:ascii="Times New Roman" w:hAnsi="Times New Roman" w:cs="Times New Roman"/>
+          <w:sz w:val="24"/>
+          <w:szCs w:val="24"/>
+        </w:rPr>
+        <w:t>– М.: ИПК Издательство стандартов,</w:t>
+      </w:r>
+      <w:r>
+        <w:rPr>
+          <w:rFonts w:ascii="Times New Roman" w:hAnsi="Times New Roman" w:cs="Times New Roman"/>
+          <w:spacing w:val="-1"/>
+          <w:sz w:val="24"/>
+          <w:szCs w:val="24"/>
+        </w:rPr>
+        <w:t xml:space="preserve"> </w:t>
+      </w:r>
+      <w:r>
+        <w:rPr>
+          <w:rFonts w:ascii="Times New Roman" w:hAnsi="Times New Roman" w:cs="Times New Roman"/>
+          <w:sz w:val="24"/>
+          <w:szCs w:val="24"/>
+        </w:rPr>
+        <w:t>2001.</w:t>
+      </w:r>
     </w:p>
     <w:p>
       <w:pPr>
+        <w:pStyle w:val="aa"/>
+        <w:widowControl w:val="0"/>
+        <w:numPr>
+          <w:ilvl w:val="0"/>
+          <w:numId w:val="46"/>
+        </w:numPr>
+        <w:autoSpaceDE w:val="0"/>
+        <w:autoSpaceDN w:val="0"/>
+        <w:spacing w:after="0" w:line="240" w:lineRule="auto"/>
+        <w:contextualSpacing w:val="0"/>
+        <w:rPr>
+          <w:rFonts w:ascii="Times New Roman" w:hAnsi="Times New Roman" w:cs="Times New Roman"/>
+          <w:sz w:val="24"/>
+          <w:szCs w:val="24"/>
+        </w:rPr>
+      </w:pPr>
+      <w:bookmarkStart w:id="74" w:name="_bookmark49"/>
+      <w:bookmarkEnd w:id="74"/>
+      <w:r>
+        <w:rPr>
+          <w:rFonts w:ascii="Times New Roman" w:hAnsi="Times New Roman" w:cs="Times New Roman"/>
+          <w:sz w:val="24"/>
+          <w:szCs w:val="24"/>
+        </w:rPr>
+        <w:t>ГОСТ</w:t>
+      </w:r>
+      <w:r>
+        <w:rPr>
+          <w:rFonts w:ascii="Times New Roman" w:hAnsi="Times New Roman" w:cs="Times New Roman"/>
+          <w:spacing w:val="24"/>
+          <w:sz w:val="24"/>
+          <w:szCs w:val="24"/>
+        </w:rPr>
+        <w:t xml:space="preserve"> </w:t>
+      </w:r>
+      <w:r>
+        <w:rPr>
+          <w:rFonts w:ascii="Times New Roman" w:hAnsi="Times New Roman" w:cs="Times New Roman"/>
+          <w:sz w:val="24"/>
+          <w:szCs w:val="24"/>
+        </w:rPr>
+        <w:t>19.106-78:</w:t>
+      </w:r>
+      <w:r>
+        <w:rPr>
+          <w:rFonts w:ascii="Times New Roman" w:hAnsi="Times New Roman" w:cs="Times New Roman"/>
+          <w:spacing w:val="24"/>
+          <w:sz w:val="24"/>
+          <w:szCs w:val="24"/>
+        </w:rPr>
+        <w:t xml:space="preserve"> </w:t>
+      </w:r>
+      <w:r>
+        <w:rPr>
+          <w:rFonts w:ascii="Times New Roman" w:hAnsi="Times New Roman" w:cs="Times New Roman"/>
+          <w:sz w:val="24"/>
+          <w:szCs w:val="24"/>
+        </w:rPr>
+        <w:t>Требования</w:t>
+      </w:r>
+      <w:r>
+        <w:rPr>
+          <w:rFonts w:ascii="Times New Roman" w:hAnsi="Times New Roman" w:cs="Times New Roman"/>
+          <w:spacing w:val="24"/>
+          <w:sz w:val="24"/>
+          <w:szCs w:val="24"/>
+        </w:rPr>
+        <w:t xml:space="preserve"> </w:t>
+      </w:r>
+      <w:r>
+        <w:rPr>
+          <w:rFonts w:ascii="Times New Roman" w:hAnsi="Times New Roman" w:cs="Times New Roman"/>
+          <w:sz w:val="24"/>
+          <w:szCs w:val="24"/>
+        </w:rPr>
+        <w:t>к</w:t>
+      </w:r>
+      <w:r>
+        <w:rPr>
+          <w:rFonts w:ascii="Times New Roman" w:hAnsi="Times New Roman" w:cs="Times New Roman"/>
+          <w:spacing w:val="25"/>
+          <w:sz w:val="24"/>
+          <w:szCs w:val="24"/>
+        </w:rPr>
+        <w:t xml:space="preserve"> </w:t>
+      </w:r>
+      <w:r>
+        <w:rPr>
+          <w:rFonts w:ascii="Times New Roman" w:hAnsi="Times New Roman" w:cs="Times New Roman"/>
+          <w:sz w:val="24"/>
+          <w:szCs w:val="24"/>
+        </w:rPr>
+        <w:t>программным</w:t>
+      </w:r>
+      <w:r>
+        <w:rPr>
+          <w:rFonts w:ascii="Times New Roman" w:hAnsi="Times New Roman" w:cs="Times New Roman"/>
+          <w:spacing w:val="24"/>
+          <w:sz w:val="24"/>
+          <w:szCs w:val="24"/>
+        </w:rPr>
+        <w:t xml:space="preserve"> </w:t>
+      </w:r>
+      <w:r>
+        <w:rPr>
+          <w:rFonts w:ascii="Times New Roman" w:hAnsi="Times New Roman" w:cs="Times New Roman"/>
+          <w:sz w:val="24"/>
+          <w:szCs w:val="24"/>
+        </w:rPr>
+        <w:t>документам,</w:t>
+      </w:r>
+      <w:r>
+        <w:rPr>
+          <w:rFonts w:ascii="Times New Roman" w:hAnsi="Times New Roman" w:cs="Times New Roman"/>
+          <w:spacing w:val="24"/>
+          <w:sz w:val="24"/>
+          <w:szCs w:val="24"/>
+        </w:rPr>
+        <w:t xml:space="preserve"> </w:t>
+      </w:r>
+      <w:r>
+        <w:rPr>
+          <w:rFonts w:ascii="Times New Roman" w:hAnsi="Times New Roman" w:cs="Times New Roman"/>
+          <w:sz w:val="24"/>
+          <w:szCs w:val="24"/>
+        </w:rPr>
+        <w:t>выполненным</w:t>
+      </w:r>
+      <w:r>
+        <w:rPr>
+          <w:rFonts w:ascii="Times New Roman" w:hAnsi="Times New Roman" w:cs="Times New Roman"/>
+          <w:spacing w:val="23"/>
+          <w:sz w:val="24"/>
+          <w:szCs w:val="24"/>
+        </w:rPr>
+        <w:t xml:space="preserve"> </w:t>
+      </w:r>
+      <w:r>
+        <w:rPr>
+          <w:rFonts w:ascii="Times New Roman" w:hAnsi="Times New Roman" w:cs="Times New Roman"/>
+          <w:sz w:val="24"/>
+          <w:szCs w:val="24"/>
+        </w:rPr>
+        <w:t>печатным</w:t>
+      </w:r>
+      <w:r>
+        <w:rPr>
+          <w:rFonts w:ascii="Times New Roman" w:hAnsi="Times New Roman" w:cs="Times New Roman"/>
+          <w:spacing w:val="23"/>
+          <w:sz w:val="24"/>
+          <w:szCs w:val="24"/>
+        </w:rPr>
+        <w:t xml:space="preserve"> </w:t>
+      </w:r>
+      <w:r>
+        <w:rPr>
+          <w:rFonts w:ascii="Times New Roman" w:hAnsi="Times New Roman" w:cs="Times New Roman"/>
+          <w:sz w:val="24"/>
+          <w:szCs w:val="24"/>
+        </w:rPr>
+        <w:t>способом.</w:t>
+      </w:r>
+      <w:r>
+        <w:rPr>
+          <w:rFonts w:ascii="Times New Roman" w:hAnsi="Times New Roman" w:cs="Times New Roman"/>
+          <w:spacing w:val="25"/>
+          <w:sz w:val="24"/>
+          <w:szCs w:val="24"/>
+        </w:rPr>
+        <w:t xml:space="preserve"> </w:t>
+      </w:r>
+      <w:r>
+        <w:rPr>
+          <w:rFonts w:ascii="Times New Roman" w:hAnsi="Times New Roman" w:cs="Times New Roman"/>
+          <w:sz w:val="24"/>
+          <w:szCs w:val="24"/>
+        </w:rPr>
+        <w:t>//</w:t>
+      </w:r>
+    </w:p>
+    <w:p>
+      <w:pPr>
+        <w:pStyle w:val="aa"/>
+        <w:widowControl w:val="0"/>
+        <w:autoSpaceDE w:val="0"/>
+        <w:autoSpaceDN w:val="0"/>
+        <w:spacing w:after="0" w:line="240" w:lineRule="auto"/>
+        <w:ind w:left="142"/>
+        <w:contextualSpacing w:val="0"/>
+        <w:rPr>
+          <w:rFonts w:ascii="Times New Roman" w:hAnsi="Times New Roman" w:cs="Times New Roman"/>
+          <w:sz w:val="24"/>
+          <w:szCs w:val="24"/>
+        </w:rPr>
+      </w:pPr>
+      <w:r>
+        <w:rPr>
+          <w:rFonts w:ascii="Times New Roman" w:hAnsi="Times New Roman" w:cs="Times New Roman"/>
+          <w:sz w:val="24"/>
+          <w:szCs w:val="24"/>
+        </w:rPr>
+        <w:t>Единая</w:t>
+      </w:r>
+      <w:r>
+        <w:rPr>
+          <w:rFonts w:ascii="Times New Roman" w:hAnsi="Times New Roman" w:cs="Times New Roman"/>
+          <w:spacing w:val="-2"/>
+          <w:sz w:val="24"/>
+          <w:szCs w:val="24"/>
+        </w:rPr>
+        <w:t xml:space="preserve"> </w:t>
+      </w:r>
+      <w:r>
+        <w:rPr>
+          <w:rFonts w:ascii="Times New Roman" w:hAnsi="Times New Roman" w:cs="Times New Roman"/>
+          <w:sz w:val="24"/>
+          <w:szCs w:val="24"/>
+        </w:rPr>
+        <w:t>система</w:t>
+      </w:r>
+      <w:r>
+        <w:rPr>
+          <w:rFonts w:ascii="Times New Roman" w:hAnsi="Times New Roman" w:cs="Times New Roman"/>
+          <w:spacing w:val="-2"/>
+          <w:sz w:val="24"/>
+          <w:szCs w:val="24"/>
+        </w:rPr>
+        <w:t xml:space="preserve"> </w:t>
+      </w:r>
+      <w:r>
+        <w:rPr>
+          <w:rFonts w:ascii="Times New Roman" w:hAnsi="Times New Roman" w:cs="Times New Roman"/>
+          <w:sz w:val="24"/>
+          <w:szCs w:val="24"/>
+        </w:rPr>
+        <w:t>программной</w:t>
+      </w:r>
+      <w:r>
+        <w:rPr>
+          <w:rFonts w:ascii="Times New Roman" w:hAnsi="Times New Roman" w:cs="Times New Roman"/>
+          <w:spacing w:val="-1"/>
+          <w:sz w:val="24"/>
+          <w:szCs w:val="24"/>
+        </w:rPr>
+        <w:t xml:space="preserve"> </w:t>
+      </w:r>
+      <w:r>
+        <w:rPr>
+          <w:rFonts w:ascii="Times New Roman" w:hAnsi="Times New Roman" w:cs="Times New Roman"/>
+          <w:sz w:val="24"/>
+          <w:szCs w:val="24"/>
+        </w:rPr>
+        <w:t>документации.</w:t>
+      </w:r>
+      <w:r>
+        <w:rPr>
+          <w:rFonts w:ascii="Times New Roman" w:hAnsi="Times New Roman" w:cs="Times New Roman"/>
+          <w:spacing w:val="-1"/>
+          <w:sz w:val="24"/>
+          <w:szCs w:val="24"/>
+        </w:rPr>
+        <w:t xml:space="preserve"> </w:t>
+      </w:r>
+      <w:r>
+        <w:rPr>
+          <w:rFonts w:ascii="Times New Roman" w:hAnsi="Times New Roman" w:cs="Times New Roman"/>
+          <w:sz w:val="24"/>
+          <w:szCs w:val="24"/>
+        </w:rPr>
+        <w:t>–</w:t>
+      </w:r>
+      <w:r>
+        <w:rPr>
+          <w:rFonts w:ascii="Times New Roman" w:hAnsi="Times New Roman" w:cs="Times New Roman"/>
+          <w:spacing w:val="-5"/>
+          <w:sz w:val="24"/>
+          <w:szCs w:val="24"/>
+        </w:rPr>
+        <w:t xml:space="preserve"> </w:t>
+      </w:r>
+      <w:r>
+        <w:rPr>
+          <w:rFonts w:ascii="Times New Roman" w:hAnsi="Times New Roman" w:cs="Times New Roman"/>
+          <w:sz w:val="24"/>
+          <w:szCs w:val="24"/>
+        </w:rPr>
+        <w:t>М.:</w:t>
+      </w:r>
+      <w:r>
+        <w:rPr>
+          <w:rFonts w:ascii="Times New Roman" w:hAnsi="Times New Roman" w:cs="Times New Roman"/>
+          <w:spacing w:val="-1"/>
+          <w:sz w:val="24"/>
+          <w:szCs w:val="24"/>
+        </w:rPr>
+        <w:t xml:space="preserve"> </w:t>
+      </w:r>
+      <w:r>
+        <w:rPr>
+          <w:rFonts w:ascii="Times New Roman" w:hAnsi="Times New Roman" w:cs="Times New Roman"/>
+          <w:sz w:val="24"/>
+          <w:szCs w:val="24"/>
+        </w:rPr>
+        <w:t>ИПК</w:t>
+      </w:r>
+      <w:r>
+        <w:rPr>
+          <w:rFonts w:ascii="Times New Roman" w:hAnsi="Times New Roman" w:cs="Times New Roman"/>
+          <w:spacing w:val="-2"/>
+          <w:sz w:val="24"/>
+          <w:szCs w:val="24"/>
+        </w:rPr>
+        <w:t xml:space="preserve"> </w:t>
+      </w:r>
+      <w:r>
+        <w:rPr>
+          <w:rFonts w:ascii="Times New Roman" w:hAnsi="Times New Roman" w:cs="Times New Roman"/>
+          <w:sz w:val="24"/>
+          <w:szCs w:val="24"/>
+        </w:rPr>
+        <w:t>Издательство</w:t>
+      </w:r>
+      <w:r>
+        <w:rPr>
+          <w:rFonts w:ascii="Times New Roman" w:hAnsi="Times New Roman" w:cs="Times New Roman"/>
+          <w:spacing w:val="-1"/>
+          <w:sz w:val="24"/>
+          <w:szCs w:val="24"/>
+        </w:rPr>
+        <w:t xml:space="preserve"> </w:t>
+      </w:r>
+      <w:r>
+        <w:rPr>
+          <w:rFonts w:ascii="Times New Roman" w:hAnsi="Times New Roman" w:cs="Times New Roman"/>
+          <w:sz w:val="24"/>
+          <w:szCs w:val="24"/>
+        </w:rPr>
+        <w:t>стандартов,</w:t>
+      </w:r>
+      <w:r>
+        <w:rPr>
+          <w:rFonts w:ascii="Times New Roman" w:hAnsi="Times New Roman" w:cs="Times New Roman"/>
+          <w:spacing w:val="-2"/>
+          <w:sz w:val="24"/>
+          <w:szCs w:val="24"/>
+        </w:rPr>
+        <w:t xml:space="preserve"> </w:t>
+      </w:r>
+      <w:r>
+        <w:rPr>
+          <w:rFonts w:ascii="Times New Roman" w:hAnsi="Times New Roman" w:cs="Times New Roman"/>
+          <w:sz w:val="24"/>
+          <w:szCs w:val="24"/>
+        </w:rPr>
+        <w:t>2001.</w:t>
+      </w:r>
+    </w:p>
+    <w:p>
+      <w:pPr>
+        <w:pStyle w:val="aa"/>
+        <w:widowControl w:val="0"/>
+        <w:numPr>
+          <w:ilvl w:val="0"/>
+          <w:numId w:val="46"/>
+        </w:numPr>
+        <w:autoSpaceDE w:val="0"/>
+        <w:autoSpaceDN w:val="0"/>
+        <w:spacing w:before="140" w:after="0" w:line="360" w:lineRule="auto"/>
+        <w:ind w:right="224"/>
+        <w:contextualSpacing w:val="0"/>
+        <w:jc w:val="both"/>
+        <w:rPr>
+          <w:rFonts w:ascii="Times New Roman" w:hAnsi="Times New Roman" w:cs="Times New Roman"/>
+          <w:sz w:val="24"/>
+          <w:szCs w:val="24"/>
+        </w:rPr>
+      </w:pPr>
+      <w:bookmarkStart w:id="75" w:name="_bookmark50"/>
+      <w:bookmarkEnd w:id="75"/>
+      <w:r>
+        <w:rPr>
+          <w:rFonts w:ascii="Times New Roman" w:hAnsi="Times New Roman" w:cs="Times New Roman"/>
+          <w:sz w:val="24"/>
+          <w:szCs w:val="24"/>
+        </w:rPr>
+        <w:t>ГОСТ</w:t>
+      </w:r>
+      <w:r>
+        <w:rPr>
+          <w:rFonts w:ascii="Times New Roman" w:hAnsi="Times New Roman" w:cs="Times New Roman"/>
+          <w:spacing w:val="1"/>
+          <w:sz w:val="24"/>
+          <w:szCs w:val="24"/>
+        </w:rPr>
+        <w:t xml:space="preserve"> </w:t>
+      </w:r>
+      <w:r>
+        <w:rPr>
+          <w:rFonts w:ascii="Times New Roman" w:hAnsi="Times New Roman" w:cs="Times New Roman"/>
+          <w:sz w:val="24"/>
+          <w:szCs w:val="24"/>
+        </w:rPr>
+        <w:t>19.201-78:</w:t>
+      </w:r>
+      <w:r>
+        <w:rPr>
+          <w:rFonts w:ascii="Times New Roman" w:hAnsi="Times New Roman" w:cs="Times New Roman"/>
+          <w:spacing w:val="1"/>
+          <w:sz w:val="24"/>
+          <w:szCs w:val="24"/>
+        </w:rPr>
+        <w:t xml:space="preserve"> </w:t>
+      </w:r>
+      <w:r>
+        <w:rPr>
+          <w:rFonts w:ascii="Times New Roman" w:hAnsi="Times New Roman" w:cs="Times New Roman"/>
+          <w:sz w:val="24"/>
+          <w:szCs w:val="24"/>
+        </w:rPr>
+        <w:t>Техническое</w:t>
+      </w:r>
+      <w:r>
+        <w:rPr>
+          <w:rFonts w:ascii="Times New Roman" w:hAnsi="Times New Roman" w:cs="Times New Roman"/>
+          <w:spacing w:val="1"/>
+          <w:sz w:val="24"/>
+          <w:szCs w:val="24"/>
+        </w:rPr>
+        <w:t xml:space="preserve"> </w:t>
+      </w:r>
+      <w:r>
+        <w:rPr>
+          <w:rFonts w:ascii="Times New Roman" w:hAnsi="Times New Roman" w:cs="Times New Roman"/>
+          <w:sz w:val="24"/>
+          <w:szCs w:val="24"/>
+        </w:rPr>
+        <w:t>задание.</w:t>
+      </w:r>
+      <w:r>
+        <w:rPr>
+          <w:rFonts w:ascii="Times New Roman" w:hAnsi="Times New Roman" w:cs="Times New Roman"/>
+          <w:spacing w:val="1"/>
+          <w:sz w:val="24"/>
+          <w:szCs w:val="24"/>
+        </w:rPr>
+        <w:t xml:space="preserve"> </w:t>
+      </w:r>
+      <w:r>
+        <w:rPr>
+          <w:rFonts w:ascii="Times New Roman" w:hAnsi="Times New Roman" w:cs="Times New Roman"/>
+          <w:sz w:val="24"/>
+          <w:szCs w:val="24"/>
+        </w:rPr>
+        <w:t>Требования</w:t>
+      </w:r>
+      <w:r>
+        <w:rPr>
+          <w:rFonts w:ascii="Times New Roman" w:hAnsi="Times New Roman" w:cs="Times New Roman"/>
+          <w:spacing w:val="1"/>
+          <w:sz w:val="24"/>
+          <w:szCs w:val="24"/>
+        </w:rPr>
+        <w:t xml:space="preserve"> </w:t>
+      </w:r>
+      <w:r>
+        <w:rPr>
+          <w:rFonts w:ascii="Times New Roman" w:hAnsi="Times New Roman" w:cs="Times New Roman"/>
+          <w:sz w:val="24"/>
+          <w:szCs w:val="24"/>
+        </w:rPr>
+        <w:t>к</w:t>
+      </w:r>
+      <w:r>
+        <w:rPr>
+          <w:rFonts w:ascii="Times New Roman" w:hAnsi="Times New Roman" w:cs="Times New Roman"/>
+          <w:spacing w:val="1"/>
+          <w:sz w:val="24"/>
+          <w:szCs w:val="24"/>
+        </w:rPr>
+        <w:t xml:space="preserve"> </w:t>
+      </w:r>
+      <w:r>
+        <w:rPr>
+          <w:rFonts w:ascii="Times New Roman" w:hAnsi="Times New Roman" w:cs="Times New Roman"/>
+          <w:sz w:val="24"/>
+          <w:szCs w:val="24"/>
+        </w:rPr>
+        <w:t>содержанию</w:t>
+      </w:r>
+      <w:r>
+        <w:rPr>
+          <w:rFonts w:ascii="Times New Roman" w:hAnsi="Times New Roman" w:cs="Times New Roman"/>
+          <w:spacing w:val="1"/>
+          <w:sz w:val="24"/>
+          <w:szCs w:val="24"/>
+        </w:rPr>
+        <w:t xml:space="preserve"> </w:t>
+      </w:r>
+      <w:r>
+        <w:rPr>
+          <w:rFonts w:ascii="Times New Roman" w:hAnsi="Times New Roman" w:cs="Times New Roman"/>
+          <w:sz w:val="24"/>
+          <w:szCs w:val="24"/>
+        </w:rPr>
+        <w:t>и</w:t>
+      </w:r>
+      <w:r>
+        <w:rPr>
+          <w:rFonts w:ascii="Times New Roman" w:hAnsi="Times New Roman" w:cs="Times New Roman"/>
+          <w:spacing w:val="1"/>
+          <w:sz w:val="24"/>
+          <w:szCs w:val="24"/>
+        </w:rPr>
+        <w:t xml:space="preserve"> </w:t>
+      </w:r>
+      <w:r>
+        <w:rPr>
+          <w:rFonts w:ascii="Times New Roman" w:hAnsi="Times New Roman" w:cs="Times New Roman"/>
+          <w:sz w:val="24"/>
+          <w:szCs w:val="24"/>
+        </w:rPr>
+        <w:t>оформлению.</w:t>
+      </w:r>
+      <w:r>
+        <w:rPr>
+          <w:rFonts w:ascii="Times New Roman" w:hAnsi="Times New Roman" w:cs="Times New Roman"/>
+          <w:spacing w:val="1"/>
+          <w:sz w:val="24"/>
+          <w:szCs w:val="24"/>
+        </w:rPr>
+        <w:t xml:space="preserve"> </w:t>
+      </w:r>
+      <w:r>
+        <w:rPr>
+          <w:rFonts w:ascii="Times New Roman" w:hAnsi="Times New Roman" w:cs="Times New Roman"/>
+          <w:sz w:val="24"/>
+          <w:szCs w:val="24"/>
+        </w:rPr>
+        <w:t>//</w:t>
+      </w:r>
+      <w:r>
+        <w:rPr>
+          <w:rFonts w:ascii="Times New Roman" w:hAnsi="Times New Roman" w:cs="Times New Roman"/>
+          <w:spacing w:val="1"/>
+          <w:sz w:val="24"/>
+          <w:szCs w:val="24"/>
+        </w:rPr>
+        <w:t xml:space="preserve"> </w:t>
+      </w:r>
+      <w:r>
+        <w:rPr>
+          <w:rFonts w:ascii="Times New Roman" w:hAnsi="Times New Roman" w:cs="Times New Roman"/>
+          <w:sz w:val="24"/>
+          <w:szCs w:val="24"/>
+        </w:rPr>
+        <w:t>Единая</w:t>
+      </w:r>
+      <w:r>
+        <w:rPr>
+          <w:rFonts w:ascii="Times New Roman" w:hAnsi="Times New Roman" w:cs="Times New Roman"/>
+          <w:spacing w:val="1"/>
+          <w:sz w:val="24"/>
+          <w:szCs w:val="24"/>
+        </w:rPr>
+        <w:t xml:space="preserve"> </w:t>
+      </w:r>
+      <w:r>
+        <w:rPr>
+          <w:rFonts w:ascii="Times New Roman" w:hAnsi="Times New Roman" w:cs="Times New Roman"/>
+          <w:sz w:val="24"/>
+          <w:szCs w:val="24"/>
+        </w:rPr>
+        <w:t>система</w:t>
+      </w:r>
+      <w:r>
+        <w:rPr>
+          <w:rFonts w:ascii="Times New Roman" w:hAnsi="Times New Roman" w:cs="Times New Roman"/>
+          <w:spacing w:val="-2"/>
+          <w:sz w:val="24"/>
+          <w:szCs w:val="24"/>
+        </w:rPr>
+        <w:t xml:space="preserve"> </w:t>
+      </w:r>
+      <w:r>
+        <w:rPr>
+          <w:rFonts w:ascii="Times New Roman" w:hAnsi="Times New Roman" w:cs="Times New Roman"/>
+          <w:sz w:val="24"/>
+          <w:szCs w:val="24"/>
+        </w:rPr>
+        <w:t>программной</w:t>
+      </w:r>
+      <w:r>
+        <w:rPr>
+          <w:rFonts w:ascii="Times New Roman" w:hAnsi="Times New Roman" w:cs="Times New Roman"/>
+          <w:spacing w:val="1"/>
+          <w:sz w:val="24"/>
+          <w:szCs w:val="24"/>
+        </w:rPr>
+        <w:t xml:space="preserve"> </w:t>
+      </w:r>
+      <w:r>
+        <w:rPr>
+          <w:rFonts w:ascii="Times New Roman" w:hAnsi="Times New Roman" w:cs="Times New Roman"/>
+          <w:sz w:val="24"/>
+          <w:szCs w:val="24"/>
+        </w:rPr>
+        <w:t>документации. –</w:t>
+      </w:r>
+      <w:r>
+        <w:rPr>
+          <w:rFonts w:ascii="Times New Roman" w:hAnsi="Times New Roman" w:cs="Times New Roman"/>
+          <w:spacing w:val="-1"/>
+          <w:sz w:val="24"/>
+          <w:szCs w:val="24"/>
+        </w:rPr>
+        <w:t xml:space="preserve"> </w:t>
+      </w:r>
+      <w:r>
+        <w:rPr>
+          <w:rFonts w:ascii="Times New Roman" w:hAnsi="Times New Roman" w:cs="Times New Roman"/>
+          <w:sz w:val="24"/>
+          <w:szCs w:val="24"/>
+        </w:rPr>
+        <w:t>М.: ИПК Издательство</w:t>
+      </w:r>
+      <w:r>
+        <w:rPr>
+          <w:rFonts w:ascii="Times New Roman" w:hAnsi="Times New Roman" w:cs="Times New Roman"/>
+          <w:spacing w:val="-1"/>
+          <w:sz w:val="24"/>
+          <w:szCs w:val="24"/>
+        </w:rPr>
+        <w:t xml:space="preserve"> </w:t>
+      </w:r>
+      <w:r>
+        <w:rPr>
+          <w:rFonts w:ascii="Times New Roman" w:hAnsi="Times New Roman" w:cs="Times New Roman"/>
+          <w:sz w:val="24"/>
+          <w:szCs w:val="24"/>
+        </w:rPr>
+        <w:t>стандартов, 2001.</w:t>
+      </w:r>
+    </w:p>
+    <w:p>
+      <w:pPr>
+        <w:pStyle w:val="aa"/>
+        <w:widowControl w:val="0"/>
+        <w:numPr>
+          <w:ilvl w:val="0"/>
+          <w:numId w:val="46"/>
+        </w:numPr>
+        <w:autoSpaceDE w:val="0"/>
+        <w:autoSpaceDN w:val="0"/>
+        <w:spacing w:after="0" w:line="360" w:lineRule="auto"/>
+        <w:ind w:right="225"/>
+        <w:contextualSpacing w:val="0"/>
+        <w:jc w:val="both"/>
+        <w:rPr>
+          <w:rFonts w:ascii="Times New Roman" w:hAnsi="Times New Roman" w:cs="Times New Roman"/>
+          <w:sz w:val="24"/>
+          <w:szCs w:val="24"/>
+        </w:rPr>
+      </w:pPr>
+      <w:bookmarkStart w:id="76" w:name="_bookmark51"/>
+      <w:bookmarkEnd w:id="76"/>
+      <w:r>
+        <w:rPr>
+          <w:rFonts w:ascii="Times New Roman" w:hAnsi="Times New Roman" w:cs="Times New Roman"/>
+          <w:sz w:val="24"/>
+          <w:szCs w:val="24"/>
+        </w:rPr>
+        <w:t>ГОСТ</w:t>
+      </w:r>
+      <w:r>
+        <w:rPr>
+          <w:rFonts w:ascii="Times New Roman" w:hAnsi="Times New Roman" w:cs="Times New Roman"/>
+          <w:spacing w:val="1"/>
+          <w:sz w:val="24"/>
+          <w:szCs w:val="24"/>
+        </w:rPr>
+        <w:t xml:space="preserve"> </w:t>
+      </w:r>
+      <w:r>
+        <w:rPr>
+          <w:rFonts w:ascii="Times New Roman" w:hAnsi="Times New Roman" w:cs="Times New Roman"/>
+          <w:sz w:val="24"/>
+          <w:szCs w:val="24"/>
+        </w:rPr>
+        <w:t>19.603-78:</w:t>
+      </w:r>
+      <w:r>
+        <w:rPr>
+          <w:rFonts w:ascii="Times New Roman" w:hAnsi="Times New Roman" w:cs="Times New Roman"/>
+          <w:spacing w:val="1"/>
+          <w:sz w:val="24"/>
+          <w:szCs w:val="24"/>
+        </w:rPr>
+        <w:t xml:space="preserve"> </w:t>
+      </w:r>
+      <w:r>
+        <w:rPr>
+          <w:rFonts w:ascii="Times New Roman" w:hAnsi="Times New Roman" w:cs="Times New Roman"/>
+          <w:sz w:val="24"/>
+          <w:szCs w:val="24"/>
+        </w:rPr>
+        <w:t>Общие</w:t>
+      </w:r>
+      <w:r>
+        <w:rPr>
+          <w:rFonts w:ascii="Times New Roman" w:hAnsi="Times New Roman" w:cs="Times New Roman"/>
+          <w:spacing w:val="1"/>
+          <w:sz w:val="24"/>
+          <w:szCs w:val="24"/>
+        </w:rPr>
+        <w:t xml:space="preserve"> </w:t>
+      </w:r>
+      <w:r>
+        <w:rPr>
+          <w:rFonts w:ascii="Times New Roman" w:hAnsi="Times New Roman" w:cs="Times New Roman"/>
+          <w:sz w:val="24"/>
+          <w:szCs w:val="24"/>
+        </w:rPr>
+        <w:t>правила</w:t>
+      </w:r>
+      <w:r>
+        <w:rPr>
+          <w:rFonts w:ascii="Times New Roman" w:hAnsi="Times New Roman" w:cs="Times New Roman"/>
+          <w:spacing w:val="1"/>
+          <w:sz w:val="24"/>
+          <w:szCs w:val="24"/>
+        </w:rPr>
+        <w:t xml:space="preserve"> </w:t>
+      </w:r>
+      <w:r>
+        <w:rPr>
+          <w:rFonts w:ascii="Times New Roman" w:hAnsi="Times New Roman" w:cs="Times New Roman"/>
+          <w:sz w:val="24"/>
+          <w:szCs w:val="24"/>
+        </w:rPr>
+        <w:t>внесения</w:t>
+      </w:r>
+      <w:r>
+        <w:rPr>
+          <w:rFonts w:ascii="Times New Roman" w:hAnsi="Times New Roman" w:cs="Times New Roman"/>
+          <w:spacing w:val="1"/>
+          <w:sz w:val="24"/>
+          <w:szCs w:val="24"/>
+        </w:rPr>
+        <w:t xml:space="preserve"> </w:t>
+      </w:r>
+      <w:r>
+        <w:rPr>
+          <w:rFonts w:ascii="Times New Roman" w:hAnsi="Times New Roman" w:cs="Times New Roman"/>
+          <w:sz w:val="24"/>
+          <w:szCs w:val="24"/>
+        </w:rPr>
+        <w:t>изменений.</w:t>
+      </w:r>
+      <w:r>
+        <w:rPr>
+          <w:rFonts w:ascii="Times New Roman" w:hAnsi="Times New Roman" w:cs="Times New Roman"/>
+          <w:spacing w:val="1"/>
+          <w:sz w:val="24"/>
+          <w:szCs w:val="24"/>
+        </w:rPr>
+        <w:t xml:space="preserve"> </w:t>
+      </w:r>
+      <w:r>
+        <w:rPr>
+          <w:rFonts w:ascii="Times New Roman" w:hAnsi="Times New Roman" w:cs="Times New Roman"/>
+          <w:sz w:val="24"/>
+          <w:szCs w:val="24"/>
+        </w:rPr>
+        <w:t>//</w:t>
+      </w:r>
+      <w:r>
+        <w:rPr>
+          <w:rFonts w:ascii="Times New Roman" w:hAnsi="Times New Roman" w:cs="Times New Roman"/>
+          <w:spacing w:val="1"/>
+          <w:sz w:val="24"/>
+          <w:szCs w:val="24"/>
+        </w:rPr>
+        <w:t xml:space="preserve"> </w:t>
+      </w:r>
+      <w:r>
+        <w:rPr>
+          <w:rFonts w:ascii="Times New Roman" w:hAnsi="Times New Roman" w:cs="Times New Roman"/>
+          <w:sz w:val="24"/>
+          <w:szCs w:val="24"/>
+        </w:rPr>
+        <w:t>Единая</w:t>
+      </w:r>
+      <w:r>
+        <w:rPr>
+          <w:rFonts w:ascii="Times New Roman" w:hAnsi="Times New Roman" w:cs="Times New Roman"/>
+          <w:spacing w:val="1"/>
+          <w:sz w:val="24"/>
+          <w:szCs w:val="24"/>
+        </w:rPr>
+        <w:t xml:space="preserve"> </w:t>
+      </w:r>
+      <w:r>
+        <w:rPr>
+          <w:rFonts w:ascii="Times New Roman" w:hAnsi="Times New Roman" w:cs="Times New Roman"/>
+          <w:sz w:val="24"/>
+          <w:szCs w:val="24"/>
+        </w:rPr>
+        <w:t>система</w:t>
+      </w:r>
+      <w:r>
+        <w:rPr>
+          <w:rFonts w:ascii="Times New Roman" w:hAnsi="Times New Roman" w:cs="Times New Roman"/>
+          <w:spacing w:val="1"/>
+          <w:sz w:val="24"/>
+          <w:szCs w:val="24"/>
+        </w:rPr>
+        <w:t xml:space="preserve"> </w:t>
+      </w:r>
+      <w:r>
+        <w:rPr>
+          <w:rFonts w:ascii="Times New Roman" w:hAnsi="Times New Roman" w:cs="Times New Roman"/>
+          <w:sz w:val="24"/>
+          <w:szCs w:val="24"/>
+        </w:rPr>
+        <w:t>программной</w:t>
+      </w:r>
+      <w:r>
+        <w:rPr>
+          <w:rFonts w:ascii="Times New Roman" w:hAnsi="Times New Roman" w:cs="Times New Roman"/>
+          <w:spacing w:val="1"/>
+          <w:sz w:val="24"/>
+          <w:szCs w:val="24"/>
+        </w:rPr>
+        <w:t xml:space="preserve"> </w:t>
+      </w:r>
+      <w:r>
+        <w:rPr>
+          <w:rFonts w:ascii="Times New Roman" w:hAnsi="Times New Roman" w:cs="Times New Roman"/>
+          <w:sz w:val="24"/>
+          <w:szCs w:val="24"/>
+        </w:rPr>
+        <w:t>документации.</w:t>
+      </w:r>
+      <w:r>
+        <w:rPr>
+          <w:rFonts w:ascii="Times New Roman" w:hAnsi="Times New Roman" w:cs="Times New Roman"/>
+          <w:spacing w:val="-1"/>
+          <w:sz w:val="24"/>
+          <w:szCs w:val="24"/>
+        </w:rPr>
+        <w:t xml:space="preserve"> </w:t>
+      </w:r>
+      <w:r>
+        <w:rPr>
+          <w:rFonts w:ascii="Times New Roman" w:hAnsi="Times New Roman" w:cs="Times New Roman"/>
+          <w:sz w:val="24"/>
+          <w:szCs w:val="24"/>
+        </w:rPr>
+        <w:t>– М.: ИПК Издательство стандартов,</w:t>
+      </w:r>
+      <w:r>
+        <w:rPr>
+          <w:rFonts w:ascii="Times New Roman" w:hAnsi="Times New Roman" w:cs="Times New Roman"/>
+          <w:spacing w:val="-1"/>
+          <w:sz w:val="24"/>
+          <w:szCs w:val="24"/>
+        </w:rPr>
+        <w:t xml:space="preserve"> </w:t>
+      </w:r>
+      <w:r>
+        <w:rPr>
+          <w:rFonts w:ascii="Times New Roman" w:hAnsi="Times New Roman" w:cs="Times New Roman"/>
+          <w:sz w:val="24"/>
+          <w:szCs w:val="24"/>
+        </w:rPr>
+        <w:t>2001.</w:t>
+      </w:r>
+    </w:p>
+    <w:p>
+      <w:pPr>
+        <w:pStyle w:val="aa"/>
+        <w:widowControl w:val="0"/>
+        <w:numPr>
+          <w:ilvl w:val="0"/>
+          <w:numId w:val="46"/>
+        </w:numPr>
+        <w:autoSpaceDE w:val="0"/>
+        <w:autoSpaceDN w:val="0"/>
+        <w:spacing w:after="0" w:line="360" w:lineRule="auto"/>
+        <w:ind w:right="224"/>
+        <w:contextualSpacing w:val="0"/>
+        <w:jc w:val="both"/>
+        <w:rPr>
+          <w:rFonts w:ascii="Times New Roman" w:hAnsi="Times New Roman" w:cs="Times New Roman"/>
+          <w:sz w:val="24"/>
+          <w:szCs w:val="24"/>
+        </w:rPr>
+      </w:pPr>
+      <w:bookmarkStart w:id="77" w:name="_GoBack"/>
+      <w:bookmarkEnd w:id="77"/>
+      <w:r>
+        <w:rPr>
+          <w:rFonts w:ascii="Times New Roman" w:hAnsi="Times New Roman" w:cs="Times New Roman"/>
+          <w:sz w:val="24"/>
+          <w:szCs w:val="24"/>
+        </w:rPr>
+        <w:t>ГОСТ</w:t>
+      </w:r>
+      <w:r>
+        <w:rPr>
+          <w:rFonts w:ascii="Times New Roman" w:hAnsi="Times New Roman" w:cs="Times New Roman"/>
+          <w:spacing w:val="-15"/>
+          <w:sz w:val="24"/>
+          <w:szCs w:val="24"/>
+        </w:rPr>
+        <w:t xml:space="preserve"> </w:t>
+      </w:r>
+      <w:r>
+        <w:rPr>
+          <w:rFonts w:ascii="Times New Roman" w:hAnsi="Times New Roman" w:cs="Times New Roman"/>
+          <w:sz w:val="24"/>
+          <w:szCs w:val="24"/>
+        </w:rPr>
+        <w:t>19.604-78:</w:t>
+      </w:r>
+      <w:r>
+        <w:rPr>
+          <w:rFonts w:ascii="Times New Roman" w:hAnsi="Times New Roman" w:cs="Times New Roman"/>
+          <w:spacing w:val="-13"/>
+          <w:sz w:val="24"/>
+          <w:szCs w:val="24"/>
+        </w:rPr>
+        <w:t xml:space="preserve"> </w:t>
+      </w:r>
+      <w:r>
+        <w:rPr>
+          <w:rFonts w:ascii="Times New Roman" w:hAnsi="Times New Roman" w:cs="Times New Roman"/>
+          <w:sz w:val="24"/>
+          <w:szCs w:val="24"/>
+        </w:rPr>
+        <w:t>Правила</w:t>
+      </w:r>
+      <w:r>
+        <w:rPr>
+          <w:rFonts w:ascii="Times New Roman" w:hAnsi="Times New Roman" w:cs="Times New Roman"/>
+          <w:spacing w:val="-14"/>
+          <w:sz w:val="24"/>
+          <w:szCs w:val="24"/>
+        </w:rPr>
+        <w:t xml:space="preserve"> </w:t>
+      </w:r>
+      <w:r>
+        <w:rPr>
+          <w:rFonts w:ascii="Times New Roman" w:hAnsi="Times New Roman" w:cs="Times New Roman"/>
+          <w:sz w:val="24"/>
+          <w:szCs w:val="24"/>
+        </w:rPr>
+        <w:t>внесения</w:t>
+      </w:r>
+      <w:r>
+        <w:rPr>
+          <w:rFonts w:ascii="Times New Roman" w:hAnsi="Times New Roman" w:cs="Times New Roman"/>
+          <w:spacing w:val="-14"/>
+          <w:sz w:val="24"/>
+          <w:szCs w:val="24"/>
+        </w:rPr>
+        <w:t xml:space="preserve"> </w:t>
+      </w:r>
+      <w:r>
+        <w:rPr>
+          <w:rFonts w:ascii="Times New Roman" w:hAnsi="Times New Roman" w:cs="Times New Roman"/>
+          <w:sz w:val="24"/>
+          <w:szCs w:val="24"/>
+        </w:rPr>
+        <w:t>изменений</w:t>
+      </w:r>
+      <w:r>
+        <w:rPr>
+          <w:rFonts w:ascii="Times New Roman" w:hAnsi="Times New Roman" w:cs="Times New Roman"/>
+          <w:spacing w:val="-12"/>
+          <w:sz w:val="24"/>
+          <w:szCs w:val="24"/>
+        </w:rPr>
+        <w:t xml:space="preserve"> </w:t>
+      </w:r>
+      <w:r>
+        <w:rPr>
+          <w:rFonts w:ascii="Times New Roman" w:hAnsi="Times New Roman" w:cs="Times New Roman"/>
+          <w:sz w:val="24"/>
+          <w:szCs w:val="24"/>
+        </w:rPr>
+        <w:t>в</w:t>
+      </w:r>
+      <w:r>
+        <w:rPr>
+          <w:rFonts w:ascii="Times New Roman" w:hAnsi="Times New Roman" w:cs="Times New Roman"/>
+          <w:spacing w:val="-14"/>
+          <w:sz w:val="24"/>
+          <w:szCs w:val="24"/>
+        </w:rPr>
+        <w:t xml:space="preserve"> </w:t>
+      </w:r>
+      <w:r>
+        <w:rPr>
+          <w:rFonts w:ascii="Times New Roman" w:hAnsi="Times New Roman" w:cs="Times New Roman"/>
+          <w:sz w:val="24"/>
+          <w:szCs w:val="24"/>
+        </w:rPr>
+        <w:t>программные</w:t>
+      </w:r>
+      <w:r>
+        <w:rPr>
+          <w:rFonts w:ascii="Times New Roman" w:hAnsi="Times New Roman" w:cs="Times New Roman"/>
+          <w:spacing w:val="-12"/>
+          <w:sz w:val="24"/>
+          <w:szCs w:val="24"/>
+        </w:rPr>
+        <w:t xml:space="preserve"> </w:t>
+      </w:r>
+      <w:r>
+        <w:rPr>
+          <w:rFonts w:ascii="Times New Roman" w:hAnsi="Times New Roman" w:cs="Times New Roman"/>
+          <w:sz w:val="24"/>
+          <w:szCs w:val="24"/>
+        </w:rPr>
+        <w:t>документы,</w:t>
+      </w:r>
+      <w:r>
+        <w:rPr>
+          <w:rFonts w:ascii="Times New Roman" w:hAnsi="Times New Roman" w:cs="Times New Roman"/>
+          <w:spacing w:val="-14"/>
+          <w:sz w:val="24"/>
+          <w:szCs w:val="24"/>
+        </w:rPr>
+        <w:t xml:space="preserve"> </w:t>
+      </w:r>
+      <w:r>
+        <w:rPr>
+          <w:rFonts w:ascii="Times New Roman" w:hAnsi="Times New Roman" w:cs="Times New Roman"/>
+          <w:sz w:val="24"/>
+          <w:szCs w:val="24"/>
+        </w:rPr>
+        <w:t>выполненные</w:t>
+      </w:r>
+      <w:r>
+        <w:rPr>
+          <w:rFonts w:ascii="Times New Roman" w:hAnsi="Times New Roman" w:cs="Times New Roman"/>
+          <w:spacing w:val="-14"/>
+          <w:sz w:val="24"/>
+          <w:szCs w:val="24"/>
+        </w:rPr>
+        <w:t xml:space="preserve"> </w:t>
+      </w:r>
+      <w:r>
+        <w:rPr>
+          <w:rFonts w:ascii="Times New Roman" w:hAnsi="Times New Roman" w:cs="Times New Roman"/>
+          <w:sz w:val="24"/>
+          <w:szCs w:val="24"/>
+        </w:rPr>
+        <w:t>печатным</w:t>
+      </w:r>
+      <w:r>
+        <w:rPr>
+          <w:rFonts w:ascii="Times New Roman" w:hAnsi="Times New Roman" w:cs="Times New Roman"/>
+          <w:spacing w:val="-58"/>
+          <w:sz w:val="24"/>
+          <w:szCs w:val="24"/>
+        </w:rPr>
+        <w:t xml:space="preserve"> </w:t>
+      </w:r>
+      <w:r>
+        <w:rPr>
+          <w:rFonts w:ascii="Times New Roman" w:hAnsi="Times New Roman" w:cs="Times New Roman"/>
+          <w:sz w:val="24"/>
+          <w:szCs w:val="24"/>
+        </w:rPr>
+        <w:t>способом. // Единая система программной документации. – М.: ИПК Издательство стандартов,</w:t>
+      </w:r>
+      <w:r>
+        <w:rPr>
+          <w:rFonts w:ascii="Times New Roman" w:hAnsi="Times New Roman" w:cs="Times New Roman"/>
+          <w:spacing w:val="1"/>
+          <w:sz w:val="24"/>
+          <w:szCs w:val="24"/>
+        </w:rPr>
+        <w:t xml:space="preserve"> </w:t>
+      </w:r>
+      <w:r>
+        <w:rPr>
+          <w:rFonts w:ascii="Times New Roman" w:hAnsi="Times New Roman" w:cs="Times New Roman"/>
+          <w:sz w:val="24"/>
+          <w:szCs w:val="24"/>
+        </w:rPr>
+        <w:t>2001.</w:t>
+      </w:r>
+    </w:p>
+    <w:p>
+      <w:pPr>
+        <w:spacing w:after="0" w:line="360" w:lineRule="auto"/>
+        <w:rPr>
+          <w:rFonts w:ascii="Times New Roman" w:eastAsia="Calibri" w:hAnsi="Times New Roman" w:cs="Times New Roman"/>
+          <w:sz w:val="24"/>
+        </w:rPr>
+      </w:pPr>
+    </w:p>
+    <w:p>
+      <w:pPr>
+        <w:spacing w:after="0" w:line="360" w:lineRule="auto"/>
+        <w:rPr>
+          <w:rFonts w:ascii="Times New Roman" w:eastAsia="Calibri" w:hAnsi="Times New Roman" w:cs="Times New Roman"/>
+          <w:sz w:val="24"/>
+        </w:rPr>
+      </w:pPr>
+    </w:p>
+    <w:p>
+      <w:pPr>
+        <w:spacing w:after="0" w:line="360" w:lineRule="auto"/>
+        <w:rPr>
+          <w:rFonts w:ascii="Times New Roman" w:eastAsia="Calibri" w:hAnsi="Times New Roman" w:cs="Times New Roman"/>
+          <w:sz w:val="24"/>
+        </w:rPr>
+      </w:pPr>
+    </w:p>
+    <w:p>
+      <w:pPr>
+        <w:spacing w:after="0" w:line="360" w:lineRule="auto"/>
+        <w:rPr>
+          <w:rFonts w:ascii="Times New Roman" w:eastAsia="Calibri" w:hAnsi="Times New Roman" w:cs="Times New Roman"/>
+          <w:sz w:val="24"/>
+        </w:rPr>
+      </w:pPr>
+    </w:p>
+    <w:p>
+      <w:pPr>
+        <w:spacing w:after="0" w:line="360" w:lineRule="auto"/>
+        <w:rPr>
+          <w:rFonts w:ascii="Times New Roman" w:eastAsia="Calibri" w:hAnsi="Times New Roman" w:cs="Times New Roman"/>
+          <w:sz w:val="24"/>
+        </w:rPr>
+      </w:pPr>
+    </w:p>
+    <w:p>
+      <w:pPr>
+        <w:spacing w:after="0" w:line="360" w:lineRule="auto"/>
+        <w:rPr>
+          <w:rFonts w:ascii="Times New Roman" w:eastAsia="Calibri" w:hAnsi="Times New Roman" w:cs="Times New Roman"/>
+          <w:sz w:val="24"/>
+        </w:rPr>
+      </w:pPr>
+    </w:p>
+    <w:p>
+      <w:pPr>
+        <w:spacing w:after="0" w:line="360" w:lineRule="auto"/>
+        <w:rPr>
+          <w:rFonts w:ascii="Times New Roman" w:eastAsia="Calibri" w:hAnsi="Times New Roman" w:cs="Times New Roman"/>
+          <w:sz w:val="24"/>
+        </w:rPr>
+      </w:pPr>
+    </w:p>
+    <w:p>
+      <w:pPr>
+        <w:spacing w:after="0" w:line="360" w:lineRule="auto"/>
+        <w:rPr>
+          <w:rFonts w:ascii="Times New Roman" w:eastAsia="Calibri" w:hAnsi="Times New Roman" w:cs="Times New Roman"/>
+          <w:sz w:val="24"/>
+        </w:rPr>
+      </w:pPr>
+    </w:p>
+    <w:p>
+      <w:pPr>
+        <w:spacing w:after="0" w:line="360" w:lineRule="auto"/>
+        <w:rPr>
+          <w:rFonts w:ascii="Times New Roman" w:eastAsia="Calibri" w:hAnsi="Times New Roman" w:cs="Times New Roman"/>
+          <w:sz w:val="24"/>
+        </w:rPr>
+      </w:pPr>
+    </w:p>
+    <w:p>
+      <w:pPr>
+        <w:spacing w:after="0" w:line="360" w:lineRule="auto"/>
+        <w:rPr>
+          <w:rFonts w:ascii="Times New Roman" w:eastAsia="Calibri" w:hAnsi="Times New Roman" w:cs="Times New Roman"/>
+          <w:sz w:val="24"/>
+        </w:rPr>
+      </w:pPr>
+    </w:p>
+    <w:p>
+      <w:pPr>
         <w:pStyle w:val="1"/>
         <w:jc w:val="right"/>
       </w:pPr>
-      <w:bookmarkStart w:id="69" w:name="_Toc119799081"/>
-      <w:bookmarkStart w:id="70" w:name="приложение1"/>
-      <w:r>
+      <w:bookmarkStart w:id="78" w:name="_Toc119799081"/>
+      <w:bookmarkStart w:id="79" w:name="приложение1"/>
+      <w:r>
+        <w:lastRenderedPageBreak/>
         <w:t>ПРИЛОЖЕНИЕ</w:t>
       </w:r>
       <w:r>
@@ -16674,11 +18780,11 @@
         </w:rPr>
         <w:t xml:space="preserve"> </w:t>
       </w:r>
-      <w:r>
-        <w:t>1</w:t>
-      </w:r>
-      <w:bookmarkEnd w:id="69"/>
-      <w:bookmarkEnd w:id="70"/>
+      <w:bookmarkEnd w:id="78"/>
+      <w:bookmarkEnd w:id="79"/>
+      <w:r>
+        <w:t>2</w:t>
+      </w:r>
     </w:p>
     <w:p>
       <w:pPr>
@@ -16692,100 +18798,486 @@
     </w:p>
     <w:tbl>
       <w:tblPr>
-        <w:tblStyle w:val="a3"/>
-        <w:tblW w:w="0" w:type="auto"/>
+        <w:tblW w:w="9064" w:type="dxa"/>
+        <w:tblCellMar>
+          <w:left w:w="0" w:type="dxa"/>
+          <w:right w:w="0" w:type="dxa"/>
+        </w:tblCellMar>
         <w:tblLook w:val="04A0" w:firstRow="1" w:lastRow="0" w:firstColumn="1" w:lastColumn="0" w:noHBand="0" w:noVBand="1"/>
       </w:tblPr>
       <w:tblGrid>
-        <w:gridCol w:w="4672"/>
-        <w:gridCol w:w="4673"/>
+        <w:gridCol w:w="4245"/>
+        <w:gridCol w:w="4819"/>
       </w:tblGrid>
       <w:tr>
-        <w:tc>
-          <w:tcPr>
-            <w:tcW w:w="4672" w:type="dxa"/>
-          </w:tcPr>
-          <w:p>
-            <w:pPr>
-              <w:ind w:firstLine="0"/>
-            </w:pPr>
-            <w:r>
+        <w:trPr>
+          <w:trHeight w:val="315"/>
+        </w:trPr>
+        <w:tc>
+          <w:tcPr>
+            <w:tcW w:w="4245" w:type="dxa"/>
+            <w:tcBorders>
+              <w:top w:val="single" w:sz="6" w:space="0" w:color="CCCCCC"/>
+              <w:left w:val="single" w:sz="6" w:space="0" w:color="CCCCCC"/>
+              <w:bottom w:val="single" w:sz="6" w:space="0" w:color="CCCCCC"/>
+              <w:right w:val="single" w:sz="6" w:space="0" w:color="CCCCCC"/>
+            </w:tcBorders>
+            <w:tcMar>
+              <w:top w:w="30" w:type="dxa"/>
+              <w:left w:w="45" w:type="dxa"/>
+              <w:bottom w:w="30" w:type="dxa"/>
+              <w:right w:w="45" w:type="dxa"/>
+            </w:tcMar>
+            <w:vAlign w:val="bottom"/>
+            <w:hideMark/>
+          </w:tcPr>
+          <w:p>
+            <w:pPr>
+              <w:spacing w:after="0" w:line="240" w:lineRule="auto"/>
+              <w:jc w:val="center"/>
+              <w:rPr>
+                <w:rFonts w:ascii="Times New Roman" w:eastAsia="Times New Roman" w:hAnsi="Times New Roman" w:cs="Times New Roman"/>
+                <w:b/>
+                <w:bCs/>
+                <w:sz w:val="24"/>
+                <w:szCs w:val="24"/>
+                <w:lang w:eastAsia="ru-RU"/>
+              </w:rPr>
+            </w:pPr>
+            <w:r>
+              <w:rPr>
+                <w:rFonts w:ascii="Times New Roman" w:eastAsia="Times New Roman" w:hAnsi="Times New Roman" w:cs="Times New Roman"/>
+                <w:b/>
+                <w:bCs/>
+                <w:sz w:val="24"/>
+                <w:szCs w:val="24"/>
+                <w:lang w:eastAsia="ru-RU"/>
+              </w:rPr>
               <w:t>Термин</w:t>
             </w:r>
           </w:p>
         </w:tc>
         <w:tc>
           <w:tcPr>
-            <w:tcW w:w="4673" w:type="dxa"/>
-          </w:tcPr>
-          <w:p>
-            <w:pPr>
-              <w:ind w:firstLine="0"/>
-            </w:pPr>
-            <w:r>
+            <w:tcW w:w="4819" w:type="dxa"/>
+            <w:tcBorders>
+              <w:top w:val="single" w:sz="6" w:space="0" w:color="CCCCCC"/>
+              <w:left w:val="single" w:sz="6" w:space="0" w:color="CCCCCC"/>
+              <w:bottom w:val="single" w:sz="6" w:space="0" w:color="CCCCCC"/>
+              <w:right w:val="single" w:sz="6" w:space="0" w:color="CCCCCC"/>
+            </w:tcBorders>
+            <w:tcMar>
+              <w:top w:w="30" w:type="dxa"/>
+              <w:left w:w="45" w:type="dxa"/>
+              <w:bottom w:w="30" w:type="dxa"/>
+              <w:right w:w="45" w:type="dxa"/>
+            </w:tcMar>
+            <w:vAlign w:val="bottom"/>
+            <w:hideMark/>
+          </w:tcPr>
+          <w:p>
+            <w:pPr>
+              <w:spacing w:after="0" w:line="240" w:lineRule="auto"/>
+              <w:jc w:val="center"/>
+              <w:rPr>
+                <w:rFonts w:ascii="Times New Roman" w:eastAsia="Times New Roman" w:hAnsi="Times New Roman" w:cs="Times New Roman"/>
+                <w:b/>
+                <w:bCs/>
+                <w:sz w:val="24"/>
+                <w:szCs w:val="24"/>
+                <w:lang w:eastAsia="ru-RU"/>
+              </w:rPr>
+            </w:pPr>
+            <w:r>
+              <w:rPr>
+                <w:rFonts w:ascii="Times New Roman" w:eastAsia="Times New Roman" w:hAnsi="Times New Roman" w:cs="Times New Roman"/>
+                <w:b/>
+                <w:bCs/>
+                <w:sz w:val="24"/>
+                <w:szCs w:val="24"/>
+                <w:lang w:eastAsia="ru-RU"/>
+              </w:rPr>
               <w:t>Определение</w:t>
             </w:r>
           </w:p>
         </w:tc>
       </w:tr>
       <w:tr>
-        <w:tc>
-          <w:tcPr>
-            <w:tcW w:w="4672" w:type="dxa"/>
-          </w:tcPr>
-          <w:p/>
-        </w:tc>
-        <w:tc>
-          <w:tcPr>
-            <w:tcW w:w="4673" w:type="dxa"/>
-          </w:tcPr>
-          <w:p/>
+        <w:trPr>
+          <w:trHeight w:val="315"/>
+        </w:trPr>
+        <w:tc>
+          <w:tcPr>
+            <w:tcW w:w="4245" w:type="dxa"/>
+            <w:tcBorders>
+              <w:top w:val="single" w:sz="6" w:space="0" w:color="CCCCCC"/>
+              <w:left w:val="single" w:sz="6" w:space="0" w:color="CCCCCC"/>
+              <w:bottom w:val="single" w:sz="6" w:space="0" w:color="CCCCCC"/>
+              <w:right w:val="single" w:sz="6" w:space="0" w:color="CCCCCC"/>
+            </w:tcBorders>
+            <w:tcMar>
+              <w:top w:w="30" w:type="dxa"/>
+              <w:left w:w="45" w:type="dxa"/>
+              <w:bottom w:w="30" w:type="dxa"/>
+              <w:right w:w="45" w:type="dxa"/>
+            </w:tcMar>
+            <w:vAlign w:val="bottom"/>
+            <w:hideMark/>
+          </w:tcPr>
+          <w:p>
+            <w:pPr>
+              <w:spacing w:after="0" w:line="240" w:lineRule="auto"/>
+              <w:jc w:val="center"/>
+              <w:rPr>
+                <w:rFonts w:ascii="Times New Roman" w:eastAsia="Times New Roman" w:hAnsi="Times New Roman" w:cs="Times New Roman"/>
+                <w:sz w:val="24"/>
+                <w:szCs w:val="24"/>
+                <w:lang w:eastAsia="ru-RU"/>
+              </w:rPr>
+            </w:pPr>
+            <w:r>
+              <w:rPr>
+                <w:rFonts w:ascii="Times New Roman" w:eastAsia="Times New Roman" w:hAnsi="Times New Roman" w:cs="Times New Roman"/>
+                <w:sz w:val="24"/>
+                <w:szCs w:val="24"/>
+                <w:lang w:eastAsia="ru-RU"/>
+              </w:rPr>
+              <w:t>Игровой проект</w:t>
+            </w:r>
+          </w:p>
+        </w:tc>
+        <w:tc>
+          <w:tcPr>
+            <w:tcW w:w="4819" w:type="dxa"/>
+            <w:tcBorders>
+              <w:top w:val="single" w:sz="6" w:space="0" w:color="CCCCCC"/>
+              <w:left w:val="single" w:sz="6" w:space="0" w:color="CCCCCC"/>
+              <w:bottom w:val="single" w:sz="6" w:space="0" w:color="CCCCCC"/>
+              <w:right w:val="single" w:sz="6" w:space="0" w:color="CCCCCC"/>
+            </w:tcBorders>
+            <w:tcMar>
+              <w:top w:w="30" w:type="dxa"/>
+              <w:left w:w="45" w:type="dxa"/>
+              <w:bottom w:w="30" w:type="dxa"/>
+              <w:right w:w="45" w:type="dxa"/>
+            </w:tcMar>
+            <w:vAlign w:val="bottom"/>
+            <w:hideMark/>
+          </w:tcPr>
+          <w:p>
+            <w:pPr>
+              <w:spacing w:after="0" w:line="360" w:lineRule="auto"/>
+              <w:ind w:firstLine="709"/>
+              <w:jc w:val="both"/>
+              <w:rPr>
+                <w:rFonts w:ascii="Times New Roman" w:eastAsia="Calibri" w:hAnsi="Times New Roman" w:cs="Times New Roman"/>
+                <w:color w:val="000000" w:themeColor="text1"/>
+                <w:sz w:val="24"/>
+                <w:szCs w:val="24"/>
+              </w:rPr>
+            </w:pPr>
+            <w:r>
+              <w:rPr>
+                <w:rFonts w:ascii="Times New Roman" w:eastAsia="Calibri" w:hAnsi="Times New Roman" w:cs="Times New Roman"/>
+                <w:color w:val="000000" w:themeColor="text1"/>
+                <w:sz w:val="24"/>
+                <w:szCs w:val="24"/>
+              </w:rPr>
+              <w:t>прикладной программный продукт, предназначенный для развлечения пользователя, путём предоставления возможности</w:t>
+            </w:r>
+            <w:r>
+              <w:rPr>
+                <w:rFonts w:ascii="Times New Roman" w:eastAsia="Calibri" w:hAnsi="Times New Roman" w:cs="Times New Roman"/>
+                <w:color w:val="000000" w:themeColor="text1"/>
+                <w:sz w:val="24"/>
+                <w:szCs w:val="24"/>
+              </w:rPr>
+              <w:t xml:space="preserve"> </w:t>
+            </w:r>
+            <w:r>
+              <w:rPr>
+                <w:rFonts w:ascii="Times New Roman" w:eastAsia="Calibri" w:hAnsi="Times New Roman" w:cs="Times New Roman"/>
+                <w:color w:val="000000" w:themeColor="text1"/>
+                <w:sz w:val="24"/>
+                <w:szCs w:val="24"/>
+              </w:rPr>
+              <w:t xml:space="preserve">игроку взаимодействия </w:t>
+            </w:r>
+            <w:r>
+              <w:rPr>
+                <w:rFonts w:ascii="Times New Roman" w:eastAsia="Calibri" w:hAnsi="Times New Roman" w:cs="Times New Roman"/>
+                <w:color w:val="000000" w:themeColor="text1"/>
+                <w:sz w:val="24"/>
+                <w:szCs w:val="24"/>
+                <w:lang w:val="be-BY"/>
+              </w:rPr>
+              <w:t xml:space="preserve">с </w:t>
+            </w:r>
+            <w:r>
+              <w:rPr>
+                <w:rFonts w:ascii="Times New Roman" w:eastAsia="Calibri" w:hAnsi="Times New Roman" w:cs="Times New Roman"/>
+                <w:color w:val="000000" w:themeColor="text1"/>
+                <w:sz w:val="24"/>
+                <w:szCs w:val="24"/>
+              </w:rPr>
+              <w:t>виртуальным миром, существующим согласно игровым механикам.</w:t>
+            </w:r>
+          </w:p>
+          <w:p>
+            <w:pPr>
+              <w:spacing w:after="0" w:line="240" w:lineRule="auto"/>
+              <w:jc w:val="center"/>
+              <w:rPr>
+                <w:rFonts w:ascii="Times New Roman" w:eastAsia="Times New Roman" w:hAnsi="Times New Roman" w:cs="Times New Roman"/>
+                <w:sz w:val="24"/>
+                <w:szCs w:val="24"/>
+                <w:lang w:eastAsia="ru-RU"/>
+              </w:rPr>
+            </w:pPr>
+          </w:p>
         </w:tc>
       </w:tr>
       <w:tr>
-        <w:tc>
-          <w:tcPr>
-            <w:tcW w:w="4672" w:type="dxa"/>
-          </w:tcPr>
-          <w:p/>
-        </w:tc>
-        <w:tc>
-          <w:tcPr>
-            <w:tcW w:w="4673" w:type="dxa"/>
-          </w:tcPr>
-          <w:p/>
+        <w:trPr>
+          <w:trHeight w:val="315"/>
+        </w:trPr>
+        <w:tc>
+          <w:tcPr>
+            <w:tcW w:w="4245" w:type="dxa"/>
+            <w:tcBorders>
+              <w:top w:val="single" w:sz="6" w:space="0" w:color="CCCCCC"/>
+              <w:left w:val="single" w:sz="6" w:space="0" w:color="CCCCCC"/>
+              <w:bottom w:val="single" w:sz="6" w:space="0" w:color="CCCCCC"/>
+              <w:right w:val="single" w:sz="6" w:space="0" w:color="CCCCCC"/>
+            </w:tcBorders>
+            <w:tcMar>
+              <w:top w:w="30" w:type="dxa"/>
+              <w:left w:w="45" w:type="dxa"/>
+              <w:bottom w:w="30" w:type="dxa"/>
+              <w:right w:w="45" w:type="dxa"/>
+            </w:tcMar>
+            <w:vAlign w:val="bottom"/>
+            <w:hideMark/>
+          </w:tcPr>
+          <w:p>
+            <w:pPr>
+              <w:spacing w:after="0" w:line="240" w:lineRule="auto"/>
+              <w:jc w:val="center"/>
+              <w:rPr>
+                <w:rFonts w:ascii="Times New Roman" w:eastAsia="Times New Roman" w:hAnsi="Times New Roman" w:cs="Times New Roman"/>
+                <w:sz w:val="24"/>
+                <w:szCs w:val="24"/>
+                <w:lang w:eastAsia="ru-RU"/>
+              </w:rPr>
+            </w:pPr>
+            <w:r>
+              <w:rPr>
+                <w:rFonts w:ascii="Times New Roman" w:eastAsia="Times New Roman" w:hAnsi="Times New Roman" w:cs="Times New Roman"/>
+                <w:sz w:val="24"/>
+                <w:szCs w:val="24"/>
+                <w:lang w:eastAsia="ru-RU"/>
+              </w:rPr>
+              <w:t>Игровая механика</w:t>
+            </w:r>
+          </w:p>
+        </w:tc>
+        <w:tc>
+          <w:tcPr>
+            <w:tcW w:w="4819" w:type="dxa"/>
+            <w:tcBorders>
+              <w:top w:val="single" w:sz="6" w:space="0" w:color="CCCCCC"/>
+              <w:left w:val="single" w:sz="6" w:space="0" w:color="CCCCCC"/>
+              <w:bottom w:val="single" w:sz="6" w:space="0" w:color="CCCCCC"/>
+              <w:right w:val="single" w:sz="6" w:space="0" w:color="CCCCCC"/>
+            </w:tcBorders>
+            <w:tcMar>
+              <w:top w:w="30" w:type="dxa"/>
+              <w:left w:w="45" w:type="dxa"/>
+              <w:bottom w:w="30" w:type="dxa"/>
+              <w:right w:w="45" w:type="dxa"/>
+            </w:tcMar>
+            <w:vAlign w:val="bottom"/>
+            <w:hideMark/>
+          </w:tcPr>
+          <w:p>
+            <w:pPr>
+              <w:spacing w:after="0" w:line="240" w:lineRule="auto"/>
+              <w:jc w:val="center"/>
+              <w:rPr>
+                <w:rFonts w:ascii="Times New Roman" w:eastAsia="Times New Roman" w:hAnsi="Times New Roman" w:cs="Times New Roman"/>
+                <w:sz w:val="24"/>
+                <w:szCs w:val="24"/>
+                <w:lang w:eastAsia="ru-RU"/>
+              </w:rPr>
+            </w:pPr>
+          </w:p>
         </w:tc>
       </w:tr>
       <w:tr>
-        <w:tc>
-          <w:tcPr>
-            <w:tcW w:w="4672" w:type="dxa"/>
-          </w:tcPr>
-          <w:p/>
-        </w:tc>
-        <w:tc>
-          <w:tcPr>
-            <w:tcW w:w="4673" w:type="dxa"/>
-          </w:tcPr>
-          <w:p/>
+        <w:trPr>
+          <w:trHeight w:val="315"/>
+        </w:trPr>
+        <w:tc>
+          <w:tcPr>
+            <w:tcW w:w="4245" w:type="dxa"/>
+            <w:tcBorders>
+              <w:top w:val="single" w:sz="6" w:space="0" w:color="CCCCCC"/>
+              <w:left w:val="single" w:sz="6" w:space="0" w:color="CCCCCC"/>
+              <w:bottom w:val="single" w:sz="6" w:space="0" w:color="CCCCCC"/>
+              <w:right w:val="single" w:sz="6" w:space="0" w:color="CCCCCC"/>
+            </w:tcBorders>
+            <w:tcMar>
+              <w:top w:w="30" w:type="dxa"/>
+              <w:left w:w="45" w:type="dxa"/>
+              <w:bottom w:w="30" w:type="dxa"/>
+              <w:right w:w="45" w:type="dxa"/>
+            </w:tcMar>
+            <w:vAlign w:val="bottom"/>
+            <w:hideMark/>
+          </w:tcPr>
+          <w:p>
+            <w:pPr>
+              <w:spacing w:after="0" w:line="240" w:lineRule="auto"/>
+              <w:jc w:val="center"/>
+              <w:rPr>
+                <w:rFonts w:ascii="Times New Roman" w:eastAsia="Times New Roman" w:hAnsi="Times New Roman" w:cs="Times New Roman"/>
+                <w:sz w:val="24"/>
+                <w:szCs w:val="24"/>
+                <w:lang w:eastAsia="ru-RU"/>
+              </w:rPr>
+            </w:pPr>
+            <w:r>
+              <w:rPr>
+                <w:rFonts w:ascii="Times New Roman" w:eastAsia="Times New Roman" w:hAnsi="Times New Roman" w:cs="Times New Roman"/>
+                <w:sz w:val="24"/>
+                <w:szCs w:val="24"/>
+                <w:lang w:eastAsia="ru-RU"/>
+              </w:rPr>
+              <w:t>Игрок</w:t>
+            </w:r>
+          </w:p>
+        </w:tc>
+        <w:tc>
+          <w:tcPr>
+            <w:tcW w:w="4819" w:type="dxa"/>
+            <w:tcBorders>
+              <w:top w:val="single" w:sz="6" w:space="0" w:color="CCCCCC"/>
+              <w:left w:val="single" w:sz="6" w:space="0" w:color="CCCCCC"/>
+              <w:bottom w:val="single" w:sz="6" w:space="0" w:color="CCCCCC"/>
+              <w:right w:val="single" w:sz="6" w:space="0" w:color="CCCCCC"/>
+            </w:tcBorders>
+            <w:tcMar>
+              <w:top w:w="30" w:type="dxa"/>
+              <w:left w:w="45" w:type="dxa"/>
+              <w:bottom w:w="30" w:type="dxa"/>
+              <w:right w:w="45" w:type="dxa"/>
+            </w:tcMar>
+            <w:vAlign w:val="bottom"/>
+            <w:hideMark/>
+          </w:tcPr>
+          <w:p>
+            <w:pPr>
+              <w:spacing w:after="0" w:line="240" w:lineRule="auto"/>
+              <w:jc w:val="center"/>
+              <w:rPr>
+                <w:rFonts w:ascii="Times New Roman" w:eastAsia="Times New Roman" w:hAnsi="Times New Roman" w:cs="Times New Roman"/>
+                <w:sz w:val="24"/>
+                <w:szCs w:val="24"/>
+                <w:lang w:eastAsia="ru-RU"/>
+              </w:rPr>
+            </w:pPr>
+          </w:p>
         </w:tc>
       </w:tr>
       <w:tr>
-        <w:tc>
-          <w:tcPr>
-            <w:tcW w:w="4672" w:type="dxa"/>
-          </w:tcPr>
-          <w:p/>
-        </w:tc>
-        <w:tc>
-          <w:tcPr>
-            <w:tcW w:w="4673" w:type="dxa"/>
-          </w:tcPr>
-          <w:p/>
+        <w:trPr>
+          <w:trHeight w:val="315"/>
+        </w:trPr>
+        <w:tc>
+          <w:tcPr>
+            <w:tcW w:w="4245" w:type="dxa"/>
+            <w:tcBorders>
+              <w:top w:val="single" w:sz="6" w:space="0" w:color="CCCCCC"/>
+              <w:left w:val="single" w:sz="6" w:space="0" w:color="CCCCCC"/>
+              <w:bottom w:val="single" w:sz="6" w:space="0" w:color="CCCCCC"/>
+              <w:right w:val="single" w:sz="6" w:space="0" w:color="CCCCCC"/>
+            </w:tcBorders>
+            <w:tcMar>
+              <w:top w:w="30" w:type="dxa"/>
+              <w:left w:w="45" w:type="dxa"/>
+              <w:bottom w:w="30" w:type="dxa"/>
+              <w:right w:w="45" w:type="dxa"/>
+            </w:tcMar>
+            <w:vAlign w:val="bottom"/>
+          </w:tcPr>
+          <w:p>
+            <w:pPr>
+              <w:spacing w:after="0" w:line="240" w:lineRule="auto"/>
+              <w:jc w:val="center"/>
+              <w:rPr>
+                <w:rFonts w:ascii="Times New Roman" w:eastAsia="Times New Roman" w:hAnsi="Times New Roman" w:cs="Times New Roman"/>
+                <w:sz w:val="24"/>
+                <w:szCs w:val="24"/>
+                <w:lang w:eastAsia="ru-RU"/>
+              </w:rPr>
+            </w:pPr>
+          </w:p>
+        </w:tc>
+        <w:tc>
+          <w:tcPr>
+            <w:tcW w:w="4819" w:type="dxa"/>
+            <w:tcBorders>
+              <w:top w:val="single" w:sz="6" w:space="0" w:color="CCCCCC"/>
+              <w:left w:val="single" w:sz="6" w:space="0" w:color="CCCCCC"/>
+              <w:bottom w:val="single" w:sz="6" w:space="0" w:color="CCCCCC"/>
+              <w:right w:val="single" w:sz="6" w:space="0" w:color="CCCCCC"/>
+            </w:tcBorders>
+            <w:shd w:val="clear" w:color="auto" w:fill="FFFFFF" w:themeFill="background1"/>
+            <w:tcMar>
+              <w:top w:w="30" w:type="dxa"/>
+              <w:left w:w="45" w:type="dxa"/>
+              <w:bottom w:w="30" w:type="dxa"/>
+              <w:right w:w="45" w:type="dxa"/>
+            </w:tcMar>
+            <w:vAlign w:val="bottom"/>
+          </w:tcPr>
+          <w:p>
+            <w:pPr>
+              <w:spacing w:after="0" w:line="360" w:lineRule="auto"/>
+              <w:ind w:firstLine="709"/>
+              <w:jc w:val="both"/>
+              <w:rPr>
+                <w:rFonts w:ascii="Times New Roman" w:eastAsia="Times New Roman" w:hAnsi="Times New Roman" w:cs="Times New Roman"/>
+                <w:sz w:val="24"/>
+                <w:szCs w:val="24"/>
+                <w:lang w:eastAsia="ru-RU"/>
+              </w:rPr>
+            </w:pPr>
+          </w:p>
         </w:tc>
       </w:tr>
     </w:tbl>
-    <w:p/>
+    <w:p>
+      <w:pPr>
+        <w:pStyle w:val="1"/>
+        <w:spacing w:line="360" w:lineRule="auto"/>
+        <w:jc w:val="center"/>
+      </w:pPr>
+    </w:p>
+    <w:p>
+      <w:pPr>
+        <w:pStyle w:val="1"/>
+        <w:spacing w:line="360" w:lineRule="auto"/>
+        <w:jc w:val="center"/>
+      </w:pPr>
+    </w:p>
+    <w:p>
+      <w:pPr>
+        <w:pStyle w:val="1"/>
+        <w:spacing w:line="360" w:lineRule="auto"/>
+        <w:jc w:val="center"/>
+      </w:pPr>
+    </w:p>
     <w:p/>
     <w:p/>
     <w:p/>
@@ -16855,7 +19347,6 @@
                 <w:b/>
                 <w:sz w:val="24"/>
               </w:rPr>
-              <w:lastRenderedPageBreak/>
               <w:t>ЛИСТ</w:t>
             </w:r>
             <w:r>
@@ -17102,30 +19593,8 @@
               <w:rPr>
                 <w:sz w:val="24"/>
               </w:rPr>
-              <w:t>№</w:t>
-            </w:r>
-            <w:proofErr w:type="spellStart"/>
-            <w:r>
-              <w:rPr>
-                <w:sz w:val="24"/>
-              </w:rPr>
-              <w:t>сопровод</w:t>
-            </w:r>
-            <w:proofErr w:type="spellEnd"/>
-            <w:r>
-              <w:rPr>
-                <w:sz w:val="24"/>
-              </w:rPr>
-              <w:t xml:space="preserve"> </w:t>
-            </w:r>
-            <w:proofErr w:type="spellStart"/>
-            <w:r>
-              <w:rPr>
-                <w:sz w:val="24"/>
-              </w:rPr>
-              <w:t>ительного</w:t>
-            </w:r>
-            <w:proofErr w:type="spellEnd"/>
+              <w:t>№сопровод ительного</w:t>
+            </w:r>
             <w:r>
               <w:rPr>
                 <w:spacing w:val="1"/>
@@ -17215,14 +19684,12 @@
                 <w:sz w:val="24"/>
               </w:rPr>
             </w:pPr>
-            <w:proofErr w:type="gramStart"/>
             <w:r>
               <w:rPr>
                 <w:sz w:val="24"/>
               </w:rPr>
               <w:t>Да- та</w:t>
             </w:r>
-            <w:proofErr w:type="gramEnd"/>
           </w:p>
         </w:tc>
       </w:tr>
@@ -17311,14 +19778,12 @@
               </w:rPr>
               <w:t xml:space="preserve"> </w:t>
             </w:r>
-            <w:proofErr w:type="spellStart"/>
             <w:r>
               <w:rPr>
                 <w:sz w:val="24"/>
               </w:rPr>
               <w:t>ных</w:t>
             </w:r>
-            <w:proofErr w:type="spellEnd"/>
           </w:p>
         </w:tc>
         <w:tc>
@@ -17353,14 +19818,12 @@
               </w:rPr>
               <w:t xml:space="preserve"> </w:t>
             </w:r>
-            <w:proofErr w:type="spellStart"/>
             <w:r>
               <w:rPr>
                 <w:sz w:val="24"/>
               </w:rPr>
               <w:t>ных</w:t>
             </w:r>
-            <w:proofErr w:type="spellEnd"/>
           </w:p>
         </w:tc>
         <w:tc>
@@ -17407,14 +19870,12 @@
                 <w:sz w:val="24"/>
               </w:rPr>
             </w:pPr>
-            <w:proofErr w:type="spellStart"/>
             <w:r>
               <w:rPr>
                 <w:sz w:val="24"/>
               </w:rPr>
               <w:t>Аннули</w:t>
             </w:r>
-            <w:proofErr w:type="spellEnd"/>
             <w:r>
               <w:rPr>
                 <w:spacing w:val="1"/>
@@ -17422,14 +19883,12 @@
               </w:rPr>
               <w:t xml:space="preserve"> </w:t>
             </w:r>
-            <w:proofErr w:type="spellStart"/>
             <w:r>
               <w:rPr>
                 <w:sz w:val="24"/>
               </w:rPr>
               <w:t>рованны</w:t>
             </w:r>
-            <w:proofErr w:type="spellEnd"/>
             <w:r>
               <w:rPr>
                 <w:spacing w:val="-57"/>
@@ -20771,13 +23230,8 @@
             <w:ind w:left="204" w:right="191"/>
             <w:jc w:val="center"/>
           </w:pPr>
-          <w:proofErr w:type="spellStart"/>
           <w:r>
-            <w:t>Взам</w:t>
-          </w:r>
-          <w:proofErr w:type="spellEnd"/>
-          <w:r>
-            <w:t>.</w:t>
+            <w:t>Взам.</w:t>
           </w:r>
           <w:r>
             <w:rPr>
@@ -20820,15 +23274,7 @@
             <w:t xml:space="preserve"> </w:t>
           </w:r>
           <w:r>
-            <w:t xml:space="preserve">№ </w:t>
-          </w:r>
-          <w:proofErr w:type="spellStart"/>
-          <w:r>
-            <w:t>дубл</w:t>
-          </w:r>
-          <w:proofErr w:type="spellEnd"/>
-          <w:r>
-            <w:t>.</w:t>
+            <w:t>№ дубл.</w:t>
           </w:r>
         </w:p>
       </w:tc>
@@ -23027,6 +25473,95 @@
     </w:lvl>
   </w:abstractNum>
   <w:abstractNum w:abstractNumId="20" w15:restartNumberingAfterBreak="0">
+    <w:nsid w:val="315A0F33"/>
+    <w:multiLevelType w:val="hybridMultilevel"/>
+    <w:tmpl w:val="4508D9D0"/>
+    <w:lvl w:ilvl="0" w:tplc="B66AAFB6">
+      <w:start w:val="1"/>
+      <w:numFmt w:val="decimal"/>
+      <w:lvlText w:val="%1."/>
+      <w:lvlJc w:val="left"/>
+      <w:pPr>
+        <w:ind w:left="502" w:hanging="360"/>
+      </w:pPr>
+      <w:rPr>
+        <w:rFonts w:hint="default"/>
+      </w:rPr>
+    </w:lvl>
+    <w:lvl w:ilvl="1" w:tplc="04190019" w:tentative="1">
+      <w:start w:val="1"/>
+      <w:numFmt w:val="lowerLetter"/>
+      <w:lvlText w:val="%2."/>
+      <w:lvlJc w:val="left"/>
+      <w:pPr>
+        <w:ind w:left="1222" w:hanging="360"/>
+      </w:pPr>
+    </w:lvl>
+    <w:lvl w:ilvl="2" w:tplc="0419001B" w:tentative="1">
+      <w:start w:val="1"/>
+      <w:numFmt w:val="lowerRoman"/>
+      <w:lvlText w:val="%3."/>
+      <w:lvlJc w:val="right"/>
+      <w:pPr>
+        <w:ind w:left="1942" w:hanging="180"/>
+      </w:pPr>
+    </w:lvl>
+    <w:lvl w:ilvl="3" w:tplc="0419000F" w:tentative="1">
+      <w:start w:val="1"/>
+      <w:numFmt w:val="decimal"/>
+      <w:lvlText w:val="%4."/>
+      <w:lvlJc w:val="left"/>
+      <w:pPr>
+        <w:ind w:left="2662" w:hanging="360"/>
+      </w:pPr>
+    </w:lvl>
+    <w:lvl w:ilvl="4" w:tplc="04190019" w:tentative="1">
+      <w:start w:val="1"/>
+      <w:numFmt w:val="lowerLetter"/>
+      <w:lvlText w:val="%5."/>
+      <w:lvlJc w:val="left"/>
+      <w:pPr>
+        <w:ind w:left="3382" w:hanging="360"/>
+      </w:pPr>
+    </w:lvl>
+    <w:lvl w:ilvl="5" w:tplc="0419001B" w:tentative="1">
+      <w:start w:val="1"/>
+      <w:numFmt w:val="lowerRoman"/>
+      <w:lvlText w:val="%6."/>
+      <w:lvlJc w:val="right"/>
+      <w:pPr>
+        <w:ind w:left="4102" w:hanging="180"/>
+      </w:pPr>
+    </w:lvl>
+    <w:lvl w:ilvl="6" w:tplc="0419000F" w:tentative="1">
+      <w:start w:val="1"/>
+      <w:numFmt w:val="decimal"/>
+      <w:lvlText w:val="%7."/>
+      <w:lvlJc w:val="left"/>
+      <w:pPr>
+        <w:ind w:left="4822" w:hanging="360"/>
+      </w:pPr>
+    </w:lvl>
+    <w:lvl w:ilvl="7" w:tplc="04190019" w:tentative="1">
+      <w:start w:val="1"/>
+      <w:numFmt w:val="lowerLetter"/>
+      <w:lvlText w:val="%8."/>
+      <w:lvlJc w:val="left"/>
+      <w:pPr>
+        <w:ind w:left="5542" w:hanging="360"/>
+      </w:pPr>
+    </w:lvl>
+    <w:lvl w:ilvl="8" w:tplc="0419001B" w:tentative="1">
+      <w:start w:val="1"/>
+      <w:numFmt w:val="lowerRoman"/>
+      <w:lvlText w:val="%9."/>
+      <w:lvlJc w:val="right"/>
+      <w:pPr>
+        <w:ind w:left="6262" w:hanging="180"/>
+      </w:pPr>
+    </w:lvl>
+  </w:abstractNum>
+  <w:abstractNum w:abstractNumId="21" w15:restartNumberingAfterBreak="0">
     <w:nsid w:val="3C677FF4"/>
     <w:multiLevelType w:val="hybridMultilevel"/>
     <w:tmpl w:val="A2620B02"/>
@@ -23115,7 +25650,7 @@
       </w:pPr>
     </w:lvl>
   </w:abstractNum>
-  <w:abstractNum w:abstractNumId="21" w15:restartNumberingAfterBreak="0">
+  <w:abstractNum w:abstractNumId="22" w15:restartNumberingAfterBreak="0">
     <w:nsid w:val="3C927C53"/>
     <w:multiLevelType w:val="hybridMultilevel"/>
     <w:tmpl w:val="79BCC37A"/>
@@ -23228,7 +25763,7 @@
       </w:rPr>
     </w:lvl>
   </w:abstractNum>
-  <w:abstractNum w:abstractNumId="22" w15:restartNumberingAfterBreak="0">
+  <w:abstractNum w:abstractNumId="23" w15:restartNumberingAfterBreak="0">
     <w:nsid w:val="3D006782"/>
     <w:multiLevelType w:val="hybridMultilevel"/>
     <w:tmpl w:val="8790495A"/>
@@ -23341,7 +25876,7 @@
       </w:rPr>
     </w:lvl>
   </w:abstractNum>
-  <w:abstractNum w:abstractNumId="23" w15:restartNumberingAfterBreak="0">
+  <w:abstractNum w:abstractNumId="24" w15:restartNumberingAfterBreak="0">
     <w:nsid w:val="3F3E6BA4"/>
     <w:multiLevelType w:val="multilevel"/>
     <w:tmpl w:val="93B62BF4"/>
@@ -23462,7 +25997,7 @@
       </w:rPr>
     </w:lvl>
   </w:abstractNum>
-  <w:abstractNum w:abstractNumId="24" w15:restartNumberingAfterBreak="0">
+  <w:abstractNum w:abstractNumId="25" w15:restartNumberingAfterBreak="0">
     <w:nsid w:val="43D92847"/>
     <w:multiLevelType w:val="hybridMultilevel"/>
     <w:tmpl w:val="CB4E08A6"/>
@@ -23551,7 +26086,7 @@
       </w:pPr>
     </w:lvl>
   </w:abstractNum>
-  <w:abstractNum w:abstractNumId="25" w15:restartNumberingAfterBreak="0">
+  <w:abstractNum w:abstractNumId="26" w15:restartNumberingAfterBreak="0">
     <w:nsid w:val="48800D9B"/>
     <w:multiLevelType w:val="hybridMultilevel"/>
     <w:tmpl w:val="7158CBEE"/>
@@ -23664,7 +26199,7 @@
       </w:rPr>
     </w:lvl>
   </w:abstractNum>
-  <w:abstractNum w:abstractNumId="26" w15:restartNumberingAfterBreak="0">
+  <w:abstractNum w:abstractNumId="27" w15:restartNumberingAfterBreak="0">
     <w:nsid w:val="4A956900"/>
     <w:multiLevelType w:val="hybridMultilevel"/>
     <w:tmpl w:val="3D740F1C"/>
@@ -23753,7 +26288,7 @@
       </w:pPr>
     </w:lvl>
   </w:abstractNum>
-  <w:abstractNum w:abstractNumId="27" w15:restartNumberingAfterBreak="0">
+  <w:abstractNum w:abstractNumId="28" w15:restartNumberingAfterBreak="0">
     <w:nsid w:val="4D770344"/>
     <w:multiLevelType w:val="multilevel"/>
     <w:tmpl w:val="545A9580"/>
@@ -23871,7 +26406,7 @@
       </w:rPr>
     </w:lvl>
   </w:abstractNum>
-  <w:abstractNum w:abstractNumId="28" w15:restartNumberingAfterBreak="0">
+  <w:abstractNum w:abstractNumId="29" w15:restartNumberingAfterBreak="0">
     <w:nsid w:val="4EAD0BBF"/>
     <w:multiLevelType w:val="hybridMultilevel"/>
     <w:tmpl w:val="9AA6488C"/>
@@ -23987,7 +26522,7 @@
       </w:rPr>
     </w:lvl>
   </w:abstractNum>
-  <w:abstractNum w:abstractNumId="29" w15:restartNumberingAfterBreak="0">
+  <w:abstractNum w:abstractNumId="30" w15:restartNumberingAfterBreak="0">
     <w:nsid w:val="4F7217CE"/>
     <w:multiLevelType w:val="hybridMultilevel"/>
     <w:tmpl w:val="FF5C11DC"/>
@@ -24100,7 +26635,7 @@
       </w:rPr>
     </w:lvl>
   </w:abstractNum>
-  <w:abstractNum w:abstractNumId="30" w15:restartNumberingAfterBreak="0">
+  <w:abstractNum w:abstractNumId="31" w15:restartNumberingAfterBreak="0">
     <w:nsid w:val="501E59D7"/>
     <w:multiLevelType w:val="hybridMultilevel"/>
     <w:tmpl w:val="98160A50"/>
@@ -24213,7 +26748,7 @@
       </w:rPr>
     </w:lvl>
   </w:abstractNum>
-  <w:abstractNum w:abstractNumId="31" w15:restartNumberingAfterBreak="0">
+  <w:abstractNum w:abstractNumId="32" w15:restartNumberingAfterBreak="0">
     <w:nsid w:val="515D11D1"/>
     <w:multiLevelType w:val="multilevel"/>
     <w:tmpl w:val="7E842496"/>
@@ -24331,7 +26866,7 @@
       </w:rPr>
     </w:lvl>
   </w:abstractNum>
-  <w:abstractNum w:abstractNumId="32" w15:restartNumberingAfterBreak="0">
+  <w:abstractNum w:abstractNumId="33" w15:restartNumberingAfterBreak="0">
     <w:nsid w:val="542E406B"/>
     <w:multiLevelType w:val="hybridMultilevel"/>
     <w:tmpl w:val="057470A8"/>
@@ -24444,7 +26979,7 @@
       </w:rPr>
     </w:lvl>
   </w:abstractNum>
-  <w:abstractNum w:abstractNumId="33" w15:restartNumberingAfterBreak="0">
+  <w:abstractNum w:abstractNumId="34" w15:restartNumberingAfterBreak="0">
     <w:nsid w:val="596A12C0"/>
     <w:multiLevelType w:val="multilevel"/>
     <w:tmpl w:val="FFC61E36"/>
@@ -24537,7 +27072,7 @@
       </w:pPr>
     </w:lvl>
   </w:abstractNum>
-  <w:abstractNum w:abstractNumId="34" w15:restartNumberingAfterBreak="0">
+  <w:abstractNum w:abstractNumId="35" w15:restartNumberingAfterBreak="0">
     <w:nsid w:val="5A3158DD"/>
     <w:multiLevelType w:val="hybridMultilevel"/>
     <w:tmpl w:val="BFE8AB14"/>
@@ -24650,7 +27185,124 @@
       </w:rPr>
     </w:lvl>
   </w:abstractNum>
-  <w:abstractNum w:abstractNumId="35" w15:restartNumberingAfterBreak="0">
+  <w:abstractNum w:abstractNumId="36" w15:restartNumberingAfterBreak="0">
+    <w:nsid w:val="5AC04923"/>
+    <w:multiLevelType w:val="hybridMultilevel"/>
+    <w:tmpl w:val="FD50B262"/>
+    <w:lvl w:ilvl="0" w:tplc="C60076E0">
+      <w:start w:val="1"/>
+      <w:numFmt w:val="decimal"/>
+      <w:lvlText w:val="%1."/>
+      <w:lvlJc w:val="left"/>
+      <w:pPr>
+        <w:ind w:left="1400" w:hanging="360"/>
+      </w:pPr>
+      <w:rPr>
+        <w:rFonts w:ascii="Times New Roman" w:eastAsia="Times New Roman" w:hAnsi="Times New Roman" w:cs="Times New Roman" w:hint="default"/>
+        <w:w w:val="100"/>
+        <w:sz w:val="24"/>
+        <w:szCs w:val="24"/>
+        <w:lang w:val="ru-RU" w:eastAsia="en-US" w:bidi="ar-SA"/>
+      </w:rPr>
+    </w:lvl>
+    <w:lvl w:ilvl="1" w:tplc="F894EAF2">
+      <w:numFmt w:val="bullet"/>
+      <w:lvlText w:val="•"/>
+      <w:lvlJc w:val="left"/>
+      <w:pPr>
+        <w:ind w:left="2434" w:hanging="360"/>
+      </w:pPr>
+      <w:rPr>
+        <w:rFonts w:hint="default"/>
+        <w:lang w:val="ru-RU" w:eastAsia="en-US" w:bidi="ar-SA"/>
+      </w:rPr>
+    </w:lvl>
+    <w:lvl w:ilvl="2" w:tplc="EB64F3B2">
+      <w:numFmt w:val="bullet"/>
+      <w:lvlText w:val="•"/>
+      <w:lvlJc w:val="left"/>
+      <w:pPr>
+        <w:ind w:left="3468" w:hanging="360"/>
+      </w:pPr>
+      <w:rPr>
+        <w:rFonts w:hint="default"/>
+        <w:lang w:val="ru-RU" w:eastAsia="en-US" w:bidi="ar-SA"/>
+      </w:rPr>
+    </w:lvl>
+    <w:lvl w:ilvl="3" w:tplc="7F2C4738">
+      <w:numFmt w:val="bullet"/>
+      <w:lvlText w:val="•"/>
+      <w:lvlJc w:val="left"/>
+      <w:pPr>
+        <w:ind w:left="4502" w:hanging="360"/>
+      </w:pPr>
+      <w:rPr>
+        <w:rFonts w:hint="default"/>
+        <w:lang w:val="ru-RU" w:eastAsia="en-US" w:bidi="ar-SA"/>
+      </w:rPr>
+    </w:lvl>
+    <w:lvl w:ilvl="4" w:tplc="93107516">
+      <w:numFmt w:val="bullet"/>
+      <w:lvlText w:val="•"/>
+      <w:lvlJc w:val="left"/>
+      <w:pPr>
+        <w:ind w:left="5536" w:hanging="360"/>
+      </w:pPr>
+      <w:rPr>
+        <w:rFonts w:hint="default"/>
+        <w:lang w:val="ru-RU" w:eastAsia="en-US" w:bidi="ar-SA"/>
+      </w:rPr>
+    </w:lvl>
+    <w:lvl w:ilvl="5" w:tplc="2FCE5AAE">
+      <w:numFmt w:val="bullet"/>
+      <w:lvlText w:val="•"/>
+      <w:lvlJc w:val="left"/>
+      <w:pPr>
+        <w:ind w:left="6570" w:hanging="360"/>
+      </w:pPr>
+      <w:rPr>
+        <w:rFonts w:hint="default"/>
+        <w:lang w:val="ru-RU" w:eastAsia="en-US" w:bidi="ar-SA"/>
+      </w:rPr>
+    </w:lvl>
+    <w:lvl w:ilvl="6" w:tplc="461E76A6">
+      <w:numFmt w:val="bullet"/>
+      <w:lvlText w:val="•"/>
+      <w:lvlJc w:val="left"/>
+      <w:pPr>
+        <w:ind w:left="7604" w:hanging="360"/>
+      </w:pPr>
+      <w:rPr>
+        <w:rFonts w:hint="default"/>
+        <w:lang w:val="ru-RU" w:eastAsia="en-US" w:bidi="ar-SA"/>
+      </w:rPr>
+    </w:lvl>
+    <w:lvl w:ilvl="7" w:tplc="63B6C9AE">
+      <w:numFmt w:val="bullet"/>
+      <w:lvlText w:val="•"/>
+      <w:lvlJc w:val="left"/>
+      <w:pPr>
+        <w:ind w:left="8638" w:hanging="360"/>
+      </w:pPr>
+      <w:rPr>
+        <w:rFonts w:hint="default"/>
+        <w:lang w:val="ru-RU" w:eastAsia="en-US" w:bidi="ar-SA"/>
+      </w:rPr>
+    </w:lvl>
+    <w:lvl w:ilvl="8" w:tplc="B1160C86">
+      <w:numFmt w:val="bullet"/>
+      <w:lvlText w:val="•"/>
+      <w:lvlJc w:val="left"/>
+      <w:pPr>
+        <w:ind w:left="9672" w:hanging="360"/>
+      </w:pPr>
+      <w:rPr>
+        <w:rFonts w:hint="default"/>
+        <w:lang w:val="ru-RU" w:eastAsia="en-US" w:bidi="ar-SA"/>
+      </w:rPr>
+    </w:lvl>
+  </w:abstractNum>
+  <w:abstractNum w:abstractNumId="37" w15:restartNumberingAfterBreak="0">
     <w:nsid w:val="5ECC0AD9"/>
     <w:multiLevelType w:val="multilevel"/>
     <w:tmpl w:val="56D6EC12"/>
@@ -24768,7 +27420,7 @@
       </w:rPr>
     </w:lvl>
   </w:abstractNum>
-  <w:abstractNum w:abstractNumId="36" w15:restartNumberingAfterBreak="0">
+  <w:abstractNum w:abstractNumId="38" w15:restartNumberingAfterBreak="0">
     <w:nsid w:val="686F3B34"/>
     <w:multiLevelType w:val="hybridMultilevel"/>
     <w:tmpl w:val="EBF6D51C"/>
@@ -24881,7 +27533,7 @@
       </w:rPr>
     </w:lvl>
   </w:abstractNum>
-  <w:abstractNum w:abstractNumId="37" w15:restartNumberingAfterBreak="0">
+  <w:abstractNum w:abstractNumId="39" w15:restartNumberingAfterBreak="0">
     <w:nsid w:val="6EBB404C"/>
     <w:multiLevelType w:val="hybridMultilevel"/>
     <w:tmpl w:val="ABCE98DE"/>
@@ -24967,7 +27619,7 @@
       </w:pPr>
     </w:lvl>
   </w:abstractNum>
-  <w:abstractNum w:abstractNumId="38" w15:restartNumberingAfterBreak="0">
+  <w:abstractNum w:abstractNumId="40" w15:restartNumberingAfterBreak="0">
     <w:nsid w:val="723F3452"/>
     <w:multiLevelType w:val="hybridMultilevel"/>
     <w:tmpl w:val="D6D2B264"/>
@@ -25080,7 +27732,7 @@
       </w:rPr>
     </w:lvl>
   </w:abstractNum>
-  <w:abstractNum w:abstractNumId="39" w15:restartNumberingAfterBreak="0">
+  <w:abstractNum w:abstractNumId="41" w15:restartNumberingAfterBreak="0">
     <w:nsid w:val="7AB13E5A"/>
     <w:multiLevelType w:val="hybridMultilevel"/>
     <w:tmpl w:val="9CC4A62A"/>
@@ -25193,7 +27845,7 @@
       </w:rPr>
     </w:lvl>
   </w:abstractNum>
-  <w:abstractNum w:abstractNumId="40" w15:restartNumberingAfterBreak="0">
+  <w:abstractNum w:abstractNumId="42" w15:restartNumberingAfterBreak="0">
     <w:nsid w:val="7C1928CA"/>
     <w:multiLevelType w:val="multilevel"/>
     <w:tmpl w:val="B66A9680"/>
@@ -25313,7 +27965,7 @@
       </w:rPr>
     </w:lvl>
   </w:abstractNum>
-  <w:abstractNum w:abstractNumId="41" w15:restartNumberingAfterBreak="0">
+  <w:abstractNum w:abstractNumId="43" w15:restartNumberingAfterBreak="0">
     <w:nsid w:val="7D573A1F"/>
     <w:multiLevelType w:val="hybridMultilevel"/>
     <w:tmpl w:val="004490C2"/>
@@ -25402,7 +28054,7 @@
       </w:pPr>
     </w:lvl>
   </w:abstractNum>
-  <w:abstractNum w:abstractNumId="42" w15:restartNumberingAfterBreak="0">
+  <w:abstractNum w:abstractNumId="44" w15:restartNumberingAfterBreak="0">
     <w:nsid w:val="7FD02A38"/>
     <w:multiLevelType w:val="hybridMultilevel"/>
     <w:tmpl w:val="14FC901A"/>
@@ -25516,10 +28168,10 @@
     </w:lvl>
   </w:abstractNum>
   <w:num w:numId="1">
-    <w:abstractNumId w:val="23"/>
+    <w:abstractNumId w:val="24"/>
   </w:num>
   <w:num w:numId="2">
-    <w:abstractNumId w:val="40"/>
+    <w:abstractNumId w:val="42"/>
   </w:num>
   <w:num w:numId="3">
     <w:abstractNumId w:val="0"/>
@@ -25528,10 +28180,10 @@
     <w:abstractNumId w:val="1"/>
   </w:num>
   <w:num w:numId="5">
-    <w:abstractNumId w:val="35"/>
+    <w:abstractNumId w:val="37"/>
   </w:num>
   <w:num w:numId="6">
-    <w:abstractNumId w:val="27"/>
+    <w:abstractNumId w:val="28"/>
   </w:num>
   <w:num w:numId="7">
     <w:abstractNumId w:val="18"/>
@@ -25540,25 +28192,25 @@
     <w:abstractNumId w:val="16"/>
   </w:num>
   <w:num w:numId="9">
-    <w:abstractNumId w:val="34"/>
+    <w:abstractNumId w:val="35"/>
   </w:num>
   <w:num w:numId="10">
-    <w:abstractNumId w:val="31"/>
+    <w:abstractNumId w:val="32"/>
   </w:num>
   <w:num w:numId="11">
-    <w:abstractNumId w:val="42"/>
+    <w:abstractNumId w:val="44"/>
   </w:num>
   <w:num w:numId="12">
-    <w:abstractNumId w:val="38"/>
+    <w:abstractNumId w:val="40"/>
   </w:num>
   <w:num w:numId="13">
-    <w:abstractNumId w:val="30"/>
+    <w:abstractNumId w:val="31"/>
   </w:num>
   <w:num w:numId="14">
     <w:abstractNumId w:val="6"/>
   </w:num>
   <w:num w:numId="15">
-    <w:abstractNumId w:val="39"/>
+    <w:abstractNumId w:val="41"/>
   </w:num>
   <w:num w:numId="16">
     <w:abstractNumId w:val="13"/>
@@ -25573,16 +28225,16 @@
     <w:abstractNumId w:val="13"/>
   </w:num>
   <w:num w:numId="20">
-    <w:abstractNumId w:val="21"/>
+    <w:abstractNumId w:val="22"/>
   </w:num>
   <w:num w:numId="21">
-    <w:abstractNumId w:val="24"/>
+    <w:abstractNumId w:val="25"/>
   </w:num>
   <w:num w:numId="22">
-    <w:abstractNumId w:val="29"/>
+    <w:abstractNumId w:val="30"/>
   </w:num>
   <w:num w:numId="23">
-    <w:abstractNumId w:val="37"/>
+    <w:abstractNumId w:val="39"/>
   </w:num>
   <w:num w:numId="24">
     <w:abstractNumId w:val="17"/>
@@ -25591,16 +28243,16 @@
     <w:abstractNumId w:val="14"/>
   </w:num>
   <w:num w:numId="26">
-    <w:abstractNumId w:val="22"/>
+    <w:abstractNumId w:val="23"/>
   </w:num>
   <w:num w:numId="27">
-    <w:abstractNumId w:val="33"/>
+    <w:abstractNumId w:val="34"/>
   </w:num>
   <w:num w:numId="28">
     <w:abstractNumId w:val="5"/>
   </w:num>
   <w:num w:numId="29">
-    <w:abstractNumId w:val="36"/>
+    <w:abstractNumId w:val="38"/>
   </w:num>
   <w:num w:numId="30">
     <w:abstractNumId w:val="15"/>
@@ -25612,7 +28264,7 @@
     <w:abstractNumId w:val="9"/>
   </w:num>
   <w:num w:numId="33">
-    <w:abstractNumId w:val="32"/>
+    <w:abstractNumId w:val="33"/>
   </w:num>
   <w:num w:numId="34">
     <w:abstractNumId w:val="11"/>
@@ -25627,16 +28279,16 @@
     <w:abstractNumId w:val="8"/>
   </w:num>
   <w:num w:numId="38">
-    <w:abstractNumId w:val="25"/>
+    <w:abstractNumId w:val="26"/>
   </w:num>
   <w:num w:numId="39">
-    <w:abstractNumId w:val="28"/>
+    <w:abstractNumId w:val="29"/>
   </w:num>
   <w:num w:numId="40">
-    <w:abstractNumId w:val="41"/>
+    <w:abstractNumId w:val="43"/>
   </w:num>
   <w:num w:numId="41">
-    <w:abstractNumId w:val="20"/>
+    <w:abstractNumId w:val="21"/>
   </w:num>
   <w:num w:numId="42">
     <w:abstractNumId w:val="12"/>
@@ -25645,7 +28297,13 @@
     <w:abstractNumId w:val="3"/>
   </w:num>
   <w:num w:numId="44">
-    <w:abstractNumId w:val="26"/>
+    <w:abstractNumId w:val="27"/>
+  </w:num>
+  <w:num w:numId="45">
+    <w:abstractNumId w:val="36"/>
+  </w:num>
+  <w:num w:numId="46">
+    <w:abstractNumId w:val="20"/>
   </w:num>
 </w:numbering>
 </file>
@@ -26886,7 +29544,7 @@
 </file>
 
 <file path=customXml/itemProps1.xml><?xml version="1.0" encoding="utf-8"?>
-<ds:datastoreItem xmlns:ds="http://schemas.openxmlformats.org/officeDocument/2006/customXml" ds:itemID="{5667D272-86A5-4376-A5A6-100CF9249F16}">
+<ds:datastoreItem xmlns:ds="http://schemas.openxmlformats.org/officeDocument/2006/customXml" ds:itemID="{0440A7FA-DC3D-49D5-A0F1-F52F676F992F}">
   <ds:schemaRefs>
     <ds:schemaRef ds:uri="http://schemas.openxmlformats.org/officeDocument/2006/bibliography"/>
   </ds:schemaRefs>

--- a/GeneralTZ.docx
+++ b/GeneralTZ.docx
@@ -356,9 +356,11 @@
             <w:r>
               <w:t xml:space="preserve">. </w:t>
             </w:r>
+            <w:proofErr w:type="spellStart"/>
             <w:r>
               <w:t>Павлочев</w:t>
             </w:r>
+            <w:proofErr w:type="spellEnd"/>
           </w:p>
           <w:p>
             <w:pPr>
@@ -508,7 +510,27 @@
                       <w:i/>
                       <w:sz w:val="20"/>
                     </w:rPr>
-                    <w:t>Инв. № дубл.</w:t>
+                    <w:t xml:space="preserve">Инв. № </w:t>
+                  </w:r>
+                  <w:proofErr w:type="spellStart"/>
+                  <w:r>
+                    <w:rPr>
+                      <w:rFonts w:cs="Times New Roman"/>
+                      <w:b/>
+                      <w:i/>
+                      <w:sz w:val="20"/>
+                    </w:rPr>
+                    <w:t>дубл</w:t>
+                  </w:r>
+                  <w:proofErr w:type="spellEnd"/>
+                  <w:r>
+                    <w:rPr>
+                      <w:rFonts w:cs="Times New Roman"/>
+                      <w:b/>
+                      <w:i/>
+                      <w:sz w:val="20"/>
+                    </w:rPr>
+                    <w:t>.</w:t>
                   </w:r>
                 </w:p>
               </w:tc>
@@ -551,6 +573,7 @@
                       <w:sz w:val="20"/>
                     </w:rPr>
                   </w:pPr>
+                  <w:proofErr w:type="spellStart"/>
                   <w:r>
                     <w:rPr>
                       <w:rFonts w:cs="Times New Roman"/>
@@ -558,7 +581,17 @@
                       <w:i/>
                       <w:sz w:val="20"/>
                     </w:rPr>
-                    <w:t>Взам. инв. №</w:t>
+                    <w:t>Взам</w:t>
+                  </w:r>
+                  <w:proofErr w:type="spellEnd"/>
+                  <w:r>
+                    <w:rPr>
+                      <w:rFonts w:cs="Times New Roman"/>
+                      <w:b/>
+                      <w:i/>
+                      <w:sz w:val="20"/>
+                    </w:rPr>
+                    <w:t>. инв. №</w:t>
                   </w:r>
                 </w:p>
               </w:tc>
@@ -1155,6 +1188,7 @@
               </w:rPr>
               <w:t>___________/</w:t>
             </w:r>
+            <w:proofErr w:type="spellStart"/>
             <w:r>
               <w:rPr>
                 <w:rFonts w:cs="Times New Roman"/>
@@ -1162,6 +1196,7 @@
               </w:rPr>
               <w:t>Павлючик</w:t>
             </w:r>
+            <w:proofErr w:type="spellEnd"/>
             <w:r>
               <w:rPr>
                 <w:rFonts w:cs="Times New Roman"/>
@@ -1610,7 +1645,27 @@
                       <w:i/>
                       <w:sz w:val="20"/>
                     </w:rPr>
-                    <w:t>Инв. № дубл.</w:t>
+                    <w:t xml:space="preserve">Инв. № </w:t>
+                  </w:r>
+                  <w:proofErr w:type="spellStart"/>
+                  <w:r>
+                    <w:rPr>
+                      <w:rFonts w:cs="Times New Roman"/>
+                      <w:b/>
+                      <w:i/>
+                      <w:sz w:val="20"/>
+                    </w:rPr>
+                    <w:t>дубл</w:t>
+                  </w:r>
+                  <w:proofErr w:type="spellEnd"/>
+                  <w:r>
+                    <w:rPr>
+                      <w:rFonts w:cs="Times New Roman"/>
+                      <w:b/>
+                      <w:i/>
+                      <w:sz w:val="20"/>
+                    </w:rPr>
+                    <w:t>.</w:t>
                   </w:r>
                 </w:p>
               </w:tc>
@@ -1652,6 +1707,7 @@
                       <w:sz w:val="20"/>
                     </w:rPr>
                   </w:pPr>
+                  <w:proofErr w:type="spellStart"/>
                   <w:r>
                     <w:rPr>
                       <w:rFonts w:cs="Times New Roman"/>
@@ -1659,7 +1715,17 @@
                       <w:i/>
                       <w:sz w:val="20"/>
                     </w:rPr>
-                    <w:t>Взам. инв. №</w:t>
+                    <w:t>Взам</w:t>
+                  </w:r>
+                  <w:proofErr w:type="spellEnd"/>
+                  <w:r>
+                    <w:rPr>
+                      <w:rFonts w:cs="Times New Roman"/>
+                      <w:b/>
+                      <w:i/>
+                      <w:sz w:val="20"/>
+                    </w:rPr>
+                    <w:t>. инв. №</w:t>
                   </w:r>
                 </w:p>
               </w:tc>
@@ -2639,7 +2705,27 @@
                 <w:i/>
                 <w:sz w:val="20"/>
               </w:rPr>
-              <w:t>Инв. № дубл.</w:t>
+              <w:t xml:space="preserve">Инв. № </w:t>
+            </w:r>
+            <w:proofErr w:type="spellStart"/>
+            <w:r>
+              <w:rPr>
+                <w:rFonts w:cs="Times New Roman"/>
+                <w:b/>
+                <w:i/>
+                <w:sz w:val="20"/>
+              </w:rPr>
+              <w:t>дубл</w:t>
+            </w:r>
+            <w:proofErr w:type="spellEnd"/>
+            <w:r>
+              <w:rPr>
+                <w:rFonts w:cs="Times New Roman"/>
+                <w:b/>
+                <w:i/>
+                <w:sz w:val="20"/>
+              </w:rPr>
+              <w:t>.</w:t>
             </w:r>
           </w:p>
         </w:tc>
@@ -2681,6 +2767,7 @@
                 <w:sz w:val="20"/>
               </w:rPr>
             </w:pPr>
+            <w:proofErr w:type="spellStart"/>
             <w:r>
               <w:rPr>
                 <w:rFonts w:cs="Times New Roman"/>
@@ -2688,7 +2775,17 @@
                 <w:i/>
                 <w:sz w:val="20"/>
               </w:rPr>
-              <w:t>Взам. инв. №</w:t>
+              <w:t>Взам</w:t>
+            </w:r>
+            <w:proofErr w:type="spellEnd"/>
+            <w:r>
+              <w:rPr>
+                <w:rFonts w:cs="Times New Roman"/>
+                <w:b/>
+                <w:i/>
+                <w:sz w:val="20"/>
+              </w:rPr>
+              <w:t>. инв. №</w:t>
             </w:r>
           </w:p>
         </w:tc>
@@ -7761,7 +7858,7 @@
           <w:sz w:val="24"/>
           <w:szCs w:val="28"/>
         </w:rPr>
-        <w:t xml:space="preserve">симулятора на </w:t>
+        <w:t xml:space="preserve">симулятор на </w:t>
       </w:r>
       <w:r>
         <w:rPr>
@@ -8694,111 +8791,852 @@
         </w:rPr>
         <w:t>е представляет собой единую программу, с которой пользователь и взаимодействует.</w:t>
       </w:r>
+      <w:r>
+        <w:rPr>
+          <w:rFonts w:ascii="Times New Roman" w:eastAsia="Calibri" w:hAnsi="Times New Roman" w:cs="Times New Roman"/>
+          <w:sz w:val="24"/>
+          <w:szCs w:val="28"/>
+        </w:rPr>
+        <w:t xml:space="preserve"> Внутри игры можно провести условное разделение функционала на набор систем и механик, которые взаимодействуют между собой. Тогда весь функционал представим набором отдельных систем, описание которых представлено ниже.</w:t>
+      </w:r>
     </w:p>
     <w:p>
       <w:pPr>
+        <w:spacing w:after="0" w:line="360" w:lineRule="auto"/>
+        <w:jc w:val="both"/>
+        <w:rPr>
+          <w:rFonts w:ascii="Times New Roman" w:eastAsia="Calibri" w:hAnsi="Times New Roman" w:cs="Times New Roman"/>
+          <w:color w:val="000000" w:themeColor="text1"/>
+          <w:sz w:val="24"/>
+          <w:szCs w:val="28"/>
+        </w:rPr>
+      </w:pPr>
+      <w:r>
+        <w:rPr>
+          <w:rFonts w:ascii="Times New Roman" w:eastAsia="Calibri" w:hAnsi="Times New Roman" w:cs="Times New Roman"/>
+          <w:color w:val="000000" w:themeColor="text1"/>
+          <w:sz w:val="24"/>
+          <w:szCs w:val="28"/>
+        </w:rPr>
+        <w:tab/>
+      </w:r>
+      <w:r>
+        <w:rPr>
+          <w:rFonts w:ascii="Times New Roman" w:eastAsia="Calibri" w:hAnsi="Times New Roman" w:cs="Times New Roman"/>
+          <w:color w:val="000000" w:themeColor="text1"/>
+          <w:sz w:val="24"/>
+          <w:szCs w:val="28"/>
+        </w:rPr>
+        <w:t xml:space="preserve">Механика голода игрока </w:t>
+      </w:r>
+      <w:bookmarkStart w:id="32" w:name="_GoBack"/>
+      <w:bookmarkEnd w:id="32"/>
+      <w:r>
+        <w:rPr>
+          <w:rFonts w:ascii="Times New Roman" w:eastAsia="Calibri" w:hAnsi="Times New Roman" w:cs="Times New Roman"/>
+          <w:color w:val="000000" w:themeColor="text1"/>
+          <w:sz w:val="24"/>
+          <w:szCs w:val="28"/>
+        </w:rPr>
+        <w:t>(инвентарь, магазин, показатель голода)</w:t>
+      </w:r>
+    </w:p>
+    <w:p>
+      <w:pPr>
+        <w:spacing w:after="0" w:line="360" w:lineRule="auto"/>
+        <w:jc w:val="both"/>
+        <w:rPr>
+          <w:rFonts w:ascii="Times New Roman" w:eastAsia="Calibri" w:hAnsi="Times New Roman" w:cs="Times New Roman"/>
+          <w:color w:val="000000" w:themeColor="text1"/>
+          <w:sz w:val="24"/>
+          <w:szCs w:val="28"/>
+        </w:rPr>
+      </w:pPr>
+    </w:p>
+    <w:p>
+      <w:pPr>
+        <w:spacing w:after="0" w:line="360" w:lineRule="auto"/>
+        <w:jc w:val="both"/>
+        <w:rPr>
+          <w:rFonts w:ascii="Times New Roman" w:eastAsia="Calibri" w:hAnsi="Times New Roman" w:cs="Times New Roman"/>
+          <w:color w:val="000000" w:themeColor="text1"/>
+          <w:sz w:val="24"/>
+          <w:szCs w:val="28"/>
+        </w:rPr>
+      </w:pPr>
+      <w:r>
+        <w:rPr>
+          <w:rFonts w:ascii="Times New Roman" w:eastAsia="Calibri" w:hAnsi="Times New Roman" w:cs="Times New Roman"/>
+          <w:color w:val="000000" w:themeColor="text1"/>
+          <w:sz w:val="24"/>
+          <w:szCs w:val="28"/>
+        </w:rPr>
+        <w:tab/>
+        <w:t xml:space="preserve">Механика игрового </w:t>
+      </w:r>
+      <w:proofErr w:type="gramStart"/>
+      <w:r>
+        <w:rPr>
+          <w:rFonts w:ascii="Times New Roman" w:eastAsia="Calibri" w:hAnsi="Times New Roman" w:cs="Times New Roman"/>
+          <w:color w:val="000000" w:themeColor="text1"/>
+          <w:sz w:val="24"/>
+          <w:szCs w:val="28"/>
+        </w:rPr>
+        <w:t>времени(</w:t>
+      </w:r>
+      <w:proofErr w:type="gramEnd"/>
+      <w:r>
+        <w:rPr>
+          <w:rFonts w:ascii="Times New Roman" w:eastAsia="Calibri" w:hAnsi="Times New Roman" w:cs="Times New Roman"/>
+          <w:color w:val="000000" w:themeColor="text1"/>
+          <w:sz w:val="24"/>
+          <w:szCs w:val="28"/>
+        </w:rPr>
+        <w:t>смена дня на ночь, изменение базы)</w:t>
+      </w:r>
+    </w:p>
+    <w:p>
+      <w:pPr>
+        <w:spacing w:after="0" w:line="360" w:lineRule="auto"/>
+        <w:jc w:val="both"/>
+        <w:rPr>
+          <w:rFonts w:ascii="Times New Roman" w:eastAsia="Calibri" w:hAnsi="Times New Roman" w:cs="Times New Roman"/>
+          <w:color w:val="000000" w:themeColor="text1"/>
+          <w:sz w:val="24"/>
+          <w:szCs w:val="28"/>
+        </w:rPr>
+      </w:pPr>
+    </w:p>
+    <w:p>
+      <w:pPr>
+        <w:spacing w:after="0" w:line="360" w:lineRule="auto"/>
+        <w:jc w:val="both"/>
+        <w:rPr>
+          <w:rFonts w:ascii="Times New Roman" w:eastAsia="Calibri" w:hAnsi="Times New Roman" w:cs="Times New Roman"/>
+          <w:color w:val="000000" w:themeColor="text1"/>
+          <w:sz w:val="24"/>
+          <w:szCs w:val="28"/>
+        </w:rPr>
+      </w:pPr>
+      <w:r>
+        <w:rPr>
+          <w:rFonts w:ascii="Times New Roman" w:eastAsia="Calibri" w:hAnsi="Times New Roman" w:cs="Times New Roman"/>
+          <w:color w:val="000000" w:themeColor="text1"/>
+          <w:sz w:val="24"/>
+          <w:szCs w:val="28"/>
+        </w:rPr>
+        <w:tab/>
+        <w:t xml:space="preserve">Механика </w:t>
+      </w:r>
+      <w:proofErr w:type="gramStart"/>
+      <w:r>
+        <w:rPr>
+          <w:rFonts w:ascii="Times New Roman" w:eastAsia="Calibri" w:hAnsi="Times New Roman" w:cs="Times New Roman"/>
+          <w:color w:val="000000" w:themeColor="text1"/>
+          <w:sz w:val="24"/>
+          <w:szCs w:val="28"/>
+        </w:rPr>
+        <w:t>прикормки(</w:t>
+      </w:r>
+      <w:proofErr w:type="gramEnd"/>
+      <w:r>
+        <w:rPr>
+          <w:rFonts w:ascii="Times New Roman" w:eastAsia="Calibri" w:hAnsi="Times New Roman" w:cs="Times New Roman"/>
+          <w:color w:val="000000" w:themeColor="text1"/>
+          <w:sz w:val="24"/>
+          <w:szCs w:val="28"/>
+        </w:rPr>
+        <w:t>инвентарь, создание, применение)</w:t>
+      </w:r>
+    </w:p>
+    <w:p>
+      <w:pPr>
+        <w:spacing w:after="0" w:line="360" w:lineRule="auto"/>
+        <w:jc w:val="both"/>
+        <w:rPr>
+          <w:rFonts w:ascii="Times New Roman" w:eastAsia="Calibri" w:hAnsi="Times New Roman" w:cs="Times New Roman"/>
+          <w:color w:val="000000" w:themeColor="text1"/>
+          <w:sz w:val="24"/>
+          <w:szCs w:val="28"/>
+        </w:rPr>
+      </w:pPr>
+    </w:p>
+    <w:p>
+      <w:pPr>
+        <w:spacing w:after="0" w:line="360" w:lineRule="auto"/>
+        <w:jc w:val="both"/>
+        <w:rPr>
+          <w:rFonts w:ascii="Times New Roman" w:eastAsia="Calibri" w:hAnsi="Times New Roman" w:cs="Times New Roman"/>
+          <w:color w:val="000000" w:themeColor="text1"/>
+          <w:sz w:val="24"/>
+          <w:szCs w:val="28"/>
+        </w:rPr>
+      </w:pPr>
+      <w:r>
+        <w:rPr>
+          <w:rFonts w:ascii="Times New Roman" w:eastAsia="Calibri" w:hAnsi="Times New Roman" w:cs="Times New Roman"/>
+          <w:color w:val="000000" w:themeColor="text1"/>
+          <w:sz w:val="24"/>
+          <w:szCs w:val="28"/>
+        </w:rPr>
+        <w:tab/>
+        <w:t>Механика снастей (инвентарь, магазин, сборка)</w:t>
+      </w:r>
+      <w:r>
+        <w:rPr>
+          <w:rFonts w:ascii="Times New Roman" w:eastAsia="Calibri" w:hAnsi="Times New Roman" w:cs="Times New Roman"/>
+          <w:color w:val="000000" w:themeColor="text1"/>
+          <w:sz w:val="24"/>
+          <w:szCs w:val="28"/>
+        </w:rPr>
+        <w:tab/>
+      </w:r>
+    </w:p>
+    <w:p>
+      <w:pPr>
+        <w:spacing w:after="0" w:line="360" w:lineRule="auto"/>
+        <w:jc w:val="both"/>
+        <w:rPr>
+          <w:rFonts w:ascii="Times New Roman" w:eastAsia="Calibri" w:hAnsi="Times New Roman" w:cs="Times New Roman"/>
+          <w:color w:val="000000" w:themeColor="text1"/>
+          <w:sz w:val="24"/>
+          <w:szCs w:val="28"/>
+        </w:rPr>
+      </w:pPr>
+    </w:p>
+    <w:p>
+      <w:pPr>
+        <w:spacing w:after="0" w:line="360" w:lineRule="auto"/>
+        <w:jc w:val="both"/>
+        <w:rPr>
+          <w:rFonts w:ascii="Times New Roman" w:eastAsia="Calibri" w:hAnsi="Times New Roman" w:cs="Times New Roman"/>
+          <w:color w:val="000000" w:themeColor="text1"/>
+          <w:sz w:val="24"/>
+          <w:szCs w:val="28"/>
+        </w:rPr>
+      </w:pPr>
+      <w:r>
+        <w:rPr>
+          <w:rFonts w:ascii="Times New Roman" w:eastAsia="Calibri" w:hAnsi="Times New Roman" w:cs="Times New Roman"/>
+          <w:color w:val="000000" w:themeColor="text1"/>
+          <w:sz w:val="24"/>
+          <w:szCs w:val="28"/>
+        </w:rPr>
+        <w:tab/>
+        <w:t xml:space="preserve">Механика </w:t>
+      </w:r>
+      <w:proofErr w:type="gramStart"/>
+      <w:r>
+        <w:rPr>
+          <w:rFonts w:ascii="Times New Roman" w:eastAsia="Calibri" w:hAnsi="Times New Roman" w:cs="Times New Roman"/>
+          <w:color w:val="000000" w:themeColor="text1"/>
+          <w:sz w:val="24"/>
+          <w:szCs w:val="28"/>
+        </w:rPr>
+        <w:t>садка(</w:t>
+      </w:r>
+      <w:proofErr w:type="gramEnd"/>
+      <w:r>
+        <w:rPr>
+          <w:rFonts w:ascii="Times New Roman" w:eastAsia="Calibri" w:hAnsi="Times New Roman" w:cs="Times New Roman"/>
+          <w:color w:val="000000" w:themeColor="text1"/>
+          <w:sz w:val="24"/>
+          <w:szCs w:val="28"/>
+        </w:rPr>
+        <w:t>просмотр рыбы)</w:t>
+      </w:r>
+    </w:p>
+    <w:p>
+      <w:pPr>
+        <w:spacing w:after="0" w:line="360" w:lineRule="auto"/>
+        <w:jc w:val="both"/>
+        <w:rPr>
+          <w:rFonts w:ascii="Times New Roman" w:eastAsia="Calibri" w:hAnsi="Times New Roman" w:cs="Times New Roman"/>
+          <w:color w:val="000000" w:themeColor="text1"/>
+          <w:sz w:val="24"/>
+          <w:szCs w:val="28"/>
+        </w:rPr>
+      </w:pPr>
+    </w:p>
+    <w:p>
+      <w:pPr>
+        <w:spacing w:after="0" w:line="360" w:lineRule="auto"/>
+        <w:jc w:val="both"/>
+        <w:rPr>
+          <w:rFonts w:ascii="Times New Roman" w:eastAsia="Calibri" w:hAnsi="Times New Roman" w:cs="Times New Roman"/>
+          <w:color w:val="000000" w:themeColor="text1"/>
+          <w:sz w:val="24"/>
+          <w:szCs w:val="28"/>
+        </w:rPr>
+      </w:pPr>
+      <w:r>
+        <w:rPr>
+          <w:rFonts w:ascii="Times New Roman" w:eastAsia="Calibri" w:hAnsi="Times New Roman" w:cs="Times New Roman"/>
+          <w:color w:val="000000" w:themeColor="text1"/>
+          <w:sz w:val="24"/>
+          <w:szCs w:val="28"/>
+        </w:rPr>
+        <w:tab/>
+        <w:t xml:space="preserve">Механика перемещения по </w:t>
+      </w:r>
+      <w:proofErr w:type="gramStart"/>
+      <w:r>
+        <w:rPr>
+          <w:rFonts w:ascii="Times New Roman" w:eastAsia="Calibri" w:hAnsi="Times New Roman" w:cs="Times New Roman"/>
+          <w:color w:val="000000" w:themeColor="text1"/>
+          <w:sz w:val="24"/>
+          <w:szCs w:val="28"/>
+        </w:rPr>
+        <w:t>локациям(</w:t>
+      </w:r>
+      <w:proofErr w:type="gramEnd"/>
+      <w:r>
+        <w:rPr>
+          <w:rFonts w:ascii="Times New Roman" w:eastAsia="Calibri" w:hAnsi="Times New Roman" w:cs="Times New Roman"/>
+          <w:color w:val="000000" w:themeColor="text1"/>
+          <w:sz w:val="24"/>
+          <w:szCs w:val="28"/>
+        </w:rPr>
+        <w:t>)</w:t>
+      </w:r>
+    </w:p>
+    <w:p>
+      <w:pPr>
+        <w:spacing w:after="0" w:line="360" w:lineRule="auto"/>
+        <w:jc w:val="both"/>
+        <w:rPr>
+          <w:rFonts w:ascii="Times New Roman" w:eastAsia="Calibri" w:hAnsi="Times New Roman" w:cs="Times New Roman"/>
+          <w:color w:val="000000" w:themeColor="text1"/>
+          <w:sz w:val="24"/>
+          <w:szCs w:val="28"/>
+        </w:rPr>
+      </w:pPr>
+    </w:p>
+    <w:p>
+      <w:pPr>
+        <w:spacing w:after="0" w:line="360" w:lineRule="auto"/>
+        <w:jc w:val="both"/>
+        <w:rPr>
+          <w:rFonts w:ascii="Times New Roman" w:eastAsia="Calibri" w:hAnsi="Times New Roman" w:cs="Times New Roman"/>
+          <w:color w:val="000000" w:themeColor="text1"/>
+          <w:sz w:val="24"/>
+          <w:szCs w:val="28"/>
+        </w:rPr>
+      </w:pPr>
+      <w:r>
+        <w:rPr>
+          <w:rFonts w:ascii="Times New Roman" w:eastAsia="Calibri" w:hAnsi="Times New Roman" w:cs="Times New Roman"/>
+          <w:color w:val="000000" w:themeColor="text1"/>
+          <w:sz w:val="24"/>
+          <w:szCs w:val="28"/>
+        </w:rPr>
+        <w:tab/>
+        <w:t xml:space="preserve">Механика прогрессии статистики </w:t>
+      </w:r>
+      <w:proofErr w:type="gramStart"/>
+      <w:r>
+        <w:rPr>
+          <w:rFonts w:ascii="Times New Roman" w:eastAsia="Calibri" w:hAnsi="Times New Roman" w:cs="Times New Roman"/>
+          <w:color w:val="000000" w:themeColor="text1"/>
+          <w:sz w:val="24"/>
+          <w:szCs w:val="28"/>
+        </w:rPr>
+        <w:t>игрока(</w:t>
+      </w:r>
+      <w:proofErr w:type="gramEnd"/>
+      <w:r>
+        <w:rPr>
+          <w:rFonts w:ascii="Times New Roman" w:eastAsia="Calibri" w:hAnsi="Times New Roman" w:cs="Times New Roman"/>
+          <w:color w:val="000000" w:themeColor="text1"/>
+          <w:sz w:val="24"/>
+          <w:szCs w:val="28"/>
+        </w:rPr>
+        <w:t>меню игрока и обновление их данных)</w:t>
+      </w:r>
+    </w:p>
+    <w:p>
+      <w:pPr>
+        <w:spacing w:after="0" w:line="360" w:lineRule="auto"/>
+        <w:jc w:val="both"/>
+        <w:rPr>
+          <w:rFonts w:ascii="Times New Roman" w:eastAsia="Calibri" w:hAnsi="Times New Roman" w:cs="Times New Roman"/>
+          <w:color w:val="000000" w:themeColor="text1"/>
+          <w:sz w:val="24"/>
+          <w:szCs w:val="28"/>
+        </w:rPr>
+      </w:pPr>
+    </w:p>
+    <w:p>
+      <w:pPr>
+        <w:spacing w:after="0" w:line="360" w:lineRule="auto"/>
+        <w:jc w:val="both"/>
+        <w:rPr>
+          <w:rFonts w:ascii="Times New Roman" w:eastAsia="Calibri" w:hAnsi="Times New Roman" w:cs="Times New Roman"/>
+          <w:color w:val="000000" w:themeColor="text1"/>
+          <w:sz w:val="24"/>
+          <w:szCs w:val="28"/>
+        </w:rPr>
+      </w:pPr>
+      <w:r>
+        <w:rPr>
+          <w:rFonts w:ascii="Times New Roman" w:eastAsia="Calibri" w:hAnsi="Times New Roman" w:cs="Times New Roman"/>
+          <w:color w:val="000000" w:themeColor="text1"/>
+          <w:sz w:val="24"/>
+          <w:szCs w:val="28"/>
+        </w:rPr>
+        <w:tab/>
+        <w:t xml:space="preserve">Механика ловли </w:t>
+      </w:r>
+      <w:proofErr w:type="gramStart"/>
+      <w:r>
+        <w:rPr>
+          <w:rFonts w:ascii="Times New Roman" w:eastAsia="Calibri" w:hAnsi="Times New Roman" w:cs="Times New Roman"/>
+          <w:color w:val="000000" w:themeColor="text1"/>
+          <w:sz w:val="24"/>
+          <w:szCs w:val="28"/>
+        </w:rPr>
+        <w:t>рыбы(</w:t>
+      </w:r>
+      <w:proofErr w:type="gramEnd"/>
+      <w:r>
+        <w:rPr>
+          <w:rFonts w:ascii="Times New Roman" w:eastAsia="Calibri" w:hAnsi="Times New Roman" w:cs="Times New Roman"/>
+          <w:color w:val="000000" w:themeColor="text1"/>
+          <w:sz w:val="24"/>
+          <w:szCs w:val="28"/>
+        </w:rPr>
+        <w:t>закидывание, анимации, система клёва(учет разных ))</w:t>
+      </w:r>
+    </w:p>
+    <w:p>
+      <w:pPr>
+        <w:spacing w:after="0" w:line="360" w:lineRule="auto"/>
+        <w:jc w:val="both"/>
+        <w:rPr>
+          <w:rFonts w:ascii="Times New Roman" w:eastAsia="Calibri" w:hAnsi="Times New Roman" w:cs="Times New Roman"/>
+          <w:color w:val="000000" w:themeColor="text1"/>
+          <w:sz w:val="24"/>
+          <w:szCs w:val="28"/>
+        </w:rPr>
+      </w:pPr>
+    </w:p>
+    <w:p>
+      <w:pPr>
+        <w:spacing w:after="0" w:line="360" w:lineRule="auto"/>
+        <w:jc w:val="both"/>
+        <w:rPr>
+          <w:rFonts w:ascii="Times New Roman" w:eastAsia="Calibri" w:hAnsi="Times New Roman" w:cs="Times New Roman"/>
+          <w:color w:val="000000" w:themeColor="text1"/>
+          <w:sz w:val="24"/>
+          <w:szCs w:val="28"/>
+        </w:rPr>
+      </w:pPr>
+      <w:r>
+        <w:rPr>
+          <w:rFonts w:ascii="Times New Roman" w:eastAsia="Calibri" w:hAnsi="Times New Roman" w:cs="Times New Roman"/>
+          <w:color w:val="000000" w:themeColor="text1"/>
+          <w:sz w:val="24"/>
+          <w:szCs w:val="28"/>
+        </w:rPr>
+        <w:tab/>
+      </w:r>
+      <w:r>
+        <w:rPr>
+          <w:rFonts w:ascii="Times New Roman" w:eastAsia="Calibri" w:hAnsi="Times New Roman" w:cs="Times New Roman"/>
+          <w:color w:val="000000" w:themeColor="text1"/>
+          <w:sz w:val="24"/>
+          <w:szCs w:val="28"/>
+          <w:lang w:val="be-BY"/>
+        </w:rPr>
+        <w:t>Локализация</w:t>
+      </w:r>
+      <w:r>
+        <w:rPr>
+          <w:rFonts w:ascii="Times New Roman" w:eastAsia="Calibri" w:hAnsi="Times New Roman" w:cs="Times New Roman"/>
+          <w:color w:val="000000" w:themeColor="text1"/>
+          <w:sz w:val="24"/>
+          <w:szCs w:val="28"/>
+        </w:rPr>
+        <w:t xml:space="preserve"> на 2 языка</w:t>
+      </w:r>
+    </w:p>
+    <w:p>
+      <w:pPr>
+        <w:spacing w:after="0" w:line="360" w:lineRule="auto"/>
+        <w:jc w:val="both"/>
+        <w:rPr>
+          <w:rFonts w:ascii="Times New Roman" w:eastAsia="Calibri" w:hAnsi="Times New Roman" w:cs="Times New Roman"/>
+          <w:color w:val="000000" w:themeColor="text1"/>
+          <w:sz w:val="24"/>
+          <w:szCs w:val="28"/>
+        </w:rPr>
+      </w:pPr>
+    </w:p>
+    <w:p>
+      <w:pPr>
+        <w:keepNext/>
+        <w:keepLines/>
         <w:spacing w:after="0" w:line="360" w:lineRule="auto"/>
         <w:ind w:firstLine="708"/>
         <w:jc w:val="both"/>
-        <w:rPr>
-          <w:rFonts w:ascii="Times New Roman" w:eastAsia="Calibri" w:hAnsi="Times New Roman" w:cs="Times New Roman"/>
-          <w:sz w:val="24"/>
-          <w:szCs w:val="28"/>
-        </w:rPr>
-      </w:pPr>
-      <w:r>
-        <w:rPr>
-          <w:rFonts w:ascii="Times New Roman" w:eastAsia="Calibri" w:hAnsi="Times New Roman" w:cs="Times New Roman"/>
-          <w:sz w:val="24"/>
-          <w:szCs w:val="28"/>
-        </w:rPr>
-        <w:t xml:space="preserve"> «</w:t>
-      </w:r>
-      <w:r>
-        <w:rPr>
-          <w:rFonts w:ascii="Times New Roman" w:eastAsia="Calibri" w:hAnsi="Times New Roman" w:cs="Times New Roman"/>
-          <w:sz w:val="24"/>
-          <w:szCs w:val="24"/>
-          <w:lang w:val="en-US"/>
-        </w:rPr>
-        <w:t>Fishing</w:t>
-      </w:r>
-      <w:r>
-        <w:rPr>
-          <w:rFonts w:ascii="Times New Roman" w:eastAsia="Calibri" w:hAnsi="Times New Roman" w:cs="Times New Roman"/>
-          <w:sz w:val="24"/>
-          <w:szCs w:val="24"/>
-        </w:rPr>
-        <w:t xml:space="preserve"> </w:t>
-      </w:r>
-      <w:r>
-        <w:rPr>
-          <w:rFonts w:ascii="Times New Roman" w:eastAsia="Calibri" w:hAnsi="Times New Roman" w:cs="Times New Roman"/>
-          <w:sz w:val="24"/>
-          <w:szCs w:val="24"/>
-          <w:lang w:val="en-US"/>
-        </w:rPr>
-        <w:t>in</w:t>
-      </w:r>
-      <w:r>
-        <w:rPr>
-          <w:rFonts w:ascii="Times New Roman" w:eastAsia="Calibri" w:hAnsi="Times New Roman" w:cs="Times New Roman"/>
-          <w:sz w:val="24"/>
-          <w:szCs w:val="24"/>
-        </w:rPr>
-        <w:t xml:space="preserve"> </w:t>
-      </w:r>
-      <w:r>
-        <w:rPr>
-          <w:rFonts w:ascii="Times New Roman" w:eastAsia="Calibri" w:hAnsi="Times New Roman" w:cs="Times New Roman"/>
-          <w:sz w:val="24"/>
-          <w:szCs w:val="24"/>
-          <w:lang w:val="en-US"/>
-        </w:rPr>
-        <w:t>Belarus</w:t>
-      </w:r>
-      <w:r>
-        <w:rPr>
-          <w:rFonts w:ascii="Times New Roman" w:eastAsia="Calibri" w:hAnsi="Times New Roman" w:cs="Times New Roman"/>
-          <w:sz w:val="24"/>
-          <w:szCs w:val="28"/>
-        </w:rPr>
-        <w:t xml:space="preserve">» </w:t>
-      </w:r>
-      <w:r>
-        <w:rPr>
-          <w:rFonts w:ascii="Times New Roman" w:eastAsia="Calibri" w:hAnsi="Times New Roman" w:cs="Times New Roman"/>
-          <w:sz w:val="24"/>
-          <w:szCs w:val="28"/>
-        </w:rPr>
-        <w:t>должен</w:t>
-      </w:r>
-      <w:r>
-        <w:rPr>
-          <w:rFonts w:ascii="Times New Roman" w:eastAsia="Calibri" w:hAnsi="Times New Roman" w:cs="Times New Roman"/>
-          <w:sz w:val="24"/>
-          <w:szCs w:val="28"/>
-        </w:rPr>
-        <w:t xml:space="preserve"> </w:t>
-      </w:r>
-      <w:r>
-        <w:rPr>
-          <w:rFonts w:ascii="Times New Roman" w:eastAsia="Calibri" w:hAnsi="Times New Roman" w:cs="Times New Roman"/>
-          <w:sz w:val="24"/>
-          <w:szCs w:val="28"/>
-        </w:rPr>
-        <w:t>реализовывать следующие функции:</w:t>
-      </w:r>
+        <w:outlineLvl w:val="2"/>
+        <w:rPr>
+          <w:rFonts w:ascii="Times New Roman" w:eastAsia="Times New Roman" w:hAnsi="Times New Roman" w:cs="Times New Roman"/>
+          <w:b/>
+          <w:sz w:val="24"/>
+          <w:szCs w:val="24"/>
+        </w:rPr>
+      </w:pPr>
+      <w:bookmarkStart w:id="33" w:name="_Toc419222548"/>
+      <w:bookmarkStart w:id="34" w:name="_Toc156823826"/>
+      <w:r>
+        <w:rPr>
+          <w:rFonts w:ascii="Times New Roman" w:eastAsia="Times New Roman" w:hAnsi="Times New Roman" w:cs="Times New Roman"/>
+          <w:b/>
+          <w:sz w:val="24"/>
+          <w:szCs w:val="24"/>
+        </w:rPr>
+        <w:t>4.1.2. Требования к организации</w:t>
+      </w:r>
+      <w:r>
+        <w:rPr>
+          <w:rFonts w:ascii="Times New Roman" w:eastAsia="Times New Roman" w:hAnsi="Times New Roman" w:cs="Times New Roman"/>
+          <w:b/>
+          <w:sz w:val="24"/>
+          <w:szCs w:val="24"/>
+        </w:rPr>
+        <w:t xml:space="preserve"> входных</w:t>
+      </w:r>
+      <w:r>
+        <w:rPr>
+          <w:rFonts w:ascii="Times New Roman" w:eastAsia="Times New Roman" w:hAnsi="Times New Roman" w:cs="Times New Roman"/>
+          <w:b/>
+          <w:sz w:val="24"/>
+          <w:szCs w:val="24"/>
+        </w:rPr>
+        <w:t xml:space="preserve"> данных</w:t>
+      </w:r>
+      <w:bookmarkEnd w:id="33"/>
+      <w:bookmarkEnd w:id="34"/>
     </w:p>
     <w:p>
       <w:pPr>
-        <w:pStyle w:val="aa"/>
-        <w:numPr>
-          <w:ilvl w:val="0"/>
-          <w:numId w:val="36"/>
-        </w:numPr>
+        <w:spacing w:after="0" w:line="360" w:lineRule="auto"/>
+        <w:ind w:firstLine="709"/>
+        <w:jc w:val="both"/>
+        <w:rPr>
+          <w:rFonts w:ascii="Times New Roman" w:eastAsia="Calibri" w:hAnsi="Times New Roman" w:cs="Times New Roman"/>
+          <w:color w:val="000000" w:themeColor="text1"/>
+          <w:sz w:val="24"/>
+        </w:rPr>
+      </w:pPr>
+      <w:r>
+        <w:rPr>
+          <w:rFonts w:ascii="Times New Roman" w:eastAsia="Calibri" w:hAnsi="Times New Roman" w:cs="Times New Roman"/>
+          <w:color w:val="000000" w:themeColor="text1"/>
+          <w:sz w:val="24"/>
+        </w:rPr>
+        <w:t xml:space="preserve">Ввод данных в программу осуществляется с помощью пользовательского интерфейса игры и реализован посредством стандартных средств ввода: клавиатуры и мыши. Ввиду специфики игровых проектов, понятие </w:t>
+      </w:r>
+      <w:r>
+        <w:rPr>
+          <w:rFonts w:ascii="Times New Roman" w:eastAsia="Calibri" w:hAnsi="Times New Roman" w:cs="Times New Roman"/>
+          <w:sz w:val="24"/>
+          <w:szCs w:val="28"/>
+        </w:rPr>
+        <w:t>«</w:t>
+      </w:r>
+      <w:r>
+        <w:rPr>
+          <w:rFonts w:ascii="Times New Roman" w:eastAsia="Calibri" w:hAnsi="Times New Roman" w:cs="Times New Roman"/>
+          <w:sz w:val="24"/>
+          <w:szCs w:val="24"/>
+        </w:rPr>
+        <w:t>неверные входные данные</w:t>
+      </w:r>
+      <w:r>
+        <w:rPr>
+          <w:rFonts w:ascii="Times New Roman" w:eastAsia="Calibri" w:hAnsi="Times New Roman" w:cs="Times New Roman"/>
+          <w:sz w:val="24"/>
+          <w:szCs w:val="28"/>
+        </w:rPr>
+        <w:t>»</w:t>
+      </w:r>
+      <w:r>
+        <w:rPr>
+          <w:rFonts w:ascii="Times New Roman" w:eastAsia="Calibri" w:hAnsi="Times New Roman" w:cs="Times New Roman"/>
+          <w:sz w:val="24"/>
+          <w:szCs w:val="28"/>
+        </w:rPr>
+        <w:t xml:space="preserve"> </w:t>
+      </w:r>
+      <w:r>
+        <w:rPr>
+          <w:rFonts w:ascii="Times New Roman" w:eastAsia="Calibri" w:hAnsi="Times New Roman" w:cs="Times New Roman"/>
+          <w:sz w:val="24"/>
+          <w:szCs w:val="28"/>
+        </w:rPr>
+        <w:t>в контексте игры отсутствует. Есть набор сценариев, которые обрабатывают соответствующий ввод игрока</w:t>
+      </w:r>
+      <w:r>
+        <w:rPr>
+          <w:rFonts w:ascii="Times New Roman" w:eastAsia="Calibri" w:hAnsi="Times New Roman" w:cs="Times New Roman"/>
+          <w:sz w:val="24"/>
+          <w:szCs w:val="28"/>
+        </w:rPr>
+        <w:t>.</w:t>
+      </w:r>
+      <w:r>
+        <w:rPr>
+          <w:rFonts w:ascii="Times New Roman" w:eastAsia="Calibri" w:hAnsi="Times New Roman" w:cs="Times New Roman"/>
+          <w:sz w:val="24"/>
+          <w:szCs w:val="28"/>
+        </w:rPr>
+        <w:t xml:space="preserve"> </w:t>
+      </w:r>
+      <w:r>
+        <w:rPr>
+          <w:rFonts w:ascii="Times New Roman" w:eastAsia="Calibri" w:hAnsi="Times New Roman" w:cs="Times New Roman"/>
+          <w:sz w:val="24"/>
+          <w:szCs w:val="28"/>
+        </w:rPr>
+        <w:t>Е</w:t>
+      </w:r>
+      <w:r>
+        <w:rPr>
+          <w:rFonts w:ascii="Times New Roman" w:eastAsia="Calibri" w:hAnsi="Times New Roman" w:cs="Times New Roman"/>
+          <w:sz w:val="24"/>
+          <w:szCs w:val="28"/>
+        </w:rPr>
+        <w:t>сли ввод не соответствует ни одному из сценариев игры, то он просто игнорируется.</w:t>
+      </w:r>
+      <w:r>
+        <w:rPr>
+          <w:rFonts w:ascii="Times New Roman" w:eastAsia="Calibri" w:hAnsi="Times New Roman" w:cs="Times New Roman"/>
+          <w:color w:val="000000" w:themeColor="text1"/>
+          <w:sz w:val="24"/>
+        </w:rPr>
+        <w:t xml:space="preserve"> </w:t>
+      </w:r>
+    </w:p>
+    <w:p>
+      <w:pPr>
+        <w:spacing w:after="0" w:line="360" w:lineRule="auto"/>
+        <w:ind w:firstLine="709"/>
+        <w:jc w:val="both"/>
+        <w:rPr>
+          <w:rFonts w:ascii="Times New Roman" w:eastAsia="Calibri" w:hAnsi="Times New Roman" w:cs="Times New Roman"/>
+          <w:color w:val="000000" w:themeColor="text1"/>
+          <w:sz w:val="24"/>
+        </w:rPr>
+      </w:pPr>
+    </w:p>
+    <w:p>
+      <w:pPr>
+        <w:keepNext/>
+        <w:keepLines/>
+        <w:spacing w:after="0" w:line="360" w:lineRule="auto"/>
+        <w:ind w:firstLine="708"/>
+        <w:jc w:val="both"/>
+        <w:outlineLvl w:val="2"/>
+        <w:rPr>
+          <w:rFonts w:ascii="Times New Roman" w:eastAsia="Times New Roman" w:hAnsi="Times New Roman" w:cs="Times New Roman"/>
+          <w:b/>
+          <w:sz w:val="24"/>
+          <w:szCs w:val="24"/>
+        </w:rPr>
+      </w:pPr>
+      <w:bookmarkStart w:id="35" w:name="_Toc156823827"/>
+      <w:r>
+        <w:rPr>
+          <w:rFonts w:ascii="Times New Roman" w:eastAsia="Times New Roman" w:hAnsi="Times New Roman" w:cs="Times New Roman"/>
+          <w:b/>
+          <w:sz w:val="24"/>
+          <w:szCs w:val="24"/>
+        </w:rPr>
+        <w:lastRenderedPageBreak/>
+        <w:t>4.1.</w:t>
+      </w:r>
+      <w:r>
+        <w:rPr>
+          <w:rFonts w:ascii="Times New Roman" w:eastAsia="Times New Roman" w:hAnsi="Times New Roman" w:cs="Times New Roman"/>
+          <w:b/>
+          <w:sz w:val="24"/>
+          <w:szCs w:val="24"/>
+        </w:rPr>
+        <w:t>3</w:t>
+      </w:r>
+      <w:r>
+        <w:rPr>
+          <w:rFonts w:ascii="Times New Roman" w:eastAsia="Times New Roman" w:hAnsi="Times New Roman" w:cs="Times New Roman"/>
+          <w:b/>
+          <w:sz w:val="24"/>
+          <w:szCs w:val="24"/>
+        </w:rPr>
+        <w:t>. Требования к организации</w:t>
+      </w:r>
+      <w:r>
+        <w:rPr>
+          <w:rFonts w:ascii="Times New Roman" w:eastAsia="Times New Roman" w:hAnsi="Times New Roman" w:cs="Times New Roman"/>
+          <w:b/>
+          <w:sz w:val="24"/>
+          <w:szCs w:val="24"/>
+        </w:rPr>
+        <w:t xml:space="preserve"> выходных</w:t>
+      </w:r>
+      <w:r>
+        <w:rPr>
+          <w:rFonts w:ascii="Times New Roman" w:eastAsia="Times New Roman" w:hAnsi="Times New Roman" w:cs="Times New Roman"/>
+          <w:b/>
+          <w:sz w:val="24"/>
+          <w:szCs w:val="24"/>
+        </w:rPr>
+        <w:t xml:space="preserve"> данных</w:t>
+      </w:r>
+      <w:bookmarkEnd w:id="35"/>
+    </w:p>
+    <w:p>
+      <w:pPr>
+        <w:spacing w:after="0" w:line="360" w:lineRule="auto"/>
+        <w:ind w:firstLine="709"/>
+        <w:jc w:val="both"/>
+        <w:rPr>
+          <w:rFonts w:ascii="Times New Roman" w:eastAsia="Calibri" w:hAnsi="Times New Roman" w:cs="Times New Roman"/>
+          <w:color w:val="000000" w:themeColor="text1"/>
+          <w:sz w:val="24"/>
+        </w:rPr>
+      </w:pPr>
+      <w:r>
+        <w:rPr>
+          <w:rFonts w:ascii="Times New Roman" w:eastAsia="Calibri" w:hAnsi="Times New Roman" w:cs="Times New Roman"/>
+          <w:color w:val="000000" w:themeColor="text1"/>
+          <w:sz w:val="24"/>
+        </w:rPr>
+        <w:t>Вывод данных производится на монитор в рамках пользовательского интерфейса программы. Других требований к организации выходных данных не выдвигается.</w:t>
+      </w:r>
+    </w:p>
+    <w:p>
+      <w:pPr>
+        <w:spacing w:after="0" w:line="360" w:lineRule="auto"/>
+        <w:ind w:firstLine="709"/>
+        <w:jc w:val="both"/>
+        <w:rPr>
+          <w:rFonts w:ascii="Times New Roman" w:eastAsia="Calibri" w:hAnsi="Times New Roman" w:cs="Times New Roman"/>
+          <w:color w:val="000000" w:themeColor="text1"/>
+          <w:sz w:val="24"/>
+        </w:rPr>
+      </w:pPr>
+    </w:p>
+    <w:p>
+      <w:pPr>
+        <w:keepNext/>
+        <w:keepLines/>
         <w:spacing w:after="0" w:line="360" w:lineRule="auto"/>
         <w:jc w:val="both"/>
+        <w:outlineLvl w:val="1"/>
+        <w:rPr>
+          <w:rFonts w:ascii="Times New Roman" w:eastAsia="Calibri" w:hAnsi="Times New Roman" w:cs="Times New Roman"/>
+          <w:b/>
+          <w:sz w:val="24"/>
+          <w:szCs w:val="28"/>
+          <w:lang w:eastAsia="ru-RU"/>
+        </w:rPr>
+      </w:pPr>
+      <w:bookmarkStart w:id="36" w:name="_Toc419222550"/>
+      <w:bookmarkStart w:id="37" w:name="_Toc156823828"/>
+      <w:r>
+        <w:rPr>
+          <w:rFonts w:ascii="Times New Roman" w:eastAsia="Calibri" w:hAnsi="Times New Roman" w:cs="Times New Roman"/>
+          <w:b/>
+          <w:sz w:val="24"/>
+          <w:szCs w:val="28"/>
+          <w:lang w:eastAsia="ru-RU"/>
+        </w:rPr>
+        <w:t>4.</w:t>
+      </w:r>
+      <w:r>
+        <w:rPr>
+          <w:rFonts w:ascii="Times New Roman" w:eastAsia="Calibri" w:hAnsi="Times New Roman" w:cs="Times New Roman"/>
+          <w:b/>
+          <w:sz w:val="24"/>
+          <w:szCs w:val="28"/>
+          <w:lang w:val="be-BY" w:eastAsia="ru-RU"/>
+        </w:rPr>
+        <w:t>2</w:t>
+      </w:r>
+      <w:r>
+        <w:rPr>
+          <w:rFonts w:ascii="Times New Roman" w:eastAsia="Calibri" w:hAnsi="Times New Roman" w:cs="Times New Roman"/>
+          <w:b/>
+          <w:sz w:val="24"/>
+          <w:szCs w:val="28"/>
+          <w:lang w:eastAsia="ru-RU"/>
+        </w:rPr>
+        <w:t>. Требования к интерфейсу</w:t>
+      </w:r>
+      <w:bookmarkEnd w:id="36"/>
+      <w:bookmarkEnd w:id="37"/>
+    </w:p>
+    <w:p>
+      <w:pPr>
+        <w:widowControl w:val="0"/>
+        <w:tabs>
+          <w:tab w:val="left" w:pos="709"/>
+        </w:tabs>
+        <w:spacing w:after="0" w:line="360" w:lineRule="auto"/>
+        <w:ind w:firstLine="709"/>
+        <w:jc w:val="both"/>
+        <w:rPr>
+          <w:rFonts w:ascii="Times New Roman" w:eastAsia="Calibri" w:hAnsi="Times New Roman" w:cs="Times New Roman"/>
+          <w:sz w:val="24"/>
+        </w:rPr>
+      </w:pPr>
+      <w:r>
+        <w:rPr>
+          <w:rFonts w:ascii="Times New Roman" w:eastAsia="Calibri" w:hAnsi="Times New Roman" w:cs="Times New Roman"/>
+          <w:sz w:val="24"/>
+          <w:szCs w:val="28"/>
+        </w:rPr>
+        <w:t>Взаи</w:t>
+      </w:r>
+      <w:r>
+        <w:rPr>
+          <w:rFonts w:ascii="Times New Roman" w:eastAsia="Calibri" w:hAnsi="Times New Roman" w:cs="Times New Roman"/>
+          <w:sz w:val="24"/>
+          <w:szCs w:val="28"/>
+        </w:rPr>
+        <w:t xml:space="preserve">модействие </w:t>
+      </w:r>
+      <w:r>
+        <w:rPr>
+          <w:rFonts w:ascii="Times New Roman" w:eastAsia="Calibri" w:hAnsi="Times New Roman" w:cs="Times New Roman"/>
+          <w:sz w:val="24"/>
+          <w:szCs w:val="28"/>
+          <w:lang w:val="en-GB"/>
+        </w:rPr>
+        <w:t>API</w:t>
+      </w:r>
+      <w:r>
+        <w:rPr>
+          <w:rFonts w:ascii="Times New Roman" w:eastAsia="Calibri" w:hAnsi="Times New Roman" w:cs="Times New Roman"/>
+          <w:sz w:val="24"/>
+          <w:szCs w:val="28"/>
+        </w:rPr>
+        <w:t xml:space="preserve">. </w:t>
+      </w:r>
+      <w:r>
+        <w:rPr>
+          <w:rFonts w:ascii="Times New Roman" w:eastAsia="Calibri" w:hAnsi="Times New Roman" w:cs="Times New Roman"/>
+          <w:sz w:val="24"/>
+          <w:szCs w:val="28"/>
+        </w:rPr>
+        <w:t xml:space="preserve"> </w:t>
+      </w:r>
+    </w:p>
+    <w:p>
+      <w:pPr>
+        <w:spacing w:after="0" w:line="360" w:lineRule="auto"/>
+        <w:jc w:val="both"/>
         <w:rPr>
           <w:rFonts w:ascii="Times New Roman" w:eastAsia="Calibri" w:hAnsi="Times New Roman" w:cs="Times New Roman"/>
           <w:color w:val="000000" w:themeColor="text1"/>
@@ -8806,14 +9644,505 @@
           <w:szCs w:val="28"/>
         </w:rPr>
       </w:pPr>
-      <w:r>
-        <w:rPr>
-          <w:rFonts w:ascii="Times New Roman" w:eastAsia="Calibri" w:hAnsi="Times New Roman" w:cs="Times New Roman"/>
+    </w:p>
+    <w:p>
+      <w:pPr>
+        <w:keepNext/>
+        <w:keepLines/>
+        <w:spacing w:after="0" w:line="360" w:lineRule="auto"/>
+        <w:jc w:val="both"/>
+        <w:outlineLvl w:val="1"/>
+        <w:rPr>
+          <w:rFonts w:ascii="Times New Roman" w:eastAsia="Calibri" w:hAnsi="Times New Roman" w:cs="Times New Roman"/>
+          <w:b/>
           <w:color w:val="000000" w:themeColor="text1"/>
           <w:sz w:val="24"/>
           <w:szCs w:val="28"/>
-        </w:rPr>
-        <w:t>Механики основного игрового цикла</w:t>
+          <w:lang w:eastAsia="ru-RU"/>
+        </w:rPr>
+      </w:pPr>
+      <w:bookmarkStart w:id="38" w:name="_Toc419222552"/>
+      <w:bookmarkStart w:id="39" w:name="_Toc156823829"/>
+      <w:r>
+        <w:rPr>
+          <w:rFonts w:ascii="Times New Roman" w:eastAsia="Calibri" w:hAnsi="Times New Roman" w:cs="Times New Roman"/>
+          <w:b/>
+          <w:color w:val="000000" w:themeColor="text1"/>
+          <w:sz w:val="24"/>
+          <w:szCs w:val="28"/>
+          <w:lang w:eastAsia="ru-RU"/>
+        </w:rPr>
+        <w:t>4.</w:t>
+      </w:r>
+      <w:r>
+        <w:rPr>
+          <w:rFonts w:ascii="Times New Roman" w:eastAsia="Calibri" w:hAnsi="Times New Roman" w:cs="Times New Roman"/>
+          <w:b/>
+          <w:color w:val="000000" w:themeColor="text1"/>
+          <w:sz w:val="24"/>
+          <w:szCs w:val="28"/>
+          <w:lang w:val="be-BY" w:eastAsia="ru-RU"/>
+        </w:rPr>
+        <w:t>3</w:t>
+      </w:r>
+      <w:r>
+        <w:rPr>
+          <w:rFonts w:ascii="Times New Roman" w:eastAsia="Calibri" w:hAnsi="Times New Roman" w:cs="Times New Roman"/>
+          <w:b/>
+          <w:color w:val="000000" w:themeColor="text1"/>
+          <w:sz w:val="24"/>
+          <w:szCs w:val="28"/>
+          <w:lang w:eastAsia="ru-RU"/>
+        </w:rPr>
+        <w:t>. Требование к надежности</w:t>
+      </w:r>
+      <w:bookmarkEnd w:id="38"/>
+      <w:bookmarkEnd w:id="39"/>
+    </w:p>
+    <w:p>
+      <w:pPr>
+        <w:spacing w:after="0" w:line="360" w:lineRule="auto"/>
+        <w:ind w:firstLine="709"/>
+        <w:jc w:val="both"/>
+        <w:rPr>
+          <w:rFonts w:ascii="Times New Roman" w:eastAsia="Calibri" w:hAnsi="Times New Roman" w:cs="Times New Roman"/>
+          <w:color w:val="000000" w:themeColor="text1"/>
+          <w:sz w:val="24"/>
+          <w:szCs w:val="28"/>
+        </w:rPr>
+      </w:pPr>
+      <w:r>
+        <w:rPr>
+          <w:rFonts w:ascii="Times New Roman" w:eastAsia="Calibri" w:hAnsi="Times New Roman" w:cs="Times New Roman"/>
+          <w:color w:val="000000" w:themeColor="text1"/>
+          <w:sz w:val="24"/>
+          <w:szCs w:val="28"/>
+        </w:rPr>
+        <w:t xml:space="preserve">В случае ошибок, возникающих при работе программы, игра должна уведомить пользователя о том, что произошёл сбой и предложить перезапустить игру. </w:t>
+      </w:r>
+    </w:p>
+    <w:p>
+      <w:pPr>
+        <w:spacing w:after="0" w:line="360" w:lineRule="auto"/>
+        <w:ind w:firstLine="709"/>
+        <w:jc w:val="both"/>
+        <w:rPr>
+          <w:rFonts w:ascii="Times New Roman" w:eastAsia="Calibri" w:hAnsi="Times New Roman" w:cs="Times New Roman"/>
+          <w:color w:val="000000" w:themeColor="text1"/>
+          <w:sz w:val="24"/>
+          <w:szCs w:val="28"/>
+        </w:rPr>
+      </w:pPr>
+      <w:r>
+        <w:rPr>
+          <w:rFonts w:ascii="Times New Roman" w:eastAsia="Calibri" w:hAnsi="Times New Roman" w:cs="Times New Roman"/>
+          <w:color w:val="000000" w:themeColor="text1"/>
+          <w:sz w:val="24"/>
+          <w:szCs w:val="28"/>
+        </w:rPr>
+        <w:t xml:space="preserve">Ситуации, при которых игра перестаёт обрабатывать </w:t>
+      </w:r>
+      <w:r>
+        <w:rPr>
+          <w:rFonts w:ascii="Times New Roman" w:eastAsia="Calibri" w:hAnsi="Times New Roman" w:cs="Times New Roman"/>
+          <w:color w:val="000000" w:themeColor="text1"/>
+          <w:sz w:val="24"/>
+          <w:szCs w:val="28"/>
+        </w:rPr>
+        <w:t>ввод пользователя, зависает недопустимы.</w:t>
+      </w:r>
+    </w:p>
+    <w:p>
+      <w:pPr>
+        <w:spacing w:after="0" w:line="360" w:lineRule="auto"/>
+        <w:ind w:left="1429"/>
+        <w:jc w:val="both"/>
+        <w:rPr>
+          <w:rFonts w:ascii="Times New Roman" w:eastAsia="Calibri" w:hAnsi="Times New Roman" w:cs="Times New Roman"/>
+          <w:color w:val="000000" w:themeColor="text1"/>
+          <w:sz w:val="24"/>
+          <w:szCs w:val="28"/>
+        </w:rPr>
+      </w:pPr>
+    </w:p>
+    <w:p>
+      <w:pPr>
+        <w:spacing w:after="0" w:line="480" w:lineRule="auto"/>
+        <w:jc w:val="both"/>
+        <w:outlineLvl w:val="1"/>
+        <w:rPr>
+          <w:rFonts w:ascii="Times New Roman" w:eastAsia="Calibri" w:hAnsi="Times New Roman" w:cs="Times New Roman"/>
+          <w:b/>
+          <w:bCs/>
+          <w:sz w:val="24"/>
+        </w:rPr>
+      </w:pPr>
+      <w:r>
+        <w:rPr>
+          <w:rFonts w:ascii="Times New Roman" w:eastAsia="Calibri" w:hAnsi="Times New Roman" w:cs="Times New Roman"/>
+          <w:b/>
+          <w:bCs/>
+          <w:sz w:val="24"/>
+        </w:rPr>
+        <w:t>4.</w:t>
+      </w:r>
+      <w:r>
+        <w:rPr>
+          <w:rFonts w:ascii="Times New Roman" w:eastAsia="Calibri" w:hAnsi="Times New Roman" w:cs="Times New Roman"/>
+          <w:b/>
+          <w:bCs/>
+          <w:sz w:val="24"/>
+          <w:lang w:val="be-BY"/>
+        </w:rPr>
+        <w:t>4</w:t>
+      </w:r>
+      <w:r>
+        <w:rPr>
+          <w:rFonts w:ascii="Times New Roman" w:eastAsia="Calibri" w:hAnsi="Times New Roman" w:cs="Times New Roman"/>
+          <w:b/>
+          <w:bCs/>
+          <w:sz w:val="24"/>
+        </w:rPr>
+        <w:t xml:space="preserve">. </w:t>
+      </w:r>
+      <w:r>
+        <w:rPr>
+          <w:rFonts w:ascii="Times New Roman" w:eastAsia="Calibri" w:hAnsi="Times New Roman" w:cs="Times New Roman"/>
+          <w:b/>
+          <w:bCs/>
+          <w:sz w:val="24"/>
+        </w:rPr>
+        <w:t>Требования к временным характеристикам</w:t>
+      </w:r>
+    </w:p>
+    <w:p>
+      <w:pPr>
+        <w:spacing w:after="0" w:line="360" w:lineRule="auto"/>
+        <w:jc w:val="both"/>
+        <w:rPr>
+          <w:rFonts w:ascii="Times New Roman" w:eastAsia="Calibri" w:hAnsi="Times New Roman" w:cs="Times New Roman"/>
+          <w:sz w:val="24"/>
+        </w:rPr>
+      </w:pPr>
+      <w:r>
+        <w:rPr>
+          <w:rFonts w:ascii="Times New Roman" w:eastAsia="Calibri" w:hAnsi="Times New Roman" w:cs="Times New Roman"/>
+          <w:b/>
+          <w:bCs/>
+          <w:sz w:val="24"/>
+        </w:rPr>
+        <w:tab/>
+      </w:r>
+      <w:r>
+        <w:rPr>
+          <w:rFonts w:ascii="Times New Roman" w:eastAsia="Calibri" w:hAnsi="Times New Roman" w:cs="Times New Roman"/>
+          <w:sz w:val="24"/>
+        </w:rPr>
+        <w:t>Особых условий к временным характеристикам проекта не выдвигается.</w:t>
+      </w:r>
+    </w:p>
+    <w:p>
+      <w:pPr>
+        <w:spacing w:after="0" w:line="360" w:lineRule="auto"/>
+        <w:jc w:val="both"/>
+        <w:outlineLvl w:val="1"/>
+        <w:rPr>
+          <w:rFonts w:ascii="Times New Roman" w:eastAsia="Calibri" w:hAnsi="Times New Roman" w:cs="Times New Roman"/>
+          <w:sz w:val="24"/>
+        </w:rPr>
+      </w:pPr>
+    </w:p>
+    <w:p>
+      <w:pPr>
+        <w:keepNext/>
+        <w:keepLines/>
+        <w:spacing w:after="0" w:line="480" w:lineRule="auto"/>
+        <w:jc w:val="both"/>
+        <w:outlineLvl w:val="1"/>
+        <w:rPr>
+          <w:rFonts w:ascii="Times New Roman" w:eastAsia="Calibri" w:hAnsi="Times New Roman" w:cs="Times New Roman"/>
+          <w:b/>
+          <w:sz w:val="24"/>
+          <w:szCs w:val="28"/>
+          <w:lang w:eastAsia="ru-RU"/>
+        </w:rPr>
+      </w:pPr>
+      <w:bookmarkStart w:id="40" w:name="_Toc419222553"/>
+      <w:bookmarkStart w:id="41" w:name="_Toc156823830"/>
+      <w:r>
+        <w:rPr>
+          <w:rFonts w:ascii="Times New Roman" w:eastAsia="Calibri" w:hAnsi="Times New Roman" w:cs="Times New Roman"/>
+          <w:b/>
+          <w:sz w:val="24"/>
+          <w:szCs w:val="28"/>
+          <w:lang w:eastAsia="ru-RU"/>
+        </w:rPr>
+        <w:t>4.</w:t>
+      </w:r>
+      <w:r>
+        <w:rPr>
+          <w:rFonts w:ascii="Times New Roman" w:eastAsia="Calibri" w:hAnsi="Times New Roman" w:cs="Times New Roman"/>
+          <w:b/>
+          <w:sz w:val="24"/>
+          <w:szCs w:val="28"/>
+          <w:lang w:eastAsia="ru-RU"/>
+        </w:rPr>
+        <w:t>5</w:t>
+      </w:r>
+      <w:r>
+        <w:rPr>
+          <w:rFonts w:ascii="Times New Roman" w:eastAsia="Calibri" w:hAnsi="Times New Roman" w:cs="Times New Roman"/>
+          <w:b/>
+          <w:sz w:val="24"/>
+          <w:szCs w:val="28"/>
+          <w:lang w:eastAsia="ru-RU"/>
+        </w:rPr>
+        <w:t>. Условия эксплуатации</w:t>
+      </w:r>
+      <w:bookmarkEnd w:id="40"/>
+      <w:bookmarkEnd w:id="41"/>
+    </w:p>
+    <w:p>
+      <w:pPr>
+        <w:spacing w:after="0" w:line="360" w:lineRule="auto"/>
+        <w:ind w:firstLine="708"/>
+        <w:rPr>
+          <w:rFonts w:ascii="Times New Roman" w:eastAsia="Calibri" w:hAnsi="Times New Roman" w:cs="Times New Roman"/>
+          <w:sz w:val="24"/>
+          <w:szCs w:val="28"/>
+        </w:rPr>
+      </w:pPr>
+      <w:r>
+        <w:rPr>
+          <w:rFonts w:ascii="Times New Roman" w:eastAsia="Calibri" w:hAnsi="Times New Roman" w:cs="Times New Roman"/>
+          <w:sz w:val="24"/>
+          <w:szCs w:val="28"/>
+        </w:rPr>
+        <w:t xml:space="preserve">Эксплуатация </w:t>
+      </w:r>
+      <w:r>
+        <w:rPr>
+          <w:rFonts w:ascii="Times New Roman" w:eastAsia="Calibri" w:hAnsi="Times New Roman" w:cs="Times New Roman"/>
+          <w:sz w:val="24"/>
+          <w:szCs w:val="28"/>
+        </w:rPr>
+        <w:t xml:space="preserve">программы не </w:t>
+      </w:r>
+      <w:r>
+        <w:rPr>
+          <w:rFonts w:ascii="Times New Roman" w:eastAsia="Calibri" w:hAnsi="Times New Roman" w:cs="Times New Roman"/>
+          <w:sz w:val="24"/>
+          <w:szCs w:val="28"/>
+        </w:rPr>
+        <w:t>должна требовать</w:t>
+      </w:r>
+      <w:r>
+        <w:rPr>
+          <w:rFonts w:ascii="Times New Roman" w:eastAsia="Calibri" w:hAnsi="Times New Roman" w:cs="Times New Roman"/>
+          <w:sz w:val="24"/>
+          <w:szCs w:val="28"/>
+        </w:rPr>
+        <w:t xml:space="preserve"> каких-то специальных навыков от пользователя. Достаточно </w:t>
+      </w:r>
+      <w:r>
+        <w:rPr>
+          <w:rFonts w:ascii="Times New Roman" w:eastAsia="Calibri" w:hAnsi="Times New Roman" w:cs="Times New Roman"/>
+          <w:sz w:val="24"/>
+          <w:szCs w:val="28"/>
+        </w:rPr>
+        <w:t>владеть базовыми навыками работы с компьютером.</w:t>
+      </w:r>
+      <w:r>
+        <w:rPr>
+          <w:rFonts w:ascii="Times New Roman" w:eastAsia="Calibri" w:hAnsi="Times New Roman" w:cs="Times New Roman"/>
+          <w:sz w:val="24"/>
+          <w:szCs w:val="28"/>
+        </w:rPr>
+        <w:t xml:space="preserve"> Всю необходимую информацию по игре пользователь должен получать по ходу использования программы.</w:t>
+      </w:r>
+    </w:p>
+    <w:p>
+      <w:pPr>
+        <w:spacing w:after="0" w:line="360" w:lineRule="auto"/>
+        <w:ind w:firstLine="709"/>
+        <w:jc w:val="both"/>
+        <w:rPr>
+          <w:rFonts w:ascii="Times New Roman" w:eastAsia="Calibri" w:hAnsi="Times New Roman" w:cs="Times New Roman"/>
+          <w:sz w:val="24"/>
+          <w:szCs w:val="28"/>
+        </w:rPr>
+      </w:pPr>
+    </w:p>
+    <w:p>
+      <w:pPr>
+        <w:keepNext/>
+        <w:keepLines/>
+        <w:spacing w:after="0" w:line="480" w:lineRule="auto"/>
+        <w:jc w:val="both"/>
+        <w:outlineLvl w:val="1"/>
+        <w:rPr>
+          <w:rFonts w:ascii="Times New Roman" w:eastAsia="Calibri" w:hAnsi="Times New Roman" w:cs="Times New Roman"/>
+          <w:b/>
+          <w:color w:val="00B0F0"/>
+          <w:sz w:val="24"/>
+          <w:szCs w:val="24"/>
+          <w:lang w:eastAsia="ru-RU"/>
+        </w:rPr>
+      </w:pPr>
+      <w:bookmarkStart w:id="42" w:name="_Toc419222554"/>
+      <w:bookmarkStart w:id="43" w:name="_Toc156823831"/>
+      <w:r>
+        <w:rPr>
+          <w:rFonts w:ascii="Times New Roman" w:eastAsia="Calibri" w:hAnsi="Times New Roman" w:cs="Times New Roman"/>
+          <w:b/>
+          <w:sz w:val="24"/>
+          <w:szCs w:val="28"/>
+          <w:lang w:eastAsia="ru-RU"/>
+        </w:rPr>
+        <w:t>4.</w:t>
+      </w:r>
+      <w:r>
+        <w:rPr>
+          <w:rFonts w:ascii="Times New Roman" w:eastAsia="Calibri" w:hAnsi="Times New Roman" w:cs="Times New Roman"/>
+          <w:b/>
+          <w:sz w:val="24"/>
+          <w:szCs w:val="28"/>
+          <w:lang w:eastAsia="ru-RU"/>
+        </w:rPr>
+        <w:t>6</w:t>
+      </w:r>
+      <w:r>
+        <w:rPr>
+          <w:rFonts w:ascii="Times New Roman" w:eastAsia="Calibri" w:hAnsi="Times New Roman" w:cs="Times New Roman"/>
+          <w:b/>
+          <w:sz w:val="24"/>
+          <w:szCs w:val="28"/>
+          <w:lang w:eastAsia="ru-RU"/>
+        </w:rPr>
+        <w:t xml:space="preserve">. </w:t>
+      </w:r>
+      <w:r>
+        <w:rPr>
+          <w:rFonts w:ascii="Times New Roman" w:eastAsia="Calibri" w:hAnsi="Times New Roman" w:cs="Times New Roman"/>
+          <w:b/>
+          <w:sz w:val="24"/>
+          <w:szCs w:val="24"/>
+          <w:lang w:eastAsia="ru-RU"/>
+        </w:rPr>
+        <w:t>Требования к составу и параметрам технических средств</w:t>
+      </w:r>
+      <w:bookmarkEnd w:id="42"/>
+      <w:bookmarkEnd w:id="43"/>
+    </w:p>
+    <w:p>
+      <w:pPr>
+        <w:spacing w:after="0" w:line="360" w:lineRule="auto"/>
+        <w:ind w:firstLine="709"/>
+        <w:jc w:val="both"/>
+        <w:rPr>
+          <w:rFonts w:ascii="Times New Roman" w:eastAsia="Calibri" w:hAnsi="Times New Roman" w:cs="Times New Roman"/>
+          <w:sz w:val="24"/>
+          <w:szCs w:val="24"/>
+        </w:rPr>
+      </w:pPr>
+      <w:r>
+        <w:rPr>
+          <w:rFonts w:ascii="Times New Roman" w:eastAsia="Calibri" w:hAnsi="Times New Roman" w:cs="Times New Roman"/>
+          <w:sz w:val="24"/>
+          <w:szCs w:val="28"/>
+        </w:rPr>
+        <w:t>«</w:t>
+      </w:r>
+      <w:r>
+        <w:rPr>
+          <w:rFonts w:ascii="Times New Roman" w:eastAsia="Calibri" w:hAnsi="Times New Roman" w:cs="Times New Roman"/>
+          <w:sz w:val="24"/>
+          <w:szCs w:val="24"/>
+          <w:lang w:val="en-US"/>
+        </w:rPr>
+        <w:t>Fishing</w:t>
+      </w:r>
+      <w:r>
+        <w:rPr>
+          <w:rFonts w:ascii="Times New Roman" w:eastAsia="Calibri" w:hAnsi="Times New Roman" w:cs="Times New Roman"/>
+          <w:sz w:val="24"/>
+          <w:szCs w:val="24"/>
+        </w:rPr>
+        <w:t xml:space="preserve"> </w:t>
+      </w:r>
+      <w:r>
+        <w:rPr>
+          <w:rFonts w:ascii="Times New Roman" w:eastAsia="Calibri" w:hAnsi="Times New Roman" w:cs="Times New Roman"/>
+          <w:sz w:val="24"/>
+          <w:szCs w:val="24"/>
+          <w:lang w:val="en-US"/>
+        </w:rPr>
+        <w:t>in</w:t>
+      </w:r>
+      <w:r>
+        <w:rPr>
+          <w:rFonts w:ascii="Times New Roman" w:eastAsia="Calibri" w:hAnsi="Times New Roman" w:cs="Times New Roman"/>
+          <w:sz w:val="24"/>
+          <w:szCs w:val="24"/>
+        </w:rPr>
+        <w:t xml:space="preserve"> </w:t>
+      </w:r>
+      <w:r>
+        <w:rPr>
+          <w:rFonts w:ascii="Times New Roman" w:eastAsia="Calibri" w:hAnsi="Times New Roman" w:cs="Times New Roman"/>
+          <w:sz w:val="24"/>
+          <w:szCs w:val="24"/>
+          <w:lang w:val="en-US"/>
+        </w:rPr>
+        <w:t>Belarus</w:t>
+      </w:r>
+      <w:r>
+        <w:rPr>
+          <w:rFonts w:ascii="Times New Roman" w:eastAsia="Calibri" w:hAnsi="Times New Roman" w:cs="Times New Roman"/>
+          <w:sz w:val="24"/>
+          <w:szCs w:val="28"/>
+        </w:rPr>
+        <w:t>»</w:t>
+      </w:r>
+      <w:r>
+        <w:rPr>
+          <w:rFonts w:ascii="Times New Roman" w:eastAsia="Calibri" w:hAnsi="Times New Roman" w:cs="Times New Roman"/>
+          <w:sz w:val="24"/>
+          <w:szCs w:val="28"/>
+        </w:rPr>
+        <w:t xml:space="preserve"> </w:t>
+      </w:r>
+      <w:r>
+        <w:rPr>
+          <w:rFonts w:ascii="Times New Roman" w:eastAsia="Calibri" w:hAnsi="Times New Roman" w:cs="Times New Roman"/>
+          <w:sz w:val="24"/>
+          <w:szCs w:val="28"/>
+        </w:rPr>
+        <w:t xml:space="preserve">для корректной работы требует компьютер с </w:t>
+      </w:r>
+      <w:r>
+        <w:rPr>
+          <w:rFonts w:ascii="Times New Roman" w:eastAsia="Calibri" w:hAnsi="Times New Roman" w:cs="Times New Roman"/>
+          <w:sz w:val="24"/>
+          <w:szCs w:val="28"/>
+        </w:rPr>
+        <w:t xml:space="preserve">минимальными </w:t>
+      </w:r>
+      <w:r>
+        <w:rPr>
+          <w:rFonts w:ascii="Times New Roman" w:eastAsia="Calibri" w:hAnsi="Times New Roman" w:cs="Times New Roman"/>
+          <w:sz w:val="24"/>
+          <w:szCs w:val="28"/>
+        </w:rPr>
+        <w:t>характеристиками, не превышающие следующие</w:t>
+      </w:r>
+      <w:r>
+        <w:rPr>
+          <w:rFonts w:ascii="Times New Roman" w:eastAsia="Calibri" w:hAnsi="Times New Roman" w:cs="Times New Roman"/>
+          <w:sz w:val="24"/>
+          <w:szCs w:val="24"/>
+        </w:rPr>
+        <w:t>:</w:t>
       </w:r>
     </w:p>
     <w:p>
@@ -8827,883 +10156,148 @@
         <w:jc w:val="both"/>
         <w:rPr>
           <w:rFonts w:ascii="Times New Roman" w:eastAsia="Calibri" w:hAnsi="Times New Roman" w:cs="Times New Roman"/>
-          <w:color w:val="000000" w:themeColor="text1"/>
-          <w:sz w:val="24"/>
-          <w:szCs w:val="28"/>
-        </w:rPr>
-      </w:pPr>
-    </w:p>
-    <w:p>
-      <w:pPr>
-        <w:keepNext/>
-        <w:keepLines/>
-        <w:spacing w:after="0" w:line="360" w:lineRule="auto"/>
-        <w:ind w:firstLine="708"/>
-        <w:jc w:val="both"/>
-        <w:outlineLvl w:val="2"/>
-        <w:rPr>
-          <w:rFonts w:ascii="Times New Roman" w:eastAsia="Times New Roman" w:hAnsi="Times New Roman" w:cs="Times New Roman"/>
-          <w:b/>
-          <w:sz w:val="24"/>
-          <w:szCs w:val="24"/>
-        </w:rPr>
-      </w:pPr>
-      <w:bookmarkStart w:id="32" w:name="_Toc419222548"/>
-      <w:bookmarkStart w:id="33" w:name="_Toc156823826"/>
-      <w:r>
-        <w:rPr>
-          <w:rFonts w:ascii="Times New Roman" w:eastAsia="Times New Roman" w:hAnsi="Times New Roman" w:cs="Times New Roman"/>
-          <w:b/>
-          <w:sz w:val="24"/>
-          <w:szCs w:val="24"/>
-        </w:rPr>
-        <w:t>4.1.2. Требования к организации</w:t>
-      </w:r>
-      <w:r>
-        <w:rPr>
-          <w:rFonts w:ascii="Times New Roman" w:eastAsia="Times New Roman" w:hAnsi="Times New Roman" w:cs="Times New Roman"/>
-          <w:b/>
-          <w:sz w:val="24"/>
-          <w:szCs w:val="24"/>
-        </w:rPr>
-        <w:t xml:space="preserve"> входных</w:t>
-      </w:r>
-      <w:r>
-        <w:rPr>
-          <w:rFonts w:ascii="Times New Roman" w:eastAsia="Times New Roman" w:hAnsi="Times New Roman" w:cs="Times New Roman"/>
-          <w:b/>
-          <w:sz w:val="24"/>
-          <w:szCs w:val="24"/>
-        </w:rPr>
-        <w:t xml:space="preserve"> данных</w:t>
-      </w:r>
-      <w:bookmarkEnd w:id="32"/>
-      <w:bookmarkEnd w:id="33"/>
-    </w:p>
-    <w:p>
-      <w:pPr>
-        <w:spacing w:after="0" w:line="360" w:lineRule="auto"/>
-        <w:ind w:firstLine="709"/>
-        <w:jc w:val="both"/>
-        <w:rPr>
-          <w:rFonts w:ascii="Times New Roman" w:eastAsia="Calibri" w:hAnsi="Times New Roman" w:cs="Times New Roman"/>
-          <w:color w:val="000000" w:themeColor="text1"/>
-          <w:sz w:val="24"/>
-        </w:rPr>
-      </w:pPr>
-      <w:r>
-        <w:rPr>
-          <w:rFonts w:ascii="Times New Roman" w:eastAsia="Calibri" w:hAnsi="Times New Roman" w:cs="Times New Roman"/>
-          <w:color w:val="000000" w:themeColor="text1"/>
-          <w:sz w:val="24"/>
-        </w:rPr>
-        <w:t xml:space="preserve">Ввод данных в программу осуществляется с помощью пользовательского интерфейса игры и реализован посредством стандартных средств ввода: клавиатуры и мыши. Ввиду специфики игровых проектов, понятие </w:t>
-      </w:r>
-      <w:r>
-        <w:rPr>
-          <w:rFonts w:ascii="Times New Roman" w:eastAsia="Calibri" w:hAnsi="Times New Roman" w:cs="Times New Roman"/>
-          <w:sz w:val="24"/>
-          <w:szCs w:val="28"/>
-        </w:rPr>
-        <w:t>«</w:t>
-      </w:r>
-      <w:r>
-        <w:rPr>
-          <w:rFonts w:ascii="Times New Roman" w:eastAsia="Calibri" w:hAnsi="Times New Roman" w:cs="Times New Roman"/>
-          <w:sz w:val="24"/>
-          <w:szCs w:val="24"/>
-        </w:rPr>
-        <w:t>неверные входные данные</w:t>
-      </w:r>
-      <w:r>
-        <w:rPr>
-          <w:rFonts w:ascii="Times New Roman" w:eastAsia="Calibri" w:hAnsi="Times New Roman" w:cs="Times New Roman"/>
-          <w:sz w:val="24"/>
-          <w:szCs w:val="28"/>
-        </w:rPr>
-        <w:t>»</w:t>
-      </w:r>
-      <w:r>
-        <w:rPr>
-          <w:rFonts w:ascii="Times New Roman" w:eastAsia="Calibri" w:hAnsi="Times New Roman" w:cs="Times New Roman"/>
-          <w:sz w:val="24"/>
-          <w:szCs w:val="28"/>
+          <w:sz w:val="24"/>
+          <w:szCs w:val="24"/>
+        </w:rPr>
+      </w:pPr>
+      <w:r>
+        <w:rPr>
+          <w:rFonts w:ascii="Times New Roman" w:eastAsia="Calibri" w:hAnsi="Times New Roman" w:cs="Times New Roman"/>
+          <w:sz w:val="24"/>
+          <w:szCs w:val="24"/>
+        </w:rPr>
+        <w:t>Процессор</w:t>
+      </w:r>
+      <w:r>
+        <w:rPr>
+          <w:rFonts w:ascii="Times New Roman" w:eastAsia="Calibri" w:hAnsi="Times New Roman" w:cs="Times New Roman"/>
+          <w:sz w:val="24"/>
+          <w:szCs w:val="24"/>
+        </w:rPr>
+        <w:t>:</w:t>
+      </w:r>
+      <w:r>
+        <w:rPr>
+          <w:rFonts w:ascii="Times New Roman" w:eastAsia="Calibri" w:hAnsi="Times New Roman" w:cs="Times New Roman"/>
+          <w:sz w:val="24"/>
+          <w:szCs w:val="24"/>
         </w:rPr>
         <w:t xml:space="preserve"> </w:t>
       </w:r>
       <w:r>
         <w:rPr>
-          <w:rFonts w:ascii="Times New Roman" w:eastAsia="Calibri" w:hAnsi="Times New Roman" w:cs="Times New Roman"/>
-          <w:sz w:val="24"/>
-          <w:szCs w:val="28"/>
-        </w:rPr>
-        <w:t>в контексте игры отсутствует. Есть набор сценариев, которые обрабатывают соответствующий ввод игрока</w:t>
-      </w:r>
-      <w:r>
-        <w:rPr>
-          <w:rFonts w:ascii="Times New Roman" w:eastAsia="Calibri" w:hAnsi="Times New Roman" w:cs="Times New Roman"/>
-          <w:sz w:val="24"/>
-          <w:szCs w:val="28"/>
-        </w:rPr>
-        <w:t>.</w:t>
-      </w:r>
-      <w:r>
-        <w:rPr>
-          <w:rFonts w:ascii="Times New Roman" w:eastAsia="Calibri" w:hAnsi="Times New Roman" w:cs="Times New Roman"/>
-          <w:sz w:val="24"/>
-          <w:szCs w:val="28"/>
+          <w:rFonts w:ascii="Times New Roman" w:hAnsi="Times New Roman" w:cs="Times New Roman"/>
+          <w:color w:val="000000"/>
+          <w:sz w:val="24"/>
+          <w:szCs w:val="24"/>
+          <w:lang w:val="en-US"/>
+        </w:rPr>
+        <w:t>Intel</w:t>
+      </w:r>
+      <w:r>
+        <w:rPr>
+          <w:rFonts w:ascii="Times New Roman" w:hAnsi="Times New Roman" w:cs="Times New Roman"/>
+          <w:color w:val="000000"/>
+          <w:sz w:val="24"/>
+          <w:szCs w:val="24"/>
         </w:rPr>
         <w:t xml:space="preserve"> </w:t>
       </w:r>
       <w:r>
         <w:rPr>
-          <w:rFonts w:ascii="Times New Roman" w:eastAsia="Calibri" w:hAnsi="Times New Roman" w:cs="Times New Roman"/>
-          <w:sz w:val="24"/>
-          <w:szCs w:val="28"/>
-        </w:rPr>
-        <w:t>Е</w:t>
-      </w:r>
-      <w:r>
-        <w:rPr>
-          <w:rFonts w:ascii="Times New Roman" w:eastAsia="Calibri" w:hAnsi="Times New Roman" w:cs="Times New Roman"/>
-          <w:sz w:val="24"/>
-          <w:szCs w:val="28"/>
-        </w:rPr>
-        <w:t>сли ввод не соответствует ни одному из сценариев игры, то он просто игнорируется.</w:t>
-      </w:r>
-      <w:r>
-        <w:rPr>
-          <w:rFonts w:ascii="Times New Roman" w:eastAsia="Calibri" w:hAnsi="Times New Roman" w:cs="Times New Roman"/>
-          <w:color w:val="000000" w:themeColor="text1"/>
-          <w:sz w:val="24"/>
+          <w:rFonts w:ascii="Times New Roman" w:hAnsi="Times New Roman" w:cs="Times New Roman"/>
+          <w:color w:val="000000"/>
+          <w:sz w:val="24"/>
+          <w:szCs w:val="24"/>
+          <w:lang w:val="en-US"/>
+        </w:rPr>
+        <w:t>Core</w:t>
+      </w:r>
+      <w:r>
+        <w:rPr>
+          <w:rFonts w:ascii="Times New Roman" w:hAnsi="Times New Roman" w:cs="Times New Roman"/>
+          <w:color w:val="000000"/>
+          <w:sz w:val="24"/>
+          <w:szCs w:val="24"/>
         </w:rPr>
         <w:t xml:space="preserve"> </w:t>
       </w:r>
-    </w:p>
-    <w:p>
-      <w:pPr>
-        <w:spacing w:after="0" w:line="360" w:lineRule="auto"/>
-        <w:ind w:firstLine="709"/>
-        <w:jc w:val="both"/>
-        <w:rPr>
-          <w:rFonts w:ascii="Times New Roman" w:eastAsia="Calibri" w:hAnsi="Times New Roman" w:cs="Times New Roman"/>
-          <w:color w:val="000000" w:themeColor="text1"/>
-          <w:sz w:val="24"/>
-        </w:rPr>
-      </w:pPr>
-    </w:p>
-    <w:p>
-      <w:pPr>
-        <w:keepNext/>
-        <w:keepLines/>
-        <w:spacing w:after="0" w:line="360" w:lineRule="auto"/>
-        <w:ind w:firstLine="708"/>
-        <w:jc w:val="both"/>
-        <w:outlineLvl w:val="2"/>
-        <w:rPr>
-          <w:rFonts w:ascii="Times New Roman" w:eastAsia="Times New Roman" w:hAnsi="Times New Roman" w:cs="Times New Roman"/>
-          <w:b/>
-          <w:sz w:val="24"/>
-          <w:szCs w:val="24"/>
-        </w:rPr>
-      </w:pPr>
-      <w:bookmarkStart w:id="34" w:name="_Toc156823827"/>
-      <w:r>
-        <w:rPr>
-          <w:rFonts w:ascii="Times New Roman" w:eastAsia="Times New Roman" w:hAnsi="Times New Roman" w:cs="Times New Roman"/>
-          <w:b/>
-          <w:sz w:val="24"/>
-          <w:szCs w:val="24"/>
-        </w:rPr>
-        <w:t>4.1.</w:t>
-      </w:r>
-      <w:r>
-        <w:rPr>
-          <w:rFonts w:ascii="Times New Roman" w:eastAsia="Times New Roman" w:hAnsi="Times New Roman" w:cs="Times New Roman"/>
-          <w:b/>
-          <w:sz w:val="24"/>
-          <w:szCs w:val="24"/>
-        </w:rPr>
-        <w:t>3</w:t>
-      </w:r>
-      <w:r>
-        <w:rPr>
-          <w:rFonts w:ascii="Times New Roman" w:eastAsia="Times New Roman" w:hAnsi="Times New Roman" w:cs="Times New Roman"/>
-          <w:b/>
-          <w:sz w:val="24"/>
-          <w:szCs w:val="24"/>
-        </w:rPr>
-        <w:t>. Требования к организации</w:t>
-      </w:r>
-      <w:r>
-        <w:rPr>
-          <w:rFonts w:ascii="Times New Roman" w:eastAsia="Times New Roman" w:hAnsi="Times New Roman" w:cs="Times New Roman"/>
-          <w:b/>
-          <w:sz w:val="24"/>
-          <w:szCs w:val="24"/>
-        </w:rPr>
-        <w:t xml:space="preserve"> выходных</w:t>
-      </w:r>
-      <w:r>
-        <w:rPr>
-          <w:rFonts w:ascii="Times New Roman" w:eastAsia="Times New Roman" w:hAnsi="Times New Roman" w:cs="Times New Roman"/>
-          <w:b/>
-          <w:sz w:val="24"/>
-          <w:szCs w:val="24"/>
-        </w:rPr>
-        <w:t xml:space="preserve"> данных</w:t>
-      </w:r>
-      <w:bookmarkEnd w:id="34"/>
-    </w:p>
-    <w:p>
-      <w:pPr>
-        <w:spacing w:after="0" w:line="360" w:lineRule="auto"/>
-        <w:ind w:firstLine="709"/>
-        <w:jc w:val="both"/>
-        <w:rPr>
-          <w:rFonts w:ascii="Times New Roman" w:eastAsia="Calibri" w:hAnsi="Times New Roman" w:cs="Times New Roman"/>
-          <w:color w:val="000000" w:themeColor="text1"/>
-          <w:sz w:val="24"/>
-        </w:rPr>
-      </w:pPr>
-      <w:r>
-        <w:rPr>
-          <w:rFonts w:ascii="Times New Roman" w:eastAsia="Calibri" w:hAnsi="Times New Roman" w:cs="Times New Roman"/>
-          <w:color w:val="000000" w:themeColor="text1"/>
-          <w:sz w:val="24"/>
-        </w:rPr>
-        <w:t>Вывод данных производится на монитор в рамках пользовательского интерфейса программы. Других требований к организации выходных данных не выдвигается.</w:t>
-      </w:r>
-    </w:p>
-    <w:p>
-      <w:pPr>
-        <w:spacing w:after="0" w:line="360" w:lineRule="auto"/>
-        <w:ind w:firstLine="709"/>
-        <w:jc w:val="both"/>
-        <w:rPr>
-          <w:rFonts w:ascii="Times New Roman" w:eastAsia="Calibri" w:hAnsi="Times New Roman" w:cs="Times New Roman"/>
-          <w:color w:val="000000" w:themeColor="text1"/>
-          <w:sz w:val="24"/>
-        </w:rPr>
-      </w:pPr>
-    </w:p>
-    <w:p>
-      <w:pPr>
-        <w:keepNext/>
-        <w:keepLines/>
-        <w:spacing w:after="0" w:line="360" w:lineRule="auto"/>
-        <w:jc w:val="both"/>
-        <w:outlineLvl w:val="1"/>
-        <w:rPr>
-          <w:rFonts w:ascii="Times New Roman" w:eastAsia="Calibri" w:hAnsi="Times New Roman" w:cs="Times New Roman"/>
-          <w:b/>
-          <w:sz w:val="24"/>
-          <w:szCs w:val="28"/>
-          <w:lang w:eastAsia="ru-RU"/>
-        </w:rPr>
-      </w:pPr>
-      <w:bookmarkStart w:id="35" w:name="_Toc419222550"/>
-      <w:bookmarkStart w:id="36" w:name="_Toc156823828"/>
-      <w:r>
-        <w:rPr>
-          <w:rFonts w:ascii="Times New Roman" w:eastAsia="Calibri" w:hAnsi="Times New Roman" w:cs="Times New Roman"/>
-          <w:b/>
-          <w:sz w:val="24"/>
-          <w:szCs w:val="28"/>
-          <w:lang w:eastAsia="ru-RU"/>
-        </w:rPr>
-        <w:t>4.</w:t>
-      </w:r>
-      <w:r>
-        <w:rPr>
-          <w:rFonts w:ascii="Times New Roman" w:eastAsia="Calibri" w:hAnsi="Times New Roman" w:cs="Times New Roman"/>
-          <w:b/>
-          <w:sz w:val="24"/>
-          <w:szCs w:val="28"/>
-          <w:lang w:val="be-BY" w:eastAsia="ru-RU"/>
-        </w:rPr>
-        <w:t>2</w:t>
-      </w:r>
-      <w:r>
-        <w:rPr>
-          <w:rFonts w:ascii="Times New Roman" w:eastAsia="Calibri" w:hAnsi="Times New Roman" w:cs="Times New Roman"/>
-          <w:b/>
-          <w:sz w:val="24"/>
-          <w:szCs w:val="28"/>
-          <w:lang w:eastAsia="ru-RU"/>
-        </w:rPr>
-        <w:t>. Требования к интерфейсу</w:t>
-      </w:r>
-      <w:bookmarkEnd w:id="35"/>
-      <w:bookmarkEnd w:id="36"/>
-    </w:p>
-    <w:p>
-      <w:pPr>
-        <w:widowControl w:val="0"/>
-        <w:tabs>
-          <w:tab w:val="left" w:pos="709"/>
-        </w:tabs>
-        <w:spacing w:after="0" w:line="360" w:lineRule="auto"/>
-        <w:ind w:firstLine="709"/>
-        <w:jc w:val="both"/>
-        <w:rPr>
-          <w:rFonts w:ascii="Times New Roman" w:eastAsia="Calibri" w:hAnsi="Times New Roman" w:cs="Times New Roman"/>
-          <w:sz w:val="24"/>
-        </w:rPr>
-      </w:pPr>
-      <w:r>
-        <w:rPr>
-          <w:rFonts w:ascii="Times New Roman" w:eastAsia="Calibri" w:hAnsi="Times New Roman" w:cs="Times New Roman"/>
-          <w:sz w:val="24"/>
-          <w:szCs w:val="28"/>
-        </w:rPr>
-        <w:t>Взаи</w:t>
-      </w:r>
-      <w:r>
-        <w:rPr>
-          <w:rFonts w:ascii="Times New Roman" w:eastAsia="Calibri" w:hAnsi="Times New Roman" w:cs="Times New Roman"/>
-          <w:sz w:val="24"/>
-          <w:szCs w:val="28"/>
-        </w:rPr>
-        <w:t xml:space="preserve">модействие </w:t>
-      </w:r>
-      <w:r>
-        <w:rPr>
-          <w:rFonts w:ascii="Times New Roman" w:eastAsia="Calibri" w:hAnsi="Times New Roman" w:cs="Times New Roman"/>
-          <w:sz w:val="24"/>
-          <w:szCs w:val="28"/>
-          <w:lang w:val="en-GB"/>
-        </w:rPr>
-        <w:t>API</w:t>
-      </w:r>
-      <w:r>
-        <w:rPr>
-          <w:rFonts w:ascii="Times New Roman" w:eastAsia="Calibri" w:hAnsi="Times New Roman" w:cs="Times New Roman"/>
-          <w:sz w:val="24"/>
-          <w:szCs w:val="28"/>
-        </w:rPr>
-        <w:t xml:space="preserve">. </w:t>
-      </w:r>
-      <w:r>
-        <w:rPr>
-          <w:rFonts w:ascii="Times New Roman" w:eastAsia="Calibri" w:hAnsi="Times New Roman" w:cs="Times New Roman"/>
-          <w:sz w:val="24"/>
-          <w:szCs w:val="28"/>
+      <w:proofErr w:type="spellStart"/>
+      <w:r>
+        <w:rPr>
+          <w:rFonts w:ascii="Times New Roman" w:hAnsi="Times New Roman" w:cs="Times New Roman"/>
+          <w:color w:val="000000"/>
+          <w:sz w:val="24"/>
+          <w:szCs w:val="24"/>
+          <w:lang w:val="en-US"/>
+        </w:rPr>
+        <w:t>i</w:t>
+      </w:r>
+      <w:proofErr w:type="spellEnd"/>
+      <w:r>
+        <w:rPr>
+          <w:rFonts w:ascii="Times New Roman" w:hAnsi="Times New Roman" w:cs="Times New Roman"/>
+          <w:color w:val="000000"/>
+          <w:sz w:val="24"/>
+          <w:szCs w:val="24"/>
+        </w:rPr>
+        <w:t>3-2100</w:t>
+      </w:r>
+      <w:r>
+        <w:rPr>
+          <w:rFonts w:ascii="Times New Roman" w:hAnsi="Times New Roman" w:cs="Times New Roman"/>
+          <w:color w:val="000000"/>
+          <w:sz w:val="24"/>
+          <w:szCs w:val="24"/>
+          <w:lang w:val="en-US"/>
+        </w:rPr>
+        <w:t>T</w:t>
+      </w:r>
+      <w:r>
+        <w:rPr>
+          <w:rFonts w:ascii="Times New Roman" w:hAnsi="Times New Roman" w:cs="Times New Roman"/>
+          <w:color w:val="000000"/>
+          <w:sz w:val="24"/>
+          <w:szCs w:val="24"/>
         </w:rPr>
         <w:t xml:space="preserve"> </w:t>
       </w:r>
-    </w:p>
-    <w:p>
-      <w:pPr>
-        <w:spacing w:after="0" w:line="360" w:lineRule="auto"/>
-        <w:jc w:val="both"/>
-        <w:rPr>
-          <w:rFonts w:ascii="Times New Roman" w:eastAsia="Calibri" w:hAnsi="Times New Roman" w:cs="Times New Roman"/>
-          <w:color w:val="000000" w:themeColor="text1"/>
-          <w:sz w:val="24"/>
-          <w:szCs w:val="28"/>
-        </w:rPr>
-      </w:pPr>
-    </w:p>
-    <w:p>
-      <w:pPr>
-        <w:keepNext/>
-        <w:keepLines/>
-        <w:spacing w:after="0" w:line="360" w:lineRule="auto"/>
-        <w:jc w:val="both"/>
-        <w:outlineLvl w:val="1"/>
-        <w:rPr>
-          <w:rFonts w:ascii="Times New Roman" w:eastAsia="Calibri" w:hAnsi="Times New Roman" w:cs="Times New Roman"/>
-          <w:b/>
-          <w:color w:val="000000" w:themeColor="text1"/>
-          <w:sz w:val="24"/>
-          <w:szCs w:val="28"/>
-          <w:lang w:eastAsia="ru-RU"/>
-        </w:rPr>
-      </w:pPr>
-      <w:bookmarkStart w:id="37" w:name="_Toc419222552"/>
-      <w:bookmarkStart w:id="38" w:name="_Toc156823829"/>
-      <w:r>
-        <w:rPr>
-          <w:rFonts w:ascii="Times New Roman" w:eastAsia="Calibri" w:hAnsi="Times New Roman" w:cs="Times New Roman"/>
-          <w:b/>
-          <w:color w:val="000000" w:themeColor="text1"/>
-          <w:sz w:val="24"/>
-          <w:szCs w:val="28"/>
-          <w:lang w:eastAsia="ru-RU"/>
-        </w:rPr>
-        <w:t>4.</w:t>
-      </w:r>
-      <w:r>
-        <w:rPr>
-          <w:rFonts w:ascii="Times New Roman" w:eastAsia="Calibri" w:hAnsi="Times New Roman" w:cs="Times New Roman"/>
-          <w:b/>
-          <w:color w:val="000000" w:themeColor="text1"/>
-          <w:sz w:val="24"/>
-          <w:szCs w:val="28"/>
-          <w:lang w:val="be-BY" w:eastAsia="ru-RU"/>
-        </w:rPr>
-        <w:t>3</w:t>
-      </w:r>
-      <w:r>
-        <w:rPr>
-          <w:rFonts w:ascii="Times New Roman" w:eastAsia="Calibri" w:hAnsi="Times New Roman" w:cs="Times New Roman"/>
-          <w:b/>
-          <w:color w:val="000000" w:themeColor="text1"/>
-          <w:sz w:val="24"/>
-          <w:szCs w:val="28"/>
-          <w:lang w:eastAsia="ru-RU"/>
-        </w:rPr>
-        <w:t>. Требование к надежности</w:t>
-      </w:r>
-      <w:bookmarkEnd w:id="37"/>
-      <w:bookmarkEnd w:id="38"/>
-    </w:p>
-    <w:p>
-      <w:pPr>
-        <w:spacing w:after="0" w:line="360" w:lineRule="auto"/>
-        <w:ind w:firstLine="709"/>
-        <w:jc w:val="both"/>
-        <w:rPr>
-          <w:rFonts w:ascii="Times New Roman" w:eastAsia="Calibri" w:hAnsi="Times New Roman" w:cs="Times New Roman"/>
-          <w:color w:val="000000" w:themeColor="text1"/>
-          <w:sz w:val="24"/>
-          <w:szCs w:val="28"/>
-        </w:rPr>
-      </w:pPr>
-      <w:r>
-        <w:rPr>
-          <w:rFonts w:ascii="Times New Roman" w:eastAsia="Calibri" w:hAnsi="Times New Roman" w:cs="Times New Roman"/>
-          <w:color w:val="000000" w:themeColor="text1"/>
-          <w:sz w:val="24"/>
-          <w:szCs w:val="28"/>
-        </w:rPr>
-        <w:t xml:space="preserve">В случае ошибок, возникающих при работе программы, игра должна уведомить пользователя о том, что произошёл сбой и предложить перезапустить игру. </w:t>
-      </w:r>
-    </w:p>
-    <w:p>
-      <w:pPr>
-        <w:spacing w:after="0" w:line="360" w:lineRule="auto"/>
-        <w:ind w:firstLine="709"/>
-        <w:jc w:val="both"/>
-        <w:rPr>
-          <w:rFonts w:ascii="Times New Roman" w:eastAsia="Calibri" w:hAnsi="Times New Roman" w:cs="Times New Roman"/>
-          <w:color w:val="000000" w:themeColor="text1"/>
-          <w:sz w:val="24"/>
-          <w:szCs w:val="28"/>
-        </w:rPr>
-      </w:pPr>
-      <w:r>
-        <w:rPr>
-          <w:rFonts w:ascii="Times New Roman" w:eastAsia="Calibri" w:hAnsi="Times New Roman" w:cs="Times New Roman"/>
-          <w:color w:val="000000" w:themeColor="text1"/>
-          <w:sz w:val="24"/>
-          <w:szCs w:val="28"/>
-        </w:rPr>
-        <w:t xml:space="preserve">Ситуации, при которых игра перестаёт обрабатывать </w:t>
-      </w:r>
-      <w:r>
-        <w:rPr>
-          <w:rFonts w:ascii="Times New Roman" w:eastAsia="Calibri" w:hAnsi="Times New Roman" w:cs="Times New Roman"/>
-          <w:color w:val="000000" w:themeColor="text1"/>
-          <w:sz w:val="24"/>
-          <w:szCs w:val="28"/>
-        </w:rPr>
-        <w:t>ввод пользователя, зависает недопустимы.</w:t>
-      </w:r>
-    </w:p>
-    <w:p>
-      <w:pPr>
-        <w:spacing w:after="0" w:line="360" w:lineRule="auto"/>
-        <w:ind w:left="1429"/>
-        <w:jc w:val="both"/>
-        <w:rPr>
-          <w:rFonts w:ascii="Times New Roman" w:eastAsia="Calibri" w:hAnsi="Times New Roman" w:cs="Times New Roman"/>
-          <w:color w:val="000000" w:themeColor="text1"/>
-          <w:sz w:val="24"/>
-          <w:szCs w:val="28"/>
-        </w:rPr>
-      </w:pPr>
-    </w:p>
-    <w:p>
-      <w:pPr>
-        <w:spacing w:after="0" w:line="480" w:lineRule="auto"/>
-        <w:jc w:val="both"/>
-        <w:outlineLvl w:val="1"/>
-        <w:rPr>
-          <w:rFonts w:ascii="Times New Roman" w:eastAsia="Calibri" w:hAnsi="Times New Roman" w:cs="Times New Roman"/>
-          <w:b/>
-          <w:bCs/>
-          <w:sz w:val="24"/>
-        </w:rPr>
-      </w:pPr>
-      <w:r>
-        <w:rPr>
-          <w:rFonts w:ascii="Times New Roman" w:eastAsia="Calibri" w:hAnsi="Times New Roman" w:cs="Times New Roman"/>
-          <w:b/>
-          <w:bCs/>
-          <w:sz w:val="24"/>
-        </w:rPr>
-        <w:t>4.</w:t>
-      </w:r>
-      <w:r>
-        <w:rPr>
-          <w:rFonts w:ascii="Times New Roman" w:eastAsia="Calibri" w:hAnsi="Times New Roman" w:cs="Times New Roman"/>
-          <w:b/>
-          <w:bCs/>
-          <w:sz w:val="24"/>
-          <w:lang w:val="be-BY"/>
-        </w:rPr>
-        <w:t>4</w:t>
-      </w:r>
-      <w:r>
-        <w:rPr>
-          <w:rFonts w:ascii="Times New Roman" w:eastAsia="Calibri" w:hAnsi="Times New Roman" w:cs="Times New Roman"/>
-          <w:b/>
-          <w:bCs/>
-          <w:sz w:val="24"/>
-        </w:rPr>
-        <w:t xml:space="preserve">. </w:t>
-      </w:r>
-      <w:r>
-        <w:rPr>
-          <w:rFonts w:ascii="Times New Roman" w:eastAsia="Calibri" w:hAnsi="Times New Roman" w:cs="Times New Roman"/>
-          <w:b/>
-          <w:bCs/>
-          <w:sz w:val="24"/>
-        </w:rPr>
-        <w:t>Требования к временным характеристикам</w:t>
-      </w:r>
-    </w:p>
-    <w:p>
-      <w:pPr>
-        <w:spacing w:after="0" w:line="360" w:lineRule="auto"/>
-        <w:jc w:val="both"/>
-        <w:rPr>
-          <w:rFonts w:ascii="Times New Roman" w:eastAsia="Calibri" w:hAnsi="Times New Roman" w:cs="Times New Roman"/>
-          <w:sz w:val="24"/>
-        </w:rPr>
-      </w:pPr>
-      <w:r>
-        <w:rPr>
-          <w:rFonts w:ascii="Times New Roman" w:eastAsia="Calibri" w:hAnsi="Times New Roman" w:cs="Times New Roman"/>
-          <w:b/>
-          <w:bCs/>
-          <w:sz w:val="24"/>
-        </w:rPr>
-        <w:tab/>
-      </w:r>
-      <w:r>
-        <w:rPr>
-          <w:rFonts w:ascii="Times New Roman" w:eastAsia="Calibri" w:hAnsi="Times New Roman" w:cs="Times New Roman"/>
-          <w:sz w:val="24"/>
-        </w:rPr>
-        <w:t>Особых условий к временным характеристикам проекта не выдвигается.</w:t>
-      </w:r>
-    </w:p>
-    <w:p>
-      <w:pPr>
-        <w:spacing w:after="0" w:line="360" w:lineRule="auto"/>
-        <w:jc w:val="both"/>
-        <w:outlineLvl w:val="1"/>
-        <w:rPr>
-          <w:rFonts w:ascii="Times New Roman" w:eastAsia="Calibri" w:hAnsi="Times New Roman" w:cs="Times New Roman"/>
-          <w:sz w:val="24"/>
-        </w:rPr>
-      </w:pPr>
-    </w:p>
-    <w:p>
-      <w:pPr>
-        <w:keepNext/>
-        <w:keepLines/>
-        <w:spacing w:after="0" w:line="480" w:lineRule="auto"/>
-        <w:jc w:val="both"/>
-        <w:outlineLvl w:val="1"/>
-        <w:rPr>
-          <w:rFonts w:ascii="Times New Roman" w:eastAsia="Calibri" w:hAnsi="Times New Roman" w:cs="Times New Roman"/>
-          <w:b/>
-          <w:sz w:val="24"/>
-          <w:szCs w:val="28"/>
-          <w:lang w:eastAsia="ru-RU"/>
-        </w:rPr>
-      </w:pPr>
-      <w:bookmarkStart w:id="39" w:name="_Toc419222553"/>
-      <w:bookmarkStart w:id="40" w:name="_Toc156823830"/>
-      <w:r>
-        <w:rPr>
-          <w:rFonts w:ascii="Times New Roman" w:eastAsia="Calibri" w:hAnsi="Times New Roman" w:cs="Times New Roman"/>
-          <w:b/>
-          <w:sz w:val="24"/>
-          <w:szCs w:val="28"/>
-          <w:lang w:eastAsia="ru-RU"/>
-        </w:rPr>
-        <w:lastRenderedPageBreak/>
-        <w:t>4.</w:t>
-      </w:r>
-      <w:r>
-        <w:rPr>
-          <w:rFonts w:ascii="Times New Roman" w:eastAsia="Calibri" w:hAnsi="Times New Roman" w:cs="Times New Roman"/>
-          <w:b/>
-          <w:sz w:val="24"/>
-          <w:szCs w:val="28"/>
-          <w:lang w:eastAsia="ru-RU"/>
-        </w:rPr>
-        <w:t>5</w:t>
-      </w:r>
-      <w:r>
-        <w:rPr>
-          <w:rFonts w:ascii="Times New Roman" w:eastAsia="Calibri" w:hAnsi="Times New Roman" w:cs="Times New Roman"/>
-          <w:b/>
-          <w:sz w:val="24"/>
-          <w:szCs w:val="28"/>
-          <w:lang w:eastAsia="ru-RU"/>
-        </w:rPr>
-        <w:t>. Условия эксплуатации</w:t>
-      </w:r>
-      <w:bookmarkEnd w:id="39"/>
-      <w:bookmarkEnd w:id="40"/>
-    </w:p>
-    <w:p>
-      <w:pPr>
-        <w:spacing w:after="0" w:line="360" w:lineRule="auto"/>
-        <w:ind w:firstLine="708"/>
-        <w:rPr>
-          <w:rFonts w:ascii="Times New Roman" w:eastAsia="Calibri" w:hAnsi="Times New Roman" w:cs="Times New Roman"/>
-          <w:sz w:val="24"/>
-          <w:szCs w:val="28"/>
-        </w:rPr>
-      </w:pPr>
-      <w:r>
-        <w:rPr>
-          <w:rFonts w:ascii="Times New Roman" w:eastAsia="Calibri" w:hAnsi="Times New Roman" w:cs="Times New Roman"/>
-          <w:sz w:val="24"/>
-          <w:szCs w:val="28"/>
-        </w:rPr>
-        <w:t xml:space="preserve">Эксплуатация </w:t>
-      </w:r>
-      <w:r>
-        <w:rPr>
-          <w:rFonts w:ascii="Times New Roman" w:eastAsia="Calibri" w:hAnsi="Times New Roman" w:cs="Times New Roman"/>
-          <w:sz w:val="24"/>
-          <w:szCs w:val="28"/>
-        </w:rPr>
-        <w:t xml:space="preserve">программы не </w:t>
-      </w:r>
-      <w:r>
-        <w:rPr>
-          <w:rFonts w:ascii="Times New Roman" w:eastAsia="Calibri" w:hAnsi="Times New Roman" w:cs="Times New Roman"/>
-          <w:sz w:val="24"/>
-          <w:szCs w:val="28"/>
-        </w:rPr>
-        <w:t>должна требовать</w:t>
-      </w:r>
-      <w:r>
-        <w:rPr>
-          <w:rFonts w:ascii="Times New Roman" w:eastAsia="Calibri" w:hAnsi="Times New Roman" w:cs="Times New Roman"/>
-          <w:sz w:val="24"/>
-          <w:szCs w:val="28"/>
-        </w:rPr>
-        <w:t xml:space="preserve"> каких-то специальных навыков от пользователя. Достаточно </w:t>
-      </w:r>
-      <w:r>
-        <w:rPr>
-          <w:rFonts w:ascii="Times New Roman" w:eastAsia="Calibri" w:hAnsi="Times New Roman" w:cs="Times New Roman"/>
-          <w:sz w:val="24"/>
-          <w:szCs w:val="28"/>
-        </w:rPr>
-        <w:t>владеть базовыми навыками работы с компьютером.</w:t>
-      </w:r>
-      <w:r>
-        <w:rPr>
-          <w:rFonts w:ascii="Times New Roman" w:eastAsia="Calibri" w:hAnsi="Times New Roman" w:cs="Times New Roman"/>
-          <w:sz w:val="24"/>
-          <w:szCs w:val="28"/>
-        </w:rPr>
-        <w:t xml:space="preserve"> Всю необходимую информацию по игре пользователь должен получать по ходу использования программы.</w:t>
-      </w:r>
-    </w:p>
-    <w:p>
-      <w:pPr>
-        <w:spacing w:after="0" w:line="360" w:lineRule="auto"/>
-        <w:ind w:firstLine="709"/>
-        <w:jc w:val="both"/>
-        <w:rPr>
-          <w:rFonts w:ascii="Times New Roman" w:eastAsia="Calibri" w:hAnsi="Times New Roman" w:cs="Times New Roman"/>
-          <w:sz w:val="24"/>
-          <w:szCs w:val="28"/>
-        </w:rPr>
-      </w:pPr>
-    </w:p>
-    <w:p>
-      <w:pPr>
-        <w:keepNext/>
-        <w:keepLines/>
-        <w:spacing w:after="0" w:line="480" w:lineRule="auto"/>
-        <w:jc w:val="both"/>
-        <w:outlineLvl w:val="1"/>
-        <w:rPr>
-          <w:rFonts w:ascii="Times New Roman" w:eastAsia="Calibri" w:hAnsi="Times New Roman" w:cs="Times New Roman"/>
-          <w:b/>
-          <w:color w:val="00B0F0"/>
-          <w:sz w:val="24"/>
-          <w:szCs w:val="24"/>
-          <w:lang w:eastAsia="ru-RU"/>
-        </w:rPr>
-      </w:pPr>
-      <w:bookmarkStart w:id="41" w:name="_Toc419222554"/>
-      <w:bookmarkStart w:id="42" w:name="_Toc156823831"/>
-      <w:r>
-        <w:rPr>
-          <w:rFonts w:ascii="Times New Roman" w:eastAsia="Calibri" w:hAnsi="Times New Roman" w:cs="Times New Roman"/>
-          <w:b/>
-          <w:sz w:val="24"/>
-          <w:szCs w:val="28"/>
-          <w:lang w:eastAsia="ru-RU"/>
-        </w:rPr>
-        <w:t>4.</w:t>
-      </w:r>
-      <w:r>
-        <w:rPr>
-          <w:rFonts w:ascii="Times New Roman" w:eastAsia="Calibri" w:hAnsi="Times New Roman" w:cs="Times New Roman"/>
-          <w:b/>
-          <w:sz w:val="24"/>
-          <w:szCs w:val="28"/>
-          <w:lang w:eastAsia="ru-RU"/>
-        </w:rPr>
-        <w:t>6</w:t>
-      </w:r>
-      <w:r>
-        <w:rPr>
-          <w:rFonts w:ascii="Times New Roman" w:eastAsia="Calibri" w:hAnsi="Times New Roman" w:cs="Times New Roman"/>
-          <w:b/>
-          <w:sz w:val="24"/>
-          <w:szCs w:val="28"/>
-          <w:lang w:eastAsia="ru-RU"/>
-        </w:rPr>
-        <w:t xml:space="preserve">. </w:t>
-      </w:r>
-      <w:r>
-        <w:rPr>
-          <w:rFonts w:ascii="Times New Roman" w:eastAsia="Calibri" w:hAnsi="Times New Roman" w:cs="Times New Roman"/>
-          <w:b/>
-          <w:sz w:val="24"/>
-          <w:szCs w:val="24"/>
-          <w:lang w:eastAsia="ru-RU"/>
-        </w:rPr>
-        <w:t>Требования к составу и параметрам технических средств</w:t>
-      </w:r>
-      <w:bookmarkEnd w:id="41"/>
-      <w:bookmarkEnd w:id="42"/>
-    </w:p>
-    <w:p>
-      <w:pPr>
-        <w:spacing w:after="0" w:line="360" w:lineRule="auto"/>
-        <w:ind w:firstLine="709"/>
-        <w:jc w:val="both"/>
-        <w:rPr>
-          <w:rFonts w:ascii="Times New Roman" w:eastAsia="Calibri" w:hAnsi="Times New Roman" w:cs="Times New Roman"/>
-          <w:sz w:val="24"/>
-          <w:szCs w:val="24"/>
-        </w:rPr>
-      </w:pPr>
-      <w:r>
-        <w:rPr>
-          <w:rFonts w:ascii="Times New Roman" w:eastAsia="Calibri" w:hAnsi="Times New Roman" w:cs="Times New Roman"/>
-          <w:sz w:val="24"/>
-          <w:szCs w:val="28"/>
-        </w:rPr>
-        <w:t>«</w:t>
-      </w:r>
-      <w:r>
-        <w:rPr>
-          <w:rFonts w:ascii="Times New Roman" w:eastAsia="Calibri" w:hAnsi="Times New Roman" w:cs="Times New Roman"/>
+      <w:r>
+        <w:rPr>
+          <w:rFonts w:ascii="Times New Roman" w:hAnsi="Times New Roman" w:cs="Times New Roman"/>
+          <w:color w:val="000000"/>
+          <w:sz w:val="24"/>
+          <w:szCs w:val="24"/>
+        </w:rPr>
+        <w:t>либо</w:t>
+      </w:r>
+      <w:r>
+        <w:rPr>
+          <w:rFonts w:ascii="Times New Roman" w:hAnsi="Times New Roman" w:cs="Times New Roman"/>
+          <w:color w:val="000000"/>
+          <w:sz w:val="24"/>
+          <w:szCs w:val="24"/>
+        </w:rPr>
+        <w:t xml:space="preserve"> </w:t>
+      </w:r>
+      <w:r>
+        <w:rPr>
+          <w:rFonts w:ascii="Times New Roman" w:hAnsi="Times New Roman" w:cs="Times New Roman"/>
+          <w:color w:val="000000"/>
+          <w:sz w:val="24"/>
+          <w:szCs w:val="24"/>
+        </w:rPr>
+        <w:t xml:space="preserve">аналог от </w:t>
+      </w:r>
+      <w:r>
+        <w:rPr>
+          <w:rFonts w:ascii="Times New Roman" w:hAnsi="Times New Roman" w:cs="Times New Roman"/>
+          <w:color w:val="000000"/>
           <w:sz w:val="24"/>
           <w:szCs w:val="24"/>
           <w:lang w:val="en-US"/>
         </w:rPr>
-        <w:t>Fishing</w:t>
-      </w:r>
-      <w:r>
-        <w:rPr>
-          <w:rFonts w:ascii="Times New Roman" w:eastAsia="Calibri" w:hAnsi="Times New Roman" w:cs="Times New Roman"/>
-          <w:sz w:val="24"/>
-          <w:szCs w:val="24"/>
-        </w:rPr>
-        <w:t xml:space="preserve"> </w:t>
-      </w:r>
-      <w:r>
-        <w:rPr>
-          <w:rFonts w:ascii="Times New Roman" w:eastAsia="Calibri" w:hAnsi="Times New Roman" w:cs="Times New Roman"/>
-          <w:sz w:val="24"/>
-          <w:szCs w:val="24"/>
-          <w:lang w:val="en-US"/>
-        </w:rPr>
-        <w:t>in</w:t>
-      </w:r>
-      <w:r>
-        <w:rPr>
-          <w:rFonts w:ascii="Times New Roman" w:eastAsia="Calibri" w:hAnsi="Times New Roman" w:cs="Times New Roman"/>
-          <w:sz w:val="24"/>
-          <w:szCs w:val="24"/>
-        </w:rPr>
-        <w:t xml:space="preserve"> </w:t>
-      </w:r>
-      <w:r>
-        <w:rPr>
-          <w:rFonts w:ascii="Times New Roman" w:eastAsia="Calibri" w:hAnsi="Times New Roman" w:cs="Times New Roman"/>
-          <w:sz w:val="24"/>
-          <w:szCs w:val="24"/>
-          <w:lang w:val="en-US"/>
-        </w:rPr>
-        <w:t>Belarus</w:t>
-      </w:r>
-      <w:r>
-        <w:rPr>
-          <w:rFonts w:ascii="Times New Roman" w:eastAsia="Calibri" w:hAnsi="Times New Roman" w:cs="Times New Roman"/>
-          <w:sz w:val="24"/>
-          <w:szCs w:val="28"/>
-        </w:rPr>
-        <w:t>»</w:t>
-      </w:r>
-      <w:r>
-        <w:rPr>
-          <w:rFonts w:ascii="Times New Roman" w:eastAsia="Calibri" w:hAnsi="Times New Roman" w:cs="Times New Roman"/>
-          <w:sz w:val="24"/>
-          <w:szCs w:val="28"/>
-        </w:rPr>
-        <w:t xml:space="preserve"> </w:t>
-      </w:r>
-      <w:r>
-        <w:rPr>
-          <w:rFonts w:ascii="Times New Roman" w:eastAsia="Calibri" w:hAnsi="Times New Roman" w:cs="Times New Roman"/>
-          <w:sz w:val="24"/>
-          <w:szCs w:val="28"/>
-        </w:rPr>
-        <w:t xml:space="preserve">для корректной работы требует компьютер с </w:t>
-      </w:r>
-      <w:r>
-        <w:rPr>
-          <w:rFonts w:ascii="Times New Roman" w:eastAsia="Calibri" w:hAnsi="Times New Roman" w:cs="Times New Roman"/>
-          <w:sz w:val="24"/>
-          <w:szCs w:val="28"/>
-        </w:rPr>
-        <w:t xml:space="preserve">минимальными </w:t>
-      </w:r>
-      <w:r>
-        <w:rPr>
-          <w:rFonts w:ascii="Times New Roman" w:eastAsia="Calibri" w:hAnsi="Times New Roman" w:cs="Times New Roman"/>
-          <w:sz w:val="24"/>
-          <w:szCs w:val="28"/>
-        </w:rPr>
-        <w:t>характеристиками, не превышающие следующие</w:t>
-      </w:r>
-      <w:r>
-        <w:rPr>
-          <w:rFonts w:ascii="Times New Roman" w:eastAsia="Calibri" w:hAnsi="Times New Roman" w:cs="Times New Roman"/>
-          <w:sz w:val="24"/>
-          <w:szCs w:val="24"/>
-        </w:rPr>
-        <w:t>:</w:t>
+        <w:t>AMD</w:t>
       </w:r>
     </w:p>
     <w:p>
@@ -9727,136 +10321,16 @@
           <w:sz w:val="24"/>
           <w:szCs w:val="24"/>
         </w:rPr>
-        <w:t>Процессор</w:t>
-      </w:r>
-      <w:r>
-        <w:rPr>
-          <w:rFonts w:ascii="Times New Roman" w:eastAsia="Calibri" w:hAnsi="Times New Roman" w:cs="Times New Roman"/>
-          <w:sz w:val="24"/>
-          <w:szCs w:val="24"/>
-        </w:rPr>
-        <w:t>:</w:t>
-      </w:r>
-      <w:r>
-        <w:rPr>
-          <w:rFonts w:ascii="Times New Roman" w:eastAsia="Calibri" w:hAnsi="Times New Roman" w:cs="Times New Roman"/>
-          <w:sz w:val="24"/>
-          <w:szCs w:val="24"/>
-        </w:rPr>
-        <w:t xml:space="preserve"> </w:t>
-      </w:r>
-      <w:r>
-        <w:rPr>
-          <w:rFonts w:ascii="Times New Roman" w:hAnsi="Times New Roman" w:cs="Times New Roman"/>
-          <w:color w:val="000000"/>
+        <w:t>Объём ОЗУ:</w:t>
+      </w:r>
+      <w:r>
+        <w:rPr>
+          <w:rFonts w:ascii="Times New Roman" w:eastAsia="Calibri" w:hAnsi="Times New Roman" w:cs="Times New Roman"/>
           <w:sz w:val="24"/>
           <w:szCs w:val="24"/>
           <w:lang w:val="en-US"/>
         </w:rPr>
-        <w:t>Intel</w:t>
-      </w:r>
-      <w:r>
-        <w:rPr>
-          <w:rFonts w:ascii="Times New Roman" w:hAnsi="Times New Roman" w:cs="Times New Roman"/>
-          <w:color w:val="000000"/>
-          <w:sz w:val="24"/>
-          <w:szCs w:val="24"/>
-        </w:rPr>
-        <w:t xml:space="preserve"> </w:t>
-      </w:r>
-      <w:r>
-        <w:rPr>
-          <w:rFonts w:ascii="Times New Roman" w:hAnsi="Times New Roman" w:cs="Times New Roman"/>
-          <w:color w:val="000000"/>
-          <w:sz w:val="24"/>
-          <w:szCs w:val="24"/>
-          <w:lang w:val="en-US"/>
-        </w:rPr>
-        <w:t>Core</w:t>
-      </w:r>
-      <w:r>
-        <w:rPr>
-          <w:rFonts w:ascii="Times New Roman" w:hAnsi="Times New Roman" w:cs="Times New Roman"/>
-          <w:color w:val="000000"/>
-          <w:sz w:val="24"/>
-          <w:szCs w:val="24"/>
-        </w:rPr>
-        <w:t xml:space="preserve"> </w:t>
-      </w:r>
-      <w:r>
-        <w:rPr>
-          <w:rFonts w:ascii="Times New Roman" w:hAnsi="Times New Roman" w:cs="Times New Roman"/>
-          <w:color w:val="000000"/>
-          <w:sz w:val="24"/>
-          <w:szCs w:val="24"/>
-          <w:lang w:val="en-US"/>
-        </w:rPr>
-        <w:t>i</w:t>
-      </w:r>
-      <w:r>
-        <w:rPr>
-          <w:rFonts w:ascii="Times New Roman" w:hAnsi="Times New Roman" w:cs="Times New Roman"/>
-          <w:color w:val="000000"/>
-          <w:sz w:val="24"/>
-          <w:szCs w:val="24"/>
-        </w:rPr>
-        <w:t>3-2100</w:t>
-      </w:r>
-      <w:r>
-        <w:rPr>
-          <w:rFonts w:ascii="Times New Roman" w:hAnsi="Times New Roman" w:cs="Times New Roman"/>
-          <w:color w:val="000000"/>
-          <w:sz w:val="24"/>
-          <w:szCs w:val="24"/>
-          <w:lang w:val="en-US"/>
-        </w:rPr>
-        <w:t>T</w:t>
-      </w:r>
-      <w:r>
-        <w:rPr>
-          <w:rFonts w:ascii="Times New Roman" w:hAnsi="Times New Roman" w:cs="Times New Roman"/>
-          <w:color w:val="000000"/>
-          <w:sz w:val="24"/>
-          <w:szCs w:val="24"/>
-        </w:rPr>
-        <w:t xml:space="preserve"> </w:t>
-      </w:r>
-      <w:r>
-        <w:rPr>
-          <w:rFonts w:ascii="Times New Roman" w:hAnsi="Times New Roman" w:cs="Times New Roman"/>
-          <w:color w:val="000000"/>
-          <w:sz w:val="24"/>
-          <w:szCs w:val="24"/>
-        </w:rPr>
-        <w:t>либо</w:t>
-      </w:r>
-      <w:r>
-        <w:rPr>
-          <w:rFonts w:ascii="Times New Roman" w:hAnsi="Times New Roman" w:cs="Times New Roman"/>
-          <w:color w:val="000000"/>
-          <w:sz w:val="24"/>
-          <w:szCs w:val="24"/>
-        </w:rPr>
-        <w:t xml:space="preserve"> </w:t>
-      </w:r>
-      <w:r>
-        <w:rPr>
-          <w:rFonts w:ascii="Times New Roman" w:hAnsi="Times New Roman" w:cs="Times New Roman"/>
-          <w:color w:val="000000"/>
-          <w:sz w:val="24"/>
-          <w:szCs w:val="24"/>
-        </w:rPr>
-        <w:t xml:space="preserve">аналог от </w:t>
-      </w:r>
-      <w:r>
-        <w:rPr>
-          <w:rFonts w:ascii="Times New Roman" w:hAnsi="Times New Roman" w:cs="Times New Roman"/>
-          <w:color w:val="000000"/>
-          <w:sz w:val="24"/>
-          <w:szCs w:val="24"/>
-          <w:lang w:val="en-US"/>
-        </w:rPr>
-        <w:t>AMD</w:t>
+        <w:t xml:space="preserve"> 4 Gb</w:t>
       </w:r>
     </w:p>
     <w:p>
@@ -9880,7 +10354,7 @@
           <w:sz w:val="24"/>
           <w:szCs w:val="24"/>
         </w:rPr>
-        <w:t>Объём ОЗУ:</w:t>
+        <w:t>Объём ПЗУ:</w:t>
       </w:r>
       <w:r>
         <w:rPr>
@@ -9889,7 +10363,7 @@
           <w:szCs w:val="24"/>
           <w:lang w:val="en-US"/>
         </w:rPr>
-        <w:t xml:space="preserve"> 4 Gb</w:t>
+        <w:t xml:space="preserve"> 5 Gb</w:t>
       </w:r>
     </w:p>
     <w:p>
@@ -9913,7 +10387,23 @@
           <w:sz w:val="24"/>
           <w:szCs w:val="24"/>
         </w:rPr>
-        <w:t>Объём ПЗУ:</w:t>
+        <w:t>Видеоадаптер</w:t>
+      </w:r>
+      <w:r>
+        <w:rPr>
+          <w:rFonts w:ascii="Times New Roman" w:eastAsia="Calibri" w:hAnsi="Times New Roman" w:cs="Times New Roman"/>
+          <w:sz w:val="24"/>
+          <w:szCs w:val="24"/>
+        </w:rPr>
+        <w:t>:</w:t>
+      </w:r>
+      <w:r>
+        <w:rPr>
+          <w:rFonts w:ascii="Times New Roman" w:eastAsia="Calibri" w:hAnsi="Times New Roman" w:cs="Times New Roman"/>
+          <w:sz w:val="24"/>
+          <w:szCs w:val="24"/>
+        </w:rPr>
+        <w:t xml:space="preserve"> </w:t>
       </w:r>
       <w:r>
         <w:rPr>
@@ -9922,39 +10412,7 @@
           <w:szCs w:val="24"/>
           <w:lang w:val="en-US"/>
         </w:rPr>
-        <w:t xml:space="preserve"> 5 Gb</w:t>
-      </w:r>
-    </w:p>
-    <w:p>
-      <w:pPr>
-        <w:pStyle w:val="aa"/>
-        <w:numPr>
-          <w:ilvl w:val="0"/>
-          <w:numId w:val="37"/>
-        </w:numPr>
-        <w:spacing w:after="0" w:line="360" w:lineRule="auto"/>
-        <w:jc w:val="both"/>
-        <w:rPr>
-          <w:rFonts w:ascii="Times New Roman" w:eastAsia="Calibri" w:hAnsi="Times New Roman" w:cs="Times New Roman"/>
-          <w:sz w:val="24"/>
-          <w:szCs w:val="24"/>
-        </w:rPr>
-      </w:pPr>
-      <w:r>
-        <w:rPr>
-          <w:rFonts w:ascii="Times New Roman" w:eastAsia="Calibri" w:hAnsi="Times New Roman" w:cs="Times New Roman"/>
-          <w:sz w:val="24"/>
-          <w:szCs w:val="24"/>
-        </w:rPr>
-        <w:t>Видеоадаптер</w:t>
-      </w:r>
-      <w:r>
-        <w:rPr>
-          <w:rFonts w:ascii="Times New Roman" w:eastAsia="Calibri" w:hAnsi="Times New Roman" w:cs="Times New Roman"/>
-          <w:sz w:val="24"/>
-          <w:szCs w:val="24"/>
-        </w:rPr>
-        <w:t>:</w:t>
+        <w:t>GeForce</w:t>
       </w:r>
       <w:r>
         <w:rPr>
@@ -9971,16 +10429,17 @@
           <w:szCs w:val="24"/>
           <w:lang w:val="en-US"/>
         </w:rPr>
-        <w:t>GeForce</w:t>
-      </w:r>
-      <w:r>
-        <w:rPr>
-          <w:rFonts w:ascii="Times New Roman" w:eastAsia="Calibri" w:hAnsi="Times New Roman" w:cs="Times New Roman"/>
-          <w:sz w:val="24"/>
-          <w:szCs w:val="24"/>
-        </w:rPr>
-        <w:t xml:space="preserve"> </w:t>
-      </w:r>
+        <w:t>GTX</w:t>
+      </w:r>
+      <w:r>
+        <w:rPr>
+          <w:rFonts w:ascii="Times New Roman" w:eastAsia="Calibri" w:hAnsi="Times New Roman" w:cs="Times New Roman"/>
+          <w:sz w:val="24"/>
+          <w:szCs w:val="24"/>
+        </w:rPr>
+        <w:t xml:space="preserve"> 550 </w:t>
+      </w:r>
+      <w:proofErr w:type="spellStart"/>
       <w:r>
         <w:rPr>
           <w:rFonts w:ascii="Times New Roman" w:eastAsia="Calibri" w:hAnsi="Times New Roman" w:cs="Times New Roman"/>
@@ -9988,25 +10447,9 @@
           <w:szCs w:val="24"/>
           <w:lang w:val="en-US"/>
         </w:rPr>
-        <w:t>GTX</w:t>
-      </w:r>
-      <w:r>
-        <w:rPr>
-          <w:rFonts w:ascii="Times New Roman" w:eastAsia="Calibri" w:hAnsi="Times New Roman" w:cs="Times New Roman"/>
-          <w:sz w:val="24"/>
-          <w:szCs w:val="24"/>
-        </w:rPr>
-        <w:t xml:space="preserve"> 550 </w:t>
-      </w:r>
-      <w:r>
-        <w:rPr>
-          <w:rFonts w:ascii="Times New Roman" w:eastAsia="Calibri" w:hAnsi="Times New Roman" w:cs="Times New Roman"/>
-          <w:sz w:val="24"/>
-          <w:szCs w:val="24"/>
-          <w:lang w:val="en-US"/>
-        </w:rPr>
         <w:t>Ti</w:t>
       </w:r>
+      <w:proofErr w:type="spellEnd"/>
       <w:r>
         <w:rPr>
           <w:rFonts w:ascii="Times New Roman" w:eastAsia="Calibri" w:hAnsi="Times New Roman" w:cs="Times New Roman"/>
@@ -10052,6 +10495,7 @@
           <w:sz w:val="24"/>
           <w:szCs w:val="28"/>
         </w:rPr>
+        <w:lastRenderedPageBreak/>
         <w:t>Программа</w:t>
       </w:r>
       <w:r>
@@ -10069,7 +10513,7 @@
           <w:szCs w:val="28"/>
           <w:lang w:val="be-BY"/>
         </w:rPr>
-        <w:t xml:space="preserve">должна быть работоспособной на устройствах поду управлением </w:t>
+        <w:t xml:space="preserve">должна быть работоспособной на устройствах под управлением </w:t>
       </w:r>
       <w:r>
         <w:rPr>
@@ -10129,8 +10573,8 @@
           <w:lang w:eastAsia="ru-RU"/>
         </w:rPr>
       </w:pPr>
-      <w:bookmarkStart w:id="43" w:name="_Toc419222555"/>
-      <w:bookmarkStart w:id="44" w:name="_Toc156823832"/>
+      <w:bookmarkStart w:id="44" w:name="_Toc419222555"/>
+      <w:bookmarkStart w:id="45" w:name="_Toc156823832"/>
       <w:r>
         <w:rPr>
           <w:rFonts w:ascii="Times New Roman" w:eastAsia="Calibri" w:hAnsi="Times New Roman" w:cs="Times New Roman"/>
@@ -10161,8 +10605,8 @@
         </w:rPr>
         <w:t>. Требования к информационной и программной совместимости</w:t>
       </w:r>
-      <w:bookmarkEnd w:id="43"/>
       <w:bookmarkEnd w:id="44"/>
+      <w:bookmarkEnd w:id="45"/>
     </w:p>
     <w:p>
       <w:pPr>
@@ -10226,8 +10670,8 @@
           <w:lang w:eastAsia="ru-RU"/>
         </w:rPr>
       </w:pPr>
-      <w:bookmarkStart w:id="45" w:name="_Toc419222559"/>
-      <w:bookmarkStart w:id="46" w:name="_Toc156823834"/>
+      <w:bookmarkStart w:id="46" w:name="_Toc419222559"/>
+      <w:bookmarkStart w:id="47" w:name="_Toc156823834"/>
       <w:r>
         <w:rPr>
           <w:rFonts w:ascii="Times New Roman" w:eastAsia="Calibri" w:hAnsi="Times New Roman" w:cs="Times New Roman"/>
@@ -10258,8 +10702,8 @@
         </w:rPr>
         <w:t>. Требования к маркировке и упаковке</w:t>
       </w:r>
-      <w:bookmarkEnd w:id="45"/>
       <w:bookmarkEnd w:id="46"/>
+      <w:bookmarkEnd w:id="47"/>
     </w:p>
     <w:p>
       <w:pPr>
@@ -10545,8 +10989,8 @@
           <w:szCs w:val="28"/>
         </w:rPr>
       </w:pPr>
-      <w:bookmarkStart w:id="47" w:name="_Toc419222560"/>
-      <w:bookmarkStart w:id="48" w:name="_Toc156823835"/>
+      <w:bookmarkStart w:id="48" w:name="_Toc419222560"/>
+      <w:bookmarkStart w:id="49" w:name="_Toc156823835"/>
       <w:r>
         <w:rPr>
           <w:rFonts w:ascii="Times New Roman" w:eastAsia="Times New Roman" w:hAnsi="Times New Roman" w:cs="Times New Roman"/>
@@ -10583,8 +11027,8 @@
         <w:lastRenderedPageBreak/>
         <w:t>5. Требования к программной документации</w:t>
       </w:r>
-      <w:bookmarkEnd w:id="47"/>
       <w:bookmarkEnd w:id="48"/>
+      <w:bookmarkEnd w:id="49"/>
     </w:p>
     <w:p>
       <w:pPr>
@@ -10601,8 +11045,8 @@
           <w:lang w:eastAsia="ru-RU"/>
         </w:rPr>
       </w:pPr>
-      <w:bookmarkStart w:id="49" w:name="_Toc419222561"/>
-      <w:bookmarkStart w:id="50" w:name="_Toc156823836"/>
+      <w:bookmarkStart w:id="50" w:name="_Toc419222561"/>
+      <w:bookmarkStart w:id="51" w:name="_Toc156823836"/>
       <w:r>
         <w:rPr>
           <w:rFonts w:ascii="Times New Roman" w:eastAsia="Calibri" w:hAnsi="Times New Roman" w:cs="Times New Roman"/>
@@ -10613,8 +11057,8 @@
         </w:rPr>
         <w:t>5.1. Предварительный состав программной документации</w:t>
       </w:r>
-      <w:bookmarkEnd w:id="49"/>
       <w:bookmarkEnd w:id="50"/>
+      <w:bookmarkEnd w:id="51"/>
     </w:p>
     <w:p>
       <w:pPr>
@@ -11444,8 +11888,8 @@
           <w:lang w:eastAsia="ru-RU"/>
         </w:rPr>
       </w:pPr>
-      <w:bookmarkStart w:id="51" w:name="_Toc419222562"/>
-      <w:bookmarkStart w:id="52" w:name="_Toc156823837"/>
+      <w:bookmarkStart w:id="52" w:name="_Toc419222562"/>
+      <w:bookmarkStart w:id="53" w:name="_Toc156823837"/>
       <w:r>
         <w:rPr>
           <w:rFonts w:ascii="Times New Roman" w:eastAsia="Calibri" w:hAnsi="Times New Roman" w:cs="Times New Roman"/>
@@ -11456,8 +11900,8 @@
         </w:rPr>
         <w:t>5.2. Специальные требования к программной документации</w:t>
       </w:r>
-      <w:bookmarkEnd w:id="51"/>
       <w:bookmarkEnd w:id="52"/>
+      <w:bookmarkEnd w:id="53"/>
     </w:p>
     <w:p>
       <w:pPr>
@@ -11476,7 +11920,7 @@
           <w:lang w:eastAsia="ru-RU"/>
         </w:rPr>
       </w:pPr>
-      <w:bookmarkStart w:id="53" w:name="_Toc481935346"/>
+      <w:bookmarkStart w:id="54" w:name="_Toc481935346"/>
       <w:r>
         <w:rPr>
           <w:rFonts w:ascii="Times New Roman" w:eastAsia="Calibri" w:hAnsi="Times New Roman" w:cs="Times New Roman"/>
@@ -11567,7 +12011,7 @@
         </w:rPr>
         <w:t xml:space="preserve"> (см. п. 5.1.).</w:t>
       </w:r>
-      <w:bookmarkEnd w:id="53"/>
+      <w:bookmarkEnd w:id="54"/>
       <w:r>
         <w:rPr>
           <w:rFonts w:ascii="Times New Roman" w:eastAsia="Calibri" w:hAnsi="Times New Roman" w:cs="Times New Roman"/>
@@ -11625,7 +12069,7 @@
         </w:rPr>
         <w:t xml:space="preserve">». </w:t>
       </w:r>
-      <w:bookmarkStart w:id="54" w:name="_Toc481935348"/>
+      <w:bookmarkStart w:id="55" w:name="_Toc481935348"/>
     </w:p>
     <w:p>
       <w:pPr>
@@ -11677,7 +12121,87 @@
           <w:szCs w:val="24"/>
           <w:lang w:eastAsia="ru-RU"/>
         </w:rPr>
-        <w:t xml:space="preserve">Вся документация и проект сдается в электронном виде в формате .pdf или .docx. в архиве формата .rar или .zip.   </w:t>
+        <w:t>Вся документация и проект сдается в электронном виде в формате .</w:t>
+      </w:r>
+      <w:proofErr w:type="spellStart"/>
+      <w:r>
+        <w:rPr>
+          <w:rFonts w:ascii="Times New Roman" w:eastAsia="Calibri" w:hAnsi="Times New Roman" w:cs="Times New Roman"/>
+          <w:sz w:val="24"/>
+          <w:szCs w:val="24"/>
+          <w:lang w:eastAsia="ru-RU"/>
+        </w:rPr>
+        <w:t>pdf</w:t>
+      </w:r>
+      <w:proofErr w:type="spellEnd"/>
+      <w:r>
+        <w:rPr>
+          <w:rFonts w:ascii="Times New Roman" w:eastAsia="Calibri" w:hAnsi="Times New Roman" w:cs="Times New Roman"/>
+          <w:sz w:val="24"/>
+          <w:szCs w:val="24"/>
+          <w:lang w:eastAsia="ru-RU"/>
+        </w:rPr>
+        <w:t xml:space="preserve"> или .</w:t>
+      </w:r>
+      <w:proofErr w:type="spellStart"/>
+      <w:r>
+        <w:rPr>
+          <w:rFonts w:ascii="Times New Roman" w:eastAsia="Calibri" w:hAnsi="Times New Roman" w:cs="Times New Roman"/>
+          <w:sz w:val="24"/>
+          <w:szCs w:val="24"/>
+          <w:lang w:eastAsia="ru-RU"/>
+        </w:rPr>
+        <w:t>docx</w:t>
+      </w:r>
+      <w:proofErr w:type="spellEnd"/>
+      <w:r>
+        <w:rPr>
+          <w:rFonts w:ascii="Times New Roman" w:eastAsia="Calibri" w:hAnsi="Times New Roman" w:cs="Times New Roman"/>
+          <w:sz w:val="24"/>
+          <w:szCs w:val="24"/>
+          <w:lang w:eastAsia="ru-RU"/>
+        </w:rPr>
+        <w:t>. в архиве формата .</w:t>
+      </w:r>
+      <w:proofErr w:type="spellStart"/>
+      <w:r>
+        <w:rPr>
+          <w:rFonts w:ascii="Times New Roman" w:eastAsia="Calibri" w:hAnsi="Times New Roman" w:cs="Times New Roman"/>
+          <w:sz w:val="24"/>
+          <w:szCs w:val="24"/>
+          <w:lang w:eastAsia="ru-RU"/>
+        </w:rPr>
+        <w:t>rar</w:t>
+      </w:r>
+      <w:proofErr w:type="spellEnd"/>
+      <w:r>
+        <w:rPr>
+          <w:rFonts w:ascii="Times New Roman" w:eastAsia="Calibri" w:hAnsi="Times New Roman" w:cs="Times New Roman"/>
+          <w:sz w:val="24"/>
+          <w:szCs w:val="24"/>
+          <w:lang w:eastAsia="ru-RU"/>
+        </w:rPr>
+        <w:t xml:space="preserve"> или .</w:t>
+      </w:r>
+      <w:proofErr w:type="spellStart"/>
+      <w:r>
+        <w:rPr>
+          <w:rFonts w:ascii="Times New Roman" w:eastAsia="Calibri" w:hAnsi="Times New Roman" w:cs="Times New Roman"/>
+          <w:sz w:val="24"/>
+          <w:szCs w:val="24"/>
+          <w:lang w:eastAsia="ru-RU"/>
+        </w:rPr>
+        <w:t>zip</w:t>
+      </w:r>
+      <w:proofErr w:type="spellEnd"/>
+      <w:r>
+        <w:rPr>
+          <w:rFonts w:ascii="Times New Roman" w:eastAsia="Calibri" w:hAnsi="Times New Roman" w:cs="Times New Roman"/>
+          <w:sz w:val="24"/>
+          <w:szCs w:val="24"/>
+          <w:lang w:eastAsia="ru-RU"/>
+        </w:rPr>
+        <w:t xml:space="preserve">.   </w:t>
       </w:r>
     </w:p>
     <w:p>
@@ -11873,6 +12397,7 @@
         </w:rPr>
         <w:t xml:space="preserve">должны быть загружены через систему </w:t>
       </w:r>
+      <w:proofErr w:type="spellStart"/>
       <w:r>
         <w:rPr>
           <w:rFonts w:ascii="Times New Roman" w:eastAsia="Calibri" w:hAnsi="Times New Roman" w:cs="Times New Roman"/>
@@ -11882,6 +12407,7 @@
         </w:rPr>
         <w:t>SmartLMS</w:t>
       </w:r>
+      <w:proofErr w:type="spellEnd"/>
       <w:r>
         <w:rPr>
           <w:rFonts w:ascii="Times New Roman" w:eastAsia="Calibri" w:hAnsi="Times New Roman" w:cs="Times New Roman"/>
@@ -11933,6 +12459,7 @@
         </w:rPr>
         <w:t>.</w:t>
       </w:r>
+      <w:proofErr w:type="spellStart"/>
       <w:r>
         <w:rPr>
           <w:rFonts w:ascii="Times New Roman" w:hAnsi="Times New Roman" w:cs="Times New Roman"/>
@@ -11942,6 +12469,7 @@
         </w:rPr>
         <w:t>rar</w:t>
       </w:r>
+      <w:proofErr w:type="spellEnd"/>
       <w:r>
         <w:rPr>
           <w:rFonts w:ascii="Times New Roman" w:hAnsi="Times New Roman" w:cs="Times New Roman"/>
@@ -11968,7 +12496,7 @@
         <w:t>.</w:t>
       </w:r>
     </w:p>
-    <w:bookmarkEnd w:id="54"/>
+    <w:bookmarkEnd w:id="55"/>
     <w:p>
       <w:pPr>
         <w:spacing w:after="0" w:line="360" w:lineRule="auto"/>
@@ -11998,8 +12526,8 @@
           <w:lang w:eastAsia="ru-RU"/>
         </w:rPr>
       </w:pPr>
-      <w:bookmarkStart w:id="55" w:name="_Toc481935351"/>
-      <w:bookmarkStart w:id="56" w:name="_Toc156823838"/>
+      <w:bookmarkStart w:id="56" w:name="_Toc481935351"/>
+      <w:bookmarkStart w:id="57" w:name="_Toc156823838"/>
       <w:r>
         <w:rPr>
           <w:rFonts w:eastAsia="Calibri" w:cs="Times New Roman"/>
@@ -12010,7 +12538,7 @@
         <w:lastRenderedPageBreak/>
         <w:t xml:space="preserve">6. </w:t>
       </w:r>
-      <w:bookmarkEnd w:id="55"/>
+      <w:bookmarkEnd w:id="56"/>
       <w:r>
         <w:rPr>
           <w:rFonts w:eastAsia="Times New Roman" w:cs="Times New Roman"/>
@@ -12021,7 +12549,7 @@
         </w:rPr>
         <w:t>Технико-экономические показатели</w:t>
       </w:r>
-      <w:bookmarkEnd w:id="56"/>
+      <w:bookmarkEnd w:id="57"/>
     </w:p>
     <w:p>
       <w:pPr>
@@ -12036,8 +12564,8 @@
           <w:lang w:eastAsia="ru-RU"/>
         </w:rPr>
       </w:pPr>
-      <w:bookmarkStart w:id="57" w:name="_Toc481935352"/>
-      <w:bookmarkStart w:id="58" w:name="_Toc156823839"/>
+      <w:bookmarkStart w:id="58" w:name="_Toc481935352"/>
+      <w:bookmarkStart w:id="59" w:name="_Toc156823839"/>
       <w:r>
         <w:rPr>
           <w:rFonts w:ascii="Times New Roman" w:eastAsia="Calibri" w:hAnsi="Times New Roman" w:cs="Times New Roman"/>
@@ -12049,39 +12577,8 @@
         </w:rPr>
         <w:t>6.1. Ориентировочная экономическая эффективность</w:t>
       </w:r>
-      <w:bookmarkStart w:id="59" w:name="_Toc481935353"/>
-      <w:bookmarkEnd w:id="57"/>
+      <w:bookmarkStart w:id="60" w:name="_Toc481935353"/>
       <w:bookmarkEnd w:id="58"/>
-    </w:p>
-    <w:p>
-      <w:pPr>
-        <w:spacing w:after="0" w:line="360" w:lineRule="auto"/>
-        <w:rPr>
-          <w:rFonts w:ascii="Times New Roman" w:eastAsia="Calibri" w:hAnsi="Times New Roman" w:cs="Times New Roman"/>
-          <w:b/>
-          <w:sz w:val="24"/>
-          <w:szCs w:val="24"/>
-          <w:lang w:eastAsia="ru-RU"/>
-        </w:rPr>
-      </w:pPr>
-      <w:r>
-        <w:rPr>
-          <w:rFonts w:ascii="Times New Roman" w:eastAsia="Calibri" w:hAnsi="Times New Roman" w:cs="Times New Roman"/>
-          <w:sz w:val="24"/>
-          <w:szCs w:val="24"/>
-          <w:lang w:eastAsia="ru-RU"/>
-        </w:rPr>
-        <w:tab/>
-      </w:r>
-      <w:r>
-        <w:rPr>
-          <w:rFonts w:ascii="Times New Roman" w:eastAsia="Calibri" w:hAnsi="Times New Roman" w:cs="Times New Roman"/>
-          <w:sz w:val="24"/>
-          <w:szCs w:val="24"/>
-          <w:lang w:eastAsia="ru-RU"/>
-        </w:rPr>
-        <w:t>В рамках данной работы расчет экономической эффективности не предусмотрен.</w:t>
-      </w:r>
       <w:bookmarkEnd w:id="59"/>
     </w:p>
     <w:p>
@@ -12089,14 +12586,45 @@
         <w:spacing w:after="0" w:line="360" w:lineRule="auto"/>
         <w:rPr>
           <w:rFonts w:ascii="Times New Roman" w:eastAsia="Calibri" w:hAnsi="Times New Roman" w:cs="Times New Roman"/>
+          <w:b/>
           <w:sz w:val="24"/>
           <w:szCs w:val="24"/>
           <w:lang w:eastAsia="ru-RU"/>
         </w:rPr>
       </w:pPr>
+      <w:r>
+        <w:rPr>
+          <w:rFonts w:ascii="Times New Roman" w:eastAsia="Calibri" w:hAnsi="Times New Roman" w:cs="Times New Roman"/>
+          <w:sz w:val="24"/>
+          <w:szCs w:val="24"/>
+          <w:lang w:eastAsia="ru-RU"/>
+        </w:rPr>
+        <w:tab/>
+      </w:r>
+      <w:r>
+        <w:rPr>
+          <w:rFonts w:ascii="Times New Roman" w:eastAsia="Calibri" w:hAnsi="Times New Roman" w:cs="Times New Roman"/>
+          <w:sz w:val="24"/>
+          <w:szCs w:val="24"/>
+          <w:lang w:eastAsia="ru-RU"/>
+        </w:rPr>
+        <w:t>В рамках данной работы расчет экономической эффективности не предусмотрен.</w:t>
+      </w:r>
+      <w:bookmarkEnd w:id="60"/>
     </w:p>
     <w:p>
       <w:pPr>
+        <w:spacing w:after="0" w:line="360" w:lineRule="auto"/>
+        <w:rPr>
+          <w:rFonts w:ascii="Times New Roman" w:eastAsia="Calibri" w:hAnsi="Times New Roman" w:cs="Times New Roman"/>
+          <w:sz w:val="24"/>
+          <w:szCs w:val="24"/>
+          <w:lang w:eastAsia="ru-RU"/>
+        </w:rPr>
+      </w:pPr>
+    </w:p>
+    <w:p>
+      <w:pPr>
         <w:pStyle w:val="2"/>
         <w:spacing w:before="0" w:line="360" w:lineRule="auto"/>
         <w:rPr>
@@ -12108,8 +12636,8 @@
           <w:lang w:eastAsia="ru-RU"/>
         </w:rPr>
       </w:pPr>
-      <w:bookmarkStart w:id="60" w:name="_Toc481935354"/>
-      <w:bookmarkStart w:id="61" w:name="_Toc156823840"/>
+      <w:bookmarkStart w:id="61" w:name="_Toc481935354"/>
+      <w:bookmarkStart w:id="62" w:name="_Toc156823840"/>
       <w:r>
         <w:rPr>
           <w:rFonts w:ascii="Times New Roman" w:eastAsia="Calibri" w:hAnsi="Times New Roman" w:cs="Times New Roman"/>
@@ -12132,8 +12660,8 @@
         </w:rPr>
         <w:t>Предполагаемая потребность</w:t>
       </w:r>
-      <w:bookmarkEnd w:id="60"/>
       <w:bookmarkEnd w:id="61"/>
+      <w:bookmarkEnd w:id="62"/>
     </w:p>
     <w:p>
       <w:pPr>
@@ -12145,7 +12673,7 @@
           <w:sz w:val="24"/>
         </w:rPr>
       </w:pPr>
-      <w:bookmarkStart w:id="62" w:name="_Toc481935356"/>
+      <w:bookmarkStart w:id="63" w:name="_Toc481935356"/>
       <w:r>
         <w:rPr>
           <w:rFonts w:ascii="Times New Roman" w:eastAsia="Calibri" w:hAnsi="Times New Roman" w:cs="Times New Roman"/>
@@ -12192,7 +12720,7 @@
           <w:szCs w:val="24"/>
         </w:rPr>
       </w:pPr>
-      <w:bookmarkStart w:id="63" w:name="_Toc156823841"/>
+      <w:bookmarkStart w:id="64" w:name="_Toc156823841"/>
       <w:r>
         <w:rPr>
           <w:rFonts w:ascii="Times New Roman" w:eastAsia="Calibri" w:hAnsi="Times New Roman" w:cs="Times New Roman"/>
@@ -12214,8 +12742,8 @@
         </w:rPr>
         <w:t>Экономические преимущества разработки по сравнению с отечественными и зарубежными образцами или аналогами</w:t>
       </w:r>
-      <w:bookmarkEnd w:id="62"/>
       <w:bookmarkEnd w:id="63"/>
+      <w:bookmarkEnd w:id="64"/>
     </w:p>
     <w:p>
       <w:pPr>
@@ -12376,8 +12904,8 @@
         </w:rPr>
         <w:t xml:space="preserve">. </w:t>
       </w:r>
-      <w:bookmarkStart w:id="64" w:name="_Toc419222563"/>
-      <w:bookmarkStart w:id="65" w:name="_Toc156823842"/>
+      <w:bookmarkStart w:id="65" w:name="_Toc419222563"/>
+      <w:bookmarkStart w:id="66" w:name="_Toc156823842"/>
       <w:r>
         <w:rPr>
           <w:rFonts w:ascii="Times New Roman" w:eastAsia="Times New Roman" w:hAnsi="Times New Roman" w:cs="Times New Roman"/>
@@ -12388,8 +12916,8 @@
         </w:rPr>
         <w:t>Стадии и этапы разработки</w:t>
       </w:r>
-      <w:bookmarkEnd w:id="64"/>
       <w:bookmarkEnd w:id="65"/>
+      <w:bookmarkEnd w:id="66"/>
       <w:r>
         <w:rPr>
           <w:rFonts w:ascii="Times New Roman" w:eastAsia="Calibri" w:hAnsi="Times New Roman" w:cs="Times New Roman"/>
@@ -15954,8 +16482,8 @@
           <w:szCs w:val="28"/>
         </w:rPr>
       </w:pPr>
-      <w:bookmarkStart w:id="66" w:name="_Toc419222564"/>
-      <w:bookmarkStart w:id="67" w:name="_Toc156823843"/>
+      <w:bookmarkStart w:id="67" w:name="_Toc419222564"/>
+      <w:bookmarkStart w:id="68" w:name="_Toc156823843"/>
       <w:r>
         <w:rPr>
           <w:rFonts w:ascii="Times New Roman" w:eastAsia="Times New Roman" w:hAnsi="Times New Roman" w:cs="Times New Roman"/>
@@ -15977,8 +16505,8 @@
         </w:rPr>
         <w:t>. Порядок контроля и приёмки</w:t>
       </w:r>
-      <w:bookmarkEnd w:id="66"/>
       <w:bookmarkEnd w:id="67"/>
+      <w:bookmarkEnd w:id="68"/>
     </w:p>
     <w:p>
       <w:pPr>
@@ -16012,6 +16540,50 @@
         <w:spacing w:after="0" w:line="360" w:lineRule="auto"/>
         <w:outlineLvl w:val="1"/>
         <w:rPr>
+          <w:rFonts w:ascii="Times New Roman" w:eastAsia="Calibri" w:hAnsi="Times New Roman" w:cs="Times New Roman"/>
+          <w:sz w:val="24"/>
+          <w:szCs w:val="28"/>
+        </w:rPr>
+      </w:pPr>
+      <w:r>
+        <w:rPr>
+          <w:rFonts w:ascii="Times New Roman" w:eastAsia="Calibri" w:hAnsi="Times New Roman" w:cs="Times New Roman"/>
+          <w:b/>
+          <w:bCs/>
+          <w:sz w:val="24"/>
+          <w:szCs w:val="28"/>
+        </w:rPr>
+        <w:tab/>
+      </w:r>
+      <w:r>
+        <w:rPr>
+          <w:rFonts w:ascii="Times New Roman" w:eastAsia="Calibri" w:hAnsi="Times New Roman" w:cs="Times New Roman"/>
+          <w:sz w:val="24"/>
+          <w:szCs w:val="28"/>
+        </w:rPr>
+        <w:t>Целью испытаний является выявления отклонений программы от функциональных требований технического задания.</w:t>
+      </w:r>
+      <w:r>
+        <w:rPr>
+          <w:rFonts w:ascii="Times New Roman" w:eastAsia="Calibri" w:hAnsi="Times New Roman" w:cs="Times New Roman"/>
+          <w:sz w:val="24"/>
+          <w:szCs w:val="28"/>
+        </w:rPr>
+        <w:t xml:space="preserve"> Соответственно, испытания программы включают в себя следующие модули:</w:t>
+      </w:r>
+    </w:p>
+    <w:p>
+      <w:pPr>
+        <w:pStyle w:val="aa"/>
+        <w:keepNext/>
+        <w:keepLines/>
+        <w:numPr>
+          <w:ilvl w:val="0"/>
+          <w:numId w:val="48"/>
+        </w:numPr>
+        <w:spacing w:after="0" w:line="360" w:lineRule="auto"/>
+        <w:outlineLvl w:val="1"/>
+        <w:rPr>
           <w:rFonts w:ascii="Times New Roman" w:eastAsia="Times New Roman" w:hAnsi="Times New Roman" w:cs="Times New Roman"/>
           <w:caps/>
           <w:sz w:val="28"/>
@@ -16021,64 +16593,165 @@
       <w:r>
         <w:rPr>
           <w:rFonts w:ascii="Times New Roman" w:eastAsia="Calibri" w:hAnsi="Times New Roman" w:cs="Times New Roman"/>
+          <w:sz w:val="24"/>
+          <w:szCs w:val="28"/>
+        </w:rPr>
+        <w:t>Блок 1</w:t>
+      </w:r>
+    </w:p>
+    <w:p>
+      <w:pPr>
+        <w:pStyle w:val="aa"/>
+        <w:keepNext/>
+        <w:keepLines/>
+        <w:numPr>
+          <w:ilvl w:val="0"/>
+          <w:numId w:val="48"/>
+        </w:numPr>
+        <w:spacing w:after="0" w:line="360" w:lineRule="auto"/>
+        <w:outlineLvl w:val="1"/>
+        <w:rPr>
+          <w:rFonts w:ascii="Times New Roman" w:eastAsia="Times New Roman" w:hAnsi="Times New Roman" w:cs="Times New Roman"/>
+          <w:caps/>
+          <w:sz w:val="28"/>
+          <w:szCs w:val="28"/>
+        </w:rPr>
+      </w:pPr>
+      <w:r>
+        <w:rPr>
+          <w:rFonts w:ascii="Times New Roman" w:eastAsia="Calibri" w:hAnsi="Times New Roman" w:cs="Times New Roman"/>
+          <w:sz w:val="24"/>
+          <w:szCs w:val="28"/>
+        </w:rPr>
+        <w:t>Блок 2</w:t>
+      </w:r>
+    </w:p>
+    <w:p>
+      <w:pPr>
+        <w:pStyle w:val="aa"/>
+        <w:keepNext/>
+        <w:keepLines/>
+        <w:numPr>
+          <w:ilvl w:val="0"/>
+          <w:numId w:val="48"/>
+        </w:numPr>
+        <w:spacing w:after="0" w:line="360" w:lineRule="auto"/>
+        <w:outlineLvl w:val="1"/>
+        <w:rPr>
+          <w:rFonts w:ascii="Times New Roman" w:eastAsia="Times New Roman" w:hAnsi="Times New Roman" w:cs="Times New Roman"/>
+          <w:caps/>
+          <w:sz w:val="28"/>
+          <w:szCs w:val="28"/>
+        </w:rPr>
+      </w:pPr>
+      <w:r>
+        <w:rPr>
+          <w:rFonts w:ascii="Times New Roman" w:eastAsia="Calibri" w:hAnsi="Times New Roman" w:cs="Times New Roman"/>
+          <w:sz w:val="24"/>
+          <w:szCs w:val="28"/>
+        </w:rPr>
+        <w:t>Блок 3</w:t>
+      </w:r>
+    </w:p>
+    <w:p>
+      <w:pPr>
+        <w:pStyle w:val="aa"/>
+        <w:keepNext/>
+        <w:keepLines/>
+        <w:numPr>
+          <w:ilvl w:val="0"/>
+          <w:numId w:val="48"/>
+        </w:numPr>
+        <w:spacing w:after="0" w:line="360" w:lineRule="auto"/>
+        <w:outlineLvl w:val="1"/>
+        <w:rPr>
+          <w:rFonts w:ascii="Times New Roman" w:eastAsia="Times New Roman" w:hAnsi="Times New Roman" w:cs="Times New Roman"/>
+          <w:caps/>
+          <w:sz w:val="28"/>
+          <w:szCs w:val="28"/>
+        </w:rPr>
+      </w:pPr>
+      <w:r>
+        <w:rPr>
+          <w:rFonts w:ascii="Times New Roman" w:eastAsia="Calibri" w:hAnsi="Times New Roman" w:cs="Times New Roman"/>
+          <w:sz w:val="24"/>
+          <w:szCs w:val="28"/>
+        </w:rPr>
+        <w:t>Блок 4</w:t>
+      </w:r>
+      <w:r>
+        <w:rPr>
+          <w:rFonts w:ascii="Times New Roman" w:eastAsia="Calibri" w:hAnsi="Times New Roman" w:cs="Times New Roman"/>
+          <w:sz w:val="24"/>
+          <w:szCs w:val="28"/>
+        </w:rPr>
+        <w:t xml:space="preserve"> </w:t>
+      </w:r>
+    </w:p>
+    <w:p>
+      <w:pPr>
+        <w:spacing w:after="0" w:line="360" w:lineRule="auto"/>
+        <w:rPr>
+          <w:rFonts w:ascii="Times New Roman" w:eastAsia="Calibri" w:hAnsi="Times New Roman" w:cs="Times New Roman"/>
+          <w:sz w:val="24"/>
+          <w:szCs w:val="28"/>
+        </w:rPr>
+      </w:pPr>
+    </w:p>
+    <w:p>
+      <w:pPr>
+        <w:spacing w:after="0" w:line="360" w:lineRule="auto"/>
+        <w:outlineLvl w:val="1"/>
+        <w:rPr>
+          <w:rFonts w:ascii="Times New Roman" w:eastAsia="Calibri" w:hAnsi="Times New Roman" w:cs="Times New Roman"/>
           <w:b/>
           <w:bCs/>
           <w:sz w:val="24"/>
+        </w:rPr>
+      </w:pPr>
+      <w:r>
+        <w:rPr>
+          <w:rFonts w:ascii="Times New Roman" w:eastAsia="Calibri" w:hAnsi="Times New Roman" w:cs="Times New Roman"/>
+          <w:b/>
+          <w:bCs/>
+          <w:sz w:val="24"/>
           <w:szCs w:val="28"/>
         </w:rPr>
-        <w:tab/>
-      </w:r>
-      <w:r>
-        <w:rPr>
-          <w:rFonts w:ascii="Times New Roman" w:eastAsia="Calibri" w:hAnsi="Times New Roman" w:cs="Times New Roman"/>
-          <w:sz w:val="24"/>
-          <w:szCs w:val="28"/>
-        </w:rPr>
-        <w:t>Целью испытаний является выявления отклонений программы от функциональных требований технического задания.</w:t>
+        <w:t>8.2 Общие требование к приёмке работы</w:t>
       </w:r>
     </w:p>
     <w:p>
       <w:pPr>
         <w:spacing w:after="0" w:line="360" w:lineRule="auto"/>
+        <w:ind w:firstLine="708"/>
+        <w:rPr>
+          <w:rFonts w:ascii="Times New Roman" w:eastAsia="Calibri" w:hAnsi="Times New Roman" w:cs="Times New Roman"/>
+          <w:sz w:val="24"/>
+          <w:szCs w:val="24"/>
+        </w:rPr>
+      </w:pPr>
+      <w:r>
         <w:rPr>
           <w:rFonts w:ascii="Times New Roman" w:eastAsia="Calibri" w:hAnsi="Times New Roman" w:cs="Times New Roman"/>
           <w:sz w:val="24"/>
           <w:szCs w:val="28"/>
         </w:rPr>
-      </w:pPr>
-    </w:p>
-    <w:p>
-      <w:pPr>
-        <w:spacing w:after="0" w:line="360" w:lineRule="auto"/>
-        <w:outlineLvl w:val="1"/>
-        <w:rPr>
-          <w:rFonts w:ascii="Times New Roman" w:eastAsia="Calibri" w:hAnsi="Times New Roman" w:cs="Times New Roman"/>
-          <w:b/>
-          <w:bCs/>
-          <w:sz w:val="24"/>
-        </w:rPr>
-      </w:pPr>
-      <w:r>
-        <w:rPr>
-          <w:rFonts w:ascii="Times New Roman" w:eastAsia="Calibri" w:hAnsi="Times New Roman" w:cs="Times New Roman"/>
-          <w:b/>
-          <w:bCs/>
-          <w:sz w:val="24"/>
-          <w:szCs w:val="28"/>
-        </w:rPr>
-        <w:t>8.2 Общие требование к приёмке работы</w:t>
-      </w:r>
-    </w:p>
-    <w:p>
-      <w:pPr>
-        <w:spacing w:after="0" w:line="360" w:lineRule="auto"/>
-        <w:ind w:firstLine="708"/>
-        <w:rPr>
-          <w:rFonts w:ascii="Times New Roman" w:eastAsia="Calibri" w:hAnsi="Times New Roman" w:cs="Times New Roman"/>
-          <w:sz w:val="24"/>
-          <w:szCs w:val="24"/>
-        </w:rPr>
-      </w:pPr>
+        <w:t xml:space="preserve">Контроль и приемка программного продукта осуществляются в соответствии с документом </w:t>
+      </w:r>
+      <w:r>
+        <w:rPr>
+          <w:rFonts w:ascii="Times New Roman" w:eastAsia="Calibri" w:hAnsi="Times New Roman" w:cs="Times New Roman"/>
+          <w:sz w:val="24"/>
+        </w:rPr>
+        <w:t>Программа и методика испытаний (ГОСТ 19.301-79).</w:t>
+      </w:r>
+      <w:r>
+        <w:rPr>
+          <w:rFonts w:ascii="Times New Roman" w:eastAsia="Calibri" w:hAnsi="Times New Roman" w:cs="Times New Roman"/>
+          <w:sz w:val="24"/>
+        </w:rPr>
+        <w:t xml:space="preserve"> </w:t>
+      </w:r>
       <w:r>
         <w:rPr>
           <w:rFonts w:ascii="Times New Roman" w:hAnsi="Times New Roman" w:cs="Times New Roman"/>
@@ -16293,9 +16966,8 @@
         <w:ind w:right="224"/>
         <w:jc w:val="right"/>
       </w:pPr>
-      <w:bookmarkStart w:id="68" w:name="_Toc119799084"/>
-      <w:r>
-        <w:lastRenderedPageBreak/>
+      <w:bookmarkStart w:id="69" w:name="_Toc119799084"/>
+      <w:r>
         <w:t>ПРИЛОЖЕНИЕ</w:t>
       </w:r>
       <w:r>
@@ -16304,7 +16976,7 @@
         </w:rPr>
         <w:t xml:space="preserve"> </w:t>
       </w:r>
-      <w:bookmarkEnd w:id="68"/>
+      <w:bookmarkEnd w:id="69"/>
       <w:r>
         <w:t>1</w:t>
       </w:r>
@@ -16373,8 +17045,8 @@
           <w:szCs w:val="24"/>
         </w:rPr>
       </w:pPr>
-      <w:bookmarkStart w:id="69" w:name="_bookmark44"/>
-      <w:bookmarkEnd w:id="69"/>
+      <w:bookmarkStart w:id="70" w:name="_bookmark44"/>
+      <w:bookmarkEnd w:id="70"/>
       <w:r>
         <w:rPr>
           <w:rFonts w:ascii="Times New Roman" w:hAnsi="Times New Roman" w:cs="Times New Roman"/>
@@ -16624,8 +17296,8 @@
           <w:szCs w:val="24"/>
         </w:rPr>
       </w:pPr>
-      <w:bookmarkStart w:id="70" w:name="_bookmark45"/>
-      <w:bookmarkEnd w:id="70"/>
+      <w:bookmarkStart w:id="71" w:name="_bookmark45"/>
+      <w:bookmarkEnd w:id="71"/>
       <w:r>
         <w:rPr>
           <w:rFonts w:ascii="Times New Roman" w:hAnsi="Times New Roman" w:cs="Times New Roman"/>
@@ -16875,8 +17547,8 @@
           <w:szCs w:val="24"/>
         </w:rPr>
       </w:pPr>
-      <w:bookmarkStart w:id="71" w:name="_bookmark46"/>
-      <w:bookmarkEnd w:id="71"/>
+      <w:bookmarkStart w:id="72" w:name="_bookmark46"/>
+      <w:bookmarkEnd w:id="72"/>
       <w:r>
         <w:rPr>
           <w:rFonts w:ascii="Times New Roman" w:hAnsi="Times New Roman" w:cs="Times New Roman"/>
@@ -17092,8 +17764,8 @@
           <w:szCs w:val="24"/>
         </w:rPr>
       </w:pPr>
-      <w:bookmarkStart w:id="72" w:name="_bookmark47"/>
-      <w:bookmarkEnd w:id="72"/>
+      <w:bookmarkStart w:id="73" w:name="_bookmark47"/>
+      <w:bookmarkEnd w:id="73"/>
       <w:r>
         <w:rPr>
           <w:rFonts w:ascii="Times New Roman" w:hAnsi="Times New Roman" w:cs="Times New Roman"/>
@@ -17343,8 +18015,8 @@
           <w:szCs w:val="24"/>
         </w:rPr>
       </w:pPr>
-      <w:bookmarkStart w:id="73" w:name="_bookmark48"/>
-      <w:bookmarkEnd w:id="73"/>
+      <w:bookmarkStart w:id="74" w:name="_bookmark48"/>
+      <w:bookmarkEnd w:id="74"/>
       <w:r>
         <w:rPr>
           <w:rFonts w:ascii="Times New Roman" w:hAnsi="Times New Roman" w:cs="Times New Roman"/>
@@ -17593,8 +18265,8 @@
           <w:szCs w:val="24"/>
         </w:rPr>
       </w:pPr>
-      <w:bookmarkStart w:id="74" w:name="_bookmark49"/>
-      <w:bookmarkEnd w:id="74"/>
+      <w:bookmarkStart w:id="75" w:name="_bookmark49"/>
+      <w:bookmarkEnd w:id="75"/>
       <w:r>
         <w:rPr>
           <w:rFonts w:ascii="Times New Roman" w:hAnsi="Times New Roman" w:cs="Times New Roman"/>
@@ -17954,8 +18626,8 @@
           <w:szCs w:val="24"/>
         </w:rPr>
       </w:pPr>
-      <w:bookmarkStart w:id="75" w:name="_bookmark50"/>
-      <w:bookmarkEnd w:id="75"/>
+      <w:bookmarkStart w:id="76" w:name="_bookmark50"/>
+      <w:bookmarkEnd w:id="76"/>
       <w:r>
         <w:rPr>
           <w:rFonts w:ascii="Times New Roman" w:hAnsi="Times New Roman" w:cs="Times New Roman"/>
@@ -18240,8 +18912,8 @@
           <w:szCs w:val="24"/>
         </w:rPr>
       </w:pPr>
-      <w:bookmarkStart w:id="76" w:name="_bookmark51"/>
-      <w:bookmarkEnd w:id="76"/>
+      <w:bookmarkStart w:id="77" w:name="_bookmark51"/>
+      <w:bookmarkEnd w:id="77"/>
       <w:r>
         <w:rPr>
           <w:rFonts w:ascii="Times New Roman" w:hAnsi="Times New Roman" w:cs="Times New Roman"/>
@@ -18475,8 +19147,6 @@
           <w:szCs w:val="24"/>
         </w:rPr>
       </w:pPr>
-      <w:bookmarkStart w:id="77" w:name="_GoBack"/>
-      <w:bookmarkEnd w:id="77"/>
       <w:r>
         <w:rPr>
           <w:rFonts w:ascii="Times New Roman" w:hAnsi="Times New Roman" w:cs="Times New Roman"/>
@@ -18771,7 +19441,6 @@
       <w:bookmarkStart w:id="78" w:name="_Toc119799081"/>
       <w:bookmarkStart w:id="79" w:name="приложение1"/>
       <w:r>
-        <w:lastRenderedPageBreak/>
         <w:t>ПРИЛОЖЕНИЕ</w:t>
       </w:r>
       <w:r>
@@ -19221,6 +19890,15 @@
                 <w:lang w:eastAsia="ru-RU"/>
               </w:rPr>
             </w:pPr>
+            <w:r>
+              <w:rPr>
+                <w:rFonts w:ascii="Times New Roman" w:eastAsia="Times New Roman" w:hAnsi="Times New Roman" w:cs="Times New Roman"/>
+                <w:sz w:val="24"/>
+                <w:szCs w:val="24"/>
+                <w:lang w:eastAsia="ru-RU"/>
+              </w:rPr>
+              <w:t>Игровой опыт</w:t>
+            </w:r>
           </w:p>
         </w:tc>
         <w:tc>
@@ -19593,8 +20271,30 @@
               <w:rPr>
                 <w:sz w:val="24"/>
               </w:rPr>
-              <w:t>№сопровод ительного</w:t>
-            </w:r>
+              <w:t>№</w:t>
+            </w:r>
+            <w:proofErr w:type="spellStart"/>
+            <w:r>
+              <w:rPr>
+                <w:sz w:val="24"/>
+              </w:rPr>
+              <w:t>сопровод</w:t>
+            </w:r>
+            <w:proofErr w:type="spellEnd"/>
+            <w:r>
+              <w:rPr>
+                <w:sz w:val="24"/>
+              </w:rPr>
+              <w:t xml:space="preserve"> </w:t>
+            </w:r>
+            <w:proofErr w:type="spellStart"/>
+            <w:r>
+              <w:rPr>
+                <w:sz w:val="24"/>
+              </w:rPr>
+              <w:t>ительного</w:t>
+            </w:r>
+            <w:proofErr w:type="spellEnd"/>
             <w:r>
               <w:rPr>
                 <w:spacing w:val="1"/>
@@ -19684,12 +20384,14 @@
                 <w:sz w:val="24"/>
               </w:rPr>
             </w:pPr>
+            <w:proofErr w:type="gramStart"/>
             <w:r>
               <w:rPr>
                 <w:sz w:val="24"/>
               </w:rPr>
               <w:t>Да- та</w:t>
             </w:r>
+            <w:proofErr w:type="gramEnd"/>
           </w:p>
         </w:tc>
       </w:tr>
@@ -19778,12 +20480,14 @@
               </w:rPr>
               <w:t xml:space="preserve"> </w:t>
             </w:r>
+            <w:proofErr w:type="spellStart"/>
             <w:r>
               <w:rPr>
                 <w:sz w:val="24"/>
               </w:rPr>
               <w:t>ных</w:t>
             </w:r>
+            <w:proofErr w:type="spellEnd"/>
           </w:p>
         </w:tc>
         <w:tc>
@@ -19818,12 +20522,14 @@
               </w:rPr>
               <w:t xml:space="preserve"> </w:t>
             </w:r>
+            <w:proofErr w:type="spellStart"/>
             <w:r>
               <w:rPr>
                 <w:sz w:val="24"/>
               </w:rPr>
               <w:t>ных</w:t>
             </w:r>
+            <w:proofErr w:type="spellEnd"/>
           </w:p>
         </w:tc>
         <w:tc>
@@ -19870,12 +20576,14 @@
                 <w:sz w:val="24"/>
               </w:rPr>
             </w:pPr>
+            <w:proofErr w:type="spellStart"/>
             <w:r>
               <w:rPr>
                 <w:sz w:val="24"/>
               </w:rPr>
               <w:t>Аннули</w:t>
             </w:r>
+            <w:proofErr w:type="spellEnd"/>
             <w:r>
               <w:rPr>
                 <w:spacing w:val="1"/>
@@ -19883,12 +20591,14 @@
               </w:rPr>
               <w:t xml:space="preserve"> </w:t>
             </w:r>
+            <w:proofErr w:type="spellStart"/>
             <w:r>
               <w:rPr>
                 <w:sz w:val="24"/>
               </w:rPr>
               <w:t>рованны</w:t>
             </w:r>
+            <w:proofErr w:type="spellEnd"/>
             <w:r>
               <w:rPr>
                 <w:spacing w:val="-57"/>
@@ -23230,8 +23940,13 @@
             <w:ind w:left="204" w:right="191"/>
             <w:jc w:val="center"/>
           </w:pPr>
+          <w:proofErr w:type="spellStart"/>
           <w:r>
-            <w:t>Взам.</w:t>
+            <w:t>Взам</w:t>
+          </w:r>
+          <w:proofErr w:type="spellEnd"/>
+          <w:r>
+            <w:t>.</w:t>
           </w:r>
           <w:r>
             <w:rPr>
@@ -23274,7 +23989,15 @@
             <w:t xml:space="preserve"> </w:t>
           </w:r>
           <w:r>
-            <w:t>№ дубл.</w:t>
+            <w:t xml:space="preserve">№ </w:t>
+          </w:r>
+          <w:proofErr w:type="spellStart"/>
+          <w:r>
+            <w:t>дубл</w:t>
+          </w:r>
+          <w:proofErr w:type="spellEnd"/>
+          <w:r>
+            <w:t>.</w:t>
           </w:r>
         </w:p>
       </w:tc>
@@ -24667,6 +25390,96 @@
     </w:lvl>
   </w:abstractNum>
   <w:abstractNum w:abstractNumId="12" w15:restartNumberingAfterBreak="0">
+    <w:nsid w:val="14693437"/>
+    <w:multiLevelType w:val="hybridMultilevel"/>
+    <w:tmpl w:val="7ED09200"/>
+    <w:lvl w:ilvl="0" w:tplc="A6A20CCE">
+      <w:start w:val="1"/>
+      <w:numFmt w:val="decimal"/>
+      <w:lvlText w:val="%1."/>
+      <w:lvlJc w:val="left"/>
+      <w:pPr>
+        <w:ind w:left="720" w:hanging="360"/>
+      </w:pPr>
+      <w:rPr>
+        <w:rFonts w:eastAsia="Calibri" w:hint="default"/>
+        <w:sz w:val="24"/>
+      </w:rPr>
+    </w:lvl>
+    <w:lvl w:ilvl="1" w:tplc="04190019" w:tentative="1">
+      <w:start w:val="1"/>
+      <w:numFmt w:val="lowerLetter"/>
+      <w:lvlText w:val="%2."/>
+      <w:lvlJc w:val="left"/>
+      <w:pPr>
+        <w:ind w:left="1440" w:hanging="360"/>
+      </w:pPr>
+    </w:lvl>
+    <w:lvl w:ilvl="2" w:tplc="0419001B" w:tentative="1">
+      <w:start w:val="1"/>
+      <w:numFmt w:val="lowerRoman"/>
+      <w:lvlText w:val="%3."/>
+      <w:lvlJc w:val="right"/>
+      <w:pPr>
+        <w:ind w:left="2160" w:hanging="180"/>
+      </w:pPr>
+    </w:lvl>
+    <w:lvl w:ilvl="3" w:tplc="0419000F" w:tentative="1">
+      <w:start w:val="1"/>
+      <w:numFmt w:val="decimal"/>
+      <w:lvlText w:val="%4."/>
+      <w:lvlJc w:val="left"/>
+      <w:pPr>
+        <w:ind w:left="2880" w:hanging="360"/>
+      </w:pPr>
+    </w:lvl>
+    <w:lvl w:ilvl="4" w:tplc="04190019" w:tentative="1">
+      <w:start w:val="1"/>
+      <w:numFmt w:val="lowerLetter"/>
+      <w:lvlText w:val="%5."/>
+      <w:lvlJc w:val="left"/>
+      <w:pPr>
+        <w:ind w:left="3600" w:hanging="360"/>
+      </w:pPr>
+    </w:lvl>
+    <w:lvl w:ilvl="5" w:tplc="0419001B" w:tentative="1">
+      <w:start w:val="1"/>
+      <w:numFmt w:val="lowerRoman"/>
+      <w:lvlText w:val="%6."/>
+      <w:lvlJc w:val="right"/>
+      <w:pPr>
+        <w:ind w:left="4320" w:hanging="180"/>
+      </w:pPr>
+    </w:lvl>
+    <w:lvl w:ilvl="6" w:tplc="0419000F" w:tentative="1">
+      <w:start w:val="1"/>
+      <w:numFmt w:val="decimal"/>
+      <w:lvlText w:val="%7."/>
+      <w:lvlJc w:val="left"/>
+      <w:pPr>
+        <w:ind w:left="5040" w:hanging="360"/>
+      </w:pPr>
+    </w:lvl>
+    <w:lvl w:ilvl="7" w:tplc="04190019" w:tentative="1">
+      <w:start w:val="1"/>
+      <w:numFmt w:val="lowerLetter"/>
+      <w:lvlText w:val="%8."/>
+      <w:lvlJc w:val="left"/>
+      <w:pPr>
+        <w:ind w:left="5760" w:hanging="360"/>
+      </w:pPr>
+    </w:lvl>
+    <w:lvl w:ilvl="8" w:tplc="0419001B" w:tentative="1">
+      <w:start w:val="1"/>
+      <w:numFmt w:val="lowerRoman"/>
+      <w:lvlText w:val="%9."/>
+      <w:lvlJc w:val="right"/>
+      <w:pPr>
+        <w:ind w:left="6480" w:hanging="180"/>
+      </w:pPr>
+    </w:lvl>
+  </w:abstractNum>
+  <w:abstractNum w:abstractNumId="13" w15:restartNumberingAfterBreak="0">
     <w:nsid w:val="1E20674D"/>
     <w:multiLevelType w:val="hybridMultilevel"/>
     <w:tmpl w:val="98103606"/>
@@ -24779,7 +25592,7 @@
       </w:rPr>
     </w:lvl>
   </w:abstractNum>
-  <w:abstractNum w:abstractNumId="13" w15:restartNumberingAfterBreak="0">
+  <w:abstractNum w:abstractNumId="14" w15:restartNumberingAfterBreak="0">
     <w:nsid w:val="1EB67306"/>
     <w:multiLevelType w:val="hybridMultilevel"/>
     <w:tmpl w:val="0870F366"/>
@@ -24892,7 +25705,7 @@
       </w:rPr>
     </w:lvl>
   </w:abstractNum>
-  <w:abstractNum w:abstractNumId="14" w15:restartNumberingAfterBreak="0">
+  <w:abstractNum w:abstractNumId="15" w15:restartNumberingAfterBreak="0">
     <w:nsid w:val="24742BE0"/>
     <w:multiLevelType w:val="hybridMultilevel"/>
     <w:tmpl w:val="BD9EF36C"/>
@@ -24978,7 +25791,7 @@
       </w:pPr>
     </w:lvl>
   </w:abstractNum>
-  <w:abstractNum w:abstractNumId="15" w15:restartNumberingAfterBreak="0">
+  <w:abstractNum w:abstractNumId="16" w15:restartNumberingAfterBreak="0">
     <w:nsid w:val="289A6456"/>
     <w:multiLevelType w:val="hybridMultilevel"/>
     <w:tmpl w:val="5E74FF7C"/>
@@ -25068,7 +25881,7 @@
       </w:pPr>
     </w:lvl>
   </w:abstractNum>
-  <w:abstractNum w:abstractNumId="16" w15:restartNumberingAfterBreak="0">
+  <w:abstractNum w:abstractNumId="17" w15:restartNumberingAfterBreak="0">
     <w:nsid w:val="2B936BAE"/>
     <w:multiLevelType w:val="multilevel"/>
     <w:tmpl w:val="04DA57FE"/>
@@ -25157,7 +25970,7 @@
       </w:pPr>
     </w:lvl>
   </w:abstractNum>
-  <w:abstractNum w:abstractNumId="17" w15:restartNumberingAfterBreak="0">
+  <w:abstractNum w:abstractNumId="18" w15:restartNumberingAfterBreak="0">
     <w:nsid w:val="30987275"/>
     <w:multiLevelType w:val="hybridMultilevel"/>
     <w:tmpl w:val="8056CA00"/>
@@ -25270,7 +26083,7 @@
       </w:rPr>
     </w:lvl>
   </w:abstractNum>
-  <w:abstractNum w:abstractNumId="18" w15:restartNumberingAfterBreak="0">
+  <w:abstractNum w:abstractNumId="19" w15:restartNumberingAfterBreak="0">
     <w:nsid w:val="30C9579E"/>
     <w:multiLevelType w:val="hybridMultilevel"/>
     <w:tmpl w:val="F620D882"/>
@@ -25359,7 +26172,7 @@
       </w:pPr>
     </w:lvl>
   </w:abstractNum>
-  <w:abstractNum w:abstractNumId="19" w15:restartNumberingAfterBreak="0">
+  <w:abstractNum w:abstractNumId="20" w15:restartNumberingAfterBreak="0">
     <w:nsid w:val="31043395"/>
     <w:multiLevelType w:val="hybridMultilevel"/>
     <w:tmpl w:val="BCC2FD40"/>
@@ -25472,7 +26285,7 @@
       </w:rPr>
     </w:lvl>
   </w:abstractNum>
-  <w:abstractNum w:abstractNumId="20" w15:restartNumberingAfterBreak="0">
+  <w:abstractNum w:abstractNumId="21" w15:restartNumberingAfterBreak="0">
     <w:nsid w:val="315A0F33"/>
     <w:multiLevelType w:val="hybridMultilevel"/>
     <w:tmpl w:val="4508D9D0"/>
@@ -25561,7 +26374,7 @@
       </w:pPr>
     </w:lvl>
   </w:abstractNum>
-  <w:abstractNum w:abstractNumId="21" w15:restartNumberingAfterBreak="0">
+  <w:abstractNum w:abstractNumId="22" w15:restartNumberingAfterBreak="0">
     <w:nsid w:val="3C677FF4"/>
     <w:multiLevelType w:val="hybridMultilevel"/>
     <w:tmpl w:val="A2620B02"/>
@@ -25650,7 +26463,7 @@
       </w:pPr>
     </w:lvl>
   </w:abstractNum>
-  <w:abstractNum w:abstractNumId="22" w15:restartNumberingAfterBreak="0">
+  <w:abstractNum w:abstractNumId="23" w15:restartNumberingAfterBreak="0">
     <w:nsid w:val="3C927C53"/>
     <w:multiLevelType w:val="hybridMultilevel"/>
     <w:tmpl w:val="79BCC37A"/>
@@ -25763,7 +26576,7 @@
       </w:rPr>
     </w:lvl>
   </w:abstractNum>
-  <w:abstractNum w:abstractNumId="23" w15:restartNumberingAfterBreak="0">
+  <w:abstractNum w:abstractNumId="24" w15:restartNumberingAfterBreak="0">
     <w:nsid w:val="3D006782"/>
     <w:multiLevelType w:val="hybridMultilevel"/>
     <w:tmpl w:val="8790495A"/>
@@ -25876,7 +26689,7 @@
       </w:rPr>
     </w:lvl>
   </w:abstractNum>
-  <w:abstractNum w:abstractNumId="24" w15:restartNumberingAfterBreak="0">
+  <w:abstractNum w:abstractNumId="25" w15:restartNumberingAfterBreak="0">
     <w:nsid w:val="3F3E6BA4"/>
     <w:multiLevelType w:val="multilevel"/>
     <w:tmpl w:val="93B62BF4"/>
@@ -25997,7 +26810,7 @@
       </w:rPr>
     </w:lvl>
   </w:abstractNum>
-  <w:abstractNum w:abstractNumId="25" w15:restartNumberingAfterBreak="0">
+  <w:abstractNum w:abstractNumId="26" w15:restartNumberingAfterBreak="0">
     <w:nsid w:val="43D92847"/>
     <w:multiLevelType w:val="hybridMultilevel"/>
     <w:tmpl w:val="CB4E08A6"/>
@@ -26086,7 +26899,7 @@
       </w:pPr>
     </w:lvl>
   </w:abstractNum>
-  <w:abstractNum w:abstractNumId="26" w15:restartNumberingAfterBreak="0">
+  <w:abstractNum w:abstractNumId="27" w15:restartNumberingAfterBreak="0">
     <w:nsid w:val="48800D9B"/>
     <w:multiLevelType w:val="hybridMultilevel"/>
     <w:tmpl w:val="7158CBEE"/>
@@ -26199,7 +27012,7 @@
       </w:rPr>
     </w:lvl>
   </w:abstractNum>
-  <w:abstractNum w:abstractNumId="27" w15:restartNumberingAfterBreak="0">
+  <w:abstractNum w:abstractNumId="28" w15:restartNumberingAfterBreak="0">
     <w:nsid w:val="4A956900"/>
     <w:multiLevelType w:val="hybridMultilevel"/>
     <w:tmpl w:val="3D740F1C"/>
@@ -26288,7 +27101,7 @@
       </w:pPr>
     </w:lvl>
   </w:abstractNum>
-  <w:abstractNum w:abstractNumId="28" w15:restartNumberingAfterBreak="0">
+  <w:abstractNum w:abstractNumId="29" w15:restartNumberingAfterBreak="0">
     <w:nsid w:val="4D770344"/>
     <w:multiLevelType w:val="multilevel"/>
     <w:tmpl w:val="545A9580"/>
@@ -26406,7 +27219,7 @@
       </w:rPr>
     </w:lvl>
   </w:abstractNum>
-  <w:abstractNum w:abstractNumId="29" w15:restartNumberingAfterBreak="0">
+  <w:abstractNum w:abstractNumId="30" w15:restartNumberingAfterBreak="0">
     <w:nsid w:val="4EAD0BBF"/>
     <w:multiLevelType w:val="hybridMultilevel"/>
     <w:tmpl w:val="9AA6488C"/>
@@ -26522,7 +27335,7 @@
       </w:rPr>
     </w:lvl>
   </w:abstractNum>
-  <w:abstractNum w:abstractNumId="30" w15:restartNumberingAfterBreak="0">
+  <w:abstractNum w:abstractNumId="31" w15:restartNumberingAfterBreak="0">
     <w:nsid w:val="4F7217CE"/>
     <w:multiLevelType w:val="hybridMultilevel"/>
     <w:tmpl w:val="FF5C11DC"/>
@@ -26635,7 +27448,7 @@
       </w:rPr>
     </w:lvl>
   </w:abstractNum>
-  <w:abstractNum w:abstractNumId="31" w15:restartNumberingAfterBreak="0">
+  <w:abstractNum w:abstractNumId="32" w15:restartNumberingAfterBreak="0">
     <w:nsid w:val="501E59D7"/>
     <w:multiLevelType w:val="hybridMultilevel"/>
     <w:tmpl w:val="98160A50"/>
@@ -26748,7 +27561,7 @@
       </w:rPr>
     </w:lvl>
   </w:abstractNum>
-  <w:abstractNum w:abstractNumId="32" w15:restartNumberingAfterBreak="0">
+  <w:abstractNum w:abstractNumId="33" w15:restartNumberingAfterBreak="0">
     <w:nsid w:val="515D11D1"/>
     <w:multiLevelType w:val="multilevel"/>
     <w:tmpl w:val="7E842496"/>
@@ -26866,7 +27679,7 @@
       </w:rPr>
     </w:lvl>
   </w:abstractNum>
-  <w:abstractNum w:abstractNumId="33" w15:restartNumberingAfterBreak="0">
+  <w:abstractNum w:abstractNumId="34" w15:restartNumberingAfterBreak="0">
     <w:nsid w:val="542E406B"/>
     <w:multiLevelType w:val="hybridMultilevel"/>
     <w:tmpl w:val="057470A8"/>
@@ -26979,7 +27792,7 @@
       </w:rPr>
     </w:lvl>
   </w:abstractNum>
-  <w:abstractNum w:abstractNumId="34" w15:restartNumberingAfterBreak="0">
+  <w:abstractNum w:abstractNumId="35" w15:restartNumberingAfterBreak="0">
     <w:nsid w:val="596A12C0"/>
     <w:multiLevelType w:val="multilevel"/>
     <w:tmpl w:val="FFC61E36"/>
@@ -27072,7 +27885,7 @@
       </w:pPr>
     </w:lvl>
   </w:abstractNum>
-  <w:abstractNum w:abstractNumId="35" w15:restartNumberingAfterBreak="0">
+  <w:abstractNum w:abstractNumId="36" w15:restartNumberingAfterBreak="0">
     <w:nsid w:val="5A3158DD"/>
     <w:multiLevelType w:val="hybridMultilevel"/>
     <w:tmpl w:val="BFE8AB14"/>
@@ -27185,7 +27998,7 @@
       </w:rPr>
     </w:lvl>
   </w:abstractNum>
-  <w:abstractNum w:abstractNumId="36" w15:restartNumberingAfterBreak="0">
+  <w:abstractNum w:abstractNumId="37" w15:restartNumberingAfterBreak="0">
     <w:nsid w:val="5AC04923"/>
     <w:multiLevelType w:val="hybridMultilevel"/>
     <w:tmpl w:val="FD50B262"/>
@@ -27302,7 +28115,7 @@
       </w:rPr>
     </w:lvl>
   </w:abstractNum>
-  <w:abstractNum w:abstractNumId="37" w15:restartNumberingAfterBreak="0">
+  <w:abstractNum w:abstractNumId="38" w15:restartNumberingAfterBreak="0">
     <w:nsid w:val="5ECC0AD9"/>
     <w:multiLevelType w:val="multilevel"/>
     <w:tmpl w:val="56D6EC12"/>
@@ -27420,7 +28233,7 @@
       </w:rPr>
     </w:lvl>
   </w:abstractNum>
-  <w:abstractNum w:abstractNumId="38" w15:restartNumberingAfterBreak="0">
+  <w:abstractNum w:abstractNumId="39" w15:restartNumberingAfterBreak="0">
     <w:nsid w:val="686F3B34"/>
     <w:multiLevelType w:val="hybridMultilevel"/>
     <w:tmpl w:val="EBF6D51C"/>
@@ -27533,7 +28346,97 @@
       </w:rPr>
     </w:lvl>
   </w:abstractNum>
-  <w:abstractNum w:abstractNumId="39" w15:restartNumberingAfterBreak="0">
+  <w:abstractNum w:abstractNumId="40" w15:restartNumberingAfterBreak="0">
+    <w:nsid w:val="6DFF16B7"/>
+    <w:multiLevelType w:val="hybridMultilevel"/>
+    <w:tmpl w:val="93FCCB5E"/>
+    <w:lvl w:ilvl="0" w:tplc="77F2EA3C">
+      <w:start w:val="1"/>
+      <w:numFmt w:val="decimal"/>
+      <w:lvlText w:val="%1."/>
+      <w:lvlJc w:val="left"/>
+      <w:pPr>
+        <w:ind w:left="720" w:hanging="360"/>
+      </w:pPr>
+      <w:rPr>
+        <w:rFonts w:eastAsia="Calibri" w:hint="default"/>
+        <w:sz w:val="24"/>
+      </w:rPr>
+    </w:lvl>
+    <w:lvl w:ilvl="1" w:tplc="04190019" w:tentative="1">
+      <w:start w:val="1"/>
+      <w:numFmt w:val="lowerLetter"/>
+      <w:lvlText w:val="%2."/>
+      <w:lvlJc w:val="left"/>
+      <w:pPr>
+        <w:ind w:left="1440" w:hanging="360"/>
+      </w:pPr>
+    </w:lvl>
+    <w:lvl w:ilvl="2" w:tplc="0419001B" w:tentative="1">
+      <w:start w:val="1"/>
+      <w:numFmt w:val="lowerRoman"/>
+      <w:lvlText w:val="%3."/>
+      <w:lvlJc w:val="right"/>
+      <w:pPr>
+        <w:ind w:left="2160" w:hanging="180"/>
+      </w:pPr>
+    </w:lvl>
+    <w:lvl w:ilvl="3" w:tplc="0419000F" w:tentative="1">
+      <w:start w:val="1"/>
+      <w:numFmt w:val="decimal"/>
+      <w:lvlText w:val="%4."/>
+      <w:lvlJc w:val="left"/>
+      <w:pPr>
+        <w:ind w:left="2880" w:hanging="360"/>
+      </w:pPr>
+    </w:lvl>
+    <w:lvl w:ilvl="4" w:tplc="04190019" w:tentative="1">
+      <w:start w:val="1"/>
+      <w:numFmt w:val="lowerLetter"/>
+      <w:lvlText w:val="%5."/>
+      <w:lvlJc w:val="left"/>
+      <w:pPr>
+        <w:ind w:left="3600" w:hanging="360"/>
+      </w:pPr>
+    </w:lvl>
+    <w:lvl w:ilvl="5" w:tplc="0419001B" w:tentative="1">
+      <w:start w:val="1"/>
+      <w:numFmt w:val="lowerRoman"/>
+      <w:lvlText w:val="%6."/>
+      <w:lvlJc w:val="right"/>
+      <w:pPr>
+        <w:ind w:left="4320" w:hanging="180"/>
+      </w:pPr>
+    </w:lvl>
+    <w:lvl w:ilvl="6" w:tplc="0419000F" w:tentative="1">
+      <w:start w:val="1"/>
+      <w:numFmt w:val="decimal"/>
+      <w:lvlText w:val="%7."/>
+      <w:lvlJc w:val="left"/>
+      <w:pPr>
+        <w:ind w:left="5040" w:hanging="360"/>
+      </w:pPr>
+    </w:lvl>
+    <w:lvl w:ilvl="7" w:tplc="04190019" w:tentative="1">
+      <w:start w:val="1"/>
+      <w:numFmt w:val="lowerLetter"/>
+      <w:lvlText w:val="%8."/>
+      <w:lvlJc w:val="left"/>
+      <w:pPr>
+        <w:ind w:left="5760" w:hanging="360"/>
+      </w:pPr>
+    </w:lvl>
+    <w:lvl w:ilvl="8" w:tplc="0419001B" w:tentative="1">
+      <w:start w:val="1"/>
+      <w:numFmt w:val="lowerRoman"/>
+      <w:lvlText w:val="%9."/>
+      <w:lvlJc w:val="right"/>
+      <w:pPr>
+        <w:ind w:left="6480" w:hanging="180"/>
+      </w:pPr>
+    </w:lvl>
+  </w:abstractNum>
+  <w:abstractNum w:abstractNumId="41" w15:restartNumberingAfterBreak="0">
     <w:nsid w:val="6EBB404C"/>
     <w:multiLevelType w:val="hybridMultilevel"/>
     <w:tmpl w:val="ABCE98DE"/>
@@ -27619,7 +28522,7 @@
       </w:pPr>
     </w:lvl>
   </w:abstractNum>
-  <w:abstractNum w:abstractNumId="40" w15:restartNumberingAfterBreak="0">
+  <w:abstractNum w:abstractNumId="42" w15:restartNumberingAfterBreak="0">
     <w:nsid w:val="723F3452"/>
     <w:multiLevelType w:val="hybridMultilevel"/>
     <w:tmpl w:val="D6D2B264"/>
@@ -27732,7 +28635,7 @@
       </w:rPr>
     </w:lvl>
   </w:abstractNum>
-  <w:abstractNum w:abstractNumId="41" w15:restartNumberingAfterBreak="0">
+  <w:abstractNum w:abstractNumId="43" w15:restartNumberingAfterBreak="0">
     <w:nsid w:val="7AB13E5A"/>
     <w:multiLevelType w:val="hybridMultilevel"/>
     <w:tmpl w:val="9CC4A62A"/>
@@ -27845,7 +28748,7 @@
       </w:rPr>
     </w:lvl>
   </w:abstractNum>
-  <w:abstractNum w:abstractNumId="42" w15:restartNumberingAfterBreak="0">
+  <w:abstractNum w:abstractNumId="44" w15:restartNumberingAfterBreak="0">
     <w:nsid w:val="7C1928CA"/>
     <w:multiLevelType w:val="multilevel"/>
     <w:tmpl w:val="B66A9680"/>
@@ -27965,7 +28868,7 @@
       </w:rPr>
     </w:lvl>
   </w:abstractNum>
-  <w:abstractNum w:abstractNumId="43" w15:restartNumberingAfterBreak="0">
+  <w:abstractNum w:abstractNumId="45" w15:restartNumberingAfterBreak="0">
     <w:nsid w:val="7D573A1F"/>
     <w:multiLevelType w:val="hybridMultilevel"/>
     <w:tmpl w:val="004490C2"/>
@@ -28054,7 +28957,7 @@
       </w:pPr>
     </w:lvl>
   </w:abstractNum>
-  <w:abstractNum w:abstractNumId="44" w15:restartNumberingAfterBreak="0">
+  <w:abstractNum w:abstractNumId="46" w15:restartNumberingAfterBreak="0">
     <w:nsid w:val="7FD02A38"/>
     <w:multiLevelType w:val="hybridMultilevel"/>
     <w:tmpl w:val="14FC901A"/>
@@ -28168,10 +29071,10 @@
     </w:lvl>
   </w:abstractNum>
   <w:num w:numId="1">
-    <w:abstractNumId w:val="24"/>
+    <w:abstractNumId w:val="25"/>
   </w:num>
   <w:num w:numId="2">
-    <w:abstractNumId w:val="42"/>
+    <w:abstractNumId w:val="44"/>
   </w:num>
   <w:num w:numId="3">
     <w:abstractNumId w:val="0"/>
@@ -28180,82 +29083,82 @@
     <w:abstractNumId w:val="1"/>
   </w:num>
   <w:num w:numId="5">
-    <w:abstractNumId w:val="37"/>
+    <w:abstractNumId w:val="38"/>
   </w:num>
   <w:num w:numId="6">
-    <w:abstractNumId w:val="28"/>
+    <w:abstractNumId w:val="29"/>
   </w:num>
   <w:num w:numId="7">
-    <w:abstractNumId w:val="18"/>
+    <w:abstractNumId w:val="19"/>
   </w:num>
   <w:num w:numId="8">
-    <w:abstractNumId w:val="16"/>
+    <w:abstractNumId w:val="17"/>
   </w:num>
   <w:num w:numId="9">
-    <w:abstractNumId w:val="35"/>
+    <w:abstractNumId w:val="36"/>
   </w:num>
   <w:num w:numId="10">
-    <w:abstractNumId w:val="32"/>
+    <w:abstractNumId w:val="33"/>
   </w:num>
   <w:num w:numId="11">
-    <w:abstractNumId w:val="44"/>
+    <w:abstractNumId w:val="46"/>
   </w:num>
   <w:num w:numId="12">
-    <w:abstractNumId w:val="40"/>
+    <w:abstractNumId w:val="42"/>
   </w:num>
   <w:num w:numId="13">
-    <w:abstractNumId w:val="31"/>
+    <w:abstractNumId w:val="32"/>
   </w:num>
   <w:num w:numId="14">
     <w:abstractNumId w:val="6"/>
   </w:num>
   <w:num w:numId="15">
-    <w:abstractNumId w:val="41"/>
+    <w:abstractNumId w:val="43"/>
   </w:num>
   <w:num w:numId="16">
-    <w:abstractNumId w:val="13"/>
+    <w:abstractNumId w:val="14"/>
   </w:num>
   <w:num w:numId="17">
     <w:abstractNumId w:val="2"/>
   </w:num>
   <w:num w:numId="18">
-    <w:abstractNumId w:val="19"/>
+    <w:abstractNumId w:val="20"/>
   </w:num>
   <w:num w:numId="19">
-    <w:abstractNumId w:val="13"/>
+    <w:abstractNumId w:val="14"/>
   </w:num>
   <w:num w:numId="20">
-    <w:abstractNumId w:val="22"/>
+    <w:abstractNumId w:val="23"/>
   </w:num>
   <w:num w:numId="21">
-    <w:abstractNumId w:val="25"/>
+    <w:abstractNumId w:val="26"/>
   </w:num>
   <w:num w:numId="22">
-    <w:abstractNumId w:val="30"/>
+    <w:abstractNumId w:val="31"/>
   </w:num>
   <w:num w:numId="23">
-    <w:abstractNumId w:val="39"/>
+    <w:abstractNumId w:val="41"/>
   </w:num>
   <w:num w:numId="24">
-    <w:abstractNumId w:val="17"/>
+    <w:abstractNumId w:val="18"/>
   </w:num>
   <w:num w:numId="25">
-    <w:abstractNumId w:val="14"/>
+    <w:abstractNumId w:val="15"/>
   </w:num>
   <w:num w:numId="26">
-    <w:abstractNumId w:val="23"/>
+    <w:abstractNumId w:val="24"/>
   </w:num>
   <w:num w:numId="27">
-    <w:abstractNumId w:val="34"/>
+    <w:abstractNumId w:val="35"/>
   </w:num>
   <w:num w:numId="28">
     <w:abstractNumId w:val="5"/>
   </w:num>
   <w:num w:numId="29">
-    <w:abstractNumId w:val="38"/>
+    <w:abstractNumId w:val="39"/>
   </w:num>
   <w:num w:numId="30">
-    <w:abstractNumId w:val="15"/>
+    <w:abstractNumId w:val="16"/>
   </w:num>
   <w:num w:numId="31">
     <w:abstractNumId w:val="4"/>
@@ -28264,7 +29167,7 @@
     <w:abstractNumId w:val="9"/>
   </w:num>
   <w:num w:numId="33">
-    <w:abstractNumId w:val="33"/>
+    <w:abstractNumId w:val="34"/>
   </w:num>
   <w:num w:numId="34">
     <w:abstractNumId w:val="11"/>
@@ -28279,31 +29182,37 @@
     <w:abstractNumId w:val="8"/>
   </w:num>
   <w:num w:numId="38">
-    <w:abstractNumId w:val="26"/>
+    <w:abstractNumId w:val="27"/>
   </w:num>
   <w:num w:numId="39">
-    <w:abstractNumId w:val="29"/>
+    <w:abstractNumId w:val="30"/>
   </w:num>
   <w:num w:numId="40">
-    <w:abstractNumId w:val="43"/>
+    <w:abstractNumId w:val="45"/>
   </w:num>
   <w:num w:numId="41">
-    <w:abstractNumId w:val="21"/>
+    <w:abstractNumId w:val="22"/>
   </w:num>
   <w:num w:numId="42">
-    <w:abstractNumId w:val="12"/>
+    <w:abstractNumId w:val="13"/>
   </w:num>
   <w:num w:numId="43">
     <w:abstractNumId w:val="3"/>
   </w:num>
   <w:num w:numId="44">
-    <w:abstractNumId w:val="27"/>
+    <w:abstractNumId w:val="28"/>
   </w:num>
   <w:num w:numId="45">
-    <w:abstractNumId w:val="36"/>
+    <w:abstractNumId w:val="37"/>
   </w:num>
   <w:num w:numId="46">
-    <w:abstractNumId w:val="20"/>
+    <w:abstractNumId w:val="21"/>
+  </w:num>
+  <w:num w:numId="47">
+    <w:abstractNumId w:val="12"/>
+  </w:num>
+  <w:num w:numId="48">
+    <w:abstractNumId w:val="40"/>
   </w:num>
 </w:numbering>
 </file>
@@ -29544,7 +30453,7 @@
 </file>
 
 <file path=customXml/itemProps1.xml><?xml version="1.0" encoding="utf-8"?>
-<ds:datastoreItem xmlns:ds="http://schemas.openxmlformats.org/officeDocument/2006/customXml" ds:itemID="{0440A7FA-DC3D-49D5-A0F1-F52F676F992F}">
+<ds:datastoreItem xmlns:ds="http://schemas.openxmlformats.org/officeDocument/2006/customXml" ds:itemID="{7A5E36F7-D395-4F00-9961-092A535A9296}">
   <ds:schemaRefs>
     <ds:schemaRef ds:uri="http://schemas.openxmlformats.org/officeDocument/2006/bibliography"/>
   </ds:schemaRefs>

--- a/GeneralTZ.docx
+++ b/GeneralTZ.docx
@@ -5869,7 +5869,7 @@
         <w:pStyle w:val="aa"/>
         <w:numPr>
           <w:ilvl w:val="0"/>
-          <w:numId w:val="20"/>
+          <w:numId w:val="1"/>
         </w:numPr>
         <w:spacing w:after="0" w:line="360" w:lineRule="auto"/>
         <w:jc w:val="both"/>
@@ -5897,7 +5897,7 @@
         <w:pStyle w:val="aa"/>
         <w:numPr>
           <w:ilvl w:val="0"/>
-          <w:numId w:val="20"/>
+          <w:numId w:val="1"/>
         </w:numPr>
         <w:spacing w:after="0" w:line="360" w:lineRule="auto"/>
         <w:jc w:val="both"/>
@@ -5925,7 +5925,7 @@
         <w:pStyle w:val="aa"/>
         <w:numPr>
           <w:ilvl w:val="0"/>
-          <w:numId w:val="20"/>
+          <w:numId w:val="1"/>
         </w:numPr>
         <w:spacing w:after="0" w:line="360" w:lineRule="auto"/>
         <w:jc w:val="both"/>
@@ -5953,7 +5953,7 @@
         <w:pStyle w:val="aa"/>
         <w:numPr>
           <w:ilvl w:val="0"/>
-          <w:numId w:val="20"/>
+          <w:numId w:val="1"/>
         </w:numPr>
         <w:spacing w:after="0" w:line="360" w:lineRule="auto"/>
         <w:jc w:val="both"/>
@@ -5981,7 +5981,7 @@
         <w:pStyle w:val="aa"/>
         <w:numPr>
           <w:ilvl w:val="0"/>
-          <w:numId w:val="20"/>
+          <w:numId w:val="1"/>
         </w:numPr>
         <w:spacing w:after="0" w:line="360" w:lineRule="auto"/>
         <w:jc w:val="both"/>
@@ -6009,7 +6009,7 @@
         <w:pStyle w:val="aa"/>
         <w:numPr>
           <w:ilvl w:val="0"/>
-          <w:numId w:val="20"/>
+          <w:numId w:val="1"/>
         </w:numPr>
         <w:spacing w:after="0" w:line="360" w:lineRule="auto"/>
         <w:jc w:val="both"/>
@@ -6038,7 +6038,7 @@
         <w:pStyle w:val="aa"/>
         <w:numPr>
           <w:ilvl w:val="0"/>
-          <w:numId w:val="20"/>
+          <w:numId w:val="1"/>
         </w:numPr>
         <w:spacing w:after="0" w:line="360" w:lineRule="auto"/>
         <w:jc w:val="both"/>
@@ -8803,9 +8803,21 @@
     <w:p>
       <w:pPr>
         <w:spacing w:after="0" w:line="360" w:lineRule="auto"/>
+        <w:ind w:firstLine="708"/>
         <w:jc w:val="both"/>
         <w:rPr>
           <w:rFonts w:ascii="Times New Roman" w:eastAsia="Calibri" w:hAnsi="Times New Roman" w:cs="Times New Roman"/>
+          <w:sz w:val="24"/>
+          <w:szCs w:val="28"/>
+        </w:rPr>
+      </w:pPr>
+    </w:p>
+    <w:p>
+      <w:pPr>
+        <w:spacing w:after="0" w:line="360" w:lineRule="auto"/>
+        <w:jc w:val="center"/>
+        <w:rPr>
+          <w:rFonts w:ascii="Times New Roman" w:eastAsia="Calibri" w:hAnsi="Times New Roman" w:cs="Times New Roman"/>
           <w:color w:val="000000" w:themeColor="text1"/>
           <w:sz w:val="24"/>
           <w:szCs w:val="28"/>
@@ -8818,446 +8830,1746 @@
           <w:sz w:val="24"/>
           <w:szCs w:val="28"/>
         </w:rPr>
+        <w:t>1.</w:t>
+      </w:r>
+      <w:r>
+        <w:rPr>
+          <w:rFonts w:ascii="Times New Roman" w:eastAsia="Calibri" w:hAnsi="Times New Roman" w:cs="Times New Roman"/>
+          <w:i/>
+          <w:iCs/>
+          <w:color w:val="000000" w:themeColor="text1"/>
+          <w:sz w:val="24"/>
+          <w:szCs w:val="28"/>
+          <w:u w:val="single"/>
+        </w:rPr>
+        <w:t>Механика голода игрока</w:t>
+      </w:r>
+    </w:p>
+    <w:p>
+      <w:pPr>
+        <w:spacing w:after="0" w:line="360" w:lineRule="auto"/>
+        <w:ind w:firstLine="708"/>
+        <w:jc w:val="both"/>
+        <w:rPr>
+          <w:rFonts w:ascii="Times New Roman" w:eastAsia="Calibri" w:hAnsi="Times New Roman" w:cs="Times New Roman"/>
+          <w:color w:val="000000" w:themeColor="text1"/>
+          <w:sz w:val="24"/>
+          <w:szCs w:val="28"/>
+        </w:rPr>
+      </w:pPr>
+      <w:r>
+        <w:rPr>
+          <w:rFonts w:ascii="Times New Roman" w:eastAsia="Calibri" w:hAnsi="Times New Roman" w:cs="Times New Roman"/>
+          <w:color w:val="000000" w:themeColor="text1"/>
+          <w:sz w:val="24"/>
+          <w:szCs w:val="28"/>
+        </w:rPr>
+        <w:t>У игрока есть уровень сытости, при достижении нулевого значения которого игрок не может закидывать удочки, но при этом может вытянуть те, которые закинуты.</w:t>
+      </w:r>
+    </w:p>
+    <w:p>
+      <w:pPr>
+        <w:spacing w:after="0" w:line="360" w:lineRule="auto"/>
+        <w:ind w:firstLine="708"/>
+        <w:jc w:val="both"/>
+        <w:rPr>
+          <w:rFonts w:ascii="Times New Roman" w:eastAsia="Calibri" w:hAnsi="Times New Roman" w:cs="Times New Roman"/>
+          <w:color w:val="000000" w:themeColor="text1"/>
+          <w:sz w:val="24"/>
+          <w:szCs w:val="28"/>
+        </w:rPr>
+      </w:pPr>
+      <w:r>
+        <w:rPr>
+          <w:rFonts w:ascii="Times New Roman" w:eastAsia="Calibri" w:hAnsi="Times New Roman" w:cs="Times New Roman"/>
+          <w:color w:val="000000" w:themeColor="text1"/>
+          <w:sz w:val="24"/>
+          <w:szCs w:val="28"/>
+        </w:rPr>
+        <w:t>Пользователь может открыть инвентарь еды, в котором можно употребить доступные продукты, что увеличивает уровень сытости на количество единиц, соответствующее съеденному продукту.</w:t>
+      </w:r>
+    </w:p>
+    <w:p>
+      <w:pPr>
+        <w:spacing w:after="0" w:line="360" w:lineRule="auto"/>
+        <w:ind w:firstLine="708"/>
+        <w:jc w:val="both"/>
+        <w:rPr>
+          <w:rFonts w:ascii="Times New Roman" w:eastAsia="Calibri" w:hAnsi="Times New Roman" w:cs="Times New Roman"/>
+          <w:color w:val="000000" w:themeColor="text1"/>
+          <w:sz w:val="24"/>
+          <w:szCs w:val="28"/>
+        </w:rPr>
+      </w:pPr>
+      <w:r>
+        <w:rPr>
+          <w:rFonts w:ascii="Times New Roman" w:eastAsia="Calibri" w:hAnsi="Times New Roman" w:cs="Times New Roman"/>
+          <w:color w:val="000000" w:themeColor="text1"/>
+          <w:sz w:val="24"/>
+          <w:szCs w:val="28"/>
+        </w:rPr>
+        <w:t>Игрок может приобрести продукты в продуктовом магазине, который доступен на базе. Т.е. при нажатии на кнопку продуктового магазина появляется меню, в котором можно приобрести продукты, если у игрока имеется достаточное количество денег для этого.</w:t>
+      </w:r>
+    </w:p>
+    <w:p>
+      <w:pPr>
+        <w:spacing w:after="0" w:line="360" w:lineRule="auto"/>
+        <w:jc w:val="both"/>
+        <w:rPr>
+          <w:rFonts w:ascii="Times New Roman" w:eastAsia="Calibri" w:hAnsi="Times New Roman" w:cs="Times New Roman"/>
+          <w:color w:val="000000" w:themeColor="text1"/>
+          <w:sz w:val="24"/>
+          <w:szCs w:val="28"/>
+        </w:rPr>
+      </w:pPr>
+    </w:p>
+    <w:p>
+      <w:pPr>
+        <w:spacing w:after="0" w:line="360" w:lineRule="auto"/>
+        <w:jc w:val="center"/>
+        <w:rPr>
+          <w:rFonts w:ascii="Times New Roman" w:eastAsia="Calibri" w:hAnsi="Times New Roman" w:cs="Times New Roman"/>
+          <w:color w:val="000000" w:themeColor="text1"/>
+          <w:sz w:val="24"/>
+          <w:szCs w:val="28"/>
+        </w:rPr>
+      </w:pPr>
+      <w:r>
+        <w:rPr>
+          <w:rFonts w:ascii="Times New Roman" w:eastAsia="Calibri" w:hAnsi="Times New Roman" w:cs="Times New Roman"/>
+          <w:i/>
+          <w:iCs/>
+          <w:color w:val="000000" w:themeColor="text1"/>
+          <w:sz w:val="24"/>
+          <w:szCs w:val="28"/>
+          <w:u w:val="single"/>
+        </w:rPr>
+        <w:t>Механика игрового времени</w:t>
+      </w:r>
+      <w:r>
+        <w:rPr>
+          <w:rFonts w:ascii="Times New Roman" w:eastAsia="Calibri" w:hAnsi="Times New Roman" w:cs="Times New Roman"/>
+          <w:i/>
+          <w:iCs/>
+          <w:color w:val="000000" w:themeColor="text1"/>
+          <w:sz w:val="24"/>
+          <w:szCs w:val="28"/>
+          <w:u w:val="single"/>
+        </w:rPr>
+        <w:t xml:space="preserve"> </w:t>
+      </w:r>
+    </w:p>
+    <w:p>
+      <w:pPr>
+        <w:spacing w:after="0" w:line="360" w:lineRule="auto"/>
+        <w:ind w:firstLine="708"/>
+        <w:rPr>
+          <w:rFonts w:ascii="Times New Roman" w:eastAsia="Calibri" w:hAnsi="Times New Roman" w:cs="Times New Roman"/>
+          <w:color w:val="000000" w:themeColor="text1"/>
+          <w:sz w:val="24"/>
+          <w:szCs w:val="28"/>
+        </w:rPr>
+      </w:pPr>
+      <w:r>
+        <w:rPr>
+          <w:rFonts w:ascii="Times New Roman" w:eastAsia="Calibri" w:hAnsi="Times New Roman" w:cs="Times New Roman"/>
+          <w:color w:val="000000" w:themeColor="text1"/>
+          <w:sz w:val="24"/>
+          <w:szCs w:val="28"/>
+        </w:rPr>
+        <w:t>И</w:t>
+      </w:r>
+      <w:r>
+        <w:rPr>
+          <w:rFonts w:ascii="Times New Roman" w:eastAsia="Calibri" w:hAnsi="Times New Roman" w:cs="Times New Roman"/>
+          <w:color w:val="000000" w:themeColor="text1"/>
+          <w:sz w:val="24"/>
+          <w:szCs w:val="28"/>
+        </w:rPr>
+        <w:t>гровое время представляет собой значение дня недели и текущего времени</w:t>
+      </w:r>
+      <w:r>
+        <w:rPr>
+          <w:rFonts w:ascii="Times New Roman" w:eastAsia="Calibri" w:hAnsi="Times New Roman" w:cs="Times New Roman"/>
+          <w:color w:val="000000" w:themeColor="text1"/>
+          <w:sz w:val="24"/>
+          <w:szCs w:val="28"/>
+        </w:rPr>
+        <w:t xml:space="preserve"> </w:t>
+      </w:r>
+      <w:r>
+        <w:rPr>
+          <w:rFonts w:ascii="Times New Roman" w:eastAsia="Calibri" w:hAnsi="Times New Roman" w:cs="Times New Roman"/>
+          <w:color w:val="000000" w:themeColor="text1"/>
+          <w:sz w:val="24"/>
+          <w:szCs w:val="28"/>
+        </w:rPr>
+        <w:t xml:space="preserve">с информацией о часах и минутах. </w:t>
+      </w:r>
+      <w:r>
+        <w:rPr>
+          <w:rFonts w:ascii="Times New Roman" w:eastAsia="Calibri" w:hAnsi="Times New Roman" w:cs="Times New Roman"/>
+          <w:color w:val="000000" w:themeColor="text1"/>
+          <w:sz w:val="24"/>
+          <w:szCs w:val="28"/>
+        </w:rPr>
+        <w:t>Обновление происходит спустя фиксированное время, т.е. игровое время дискретно</w:t>
+      </w:r>
+      <w:r>
+        <w:rPr>
+          <w:rFonts w:ascii="Times New Roman" w:eastAsia="Calibri" w:hAnsi="Times New Roman" w:cs="Times New Roman"/>
+          <w:color w:val="000000" w:themeColor="text1"/>
+          <w:sz w:val="24"/>
+          <w:szCs w:val="28"/>
+        </w:rPr>
+        <w:t xml:space="preserve"> и меняется на 5 минут игрового времени. В игре есть фазы дня и ночи. Ночью считается время с 22</w:t>
+      </w:r>
+      <w:r>
+        <w:rPr>
+          <w:rFonts w:ascii="Times New Roman" w:eastAsia="Calibri" w:hAnsi="Times New Roman" w:cs="Times New Roman"/>
+          <w:color w:val="000000" w:themeColor="text1"/>
+          <w:sz w:val="24"/>
+          <w:szCs w:val="28"/>
+          <w:lang w:val="be-BY"/>
+        </w:rPr>
+        <w:t>:00 до 6:00</w:t>
+      </w:r>
+      <w:r>
+        <w:rPr>
+          <w:rFonts w:ascii="Times New Roman" w:eastAsia="Calibri" w:hAnsi="Times New Roman" w:cs="Times New Roman"/>
+          <w:color w:val="000000" w:themeColor="text1"/>
+          <w:sz w:val="24"/>
+          <w:szCs w:val="28"/>
+        </w:rPr>
+        <w:t xml:space="preserve">, </w:t>
+      </w:r>
+      <w:r>
+        <w:rPr>
+          <w:rFonts w:ascii="Times New Roman" w:eastAsia="Calibri" w:hAnsi="Times New Roman" w:cs="Times New Roman"/>
+          <w:color w:val="000000" w:themeColor="text1"/>
+          <w:sz w:val="24"/>
+          <w:szCs w:val="28"/>
+        </w:rPr>
+        <w:t xml:space="preserve">днём, соответственно, - с </w:t>
+      </w:r>
+      <w:r>
+        <w:rPr>
+          <w:rFonts w:ascii="Times New Roman" w:eastAsia="Calibri" w:hAnsi="Times New Roman" w:cs="Times New Roman"/>
+          <w:color w:val="000000" w:themeColor="text1"/>
+          <w:sz w:val="24"/>
+          <w:szCs w:val="28"/>
+          <w:lang w:val="be-BY"/>
+        </w:rPr>
+        <w:t>6:00</w:t>
+      </w:r>
+      <w:r>
+        <w:rPr>
+          <w:rFonts w:ascii="Times New Roman" w:eastAsia="Calibri" w:hAnsi="Times New Roman" w:cs="Times New Roman"/>
+          <w:color w:val="000000" w:themeColor="text1"/>
+          <w:sz w:val="24"/>
+          <w:szCs w:val="28"/>
+          <w:lang w:val="be-BY"/>
+        </w:rPr>
+        <w:t xml:space="preserve"> до </w:t>
+      </w:r>
+      <w:r>
+        <w:rPr>
+          <w:rFonts w:ascii="Times New Roman" w:eastAsia="Calibri" w:hAnsi="Times New Roman" w:cs="Times New Roman"/>
+          <w:color w:val="000000" w:themeColor="text1"/>
+          <w:sz w:val="24"/>
+          <w:szCs w:val="28"/>
+        </w:rPr>
+        <w:t>22</w:t>
+      </w:r>
+      <w:r>
+        <w:rPr>
+          <w:rFonts w:ascii="Times New Roman" w:eastAsia="Calibri" w:hAnsi="Times New Roman" w:cs="Times New Roman"/>
+          <w:color w:val="000000" w:themeColor="text1"/>
+          <w:sz w:val="24"/>
+          <w:szCs w:val="28"/>
+          <w:lang w:val="be-BY"/>
+        </w:rPr>
+        <w:t>:00</w:t>
+      </w:r>
+      <w:r>
+        <w:rPr>
+          <w:rFonts w:ascii="Times New Roman" w:eastAsia="Calibri" w:hAnsi="Times New Roman" w:cs="Times New Roman"/>
+          <w:color w:val="000000" w:themeColor="text1"/>
+          <w:sz w:val="24"/>
+          <w:szCs w:val="28"/>
+          <w:lang w:val="be-BY"/>
+        </w:rPr>
+        <w:t xml:space="preserve">. </w:t>
+      </w:r>
+    </w:p>
+    <w:p>
+      <w:pPr>
+        <w:spacing w:after="0" w:line="360" w:lineRule="auto"/>
+        <w:jc w:val="both"/>
+        <w:rPr>
+          <w:rFonts w:ascii="Times New Roman" w:eastAsia="Calibri" w:hAnsi="Times New Roman" w:cs="Times New Roman"/>
+          <w:color w:val="000000" w:themeColor="text1"/>
+          <w:sz w:val="24"/>
+          <w:szCs w:val="28"/>
+        </w:rPr>
+      </w:pPr>
+    </w:p>
+    <w:p>
+      <w:pPr>
+        <w:spacing w:after="0" w:line="360" w:lineRule="auto"/>
+        <w:jc w:val="center"/>
+        <w:rPr>
+          <w:rFonts w:ascii="Times New Roman" w:eastAsia="Calibri" w:hAnsi="Times New Roman" w:cs="Times New Roman"/>
+          <w:color w:val="000000" w:themeColor="text1"/>
+          <w:sz w:val="24"/>
+          <w:szCs w:val="28"/>
+        </w:rPr>
+      </w:pPr>
+      <w:r>
+        <w:rPr>
+          <w:rFonts w:ascii="Times New Roman" w:eastAsia="Calibri" w:hAnsi="Times New Roman" w:cs="Times New Roman"/>
+          <w:i/>
+          <w:iCs/>
+          <w:color w:val="000000" w:themeColor="text1"/>
+          <w:sz w:val="24"/>
+          <w:szCs w:val="28"/>
+          <w:u w:val="single"/>
+        </w:rPr>
+        <w:t>Механика прикормки</w:t>
+      </w:r>
+      <w:r>
+        <w:rPr>
+          <w:rFonts w:ascii="Times New Roman" w:eastAsia="Calibri" w:hAnsi="Times New Roman" w:cs="Times New Roman"/>
+          <w:color w:val="000000" w:themeColor="text1"/>
+          <w:sz w:val="24"/>
+          <w:szCs w:val="28"/>
+        </w:rPr>
+        <w:t xml:space="preserve"> </w:t>
+      </w:r>
+    </w:p>
+    <w:p>
+      <w:pPr>
+        <w:spacing w:after="0" w:line="360" w:lineRule="auto"/>
+        <w:jc w:val="both"/>
+        <w:rPr>
+          <w:rFonts w:ascii="Times New Roman" w:eastAsia="Calibri" w:hAnsi="Times New Roman" w:cs="Times New Roman"/>
+          <w:color w:val="000000" w:themeColor="text1"/>
+          <w:sz w:val="24"/>
+          <w:szCs w:val="28"/>
+        </w:rPr>
+      </w:pPr>
+      <w:r>
+        <w:rPr>
+          <w:rFonts w:ascii="Times New Roman" w:eastAsia="Calibri" w:hAnsi="Times New Roman" w:cs="Times New Roman"/>
+          <w:color w:val="000000" w:themeColor="text1"/>
+          <w:sz w:val="24"/>
+          <w:szCs w:val="28"/>
+        </w:rPr>
         <w:tab/>
-      </w:r>
-      <w:r>
+        <w:t>Игрок, при достаточном количестве денег, может приобрести в магазине оснастки прикормку для ловли. Приобретённую прикормку можно посмотреть в меню прикормки. Выбрав удочку, которая заброшена, игрок может применить прикормку. Эффект от действия прикормки описан в пункте *** По истечению доступных порций в прикормке, она пропадает из меню прикормки.</w:t>
+      </w:r>
+    </w:p>
+    <w:p>
+      <w:pPr>
+        <w:spacing w:after="0" w:line="360" w:lineRule="auto"/>
+        <w:jc w:val="both"/>
         <w:rPr>
           <w:rFonts w:ascii="Times New Roman" w:eastAsia="Calibri" w:hAnsi="Times New Roman" w:cs="Times New Roman"/>
           <w:color w:val="000000" w:themeColor="text1"/>
           <w:sz w:val="24"/>
           <w:szCs w:val="28"/>
         </w:rPr>
-        <w:t xml:space="preserve">Механика голода игрока </w:t>
-      </w:r>
+      </w:pPr>
+    </w:p>
+    <w:p>
+      <w:pPr>
+        <w:spacing w:after="0" w:line="360" w:lineRule="auto"/>
+        <w:jc w:val="both"/>
+        <w:rPr>
+          <w:rFonts w:ascii="Times New Roman" w:eastAsia="Calibri" w:hAnsi="Times New Roman" w:cs="Times New Roman"/>
+          <w:color w:val="000000" w:themeColor="text1"/>
+          <w:sz w:val="24"/>
+          <w:szCs w:val="28"/>
+        </w:rPr>
+      </w:pPr>
+    </w:p>
+    <w:p>
+      <w:pPr>
+        <w:spacing w:after="0" w:line="360" w:lineRule="auto"/>
+        <w:jc w:val="both"/>
+        <w:rPr>
+          <w:rFonts w:ascii="Times New Roman" w:eastAsia="Calibri" w:hAnsi="Times New Roman" w:cs="Times New Roman"/>
+          <w:color w:val="000000" w:themeColor="text1"/>
+          <w:sz w:val="24"/>
+          <w:szCs w:val="28"/>
+        </w:rPr>
+      </w:pPr>
+    </w:p>
+    <w:p>
+      <w:pPr>
+        <w:spacing w:after="0" w:line="360" w:lineRule="auto"/>
+        <w:jc w:val="both"/>
+        <w:rPr>
+          <w:rFonts w:ascii="Times New Roman" w:eastAsia="Calibri" w:hAnsi="Times New Roman" w:cs="Times New Roman"/>
+          <w:color w:val="000000" w:themeColor="text1"/>
+          <w:sz w:val="24"/>
+          <w:szCs w:val="28"/>
+        </w:rPr>
+      </w:pPr>
+      <w:r>
+        <w:rPr>
+          <w:rFonts w:ascii="Times New Roman" w:eastAsia="Calibri" w:hAnsi="Times New Roman" w:cs="Times New Roman"/>
+          <w:color w:val="000000" w:themeColor="text1"/>
+          <w:sz w:val="24"/>
+          <w:szCs w:val="28"/>
+        </w:rPr>
+        <w:tab/>
+      </w:r>
+      <w:r>
+        <w:rPr>
+          <w:rFonts w:ascii="Times New Roman" w:eastAsia="Calibri" w:hAnsi="Times New Roman" w:cs="Times New Roman"/>
+          <w:i/>
+          <w:iCs/>
+          <w:color w:val="000000" w:themeColor="text1"/>
+          <w:sz w:val="24"/>
+          <w:szCs w:val="28"/>
+          <w:u w:val="single"/>
+        </w:rPr>
+        <w:t>Механика снастей</w:t>
+      </w:r>
+      <w:r>
+        <w:rPr>
+          <w:rFonts w:ascii="Times New Roman" w:eastAsia="Calibri" w:hAnsi="Times New Roman" w:cs="Times New Roman"/>
+          <w:color w:val="000000" w:themeColor="text1"/>
+          <w:sz w:val="24"/>
+          <w:szCs w:val="28"/>
+        </w:rPr>
+        <w:t xml:space="preserve"> (инвентарь, магазин, сборка)</w:t>
+      </w:r>
+      <w:r>
+        <w:rPr>
+          <w:rFonts w:ascii="Times New Roman" w:eastAsia="Calibri" w:hAnsi="Times New Roman" w:cs="Times New Roman"/>
+          <w:color w:val="000000" w:themeColor="text1"/>
+          <w:sz w:val="24"/>
+          <w:szCs w:val="28"/>
+        </w:rPr>
+        <w:tab/>
+      </w:r>
+    </w:p>
+    <w:p>
+      <w:pPr>
+        <w:spacing w:after="0" w:line="360" w:lineRule="auto"/>
+        <w:jc w:val="both"/>
+        <w:rPr>
+          <w:rFonts w:ascii="Times New Roman" w:eastAsia="Calibri" w:hAnsi="Times New Roman" w:cs="Times New Roman"/>
+          <w:color w:val="000000" w:themeColor="text1"/>
+          <w:sz w:val="24"/>
+          <w:szCs w:val="28"/>
+        </w:rPr>
+      </w:pPr>
+      <w:r>
+        <w:rPr>
+          <w:rFonts w:ascii="Times New Roman" w:eastAsia="Calibri" w:hAnsi="Times New Roman" w:cs="Times New Roman"/>
+          <w:color w:val="000000" w:themeColor="text1"/>
+          <w:sz w:val="24"/>
+          <w:szCs w:val="28"/>
+        </w:rPr>
+        <w:t>Игрок</w:t>
+      </w:r>
+      <w:r>
+        <w:rPr>
+          <w:rFonts w:ascii="Times New Roman" w:eastAsia="Calibri" w:hAnsi="Times New Roman" w:cs="Times New Roman"/>
+          <w:color w:val="000000" w:themeColor="text1"/>
+          <w:sz w:val="24"/>
+          <w:szCs w:val="28"/>
+        </w:rPr>
+        <w:t>, при наличии достаточного количества денег,</w:t>
+      </w:r>
+      <w:r>
+        <w:rPr>
+          <w:rFonts w:ascii="Times New Roman" w:eastAsia="Calibri" w:hAnsi="Times New Roman" w:cs="Times New Roman"/>
+          <w:color w:val="000000" w:themeColor="text1"/>
+          <w:sz w:val="24"/>
+          <w:szCs w:val="28"/>
+        </w:rPr>
+        <w:t xml:space="preserve"> может приобрести следующие типы оснастки в магазине:</w:t>
+      </w:r>
+    </w:p>
+    <w:p>
+      <w:pPr>
+        <w:pStyle w:val="aa"/>
+        <w:numPr>
+          <w:ilvl w:val="0"/>
+          <w:numId w:val="8"/>
+        </w:numPr>
+        <w:spacing w:after="0" w:line="360" w:lineRule="auto"/>
+        <w:jc w:val="both"/>
+        <w:rPr>
+          <w:rFonts w:ascii="Times New Roman" w:eastAsia="Calibri" w:hAnsi="Times New Roman" w:cs="Times New Roman"/>
+          <w:color w:val="000000" w:themeColor="text1"/>
+          <w:sz w:val="24"/>
+          <w:szCs w:val="28"/>
+        </w:rPr>
+      </w:pPr>
+      <w:r>
+        <w:rPr>
+          <w:rFonts w:ascii="Times New Roman" w:eastAsia="Calibri" w:hAnsi="Times New Roman" w:cs="Times New Roman"/>
+          <w:color w:val="000000" w:themeColor="text1"/>
+          <w:sz w:val="24"/>
+          <w:szCs w:val="28"/>
+        </w:rPr>
+        <w:t>Удочка</w:t>
+      </w:r>
+    </w:p>
+    <w:p>
+      <w:pPr>
+        <w:pStyle w:val="aa"/>
+        <w:numPr>
+          <w:ilvl w:val="0"/>
+          <w:numId w:val="8"/>
+        </w:numPr>
+        <w:spacing w:after="0" w:line="360" w:lineRule="auto"/>
+        <w:jc w:val="both"/>
+        <w:rPr>
+          <w:rFonts w:ascii="Times New Roman" w:eastAsia="Calibri" w:hAnsi="Times New Roman" w:cs="Times New Roman"/>
+          <w:color w:val="000000" w:themeColor="text1"/>
+          <w:sz w:val="24"/>
+          <w:szCs w:val="28"/>
+        </w:rPr>
+      </w:pPr>
+      <w:r>
+        <w:rPr>
+          <w:rFonts w:ascii="Times New Roman" w:eastAsia="Calibri" w:hAnsi="Times New Roman" w:cs="Times New Roman"/>
+          <w:color w:val="000000" w:themeColor="text1"/>
+          <w:sz w:val="24"/>
+          <w:szCs w:val="28"/>
+        </w:rPr>
+        <w:t>Катушка</w:t>
+      </w:r>
+    </w:p>
+    <w:p>
+      <w:pPr>
+        <w:pStyle w:val="aa"/>
+        <w:numPr>
+          <w:ilvl w:val="0"/>
+          <w:numId w:val="8"/>
+        </w:numPr>
+        <w:spacing w:after="0" w:line="360" w:lineRule="auto"/>
+        <w:jc w:val="both"/>
+        <w:rPr>
+          <w:rFonts w:ascii="Times New Roman" w:eastAsia="Calibri" w:hAnsi="Times New Roman" w:cs="Times New Roman"/>
+          <w:color w:val="000000" w:themeColor="text1"/>
+          <w:sz w:val="24"/>
+          <w:szCs w:val="28"/>
+        </w:rPr>
+      </w:pPr>
+      <w:r>
+        <w:rPr>
+          <w:rFonts w:ascii="Times New Roman" w:eastAsia="Calibri" w:hAnsi="Times New Roman" w:cs="Times New Roman"/>
+          <w:color w:val="000000" w:themeColor="text1"/>
+          <w:sz w:val="24"/>
+          <w:szCs w:val="28"/>
+        </w:rPr>
+        <w:t>Леска</w:t>
+      </w:r>
+    </w:p>
+    <w:p>
+      <w:pPr>
+        <w:pStyle w:val="aa"/>
+        <w:numPr>
+          <w:ilvl w:val="0"/>
+          <w:numId w:val="8"/>
+        </w:numPr>
+        <w:spacing w:after="0" w:line="360" w:lineRule="auto"/>
+        <w:jc w:val="both"/>
+        <w:rPr>
+          <w:rFonts w:ascii="Times New Roman" w:eastAsia="Calibri" w:hAnsi="Times New Roman" w:cs="Times New Roman"/>
+          <w:color w:val="000000" w:themeColor="text1"/>
+          <w:sz w:val="24"/>
+          <w:szCs w:val="28"/>
+        </w:rPr>
+      </w:pPr>
+      <w:r>
+        <w:rPr>
+          <w:rFonts w:ascii="Times New Roman" w:eastAsia="Calibri" w:hAnsi="Times New Roman" w:cs="Times New Roman"/>
+          <w:color w:val="000000" w:themeColor="text1"/>
+          <w:sz w:val="24"/>
+          <w:szCs w:val="28"/>
+        </w:rPr>
+        <w:t>Крючок</w:t>
+      </w:r>
+    </w:p>
+    <w:p>
+      <w:pPr>
+        <w:pStyle w:val="aa"/>
+        <w:numPr>
+          <w:ilvl w:val="0"/>
+          <w:numId w:val="8"/>
+        </w:numPr>
+        <w:spacing w:after="0" w:line="360" w:lineRule="auto"/>
+        <w:jc w:val="both"/>
+        <w:rPr>
+          <w:rFonts w:ascii="Times New Roman" w:eastAsia="Calibri" w:hAnsi="Times New Roman" w:cs="Times New Roman"/>
+          <w:color w:val="000000" w:themeColor="text1"/>
+          <w:sz w:val="24"/>
+          <w:szCs w:val="28"/>
+        </w:rPr>
+      </w:pPr>
+      <w:r>
+        <w:rPr>
+          <w:rFonts w:ascii="Times New Roman" w:eastAsia="Calibri" w:hAnsi="Times New Roman" w:cs="Times New Roman"/>
+          <w:color w:val="000000" w:themeColor="text1"/>
+          <w:sz w:val="24"/>
+          <w:szCs w:val="28"/>
+        </w:rPr>
+        <w:t>Наживка</w:t>
+      </w:r>
+    </w:p>
+    <w:p>
+      <w:pPr>
+        <w:pStyle w:val="aa"/>
+        <w:numPr>
+          <w:ilvl w:val="0"/>
+          <w:numId w:val="8"/>
+        </w:numPr>
+        <w:spacing w:after="0" w:line="360" w:lineRule="auto"/>
+        <w:jc w:val="both"/>
+        <w:rPr>
+          <w:rFonts w:ascii="Times New Roman" w:eastAsia="Calibri" w:hAnsi="Times New Roman" w:cs="Times New Roman"/>
+          <w:color w:val="000000" w:themeColor="text1"/>
+          <w:sz w:val="24"/>
+          <w:szCs w:val="28"/>
+        </w:rPr>
+      </w:pPr>
+      <w:r>
+        <w:rPr>
+          <w:rFonts w:ascii="Times New Roman" w:eastAsia="Calibri" w:hAnsi="Times New Roman" w:cs="Times New Roman"/>
+          <w:color w:val="000000" w:themeColor="text1"/>
+          <w:sz w:val="24"/>
+          <w:szCs w:val="28"/>
+        </w:rPr>
+        <w:t>Прикормка</w:t>
+      </w:r>
+    </w:p>
+    <w:p>
+      <w:pPr>
+        <w:spacing w:after="0" w:line="360" w:lineRule="auto"/>
+        <w:ind w:firstLine="708"/>
+        <w:jc w:val="both"/>
+        <w:rPr>
+          <w:rFonts w:ascii="Times New Roman" w:eastAsia="Calibri" w:hAnsi="Times New Roman" w:cs="Times New Roman"/>
+          <w:color w:val="000000" w:themeColor="text1"/>
+          <w:sz w:val="24"/>
+          <w:szCs w:val="28"/>
+        </w:rPr>
+      </w:pPr>
+      <w:r>
+        <w:rPr>
+          <w:rFonts w:ascii="Times New Roman" w:eastAsia="Calibri" w:hAnsi="Times New Roman" w:cs="Times New Roman"/>
+          <w:color w:val="000000" w:themeColor="text1"/>
+          <w:sz w:val="24"/>
+          <w:szCs w:val="28"/>
+        </w:rPr>
+        <w:t xml:space="preserve">Все типы оснастки (кроме прикормки, она в отдельном меню, подробнее в пункте ***) игрок может посмотреть в меню оснастки. В этом же меню игрок может собрать из доступной оснастки готовое к забросу удилище. </w:t>
+      </w:r>
+    </w:p>
+    <w:p>
+      <w:pPr>
+        <w:spacing w:after="0" w:line="360" w:lineRule="auto"/>
+        <w:ind w:firstLine="708"/>
+        <w:jc w:val="both"/>
+        <w:rPr>
+          <w:rFonts w:ascii="Times New Roman" w:eastAsia="Calibri" w:hAnsi="Times New Roman" w:cs="Times New Roman"/>
+          <w:color w:val="000000" w:themeColor="text1"/>
+          <w:sz w:val="24"/>
+          <w:szCs w:val="28"/>
+        </w:rPr>
+      </w:pPr>
+      <w:r>
+        <w:rPr>
+          <w:rFonts w:ascii="Times New Roman" w:eastAsia="Calibri" w:hAnsi="Times New Roman" w:cs="Times New Roman"/>
+          <w:color w:val="000000" w:themeColor="text1"/>
+          <w:sz w:val="24"/>
+          <w:szCs w:val="28"/>
+        </w:rPr>
+        <w:t xml:space="preserve">Собранным удилищем считается набор из удочки, катушки, лески и крючка. В случае отсутствия одного и более элементов удилище считается несобранным и его нельзя достать для заброса. </w:t>
+      </w:r>
+    </w:p>
+    <w:p>
+      <w:pPr>
+        <w:spacing w:after="0" w:line="360" w:lineRule="auto"/>
+        <w:ind w:firstLine="708"/>
+        <w:jc w:val="both"/>
+        <w:rPr>
+          <w:rFonts w:ascii="Times New Roman" w:eastAsia="Calibri" w:hAnsi="Times New Roman" w:cs="Times New Roman"/>
+          <w:color w:val="000000" w:themeColor="text1"/>
+          <w:sz w:val="24"/>
+          <w:szCs w:val="28"/>
+        </w:rPr>
+      </w:pPr>
+      <w:r>
+        <w:rPr>
+          <w:rFonts w:ascii="Times New Roman" w:eastAsia="Calibri" w:hAnsi="Times New Roman" w:cs="Times New Roman"/>
+          <w:color w:val="000000" w:themeColor="text1"/>
+          <w:sz w:val="24"/>
+          <w:szCs w:val="28"/>
+        </w:rPr>
+        <w:t xml:space="preserve">Удочка, катушка и леска имеют уровень износа, он повышается при активном использовании удилища. При достижении максимального уровня износа снасть считается непригодной для ловли и её нельзя использовать для сборки удилища. </w:t>
+      </w:r>
+    </w:p>
+    <w:p>
+      <w:pPr>
+        <w:spacing w:after="0" w:line="360" w:lineRule="auto"/>
+        <w:ind w:firstLine="708"/>
+        <w:jc w:val="both"/>
+        <w:rPr>
+          <w:rFonts w:ascii="Times New Roman" w:eastAsia="Calibri" w:hAnsi="Times New Roman" w:cs="Times New Roman"/>
+          <w:color w:val="000000" w:themeColor="text1"/>
+          <w:sz w:val="24"/>
+          <w:szCs w:val="28"/>
+        </w:rPr>
+      </w:pPr>
+      <w:r>
+        <w:rPr>
+          <w:rFonts w:ascii="Times New Roman" w:eastAsia="Calibri" w:hAnsi="Times New Roman" w:cs="Times New Roman"/>
+          <w:color w:val="000000" w:themeColor="text1"/>
+          <w:sz w:val="24"/>
+          <w:szCs w:val="28"/>
+        </w:rPr>
+        <w:t xml:space="preserve">В случае, если одна или несколько частей собранного удилища максимально износились в момент, когда </w:t>
+      </w:r>
+      <w:r>
+        <w:rPr>
+          <w:rFonts w:ascii="Times New Roman" w:eastAsia="Calibri" w:hAnsi="Times New Roman" w:cs="Times New Roman"/>
+          <w:color w:val="000000" w:themeColor="text1"/>
+          <w:sz w:val="24"/>
+          <w:szCs w:val="28"/>
+        </w:rPr>
+        <w:t xml:space="preserve">удилище достали, оно становится недоступным для заброса и единственная опция для него – убрать в инвентарь. </w:t>
+      </w:r>
+    </w:p>
+    <w:p>
+      <w:pPr>
+        <w:spacing w:after="0" w:line="360" w:lineRule="auto"/>
+        <w:ind w:firstLine="708"/>
+        <w:jc w:val="both"/>
+        <w:rPr>
+          <w:rFonts w:ascii="Times New Roman" w:eastAsia="Calibri" w:hAnsi="Times New Roman" w:cs="Times New Roman"/>
+          <w:color w:val="000000" w:themeColor="text1"/>
+          <w:sz w:val="24"/>
+          <w:szCs w:val="28"/>
+        </w:rPr>
+      </w:pPr>
+      <w:r>
+        <w:rPr>
+          <w:rFonts w:ascii="Times New Roman" w:eastAsia="Calibri" w:hAnsi="Times New Roman" w:cs="Times New Roman"/>
+          <w:color w:val="000000" w:themeColor="text1"/>
+          <w:sz w:val="24"/>
+          <w:szCs w:val="28"/>
+        </w:rPr>
+        <w:t>Если поломка какого-либо элемента происходит во время ужения рыбы, происходит следующее, в зависимости от сломанного элемента:</w:t>
+      </w:r>
+    </w:p>
+    <w:p>
+      <w:pPr>
+        <w:pStyle w:val="aa"/>
+        <w:numPr>
+          <w:ilvl w:val="0"/>
+          <w:numId w:val="9"/>
+        </w:numPr>
+        <w:spacing w:after="0" w:line="360" w:lineRule="auto"/>
+        <w:jc w:val="both"/>
+        <w:rPr>
+          <w:rFonts w:ascii="Times New Roman" w:eastAsia="Calibri" w:hAnsi="Times New Roman" w:cs="Times New Roman"/>
+          <w:color w:val="000000" w:themeColor="text1"/>
+          <w:sz w:val="24"/>
+          <w:szCs w:val="28"/>
+        </w:rPr>
+      </w:pPr>
+      <w:r>
+        <w:rPr>
+          <w:rFonts w:ascii="Times New Roman" w:eastAsia="Calibri" w:hAnsi="Times New Roman" w:cs="Times New Roman"/>
+          <w:color w:val="000000" w:themeColor="text1"/>
+          <w:sz w:val="24"/>
+          <w:szCs w:val="28"/>
+        </w:rPr>
+        <w:t>В случае поломки катушки во время ужения рыбы</w:t>
+      </w:r>
+      <w:r>
+        <w:rPr>
+          <w:rFonts w:ascii="Times New Roman" w:eastAsia="Calibri" w:hAnsi="Times New Roman" w:cs="Times New Roman"/>
+          <w:color w:val="000000" w:themeColor="text1"/>
+          <w:sz w:val="24"/>
+          <w:szCs w:val="28"/>
+        </w:rPr>
+        <w:t xml:space="preserve"> игрок теряет возможность использовать катушку для вытягивания.</w:t>
+      </w:r>
+    </w:p>
+    <w:p>
+      <w:pPr>
+        <w:pStyle w:val="aa"/>
+        <w:numPr>
+          <w:ilvl w:val="0"/>
+          <w:numId w:val="9"/>
+        </w:numPr>
+        <w:spacing w:after="0" w:line="360" w:lineRule="auto"/>
+        <w:jc w:val="both"/>
+        <w:rPr>
+          <w:rFonts w:ascii="Times New Roman" w:eastAsia="Calibri" w:hAnsi="Times New Roman" w:cs="Times New Roman"/>
+          <w:color w:val="000000" w:themeColor="text1"/>
+          <w:sz w:val="24"/>
+          <w:szCs w:val="28"/>
+        </w:rPr>
+      </w:pPr>
+      <w:r>
+        <w:rPr>
+          <w:rFonts w:ascii="Times New Roman" w:eastAsia="Calibri" w:hAnsi="Times New Roman" w:cs="Times New Roman"/>
+          <w:color w:val="000000" w:themeColor="text1"/>
+          <w:sz w:val="24"/>
+          <w:szCs w:val="28"/>
+        </w:rPr>
+        <w:t>В случае поломки удилища рыба срывается сразу.</w:t>
+      </w:r>
+    </w:p>
+    <w:p>
+      <w:pPr>
+        <w:pStyle w:val="aa"/>
+        <w:numPr>
+          <w:ilvl w:val="0"/>
+          <w:numId w:val="9"/>
+        </w:numPr>
+        <w:spacing w:after="0" w:line="360" w:lineRule="auto"/>
+        <w:jc w:val="both"/>
+        <w:rPr>
+          <w:rFonts w:ascii="Times New Roman" w:eastAsia="Calibri" w:hAnsi="Times New Roman" w:cs="Times New Roman"/>
+          <w:color w:val="000000" w:themeColor="text1"/>
+          <w:sz w:val="24"/>
+          <w:szCs w:val="28"/>
+        </w:rPr>
+      </w:pPr>
+      <w:r>
+        <w:rPr>
+          <w:rFonts w:ascii="Times New Roman" w:eastAsia="Calibri" w:hAnsi="Times New Roman" w:cs="Times New Roman"/>
+          <w:color w:val="000000" w:themeColor="text1"/>
+          <w:sz w:val="24"/>
+          <w:szCs w:val="28"/>
+        </w:rPr>
+        <w:t>В случае обрыва лески рыба срывается сразу, так же игрок теряет крючок.</w:t>
+      </w:r>
+    </w:p>
+    <w:p>
+      <w:pPr>
+        <w:spacing w:after="0" w:line="360" w:lineRule="auto"/>
+        <w:jc w:val="both"/>
+        <w:rPr>
+          <w:rFonts w:ascii="Times New Roman" w:eastAsia="Calibri" w:hAnsi="Times New Roman" w:cs="Times New Roman"/>
+          <w:color w:val="000000" w:themeColor="text1"/>
+          <w:sz w:val="24"/>
+          <w:szCs w:val="28"/>
+        </w:rPr>
+      </w:pPr>
+    </w:p>
+    <w:p>
+      <w:pPr>
+        <w:spacing w:after="0" w:line="360" w:lineRule="auto"/>
+        <w:jc w:val="both"/>
+        <w:rPr>
+          <w:rFonts w:ascii="Times New Roman" w:eastAsia="Calibri" w:hAnsi="Times New Roman" w:cs="Times New Roman"/>
+          <w:color w:val="000000" w:themeColor="text1"/>
+          <w:sz w:val="24"/>
+          <w:szCs w:val="28"/>
+        </w:rPr>
+      </w:pPr>
+      <w:r>
+        <w:rPr>
+          <w:rFonts w:ascii="Times New Roman" w:eastAsia="Calibri" w:hAnsi="Times New Roman" w:cs="Times New Roman"/>
+          <w:color w:val="000000" w:themeColor="text1"/>
+          <w:sz w:val="24"/>
+          <w:szCs w:val="28"/>
+        </w:rPr>
+        <w:t>Поломанн</w:t>
+      </w:r>
+      <w:r>
+        <w:rPr>
+          <w:rFonts w:ascii="Times New Roman" w:eastAsia="Calibri" w:hAnsi="Times New Roman" w:cs="Times New Roman"/>
+          <w:color w:val="000000" w:themeColor="text1"/>
+          <w:sz w:val="24"/>
+          <w:szCs w:val="28"/>
+        </w:rPr>
+        <w:t>ая</w:t>
+      </w:r>
+      <w:r>
+        <w:rPr>
+          <w:rFonts w:ascii="Times New Roman" w:eastAsia="Calibri" w:hAnsi="Times New Roman" w:cs="Times New Roman"/>
+          <w:color w:val="000000" w:themeColor="text1"/>
+          <w:sz w:val="24"/>
+          <w:szCs w:val="28"/>
+        </w:rPr>
+        <w:t xml:space="preserve"> снасть</w:t>
+      </w:r>
+      <w:r>
+        <w:rPr>
+          <w:rFonts w:ascii="Times New Roman" w:eastAsia="Calibri" w:hAnsi="Times New Roman" w:cs="Times New Roman"/>
+          <w:color w:val="000000" w:themeColor="text1"/>
+          <w:sz w:val="24"/>
+          <w:szCs w:val="28"/>
+        </w:rPr>
+        <w:t xml:space="preserve"> отображается </w:t>
+      </w:r>
+      <w:r>
+        <w:rPr>
+          <w:rFonts w:ascii="Times New Roman" w:eastAsia="Calibri" w:hAnsi="Times New Roman" w:cs="Times New Roman"/>
+          <w:color w:val="000000" w:themeColor="text1"/>
+          <w:sz w:val="24"/>
+          <w:szCs w:val="28"/>
+        </w:rPr>
+        <w:t>в инвентаре с пометкой о том, что она сломана. Игрок может её выкинуть или продать за небольшую цену прямо в меню оснастки.</w:t>
+      </w:r>
+    </w:p>
+    <w:p>
+      <w:pPr>
+        <w:spacing w:after="0" w:line="360" w:lineRule="auto"/>
+        <w:jc w:val="both"/>
+        <w:rPr>
+          <w:rFonts w:ascii="Times New Roman" w:eastAsia="Calibri" w:hAnsi="Times New Roman" w:cs="Times New Roman"/>
+          <w:color w:val="000000" w:themeColor="text1"/>
+          <w:sz w:val="24"/>
+          <w:szCs w:val="28"/>
+        </w:rPr>
+      </w:pPr>
+    </w:p>
+    <w:p>
+      <w:pPr>
+        <w:spacing w:after="0" w:line="360" w:lineRule="auto"/>
+        <w:jc w:val="both"/>
+        <w:rPr>
+          <w:rFonts w:ascii="Times New Roman" w:eastAsia="Calibri" w:hAnsi="Times New Roman" w:cs="Times New Roman"/>
+          <w:color w:val="000000" w:themeColor="text1"/>
+          <w:sz w:val="24"/>
+          <w:szCs w:val="28"/>
+        </w:rPr>
+      </w:pPr>
+    </w:p>
+    <w:p>
+      <w:pPr>
+        <w:spacing w:after="0" w:line="360" w:lineRule="auto"/>
+        <w:jc w:val="center"/>
+        <w:rPr>
+          <w:rFonts w:ascii="Times New Roman" w:eastAsia="Calibri" w:hAnsi="Times New Roman" w:cs="Times New Roman"/>
+          <w:color w:val="000000" w:themeColor="text1"/>
+          <w:sz w:val="24"/>
+          <w:szCs w:val="28"/>
+        </w:rPr>
+      </w:pPr>
+      <w:r>
+        <w:rPr>
+          <w:rFonts w:ascii="Times New Roman" w:eastAsia="Calibri" w:hAnsi="Times New Roman" w:cs="Times New Roman"/>
+          <w:i/>
+          <w:iCs/>
+          <w:color w:val="000000" w:themeColor="text1"/>
+          <w:sz w:val="24"/>
+          <w:szCs w:val="28"/>
+          <w:u w:val="single"/>
+        </w:rPr>
+        <w:lastRenderedPageBreak/>
+        <w:t>Механика садка</w:t>
+      </w:r>
+      <w:r>
+        <w:rPr>
+          <w:rFonts w:ascii="Times New Roman" w:eastAsia="Calibri" w:hAnsi="Times New Roman" w:cs="Times New Roman"/>
+          <w:i/>
+          <w:iCs/>
+          <w:color w:val="000000" w:themeColor="text1"/>
+          <w:sz w:val="24"/>
+          <w:szCs w:val="28"/>
+          <w:u w:val="single"/>
+        </w:rPr>
+        <w:t xml:space="preserve"> и продажи рыбы</w:t>
+      </w:r>
+    </w:p>
+    <w:p>
+      <w:pPr>
+        <w:spacing w:after="0" w:line="360" w:lineRule="auto"/>
+        <w:jc w:val="both"/>
+        <w:rPr>
+          <w:rFonts w:ascii="Times New Roman" w:eastAsia="Calibri" w:hAnsi="Times New Roman" w:cs="Times New Roman"/>
+          <w:color w:val="000000" w:themeColor="text1"/>
+          <w:sz w:val="24"/>
+          <w:szCs w:val="28"/>
+        </w:rPr>
+      </w:pPr>
+      <w:r>
+        <w:rPr>
+          <w:rFonts w:ascii="Times New Roman" w:eastAsia="Calibri" w:hAnsi="Times New Roman" w:cs="Times New Roman"/>
+          <w:color w:val="000000" w:themeColor="text1"/>
+          <w:sz w:val="24"/>
+          <w:szCs w:val="28"/>
+        </w:rPr>
+        <w:t>У игрока есть меню садка, в котором показана вся рыба, которую</w:t>
+      </w:r>
+      <w:r>
+        <w:rPr>
+          <w:rFonts w:ascii="Times New Roman" w:eastAsia="Calibri" w:hAnsi="Times New Roman" w:cs="Times New Roman"/>
+          <w:color w:val="000000" w:themeColor="text1"/>
+          <w:sz w:val="24"/>
+          <w:szCs w:val="28"/>
+        </w:rPr>
+        <w:t xml:space="preserve"> игрок словил и не успел продать или выпустить. В меню можно посмотреть более подробную информацию о рыбе. Также её можно выпустить, засушить или сделать живца. Засушить можно рыбу массой от 100 до 300 грамм. Сделать живца можно из рыбы массой *** </w:t>
+      </w:r>
+    </w:p>
+    <w:p>
+      <w:pPr>
+        <w:spacing w:after="0" w:line="360" w:lineRule="auto"/>
+        <w:jc w:val="both"/>
+        <w:rPr>
+          <w:rFonts w:ascii="Times New Roman" w:eastAsia="Calibri" w:hAnsi="Times New Roman" w:cs="Times New Roman"/>
+          <w:color w:val="000000" w:themeColor="text1"/>
+          <w:sz w:val="24"/>
+          <w:szCs w:val="28"/>
+        </w:rPr>
+      </w:pPr>
+    </w:p>
+    <w:p>
+      <w:pPr>
+        <w:spacing w:after="0" w:line="360" w:lineRule="auto"/>
+        <w:jc w:val="center"/>
+        <w:rPr>
+          <w:rFonts w:ascii="Times New Roman" w:eastAsia="Calibri" w:hAnsi="Times New Roman" w:cs="Times New Roman"/>
+          <w:i/>
+          <w:color w:val="000000" w:themeColor="text1"/>
+          <w:sz w:val="24"/>
+          <w:szCs w:val="28"/>
+          <w:u w:val="single"/>
+        </w:rPr>
+      </w:pPr>
+      <w:r>
+        <w:rPr>
+          <w:rFonts w:ascii="Times New Roman" w:eastAsia="Calibri" w:hAnsi="Times New Roman" w:cs="Times New Roman"/>
+          <w:i/>
+          <w:color w:val="000000" w:themeColor="text1"/>
+          <w:sz w:val="24"/>
+          <w:szCs w:val="28"/>
+          <w:u w:val="single"/>
+        </w:rPr>
+        <w:t>Механика перемещения по локациям</w:t>
+      </w:r>
+    </w:p>
+    <w:p>
+      <w:pPr>
+        <w:spacing w:after="0" w:line="360" w:lineRule="auto"/>
+        <w:rPr>
+          <w:rFonts w:ascii="Times New Roman" w:eastAsia="Calibri" w:hAnsi="Times New Roman" w:cs="Times New Roman"/>
+          <w:iCs/>
+          <w:color w:val="000000" w:themeColor="text1"/>
+          <w:sz w:val="24"/>
+          <w:szCs w:val="28"/>
+        </w:rPr>
+      </w:pPr>
+      <w:r>
+        <w:rPr>
+          <w:rFonts w:ascii="Times New Roman" w:eastAsia="Calibri" w:hAnsi="Times New Roman" w:cs="Times New Roman"/>
+          <w:iCs/>
+          <w:color w:val="000000" w:themeColor="text1"/>
+          <w:sz w:val="24"/>
+          <w:szCs w:val="28"/>
+        </w:rPr>
+        <w:t>Зайдя в меню путешествий на базе, игрок может выбрать локацию в Беларуси для переезда, если у него достаточный для этой локации разряд и хватает денег на путёвку.</w:t>
+      </w:r>
+    </w:p>
+    <w:p>
+      <w:pPr>
+        <w:spacing w:after="0" w:line="360" w:lineRule="auto"/>
+        <w:rPr>
+          <w:rFonts w:ascii="Times New Roman" w:eastAsia="Calibri" w:hAnsi="Times New Roman" w:cs="Times New Roman"/>
+          <w:iCs/>
+          <w:color w:val="000000" w:themeColor="text1"/>
+          <w:sz w:val="24"/>
+          <w:szCs w:val="28"/>
+        </w:rPr>
+      </w:pPr>
+      <w:r>
+        <w:rPr>
+          <w:rFonts w:ascii="Times New Roman" w:eastAsia="Calibri" w:hAnsi="Times New Roman" w:cs="Times New Roman"/>
+          <w:iCs/>
+          <w:color w:val="000000" w:themeColor="text1"/>
+          <w:sz w:val="24"/>
+          <w:szCs w:val="28"/>
+        </w:rPr>
+        <w:t>В рамках одной локации игрок может бесплатно перемещаться по разным местам.</w:t>
+      </w:r>
+    </w:p>
+    <w:p>
+      <w:pPr>
+        <w:spacing w:after="0" w:line="360" w:lineRule="auto"/>
+        <w:jc w:val="both"/>
+        <w:rPr>
+          <w:rFonts w:ascii="Times New Roman" w:eastAsia="Calibri" w:hAnsi="Times New Roman" w:cs="Times New Roman"/>
+          <w:color w:val="000000" w:themeColor="text1"/>
+          <w:sz w:val="24"/>
+          <w:szCs w:val="28"/>
+        </w:rPr>
+      </w:pPr>
+    </w:p>
+    <w:p>
+      <w:pPr>
+        <w:spacing w:after="0" w:line="360" w:lineRule="auto"/>
+        <w:jc w:val="both"/>
+        <w:rPr>
+          <w:rFonts w:ascii="Times New Roman" w:eastAsia="Calibri" w:hAnsi="Times New Roman" w:cs="Times New Roman"/>
+          <w:color w:val="000000" w:themeColor="text1"/>
+          <w:sz w:val="24"/>
+          <w:szCs w:val="28"/>
+        </w:rPr>
+      </w:pPr>
+      <w:r>
+        <w:rPr>
+          <w:rFonts w:ascii="Times New Roman" w:eastAsia="Calibri" w:hAnsi="Times New Roman" w:cs="Times New Roman"/>
+          <w:color w:val="000000" w:themeColor="text1"/>
+          <w:sz w:val="24"/>
+          <w:szCs w:val="28"/>
+        </w:rPr>
+        <w:tab/>
+      </w:r>
+      <w:r>
+        <w:rPr>
+          <w:rFonts w:ascii="Times New Roman" w:eastAsia="Calibri" w:hAnsi="Times New Roman" w:cs="Times New Roman"/>
+          <w:i/>
+          <w:iCs/>
+          <w:color w:val="000000" w:themeColor="text1"/>
+          <w:sz w:val="24"/>
+          <w:szCs w:val="28"/>
+          <w:u w:val="single"/>
+        </w:rPr>
+        <w:t xml:space="preserve">Механика прогрессии статистики </w:t>
+      </w:r>
+      <w:proofErr w:type="gramStart"/>
+      <w:r>
+        <w:rPr>
+          <w:rFonts w:ascii="Times New Roman" w:eastAsia="Calibri" w:hAnsi="Times New Roman" w:cs="Times New Roman"/>
+          <w:i/>
+          <w:iCs/>
+          <w:color w:val="000000" w:themeColor="text1"/>
+          <w:sz w:val="24"/>
+          <w:szCs w:val="28"/>
+          <w:u w:val="single"/>
+        </w:rPr>
+        <w:t>игрока</w:t>
+      </w:r>
+      <w:r>
+        <w:rPr>
+          <w:rFonts w:ascii="Times New Roman" w:eastAsia="Calibri" w:hAnsi="Times New Roman" w:cs="Times New Roman"/>
+          <w:color w:val="000000" w:themeColor="text1"/>
+          <w:sz w:val="24"/>
+          <w:szCs w:val="28"/>
+        </w:rPr>
+        <w:t>(</w:t>
+      </w:r>
+      <w:proofErr w:type="gramEnd"/>
+      <w:r>
+        <w:rPr>
+          <w:rFonts w:ascii="Times New Roman" w:eastAsia="Calibri" w:hAnsi="Times New Roman" w:cs="Times New Roman"/>
+          <w:color w:val="000000" w:themeColor="text1"/>
+          <w:sz w:val="24"/>
+          <w:szCs w:val="28"/>
+        </w:rPr>
+        <w:t>меню игрока и обновление их данных)</w:t>
+      </w:r>
+    </w:p>
+    <w:p>
+      <w:pPr>
+        <w:spacing w:after="0" w:line="360" w:lineRule="auto"/>
+        <w:jc w:val="both"/>
+        <w:rPr>
+          <w:rFonts w:ascii="Times New Roman" w:eastAsia="Calibri" w:hAnsi="Times New Roman" w:cs="Times New Roman"/>
+          <w:color w:val="000000" w:themeColor="text1"/>
+          <w:sz w:val="24"/>
+          <w:szCs w:val="28"/>
+        </w:rPr>
+      </w:pPr>
+      <w:r>
+        <w:rPr>
+          <w:rFonts w:ascii="Times New Roman" w:eastAsia="Calibri" w:hAnsi="Times New Roman" w:cs="Times New Roman"/>
+          <w:color w:val="000000" w:themeColor="text1"/>
+          <w:sz w:val="24"/>
+          <w:szCs w:val="28"/>
+        </w:rPr>
+        <w:t xml:space="preserve">У игрока есть меню рыболова, в котором находится следующая актуальная информация: </w:t>
+      </w:r>
+    </w:p>
+    <w:p>
+      <w:pPr>
+        <w:pStyle w:val="aa"/>
+        <w:numPr>
+          <w:ilvl w:val="0"/>
+          <w:numId w:val="10"/>
+        </w:numPr>
+        <w:spacing w:after="0" w:line="360" w:lineRule="auto"/>
+        <w:jc w:val="both"/>
+        <w:rPr>
+          <w:rFonts w:ascii="Times New Roman" w:eastAsia="Calibri" w:hAnsi="Times New Roman" w:cs="Times New Roman"/>
+          <w:color w:val="000000" w:themeColor="text1"/>
+          <w:sz w:val="24"/>
+          <w:szCs w:val="28"/>
+        </w:rPr>
+      </w:pPr>
+      <w:r>
+        <w:rPr>
+          <w:rFonts w:ascii="Times New Roman" w:eastAsia="Calibri" w:hAnsi="Times New Roman" w:cs="Times New Roman"/>
+          <w:color w:val="000000" w:themeColor="text1"/>
+          <w:sz w:val="24"/>
+          <w:szCs w:val="28"/>
+        </w:rPr>
+        <w:t>Разряд игрока</w:t>
+      </w:r>
+    </w:p>
+    <w:p>
+      <w:pPr>
+        <w:pStyle w:val="aa"/>
+        <w:numPr>
+          <w:ilvl w:val="0"/>
+          <w:numId w:val="10"/>
+        </w:numPr>
+        <w:spacing w:after="0" w:line="360" w:lineRule="auto"/>
+        <w:jc w:val="both"/>
+        <w:rPr>
+          <w:rFonts w:ascii="Times New Roman" w:eastAsia="Calibri" w:hAnsi="Times New Roman" w:cs="Times New Roman"/>
+          <w:color w:val="000000" w:themeColor="text1"/>
+          <w:sz w:val="24"/>
+          <w:szCs w:val="28"/>
+        </w:rPr>
+      </w:pPr>
+      <w:r>
+        <w:rPr>
+          <w:rFonts w:ascii="Times New Roman" w:eastAsia="Calibri" w:hAnsi="Times New Roman" w:cs="Times New Roman"/>
+          <w:color w:val="000000" w:themeColor="text1"/>
+          <w:sz w:val="24"/>
+          <w:szCs w:val="28"/>
+        </w:rPr>
+        <w:t>Никнейм</w:t>
+      </w:r>
+      <w:r>
+        <w:rPr>
+          <w:rFonts w:ascii="Times New Roman" w:eastAsia="Calibri" w:hAnsi="Times New Roman" w:cs="Times New Roman"/>
+          <w:color w:val="000000" w:themeColor="text1"/>
+          <w:sz w:val="24"/>
+          <w:szCs w:val="28"/>
+        </w:rPr>
+        <w:t xml:space="preserve"> </w:t>
+      </w:r>
+    </w:p>
+    <w:p>
+      <w:pPr>
+        <w:pStyle w:val="aa"/>
+        <w:numPr>
+          <w:ilvl w:val="0"/>
+          <w:numId w:val="10"/>
+        </w:numPr>
+        <w:spacing w:after="0" w:line="360" w:lineRule="auto"/>
+        <w:jc w:val="both"/>
+        <w:rPr>
+          <w:rFonts w:ascii="Times New Roman" w:eastAsia="Calibri" w:hAnsi="Times New Roman" w:cs="Times New Roman"/>
+          <w:color w:val="000000" w:themeColor="text1"/>
+          <w:sz w:val="24"/>
+          <w:szCs w:val="28"/>
+        </w:rPr>
+      </w:pPr>
+      <w:r>
+        <w:rPr>
+          <w:rFonts w:ascii="Times New Roman" w:eastAsia="Calibri" w:hAnsi="Times New Roman" w:cs="Times New Roman"/>
+          <w:color w:val="000000" w:themeColor="text1"/>
+          <w:sz w:val="24"/>
+          <w:szCs w:val="28"/>
+        </w:rPr>
+        <w:t>Л</w:t>
+      </w:r>
+      <w:r>
+        <w:rPr>
+          <w:rFonts w:ascii="Times New Roman" w:eastAsia="Calibri" w:hAnsi="Times New Roman" w:cs="Times New Roman"/>
+          <w:color w:val="000000" w:themeColor="text1"/>
+          <w:sz w:val="24"/>
+          <w:szCs w:val="28"/>
+        </w:rPr>
+        <w:t>юбимая рыба</w:t>
+      </w:r>
+    </w:p>
+    <w:p>
+      <w:pPr>
+        <w:pStyle w:val="aa"/>
+        <w:numPr>
+          <w:ilvl w:val="0"/>
+          <w:numId w:val="10"/>
+        </w:numPr>
+        <w:spacing w:after="0" w:line="360" w:lineRule="auto"/>
+        <w:jc w:val="both"/>
+        <w:rPr>
+          <w:rFonts w:ascii="Times New Roman" w:eastAsia="Calibri" w:hAnsi="Times New Roman" w:cs="Times New Roman"/>
+          <w:color w:val="000000" w:themeColor="text1"/>
+          <w:sz w:val="24"/>
+          <w:szCs w:val="28"/>
+        </w:rPr>
+      </w:pPr>
+      <w:r>
+        <w:rPr>
+          <w:rFonts w:ascii="Times New Roman" w:eastAsia="Calibri" w:hAnsi="Times New Roman" w:cs="Times New Roman"/>
+          <w:color w:val="000000" w:themeColor="text1"/>
+          <w:sz w:val="24"/>
+          <w:szCs w:val="28"/>
+        </w:rPr>
+        <w:t>Л</w:t>
+      </w:r>
+      <w:r>
+        <w:rPr>
+          <w:rFonts w:ascii="Times New Roman" w:eastAsia="Calibri" w:hAnsi="Times New Roman" w:cs="Times New Roman"/>
+          <w:color w:val="000000" w:themeColor="text1"/>
+          <w:sz w:val="24"/>
+          <w:szCs w:val="28"/>
+        </w:rPr>
+        <w:t>юбимая локация</w:t>
+      </w:r>
+    </w:p>
+    <w:p>
+      <w:pPr>
+        <w:pStyle w:val="aa"/>
+        <w:numPr>
+          <w:ilvl w:val="0"/>
+          <w:numId w:val="10"/>
+        </w:numPr>
+        <w:spacing w:after="0" w:line="360" w:lineRule="auto"/>
+        <w:jc w:val="both"/>
+        <w:rPr>
+          <w:rFonts w:ascii="Times New Roman" w:eastAsia="Calibri" w:hAnsi="Times New Roman" w:cs="Times New Roman"/>
+          <w:color w:val="000000" w:themeColor="text1"/>
+          <w:sz w:val="24"/>
+          <w:szCs w:val="28"/>
+        </w:rPr>
+      </w:pPr>
+      <w:r>
+        <w:rPr>
+          <w:rFonts w:ascii="Times New Roman" w:eastAsia="Calibri" w:hAnsi="Times New Roman" w:cs="Times New Roman"/>
+          <w:color w:val="000000" w:themeColor="text1"/>
+          <w:sz w:val="24"/>
+          <w:szCs w:val="28"/>
+        </w:rPr>
+        <w:t>***</w:t>
+      </w:r>
+    </w:p>
+    <w:p>
+      <w:pPr>
+        <w:spacing w:after="0" w:line="360" w:lineRule="auto"/>
+        <w:jc w:val="both"/>
+        <w:rPr>
+          <w:rFonts w:ascii="Times New Roman" w:eastAsia="Calibri" w:hAnsi="Times New Roman" w:cs="Times New Roman"/>
+          <w:color w:val="000000" w:themeColor="text1"/>
+          <w:sz w:val="24"/>
+          <w:szCs w:val="28"/>
+        </w:rPr>
+      </w:pPr>
+    </w:p>
+    <w:p>
+      <w:pPr>
+        <w:spacing w:after="0" w:line="360" w:lineRule="auto"/>
+        <w:jc w:val="both"/>
+        <w:rPr>
+          <w:rFonts w:ascii="Times New Roman" w:eastAsia="Calibri" w:hAnsi="Times New Roman" w:cs="Times New Roman"/>
+          <w:color w:val="000000" w:themeColor="text1"/>
+          <w:sz w:val="24"/>
+          <w:szCs w:val="28"/>
+        </w:rPr>
+      </w:pPr>
+      <w:r>
+        <w:rPr>
+          <w:rFonts w:ascii="Times New Roman" w:eastAsia="Calibri" w:hAnsi="Times New Roman" w:cs="Times New Roman"/>
+          <w:color w:val="000000" w:themeColor="text1"/>
+          <w:sz w:val="24"/>
+          <w:szCs w:val="28"/>
+        </w:rPr>
+        <w:tab/>
+      </w:r>
+      <w:r>
+        <w:rPr>
+          <w:rFonts w:ascii="Times New Roman" w:eastAsia="Calibri" w:hAnsi="Times New Roman" w:cs="Times New Roman"/>
+          <w:i/>
+          <w:color w:val="000000" w:themeColor="text1"/>
+          <w:sz w:val="24"/>
+          <w:szCs w:val="28"/>
+          <w:u w:val="single"/>
+        </w:rPr>
+        <w:t>Механика ловли рыбы</w:t>
+      </w:r>
+      <w:r>
+        <w:rPr>
+          <w:rFonts w:ascii="Times New Roman" w:eastAsia="Calibri" w:hAnsi="Times New Roman" w:cs="Times New Roman"/>
+          <w:color w:val="000000" w:themeColor="text1"/>
+          <w:sz w:val="24"/>
+          <w:szCs w:val="28"/>
+        </w:rPr>
+        <w:t xml:space="preserve"> </w:t>
+      </w:r>
+      <w:r>
+        <w:rPr>
+          <w:rFonts w:ascii="Times New Roman" w:eastAsia="Calibri" w:hAnsi="Times New Roman" w:cs="Times New Roman"/>
+          <w:color w:val="000000" w:themeColor="text1"/>
+          <w:sz w:val="24"/>
+          <w:szCs w:val="28"/>
+        </w:rPr>
+        <w:t xml:space="preserve">(закидывание, анимации, система </w:t>
+      </w:r>
+      <w:proofErr w:type="gramStart"/>
+      <w:r>
+        <w:rPr>
+          <w:rFonts w:ascii="Times New Roman" w:eastAsia="Calibri" w:hAnsi="Times New Roman" w:cs="Times New Roman"/>
+          <w:color w:val="000000" w:themeColor="text1"/>
+          <w:sz w:val="24"/>
+          <w:szCs w:val="28"/>
+        </w:rPr>
+        <w:t>клёва(</w:t>
+      </w:r>
+      <w:proofErr w:type="gramEnd"/>
+      <w:r>
+        <w:rPr>
+          <w:rFonts w:ascii="Times New Roman" w:eastAsia="Calibri" w:hAnsi="Times New Roman" w:cs="Times New Roman"/>
+          <w:color w:val="000000" w:themeColor="text1"/>
+          <w:sz w:val="24"/>
+          <w:szCs w:val="28"/>
+        </w:rPr>
+        <w:t>учет разных</w:t>
+      </w:r>
+      <w:r>
+        <w:rPr>
+          <w:rFonts w:ascii="Times New Roman" w:eastAsia="Calibri" w:hAnsi="Times New Roman" w:cs="Times New Roman"/>
+          <w:color w:val="000000" w:themeColor="text1"/>
+          <w:sz w:val="24"/>
+          <w:szCs w:val="28"/>
+        </w:rPr>
+        <w:t xml:space="preserve"> факторов</w:t>
+      </w:r>
+      <w:r>
+        <w:rPr>
+          <w:rFonts w:ascii="Times New Roman" w:eastAsia="Calibri" w:hAnsi="Times New Roman" w:cs="Times New Roman"/>
+          <w:color w:val="000000" w:themeColor="text1"/>
+          <w:sz w:val="24"/>
+          <w:szCs w:val="28"/>
+        </w:rPr>
+        <w:t xml:space="preserve"> ))</w:t>
+      </w:r>
+    </w:p>
+    <w:p>
+      <w:pPr>
+        <w:spacing w:after="0" w:line="360" w:lineRule="auto"/>
+        <w:jc w:val="both"/>
+        <w:rPr>
+          <w:rFonts w:ascii="Times New Roman" w:eastAsia="Calibri" w:hAnsi="Times New Roman" w:cs="Times New Roman"/>
+          <w:color w:val="000000" w:themeColor="text1"/>
+          <w:sz w:val="24"/>
+          <w:szCs w:val="28"/>
+        </w:rPr>
+      </w:pPr>
+    </w:p>
+    <w:p>
+      <w:pPr>
+        <w:spacing w:after="0" w:line="360" w:lineRule="auto"/>
+        <w:jc w:val="center"/>
+        <w:rPr>
+          <w:rFonts w:ascii="Times New Roman" w:eastAsia="Calibri" w:hAnsi="Times New Roman" w:cs="Times New Roman"/>
+          <w:i/>
+          <w:color w:val="000000" w:themeColor="text1"/>
+          <w:sz w:val="24"/>
+          <w:szCs w:val="28"/>
+          <w:u w:val="single"/>
+        </w:rPr>
+      </w:pPr>
+      <w:r>
+        <w:rPr>
+          <w:rFonts w:ascii="Times New Roman" w:eastAsia="Calibri" w:hAnsi="Times New Roman" w:cs="Times New Roman"/>
+          <w:i/>
+          <w:color w:val="000000" w:themeColor="text1"/>
+          <w:sz w:val="24"/>
+          <w:szCs w:val="28"/>
+          <w:u w:val="single"/>
+          <w:lang w:val="be-BY"/>
+        </w:rPr>
+        <w:t>Локализация</w:t>
+      </w:r>
+      <w:r>
+        <w:rPr>
+          <w:rFonts w:ascii="Times New Roman" w:eastAsia="Calibri" w:hAnsi="Times New Roman" w:cs="Times New Roman"/>
+          <w:i/>
+          <w:color w:val="000000" w:themeColor="text1"/>
+          <w:sz w:val="24"/>
+          <w:szCs w:val="28"/>
+          <w:u w:val="single"/>
+        </w:rPr>
+        <w:t xml:space="preserve"> на 2 языка</w:t>
+      </w:r>
+    </w:p>
+    <w:p>
+      <w:pPr>
+        <w:spacing w:after="0" w:line="360" w:lineRule="auto"/>
+        <w:jc w:val="both"/>
+        <w:rPr>
+          <w:rFonts w:ascii="Times New Roman" w:eastAsia="Calibri" w:hAnsi="Times New Roman" w:cs="Times New Roman"/>
+          <w:color w:val="000000" w:themeColor="text1"/>
+          <w:sz w:val="24"/>
+          <w:szCs w:val="28"/>
+        </w:rPr>
+      </w:pPr>
+      <w:r>
+        <w:rPr>
+          <w:rFonts w:ascii="Times New Roman" w:eastAsia="Calibri" w:hAnsi="Times New Roman" w:cs="Times New Roman"/>
+          <w:color w:val="000000" w:themeColor="text1"/>
+          <w:sz w:val="24"/>
+          <w:szCs w:val="28"/>
+        </w:rPr>
+        <w:t>В меню настроек игрок может в любо</w:t>
+      </w:r>
+      <w:r>
+        <w:rPr>
+          <w:rFonts w:ascii="Times New Roman" w:eastAsia="Calibri" w:hAnsi="Times New Roman" w:cs="Times New Roman"/>
+          <w:color w:val="000000" w:themeColor="text1"/>
+          <w:sz w:val="24"/>
+          <w:szCs w:val="28"/>
+        </w:rPr>
+        <w:t>е время выбрать один из двух доступных языков:</w:t>
+      </w:r>
+    </w:p>
+    <w:p>
+      <w:pPr>
+        <w:pStyle w:val="aa"/>
+        <w:numPr>
+          <w:ilvl w:val="0"/>
+          <w:numId w:val="11"/>
+        </w:numPr>
+        <w:spacing w:after="0" w:line="360" w:lineRule="auto"/>
+        <w:jc w:val="both"/>
+        <w:rPr>
+          <w:rFonts w:ascii="Times New Roman" w:eastAsia="Calibri" w:hAnsi="Times New Roman" w:cs="Times New Roman"/>
+          <w:color w:val="000000" w:themeColor="text1"/>
+          <w:sz w:val="24"/>
+          <w:szCs w:val="28"/>
+        </w:rPr>
+      </w:pPr>
+      <w:r>
+        <w:rPr>
+          <w:rFonts w:ascii="Times New Roman" w:eastAsia="Calibri" w:hAnsi="Times New Roman" w:cs="Times New Roman"/>
+          <w:color w:val="000000" w:themeColor="text1"/>
+          <w:sz w:val="24"/>
+          <w:szCs w:val="28"/>
+        </w:rPr>
+        <w:t>Белорусский</w:t>
+      </w:r>
+    </w:p>
+    <w:p>
+      <w:pPr>
+        <w:pStyle w:val="aa"/>
+        <w:numPr>
+          <w:ilvl w:val="0"/>
+          <w:numId w:val="11"/>
+        </w:numPr>
+        <w:spacing w:after="0" w:line="360" w:lineRule="auto"/>
+        <w:jc w:val="both"/>
+        <w:rPr>
+          <w:rFonts w:ascii="Times New Roman" w:eastAsia="Calibri" w:hAnsi="Times New Roman" w:cs="Times New Roman"/>
+          <w:color w:val="000000" w:themeColor="text1"/>
+          <w:sz w:val="24"/>
+          <w:szCs w:val="28"/>
+        </w:rPr>
+      </w:pPr>
+      <w:r>
+        <w:rPr>
+          <w:rFonts w:ascii="Times New Roman" w:eastAsia="Calibri" w:hAnsi="Times New Roman" w:cs="Times New Roman"/>
+          <w:color w:val="000000" w:themeColor="text1"/>
+          <w:sz w:val="24"/>
+          <w:szCs w:val="28"/>
+        </w:rPr>
+        <w:t>Русский</w:t>
+      </w:r>
+    </w:p>
+    <w:p>
+      <w:pPr>
+        <w:spacing w:after="0" w:line="360" w:lineRule="auto"/>
+        <w:jc w:val="both"/>
+        <w:rPr>
+          <w:rFonts w:ascii="Times New Roman" w:eastAsia="Calibri" w:hAnsi="Times New Roman" w:cs="Times New Roman"/>
+          <w:color w:val="000000" w:themeColor="text1"/>
+          <w:sz w:val="24"/>
+          <w:szCs w:val="28"/>
+        </w:rPr>
+      </w:pPr>
+      <w:r>
+        <w:rPr>
+          <w:rFonts w:ascii="Times New Roman" w:eastAsia="Calibri" w:hAnsi="Times New Roman" w:cs="Times New Roman"/>
+          <w:color w:val="000000" w:themeColor="text1"/>
+          <w:sz w:val="24"/>
+          <w:szCs w:val="28"/>
+        </w:rPr>
+        <w:t>Локализованы должны быть текст и текстуры.</w:t>
+      </w:r>
+    </w:p>
+    <w:p>
+      <w:pPr>
+        <w:spacing w:after="0" w:line="360" w:lineRule="auto"/>
+        <w:jc w:val="both"/>
+        <w:rPr>
+          <w:rFonts w:ascii="Times New Roman" w:eastAsia="Calibri" w:hAnsi="Times New Roman" w:cs="Times New Roman"/>
+          <w:color w:val="000000" w:themeColor="text1"/>
+          <w:sz w:val="24"/>
+          <w:szCs w:val="28"/>
+        </w:rPr>
+      </w:pPr>
+    </w:p>
+    <w:p>
+      <w:pPr>
+        <w:spacing w:after="0" w:line="360" w:lineRule="auto"/>
+        <w:jc w:val="center"/>
+        <w:rPr>
+          <w:rFonts w:ascii="Times New Roman" w:eastAsia="Calibri" w:hAnsi="Times New Roman" w:cs="Times New Roman"/>
+          <w:i/>
+          <w:iCs/>
+          <w:color w:val="000000" w:themeColor="text1"/>
+          <w:sz w:val="24"/>
+          <w:szCs w:val="28"/>
+          <w:u w:val="single"/>
+        </w:rPr>
+      </w:pPr>
+      <w:r>
+        <w:rPr>
+          <w:rFonts w:ascii="Times New Roman" w:eastAsia="Calibri" w:hAnsi="Times New Roman" w:cs="Times New Roman"/>
+          <w:i/>
+          <w:iCs/>
+          <w:color w:val="000000" w:themeColor="text1"/>
+          <w:sz w:val="24"/>
+          <w:szCs w:val="28"/>
+          <w:u w:val="single"/>
+        </w:rPr>
+        <w:t>Аудио сопровождение</w:t>
+      </w:r>
+    </w:p>
+    <w:p>
+      <w:pPr>
+        <w:spacing w:after="0" w:line="360" w:lineRule="auto"/>
+        <w:rPr>
+          <w:rFonts w:ascii="Times New Roman" w:eastAsia="Calibri" w:hAnsi="Times New Roman" w:cs="Times New Roman"/>
+          <w:i/>
+          <w:iCs/>
+          <w:color w:val="000000" w:themeColor="text1"/>
+          <w:sz w:val="24"/>
+          <w:szCs w:val="28"/>
+          <w:u w:val="single"/>
+        </w:rPr>
+      </w:pPr>
       <w:bookmarkStart w:id="32" w:name="_GoBack"/>
       <w:bookmarkEnd w:id="32"/>
-      <w:r>
-        <w:rPr>
-          <w:rFonts w:ascii="Times New Roman" w:eastAsia="Calibri" w:hAnsi="Times New Roman" w:cs="Times New Roman"/>
+    </w:p>
+    <w:p>
+      <w:pPr>
+        <w:spacing w:after="0" w:line="360" w:lineRule="auto"/>
+        <w:rPr>
+          <w:rFonts w:ascii="Times New Roman" w:eastAsia="Calibri" w:hAnsi="Times New Roman" w:cs="Times New Roman"/>
+          <w:i/>
+          <w:iCs/>
           <w:color w:val="000000" w:themeColor="text1"/>
           <w:sz w:val="24"/>
           <w:szCs w:val="28"/>
-        </w:rPr>
-        <w:t>(инвентарь, магазин, показатель голода)</w:t>
-      </w:r>
+          <w:u w:val="single"/>
+        </w:rPr>
+      </w:pPr>
     </w:p>
     <w:p>
       <w:pPr>
         <w:spacing w:after="0" w:line="360" w:lineRule="auto"/>
-        <w:jc w:val="both"/>
-        <w:rPr>
-          <w:rFonts w:ascii="Times New Roman" w:eastAsia="Calibri" w:hAnsi="Times New Roman" w:cs="Times New Roman"/>
+        <w:rPr>
+          <w:rFonts w:ascii="Times New Roman" w:eastAsia="Calibri" w:hAnsi="Times New Roman" w:cs="Times New Roman"/>
+          <w:i/>
+          <w:iCs/>
           <w:color w:val="000000" w:themeColor="text1"/>
           <w:sz w:val="24"/>
           <w:szCs w:val="28"/>
+          <w:u w:val="single"/>
         </w:rPr>
       </w:pPr>
     </w:p>
     <w:p>
       <w:pPr>
         <w:spacing w:after="0" w:line="360" w:lineRule="auto"/>
-        <w:jc w:val="both"/>
-        <w:rPr>
-          <w:rFonts w:ascii="Times New Roman" w:eastAsia="Calibri" w:hAnsi="Times New Roman" w:cs="Times New Roman"/>
+        <w:rPr>
+          <w:rFonts w:ascii="Times New Roman" w:eastAsia="Calibri" w:hAnsi="Times New Roman" w:cs="Times New Roman"/>
+          <w:i/>
+          <w:iCs/>
           <w:color w:val="000000" w:themeColor="text1"/>
           <w:sz w:val="24"/>
           <w:szCs w:val="28"/>
-        </w:rPr>
-      </w:pPr>
-      <w:r>
-        <w:rPr>
-          <w:rFonts w:ascii="Times New Roman" w:eastAsia="Calibri" w:hAnsi="Times New Roman" w:cs="Times New Roman"/>
+          <w:u w:val="single"/>
+        </w:rPr>
+      </w:pPr>
+    </w:p>
+    <w:p>
+      <w:pPr>
+        <w:spacing w:after="0" w:line="360" w:lineRule="auto"/>
+        <w:jc w:val="center"/>
+        <w:rPr>
+          <w:rFonts w:ascii="Times New Roman" w:eastAsia="Calibri" w:hAnsi="Times New Roman" w:cs="Times New Roman"/>
+          <w:i/>
+          <w:iCs/>
           <w:color w:val="000000" w:themeColor="text1"/>
           <w:sz w:val="24"/>
           <w:szCs w:val="28"/>
-        </w:rPr>
-        <w:tab/>
-        <w:t xml:space="preserve">Механика игрового </w:t>
-      </w:r>
-      <w:proofErr w:type="gramStart"/>
-      <w:r>
-        <w:rPr>
-          <w:rFonts w:ascii="Times New Roman" w:eastAsia="Calibri" w:hAnsi="Times New Roman" w:cs="Times New Roman"/>
+          <w:u w:val="single"/>
+        </w:rPr>
+      </w:pPr>
+      <w:r>
+        <w:rPr>
+          <w:rFonts w:ascii="Times New Roman" w:eastAsia="Calibri" w:hAnsi="Times New Roman" w:cs="Times New Roman"/>
+          <w:i/>
+          <w:iCs/>
           <w:color w:val="000000" w:themeColor="text1"/>
           <w:sz w:val="24"/>
           <w:szCs w:val="28"/>
-        </w:rPr>
-        <w:t>времени(</w:t>
-      </w:r>
-      <w:proofErr w:type="gramEnd"/>
-      <w:r>
-        <w:rPr>
-          <w:rFonts w:ascii="Times New Roman" w:eastAsia="Calibri" w:hAnsi="Times New Roman" w:cs="Times New Roman"/>
+          <w:u w:val="single"/>
+        </w:rPr>
+        <w:lastRenderedPageBreak/>
+        <w:t>Механика клёва</w:t>
+      </w:r>
+    </w:p>
+    <w:p>
+      <w:pPr>
+        <w:spacing w:after="0" w:line="360" w:lineRule="auto"/>
+        <w:rPr>
+          <w:rFonts w:ascii="Times New Roman" w:eastAsia="Calibri" w:hAnsi="Times New Roman" w:cs="Times New Roman"/>
+          <w:iCs/>
           <w:color w:val="000000" w:themeColor="text1"/>
           <w:sz w:val="24"/>
           <w:szCs w:val="28"/>
         </w:rPr>
-        <w:t>смена дня на ночь, изменение базы)</w:t>
-      </w:r>
-    </w:p>
-    <w:p>
-      <w:pPr>
-        <w:spacing w:after="0" w:line="360" w:lineRule="auto"/>
-        <w:jc w:val="both"/>
-        <w:rPr>
-          <w:rFonts w:ascii="Times New Roman" w:eastAsia="Calibri" w:hAnsi="Times New Roman" w:cs="Times New Roman"/>
+      </w:pPr>
+      <w:r>
+        <w:rPr>
+          <w:rFonts w:ascii="Times New Roman" w:eastAsia="Calibri" w:hAnsi="Times New Roman" w:cs="Times New Roman"/>
+          <w:iCs/>
           <w:color w:val="000000" w:themeColor="text1"/>
           <w:sz w:val="24"/>
           <w:szCs w:val="28"/>
         </w:rPr>
-      </w:pPr>
-    </w:p>
-    <w:p>
-      <w:pPr>
-        <w:spacing w:after="0" w:line="360" w:lineRule="auto"/>
-        <w:jc w:val="both"/>
-        <w:rPr>
-          <w:rFonts w:ascii="Times New Roman" w:eastAsia="Calibri" w:hAnsi="Times New Roman" w:cs="Times New Roman"/>
+        <w:t xml:space="preserve">Каждое место локации имеет свою уникальную сетку глубины размера не менее </w:t>
+      </w:r>
+      <w:r>
+        <w:rPr>
+          <w:rFonts w:ascii="Times New Roman" w:eastAsia="Calibri" w:hAnsi="Times New Roman" w:cs="Times New Roman"/>
+          <w:iCs/>
           <w:color w:val="000000" w:themeColor="text1"/>
           <w:sz w:val="24"/>
           <w:szCs w:val="28"/>
         </w:rPr>
-      </w:pPr>
-      <w:r>
-        <w:rPr>
-          <w:rFonts w:ascii="Times New Roman" w:eastAsia="Calibri" w:hAnsi="Times New Roman" w:cs="Times New Roman"/>
+        <w:t xml:space="preserve">8 </w:t>
+      </w:r>
+      <w:r>
+        <w:rPr>
+          <w:rFonts w:ascii="Times New Roman" w:eastAsia="Calibri" w:hAnsi="Times New Roman" w:cs="Times New Roman"/>
+          <w:iCs/>
           <w:color w:val="000000" w:themeColor="text1"/>
           <w:sz w:val="24"/>
           <w:szCs w:val="28"/>
         </w:rPr>
-        <w:tab/>
-        <w:t xml:space="preserve">Механика </w:t>
-      </w:r>
-      <w:proofErr w:type="gramStart"/>
-      <w:r>
-        <w:rPr>
-          <w:rFonts w:ascii="Times New Roman" w:eastAsia="Calibri" w:hAnsi="Times New Roman" w:cs="Times New Roman"/>
-          <w:color w:val="000000" w:themeColor="text1"/>
-          <w:sz w:val="24"/>
-          <w:szCs w:val="28"/>
-        </w:rPr>
-        <w:t>прикормки(</w:t>
-      </w:r>
-      <w:proofErr w:type="gramEnd"/>
-      <w:r>
-        <w:rPr>
-          <w:rFonts w:ascii="Times New Roman" w:eastAsia="Calibri" w:hAnsi="Times New Roman" w:cs="Times New Roman"/>
-          <w:color w:val="000000" w:themeColor="text1"/>
-          <w:sz w:val="24"/>
-          <w:szCs w:val="28"/>
-        </w:rPr>
-        <w:t>инвентарь, создание, применение)</w:t>
-      </w:r>
-    </w:p>
-    <w:p>
-      <w:pPr>
-        <w:spacing w:after="0" w:line="360" w:lineRule="auto"/>
-        <w:jc w:val="both"/>
-        <w:rPr>
-          <w:rFonts w:ascii="Times New Roman" w:eastAsia="Calibri" w:hAnsi="Times New Roman" w:cs="Times New Roman"/>
-          <w:color w:val="000000" w:themeColor="text1"/>
-          <w:sz w:val="24"/>
-          <w:szCs w:val="28"/>
-        </w:rPr>
-      </w:pPr>
-    </w:p>
-    <w:p>
-      <w:pPr>
-        <w:spacing w:after="0" w:line="360" w:lineRule="auto"/>
-        <w:jc w:val="both"/>
-        <w:rPr>
-          <w:rFonts w:ascii="Times New Roman" w:eastAsia="Calibri" w:hAnsi="Times New Roman" w:cs="Times New Roman"/>
-          <w:color w:val="000000" w:themeColor="text1"/>
-          <w:sz w:val="24"/>
-          <w:szCs w:val="28"/>
-        </w:rPr>
-      </w:pPr>
-      <w:r>
-        <w:rPr>
-          <w:rFonts w:ascii="Times New Roman" w:eastAsia="Calibri" w:hAnsi="Times New Roman" w:cs="Times New Roman"/>
-          <w:color w:val="000000" w:themeColor="text1"/>
-          <w:sz w:val="24"/>
-          <w:szCs w:val="28"/>
-        </w:rPr>
-        <w:tab/>
-        <w:t>Механика снастей (инвентарь, магазин, сборка)</w:t>
-      </w:r>
-      <w:r>
-        <w:rPr>
-          <w:rFonts w:ascii="Times New Roman" w:eastAsia="Calibri" w:hAnsi="Times New Roman" w:cs="Times New Roman"/>
-          <w:color w:val="000000" w:themeColor="text1"/>
-          <w:sz w:val="24"/>
-          <w:szCs w:val="28"/>
-        </w:rPr>
-        <w:tab/>
-      </w:r>
-    </w:p>
-    <w:p>
-      <w:pPr>
-        <w:spacing w:after="0" w:line="360" w:lineRule="auto"/>
-        <w:jc w:val="both"/>
-        <w:rPr>
-          <w:rFonts w:ascii="Times New Roman" w:eastAsia="Calibri" w:hAnsi="Times New Roman" w:cs="Times New Roman"/>
-          <w:color w:val="000000" w:themeColor="text1"/>
-          <w:sz w:val="24"/>
-          <w:szCs w:val="28"/>
-        </w:rPr>
-      </w:pPr>
-    </w:p>
-    <w:p>
-      <w:pPr>
-        <w:spacing w:after="0" w:line="360" w:lineRule="auto"/>
-        <w:jc w:val="both"/>
-        <w:rPr>
-          <w:rFonts w:ascii="Times New Roman" w:eastAsia="Calibri" w:hAnsi="Times New Roman" w:cs="Times New Roman"/>
-          <w:color w:val="000000" w:themeColor="text1"/>
-          <w:sz w:val="24"/>
-          <w:szCs w:val="28"/>
-        </w:rPr>
-      </w:pPr>
-      <w:r>
-        <w:rPr>
-          <w:rFonts w:ascii="Times New Roman" w:eastAsia="Calibri" w:hAnsi="Times New Roman" w:cs="Times New Roman"/>
-          <w:color w:val="000000" w:themeColor="text1"/>
-          <w:sz w:val="24"/>
-          <w:szCs w:val="28"/>
-        </w:rPr>
-        <w:tab/>
-        <w:t xml:space="preserve">Механика </w:t>
-      </w:r>
-      <w:proofErr w:type="gramStart"/>
-      <w:r>
-        <w:rPr>
-          <w:rFonts w:ascii="Times New Roman" w:eastAsia="Calibri" w:hAnsi="Times New Roman" w:cs="Times New Roman"/>
-          <w:color w:val="000000" w:themeColor="text1"/>
-          <w:sz w:val="24"/>
-          <w:szCs w:val="28"/>
-        </w:rPr>
-        <w:t>садка(</w:t>
-      </w:r>
-      <w:proofErr w:type="gramEnd"/>
-      <w:r>
-        <w:rPr>
-          <w:rFonts w:ascii="Times New Roman" w:eastAsia="Calibri" w:hAnsi="Times New Roman" w:cs="Times New Roman"/>
-          <w:color w:val="000000" w:themeColor="text1"/>
-          <w:sz w:val="24"/>
-          <w:szCs w:val="28"/>
-        </w:rPr>
-        <w:t>просмотр рыбы)</w:t>
-      </w:r>
-    </w:p>
-    <w:p>
-      <w:pPr>
-        <w:spacing w:after="0" w:line="360" w:lineRule="auto"/>
-        <w:jc w:val="both"/>
-        <w:rPr>
-          <w:rFonts w:ascii="Times New Roman" w:eastAsia="Calibri" w:hAnsi="Times New Roman" w:cs="Times New Roman"/>
-          <w:color w:val="000000" w:themeColor="text1"/>
-          <w:sz w:val="24"/>
-          <w:szCs w:val="28"/>
-        </w:rPr>
-      </w:pPr>
-    </w:p>
-    <w:p>
-      <w:pPr>
-        <w:spacing w:after="0" w:line="360" w:lineRule="auto"/>
-        <w:jc w:val="both"/>
-        <w:rPr>
-          <w:rFonts w:ascii="Times New Roman" w:eastAsia="Calibri" w:hAnsi="Times New Roman" w:cs="Times New Roman"/>
-          <w:color w:val="000000" w:themeColor="text1"/>
-          <w:sz w:val="24"/>
-          <w:szCs w:val="28"/>
-        </w:rPr>
-      </w:pPr>
-      <w:r>
-        <w:rPr>
-          <w:rFonts w:ascii="Times New Roman" w:eastAsia="Calibri" w:hAnsi="Times New Roman" w:cs="Times New Roman"/>
-          <w:color w:val="000000" w:themeColor="text1"/>
-          <w:sz w:val="24"/>
-          <w:szCs w:val="28"/>
-        </w:rPr>
-        <w:tab/>
-        <w:t xml:space="preserve">Механика перемещения по </w:t>
-      </w:r>
-      <w:proofErr w:type="gramStart"/>
-      <w:r>
-        <w:rPr>
-          <w:rFonts w:ascii="Times New Roman" w:eastAsia="Calibri" w:hAnsi="Times New Roman" w:cs="Times New Roman"/>
-          <w:color w:val="000000" w:themeColor="text1"/>
-          <w:sz w:val="24"/>
-          <w:szCs w:val="28"/>
-        </w:rPr>
-        <w:t>локациям(</w:t>
-      </w:r>
-      <w:proofErr w:type="gramEnd"/>
-      <w:r>
-        <w:rPr>
-          <w:rFonts w:ascii="Times New Roman" w:eastAsia="Calibri" w:hAnsi="Times New Roman" w:cs="Times New Roman"/>
-          <w:color w:val="000000" w:themeColor="text1"/>
-          <w:sz w:val="24"/>
-          <w:szCs w:val="28"/>
-        </w:rPr>
-        <w:t>)</w:t>
-      </w:r>
-    </w:p>
-    <w:p>
-      <w:pPr>
-        <w:spacing w:after="0" w:line="360" w:lineRule="auto"/>
-        <w:jc w:val="both"/>
-        <w:rPr>
-          <w:rFonts w:ascii="Times New Roman" w:eastAsia="Calibri" w:hAnsi="Times New Roman" w:cs="Times New Roman"/>
-          <w:color w:val="000000" w:themeColor="text1"/>
-          <w:sz w:val="24"/>
-          <w:szCs w:val="28"/>
-        </w:rPr>
-      </w:pPr>
-    </w:p>
-    <w:p>
-      <w:pPr>
-        <w:spacing w:after="0" w:line="360" w:lineRule="auto"/>
-        <w:jc w:val="both"/>
-        <w:rPr>
-          <w:rFonts w:ascii="Times New Roman" w:eastAsia="Calibri" w:hAnsi="Times New Roman" w:cs="Times New Roman"/>
-          <w:color w:val="000000" w:themeColor="text1"/>
-          <w:sz w:val="24"/>
-          <w:szCs w:val="28"/>
-        </w:rPr>
-      </w:pPr>
-      <w:r>
-        <w:rPr>
-          <w:rFonts w:ascii="Times New Roman" w:eastAsia="Calibri" w:hAnsi="Times New Roman" w:cs="Times New Roman"/>
-          <w:color w:val="000000" w:themeColor="text1"/>
-          <w:sz w:val="24"/>
-          <w:szCs w:val="28"/>
-        </w:rPr>
-        <w:tab/>
-        <w:t xml:space="preserve">Механика прогрессии статистики </w:t>
-      </w:r>
-      <w:proofErr w:type="gramStart"/>
-      <w:r>
-        <w:rPr>
-          <w:rFonts w:ascii="Times New Roman" w:eastAsia="Calibri" w:hAnsi="Times New Roman" w:cs="Times New Roman"/>
-          <w:color w:val="000000" w:themeColor="text1"/>
-          <w:sz w:val="24"/>
-          <w:szCs w:val="28"/>
-        </w:rPr>
-        <w:t>игрока(</w:t>
-      </w:r>
-      <w:proofErr w:type="gramEnd"/>
-      <w:r>
-        <w:rPr>
-          <w:rFonts w:ascii="Times New Roman" w:eastAsia="Calibri" w:hAnsi="Times New Roman" w:cs="Times New Roman"/>
-          <w:color w:val="000000" w:themeColor="text1"/>
-          <w:sz w:val="24"/>
-          <w:szCs w:val="28"/>
-        </w:rPr>
-        <w:t>меню игрока и обновление их данных)</w:t>
-      </w:r>
-    </w:p>
-    <w:p>
-      <w:pPr>
-        <w:spacing w:after="0" w:line="360" w:lineRule="auto"/>
-        <w:jc w:val="both"/>
-        <w:rPr>
-          <w:rFonts w:ascii="Times New Roman" w:eastAsia="Calibri" w:hAnsi="Times New Roman" w:cs="Times New Roman"/>
-          <w:color w:val="000000" w:themeColor="text1"/>
-          <w:sz w:val="24"/>
-          <w:szCs w:val="28"/>
-        </w:rPr>
-      </w:pPr>
-    </w:p>
-    <w:p>
-      <w:pPr>
-        <w:spacing w:after="0" w:line="360" w:lineRule="auto"/>
-        <w:jc w:val="both"/>
-        <w:rPr>
-          <w:rFonts w:ascii="Times New Roman" w:eastAsia="Calibri" w:hAnsi="Times New Roman" w:cs="Times New Roman"/>
-          <w:color w:val="000000" w:themeColor="text1"/>
-          <w:sz w:val="24"/>
-          <w:szCs w:val="28"/>
-        </w:rPr>
-      </w:pPr>
-      <w:r>
-        <w:rPr>
-          <w:rFonts w:ascii="Times New Roman" w:eastAsia="Calibri" w:hAnsi="Times New Roman" w:cs="Times New Roman"/>
-          <w:color w:val="000000" w:themeColor="text1"/>
-          <w:sz w:val="24"/>
-          <w:szCs w:val="28"/>
-        </w:rPr>
-        <w:tab/>
-        <w:t xml:space="preserve">Механика ловли </w:t>
-      </w:r>
-      <w:proofErr w:type="gramStart"/>
-      <w:r>
-        <w:rPr>
-          <w:rFonts w:ascii="Times New Roman" w:eastAsia="Calibri" w:hAnsi="Times New Roman" w:cs="Times New Roman"/>
-          <w:color w:val="000000" w:themeColor="text1"/>
-          <w:sz w:val="24"/>
-          <w:szCs w:val="28"/>
-        </w:rPr>
-        <w:t>рыбы(</w:t>
-      </w:r>
-      <w:proofErr w:type="gramEnd"/>
-      <w:r>
-        <w:rPr>
-          <w:rFonts w:ascii="Times New Roman" w:eastAsia="Calibri" w:hAnsi="Times New Roman" w:cs="Times New Roman"/>
-          <w:color w:val="000000" w:themeColor="text1"/>
-          <w:sz w:val="24"/>
-          <w:szCs w:val="28"/>
-        </w:rPr>
-        <w:t>закидывание, анимации, система клёва(учет разных ))</w:t>
-      </w:r>
-    </w:p>
-    <w:p>
-      <w:pPr>
-        <w:spacing w:after="0" w:line="360" w:lineRule="auto"/>
-        <w:jc w:val="both"/>
-        <w:rPr>
-          <w:rFonts w:ascii="Times New Roman" w:eastAsia="Calibri" w:hAnsi="Times New Roman" w:cs="Times New Roman"/>
-          <w:color w:val="000000" w:themeColor="text1"/>
-          <w:sz w:val="24"/>
-          <w:szCs w:val="28"/>
-        </w:rPr>
-      </w:pPr>
-    </w:p>
-    <w:p>
-      <w:pPr>
-        <w:spacing w:after="0" w:line="360" w:lineRule="auto"/>
-        <w:jc w:val="both"/>
-        <w:rPr>
-          <w:rFonts w:ascii="Times New Roman" w:eastAsia="Calibri" w:hAnsi="Times New Roman" w:cs="Times New Roman"/>
-          <w:color w:val="000000" w:themeColor="text1"/>
-          <w:sz w:val="24"/>
-          <w:szCs w:val="28"/>
-        </w:rPr>
-      </w:pPr>
-      <w:r>
-        <w:rPr>
-          <w:rFonts w:ascii="Times New Roman" w:eastAsia="Calibri" w:hAnsi="Times New Roman" w:cs="Times New Roman"/>
-          <w:color w:val="000000" w:themeColor="text1"/>
-          <w:sz w:val="24"/>
-          <w:szCs w:val="28"/>
-        </w:rPr>
-        <w:tab/>
-      </w:r>
-      <w:r>
-        <w:rPr>
-          <w:rFonts w:ascii="Times New Roman" w:eastAsia="Calibri" w:hAnsi="Times New Roman" w:cs="Times New Roman"/>
-          <w:color w:val="000000" w:themeColor="text1"/>
-          <w:sz w:val="24"/>
-          <w:szCs w:val="28"/>
-          <w:lang w:val="be-BY"/>
-        </w:rPr>
-        <w:t>Локализация</w:t>
-      </w:r>
-      <w:r>
-        <w:rPr>
-          <w:rFonts w:ascii="Times New Roman" w:eastAsia="Calibri" w:hAnsi="Times New Roman" w:cs="Times New Roman"/>
-          <w:color w:val="000000" w:themeColor="text1"/>
-          <w:sz w:val="24"/>
-          <w:szCs w:val="28"/>
-        </w:rPr>
-        <w:t xml:space="preserve"> на 2 языка</w:t>
+        <w:t xml:space="preserve">на 15. Вблизи берега глубина небольшая, чем дальше от берега, тем она больше. В ячейках сетки глубины могут находится коряги и водоросли. При </w:t>
       </w:r>
     </w:p>
     <w:p>
@@ -9454,7 +10766,6 @@
           <w:sz w:val="24"/>
           <w:szCs w:val="24"/>
         </w:rPr>
-        <w:lastRenderedPageBreak/>
         <w:t>4.1.</w:t>
       </w:r>
       <w:r>
@@ -9958,7 +11269,16 @@
           <w:sz w:val="24"/>
           <w:szCs w:val="28"/>
         </w:rPr>
-        <w:t xml:space="preserve"> Всю необходимую информацию по игре пользователь должен получать по ходу использования программы.</w:t>
+        <w:t xml:space="preserve"> Всю </w:t>
+      </w:r>
+      <w:r>
+        <w:rPr>
+          <w:rFonts w:ascii="Times New Roman" w:eastAsia="Calibri" w:hAnsi="Times New Roman" w:cs="Times New Roman"/>
+          <w:sz w:val="24"/>
+          <w:szCs w:val="28"/>
+        </w:rPr>
+        <w:lastRenderedPageBreak/>
+        <w:t>необходимую информацию по игре пользователь должен получать по ходу использования программы.</w:t>
       </w:r>
     </w:p>
     <w:p>
@@ -10150,7 +11470,7 @@
         <w:pStyle w:val="aa"/>
         <w:numPr>
           <w:ilvl w:val="0"/>
-          <w:numId w:val="37"/>
+          <w:numId w:val="2"/>
         </w:numPr>
         <w:spacing w:after="0" w:line="360" w:lineRule="auto"/>
         <w:jc w:val="both"/>
@@ -10305,7 +11625,7 @@
         <w:pStyle w:val="aa"/>
         <w:numPr>
           <w:ilvl w:val="0"/>
-          <w:numId w:val="37"/>
+          <w:numId w:val="2"/>
         </w:numPr>
         <w:spacing w:after="0" w:line="360" w:lineRule="auto"/>
         <w:jc w:val="both"/>
@@ -10338,7 +11658,7 @@
         <w:pStyle w:val="aa"/>
         <w:numPr>
           <w:ilvl w:val="0"/>
-          <w:numId w:val="37"/>
+          <w:numId w:val="2"/>
         </w:numPr>
         <w:spacing w:after="0" w:line="360" w:lineRule="auto"/>
         <w:jc w:val="both"/>
@@ -10371,7 +11691,7 @@
         <w:pStyle w:val="aa"/>
         <w:numPr>
           <w:ilvl w:val="0"/>
-          <w:numId w:val="37"/>
+          <w:numId w:val="2"/>
         </w:numPr>
         <w:spacing w:after="0" w:line="360" w:lineRule="auto"/>
         <w:jc w:val="both"/>
@@ -10495,7 +11815,6 @@
           <w:sz w:val="24"/>
           <w:szCs w:val="28"/>
         </w:rPr>
-        <w:lastRenderedPageBreak/>
         <w:t>Программа</w:t>
       </w:r>
       <w:r>
@@ -11065,7 +12384,7 @@
         <w:pStyle w:val="aa"/>
         <w:numPr>
           <w:ilvl w:val="0"/>
-          <w:numId w:val="42"/>
+          <w:numId w:val="3"/>
         </w:numPr>
         <w:spacing w:after="0" w:line="360" w:lineRule="auto"/>
         <w:ind w:left="284" w:hanging="284"/>
@@ -11225,7 +12544,7 @@
         <w:pStyle w:val="aa"/>
         <w:numPr>
           <w:ilvl w:val="0"/>
-          <w:numId w:val="42"/>
+          <w:numId w:val="3"/>
         </w:numPr>
         <w:spacing w:after="0" w:line="360" w:lineRule="auto"/>
         <w:ind w:left="284" w:hanging="284"/>
@@ -11386,7 +12705,7 @@
         <w:pStyle w:val="aa"/>
         <w:numPr>
           <w:ilvl w:val="0"/>
-          <w:numId w:val="42"/>
+          <w:numId w:val="3"/>
         </w:numPr>
         <w:spacing w:after="0" w:line="360" w:lineRule="auto"/>
         <w:ind w:left="284" w:hanging="284"/>
@@ -11547,7 +12866,7 @@
         <w:pStyle w:val="aa"/>
         <w:numPr>
           <w:ilvl w:val="0"/>
-          <w:numId w:val="42"/>
+          <w:numId w:val="3"/>
         </w:numPr>
         <w:spacing w:after="0" w:line="360" w:lineRule="auto"/>
         <w:ind w:left="284" w:hanging="284"/>
@@ -11706,7 +13025,7 @@
         <w:pStyle w:val="aa"/>
         <w:numPr>
           <w:ilvl w:val="0"/>
-          <w:numId w:val="42"/>
+          <w:numId w:val="3"/>
         </w:numPr>
         <w:spacing w:after="0" w:line="360" w:lineRule="auto"/>
         <w:ind w:left="284" w:hanging="284"/>
@@ -11908,7 +13227,7 @@
         <w:pStyle w:val="aa"/>
         <w:numPr>
           <w:ilvl w:val="0"/>
-          <w:numId w:val="43"/>
+          <w:numId w:val="4"/>
         </w:numPr>
         <w:spacing w:after="0" w:line="360" w:lineRule="auto"/>
         <w:ind w:left="284" w:hanging="284"/>
@@ -12027,7 +13346,7 @@
         <w:pStyle w:val="aa"/>
         <w:numPr>
           <w:ilvl w:val="0"/>
-          <w:numId w:val="43"/>
+          <w:numId w:val="4"/>
         </w:numPr>
         <w:spacing w:after="0" w:line="360" w:lineRule="auto"/>
         <w:ind w:left="284" w:hanging="284"/>
@@ -12076,7 +13395,7 @@
         <w:pStyle w:val="aa"/>
         <w:numPr>
           <w:ilvl w:val="0"/>
-          <w:numId w:val="43"/>
+          <w:numId w:val="4"/>
         </w:numPr>
         <w:spacing w:after="0" w:line="360" w:lineRule="auto"/>
         <w:ind w:left="284" w:hanging="284"/>
@@ -12102,7 +13421,7 @@
         <w:pStyle w:val="aa"/>
         <w:numPr>
           <w:ilvl w:val="0"/>
-          <w:numId w:val="43"/>
+          <w:numId w:val="4"/>
         </w:numPr>
         <w:spacing w:after="0" w:line="360" w:lineRule="auto"/>
         <w:ind w:left="284" w:hanging="284"/>
@@ -12209,7 +13528,7 @@
         <w:pStyle w:val="aa"/>
         <w:numPr>
           <w:ilvl w:val="0"/>
-          <w:numId w:val="43"/>
+          <w:numId w:val="4"/>
         </w:numPr>
         <w:spacing w:after="0" w:line="360" w:lineRule="auto"/>
         <w:ind w:left="284" w:hanging="284"/>
@@ -12236,7 +13555,7 @@
         <w:pStyle w:val="aa"/>
         <w:numPr>
           <w:ilvl w:val="0"/>
-          <w:numId w:val="44"/>
+          <w:numId w:val="5"/>
         </w:numPr>
         <w:spacing w:after="0" w:line="360" w:lineRule="auto"/>
         <w:ind w:left="284" w:firstLine="567"/>
@@ -12263,7 +13582,7 @@
         <w:pStyle w:val="aa"/>
         <w:numPr>
           <w:ilvl w:val="0"/>
-          <w:numId w:val="44"/>
+          <w:numId w:val="5"/>
         </w:numPr>
         <w:spacing w:after="0" w:line="360" w:lineRule="auto"/>
         <w:ind w:left="284" w:firstLine="567"/>
@@ -12290,7 +13609,7 @@
         <w:pStyle w:val="aa"/>
         <w:numPr>
           <w:ilvl w:val="0"/>
-          <w:numId w:val="44"/>
+          <w:numId w:val="5"/>
         </w:numPr>
         <w:spacing w:after="0" w:line="360" w:lineRule="auto"/>
         <w:ind w:left="284" w:firstLine="567"/>
@@ -12317,7 +13636,7 @@
         <w:pStyle w:val="aa"/>
         <w:numPr>
           <w:ilvl w:val="0"/>
-          <w:numId w:val="44"/>
+          <w:numId w:val="5"/>
         </w:numPr>
         <w:spacing w:after="0" w:line="360" w:lineRule="auto"/>
         <w:ind w:left="284" w:firstLine="567"/>
@@ -12344,7 +13663,7 @@
         <w:pStyle w:val="aa"/>
         <w:numPr>
           <w:ilvl w:val="0"/>
-          <w:numId w:val="44"/>
+          <w:numId w:val="5"/>
         </w:numPr>
         <w:spacing w:after="0" w:line="360" w:lineRule="auto"/>
         <w:ind w:left="284" w:firstLine="567"/>
@@ -16579,7 +17898,7 @@
         <w:keepLines/>
         <w:numPr>
           <w:ilvl w:val="0"/>
-          <w:numId w:val="48"/>
+          <w:numId w:val="7"/>
         </w:numPr>
         <w:spacing w:after="0" w:line="360" w:lineRule="auto"/>
         <w:outlineLvl w:val="1"/>
@@ -16606,7 +17925,7 @@
         <w:keepLines/>
         <w:numPr>
           <w:ilvl w:val="0"/>
-          <w:numId w:val="48"/>
+          <w:numId w:val="7"/>
         </w:numPr>
         <w:spacing w:after="0" w:line="360" w:lineRule="auto"/>
         <w:outlineLvl w:val="1"/>
@@ -16633,7 +17952,7 @@
         <w:keepLines/>
         <w:numPr>
           <w:ilvl w:val="0"/>
-          <w:numId w:val="48"/>
+          <w:numId w:val="7"/>
         </w:numPr>
         <w:spacing w:after="0" w:line="360" w:lineRule="auto"/>
         <w:outlineLvl w:val="1"/>
@@ -16660,7 +17979,7 @@
         <w:keepLines/>
         <w:numPr>
           <w:ilvl w:val="0"/>
-          <w:numId w:val="48"/>
+          <w:numId w:val="7"/>
         </w:numPr>
         <w:spacing w:after="0" w:line="360" w:lineRule="auto"/>
         <w:outlineLvl w:val="1"/>
@@ -16743,14 +18062,7 @@
           <w:rFonts w:ascii="Times New Roman" w:eastAsia="Calibri" w:hAnsi="Times New Roman" w:cs="Times New Roman"/>
           <w:sz w:val="24"/>
         </w:rPr>
-        <w:t>Программа и методика испытаний (ГОСТ 19.301-79).</w:t>
-      </w:r>
-      <w:r>
-        <w:rPr>
-          <w:rFonts w:ascii="Times New Roman" w:eastAsia="Calibri" w:hAnsi="Times New Roman" w:cs="Times New Roman"/>
-          <w:sz w:val="24"/>
-        </w:rPr>
-        <w:t xml:space="preserve"> </w:t>
+        <w:t xml:space="preserve">Программа и методика испытаний (ГОСТ 19.301-79). </w:t>
       </w:r>
       <w:r>
         <w:rPr>
@@ -17032,7 +18344,7 @@
         <w:widowControl w:val="0"/>
         <w:numPr>
           <w:ilvl w:val="0"/>
-          <w:numId w:val="46"/>
+          <w:numId w:val="6"/>
         </w:numPr>
         <w:autoSpaceDE w:val="0"/>
         <w:autoSpaceDN w:val="0"/>
@@ -17283,7 +18595,7 @@
         <w:widowControl w:val="0"/>
         <w:numPr>
           <w:ilvl w:val="0"/>
-          <w:numId w:val="46"/>
+          <w:numId w:val="6"/>
         </w:numPr>
         <w:autoSpaceDE w:val="0"/>
         <w:autoSpaceDN w:val="0"/>
@@ -17534,7 +18846,7 @@
         <w:widowControl w:val="0"/>
         <w:numPr>
           <w:ilvl w:val="0"/>
-          <w:numId w:val="46"/>
+          <w:numId w:val="6"/>
         </w:numPr>
         <w:autoSpaceDE w:val="0"/>
         <w:autoSpaceDN w:val="0"/>
@@ -17751,7 +19063,7 @@
         <w:widowControl w:val="0"/>
         <w:numPr>
           <w:ilvl w:val="0"/>
-          <w:numId w:val="46"/>
+          <w:numId w:val="6"/>
         </w:numPr>
         <w:autoSpaceDE w:val="0"/>
         <w:autoSpaceDN w:val="0"/>
@@ -18002,7 +19314,7 @@
         <w:widowControl w:val="0"/>
         <w:numPr>
           <w:ilvl w:val="0"/>
-          <w:numId w:val="46"/>
+          <w:numId w:val="6"/>
         </w:numPr>
         <w:autoSpaceDE w:val="0"/>
         <w:autoSpaceDN w:val="0"/>
@@ -18253,7 +19565,7 @@
         <w:widowControl w:val="0"/>
         <w:numPr>
           <w:ilvl w:val="0"/>
-          <w:numId w:val="46"/>
+          <w:numId w:val="6"/>
         </w:numPr>
         <w:autoSpaceDE w:val="0"/>
         <w:autoSpaceDN w:val="0"/>
@@ -18612,7 +19924,7 @@
         <w:widowControl w:val="0"/>
         <w:numPr>
           <w:ilvl w:val="0"/>
-          <w:numId w:val="46"/>
+          <w:numId w:val="6"/>
         </w:numPr>
         <w:autoSpaceDE w:val="0"/>
         <w:autoSpaceDN w:val="0"/>
@@ -18898,7 +20210,7 @@
         <w:widowControl w:val="0"/>
         <w:numPr>
           <w:ilvl w:val="0"/>
-          <w:numId w:val="46"/>
+          <w:numId w:val="6"/>
         </w:numPr>
         <w:autoSpaceDE w:val="0"/>
         <w:autoSpaceDN w:val="0"/>
@@ -19133,7 +20445,7 @@
         <w:widowControl w:val="0"/>
         <w:numPr>
           <w:ilvl w:val="0"/>
-          <w:numId w:val="46"/>
+          <w:numId w:val="6"/>
         </w:numPr>
         <w:autoSpaceDE w:val="0"/>
         <w:autoSpaceDN w:val="0"/>
@@ -24182,297 +25494,6 @@
 <file path=word/numbering.xml><?xml version="1.0" encoding="utf-8"?>
 <w:numbering xmlns:wpc="http://schemas.microsoft.com/office/word/2010/wordprocessingCanvas" xmlns:cx="http://schemas.microsoft.com/office/drawing/2014/chartex" xmlns:cx1="http://schemas.microsoft.com/office/drawing/2015/9/8/chartex" xmlns:cx2="http://schemas.microsoft.com/office/drawing/2015/10/21/chartex" xmlns:cx3="http://schemas.microsoft.com/office/drawing/2016/5/9/chartex" xmlns:cx4="http://schemas.microsoft.com/office/drawing/2016/5/10/chartex" xmlns:cx5="http://schemas.microsoft.com/office/drawing/2016/5/11/chartex" xmlns:cx6="http://schemas.microsoft.com/office/drawing/2016/5/12/chartex" xmlns:cx7="http://schemas.microsoft.com/office/drawing/2016/5/13/chartex" xmlns:cx8="http://schemas.microsoft.com/office/drawing/2016/5/14/chartex" xmlns:mc="http://schemas.openxmlformats.org/markup-compatibility/2006" xmlns:aink="http://schemas.microsoft.com/office/drawing/2016/ink" xmlns:am3d="http://schemas.microsoft.com/office/drawing/2017/model3d" xmlns:o="urn:schemas-microsoft-com:office:office" xmlns:r="http://schemas.openxmlformats.org/officeDocument/2006/relationships" xmlns:m="http://schemas.openxmlformats.org/officeDocument/2006/math" xmlns:v="urn:schemas-microsoft-com:vml" xmlns:wp14="http://schemas.microsoft.com/office/word/2010/wordprocessingDrawing" xmlns:wp="http://schemas.openxmlformats.org/drawingml/2006/wordprocessingDrawing" xmlns:w10="urn:schemas-microsoft-com:office:word" xmlns:w="http://schemas.openxmlformats.org/wordprocessingml/2006/main" xmlns:w14="http://schemas.microsoft.com/office/word/2010/wordml" xmlns:w15="http://schemas.microsoft.com/office/word/2012/wordml" xmlns:w16cex="http://schemas.microsoft.com/office/word/2018/wordml/cex" xmlns:w16cid="http://schemas.microsoft.com/office/word/2016/wordml/cid" xmlns:w16="http://schemas.microsoft.com/office/word/2018/wordml" xmlns:w16se="http://schemas.microsoft.com/office/word/2015/wordml/symex" xmlns:wpg="http://schemas.microsoft.com/office/word/2010/wordprocessingGroup" xmlns:wpi="http://schemas.microsoft.com/office/word/2010/wordprocessingInk" xmlns:wne="http://schemas.microsoft.com/office/word/2006/wordml" xmlns:wps="http://schemas.microsoft.com/office/word/2010/wordprocessingShape" mc:Ignorable="w14 w15 w16se w16cid w16 w16cex wp14">
   <w:abstractNum w:abstractNumId="0" w15:restartNumberingAfterBreak="0">
-    <w:nsid w:val="00000402"/>
-    <w:multiLevelType w:val="multilevel"/>
-    <w:tmpl w:val="00000885"/>
-    <w:lvl w:ilvl="0">
-      <w:numFmt w:val="bullet"/>
-      <w:lvlText w:val=""/>
-      <w:lvlJc w:val="left"/>
-      <w:pPr>
-        <w:ind w:left="834" w:hanging="360"/>
-      </w:pPr>
-      <w:rPr>
-        <w:rFonts w:ascii="Symbol" w:hAnsi="Symbol" w:cs="Symbol"/>
-        <w:b w:val="0"/>
-        <w:bCs w:val="0"/>
-        <w:w w:val="99"/>
-      </w:rPr>
-    </w:lvl>
-    <w:lvl w:ilvl="1">
-      <w:numFmt w:val="bullet"/>
-      <w:lvlText w:val="•"/>
-      <w:lvlJc w:val="left"/>
-      <w:pPr>
-        <w:ind w:left="1800" w:hanging="360"/>
-      </w:pPr>
-    </w:lvl>
-    <w:lvl w:ilvl="2">
-      <w:numFmt w:val="bullet"/>
-      <w:lvlText w:val="•"/>
-      <w:lvlJc w:val="left"/>
-      <w:pPr>
-        <w:ind w:left="2760" w:hanging="360"/>
-      </w:pPr>
-    </w:lvl>
-    <w:lvl w:ilvl="3">
-      <w:numFmt w:val="bullet"/>
-      <w:lvlText w:val="•"/>
-      <w:lvlJc w:val="left"/>
-      <w:pPr>
-        <w:ind w:left="3720" w:hanging="360"/>
-      </w:pPr>
-    </w:lvl>
-    <w:lvl w:ilvl="4">
-      <w:numFmt w:val="bullet"/>
-      <w:lvlText w:val="•"/>
-      <w:lvlJc w:val="left"/>
-      <w:pPr>
-        <w:ind w:left="4680" w:hanging="360"/>
-      </w:pPr>
-    </w:lvl>
-    <w:lvl w:ilvl="5">
-      <w:numFmt w:val="bullet"/>
-      <w:lvlText w:val="•"/>
-      <w:lvlJc w:val="left"/>
-      <w:pPr>
-        <w:ind w:left="5640" w:hanging="360"/>
-      </w:pPr>
-    </w:lvl>
-    <w:lvl w:ilvl="6">
-      <w:numFmt w:val="bullet"/>
-      <w:lvlText w:val="•"/>
-      <w:lvlJc w:val="left"/>
-      <w:pPr>
-        <w:ind w:left="6600" w:hanging="360"/>
-      </w:pPr>
-    </w:lvl>
-    <w:lvl w:ilvl="7">
-      <w:numFmt w:val="bullet"/>
-      <w:lvlText w:val="•"/>
-      <w:lvlJc w:val="left"/>
-      <w:pPr>
-        <w:ind w:left="7560" w:hanging="360"/>
-      </w:pPr>
-    </w:lvl>
-    <w:lvl w:ilvl="8">
-      <w:numFmt w:val="bullet"/>
-      <w:lvlText w:val="•"/>
-      <w:lvlJc w:val="left"/>
-      <w:pPr>
-        <w:ind w:left="8520" w:hanging="360"/>
-      </w:pPr>
-    </w:lvl>
-  </w:abstractNum>
-  <w:abstractNum w:abstractNumId="1" w15:restartNumberingAfterBreak="0">
-    <w:nsid w:val="00C37738"/>
-    <w:multiLevelType w:val="hybridMultilevel"/>
-    <w:tmpl w:val="4DF05496"/>
-    <w:lvl w:ilvl="0" w:tplc="4F280F4C">
-      <w:start w:val="1"/>
-      <w:numFmt w:val="decimal"/>
-      <w:lvlText w:val="%1)"/>
-      <w:lvlJc w:val="left"/>
-      <w:pPr>
-        <w:ind w:left="1320" w:hanging="360"/>
-      </w:pPr>
-      <w:rPr>
-        <w:rFonts w:hint="default"/>
-        <w:b w:val="0"/>
-      </w:rPr>
-    </w:lvl>
-    <w:lvl w:ilvl="1" w:tplc="04190019" w:tentative="1">
-      <w:start w:val="1"/>
-      <w:numFmt w:val="lowerLetter"/>
-      <w:lvlText w:val="%2."/>
-      <w:lvlJc w:val="left"/>
-      <w:pPr>
-        <w:ind w:left="2040" w:hanging="360"/>
-      </w:pPr>
-    </w:lvl>
-    <w:lvl w:ilvl="2" w:tplc="0419001B" w:tentative="1">
-      <w:start w:val="1"/>
-      <w:numFmt w:val="lowerRoman"/>
-      <w:lvlText w:val="%3."/>
-      <w:lvlJc w:val="right"/>
-      <w:pPr>
-        <w:ind w:left="2760" w:hanging="180"/>
-      </w:pPr>
-    </w:lvl>
-    <w:lvl w:ilvl="3" w:tplc="0419000F" w:tentative="1">
-      <w:start w:val="1"/>
-      <w:numFmt w:val="decimal"/>
-      <w:lvlText w:val="%4."/>
-      <w:lvlJc w:val="left"/>
-      <w:pPr>
-        <w:ind w:left="3480" w:hanging="360"/>
-      </w:pPr>
-    </w:lvl>
-    <w:lvl w:ilvl="4" w:tplc="04190019" w:tentative="1">
-      <w:start w:val="1"/>
-      <w:numFmt w:val="lowerLetter"/>
-      <w:lvlText w:val="%5."/>
-      <w:lvlJc w:val="left"/>
-      <w:pPr>
-        <w:ind w:left="4200" w:hanging="360"/>
-      </w:pPr>
-    </w:lvl>
-    <w:lvl w:ilvl="5" w:tplc="0419001B" w:tentative="1">
-      <w:start w:val="1"/>
-      <w:numFmt w:val="lowerRoman"/>
-      <w:lvlText w:val="%6."/>
-      <w:lvlJc w:val="right"/>
-      <w:pPr>
-        <w:ind w:left="4920" w:hanging="180"/>
-      </w:pPr>
-    </w:lvl>
-    <w:lvl w:ilvl="6" w:tplc="0419000F" w:tentative="1">
-      <w:start w:val="1"/>
-      <w:numFmt w:val="decimal"/>
-      <w:lvlText w:val="%7."/>
-      <w:lvlJc w:val="left"/>
-      <w:pPr>
-        <w:ind w:left="5640" w:hanging="360"/>
-      </w:pPr>
-    </w:lvl>
-    <w:lvl w:ilvl="7" w:tplc="04190019" w:tentative="1">
-      <w:start w:val="1"/>
-      <w:numFmt w:val="lowerLetter"/>
-      <w:lvlText w:val="%8."/>
-      <w:lvlJc w:val="left"/>
-      <w:pPr>
-        <w:ind w:left="6360" w:hanging="360"/>
-      </w:pPr>
-    </w:lvl>
-    <w:lvl w:ilvl="8" w:tplc="0419001B" w:tentative="1">
-      <w:start w:val="1"/>
-      <w:numFmt w:val="lowerRoman"/>
-      <w:lvlText w:val="%9."/>
-      <w:lvlJc w:val="right"/>
-      <w:pPr>
-        <w:ind w:left="7080" w:hanging="180"/>
-      </w:pPr>
-    </w:lvl>
-  </w:abstractNum>
-  <w:abstractNum w:abstractNumId="2" w15:restartNumberingAfterBreak="0">
-    <w:nsid w:val="012F225B"/>
-    <w:multiLevelType w:val="multilevel"/>
-    <w:tmpl w:val="6D725024"/>
-    <w:lvl w:ilvl="0">
-      <w:start w:val="1"/>
-      <w:numFmt w:val="bullet"/>
-      <w:lvlText w:val=""/>
-      <w:lvlJc w:val="left"/>
-      <w:pPr>
-        <w:ind w:left="1211" w:hanging="360"/>
-      </w:pPr>
-      <w:rPr>
-        <w:rFonts w:ascii="Symbol" w:hAnsi="Symbol" w:hint="default"/>
-        <w:b w:val="0"/>
-        <w:sz w:val="24"/>
-        <w:szCs w:val="24"/>
-      </w:rPr>
-    </w:lvl>
-    <w:lvl w:ilvl="1">
-      <w:start w:val="1"/>
-      <w:numFmt w:val="decimal"/>
-      <w:lvlText w:val="%2)"/>
-      <w:lvlJc w:val="left"/>
-      <w:pPr>
-        <w:ind w:left="360" w:hanging="360"/>
-      </w:pPr>
-      <w:rPr>
-        <w:rFonts w:hint="default"/>
-        <w:b/>
-      </w:rPr>
-    </w:lvl>
-    <w:lvl w:ilvl="2">
-      <w:start w:val="1"/>
-      <w:numFmt w:val="decimal"/>
-      <w:lvlText w:val="%1.%2.%3."/>
-      <w:lvlJc w:val="left"/>
-      <w:pPr>
-        <w:ind w:left="1146" w:hanging="720"/>
-      </w:pPr>
-      <w:rPr>
-        <w:rFonts w:hint="default"/>
-        <w:b/>
-      </w:rPr>
-    </w:lvl>
-    <w:lvl w:ilvl="3">
-      <w:start w:val="1"/>
-      <w:numFmt w:val="decimal"/>
-      <w:lvlText w:val="%1.%2.%3.%4."/>
-      <w:lvlJc w:val="left"/>
-      <w:pPr>
-        <w:ind w:left="720" w:hanging="720"/>
-      </w:pPr>
-      <w:rPr>
-        <w:rFonts w:hint="default"/>
-      </w:rPr>
-    </w:lvl>
-    <w:lvl w:ilvl="4">
-      <w:start w:val="1"/>
-      <w:numFmt w:val="decimal"/>
-      <w:lvlText w:val="%1.%2.%3.%4.%5."/>
-      <w:lvlJc w:val="left"/>
-      <w:pPr>
-        <w:ind w:left="1080" w:hanging="1080"/>
-      </w:pPr>
-      <w:rPr>
-        <w:rFonts w:hint="default"/>
-      </w:rPr>
-    </w:lvl>
-    <w:lvl w:ilvl="5">
-      <w:start w:val="1"/>
-      <w:numFmt w:val="decimal"/>
-      <w:lvlText w:val="%1.%2.%3.%4.%5.%6."/>
-      <w:lvlJc w:val="left"/>
-      <w:pPr>
-        <w:ind w:left="1080" w:hanging="1080"/>
-      </w:pPr>
-      <w:rPr>
-        <w:rFonts w:hint="default"/>
-      </w:rPr>
-    </w:lvl>
-    <w:lvl w:ilvl="6">
-      <w:start w:val="1"/>
-      <w:numFmt w:val="decimal"/>
-      <w:lvlText w:val="%1.%2.%3.%4.%5.%6.%7."/>
-      <w:lvlJc w:val="left"/>
-      <w:pPr>
-        <w:ind w:left="1440" w:hanging="1440"/>
-      </w:pPr>
-      <w:rPr>
-        <w:rFonts w:hint="default"/>
-      </w:rPr>
-    </w:lvl>
-    <w:lvl w:ilvl="7">
-      <w:start w:val="1"/>
-      <w:numFmt w:val="decimal"/>
-      <w:lvlText w:val="%1.%2.%3.%4.%5.%6.%7.%8."/>
-      <w:lvlJc w:val="left"/>
-      <w:pPr>
-        <w:ind w:left="1440" w:hanging="1440"/>
-      </w:pPr>
-      <w:rPr>
-        <w:rFonts w:hint="default"/>
-      </w:rPr>
-    </w:lvl>
-    <w:lvl w:ilvl="8">
-      <w:start w:val="1"/>
-      <w:numFmt w:val="decimal"/>
-      <w:lvlText w:val="%1.%2.%3.%4.%5.%6.%7.%8.%9."/>
-      <w:lvlJc w:val="left"/>
-      <w:pPr>
-        <w:ind w:left="1800" w:hanging="1800"/>
-      </w:pPr>
-      <w:rPr>
-        <w:rFonts w:hint="default"/>
-      </w:rPr>
-    </w:lvl>
-  </w:abstractNum>
-  <w:abstractNum w:abstractNumId="3" w15:restartNumberingAfterBreak="0">
     <w:nsid w:val="035923A0"/>
     <w:multiLevelType w:val="hybridMultilevel"/>
     <w:tmpl w:val="C2B67824"/>
@@ -24585,217 +25606,41 @@
       </w:rPr>
     </w:lvl>
   </w:abstractNum>
-  <w:abstractNum w:abstractNumId="4" w15:restartNumberingAfterBreak="0">
-    <w:nsid w:val="036D1154"/>
+  <w:abstractNum w:abstractNumId="1" w15:restartNumberingAfterBreak="0">
+    <w:nsid w:val="0BA900F5"/>
     <w:multiLevelType w:val="hybridMultilevel"/>
-    <w:tmpl w:val="5E74FF7C"/>
-    <w:lvl w:ilvl="0" w:tplc="C27C9D56">
+    <w:tmpl w:val="F91437F8"/>
+    <w:lvl w:ilvl="0" w:tplc="92487506">
       <w:start w:val="1"/>
-      <w:numFmt w:val="decimal"/>
-      <w:lvlText w:val="%1."/>
+      <w:numFmt w:val="bullet"/>
+      <w:lvlText w:val=""/>
       <w:lvlJc w:val="left"/>
       <w:pPr>
-        <w:ind w:left="360" w:hanging="360"/>
+        <w:ind w:left="1440" w:hanging="360"/>
       </w:pPr>
       <w:rPr>
-        <w:rFonts w:hint="default"/>
-        <w:color w:val="auto"/>
+        <w:rFonts w:ascii="Symbol" w:hAnsi="Symbol" w:hint="default"/>
       </w:rPr>
     </w:lvl>
-    <w:lvl w:ilvl="1" w:tplc="04090019" w:tentative="1">
-      <w:start w:val="1"/>
-      <w:numFmt w:val="lowerLetter"/>
-      <w:lvlText w:val="%2."/>
-      <w:lvlJc w:val="left"/>
-      <w:pPr>
-        <w:ind w:left="1080" w:hanging="360"/>
-      </w:pPr>
-    </w:lvl>
-    <w:lvl w:ilvl="2" w:tplc="0409001B" w:tentative="1">
-      <w:start w:val="1"/>
-      <w:numFmt w:val="lowerRoman"/>
-      <w:lvlText w:val="%3."/>
-      <w:lvlJc w:val="right"/>
-      <w:pPr>
-        <w:ind w:left="1800" w:hanging="180"/>
-      </w:pPr>
-    </w:lvl>
-    <w:lvl w:ilvl="3" w:tplc="0409000F" w:tentative="1">
-      <w:start w:val="1"/>
-      <w:numFmt w:val="decimal"/>
-      <w:lvlText w:val="%4."/>
-      <w:lvlJc w:val="left"/>
-      <w:pPr>
-        <w:ind w:left="2520" w:hanging="360"/>
-      </w:pPr>
-    </w:lvl>
-    <w:lvl w:ilvl="4" w:tplc="04090019" w:tentative="1">
-      <w:start w:val="1"/>
-      <w:numFmt w:val="lowerLetter"/>
-      <w:lvlText w:val="%5."/>
-      <w:lvlJc w:val="left"/>
-      <w:pPr>
-        <w:ind w:left="3240" w:hanging="360"/>
-      </w:pPr>
-    </w:lvl>
-    <w:lvl w:ilvl="5" w:tplc="0409001B" w:tentative="1">
-      <w:start w:val="1"/>
-      <w:numFmt w:val="lowerRoman"/>
-      <w:lvlText w:val="%6."/>
-      <w:lvlJc w:val="right"/>
-      <w:pPr>
-        <w:ind w:left="3960" w:hanging="180"/>
-      </w:pPr>
-    </w:lvl>
-    <w:lvl w:ilvl="6" w:tplc="0409000F" w:tentative="1">
-      <w:start w:val="1"/>
-      <w:numFmt w:val="decimal"/>
-      <w:lvlText w:val="%7."/>
-      <w:lvlJc w:val="left"/>
-      <w:pPr>
-        <w:ind w:left="4680" w:hanging="360"/>
-      </w:pPr>
-    </w:lvl>
-    <w:lvl w:ilvl="7" w:tplc="04090019" w:tentative="1">
-      <w:start w:val="1"/>
-      <w:numFmt w:val="lowerLetter"/>
-      <w:lvlText w:val="%8."/>
-      <w:lvlJc w:val="left"/>
-      <w:pPr>
-        <w:ind w:left="5400" w:hanging="360"/>
-      </w:pPr>
-    </w:lvl>
-    <w:lvl w:ilvl="8" w:tplc="0409001B" w:tentative="1">
-      <w:start w:val="1"/>
-      <w:numFmt w:val="lowerRoman"/>
-      <w:lvlText w:val="%9."/>
-      <w:lvlJc w:val="right"/>
-      <w:pPr>
-        <w:ind w:left="6120" w:hanging="180"/>
-      </w:pPr>
-    </w:lvl>
-  </w:abstractNum>
-  <w:abstractNum w:abstractNumId="5" w15:restartNumberingAfterBreak="0">
-    <w:nsid w:val="05B40B26"/>
-    <w:multiLevelType w:val="hybridMultilevel"/>
-    <w:tmpl w:val="A0CAD514"/>
-    <w:lvl w:ilvl="0" w:tplc="0409000F">
-      <w:start w:val="1"/>
-      <w:numFmt w:val="decimal"/>
-      <w:lvlText w:val="%1."/>
-      <w:lvlJc w:val="left"/>
-      <w:pPr>
-        <w:ind w:left="3228" w:hanging="360"/>
-      </w:pPr>
-    </w:lvl>
-    <w:lvl w:ilvl="1" w:tplc="04090019">
-      <w:start w:val="1"/>
-      <w:numFmt w:val="lowerLetter"/>
-      <w:lvlText w:val="%2."/>
-      <w:lvlJc w:val="left"/>
-      <w:pPr>
-        <w:ind w:left="3948" w:hanging="360"/>
-      </w:pPr>
-    </w:lvl>
-    <w:lvl w:ilvl="2" w:tplc="0409001B" w:tentative="1">
-      <w:start w:val="1"/>
-      <w:numFmt w:val="lowerRoman"/>
-      <w:lvlText w:val="%3."/>
-      <w:lvlJc w:val="right"/>
-      <w:pPr>
-        <w:ind w:left="4668" w:hanging="180"/>
-      </w:pPr>
-    </w:lvl>
-    <w:lvl w:ilvl="3" w:tplc="0409000F" w:tentative="1">
-      <w:start w:val="1"/>
-      <w:numFmt w:val="decimal"/>
-      <w:lvlText w:val="%4."/>
-      <w:lvlJc w:val="left"/>
-      <w:pPr>
-        <w:ind w:left="5388" w:hanging="360"/>
-      </w:pPr>
-    </w:lvl>
-    <w:lvl w:ilvl="4" w:tplc="04090019" w:tentative="1">
-      <w:start w:val="1"/>
-      <w:numFmt w:val="lowerLetter"/>
-      <w:lvlText w:val="%5."/>
-      <w:lvlJc w:val="left"/>
-      <w:pPr>
-        <w:ind w:left="6108" w:hanging="360"/>
-      </w:pPr>
-    </w:lvl>
-    <w:lvl w:ilvl="5" w:tplc="0409001B" w:tentative="1">
-      <w:start w:val="1"/>
-      <w:numFmt w:val="lowerRoman"/>
-      <w:lvlText w:val="%6."/>
-      <w:lvlJc w:val="right"/>
-      <w:pPr>
-        <w:ind w:left="6828" w:hanging="180"/>
-      </w:pPr>
-    </w:lvl>
-    <w:lvl w:ilvl="6" w:tplc="0409000F" w:tentative="1">
-      <w:start w:val="1"/>
-      <w:numFmt w:val="decimal"/>
-      <w:lvlText w:val="%7."/>
-      <w:lvlJc w:val="left"/>
-      <w:pPr>
-        <w:ind w:left="7548" w:hanging="360"/>
-      </w:pPr>
-    </w:lvl>
-    <w:lvl w:ilvl="7" w:tplc="04090019" w:tentative="1">
-      <w:start w:val="1"/>
-      <w:numFmt w:val="lowerLetter"/>
-      <w:lvlText w:val="%8."/>
-      <w:lvlJc w:val="left"/>
-      <w:pPr>
-        <w:ind w:left="8268" w:hanging="360"/>
-      </w:pPr>
-    </w:lvl>
-    <w:lvl w:ilvl="8" w:tplc="0409001B" w:tentative="1">
-      <w:start w:val="1"/>
-      <w:numFmt w:val="lowerRoman"/>
-      <w:lvlText w:val="%9."/>
-      <w:lvlJc w:val="right"/>
-      <w:pPr>
-        <w:ind w:left="8988" w:hanging="180"/>
-      </w:pPr>
-    </w:lvl>
-  </w:abstractNum>
-  <w:abstractNum w:abstractNumId="6" w15:restartNumberingAfterBreak="0">
-    <w:nsid w:val="060763CF"/>
-    <w:multiLevelType w:val="hybridMultilevel"/>
-    <w:tmpl w:val="74F0B1AA"/>
-    <w:lvl w:ilvl="0" w:tplc="04190009">
-      <w:start w:val="1"/>
-      <w:numFmt w:val="bullet"/>
-      <w:lvlText w:val=""/>
-      <w:lvlJc w:val="left"/>
-      <w:pPr>
-        <w:ind w:left="720" w:hanging="360"/>
-      </w:pPr>
-      <w:rPr>
-        <w:rFonts w:ascii="Wingdings" w:hAnsi="Wingdings" w:hint="default"/>
-      </w:rPr>
-    </w:lvl>
-    <w:lvl w:ilvl="1" w:tplc="04190003">
+    <w:lvl w:ilvl="1" w:tplc="04190003" w:tentative="1">
       <w:start w:val="1"/>
       <w:numFmt w:val="bullet"/>
       <w:lvlText w:val="o"/>
       <w:lvlJc w:val="left"/>
       <w:pPr>
-        <w:ind w:left="1440" w:hanging="360"/>
+        <w:ind w:left="2160" w:hanging="360"/>
       </w:pPr>
       <w:rPr>
         <w:rFonts w:ascii="Courier New" w:hAnsi="Courier New" w:cs="Courier New" w:hint="default"/>
       </w:rPr>
     </w:lvl>
-    <w:lvl w:ilvl="2" w:tplc="04190005">
+    <w:lvl w:ilvl="2" w:tplc="04190005" w:tentative="1">
       <w:start w:val="1"/>
       <w:numFmt w:val="bullet"/>
       <w:lvlText w:val=""/>
       <w:lvlJc w:val="left"/>
       <w:pPr>
-        <w:ind w:left="2160" w:hanging="360"/>
+        <w:ind w:left="2880" w:hanging="360"/>
       </w:pPr>
       <w:rPr>
         <w:rFonts w:ascii="Wingdings" w:hAnsi="Wingdings" w:hint="default"/>
@@ -24807,7 +25652,7 @@
       <w:lvlText w:val=""/>
       <w:lvlJc w:val="left"/>
       <w:pPr>
-        <w:ind w:left="2880" w:hanging="360"/>
+        <w:ind w:left="3600" w:hanging="360"/>
       </w:pPr>
       <w:rPr>
         <w:rFonts w:ascii="Symbol" w:hAnsi="Symbol" w:hint="default"/>
@@ -24819,7 +25664,7 @@
       <w:lvlText w:val="o"/>
       <w:lvlJc w:val="left"/>
       <w:pPr>
-        <w:ind w:left="3600" w:hanging="360"/>
+        <w:ind w:left="4320" w:hanging="360"/>
       </w:pPr>
       <w:rPr>
         <w:rFonts w:ascii="Courier New" w:hAnsi="Courier New" w:cs="Courier New" w:hint="default"/>
@@ -24831,7 +25676,7 @@
       <w:lvlText w:val=""/>
       <w:lvlJc w:val="left"/>
       <w:pPr>
-        <w:ind w:left="4320" w:hanging="360"/>
+        <w:ind w:left="5040" w:hanging="360"/>
       </w:pPr>
       <w:rPr>
         <w:rFonts w:ascii="Wingdings" w:hAnsi="Wingdings" w:hint="default"/>
@@ -24843,7 +25688,7 @@
       <w:lvlText w:val=""/>
       <w:lvlJc w:val="left"/>
       <w:pPr>
-        <w:ind w:left="5040" w:hanging="360"/>
+        <w:ind w:left="5760" w:hanging="360"/>
       </w:pPr>
       <w:rPr>
         <w:rFonts w:ascii="Symbol" w:hAnsi="Symbol" w:hint="default"/>
@@ -24855,7 +25700,7 @@
       <w:lvlText w:val="o"/>
       <w:lvlJc w:val="left"/>
       <w:pPr>
-        <w:ind w:left="5760" w:hanging="360"/>
+        <w:ind w:left="6480" w:hanging="360"/>
       </w:pPr>
       <w:rPr>
         <w:rFonts w:ascii="Courier New" w:hAnsi="Courier New" w:cs="Courier New" w:hint="default"/>
@@ -24867,17 +25712,17 @@
       <w:lvlText w:val=""/>
       <w:lvlJc w:val="left"/>
       <w:pPr>
-        <w:ind w:left="6480" w:hanging="360"/>
+        <w:ind w:left="7200" w:hanging="360"/>
       </w:pPr>
       <w:rPr>
         <w:rFonts w:ascii="Wingdings" w:hAnsi="Wingdings" w:hint="default"/>
       </w:rPr>
     </w:lvl>
   </w:abstractNum>
-  <w:abstractNum w:abstractNumId="7" w15:restartNumberingAfterBreak="0">
-    <w:nsid w:val="08BF46A4"/>
+  <w:abstractNum w:abstractNumId="2" w15:restartNumberingAfterBreak="0">
+    <w:nsid w:val="0BAF7609"/>
     <w:multiLevelType w:val="hybridMultilevel"/>
-    <w:tmpl w:val="B4F8384E"/>
+    <w:tmpl w:val="00809D5E"/>
     <w:lvl w:ilvl="0" w:tplc="0419000F">
       <w:start w:val="1"/>
       <w:numFmt w:val="decimal"/>
@@ -24886,18 +25731,18 @@
       <w:pPr>
         <w:ind w:left="720" w:hanging="360"/>
       </w:pPr>
-    </w:lvl>
-    <w:lvl w:ilvl="1" w:tplc="555E6538">
-      <w:start w:val="1"/>
-      <w:numFmt w:val="decimal"/>
-      <w:lvlText w:val="%2)"/>
-      <w:lvlJc w:val="left"/>
-      <w:pPr>
-        <w:ind w:left="1440" w:hanging="360"/>
-      </w:pPr>
       <w:rPr>
         <w:rFonts w:hint="default"/>
       </w:rPr>
+    </w:lvl>
+    <w:lvl w:ilvl="1" w:tplc="04190019" w:tentative="1">
+      <w:start w:val="1"/>
+      <w:numFmt w:val="lowerLetter"/>
+      <w:lvlText w:val="%2."/>
+      <w:lvlJc w:val="left"/>
+      <w:pPr>
+        <w:ind w:left="1440" w:hanging="360"/>
+      </w:pPr>
     </w:lvl>
     <w:lvl w:ilvl="2" w:tplc="0419001B" w:tentative="1">
       <w:start w:val="1"/>
@@ -24963,17 +25808,17 @@
       </w:pPr>
     </w:lvl>
   </w:abstractNum>
-  <w:abstractNum w:abstractNumId="8" w15:restartNumberingAfterBreak="0">
-    <w:nsid w:val="0BA900F5"/>
+  <w:abstractNum w:abstractNumId="3" w15:restartNumberingAfterBreak="0">
+    <w:nsid w:val="1E20674D"/>
     <w:multiLevelType w:val="hybridMultilevel"/>
-    <w:tmpl w:val="F91437F8"/>
+    <w:tmpl w:val="98103606"/>
     <w:lvl w:ilvl="0" w:tplc="92487506">
       <w:start w:val="1"/>
       <w:numFmt w:val="bullet"/>
       <w:lvlText w:val=""/>
       <w:lvlJc w:val="left"/>
       <w:pPr>
-        <w:ind w:left="1440" w:hanging="360"/>
+        <w:ind w:left="720" w:hanging="360"/>
       </w:pPr>
       <w:rPr>
         <w:rFonts w:ascii="Symbol" w:hAnsi="Symbol" w:hint="default"/>
@@ -24985,7 +25830,7 @@
       <w:lvlText w:val="o"/>
       <w:lvlJc w:val="left"/>
       <w:pPr>
-        <w:ind w:left="2160" w:hanging="360"/>
+        <w:ind w:left="1440" w:hanging="360"/>
       </w:pPr>
       <w:rPr>
         <w:rFonts w:ascii="Courier New" w:hAnsi="Courier New" w:cs="Courier New" w:hint="default"/>
@@ -24997,7 +25842,7 @@
       <w:lvlText w:val=""/>
       <w:lvlJc w:val="left"/>
       <w:pPr>
-        <w:ind w:left="2880" w:hanging="360"/>
+        <w:ind w:left="2160" w:hanging="360"/>
       </w:pPr>
       <w:rPr>
         <w:rFonts w:ascii="Wingdings" w:hAnsi="Wingdings" w:hint="default"/>
@@ -25009,7 +25854,7 @@
       <w:lvlText w:val=""/>
       <w:lvlJc w:val="left"/>
       <w:pPr>
-        <w:ind w:left="3600" w:hanging="360"/>
+        <w:ind w:left="2880" w:hanging="360"/>
       </w:pPr>
       <w:rPr>
         <w:rFonts w:ascii="Symbol" w:hAnsi="Symbol" w:hint="default"/>
@@ -25021,7 +25866,7 @@
       <w:lvlText w:val="o"/>
       <w:lvlJc w:val="left"/>
       <w:pPr>
-        <w:ind w:left="4320" w:hanging="360"/>
+        <w:ind w:left="3600" w:hanging="360"/>
       </w:pPr>
       <w:rPr>
         <w:rFonts w:ascii="Courier New" w:hAnsi="Courier New" w:cs="Courier New" w:hint="default"/>
@@ -25033,7 +25878,7 @@
       <w:lvlText w:val=""/>
       <w:lvlJc w:val="left"/>
       <w:pPr>
-        <w:ind w:left="5040" w:hanging="360"/>
+        <w:ind w:left="4320" w:hanging="360"/>
       </w:pPr>
       <w:rPr>
         <w:rFonts w:ascii="Wingdings" w:hAnsi="Wingdings" w:hint="default"/>
@@ -25045,7 +25890,7 @@
       <w:lvlText w:val=""/>
       <w:lvlJc w:val="left"/>
       <w:pPr>
-        <w:ind w:left="5760" w:hanging="360"/>
+        <w:ind w:left="5040" w:hanging="360"/>
       </w:pPr>
       <w:rPr>
         <w:rFonts w:ascii="Symbol" w:hAnsi="Symbol" w:hint="default"/>
@@ -25057,7 +25902,7 @@
       <w:lvlText w:val="o"/>
       <w:lvlJc w:val="left"/>
       <w:pPr>
-        <w:ind w:left="6480" w:hanging="360"/>
+        <w:ind w:left="5760" w:hanging="360"/>
       </w:pPr>
       <w:rPr>
         <w:rFonts w:ascii="Courier New" w:hAnsi="Courier New" w:cs="Courier New" w:hint="default"/>
@@ -25069,107 +25914,286 @@
       <w:lvlText w:val=""/>
       <w:lvlJc w:val="left"/>
       <w:pPr>
-        <w:ind w:left="7200" w:hanging="360"/>
+        <w:ind w:left="6480" w:hanging="360"/>
       </w:pPr>
       <w:rPr>
         <w:rFonts w:ascii="Wingdings" w:hAnsi="Wingdings" w:hint="default"/>
       </w:rPr>
     </w:lvl>
   </w:abstractNum>
-  <w:abstractNum w:abstractNumId="9" w15:restartNumberingAfterBreak="0">
-    <w:nsid w:val="0C8A4B93"/>
+  <w:abstractNum w:abstractNumId="4" w15:restartNumberingAfterBreak="0">
+    <w:nsid w:val="1EDC22A7"/>
     <w:multiLevelType w:val="hybridMultilevel"/>
-    <w:tmpl w:val="AB906478"/>
-    <w:lvl w:ilvl="0" w:tplc="56FC5C56">
+    <w:tmpl w:val="D8BE9370"/>
+    <w:lvl w:ilvl="0" w:tplc="0419000F">
       <w:start w:val="1"/>
       <w:numFmt w:val="decimal"/>
       <w:lvlText w:val="%1."/>
       <w:lvlJc w:val="left"/>
       <w:pPr>
-        <w:ind w:left="360" w:hanging="360"/>
+        <w:ind w:left="720" w:hanging="360"/>
       </w:pPr>
       <w:rPr>
         <w:rFonts w:hint="default"/>
       </w:rPr>
     </w:lvl>
-    <w:lvl w:ilvl="1" w:tplc="04090019" w:tentative="1">
+    <w:lvl w:ilvl="1" w:tplc="04190019" w:tentative="1">
       <w:start w:val="1"/>
       <w:numFmt w:val="lowerLetter"/>
       <w:lvlText w:val="%2."/>
       <w:lvlJc w:val="left"/>
       <w:pPr>
-        <w:ind w:left="1080" w:hanging="360"/>
+        <w:ind w:left="1440" w:hanging="360"/>
       </w:pPr>
     </w:lvl>
-    <w:lvl w:ilvl="2" w:tplc="0409001B" w:tentative="1">
+    <w:lvl w:ilvl="2" w:tplc="0419001B" w:tentative="1">
       <w:start w:val="1"/>
       <w:numFmt w:val="lowerRoman"/>
       <w:lvlText w:val="%3."/>
       <w:lvlJc w:val="right"/>
       <w:pPr>
-        <w:ind w:left="1800" w:hanging="180"/>
+        <w:ind w:left="2160" w:hanging="180"/>
       </w:pPr>
     </w:lvl>
-    <w:lvl w:ilvl="3" w:tplc="0409000F" w:tentative="1">
+    <w:lvl w:ilvl="3" w:tplc="0419000F" w:tentative="1">
       <w:start w:val="1"/>
       <w:numFmt w:val="decimal"/>
       <w:lvlText w:val="%4."/>
       <w:lvlJc w:val="left"/>
       <w:pPr>
-        <w:ind w:left="2520" w:hanging="360"/>
+        <w:ind w:left="2880" w:hanging="360"/>
       </w:pPr>
     </w:lvl>
-    <w:lvl w:ilvl="4" w:tplc="04090019" w:tentative="1">
+    <w:lvl w:ilvl="4" w:tplc="04190019" w:tentative="1">
       <w:start w:val="1"/>
       <w:numFmt w:val="lowerLetter"/>
       <w:lvlText w:val="%5."/>
       <w:lvlJc w:val="left"/>
       <w:pPr>
-        <w:ind w:left="3240" w:hanging="360"/>
+        <w:ind w:left="3600" w:hanging="360"/>
       </w:pPr>
     </w:lvl>
-    <w:lvl w:ilvl="5" w:tplc="0409001B" w:tentative="1">
+    <w:lvl w:ilvl="5" w:tplc="0419001B" w:tentative="1">
       <w:start w:val="1"/>
       <w:numFmt w:val="lowerRoman"/>
       <w:lvlText w:val="%6."/>
       <w:lvlJc w:val="right"/>
       <w:pPr>
-        <w:ind w:left="3960" w:hanging="180"/>
+        <w:ind w:left="4320" w:hanging="180"/>
       </w:pPr>
     </w:lvl>
-    <w:lvl w:ilvl="6" w:tplc="0409000F" w:tentative="1">
+    <w:lvl w:ilvl="6" w:tplc="0419000F" w:tentative="1">
       <w:start w:val="1"/>
       <w:numFmt w:val="decimal"/>
       <w:lvlText w:val="%7."/>
       <w:lvlJc w:val="left"/>
       <w:pPr>
-        <w:ind w:left="4680" w:hanging="360"/>
+        <w:ind w:left="5040" w:hanging="360"/>
       </w:pPr>
     </w:lvl>
-    <w:lvl w:ilvl="7" w:tplc="04090019" w:tentative="1">
+    <w:lvl w:ilvl="7" w:tplc="04190019" w:tentative="1">
       <w:start w:val="1"/>
       <w:numFmt w:val="lowerLetter"/>
       <w:lvlText w:val="%8."/>
       <w:lvlJc w:val="left"/>
       <w:pPr>
-        <w:ind w:left="5400" w:hanging="360"/>
+        <w:ind w:left="5760" w:hanging="360"/>
       </w:pPr>
     </w:lvl>
-    <w:lvl w:ilvl="8" w:tplc="0409001B" w:tentative="1">
+    <w:lvl w:ilvl="8" w:tplc="0419001B" w:tentative="1">
       <w:start w:val="1"/>
       <w:numFmt w:val="lowerRoman"/>
       <w:lvlText w:val="%9."/>
       <w:lvlJc w:val="right"/>
       <w:pPr>
-        <w:ind w:left="6120" w:hanging="180"/>
+        <w:ind w:left="6480" w:hanging="180"/>
       </w:pPr>
     </w:lvl>
   </w:abstractNum>
-  <w:abstractNum w:abstractNumId="10" w15:restartNumberingAfterBreak="0">
-    <w:nsid w:val="123E1AF8"/>
+  <w:abstractNum w:abstractNumId="5" w15:restartNumberingAfterBreak="0">
+    <w:nsid w:val="315A0F33"/>
     <w:multiLevelType w:val="hybridMultilevel"/>
-    <w:tmpl w:val="B3EACDFA"/>
-    <w:lvl w:ilvl="0" w:tplc="197AB2CE">
+    <w:tmpl w:val="4508D9D0"/>
+    <w:lvl w:ilvl="0" w:tplc="B66AAFB6">
+      <w:start w:val="1"/>
+      <w:numFmt w:val="decimal"/>
+      <w:lvlText w:val="%1."/>
+      <w:lvlJc w:val="left"/>
+      <w:pPr>
+        <w:ind w:left="502" w:hanging="360"/>
+      </w:pPr>
+      <w:rPr>
+        <w:rFonts w:hint="default"/>
+      </w:rPr>
+    </w:lvl>
+    <w:lvl w:ilvl="1" w:tplc="04190019" w:tentative="1">
+      <w:start w:val="1"/>
+      <w:numFmt w:val="lowerLetter"/>
+      <w:lvlText w:val="%2."/>
+      <w:lvlJc w:val="left"/>
+      <w:pPr>
+        <w:ind w:left="1222" w:hanging="360"/>
+      </w:pPr>
+    </w:lvl>
+    <w:lvl w:ilvl="2" w:tplc="0419001B" w:tentative="1">
+      <w:start w:val="1"/>
+      <w:numFmt w:val="lowerRoman"/>
+      <w:lvlText w:val="%3."/>
+      <w:lvlJc w:val="right"/>
+      <w:pPr>
+        <w:ind w:left="1942" w:hanging="180"/>
+      </w:pPr>
+    </w:lvl>
+    <w:lvl w:ilvl="3" w:tplc="0419000F" w:tentative="1">
+      <w:start w:val="1"/>
+      <w:numFmt w:val="decimal"/>
+      <w:lvlText w:val="%4."/>
+      <w:lvlJc w:val="left"/>
+      <w:pPr>
+        <w:ind w:left="2662" w:hanging="360"/>
+      </w:pPr>
+    </w:lvl>
+    <w:lvl w:ilvl="4" w:tplc="04190019" w:tentative="1">
+      <w:start w:val="1"/>
+      <w:numFmt w:val="lowerLetter"/>
+      <w:lvlText w:val="%5."/>
+      <w:lvlJc w:val="left"/>
+      <w:pPr>
+        <w:ind w:left="3382" w:hanging="360"/>
+      </w:pPr>
+    </w:lvl>
+    <w:lvl w:ilvl="5" w:tplc="0419001B" w:tentative="1">
+      <w:start w:val="1"/>
+      <w:numFmt w:val="lowerRoman"/>
+      <w:lvlText w:val="%6."/>
+      <w:lvlJc w:val="right"/>
+      <w:pPr>
+        <w:ind w:left="4102" w:hanging="180"/>
+      </w:pPr>
+    </w:lvl>
+    <w:lvl w:ilvl="6" w:tplc="0419000F" w:tentative="1">
+      <w:start w:val="1"/>
+      <w:numFmt w:val="decimal"/>
+      <w:lvlText w:val="%7."/>
+      <w:lvlJc w:val="left"/>
+      <w:pPr>
+        <w:ind w:left="4822" w:hanging="360"/>
+      </w:pPr>
+    </w:lvl>
+    <w:lvl w:ilvl="7" w:tplc="04190019" w:tentative="1">
+      <w:start w:val="1"/>
+      <w:numFmt w:val="lowerLetter"/>
+      <w:lvlText w:val="%8."/>
+      <w:lvlJc w:val="left"/>
+      <w:pPr>
+        <w:ind w:left="5542" w:hanging="360"/>
+      </w:pPr>
+    </w:lvl>
+    <w:lvl w:ilvl="8" w:tplc="0419001B" w:tentative="1">
+      <w:start w:val="1"/>
+      <w:numFmt w:val="lowerRoman"/>
+      <w:lvlText w:val="%9."/>
+      <w:lvlJc w:val="right"/>
+      <w:pPr>
+        <w:ind w:left="6262" w:hanging="180"/>
+      </w:pPr>
+    </w:lvl>
+  </w:abstractNum>
+  <w:abstractNum w:abstractNumId="6" w15:restartNumberingAfterBreak="0">
+    <w:nsid w:val="38747805"/>
+    <w:multiLevelType w:val="hybridMultilevel"/>
+    <w:tmpl w:val="26144DD4"/>
+    <w:lvl w:ilvl="0" w:tplc="625A7CE6">
+      <w:start w:val="1"/>
+      <w:numFmt w:val="decimal"/>
+      <w:lvlText w:val="%1."/>
+      <w:lvlJc w:val="left"/>
+      <w:pPr>
+        <w:ind w:left="1068" w:hanging="360"/>
+      </w:pPr>
+      <w:rPr>
+        <w:rFonts w:hint="default"/>
+      </w:rPr>
+    </w:lvl>
+    <w:lvl w:ilvl="1" w:tplc="04190019" w:tentative="1">
+      <w:start w:val="1"/>
+      <w:numFmt w:val="lowerLetter"/>
+      <w:lvlText w:val="%2."/>
+      <w:lvlJc w:val="left"/>
+      <w:pPr>
+        <w:ind w:left="1788" w:hanging="360"/>
+      </w:pPr>
+    </w:lvl>
+    <w:lvl w:ilvl="2" w:tplc="0419001B" w:tentative="1">
+      <w:start w:val="1"/>
+      <w:numFmt w:val="lowerRoman"/>
+      <w:lvlText w:val="%3."/>
+      <w:lvlJc w:val="right"/>
+      <w:pPr>
+        <w:ind w:left="2508" w:hanging="180"/>
+      </w:pPr>
+    </w:lvl>
+    <w:lvl w:ilvl="3" w:tplc="0419000F" w:tentative="1">
+      <w:start w:val="1"/>
+      <w:numFmt w:val="decimal"/>
+      <w:lvlText w:val="%4."/>
+      <w:lvlJc w:val="left"/>
+      <w:pPr>
+        <w:ind w:left="3228" w:hanging="360"/>
+      </w:pPr>
+    </w:lvl>
+    <w:lvl w:ilvl="4" w:tplc="04190019" w:tentative="1">
+      <w:start w:val="1"/>
+      <w:numFmt w:val="lowerLetter"/>
+      <w:lvlText w:val="%5."/>
+      <w:lvlJc w:val="left"/>
+      <w:pPr>
+        <w:ind w:left="3948" w:hanging="360"/>
+      </w:pPr>
+    </w:lvl>
+    <w:lvl w:ilvl="5" w:tplc="0419001B" w:tentative="1">
+      <w:start w:val="1"/>
+      <w:numFmt w:val="lowerRoman"/>
+      <w:lvlText w:val="%6."/>
+      <w:lvlJc w:val="right"/>
+      <w:pPr>
+        <w:ind w:left="4668" w:hanging="180"/>
+      </w:pPr>
+    </w:lvl>
+    <w:lvl w:ilvl="6" w:tplc="0419000F" w:tentative="1">
+      <w:start w:val="1"/>
+      <w:numFmt w:val="decimal"/>
+      <w:lvlText w:val="%7."/>
+      <w:lvlJc w:val="left"/>
+      <w:pPr>
+        <w:ind w:left="5388" w:hanging="360"/>
+      </w:pPr>
+    </w:lvl>
+    <w:lvl w:ilvl="7" w:tplc="04190019" w:tentative="1">
+      <w:start w:val="1"/>
+      <w:numFmt w:val="lowerLetter"/>
+      <w:lvlText w:val="%8."/>
+      <w:lvlJc w:val="left"/>
+      <w:pPr>
+        <w:ind w:left="6108" w:hanging="360"/>
+      </w:pPr>
+    </w:lvl>
+    <w:lvl w:ilvl="8" w:tplc="0419001B" w:tentative="1">
+      <w:start w:val="1"/>
+      <w:numFmt w:val="lowerRoman"/>
+      <w:lvlText w:val="%9."/>
+      <w:lvlJc w:val="right"/>
+      <w:pPr>
+        <w:ind w:left="6828" w:hanging="180"/>
+      </w:pPr>
+    </w:lvl>
+  </w:abstractNum>
+  <w:abstractNum w:abstractNumId="7" w15:restartNumberingAfterBreak="0">
+    <w:nsid w:val="3C927C53"/>
+    <w:multiLevelType w:val="hybridMultilevel"/>
+    <w:tmpl w:val="79BCC37A"/>
+    <w:lvl w:ilvl="0" w:tplc="04090001">
+      <w:start w:val="1"/>
       <w:numFmt w:val="bullet"/>
       <w:lvlText w:val=""/>
       <w:lvlJc w:val="left"/>
@@ -25177,18 +26201,19 @@
         <w:ind w:left="720" w:hanging="360"/>
       </w:pPr>
       <w:rPr>
-        <w:rFonts w:ascii="Symbol" w:eastAsiaTheme="minorHAnsi" w:hAnsi="Symbol" w:cs="Times New Roman" w:hint="default"/>
+        <w:rFonts w:ascii="Symbol" w:hAnsi="Symbol" w:hint="default"/>
       </w:rPr>
     </w:lvl>
-    <w:lvl w:ilvl="1" w:tplc="9F2E0F46">
+    <w:lvl w:ilvl="1" w:tplc="04090003" w:tentative="1">
+      <w:start w:val="1"/>
       <w:numFmt w:val="bullet"/>
-      <w:lvlText w:val="•"/>
+      <w:lvlText w:val="o"/>
       <w:lvlJc w:val="left"/>
       <w:pPr>
         <w:ind w:left="1440" w:hanging="360"/>
       </w:pPr>
       <w:rPr>
-        <w:rFonts w:ascii="Times New Roman" w:eastAsiaTheme="minorHAnsi" w:hAnsi="Times New Roman" w:cs="Times New Roman" w:hint="default"/>
+        <w:rFonts w:ascii="Courier New" w:hAnsi="Courier New" w:cs="Courier New" w:hint="default"/>
       </w:rPr>
     </w:lvl>
     <w:lvl w:ilvl="2" w:tplc="04090005" w:tentative="1">
@@ -25276,124 +26301,100 @@
       </w:rPr>
     </w:lvl>
   </w:abstractNum>
-  <w:abstractNum w:abstractNumId="11" w15:restartNumberingAfterBreak="0">
-    <w:nsid w:val="12C71E38"/>
+  <w:abstractNum w:abstractNumId="8" w15:restartNumberingAfterBreak="0">
+    <w:nsid w:val="4A956900"/>
     <w:multiLevelType w:val="hybridMultilevel"/>
-    <w:tmpl w:val="0CDA7878"/>
-    <w:lvl w:ilvl="0" w:tplc="04090001">
+    <w:tmpl w:val="3D740F1C"/>
+    <w:lvl w:ilvl="0" w:tplc="296A54A2">
       <w:start w:val="1"/>
-      <w:numFmt w:val="bullet"/>
-      <w:lvlText w:val=""/>
+      <w:numFmt w:val="decimal"/>
+      <w:lvlText w:val="%1."/>
       <w:lvlJc w:val="left"/>
       <w:pPr>
-        <w:ind w:left="720" w:hanging="360"/>
+        <w:ind w:left="1080" w:hanging="360"/>
       </w:pPr>
       <w:rPr>
-        <w:rFonts w:ascii="Symbol" w:hAnsi="Symbol" w:hint="default"/>
+        <w:rFonts w:hint="default"/>
       </w:rPr>
     </w:lvl>
-    <w:lvl w:ilvl="1" w:tplc="04090003" w:tentative="1">
+    <w:lvl w:ilvl="1" w:tplc="04190019" w:tentative="1">
       <w:start w:val="1"/>
-      <w:numFmt w:val="bullet"/>
-      <w:lvlText w:val="o"/>
+      <w:numFmt w:val="lowerLetter"/>
+      <w:lvlText w:val="%2."/>
       <w:lvlJc w:val="left"/>
       <w:pPr>
-        <w:ind w:left="1440" w:hanging="360"/>
-      </w:pPr>
-      <w:rPr>
-        <w:rFonts w:ascii="Courier New" w:hAnsi="Courier New" w:cs="Courier New" w:hint="default"/>
-      </w:rPr>
+        <w:ind w:left="1800" w:hanging="360"/>
+      </w:pPr>
     </w:lvl>
-    <w:lvl w:ilvl="2" w:tplc="04090005" w:tentative="1">
+    <w:lvl w:ilvl="2" w:tplc="0419001B" w:tentative="1">
       <w:start w:val="1"/>
-      <w:numFmt w:val="bullet"/>
-      <w:lvlText w:val=""/>
+      <w:numFmt w:val="lowerRoman"/>
+      <w:lvlText w:val="%3."/>
+      <w:lvlJc w:val="right"/>
+      <w:pPr>
+        <w:ind w:left="2520" w:hanging="180"/>
+      </w:pPr>
+    </w:lvl>
+    <w:lvl w:ilvl="3" w:tplc="0419000F" w:tentative="1">
+      <w:start w:val="1"/>
+      <w:numFmt w:val="decimal"/>
+      <w:lvlText w:val="%4."/>
       <w:lvlJc w:val="left"/>
       <w:pPr>
-        <w:ind w:left="2160" w:hanging="360"/>
-      </w:pPr>
-      <w:rPr>
-        <w:rFonts w:ascii="Wingdings" w:hAnsi="Wingdings" w:hint="default"/>
-      </w:rPr>
+        <w:ind w:left="3240" w:hanging="360"/>
+      </w:pPr>
     </w:lvl>
-    <w:lvl w:ilvl="3" w:tplc="04090001" w:tentative="1">
+    <w:lvl w:ilvl="4" w:tplc="04190019" w:tentative="1">
       <w:start w:val="1"/>
-      <w:numFmt w:val="bullet"/>
-      <w:lvlText w:val=""/>
+      <w:numFmt w:val="lowerLetter"/>
+      <w:lvlText w:val="%5."/>
       <w:lvlJc w:val="left"/>
       <w:pPr>
-        <w:ind w:left="2880" w:hanging="360"/>
-      </w:pPr>
-      <w:rPr>
-        <w:rFonts w:ascii="Symbol" w:hAnsi="Symbol" w:hint="default"/>
-      </w:rPr>
+        <w:ind w:left="3960" w:hanging="360"/>
+      </w:pPr>
     </w:lvl>
-    <w:lvl w:ilvl="4" w:tplc="04090003" w:tentative="1">
+    <w:lvl w:ilvl="5" w:tplc="0419001B" w:tentative="1">
       <w:start w:val="1"/>
-      <w:numFmt w:val="bullet"/>
-      <w:lvlText w:val="o"/>
+      <w:numFmt w:val="lowerRoman"/>
+      <w:lvlText w:val="%6."/>
+      <w:lvlJc w:val="right"/>
+      <w:pPr>
+        <w:ind w:left="4680" w:hanging="180"/>
+      </w:pPr>
+    </w:lvl>
+    <w:lvl w:ilvl="6" w:tplc="0419000F" w:tentative="1">
+      <w:start w:val="1"/>
+      <w:numFmt w:val="decimal"/>
+      <w:lvlText w:val="%7."/>
       <w:lvlJc w:val="left"/>
       <w:pPr>
-        <w:ind w:left="3600" w:hanging="360"/>
-      </w:pPr>
-      <w:rPr>
-        <w:rFonts w:ascii="Courier New" w:hAnsi="Courier New" w:cs="Courier New" w:hint="default"/>
-      </w:rPr>
+        <w:ind w:left="5400" w:hanging="360"/>
+      </w:pPr>
     </w:lvl>
-    <w:lvl w:ilvl="5" w:tplc="04090005" w:tentative="1">
+    <w:lvl w:ilvl="7" w:tplc="04190019" w:tentative="1">
       <w:start w:val="1"/>
-      <w:numFmt w:val="bullet"/>
-      <w:lvlText w:val=""/>
+      <w:numFmt w:val="lowerLetter"/>
+      <w:lvlText w:val="%8."/>
       <w:lvlJc w:val="left"/>
       <w:pPr>
-        <w:ind w:left="4320" w:hanging="360"/>
-      </w:pPr>
-      <w:rPr>
-        <w:rFonts w:ascii="Wingdings" w:hAnsi="Wingdings" w:hint="default"/>
-      </w:rPr>
+        <w:ind w:left="6120" w:hanging="360"/>
+      </w:pPr>
     </w:lvl>
-    <w:lvl w:ilvl="6" w:tplc="04090001" w:tentative="1">
+    <w:lvl w:ilvl="8" w:tplc="0419001B" w:tentative="1">
       <w:start w:val="1"/>
-      <w:numFmt w:val="bullet"/>
-      <w:lvlText w:val=""/>
-      <w:lvlJc w:val="left"/>
-      <w:pPr>
-        <w:ind w:left="5040" w:hanging="360"/>
-      </w:pPr>
-      <w:rPr>
-        <w:rFonts w:ascii="Symbol" w:hAnsi="Symbol" w:hint="default"/>
-      </w:rPr>
-    </w:lvl>
-    <w:lvl w:ilvl="7" w:tplc="04090003" w:tentative="1">
-      <w:start w:val="1"/>
-      <w:numFmt w:val="bullet"/>
-      <w:lvlText w:val="o"/>
-      <w:lvlJc w:val="left"/>
-      <w:pPr>
-        <w:ind w:left="5760" w:hanging="360"/>
-      </w:pPr>
-      <w:rPr>
-        <w:rFonts w:ascii="Courier New" w:hAnsi="Courier New" w:cs="Courier New" w:hint="default"/>
-      </w:rPr>
-    </w:lvl>
-    <w:lvl w:ilvl="8" w:tplc="04090005" w:tentative="1">
-      <w:start w:val="1"/>
-      <w:numFmt w:val="bullet"/>
-      <w:lvlText w:val=""/>
-      <w:lvlJc w:val="left"/>
-      <w:pPr>
-        <w:ind w:left="6480" w:hanging="360"/>
-      </w:pPr>
-      <w:rPr>
-        <w:rFonts w:ascii="Wingdings" w:hAnsi="Wingdings" w:hint="default"/>
-      </w:rPr>
+      <w:numFmt w:val="lowerRoman"/>
+      <w:lvlText w:val="%9."/>
+      <w:lvlJc w:val="right"/>
+      <w:pPr>
+        <w:ind w:left="6840" w:hanging="180"/>
+      </w:pPr>
     </w:lvl>
   </w:abstractNum>
-  <w:abstractNum w:abstractNumId="12" w15:restartNumberingAfterBreak="0">
-    <w:nsid w:val="14693437"/>
+  <w:abstractNum w:abstractNumId="9" w15:restartNumberingAfterBreak="0">
+    <w:nsid w:val="6DFF16B7"/>
     <w:multiLevelType w:val="hybridMultilevel"/>
-    <w:tmpl w:val="7ED09200"/>
-    <w:lvl w:ilvl="0" w:tplc="A6A20CCE">
+    <w:tmpl w:val="93FCCB5E"/>
+    <w:lvl w:ilvl="0" w:tplc="77F2EA3C">
       <w:start w:val="1"/>
       <w:numFmt w:val="decimal"/>
       <w:lvlText w:val="%1."/>
@@ -25479,621 +26480,17 @@
       </w:pPr>
     </w:lvl>
   </w:abstractNum>
-  <w:abstractNum w:abstractNumId="13" w15:restartNumberingAfterBreak="0">
-    <w:nsid w:val="1E20674D"/>
+  <w:abstractNum w:abstractNumId="10" w15:restartNumberingAfterBreak="0">
+    <w:nsid w:val="736951F2"/>
     <w:multiLevelType w:val="hybridMultilevel"/>
-    <w:tmpl w:val="98103606"/>
-    <w:lvl w:ilvl="0" w:tplc="92487506">
-      <w:start w:val="1"/>
-      <w:numFmt w:val="bullet"/>
-      <w:lvlText w:val=""/>
-      <w:lvlJc w:val="left"/>
-      <w:pPr>
-        <w:ind w:left="720" w:hanging="360"/>
-      </w:pPr>
-      <w:rPr>
-        <w:rFonts w:ascii="Symbol" w:hAnsi="Symbol" w:hint="default"/>
-      </w:rPr>
-    </w:lvl>
-    <w:lvl w:ilvl="1" w:tplc="04190003" w:tentative="1">
-      <w:start w:val="1"/>
-      <w:numFmt w:val="bullet"/>
-      <w:lvlText w:val="o"/>
-      <w:lvlJc w:val="left"/>
-      <w:pPr>
-        <w:ind w:left="1440" w:hanging="360"/>
-      </w:pPr>
-      <w:rPr>
-        <w:rFonts w:ascii="Courier New" w:hAnsi="Courier New" w:cs="Courier New" w:hint="default"/>
-      </w:rPr>
-    </w:lvl>
-    <w:lvl w:ilvl="2" w:tplc="04190005" w:tentative="1">
-      <w:start w:val="1"/>
-      <w:numFmt w:val="bullet"/>
-      <w:lvlText w:val=""/>
-      <w:lvlJc w:val="left"/>
-      <w:pPr>
-        <w:ind w:left="2160" w:hanging="360"/>
-      </w:pPr>
-      <w:rPr>
-        <w:rFonts w:ascii="Wingdings" w:hAnsi="Wingdings" w:hint="default"/>
-      </w:rPr>
-    </w:lvl>
-    <w:lvl w:ilvl="3" w:tplc="04190001" w:tentative="1">
-      <w:start w:val="1"/>
-      <w:numFmt w:val="bullet"/>
-      <w:lvlText w:val=""/>
-      <w:lvlJc w:val="left"/>
-      <w:pPr>
-        <w:ind w:left="2880" w:hanging="360"/>
-      </w:pPr>
-      <w:rPr>
-        <w:rFonts w:ascii="Symbol" w:hAnsi="Symbol" w:hint="default"/>
-      </w:rPr>
-    </w:lvl>
-    <w:lvl w:ilvl="4" w:tplc="04190003" w:tentative="1">
-      <w:start w:val="1"/>
-      <w:numFmt w:val="bullet"/>
-      <w:lvlText w:val="o"/>
-      <w:lvlJc w:val="left"/>
-      <w:pPr>
-        <w:ind w:left="3600" w:hanging="360"/>
-      </w:pPr>
-      <w:rPr>
-        <w:rFonts w:ascii="Courier New" w:hAnsi="Courier New" w:cs="Courier New" w:hint="default"/>
-      </w:rPr>
-    </w:lvl>
-    <w:lvl w:ilvl="5" w:tplc="04190005" w:tentative="1">
-      <w:start w:val="1"/>
-      <w:numFmt w:val="bullet"/>
-      <w:lvlText w:val=""/>
-      <w:lvlJc w:val="left"/>
-      <w:pPr>
-        <w:ind w:left="4320" w:hanging="360"/>
-      </w:pPr>
-      <w:rPr>
-        <w:rFonts w:ascii="Wingdings" w:hAnsi="Wingdings" w:hint="default"/>
-      </w:rPr>
-    </w:lvl>
-    <w:lvl w:ilvl="6" w:tplc="04190001" w:tentative="1">
-      <w:start w:val="1"/>
-      <w:numFmt w:val="bullet"/>
-      <w:lvlText w:val=""/>
-      <w:lvlJc w:val="left"/>
-      <w:pPr>
-        <w:ind w:left="5040" w:hanging="360"/>
-      </w:pPr>
-      <w:rPr>
-        <w:rFonts w:ascii="Symbol" w:hAnsi="Symbol" w:hint="default"/>
-      </w:rPr>
-    </w:lvl>
-    <w:lvl w:ilvl="7" w:tplc="04190003" w:tentative="1">
-      <w:start w:val="1"/>
-      <w:numFmt w:val="bullet"/>
-      <w:lvlText w:val="o"/>
-      <w:lvlJc w:val="left"/>
-      <w:pPr>
-        <w:ind w:left="5760" w:hanging="360"/>
-      </w:pPr>
-      <w:rPr>
-        <w:rFonts w:ascii="Courier New" w:hAnsi="Courier New" w:cs="Courier New" w:hint="default"/>
-      </w:rPr>
-    </w:lvl>
-    <w:lvl w:ilvl="8" w:tplc="04190005" w:tentative="1">
-      <w:start w:val="1"/>
-      <w:numFmt w:val="bullet"/>
-      <w:lvlText w:val=""/>
-      <w:lvlJc w:val="left"/>
-      <w:pPr>
-        <w:ind w:left="6480" w:hanging="360"/>
-      </w:pPr>
-      <w:rPr>
-        <w:rFonts w:ascii="Wingdings" w:hAnsi="Wingdings" w:hint="default"/>
-      </w:rPr>
-    </w:lvl>
-  </w:abstractNum>
-  <w:abstractNum w:abstractNumId="14" w15:restartNumberingAfterBreak="0">
-    <w:nsid w:val="1EB67306"/>
-    <w:multiLevelType w:val="hybridMultilevel"/>
-    <w:tmpl w:val="0870F366"/>
-    <w:lvl w:ilvl="0" w:tplc="04190001">
-      <w:start w:val="1"/>
-      <w:numFmt w:val="bullet"/>
-      <w:lvlText w:val=""/>
-      <w:lvlJc w:val="left"/>
-      <w:pPr>
-        <w:ind w:left="720" w:hanging="360"/>
-      </w:pPr>
-      <w:rPr>
-        <w:rFonts w:ascii="Symbol" w:hAnsi="Symbol" w:hint="default"/>
-      </w:rPr>
-    </w:lvl>
-    <w:lvl w:ilvl="1" w:tplc="04190003" w:tentative="1">
-      <w:start w:val="1"/>
-      <w:numFmt w:val="bullet"/>
-      <w:lvlText w:val="o"/>
-      <w:lvlJc w:val="left"/>
-      <w:pPr>
-        <w:ind w:left="1440" w:hanging="360"/>
-      </w:pPr>
-      <w:rPr>
-        <w:rFonts w:ascii="Courier New" w:hAnsi="Courier New" w:cs="Courier New" w:hint="default"/>
-      </w:rPr>
-    </w:lvl>
-    <w:lvl w:ilvl="2" w:tplc="04190005" w:tentative="1">
-      <w:start w:val="1"/>
-      <w:numFmt w:val="bullet"/>
-      <w:lvlText w:val=""/>
-      <w:lvlJc w:val="left"/>
-      <w:pPr>
-        <w:ind w:left="2160" w:hanging="360"/>
-      </w:pPr>
-      <w:rPr>
-        <w:rFonts w:ascii="Wingdings" w:hAnsi="Wingdings" w:hint="default"/>
-      </w:rPr>
-    </w:lvl>
-    <w:lvl w:ilvl="3" w:tplc="04190001" w:tentative="1">
-      <w:start w:val="1"/>
-      <w:numFmt w:val="bullet"/>
-      <w:lvlText w:val=""/>
-      <w:lvlJc w:val="left"/>
-      <w:pPr>
-        <w:ind w:left="2880" w:hanging="360"/>
-      </w:pPr>
-      <w:rPr>
-        <w:rFonts w:ascii="Symbol" w:hAnsi="Symbol" w:hint="default"/>
-      </w:rPr>
-    </w:lvl>
-    <w:lvl w:ilvl="4" w:tplc="04190003" w:tentative="1">
-      <w:start w:val="1"/>
-      <w:numFmt w:val="bullet"/>
-      <w:lvlText w:val="o"/>
-      <w:lvlJc w:val="left"/>
-      <w:pPr>
-        <w:ind w:left="3600" w:hanging="360"/>
-      </w:pPr>
-      <w:rPr>
-        <w:rFonts w:ascii="Courier New" w:hAnsi="Courier New" w:cs="Courier New" w:hint="default"/>
-      </w:rPr>
-    </w:lvl>
-    <w:lvl w:ilvl="5" w:tplc="04190005" w:tentative="1">
-      <w:start w:val="1"/>
-      <w:numFmt w:val="bullet"/>
-      <w:lvlText w:val=""/>
-      <w:lvlJc w:val="left"/>
-      <w:pPr>
-        <w:ind w:left="4320" w:hanging="360"/>
-      </w:pPr>
-      <w:rPr>
-        <w:rFonts w:ascii="Wingdings" w:hAnsi="Wingdings" w:hint="default"/>
-      </w:rPr>
-    </w:lvl>
-    <w:lvl w:ilvl="6" w:tplc="04190001" w:tentative="1">
-      <w:start w:val="1"/>
-      <w:numFmt w:val="bullet"/>
-      <w:lvlText w:val=""/>
-      <w:lvlJc w:val="left"/>
-      <w:pPr>
-        <w:ind w:left="5040" w:hanging="360"/>
-      </w:pPr>
-      <w:rPr>
-        <w:rFonts w:ascii="Symbol" w:hAnsi="Symbol" w:hint="default"/>
-      </w:rPr>
-    </w:lvl>
-    <w:lvl w:ilvl="7" w:tplc="04190003" w:tentative="1">
-      <w:start w:val="1"/>
-      <w:numFmt w:val="bullet"/>
-      <w:lvlText w:val="o"/>
-      <w:lvlJc w:val="left"/>
-      <w:pPr>
-        <w:ind w:left="5760" w:hanging="360"/>
-      </w:pPr>
-      <w:rPr>
-        <w:rFonts w:ascii="Courier New" w:hAnsi="Courier New" w:cs="Courier New" w:hint="default"/>
-      </w:rPr>
-    </w:lvl>
-    <w:lvl w:ilvl="8" w:tplc="04190005" w:tentative="1">
-      <w:start w:val="1"/>
-      <w:numFmt w:val="bullet"/>
-      <w:lvlText w:val=""/>
-      <w:lvlJc w:val="left"/>
-      <w:pPr>
-        <w:ind w:left="6480" w:hanging="360"/>
-      </w:pPr>
-      <w:rPr>
-        <w:rFonts w:ascii="Wingdings" w:hAnsi="Wingdings" w:hint="default"/>
-      </w:rPr>
-    </w:lvl>
-  </w:abstractNum>
-  <w:abstractNum w:abstractNumId="15" w15:restartNumberingAfterBreak="0">
-    <w:nsid w:val="24742BE0"/>
-    <w:multiLevelType w:val="hybridMultilevel"/>
-    <w:tmpl w:val="BD9EF36C"/>
-    <w:lvl w:ilvl="0" w:tplc="0409000F">
+    <w:tmpl w:val="13063FC6"/>
+    <w:lvl w:ilvl="0" w:tplc="0419000F">
       <w:start w:val="1"/>
       <w:numFmt w:val="decimal"/>
       <w:lvlText w:val="%1."/>
       <w:lvlJc w:val="left"/>
       <w:pPr>
-        <w:ind w:left="1069" w:hanging="360"/>
-      </w:pPr>
-    </w:lvl>
-    <w:lvl w:ilvl="1" w:tplc="04090019" w:tentative="1">
-      <w:start w:val="1"/>
-      <w:numFmt w:val="lowerLetter"/>
-      <w:lvlText w:val="%2."/>
-      <w:lvlJc w:val="left"/>
-      <w:pPr>
-        <w:ind w:left="1789" w:hanging="360"/>
-      </w:pPr>
-    </w:lvl>
-    <w:lvl w:ilvl="2" w:tplc="0409001B" w:tentative="1">
-      <w:start w:val="1"/>
-      <w:numFmt w:val="lowerRoman"/>
-      <w:lvlText w:val="%3."/>
-      <w:lvlJc w:val="right"/>
-      <w:pPr>
-        <w:ind w:left="2509" w:hanging="180"/>
-      </w:pPr>
-    </w:lvl>
-    <w:lvl w:ilvl="3" w:tplc="0409000F" w:tentative="1">
-      <w:start w:val="1"/>
-      <w:numFmt w:val="decimal"/>
-      <w:lvlText w:val="%4."/>
-      <w:lvlJc w:val="left"/>
-      <w:pPr>
-        <w:ind w:left="3229" w:hanging="360"/>
-      </w:pPr>
-    </w:lvl>
-    <w:lvl w:ilvl="4" w:tplc="04090019" w:tentative="1">
-      <w:start w:val="1"/>
-      <w:numFmt w:val="lowerLetter"/>
-      <w:lvlText w:val="%5."/>
-      <w:lvlJc w:val="left"/>
-      <w:pPr>
-        <w:ind w:left="3949" w:hanging="360"/>
-      </w:pPr>
-    </w:lvl>
-    <w:lvl w:ilvl="5" w:tplc="0409001B" w:tentative="1">
-      <w:start w:val="1"/>
-      <w:numFmt w:val="lowerRoman"/>
-      <w:lvlText w:val="%6."/>
-      <w:lvlJc w:val="right"/>
-      <w:pPr>
-        <w:ind w:left="4669" w:hanging="180"/>
-      </w:pPr>
-    </w:lvl>
-    <w:lvl w:ilvl="6" w:tplc="0409000F" w:tentative="1">
-      <w:start w:val="1"/>
-      <w:numFmt w:val="decimal"/>
-      <w:lvlText w:val="%7."/>
-      <w:lvlJc w:val="left"/>
-      <w:pPr>
-        <w:ind w:left="5389" w:hanging="360"/>
-      </w:pPr>
-    </w:lvl>
-    <w:lvl w:ilvl="7" w:tplc="04090019" w:tentative="1">
-      <w:start w:val="1"/>
-      <w:numFmt w:val="lowerLetter"/>
-      <w:lvlText w:val="%8."/>
-      <w:lvlJc w:val="left"/>
-      <w:pPr>
-        <w:ind w:left="6109" w:hanging="360"/>
-      </w:pPr>
-    </w:lvl>
-    <w:lvl w:ilvl="8" w:tplc="0409001B" w:tentative="1">
-      <w:start w:val="1"/>
-      <w:numFmt w:val="lowerRoman"/>
-      <w:lvlText w:val="%9."/>
-      <w:lvlJc w:val="right"/>
-      <w:pPr>
-        <w:ind w:left="6829" w:hanging="180"/>
-      </w:pPr>
-    </w:lvl>
-  </w:abstractNum>
-  <w:abstractNum w:abstractNumId="16" w15:restartNumberingAfterBreak="0">
-    <w:nsid w:val="289A6456"/>
-    <w:multiLevelType w:val="hybridMultilevel"/>
-    <w:tmpl w:val="5E74FF7C"/>
-    <w:lvl w:ilvl="0" w:tplc="C27C9D56">
-      <w:start w:val="1"/>
-      <w:numFmt w:val="decimal"/>
-      <w:lvlText w:val="%1."/>
-      <w:lvlJc w:val="left"/>
-      <w:pPr>
-        <w:ind w:left="360" w:hanging="360"/>
-      </w:pPr>
-      <w:rPr>
-        <w:rFonts w:hint="default"/>
-        <w:color w:val="auto"/>
-      </w:rPr>
-    </w:lvl>
-    <w:lvl w:ilvl="1" w:tplc="04090019" w:tentative="1">
-      <w:start w:val="1"/>
-      <w:numFmt w:val="lowerLetter"/>
-      <w:lvlText w:val="%2."/>
-      <w:lvlJc w:val="left"/>
-      <w:pPr>
-        <w:ind w:left="1080" w:hanging="360"/>
-      </w:pPr>
-    </w:lvl>
-    <w:lvl w:ilvl="2" w:tplc="0409001B" w:tentative="1">
-      <w:start w:val="1"/>
-      <w:numFmt w:val="lowerRoman"/>
-      <w:lvlText w:val="%3."/>
-      <w:lvlJc w:val="right"/>
-      <w:pPr>
-        <w:ind w:left="1800" w:hanging="180"/>
-      </w:pPr>
-    </w:lvl>
-    <w:lvl w:ilvl="3" w:tplc="0409000F" w:tentative="1">
-      <w:start w:val="1"/>
-      <w:numFmt w:val="decimal"/>
-      <w:lvlText w:val="%4."/>
-      <w:lvlJc w:val="left"/>
-      <w:pPr>
-        <w:ind w:left="2520" w:hanging="360"/>
-      </w:pPr>
-    </w:lvl>
-    <w:lvl w:ilvl="4" w:tplc="04090019" w:tentative="1">
-      <w:start w:val="1"/>
-      <w:numFmt w:val="lowerLetter"/>
-      <w:lvlText w:val="%5."/>
-      <w:lvlJc w:val="left"/>
-      <w:pPr>
-        <w:ind w:left="3240" w:hanging="360"/>
-      </w:pPr>
-    </w:lvl>
-    <w:lvl w:ilvl="5" w:tplc="0409001B" w:tentative="1">
-      <w:start w:val="1"/>
-      <w:numFmt w:val="lowerRoman"/>
-      <w:lvlText w:val="%6."/>
-      <w:lvlJc w:val="right"/>
-      <w:pPr>
-        <w:ind w:left="3960" w:hanging="180"/>
-      </w:pPr>
-    </w:lvl>
-    <w:lvl w:ilvl="6" w:tplc="0409000F" w:tentative="1">
-      <w:start w:val="1"/>
-      <w:numFmt w:val="decimal"/>
-      <w:lvlText w:val="%7."/>
-      <w:lvlJc w:val="left"/>
-      <w:pPr>
-        <w:ind w:left="4680" w:hanging="360"/>
-      </w:pPr>
-    </w:lvl>
-    <w:lvl w:ilvl="7" w:tplc="04090019" w:tentative="1">
-      <w:start w:val="1"/>
-      <w:numFmt w:val="lowerLetter"/>
-      <w:lvlText w:val="%8."/>
-      <w:lvlJc w:val="left"/>
-      <w:pPr>
-        <w:ind w:left="5400" w:hanging="360"/>
-      </w:pPr>
-    </w:lvl>
-    <w:lvl w:ilvl="8" w:tplc="0409001B" w:tentative="1">
-      <w:start w:val="1"/>
-      <w:numFmt w:val="lowerRoman"/>
-      <w:lvlText w:val="%9."/>
-      <w:lvlJc w:val="right"/>
-      <w:pPr>
-        <w:ind w:left="6120" w:hanging="180"/>
-      </w:pPr>
-    </w:lvl>
-  </w:abstractNum>
-  <w:abstractNum w:abstractNumId="17" w15:restartNumberingAfterBreak="0">
-    <w:nsid w:val="2B936BAE"/>
-    <w:multiLevelType w:val="multilevel"/>
-    <w:tmpl w:val="04DA57FE"/>
-    <w:lvl w:ilvl="0">
-      <w:start w:val="1"/>
-      <w:numFmt w:val="decimal"/>
-      <w:lvlText w:val="%1."/>
-      <w:lvlJc w:val="left"/>
-      <w:pPr>
-        <w:ind w:left="360" w:hanging="360"/>
-      </w:pPr>
-    </w:lvl>
-    <w:lvl w:ilvl="1">
-      <w:start w:val="1"/>
-      <w:numFmt w:val="decimal"/>
-      <w:lvlText w:val="%1.%2."/>
-      <w:lvlJc w:val="left"/>
-      <w:pPr>
-        <w:ind w:left="792" w:hanging="432"/>
-      </w:pPr>
-      <w:rPr>
-        <w:sz w:val="24"/>
-      </w:rPr>
-    </w:lvl>
-    <w:lvl w:ilvl="2">
-      <w:start w:val="1"/>
-      <w:numFmt w:val="decimal"/>
-      <w:lvlText w:val="%1.%2.%3."/>
-      <w:lvlJc w:val="left"/>
-      <w:pPr>
-        <w:ind w:left="1224" w:hanging="504"/>
-      </w:pPr>
-    </w:lvl>
-    <w:lvl w:ilvl="3">
-      <w:start w:val="1"/>
-      <w:numFmt w:val="decimal"/>
-      <w:lvlText w:val="%1.%2.%3.%4."/>
-      <w:lvlJc w:val="left"/>
-      <w:pPr>
-        <w:ind w:left="1728" w:hanging="648"/>
-      </w:pPr>
-    </w:lvl>
-    <w:lvl w:ilvl="4">
-      <w:start w:val="1"/>
-      <w:numFmt w:val="decimal"/>
-      <w:lvlText w:val="%1.%2.%3.%4.%5."/>
-      <w:lvlJc w:val="left"/>
-      <w:pPr>
-        <w:ind w:left="2232" w:hanging="792"/>
-      </w:pPr>
-    </w:lvl>
-    <w:lvl w:ilvl="5">
-      <w:start w:val="1"/>
-      <w:numFmt w:val="decimal"/>
-      <w:lvlText w:val="%1.%2.%3.%4.%5.%6."/>
-      <w:lvlJc w:val="left"/>
-      <w:pPr>
-        <w:ind w:left="2736" w:hanging="936"/>
-      </w:pPr>
-    </w:lvl>
-    <w:lvl w:ilvl="6">
-      <w:start w:val="1"/>
-      <w:numFmt w:val="decimal"/>
-      <w:lvlText w:val="%1.%2.%3.%4.%5.%6.%7."/>
-      <w:lvlJc w:val="left"/>
-      <w:pPr>
-        <w:ind w:left="3240" w:hanging="1080"/>
-      </w:pPr>
-    </w:lvl>
-    <w:lvl w:ilvl="7">
-      <w:start w:val="1"/>
-      <w:numFmt w:val="decimal"/>
-      <w:lvlText w:val="%1.%2.%3.%4.%5.%6.%7.%8."/>
-      <w:lvlJc w:val="left"/>
-      <w:pPr>
-        <w:ind w:left="3744" w:hanging="1224"/>
-      </w:pPr>
-    </w:lvl>
-    <w:lvl w:ilvl="8">
-      <w:start w:val="1"/>
-      <w:numFmt w:val="decimal"/>
-      <w:lvlText w:val="%1.%2.%3.%4.%5.%6.%7.%8.%9."/>
-      <w:lvlJc w:val="left"/>
-      <w:pPr>
-        <w:ind w:left="4320" w:hanging="1440"/>
-      </w:pPr>
-    </w:lvl>
-  </w:abstractNum>
-  <w:abstractNum w:abstractNumId="18" w15:restartNumberingAfterBreak="0">
-    <w:nsid w:val="30987275"/>
-    <w:multiLevelType w:val="hybridMultilevel"/>
-    <w:tmpl w:val="8056CA00"/>
-    <w:lvl w:ilvl="0" w:tplc="0409000F">
-      <w:start w:val="1"/>
-      <w:numFmt w:val="decimal"/>
-      <w:lvlText w:val="%1."/>
-      <w:lvlJc w:val="left"/>
-      <w:pPr>
-        <w:ind w:left="1069" w:hanging="360"/>
-      </w:pPr>
-      <w:rPr>
-        <w:rFonts w:hint="default"/>
-      </w:rPr>
-    </w:lvl>
-    <w:lvl w:ilvl="1" w:tplc="04090003" w:tentative="1">
-      <w:start w:val="1"/>
-      <w:numFmt w:val="bullet"/>
-      <w:lvlText w:val="o"/>
-      <w:lvlJc w:val="left"/>
-      <w:pPr>
-        <w:ind w:left="1789" w:hanging="360"/>
-      </w:pPr>
-      <w:rPr>
-        <w:rFonts w:ascii="Courier New" w:hAnsi="Courier New" w:cs="Courier New" w:hint="default"/>
-      </w:rPr>
-    </w:lvl>
-    <w:lvl w:ilvl="2" w:tplc="04090005" w:tentative="1">
-      <w:start w:val="1"/>
-      <w:numFmt w:val="bullet"/>
-      <w:lvlText w:val=""/>
-      <w:lvlJc w:val="left"/>
-      <w:pPr>
-        <w:ind w:left="2509" w:hanging="360"/>
-      </w:pPr>
-      <w:rPr>
-        <w:rFonts w:ascii="Wingdings" w:hAnsi="Wingdings" w:hint="default"/>
-      </w:rPr>
-    </w:lvl>
-    <w:lvl w:ilvl="3" w:tplc="04090001" w:tentative="1">
-      <w:start w:val="1"/>
-      <w:numFmt w:val="bullet"/>
-      <w:lvlText w:val=""/>
-      <w:lvlJc w:val="left"/>
-      <w:pPr>
-        <w:ind w:left="3229" w:hanging="360"/>
-      </w:pPr>
-      <w:rPr>
-        <w:rFonts w:ascii="Symbol" w:hAnsi="Symbol" w:hint="default"/>
-      </w:rPr>
-    </w:lvl>
-    <w:lvl w:ilvl="4" w:tplc="04090003" w:tentative="1">
-      <w:start w:val="1"/>
-      <w:numFmt w:val="bullet"/>
-      <w:lvlText w:val="o"/>
-      <w:lvlJc w:val="left"/>
-      <w:pPr>
-        <w:ind w:left="3949" w:hanging="360"/>
-      </w:pPr>
-      <w:rPr>
-        <w:rFonts w:ascii="Courier New" w:hAnsi="Courier New" w:cs="Courier New" w:hint="default"/>
-      </w:rPr>
-    </w:lvl>
-    <w:lvl w:ilvl="5" w:tplc="04090005" w:tentative="1">
-      <w:start w:val="1"/>
-      <w:numFmt w:val="bullet"/>
-      <w:lvlText w:val=""/>
-      <w:lvlJc w:val="left"/>
-      <w:pPr>
-        <w:ind w:left="4669" w:hanging="360"/>
-      </w:pPr>
-      <w:rPr>
-        <w:rFonts w:ascii="Wingdings" w:hAnsi="Wingdings" w:hint="default"/>
-      </w:rPr>
-    </w:lvl>
-    <w:lvl w:ilvl="6" w:tplc="04090001" w:tentative="1">
-      <w:start w:val="1"/>
-      <w:numFmt w:val="bullet"/>
-      <w:lvlText w:val=""/>
-      <w:lvlJc w:val="left"/>
-      <w:pPr>
-        <w:ind w:left="5389" w:hanging="360"/>
-      </w:pPr>
-      <w:rPr>
-        <w:rFonts w:ascii="Symbol" w:hAnsi="Symbol" w:hint="default"/>
-      </w:rPr>
-    </w:lvl>
-    <w:lvl w:ilvl="7" w:tplc="04090003" w:tentative="1">
-      <w:start w:val="1"/>
-      <w:numFmt w:val="bullet"/>
-      <w:lvlText w:val="o"/>
-      <w:lvlJc w:val="left"/>
-      <w:pPr>
-        <w:ind w:left="6109" w:hanging="360"/>
-      </w:pPr>
-      <w:rPr>
-        <w:rFonts w:ascii="Courier New" w:hAnsi="Courier New" w:cs="Courier New" w:hint="default"/>
-      </w:rPr>
-    </w:lvl>
-    <w:lvl w:ilvl="8" w:tplc="04090005" w:tentative="1">
-      <w:start w:val="1"/>
-      <w:numFmt w:val="bullet"/>
-      <w:lvlText w:val=""/>
-      <w:lvlJc w:val="left"/>
-      <w:pPr>
-        <w:ind w:left="6829" w:hanging="360"/>
-      </w:pPr>
-      <w:rPr>
-        <w:rFonts w:ascii="Wingdings" w:hAnsi="Wingdings" w:hint="default"/>
-      </w:rPr>
-    </w:lvl>
-  </w:abstractNum>
-  <w:abstractNum w:abstractNumId="19" w15:restartNumberingAfterBreak="0">
-    <w:nsid w:val="30C9579E"/>
-    <w:multiLevelType w:val="hybridMultilevel"/>
-    <w:tmpl w:val="F620D882"/>
-    <w:lvl w:ilvl="0" w:tplc="B3F44C7E">
-      <w:start w:val="1"/>
-      <w:numFmt w:val="decimal"/>
-      <w:lvlText w:val="%1)"/>
-      <w:lvlJc w:val="left"/>
-      <w:pPr>
-        <w:ind w:left="1069" w:hanging="360"/>
+        <w:ind w:left="720" w:hanging="360"/>
       </w:pPr>
       <w:rPr>
         <w:rFonts w:hint="default"/>
@@ -26105,7 +26502,7 @@
       <w:lvlText w:val="%2."/>
       <w:lvlJc w:val="left"/>
       <w:pPr>
-        <w:ind w:left="1789" w:hanging="360"/>
+        <w:ind w:left="1440" w:hanging="360"/>
       </w:pPr>
     </w:lvl>
     <w:lvl w:ilvl="2" w:tplc="0419001B" w:tentative="1">
@@ -26114,7 +26511,7 @@
       <w:lvlText w:val="%3."/>
       <w:lvlJc w:val="right"/>
       <w:pPr>
-        <w:ind w:left="2509" w:hanging="180"/>
+        <w:ind w:left="2160" w:hanging="180"/>
       </w:pPr>
     </w:lvl>
     <w:lvl w:ilvl="3" w:tplc="0419000F" w:tentative="1">
@@ -26123,7 +26520,7 @@
       <w:lvlText w:val="%4."/>
       <w:lvlJc w:val="left"/>
       <w:pPr>
-        <w:ind w:left="3229" w:hanging="360"/>
+        <w:ind w:left="2880" w:hanging="360"/>
       </w:pPr>
     </w:lvl>
     <w:lvl w:ilvl="4" w:tplc="04190019" w:tentative="1">
@@ -26132,7 +26529,7 @@
       <w:lvlText w:val="%5."/>
       <w:lvlJc w:val="left"/>
       <w:pPr>
-        <w:ind w:left="3949" w:hanging="360"/>
+        <w:ind w:left="3600" w:hanging="360"/>
       </w:pPr>
     </w:lvl>
     <w:lvl w:ilvl="5" w:tplc="0419001B" w:tentative="1">
@@ -26141,7 +26538,7 @@
       <w:lvlText w:val="%6."/>
       <w:lvlJc w:val="right"/>
       <w:pPr>
-        <w:ind w:left="4669" w:hanging="180"/>
+        <w:ind w:left="4320" w:hanging="180"/>
       </w:pPr>
     </w:lvl>
     <w:lvl w:ilvl="6" w:tplc="0419000F" w:tentative="1">
@@ -26150,7 +26547,7 @@
       <w:lvlText w:val="%7."/>
       <w:lvlJc w:val="left"/>
       <w:pPr>
-        <w:ind w:left="5389" w:hanging="360"/>
+        <w:ind w:left="5040" w:hanging="360"/>
       </w:pPr>
     </w:lvl>
     <w:lvl w:ilvl="7" w:tplc="04190019" w:tentative="1">
@@ -26159,7 +26556,7 @@
       <w:lvlText w:val="%8."/>
       <w:lvlJc w:val="left"/>
       <w:pPr>
-        <w:ind w:left="6109" w:hanging="360"/>
+        <w:ind w:left="5760" w:hanging="360"/>
       </w:pPr>
     </w:lvl>
     <w:lvl w:ilvl="8" w:tplc="0419001B" w:tentative="1">
@@ -26168,3052 +26565,44 @@
       <w:lvlText w:val="%9."/>
       <w:lvlJc w:val="right"/>
       <w:pPr>
-        <w:ind w:left="6829" w:hanging="180"/>
-      </w:pPr>
-    </w:lvl>
-  </w:abstractNum>
-  <w:abstractNum w:abstractNumId="20" w15:restartNumberingAfterBreak="0">
-    <w:nsid w:val="31043395"/>
-    <w:multiLevelType w:val="hybridMultilevel"/>
-    <w:tmpl w:val="BCC2FD40"/>
-    <w:lvl w:ilvl="0" w:tplc="F872C44A">
-      <w:start w:val="4"/>
-      <w:numFmt w:val="bullet"/>
-      <w:lvlText w:val="-"/>
-      <w:lvlJc w:val="left"/>
-      <w:pPr>
-        <w:ind w:left="1069" w:hanging="360"/>
-      </w:pPr>
-      <w:rPr>
-        <w:rFonts w:ascii="Times New Roman" w:eastAsia="Calibri" w:hAnsi="Times New Roman" w:cs="Times New Roman" w:hint="default"/>
-      </w:rPr>
-    </w:lvl>
-    <w:lvl w:ilvl="1" w:tplc="04090003" w:tentative="1">
-      <w:start w:val="1"/>
-      <w:numFmt w:val="bullet"/>
-      <w:lvlText w:val="o"/>
-      <w:lvlJc w:val="left"/>
-      <w:pPr>
-        <w:ind w:left="1789" w:hanging="360"/>
-      </w:pPr>
-      <w:rPr>
-        <w:rFonts w:ascii="Courier New" w:hAnsi="Courier New" w:cs="Courier New" w:hint="default"/>
-      </w:rPr>
-    </w:lvl>
-    <w:lvl w:ilvl="2" w:tplc="04090005" w:tentative="1">
-      <w:start w:val="1"/>
-      <w:numFmt w:val="bullet"/>
-      <w:lvlText w:val=""/>
-      <w:lvlJc w:val="left"/>
-      <w:pPr>
-        <w:ind w:left="2509" w:hanging="360"/>
-      </w:pPr>
-      <w:rPr>
-        <w:rFonts w:ascii="Wingdings" w:hAnsi="Wingdings" w:hint="default"/>
-      </w:rPr>
-    </w:lvl>
-    <w:lvl w:ilvl="3" w:tplc="04090001" w:tentative="1">
-      <w:start w:val="1"/>
-      <w:numFmt w:val="bullet"/>
-      <w:lvlText w:val=""/>
-      <w:lvlJc w:val="left"/>
-      <w:pPr>
-        <w:ind w:left="3229" w:hanging="360"/>
-      </w:pPr>
-      <w:rPr>
-        <w:rFonts w:ascii="Symbol" w:hAnsi="Symbol" w:hint="default"/>
-      </w:rPr>
-    </w:lvl>
-    <w:lvl w:ilvl="4" w:tplc="04090003" w:tentative="1">
-      <w:start w:val="1"/>
-      <w:numFmt w:val="bullet"/>
-      <w:lvlText w:val="o"/>
-      <w:lvlJc w:val="left"/>
-      <w:pPr>
-        <w:ind w:left="3949" w:hanging="360"/>
-      </w:pPr>
-      <w:rPr>
-        <w:rFonts w:ascii="Courier New" w:hAnsi="Courier New" w:cs="Courier New" w:hint="default"/>
-      </w:rPr>
-    </w:lvl>
-    <w:lvl w:ilvl="5" w:tplc="04090005" w:tentative="1">
-      <w:start w:val="1"/>
-      <w:numFmt w:val="bullet"/>
-      <w:lvlText w:val=""/>
-      <w:lvlJc w:val="left"/>
-      <w:pPr>
-        <w:ind w:left="4669" w:hanging="360"/>
-      </w:pPr>
-      <w:rPr>
-        <w:rFonts w:ascii="Wingdings" w:hAnsi="Wingdings" w:hint="default"/>
-      </w:rPr>
-    </w:lvl>
-    <w:lvl w:ilvl="6" w:tplc="04090001" w:tentative="1">
-      <w:start w:val="1"/>
-      <w:numFmt w:val="bullet"/>
-      <w:lvlText w:val=""/>
-      <w:lvlJc w:val="left"/>
-      <w:pPr>
-        <w:ind w:left="5389" w:hanging="360"/>
-      </w:pPr>
-      <w:rPr>
-        <w:rFonts w:ascii="Symbol" w:hAnsi="Symbol" w:hint="default"/>
-      </w:rPr>
-    </w:lvl>
-    <w:lvl w:ilvl="7" w:tplc="04090003" w:tentative="1">
-      <w:start w:val="1"/>
-      <w:numFmt w:val="bullet"/>
-      <w:lvlText w:val="o"/>
-      <w:lvlJc w:val="left"/>
-      <w:pPr>
-        <w:ind w:left="6109" w:hanging="360"/>
-      </w:pPr>
-      <w:rPr>
-        <w:rFonts w:ascii="Courier New" w:hAnsi="Courier New" w:cs="Courier New" w:hint="default"/>
-      </w:rPr>
-    </w:lvl>
-    <w:lvl w:ilvl="8" w:tplc="04090005" w:tentative="1">
-      <w:start w:val="1"/>
-      <w:numFmt w:val="bullet"/>
-      <w:lvlText w:val=""/>
-      <w:lvlJc w:val="left"/>
-      <w:pPr>
-        <w:ind w:left="6829" w:hanging="360"/>
-      </w:pPr>
-      <w:rPr>
-        <w:rFonts w:ascii="Wingdings" w:hAnsi="Wingdings" w:hint="default"/>
-      </w:rPr>
-    </w:lvl>
-  </w:abstractNum>
-  <w:abstractNum w:abstractNumId="21" w15:restartNumberingAfterBreak="0">
-    <w:nsid w:val="315A0F33"/>
-    <w:multiLevelType w:val="hybridMultilevel"/>
-    <w:tmpl w:val="4508D9D0"/>
-    <w:lvl w:ilvl="0" w:tplc="B66AAFB6">
-      <w:start w:val="1"/>
-      <w:numFmt w:val="decimal"/>
-      <w:lvlText w:val="%1."/>
-      <w:lvlJc w:val="left"/>
-      <w:pPr>
-        <w:ind w:left="502" w:hanging="360"/>
-      </w:pPr>
-      <w:rPr>
-        <w:rFonts w:hint="default"/>
-      </w:rPr>
-    </w:lvl>
-    <w:lvl w:ilvl="1" w:tplc="04190019" w:tentative="1">
-      <w:start w:val="1"/>
-      <w:numFmt w:val="lowerLetter"/>
-      <w:lvlText w:val="%2."/>
-      <w:lvlJc w:val="left"/>
-      <w:pPr>
-        <w:ind w:left="1222" w:hanging="360"/>
-      </w:pPr>
-    </w:lvl>
-    <w:lvl w:ilvl="2" w:tplc="0419001B" w:tentative="1">
-      <w:start w:val="1"/>
-      <w:numFmt w:val="lowerRoman"/>
-      <w:lvlText w:val="%3."/>
-      <w:lvlJc w:val="right"/>
-      <w:pPr>
-        <w:ind w:left="1942" w:hanging="180"/>
-      </w:pPr>
-    </w:lvl>
-    <w:lvl w:ilvl="3" w:tplc="0419000F" w:tentative="1">
-      <w:start w:val="1"/>
-      <w:numFmt w:val="decimal"/>
-      <w:lvlText w:val="%4."/>
-      <w:lvlJc w:val="left"/>
-      <w:pPr>
-        <w:ind w:left="2662" w:hanging="360"/>
-      </w:pPr>
-    </w:lvl>
-    <w:lvl w:ilvl="4" w:tplc="04190019" w:tentative="1">
-      <w:start w:val="1"/>
-      <w:numFmt w:val="lowerLetter"/>
-      <w:lvlText w:val="%5."/>
-      <w:lvlJc w:val="left"/>
-      <w:pPr>
-        <w:ind w:left="3382" w:hanging="360"/>
-      </w:pPr>
-    </w:lvl>
-    <w:lvl w:ilvl="5" w:tplc="0419001B" w:tentative="1">
-      <w:start w:val="1"/>
-      <w:numFmt w:val="lowerRoman"/>
-      <w:lvlText w:val="%6."/>
-      <w:lvlJc w:val="right"/>
-      <w:pPr>
-        <w:ind w:left="4102" w:hanging="180"/>
-      </w:pPr>
-    </w:lvl>
-    <w:lvl w:ilvl="6" w:tplc="0419000F" w:tentative="1">
-      <w:start w:val="1"/>
-      <w:numFmt w:val="decimal"/>
-      <w:lvlText w:val="%7."/>
-      <w:lvlJc w:val="left"/>
-      <w:pPr>
-        <w:ind w:left="4822" w:hanging="360"/>
-      </w:pPr>
-    </w:lvl>
-    <w:lvl w:ilvl="7" w:tplc="04190019" w:tentative="1">
-      <w:start w:val="1"/>
-      <w:numFmt w:val="lowerLetter"/>
-      <w:lvlText w:val="%8."/>
-      <w:lvlJc w:val="left"/>
-      <w:pPr>
-        <w:ind w:left="5542" w:hanging="360"/>
-      </w:pPr>
-    </w:lvl>
-    <w:lvl w:ilvl="8" w:tplc="0419001B" w:tentative="1">
-      <w:start w:val="1"/>
-      <w:numFmt w:val="lowerRoman"/>
-      <w:lvlText w:val="%9."/>
-      <w:lvlJc w:val="right"/>
-      <w:pPr>
-        <w:ind w:left="6262" w:hanging="180"/>
-      </w:pPr>
-    </w:lvl>
-  </w:abstractNum>
-  <w:abstractNum w:abstractNumId="22" w15:restartNumberingAfterBreak="0">
-    <w:nsid w:val="3C677FF4"/>
-    <w:multiLevelType w:val="hybridMultilevel"/>
-    <w:tmpl w:val="A2620B02"/>
-    <w:lvl w:ilvl="0" w:tplc="0419000F">
-      <w:start w:val="1"/>
-      <w:numFmt w:val="decimal"/>
-      <w:lvlText w:val="%1."/>
-      <w:lvlJc w:val="left"/>
-      <w:pPr>
-        <w:ind w:left="720" w:hanging="360"/>
-      </w:pPr>
-      <w:rPr>
-        <w:rFonts w:hint="default"/>
-      </w:rPr>
-    </w:lvl>
-    <w:lvl w:ilvl="1" w:tplc="04190019" w:tentative="1">
-      <w:start w:val="1"/>
-      <w:numFmt w:val="lowerLetter"/>
-      <w:lvlText w:val="%2."/>
-      <w:lvlJc w:val="left"/>
-      <w:pPr>
-        <w:ind w:left="1440" w:hanging="360"/>
-      </w:pPr>
-    </w:lvl>
-    <w:lvl w:ilvl="2" w:tplc="0419001B" w:tentative="1">
-      <w:start w:val="1"/>
-      <w:numFmt w:val="lowerRoman"/>
-      <w:lvlText w:val="%3."/>
-      <w:lvlJc w:val="right"/>
-      <w:pPr>
-        <w:ind w:left="2160" w:hanging="180"/>
-      </w:pPr>
-    </w:lvl>
-    <w:lvl w:ilvl="3" w:tplc="0419000F" w:tentative="1">
-      <w:start w:val="1"/>
-      <w:numFmt w:val="decimal"/>
-      <w:lvlText w:val="%4."/>
-      <w:lvlJc w:val="left"/>
-      <w:pPr>
-        <w:ind w:left="2880" w:hanging="360"/>
-      </w:pPr>
-    </w:lvl>
-    <w:lvl w:ilvl="4" w:tplc="04190019" w:tentative="1">
-      <w:start w:val="1"/>
-      <w:numFmt w:val="lowerLetter"/>
-      <w:lvlText w:val="%5."/>
-      <w:lvlJc w:val="left"/>
-      <w:pPr>
-        <w:ind w:left="3600" w:hanging="360"/>
-      </w:pPr>
-    </w:lvl>
-    <w:lvl w:ilvl="5" w:tplc="0419001B" w:tentative="1">
-      <w:start w:val="1"/>
-      <w:numFmt w:val="lowerRoman"/>
-      <w:lvlText w:val="%6."/>
-      <w:lvlJc w:val="right"/>
-      <w:pPr>
-        <w:ind w:left="4320" w:hanging="180"/>
-      </w:pPr>
-    </w:lvl>
-    <w:lvl w:ilvl="6" w:tplc="0419000F" w:tentative="1">
-      <w:start w:val="1"/>
-      <w:numFmt w:val="decimal"/>
-      <w:lvlText w:val="%7."/>
-      <w:lvlJc w:val="left"/>
-      <w:pPr>
-        <w:ind w:left="5040" w:hanging="360"/>
-      </w:pPr>
-    </w:lvl>
-    <w:lvl w:ilvl="7" w:tplc="04190019" w:tentative="1">
-      <w:start w:val="1"/>
-      <w:numFmt w:val="lowerLetter"/>
-      <w:lvlText w:val="%8."/>
-      <w:lvlJc w:val="left"/>
-      <w:pPr>
-        <w:ind w:left="5760" w:hanging="360"/>
-      </w:pPr>
-    </w:lvl>
-    <w:lvl w:ilvl="8" w:tplc="0419001B" w:tentative="1">
-      <w:start w:val="1"/>
-      <w:numFmt w:val="lowerRoman"/>
-      <w:lvlText w:val="%9."/>
-      <w:lvlJc w:val="right"/>
-      <w:pPr>
         <w:ind w:left="6480" w:hanging="180"/>
       </w:pPr>
-    </w:lvl>
-  </w:abstractNum>
-  <w:abstractNum w:abstractNumId="23" w15:restartNumberingAfterBreak="0">
-    <w:nsid w:val="3C927C53"/>
-    <w:multiLevelType w:val="hybridMultilevel"/>
-    <w:tmpl w:val="79BCC37A"/>
-    <w:lvl w:ilvl="0" w:tplc="04090001">
-      <w:start w:val="1"/>
-      <w:numFmt w:val="bullet"/>
-      <w:lvlText w:val=""/>
-      <w:lvlJc w:val="left"/>
-      <w:pPr>
-        <w:ind w:left="720" w:hanging="360"/>
-      </w:pPr>
-      <w:rPr>
-        <w:rFonts w:ascii="Symbol" w:hAnsi="Symbol" w:hint="default"/>
-      </w:rPr>
-    </w:lvl>
-    <w:lvl w:ilvl="1" w:tplc="04090003" w:tentative="1">
-      <w:start w:val="1"/>
-      <w:numFmt w:val="bullet"/>
-      <w:lvlText w:val="o"/>
-      <w:lvlJc w:val="left"/>
-      <w:pPr>
-        <w:ind w:left="1440" w:hanging="360"/>
-      </w:pPr>
-      <w:rPr>
-        <w:rFonts w:ascii="Courier New" w:hAnsi="Courier New" w:cs="Courier New" w:hint="default"/>
-      </w:rPr>
-    </w:lvl>
-    <w:lvl w:ilvl="2" w:tplc="04090005" w:tentative="1">
-      <w:start w:val="1"/>
-      <w:numFmt w:val="bullet"/>
-      <w:lvlText w:val=""/>
-      <w:lvlJc w:val="left"/>
-      <w:pPr>
-        <w:ind w:left="2160" w:hanging="360"/>
-      </w:pPr>
-      <w:rPr>
-        <w:rFonts w:ascii="Wingdings" w:hAnsi="Wingdings" w:hint="default"/>
-      </w:rPr>
-    </w:lvl>
-    <w:lvl w:ilvl="3" w:tplc="04090001" w:tentative="1">
-      <w:start w:val="1"/>
-      <w:numFmt w:val="bullet"/>
-      <w:lvlText w:val=""/>
-      <w:lvlJc w:val="left"/>
-      <w:pPr>
-        <w:ind w:left="2880" w:hanging="360"/>
-      </w:pPr>
-      <w:rPr>
-        <w:rFonts w:ascii="Symbol" w:hAnsi="Symbol" w:hint="default"/>
-      </w:rPr>
-    </w:lvl>
-    <w:lvl w:ilvl="4" w:tplc="04090003" w:tentative="1">
-      <w:start w:val="1"/>
-      <w:numFmt w:val="bullet"/>
-      <w:lvlText w:val="o"/>
-      <w:lvlJc w:val="left"/>
-      <w:pPr>
-        <w:ind w:left="3600" w:hanging="360"/>
-      </w:pPr>
-      <w:rPr>
-        <w:rFonts w:ascii="Courier New" w:hAnsi="Courier New" w:cs="Courier New" w:hint="default"/>
-      </w:rPr>
-    </w:lvl>
-    <w:lvl w:ilvl="5" w:tplc="04090005" w:tentative="1">
-      <w:start w:val="1"/>
-      <w:numFmt w:val="bullet"/>
-      <w:lvlText w:val=""/>
-      <w:lvlJc w:val="left"/>
-      <w:pPr>
-        <w:ind w:left="4320" w:hanging="360"/>
-      </w:pPr>
-      <w:rPr>
-        <w:rFonts w:ascii="Wingdings" w:hAnsi="Wingdings" w:hint="default"/>
-      </w:rPr>
-    </w:lvl>
-    <w:lvl w:ilvl="6" w:tplc="04090001" w:tentative="1">
-      <w:start w:val="1"/>
-      <w:numFmt w:val="bullet"/>
-      <w:lvlText w:val=""/>
-      <w:lvlJc w:val="left"/>
-      <w:pPr>
-        <w:ind w:left="5040" w:hanging="360"/>
-      </w:pPr>
-      <w:rPr>
-        <w:rFonts w:ascii="Symbol" w:hAnsi="Symbol" w:hint="default"/>
-      </w:rPr>
-    </w:lvl>
-    <w:lvl w:ilvl="7" w:tplc="04090003" w:tentative="1">
-      <w:start w:val="1"/>
-      <w:numFmt w:val="bullet"/>
-      <w:lvlText w:val="o"/>
-      <w:lvlJc w:val="left"/>
-      <w:pPr>
-        <w:ind w:left="5760" w:hanging="360"/>
-      </w:pPr>
-      <w:rPr>
-        <w:rFonts w:ascii="Courier New" w:hAnsi="Courier New" w:cs="Courier New" w:hint="default"/>
-      </w:rPr>
-    </w:lvl>
-    <w:lvl w:ilvl="8" w:tplc="04090005" w:tentative="1">
-      <w:start w:val="1"/>
-      <w:numFmt w:val="bullet"/>
-      <w:lvlText w:val=""/>
-      <w:lvlJc w:val="left"/>
-      <w:pPr>
-        <w:ind w:left="6480" w:hanging="360"/>
-      </w:pPr>
-      <w:rPr>
-        <w:rFonts w:ascii="Wingdings" w:hAnsi="Wingdings" w:hint="default"/>
-      </w:rPr>
-    </w:lvl>
-  </w:abstractNum>
-  <w:abstractNum w:abstractNumId="24" w15:restartNumberingAfterBreak="0">
-    <w:nsid w:val="3D006782"/>
-    <w:multiLevelType w:val="hybridMultilevel"/>
-    <w:tmpl w:val="8790495A"/>
-    <w:lvl w:ilvl="0" w:tplc="04090001">
-      <w:start w:val="1"/>
-      <w:numFmt w:val="bullet"/>
-      <w:lvlText w:val=""/>
-      <w:lvlJc w:val="left"/>
-      <w:pPr>
-        <w:ind w:left="1069" w:hanging="360"/>
-      </w:pPr>
-      <w:rPr>
-        <w:rFonts w:ascii="Symbol" w:hAnsi="Symbol" w:hint="default"/>
-      </w:rPr>
-    </w:lvl>
-    <w:lvl w:ilvl="1" w:tplc="04190003" w:tentative="1">
-      <w:start w:val="1"/>
-      <w:numFmt w:val="bullet"/>
-      <w:lvlText w:val="o"/>
-      <w:lvlJc w:val="left"/>
-      <w:pPr>
-        <w:ind w:left="1789" w:hanging="360"/>
-      </w:pPr>
-      <w:rPr>
-        <w:rFonts w:ascii="Courier New" w:hAnsi="Courier New" w:cs="Courier New" w:hint="default"/>
-      </w:rPr>
-    </w:lvl>
-    <w:lvl w:ilvl="2" w:tplc="04190005" w:tentative="1">
-      <w:start w:val="1"/>
-      <w:numFmt w:val="bullet"/>
-      <w:lvlText w:val=""/>
-      <w:lvlJc w:val="left"/>
-      <w:pPr>
-        <w:ind w:left="2509" w:hanging="360"/>
-      </w:pPr>
-      <w:rPr>
-        <w:rFonts w:ascii="Wingdings" w:hAnsi="Wingdings" w:hint="default"/>
-      </w:rPr>
-    </w:lvl>
-    <w:lvl w:ilvl="3" w:tplc="04190001" w:tentative="1">
-      <w:start w:val="1"/>
-      <w:numFmt w:val="bullet"/>
-      <w:lvlText w:val=""/>
-      <w:lvlJc w:val="left"/>
-      <w:pPr>
-        <w:ind w:left="3229" w:hanging="360"/>
-      </w:pPr>
-      <w:rPr>
-        <w:rFonts w:ascii="Symbol" w:hAnsi="Symbol" w:hint="default"/>
-      </w:rPr>
-    </w:lvl>
-    <w:lvl w:ilvl="4" w:tplc="04190003" w:tentative="1">
-      <w:start w:val="1"/>
-      <w:numFmt w:val="bullet"/>
-      <w:lvlText w:val="o"/>
-      <w:lvlJc w:val="left"/>
-      <w:pPr>
-        <w:ind w:left="3949" w:hanging="360"/>
-      </w:pPr>
-      <w:rPr>
-        <w:rFonts w:ascii="Courier New" w:hAnsi="Courier New" w:cs="Courier New" w:hint="default"/>
-      </w:rPr>
-    </w:lvl>
-    <w:lvl w:ilvl="5" w:tplc="04190005" w:tentative="1">
-      <w:start w:val="1"/>
-      <w:numFmt w:val="bullet"/>
-      <w:lvlText w:val=""/>
-      <w:lvlJc w:val="left"/>
-      <w:pPr>
-        <w:ind w:left="4669" w:hanging="360"/>
-      </w:pPr>
-      <w:rPr>
-        <w:rFonts w:ascii="Wingdings" w:hAnsi="Wingdings" w:hint="default"/>
-      </w:rPr>
-    </w:lvl>
-    <w:lvl w:ilvl="6" w:tplc="04190001" w:tentative="1">
-      <w:start w:val="1"/>
-      <w:numFmt w:val="bullet"/>
-      <w:lvlText w:val=""/>
-      <w:lvlJc w:val="left"/>
-      <w:pPr>
-        <w:ind w:left="5389" w:hanging="360"/>
-      </w:pPr>
-      <w:rPr>
-        <w:rFonts w:ascii="Symbol" w:hAnsi="Symbol" w:hint="default"/>
-      </w:rPr>
-    </w:lvl>
-    <w:lvl w:ilvl="7" w:tplc="04190003" w:tentative="1">
-      <w:start w:val="1"/>
-      <w:numFmt w:val="bullet"/>
-      <w:lvlText w:val="o"/>
-      <w:lvlJc w:val="left"/>
-      <w:pPr>
-        <w:ind w:left="6109" w:hanging="360"/>
-      </w:pPr>
-      <w:rPr>
-        <w:rFonts w:ascii="Courier New" w:hAnsi="Courier New" w:cs="Courier New" w:hint="default"/>
-      </w:rPr>
-    </w:lvl>
-    <w:lvl w:ilvl="8" w:tplc="04190005" w:tentative="1">
-      <w:start w:val="1"/>
-      <w:numFmt w:val="bullet"/>
-      <w:lvlText w:val=""/>
-      <w:lvlJc w:val="left"/>
-      <w:pPr>
-        <w:ind w:left="6829" w:hanging="360"/>
-      </w:pPr>
-      <w:rPr>
-        <w:rFonts w:ascii="Wingdings" w:hAnsi="Wingdings" w:hint="default"/>
-      </w:rPr>
-    </w:lvl>
-  </w:abstractNum>
-  <w:abstractNum w:abstractNumId="25" w15:restartNumberingAfterBreak="0">
-    <w:nsid w:val="3F3E6BA4"/>
-    <w:multiLevelType w:val="multilevel"/>
-    <w:tmpl w:val="93B62BF4"/>
-    <w:lvl w:ilvl="0">
-      <w:start w:val="1"/>
-      <w:numFmt w:val="decimal"/>
-      <w:lvlText w:val="%1."/>
-      <w:lvlJc w:val="left"/>
-      <w:pPr>
-        <w:ind w:left="7874" w:hanging="360"/>
-      </w:pPr>
-      <w:rPr>
-        <w:rFonts w:hint="default"/>
-      </w:rPr>
-    </w:lvl>
-    <w:lvl w:ilvl="1">
-      <w:start w:val="1"/>
-      <w:numFmt w:val="decimal"/>
-      <w:isLgl/>
-      <w:lvlText w:val="%1.%2."/>
-      <w:lvlJc w:val="left"/>
-      <w:pPr>
-        <w:ind w:left="7460" w:hanging="720"/>
-      </w:pPr>
-      <w:rPr>
-        <w:rFonts w:hint="default"/>
-      </w:rPr>
-    </w:lvl>
-    <w:lvl w:ilvl="2">
-      <w:start w:val="1"/>
-      <w:numFmt w:val="decimal"/>
-      <w:isLgl/>
-      <w:lvlText w:val="%1.%2.%3."/>
-      <w:lvlJc w:val="left"/>
-      <w:pPr>
-        <w:ind w:left="7820" w:hanging="720"/>
-      </w:pPr>
-      <w:rPr>
-        <w:rFonts w:hint="default"/>
-      </w:rPr>
-    </w:lvl>
-    <w:lvl w:ilvl="3">
-      <w:start w:val="1"/>
-      <w:numFmt w:val="decimal"/>
-      <w:isLgl/>
-      <w:lvlText w:val="%1.%2.%3.%4."/>
-      <w:lvlJc w:val="left"/>
-      <w:pPr>
-        <w:ind w:left="8540" w:hanging="1080"/>
-      </w:pPr>
-      <w:rPr>
-        <w:rFonts w:hint="default"/>
-      </w:rPr>
-    </w:lvl>
-    <w:lvl w:ilvl="4">
-      <w:start w:val="1"/>
-      <w:numFmt w:val="decimal"/>
-      <w:isLgl/>
-      <w:lvlText w:val="%1.%2.%3.%4.%5."/>
-      <w:lvlJc w:val="left"/>
-      <w:pPr>
-        <w:ind w:left="8900" w:hanging="1080"/>
-      </w:pPr>
-      <w:rPr>
-        <w:rFonts w:hint="default"/>
-      </w:rPr>
-    </w:lvl>
-    <w:lvl w:ilvl="5">
-      <w:start w:val="1"/>
-      <w:numFmt w:val="decimal"/>
-      <w:isLgl/>
-      <w:lvlText w:val="%1.%2.%3.%4.%5.%6."/>
-      <w:lvlJc w:val="left"/>
-      <w:pPr>
-        <w:ind w:left="9620" w:hanging="1440"/>
-      </w:pPr>
-      <w:rPr>
-        <w:rFonts w:hint="default"/>
-      </w:rPr>
-    </w:lvl>
-    <w:lvl w:ilvl="6">
-      <w:start w:val="1"/>
-      <w:numFmt w:val="decimal"/>
-      <w:isLgl/>
-      <w:lvlText w:val="%1.%2.%3.%4.%5.%6.%7."/>
-      <w:lvlJc w:val="left"/>
-      <w:pPr>
-        <w:ind w:left="10340" w:hanging="1800"/>
-      </w:pPr>
-      <w:rPr>
-        <w:rFonts w:hint="default"/>
-      </w:rPr>
-    </w:lvl>
-    <w:lvl w:ilvl="7">
-      <w:start w:val="1"/>
-      <w:numFmt w:val="decimal"/>
-      <w:isLgl/>
-      <w:lvlText w:val="%1.%2.%3.%4.%5.%6.%7.%8."/>
-      <w:lvlJc w:val="left"/>
-      <w:pPr>
-        <w:ind w:left="10700" w:hanging="1800"/>
-      </w:pPr>
-      <w:rPr>
-        <w:rFonts w:hint="default"/>
-      </w:rPr>
-    </w:lvl>
-    <w:lvl w:ilvl="8">
-      <w:start w:val="1"/>
-      <w:numFmt w:val="decimal"/>
-      <w:isLgl/>
-      <w:lvlText w:val="%1.%2.%3.%4.%5.%6.%7.%8.%9."/>
-      <w:lvlJc w:val="left"/>
-      <w:pPr>
-        <w:ind w:left="11420" w:hanging="2160"/>
-      </w:pPr>
-      <w:rPr>
-        <w:rFonts w:hint="default"/>
-      </w:rPr>
-    </w:lvl>
-  </w:abstractNum>
-  <w:abstractNum w:abstractNumId="26" w15:restartNumberingAfterBreak="0">
-    <w:nsid w:val="43D92847"/>
-    <w:multiLevelType w:val="hybridMultilevel"/>
-    <w:tmpl w:val="CB4E08A6"/>
-    <w:lvl w:ilvl="0" w:tplc="04090011">
-      <w:start w:val="1"/>
-      <w:numFmt w:val="decimal"/>
-      <w:lvlText w:val="%1)"/>
-      <w:lvlJc w:val="left"/>
-      <w:pPr>
-        <w:ind w:left="720" w:hanging="360"/>
-      </w:pPr>
-      <w:rPr>
-        <w:rFonts w:hint="default"/>
-      </w:rPr>
-    </w:lvl>
-    <w:lvl w:ilvl="1" w:tplc="04090019" w:tentative="1">
-      <w:start w:val="1"/>
-      <w:numFmt w:val="lowerLetter"/>
-      <w:lvlText w:val="%2."/>
-      <w:lvlJc w:val="left"/>
-      <w:pPr>
-        <w:ind w:left="1440" w:hanging="360"/>
-      </w:pPr>
-    </w:lvl>
-    <w:lvl w:ilvl="2" w:tplc="0409001B" w:tentative="1">
-      <w:start w:val="1"/>
-      <w:numFmt w:val="lowerRoman"/>
-      <w:lvlText w:val="%3."/>
-      <w:lvlJc w:val="right"/>
-      <w:pPr>
-        <w:ind w:left="2160" w:hanging="180"/>
-      </w:pPr>
-    </w:lvl>
-    <w:lvl w:ilvl="3" w:tplc="0409000F" w:tentative="1">
-      <w:start w:val="1"/>
-      <w:numFmt w:val="decimal"/>
-      <w:lvlText w:val="%4."/>
-      <w:lvlJc w:val="left"/>
-      <w:pPr>
-        <w:ind w:left="2880" w:hanging="360"/>
-      </w:pPr>
-    </w:lvl>
-    <w:lvl w:ilvl="4" w:tplc="04090019" w:tentative="1">
-      <w:start w:val="1"/>
-      <w:numFmt w:val="lowerLetter"/>
-      <w:lvlText w:val="%5."/>
-      <w:lvlJc w:val="left"/>
-      <w:pPr>
-        <w:ind w:left="3600" w:hanging="360"/>
-      </w:pPr>
-    </w:lvl>
-    <w:lvl w:ilvl="5" w:tplc="0409001B" w:tentative="1">
-      <w:start w:val="1"/>
-      <w:numFmt w:val="lowerRoman"/>
-      <w:lvlText w:val="%6."/>
-      <w:lvlJc w:val="right"/>
-      <w:pPr>
-        <w:ind w:left="4320" w:hanging="180"/>
-      </w:pPr>
-    </w:lvl>
-    <w:lvl w:ilvl="6" w:tplc="0409000F" w:tentative="1">
-      <w:start w:val="1"/>
-      <w:numFmt w:val="decimal"/>
-      <w:lvlText w:val="%7."/>
-      <w:lvlJc w:val="left"/>
-      <w:pPr>
-        <w:ind w:left="5040" w:hanging="360"/>
-      </w:pPr>
-    </w:lvl>
-    <w:lvl w:ilvl="7" w:tplc="04090019" w:tentative="1">
-      <w:start w:val="1"/>
-      <w:numFmt w:val="lowerLetter"/>
-      <w:lvlText w:val="%8."/>
-      <w:lvlJc w:val="left"/>
-      <w:pPr>
-        <w:ind w:left="5760" w:hanging="360"/>
-      </w:pPr>
-    </w:lvl>
-    <w:lvl w:ilvl="8" w:tplc="0409001B" w:tentative="1">
-      <w:start w:val="1"/>
-      <w:numFmt w:val="lowerRoman"/>
-      <w:lvlText w:val="%9."/>
-      <w:lvlJc w:val="right"/>
-      <w:pPr>
-        <w:ind w:left="6480" w:hanging="180"/>
-      </w:pPr>
-    </w:lvl>
-  </w:abstractNum>
-  <w:abstractNum w:abstractNumId="27" w15:restartNumberingAfterBreak="0">
-    <w:nsid w:val="48800D9B"/>
-    <w:multiLevelType w:val="hybridMultilevel"/>
-    <w:tmpl w:val="7158CBEE"/>
-    <w:lvl w:ilvl="0" w:tplc="1C7E822C">
-      <w:start w:val="1"/>
-      <w:numFmt w:val="bullet"/>
-      <w:lvlText w:val=""/>
-      <w:lvlJc w:val="left"/>
-      <w:pPr>
-        <w:ind w:left="1440" w:hanging="360"/>
-      </w:pPr>
-      <w:rPr>
-        <w:rFonts w:ascii="Symbol" w:hAnsi="Symbol" w:hint="default"/>
-      </w:rPr>
-    </w:lvl>
-    <w:lvl w:ilvl="1" w:tplc="04190003" w:tentative="1">
-      <w:start w:val="1"/>
-      <w:numFmt w:val="bullet"/>
-      <w:lvlText w:val="o"/>
-      <w:lvlJc w:val="left"/>
-      <w:pPr>
-        <w:ind w:left="2160" w:hanging="360"/>
-      </w:pPr>
-      <w:rPr>
-        <w:rFonts w:ascii="Courier New" w:hAnsi="Courier New" w:cs="Courier New" w:hint="default"/>
-      </w:rPr>
-    </w:lvl>
-    <w:lvl w:ilvl="2" w:tplc="04190005" w:tentative="1">
-      <w:start w:val="1"/>
-      <w:numFmt w:val="bullet"/>
-      <w:lvlText w:val=""/>
-      <w:lvlJc w:val="left"/>
-      <w:pPr>
-        <w:ind w:left="2880" w:hanging="360"/>
-      </w:pPr>
-      <w:rPr>
-        <w:rFonts w:ascii="Wingdings" w:hAnsi="Wingdings" w:hint="default"/>
-      </w:rPr>
-    </w:lvl>
-    <w:lvl w:ilvl="3" w:tplc="04190001" w:tentative="1">
-      <w:start w:val="1"/>
-      <w:numFmt w:val="bullet"/>
-      <w:lvlText w:val=""/>
-      <w:lvlJc w:val="left"/>
-      <w:pPr>
-        <w:ind w:left="3600" w:hanging="360"/>
-      </w:pPr>
-      <w:rPr>
-        <w:rFonts w:ascii="Symbol" w:hAnsi="Symbol" w:hint="default"/>
-      </w:rPr>
-    </w:lvl>
-    <w:lvl w:ilvl="4" w:tplc="04190003" w:tentative="1">
-      <w:start w:val="1"/>
-      <w:numFmt w:val="bullet"/>
-      <w:lvlText w:val="o"/>
-      <w:lvlJc w:val="left"/>
-      <w:pPr>
-        <w:ind w:left="4320" w:hanging="360"/>
-      </w:pPr>
-      <w:rPr>
-        <w:rFonts w:ascii="Courier New" w:hAnsi="Courier New" w:cs="Courier New" w:hint="default"/>
-      </w:rPr>
-    </w:lvl>
-    <w:lvl w:ilvl="5" w:tplc="04190005" w:tentative="1">
-      <w:start w:val="1"/>
-      <w:numFmt w:val="bullet"/>
-      <w:lvlText w:val=""/>
-      <w:lvlJc w:val="left"/>
-      <w:pPr>
-        <w:ind w:left="5040" w:hanging="360"/>
-      </w:pPr>
-      <w:rPr>
-        <w:rFonts w:ascii="Wingdings" w:hAnsi="Wingdings" w:hint="default"/>
-      </w:rPr>
-    </w:lvl>
-    <w:lvl w:ilvl="6" w:tplc="04190001" w:tentative="1">
-      <w:start w:val="1"/>
-      <w:numFmt w:val="bullet"/>
-      <w:lvlText w:val=""/>
-      <w:lvlJc w:val="left"/>
-      <w:pPr>
-        <w:ind w:left="5760" w:hanging="360"/>
-      </w:pPr>
-      <w:rPr>
-        <w:rFonts w:ascii="Symbol" w:hAnsi="Symbol" w:hint="default"/>
-      </w:rPr>
-    </w:lvl>
-    <w:lvl w:ilvl="7" w:tplc="04190003" w:tentative="1">
-      <w:start w:val="1"/>
-      <w:numFmt w:val="bullet"/>
-      <w:lvlText w:val="o"/>
-      <w:lvlJc w:val="left"/>
-      <w:pPr>
-        <w:ind w:left="6480" w:hanging="360"/>
-      </w:pPr>
-      <w:rPr>
-        <w:rFonts w:ascii="Courier New" w:hAnsi="Courier New" w:cs="Courier New" w:hint="default"/>
-      </w:rPr>
-    </w:lvl>
-    <w:lvl w:ilvl="8" w:tplc="04190005" w:tentative="1">
-      <w:start w:val="1"/>
-      <w:numFmt w:val="bullet"/>
-      <w:lvlText w:val=""/>
-      <w:lvlJc w:val="left"/>
-      <w:pPr>
-        <w:ind w:left="7200" w:hanging="360"/>
-      </w:pPr>
-      <w:rPr>
-        <w:rFonts w:ascii="Wingdings" w:hAnsi="Wingdings" w:hint="default"/>
-      </w:rPr>
-    </w:lvl>
-  </w:abstractNum>
-  <w:abstractNum w:abstractNumId="28" w15:restartNumberingAfterBreak="0">
-    <w:nsid w:val="4A956900"/>
-    <w:multiLevelType w:val="hybridMultilevel"/>
-    <w:tmpl w:val="3D740F1C"/>
-    <w:lvl w:ilvl="0" w:tplc="296A54A2">
-      <w:start w:val="1"/>
-      <w:numFmt w:val="decimal"/>
-      <w:lvlText w:val="%1."/>
-      <w:lvlJc w:val="left"/>
-      <w:pPr>
-        <w:ind w:left="1080" w:hanging="360"/>
-      </w:pPr>
-      <w:rPr>
-        <w:rFonts w:hint="default"/>
-      </w:rPr>
-    </w:lvl>
-    <w:lvl w:ilvl="1" w:tplc="04190019" w:tentative="1">
-      <w:start w:val="1"/>
-      <w:numFmt w:val="lowerLetter"/>
-      <w:lvlText w:val="%2."/>
-      <w:lvlJc w:val="left"/>
-      <w:pPr>
-        <w:ind w:left="1800" w:hanging="360"/>
-      </w:pPr>
-    </w:lvl>
-    <w:lvl w:ilvl="2" w:tplc="0419001B" w:tentative="1">
-      <w:start w:val="1"/>
-      <w:numFmt w:val="lowerRoman"/>
-      <w:lvlText w:val="%3."/>
-      <w:lvlJc w:val="right"/>
-      <w:pPr>
-        <w:ind w:left="2520" w:hanging="180"/>
-      </w:pPr>
-    </w:lvl>
-    <w:lvl w:ilvl="3" w:tplc="0419000F" w:tentative="1">
-      <w:start w:val="1"/>
-      <w:numFmt w:val="decimal"/>
-      <w:lvlText w:val="%4."/>
-      <w:lvlJc w:val="left"/>
-      <w:pPr>
-        <w:ind w:left="3240" w:hanging="360"/>
-      </w:pPr>
-    </w:lvl>
-    <w:lvl w:ilvl="4" w:tplc="04190019" w:tentative="1">
-      <w:start w:val="1"/>
-      <w:numFmt w:val="lowerLetter"/>
-      <w:lvlText w:val="%5."/>
-      <w:lvlJc w:val="left"/>
-      <w:pPr>
-        <w:ind w:left="3960" w:hanging="360"/>
-      </w:pPr>
-    </w:lvl>
-    <w:lvl w:ilvl="5" w:tplc="0419001B" w:tentative="1">
-      <w:start w:val="1"/>
-      <w:numFmt w:val="lowerRoman"/>
-      <w:lvlText w:val="%6."/>
-      <w:lvlJc w:val="right"/>
-      <w:pPr>
-        <w:ind w:left="4680" w:hanging="180"/>
-      </w:pPr>
-    </w:lvl>
-    <w:lvl w:ilvl="6" w:tplc="0419000F" w:tentative="1">
-      <w:start w:val="1"/>
-      <w:numFmt w:val="decimal"/>
-      <w:lvlText w:val="%7."/>
-      <w:lvlJc w:val="left"/>
-      <w:pPr>
-        <w:ind w:left="5400" w:hanging="360"/>
-      </w:pPr>
-    </w:lvl>
-    <w:lvl w:ilvl="7" w:tplc="04190019" w:tentative="1">
-      <w:start w:val="1"/>
-      <w:numFmt w:val="lowerLetter"/>
-      <w:lvlText w:val="%8."/>
-      <w:lvlJc w:val="left"/>
-      <w:pPr>
-        <w:ind w:left="6120" w:hanging="360"/>
-      </w:pPr>
-    </w:lvl>
-    <w:lvl w:ilvl="8" w:tplc="0419001B" w:tentative="1">
-      <w:start w:val="1"/>
-      <w:numFmt w:val="lowerRoman"/>
-      <w:lvlText w:val="%9."/>
-      <w:lvlJc w:val="right"/>
-      <w:pPr>
-        <w:ind w:left="6840" w:hanging="180"/>
-      </w:pPr>
-    </w:lvl>
-  </w:abstractNum>
-  <w:abstractNum w:abstractNumId="29" w15:restartNumberingAfterBreak="0">
-    <w:nsid w:val="4D770344"/>
-    <w:multiLevelType w:val="multilevel"/>
-    <w:tmpl w:val="545A9580"/>
-    <w:lvl w:ilvl="0">
-      <w:start w:val="1"/>
-      <w:numFmt w:val="decimal"/>
-      <w:lvlText w:val="%1)"/>
-      <w:lvlJc w:val="left"/>
-      <w:pPr>
-        <w:ind w:left="1211" w:hanging="360"/>
-      </w:pPr>
-      <w:rPr>
-        <w:rFonts w:hint="default"/>
-        <w:b w:val="0"/>
-        <w:sz w:val="24"/>
-        <w:szCs w:val="24"/>
-      </w:rPr>
-    </w:lvl>
-    <w:lvl w:ilvl="1">
-      <w:start w:val="1"/>
-      <w:numFmt w:val="decimal"/>
-      <w:lvlText w:val="%2)"/>
-      <w:lvlJc w:val="left"/>
-      <w:pPr>
-        <w:ind w:left="360" w:hanging="360"/>
-      </w:pPr>
-      <w:rPr>
-        <w:rFonts w:hint="default"/>
-        <w:b/>
-      </w:rPr>
-    </w:lvl>
-    <w:lvl w:ilvl="2">
-      <w:start w:val="1"/>
-      <w:numFmt w:val="decimal"/>
-      <w:lvlText w:val="%1.%2.%3."/>
-      <w:lvlJc w:val="left"/>
-      <w:pPr>
-        <w:ind w:left="1146" w:hanging="720"/>
-      </w:pPr>
-      <w:rPr>
-        <w:rFonts w:hint="default"/>
-        <w:b/>
-      </w:rPr>
-    </w:lvl>
-    <w:lvl w:ilvl="3">
-      <w:start w:val="1"/>
-      <w:numFmt w:val="decimal"/>
-      <w:lvlText w:val="%1.%2.%3.%4."/>
-      <w:lvlJc w:val="left"/>
-      <w:pPr>
-        <w:ind w:left="720" w:hanging="720"/>
-      </w:pPr>
-      <w:rPr>
-        <w:rFonts w:hint="default"/>
-      </w:rPr>
-    </w:lvl>
-    <w:lvl w:ilvl="4">
-      <w:start w:val="1"/>
-      <w:numFmt w:val="decimal"/>
-      <w:lvlText w:val="%1.%2.%3.%4.%5."/>
-      <w:lvlJc w:val="left"/>
-      <w:pPr>
-        <w:ind w:left="1080" w:hanging="1080"/>
-      </w:pPr>
-      <w:rPr>
-        <w:rFonts w:hint="default"/>
-      </w:rPr>
-    </w:lvl>
-    <w:lvl w:ilvl="5">
-      <w:start w:val="1"/>
-      <w:numFmt w:val="decimal"/>
-      <w:lvlText w:val="%1.%2.%3.%4.%5.%6."/>
-      <w:lvlJc w:val="left"/>
-      <w:pPr>
-        <w:ind w:left="1080" w:hanging="1080"/>
-      </w:pPr>
-      <w:rPr>
-        <w:rFonts w:hint="default"/>
-      </w:rPr>
-    </w:lvl>
-    <w:lvl w:ilvl="6">
-      <w:start w:val="1"/>
-      <w:numFmt w:val="decimal"/>
-      <w:lvlText w:val="%1.%2.%3.%4.%5.%6.%7."/>
-      <w:lvlJc w:val="left"/>
-      <w:pPr>
-        <w:ind w:left="1440" w:hanging="1440"/>
-      </w:pPr>
-      <w:rPr>
-        <w:rFonts w:hint="default"/>
-      </w:rPr>
-    </w:lvl>
-    <w:lvl w:ilvl="7">
-      <w:start w:val="1"/>
-      <w:numFmt w:val="decimal"/>
-      <w:lvlText w:val="%1.%2.%3.%4.%5.%6.%7.%8."/>
-      <w:lvlJc w:val="left"/>
-      <w:pPr>
-        <w:ind w:left="1440" w:hanging="1440"/>
-      </w:pPr>
-      <w:rPr>
-        <w:rFonts w:hint="default"/>
-      </w:rPr>
-    </w:lvl>
-    <w:lvl w:ilvl="8">
-      <w:start w:val="1"/>
-      <w:numFmt w:val="decimal"/>
-      <w:lvlText w:val="%1.%2.%3.%4.%5.%6.%7.%8.%9."/>
-      <w:lvlJc w:val="left"/>
-      <w:pPr>
-        <w:ind w:left="1800" w:hanging="1800"/>
-      </w:pPr>
-      <w:rPr>
-        <w:rFonts w:hint="default"/>
-      </w:rPr>
-    </w:lvl>
-  </w:abstractNum>
-  <w:abstractNum w:abstractNumId="30" w15:restartNumberingAfterBreak="0">
-    <w:nsid w:val="4EAD0BBF"/>
-    <w:multiLevelType w:val="hybridMultilevel"/>
-    <w:tmpl w:val="9AA6488C"/>
-    <w:lvl w:ilvl="0" w:tplc="2F400170">
-      <w:numFmt w:val="bullet"/>
-      <w:lvlText w:val="–"/>
-      <w:lvlJc w:val="left"/>
-      <w:pPr>
-        <w:ind w:left="3567" w:hanging="360"/>
-      </w:pPr>
-      <w:rPr>
-        <w:rFonts w:ascii="Times New Roman" w:eastAsia="Times New Roman" w:hAnsi="Times New Roman" w:cs="Times New Roman" w:hint="default"/>
-        <w:w w:val="100"/>
-        <w:sz w:val="24"/>
-        <w:szCs w:val="24"/>
-        <w:lang w:val="ru-RU" w:eastAsia="en-US" w:bidi="ar-SA"/>
-      </w:rPr>
-    </w:lvl>
-    <w:lvl w:ilvl="1" w:tplc="04190003" w:tentative="1">
-      <w:start w:val="1"/>
-      <w:numFmt w:val="bullet"/>
-      <w:lvlText w:val="o"/>
-      <w:lvlJc w:val="left"/>
-      <w:pPr>
-        <w:ind w:left="4287" w:hanging="360"/>
-      </w:pPr>
-      <w:rPr>
-        <w:rFonts w:ascii="Courier New" w:hAnsi="Courier New" w:cs="Courier New" w:hint="default"/>
-      </w:rPr>
-    </w:lvl>
-    <w:lvl w:ilvl="2" w:tplc="04190005" w:tentative="1">
-      <w:start w:val="1"/>
-      <w:numFmt w:val="bullet"/>
-      <w:lvlText w:val=""/>
-      <w:lvlJc w:val="left"/>
-      <w:pPr>
-        <w:ind w:left="5007" w:hanging="360"/>
-      </w:pPr>
-      <w:rPr>
-        <w:rFonts w:ascii="Wingdings" w:hAnsi="Wingdings" w:hint="default"/>
-      </w:rPr>
-    </w:lvl>
-    <w:lvl w:ilvl="3" w:tplc="04190001" w:tentative="1">
-      <w:start w:val="1"/>
-      <w:numFmt w:val="bullet"/>
-      <w:lvlText w:val=""/>
-      <w:lvlJc w:val="left"/>
-      <w:pPr>
-        <w:ind w:left="5727" w:hanging="360"/>
-      </w:pPr>
-      <w:rPr>
-        <w:rFonts w:ascii="Symbol" w:hAnsi="Symbol" w:hint="default"/>
-      </w:rPr>
-    </w:lvl>
-    <w:lvl w:ilvl="4" w:tplc="04190003" w:tentative="1">
-      <w:start w:val="1"/>
-      <w:numFmt w:val="bullet"/>
-      <w:lvlText w:val="o"/>
-      <w:lvlJc w:val="left"/>
-      <w:pPr>
-        <w:ind w:left="6447" w:hanging="360"/>
-      </w:pPr>
-      <w:rPr>
-        <w:rFonts w:ascii="Courier New" w:hAnsi="Courier New" w:cs="Courier New" w:hint="default"/>
-      </w:rPr>
-    </w:lvl>
-    <w:lvl w:ilvl="5" w:tplc="04190005" w:tentative="1">
-      <w:start w:val="1"/>
-      <w:numFmt w:val="bullet"/>
-      <w:lvlText w:val=""/>
-      <w:lvlJc w:val="left"/>
-      <w:pPr>
-        <w:ind w:left="7167" w:hanging="360"/>
-      </w:pPr>
-      <w:rPr>
-        <w:rFonts w:ascii="Wingdings" w:hAnsi="Wingdings" w:hint="default"/>
-      </w:rPr>
-    </w:lvl>
-    <w:lvl w:ilvl="6" w:tplc="04190001" w:tentative="1">
-      <w:start w:val="1"/>
-      <w:numFmt w:val="bullet"/>
-      <w:lvlText w:val=""/>
-      <w:lvlJc w:val="left"/>
-      <w:pPr>
-        <w:ind w:left="7887" w:hanging="360"/>
-      </w:pPr>
-      <w:rPr>
-        <w:rFonts w:ascii="Symbol" w:hAnsi="Symbol" w:hint="default"/>
-      </w:rPr>
-    </w:lvl>
-    <w:lvl w:ilvl="7" w:tplc="04190003" w:tentative="1">
-      <w:start w:val="1"/>
-      <w:numFmt w:val="bullet"/>
-      <w:lvlText w:val="o"/>
-      <w:lvlJc w:val="left"/>
-      <w:pPr>
-        <w:ind w:left="8607" w:hanging="360"/>
-      </w:pPr>
-      <w:rPr>
-        <w:rFonts w:ascii="Courier New" w:hAnsi="Courier New" w:cs="Courier New" w:hint="default"/>
-      </w:rPr>
-    </w:lvl>
-    <w:lvl w:ilvl="8" w:tplc="04190005" w:tentative="1">
-      <w:start w:val="1"/>
-      <w:numFmt w:val="bullet"/>
-      <w:lvlText w:val=""/>
-      <w:lvlJc w:val="left"/>
-      <w:pPr>
-        <w:ind w:left="9327" w:hanging="360"/>
-      </w:pPr>
-      <w:rPr>
-        <w:rFonts w:ascii="Wingdings" w:hAnsi="Wingdings" w:hint="default"/>
-      </w:rPr>
-    </w:lvl>
-  </w:abstractNum>
-  <w:abstractNum w:abstractNumId="31" w15:restartNumberingAfterBreak="0">
-    <w:nsid w:val="4F7217CE"/>
-    <w:multiLevelType w:val="hybridMultilevel"/>
-    <w:tmpl w:val="FF5C11DC"/>
-    <w:lvl w:ilvl="0" w:tplc="04090001">
-      <w:start w:val="1"/>
-      <w:numFmt w:val="bullet"/>
-      <w:lvlText w:val=""/>
-      <w:lvlJc w:val="left"/>
-      <w:pPr>
-        <w:ind w:left="360" w:hanging="360"/>
-      </w:pPr>
-      <w:rPr>
-        <w:rFonts w:ascii="Symbol" w:hAnsi="Symbol" w:hint="default"/>
-      </w:rPr>
-    </w:lvl>
-    <w:lvl w:ilvl="1" w:tplc="04090003">
-      <w:start w:val="1"/>
-      <w:numFmt w:val="bullet"/>
-      <w:lvlText w:val="o"/>
-      <w:lvlJc w:val="left"/>
-      <w:pPr>
-        <w:ind w:left="1080" w:hanging="360"/>
-      </w:pPr>
-      <w:rPr>
-        <w:rFonts w:ascii="Courier New" w:hAnsi="Courier New" w:cs="Courier New" w:hint="default"/>
-      </w:rPr>
-    </w:lvl>
-    <w:lvl w:ilvl="2" w:tplc="04090005" w:tentative="1">
-      <w:start w:val="1"/>
-      <w:numFmt w:val="bullet"/>
-      <w:lvlText w:val=""/>
-      <w:lvlJc w:val="left"/>
-      <w:pPr>
-        <w:ind w:left="1800" w:hanging="360"/>
-      </w:pPr>
-      <w:rPr>
-        <w:rFonts w:ascii="Wingdings" w:hAnsi="Wingdings" w:hint="default"/>
-      </w:rPr>
-    </w:lvl>
-    <w:lvl w:ilvl="3" w:tplc="04090001" w:tentative="1">
-      <w:start w:val="1"/>
-      <w:numFmt w:val="bullet"/>
-      <w:lvlText w:val=""/>
-      <w:lvlJc w:val="left"/>
-      <w:pPr>
-        <w:ind w:left="2520" w:hanging="360"/>
-      </w:pPr>
-      <w:rPr>
-        <w:rFonts w:ascii="Symbol" w:hAnsi="Symbol" w:hint="default"/>
-      </w:rPr>
-    </w:lvl>
-    <w:lvl w:ilvl="4" w:tplc="04090003" w:tentative="1">
-      <w:start w:val="1"/>
-      <w:numFmt w:val="bullet"/>
-      <w:lvlText w:val="o"/>
-      <w:lvlJc w:val="left"/>
-      <w:pPr>
-        <w:ind w:left="3240" w:hanging="360"/>
-      </w:pPr>
-      <w:rPr>
-        <w:rFonts w:ascii="Courier New" w:hAnsi="Courier New" w:cs="Courier New" w:hint="default"/>
-      </w:rPr>
-    </w:lvl>
-    <w:lvl w:ilvl="5" w:tplc="04090005" w:tentative="1">
-      <w:start w:val="1"/>
-      <w:numFmt w:val="bullet"/>
-      <w:lvlText w:val=""/>
-      <w:lvlJc w:val="left"/>
-      <w:pPr>
-        <w:ind w:left="3960" w:hanging="360"/>
-      </w:pPr>
-      <w:rPr>
-        <w:rFonts w:ascii="Wingdings" w:hAnsi="Wingdings" w:hint="default"/>
-      </w:rPr>
-    </w:lvl>
-    <w:lvl w:ilvl="6" w:tplc="04090001" w:tentative="1">
-      <w:start w:val="1"/>
-      <w:numFmt w:val="bullet"/>
-      <w:lvlText w:val=""/>
-      <w:lvlJc w:val="left"/>
-      <w:pPr>
-        <w:ind w:left="4680" w:hanging="360"/>
-      </w:pPr>
-      <w:rPr>
-        <w:rFonts w:ascii="Symbol" w:hAnsi="Symbol" w:hint="default"/>
-      </w:rPr>
-    </w:lvl>
-    <w:lvl w:ilvl="7" w:tplc="04090003" w:tentative="1">
-      <w:start w:val="1"/>
-      <w:numFmt w:val="bullet"/>
-      <w:lvlText w:val="o"/>
-      <w:lvlJc w:val="left"/>
-      <w:pPr>
-        <w:ind w:left="5400" w:hanging="360"/>
-      </w:pPr>
-      <w:rPr>
-        <w:rFonts w:ascii="Courier New" w:hAnsi="Courier New" w:cs="Courier New" w:hint="default"/>
-      </w:rPr>
-    </w:lvl>
-    <w:lvl w:ilvl="8" w:tplc="04090005" w:tentative="1">
-      <w:start w:val="1"/>
-      <w:numFmt w:val="bullet"/>
-      <w:lvlText w:val=""/>
-      <w:lvlJc w:val="left"/>
-      <w:pPr>
-        <w:ind w:left="6120" w:hanging="360"/>
-      </w:pPr>
-      <w:rPr>
-        <w:rFonts w:ascii="Wingdings" w:hAnsi="Wingdings" w:hint="default"/>
-      </w:rPr>
-    </w:lvl>
-  </w:abstractNum>
-  <w:abstractNum w:abstractNumId="32" w15:restartNumberingAfterBreak="0">
-    <w:nsid w:val="501E59D7"/>
-    <w:multiLevelType w:val="hybridMultilevel"/>
-    <w:tmpl w:val="98160A50"/>
-    <w:lvl w:ilvl="0" w:tplc="04190003">
-      <w:start w:val="1"/>
-      <w:numFmt w:val="bullet"/>
-      <w:lvlText w:val="o"/>
-      <w:lvlJc w:val="left"/>
-      <w:pPr>
-        <w:ind w:left="720" w:hanging="360"/>
-      </w:pPr>
-      <w:rPr>
-        <w:rFonts w:ascii="Courier New" w:hAnsi="Courier New" w:cs="Courier New" w:hint="default"/>
-      </w:rPr>
-    </w:lvl>
-    <w:lvl w:ilvl="1" w:tplc="04190003">
-      <w:start w:val="1"/>
-      <w:numFmt w:val="bullet"/>
-      <w:lvlText w:val="o"/>
-      <w:lvlJc w:val="left"/>
-      <w:pPr>
-        <w:ind w:left="1440" w:hanging="360"/>
-      </w:pPr>
-      <w:rPr>
-        <w:rFonts w:ascii="Courier New" w:hAnsi="Courier New" w:cs="Courier New" w:hint="default"/>
-      </w:rPr>
-    </w:lvl>
-    <w:lvl w:ilvl="2" w:tplc="04190005">
-      <w:start w:val="1"/>
-      <w:numFmt w:val="bullet"/>
-      <w:lvlText w:val=""/>
-      <w:lvlJc w:val="left"/>
-      <w:pPr>
-        <w:ind w:left="2160" w:hanging="360"/>
-      </w:pPr>
-      <w:rPr>
-        <w:rFonts w:ascii="Wingdings" w:hAnsi="Wingdings" w:hint="default"/>
-      </w:rPr>
-    </w:lvl>
-    <w:lvl w:ilvl="3" w:tplc="04190001" w:tentative="1">
-      <w:start w:val="1"/>
-      <w:numFmt w:val="bullet"/>
-      <w:lvlText w:val=""/>
-      <w:lvlJc w:val="left"/>
-      <w:pPr>
-        <w:ind w:left="2880" w:hanging="360"/>
-      </w:pPr>
-      <w:rPr>
-        <w:rFonts w:ascii="Symbol" w:hAnsi="Symbol" w:hint="default"/>
-      </w:rPr>
-    </w:lvl>
-    <w:lvl w:ilvl="4" w:tplc="04190003" w:tentative="1">
-      <w:start w:val="1"/>
-      <w:numFmt w:val="bullet"/>
-      <w:lvlText w:val="o"/>
-      <w:lvlJc w:val="left"/>
-      <w:pPr>
-        <w:ind w:left="3600" w:hanging="360"/>
-      </w:pPr>
-      <w:rPr>
-        <w:rFonts w:ascii="Courier New" w:hAnsi="Courier New" w:cs="Courier New" w:hint="default"/>
-      </w:rPr>
-    </w:lvl>
-    <w:lvl w:ilvl="5" w:tplc="04190005" w:tentative="1">
-      <w:start w:val="1"/>
-      <w:numFmt w:val="bullet"/>
-      <w:lvlText w:val=""/>
-      <w:lvlJc w:val="left"/>
-      <w:pPr>
-        <w:ind w:left="4320" w:hanging="360"/>
-      </w:pPr>
-      <w:rPr>
-        <w:rFonts w:ascii="Wingdings" w:hAnsi="Wingdings" w:hint="default"/>
-      </w:rPr>
-    </w:lvl>
-    <w:lvl w:ilvl="6" w:tplc="04190001" w:tentative="1">
-      <w:start w:val="1"/>
-      <w:numFmt w:val="bullet"/>
-      <w:lvlText w:val=""/>
-      <w:lvlJc w:val="left"/>
-      <w:pPr>
-        <w:ind w:left="5040" w:hanging="360"/>
-      </w:pPr>
-      <w:rPr>
-        <w:rFonts w:ascii="Symbol" w:hAnsi="Symbol" w:hint="default"/>
-      </w:rPr>
-    </w:lvl>
-    <w:lvl w:ilvl="7" w:tplc="04190003" w:tentative="1">
-      <w:start w:val="1"/>
-      <w:numFmt w:val="bullet"/>
-      <w:lvlText w:val="o"/>
-      <w:lvlJc w:val="left"/>
-      <w:pPr>
-        <w:ind w:left="5760" w:hanging="360"/>
-      </w:pPr>
-      <w:rPr>
-        <w:rFonts w:ascii="Courier New" w:hAnsi="Courier New" w:cs="Courier New" w:hint="default"/>
-      </w:rPr>
-    </w:lvl>
-    <w:lvl w:ilvl="8" w:tplc="04190005" w:tentative="1">
-      <w:start w:val="1"/>
-      <w:numFmt w:val="bullet"/>
-      <w:lvlText w:val=""/>
-      <w:lvlJc w:val="left"/>
-      <w:pPr>
-        <w:ind w:left="6480" w:hanging="360"/>
-      </w:pPr>
-      <w:rPr>
-        <w:rFonts w:ascii="Wingdings" w:hAnsi="Wingdings" w:hint="default"/>
-      </w:rPr>
-    </w:lvl>
-  </w:abstractNum>
-  <w:abstractNum w:abstractNumId="33" w15:restartNumberingAfterBreak="0">
-    <w:nsid w:val="515D11D1"/>
-    <w:multiLevelType w:val="multilevel"/>
-    <w:tmpl w:val="7E842496"/>
-    <w:lvl w:ilvl="0">
-      <w:start w:val="1"/>
-      <w:numFmt w:val="bullet"/>
-      <w:lvlText w:val=""/>
-      <w:lvlJc w:val="left"/>
-      <w:pPr>
-        <w:ind w:left="1211" w:hanging="360"/>
-      </w:pPr>
-      <w:rPr>
-        <w:rFonts w:ascii="Symbol" w:hAnsi="Symbol" w:hint="default"/>
-        <w:b w:val="0"/>
-        <w:sz w:val="24"/>
-        <w:szCs w:val="24"/>
-      </w:rPr>
-    </w:lvl>
-    <w:lvl w:ilvl="1">
-      <w:start w:val="1"/>
-      <w:numFmt w:val="decimal"/>
-      <w:lvlText w:val="%2)"/>
-      <w:lvlJc w:val="left"/>
-      <w:pPr>
-        <w:ind w:left="360" w:hanging="360"/>
-      </w:pPr>
-      <w:rPr>
-        <w:rFonts w:hint="default"/>
-        <w:b w:val="0"/>
-      </w:rPr>
-    </w:lvl>
-    <w:lvl w:ilvl="2">
-      <w:start w:val="1"/>
-      <w:numFmt w:val="decimal"/>
-      <w:lvlText w:val="%1.%2.%3."/>
-      <w:lvlJc w:val="left"/>
-      <w:pPr>
-        <w:ind w:left="1146" w:hanging="720"/>
-      </w:pPr>
-      <w:rPr>
-        <w:rFonts w:hint="default"/>
-        <w:b/>
-      </w:rPr>
-    </w:lvl>
-    <w:lvl w:ilvl="3">
-      <w:start w:val="1"/>
-      <w:numFmt w:val="decimal"/>
-      <w:lvlText w:val="%1.%2.%3.%4."/>
-      <w:lvlJc w:val="left"/>
-      <w:pPr>
-        <w:ind w:left="720" w:hanging="720"/>
-      </w:pPr>
-      <w:rPr>
-        <w:rFonts w:hint="default"/>
-      </w:rPr>
-    </w:lvl>
-    <w:lvl w:ilvl="4">
-      <w:start w:val="1"/>
-      <w:numFmt w:val="decimal"/>
-      <w:lvlText w:val="%1.%2.%3.%4.%5."/>
-      <w:lvlJc w:val="left"/>
-      <w:pPr>
-        <w:ind w:left="1080" w:hanging="1080"/>
-      </w:pPr>
-      <w:rPr>
-        <w:rFonts w:hint="default"/>
-      </w:rPr>
-    </w:lvl>
-    <w:lvl w:ilvl="5">
-      <w:start w:val="1"/>
-      <w:numFmt w:val="decimal"/>
-      <w:lvlText w:val="%1.%2.%3.%4.%5.%6."/>
-      <w:lvlJc w:val="left"/>
-      <w:pPr>
-        <w:ind w:left="1080" w:hanging="1080"/>
-      </w:pPr>
-      <w:rPr>
-        <w:rFonts w:hint="default"/>
-      </w:rPr>
-    </w:lvl>
-    <w:lvl w:ilvl="6">
-      <w:start w:val="1"/>
-      <w:numFmt w:val="decimal"/>
-      <w:lvlText w:val="%1.%2.%3.%4.%5.%6.%7."/>
-      <w:lvlJc w:val="left"/>
-      <w:pPr>
-        <w:ind w:left="1440" w:hanging="1440"/>
-      </w:pPr>
-      <w:rPr>
-        <w:rFonts w:hint="default"/>
-      </w:rPr>
-    </w:lvl>
-    <w:lvl w:ilvl="7">
-      <w:start w:val="1"/>
-      <w:numFmt w:val="decimal"/>
-      <w:lvlText w:val="%1.%2.%3.%4.%5.%6.%7.%8."/>
-      <w:lvlJc w:val="left"/>
-      <w:pPr>
-        <w:ind w:left="1440" w:hanging="1440"/>
-      </w:pPr>
-      <w:rPr>
-        <w:rFonts w:hint="default"/>
-      </w:rPr>
-    </w:lvl>
-    <w:lvl w:ilvl="8">
-      <w:start w:val="1"/>
-      <w:numFmt w:val="decimal"/>
-      <w:lvlText w:val="%1.%2.%3.%4.%5.%6.%7.%8.%9."/>
-      <w:lvlJc w:val="left"/>
-      <w:pPr>
-        <w:ind w:left="1800" w:hanging="1800"/>
-      </w:pPr>
-      <w:rPr>
-        <w:rFonts w:hint="default"/>
-      </w:rPr>
-    </w:lvl>
-  </w:abstractNum>
-  <w:abstractNum w:abstractNumId="34" w15:restartNumberingAfterBreak="0">
-    <w:nsid w:val="542E406B"/>
-    <w:multiLevelType w:val="hybridMultilevel"/>
-    <w:tmpl w:val="057470A8"/>
-    <w:lvl w:ilvl="0" w:tplc="04090001">
-      <w:start w:val="1"/>
-      <w:numFmt w:val="bullet"/>
-      <w:lvlText w:val=""/>
-      <w:lvlJc w:val="left"/>
-      <w:pPr>
-        <w:ind w:left="1429" w:hanging="360"/>
-      </w:pPr>
-      <w:rPr>
-        <w:rFonts w:ascii="Symbol" w:hAnsi="Symbol" w:hint="default"/>
-      </w:rPr>
-    </w:lvl>
-    <w:lvl w:ilvl="1" w:tplc="04090003" w:tentative="1">
-      <w:start w:val="1"/>
-      <w:numFmt w:val="bullet"/>
-      <w:lvlText w:val="o"/>
-      <w:lvlJc w:val="left"/>
-      <w:pPr>
-        <w:ind w:left="2149" w:hanging="360"/>
-      </w:pPr>
-      <w:rPr>
-        <w:rFonts w:ascii="Courier New" w:hAnsi="Courier New" w:cs="Courier New" w:hint="default"/>
-      </w:rPr>
-    </w:lvl>
-    <w:lvl w:ilvl="2" w:tplc="04090005" w:tentative="1">
-      <w:start w:val="1"/>
-      <w:numFmt w:val="bullet"/>
-      <w:lvlText w:val=""/>
-      <w:lvlJc w:val="left"/>
-      <w:pPr>
-        <w:ind w:left="2869" w:hanging="360"/>
-      </w:pPr>
-      <w:rPr>
-        <w:rFonts w:ascii="Wingdings" w:hAnsi="Wingdings" w:hint="default"/>
-      </w:rPr>
-    </w:lvl>
-    <w:lvl w:ilvl="3" w:tplc="04090001" w:tentative="1">
-      <w:start w:val="1"/>
-      <w:numFmt w:val="bullet"/>
-      <w:lvlText w:val=""/>
-      <w:lvlJc w:val="left"/>
-      <w:pPr>
-        <w:ind w:left="3589" w:hanging="360"/>
-      </w:pPr>
-      <w:rPr>
-        <w:rFonts w:ascii="Symbol" w:hAnsi="Symbol" w:hint="default"/>
-      </w:rPr>
-    </w:lvl>
-    <w:lvl w:ilvl="4" w:tplc="04090003" w:tentative="1">
-      <w:start w:val="1"/>
-      <w:numFmt w:val="bullet"/>
-      <w:lvlText w:val="o"/>
-      <w:lvlJc w:val="left"/>
-      <w:pPr>
-        <w:ind w:left="4309" w:hanging="360"/>
-      </w:pPr>
-      <w:rPr>
-        <w:rFonts w:ascii="Courier New" w:hAnsi="Courier New" w:cs="Courier New" w:hint="default"/>
-      </w:rPr>
-    </w:lvl>
-    <w:lvl w:ilvl="5" w:tplc="04090005" w:tentative="1">
-      <w:start w:val="1"/>
-      <w:numFmt w:val="bullet"/>
-      <w:lvlText w:val=""/>
-      <w:lvlJc w:val="left"/>
-      <w:pPr>
-        <w:ind w:left="5029" w:hanging="360"/>
-      </w:pPr>
-      <w:rPr>
-        <w:rFonts w:ascii="Wingdings" w:hAnsi="Wingdings" w:hint="default"/>
-      </w:rPr>
-    </w:lvl>
-    <w:lvl w:ilvl="6" w:tplc="04090001" w:tentative="1">
-      <w:start w:val="1"/>
-      <w:numFmt w:val="bullet"/>
-      <w:lvlText w:val=""/>
-      <w:lvlJc w:val="left"/>
-      <w:pPr>
-        <w:ind w:left="5749" w:hanging="360"/>
-      </w:pPr>
-      <w:rPr>
-        <w:rFonts w:ascii="Symbol" w:hAnsi="Symbol" w:hint="default"/>
-      </w:rPr>
-    </w:lvl>
-    <w:lvl w:ilvl="7" w:tplc="04090003" w:tentative="1">
-      <w:start w:val="1"/>
-      <w:numFmt w:val="bullet"/>
-      <w:lvlText w:val="o"/>
-      <w:lvlJc w:val="left"/>
-      <w:pPr>
-        <w:ind w:left="6469" w:hanging="360"/>
-      </w:pPr>
-      <w:rPr>
-        <w:rFonts w:ascii="Courier New" w:hAnsi="Courier New" w:cs="Courier New" w:hint="default"/>
-      </w:rPr>
-    </w:lvl>
-    <w:lvl w:ilvl="8" w:tplc="04090005" w:tentative="1">
-      <w:start w:val="1"/>
-      <w:numFmt w:val="bullet"/>
-      <w:lvlText w:val=""/>
-      <w:lvlJc w:val="left"/>
-      <w:pPr>
-        <w:ind w:left="7189" w:hanging="360"/>
-      </w:pPr>
-      <w:rPr>
-        <w:rFonts w:ascii="Wingdings" w:hAnsi="Wingdings" w:hint="default"/>
-      </w:rPr>
-    </w:lvl>
-  </w:abstractNum>
-  <w:abstractNum w:abstractNumId="35" w15:restartNumberingAfterBreak="0">
-    <w:nsid w:val="596A12C0"/>
-    <w:multiLevelType w:val="multilevel"/>
-    <w:tmpl w:val="FFC61E36"/>
-    <w:lvl w:ilvl="0">
-      <w:start w:val="1"/>
-      <w:numFmt w:val="decimal"/>
-      <w:lvlText w:val="%1"/>
-      <w:lvlJc w:val="left"/>
-      <w:pPr>
-        <w:ind w:left="360" w:hanging="360"/>
-      </w:pPr>
-      <w:rPr>
-        <w:rFonts w:ascii="Times New Roman" w:eastAsia="Calibri" w:hAnsi="Times New Roman" w:cs="Times New Roman"/>
-      </w:rPr>
-    </w:lvl>
-    <w:lvl w:ilvl="1">
-      <w:start w:val="1"/>
-      <w:numFmt w:val="decimal"/>
-      <w:lvlText w:val="%1.%2."/>
-      <w:lvlJc w:val="left"/>
-      <w:pPr>
-        <w:ind w:left="792" w:hanging="432"/>
-      </w:pPr>
-      <w:rPr>
-        <w:sz w:val="24"/>
-        <w:szCs w:val="24"/>
-      </w:rPr>
-    </w:lvl>
-    <w:lvl w:ilvl="2">
-      <w:start w:val="1"/>
-      <w:numFmt w:val="decimal"/>
-      <w:lvlText w:val="%1.%2.%3."/>
-      <w:lvlJc w:val="left"/>
-      <w:pPr>
-        <w:ind w:left="1224" w:hanging="504"/>
-      </w:pPr>
-    </w:lvl>
-    <w:lvl w:ilvl="3">
-      <w:start w:val="1"/>
-      <w:numFmt w:val="decimal"/>
-      <w:lvlText w:val="%1.%2.%3.%4."/>
-      <w:lvlJc w:val="left"/>
-      <w:pPr>
-        <w:ind w:left="1728" w:hanging="648"/>
-      </w:pPr>
-    </w:lvl>
-    <w:lvl w:ilvl="4">
-      <w:start w:val="1"/>
-      <w:numFmt w:val="decimal"/>
-      <w:lvlText w:val="%1.%2.%3.%4.%5."/>
-      <w:lvlJc w:val="left"/>
-      <w:pPr>
-        <w:ind w:left="2232" w:hanging="792"/>
-      </w:pPr>
-    </w:lvl>
-    <w:lvl w:ilvl="5">
-      <w:start w:val="1"/>
-      <w:numFmt w:val="decimal"/>
-      <w:lvlText w:val="%1.%2.%3.%4.%5.%6."/>
-      <w:lvlJc w:val="left"/>
-      <w:pPr>
-        <w:ind w:left="2736" w:hanging="936"/>
-      </w:pPr>
-    </w:lvl>
-    <w:lvl w:ilvl="6">
-      <w:start w:val="1"/>
-      <w:numFmt w:val="decimal"/>
-      <w:lvlText w:val="%1.%2.%3.%4.%5.%6.%7."/>
-      <w:lvlJc w:val="left"/>
-      <w:pPr>
-        <w:ind w:left="3240" w:hanging="1080"/>
-      </w:pPr>
-    </w:lvl>
-    <w:lvl w:ilvl="7">
-      <w:start w:val="1"/>
-      <w:numFmt w:val="decimal"/>
-      <w:lvlText w:val="%1.%2.%3.%4.%5.%6.%7.%8."/>
-      <w:lvlJc w:val="left"/>
-      <w:pPr>
-        <w:ind w:left="3744" w:hanging="1224"/>
-      </w:pPr>
-    </w:lvl>
-    <w:lvl w:ilvl="8">
-      <w:start w:val="1"/>
-      <w:numFmt w:val="decimal"/>
-      <w:lvlText w:val="%1.%2.%3.%4.%5.%6.%7.%8.%9."/>
-      <w:lvlJc w:val="left"/>
-      <w:pPr>
-        <w:ind w:left="4320" w:hanging="1440"/>
-      </w:pPr>
-    </w:lvl>
-  </w:abstractNum>
-  <w:abstractNum w:abstractNumId="36" w15:restartNumberingAfterBreak="0">
-    <w:nsid w:val="5A3158DD"/>
-    <w:multiLevelType w:val="hybridMultilevel"/>
-    <w:tmpl w:val="BFE8AB14"/>
-    <w:lvl w:ilvl="0" w:tplc="04190001">
-      <w:start w:val="1"/>
-      <w:numFmt w:val="bullet"/>
-      <w:lvlText w:val=""/>
-      <w:lvlJc w:val="left"/>
-      <w:pPr>
-        <w:ind w:left="1429" w:hanging="360"/>
-      </w:pPr>
-      <w:rPr>
-        <w:rFonts w:ascii="Symbol" w:hAnsi="Symbol" w:hint="default"/>
-      </w:rPr>
-    </w:lvl>
-    <w:lvl w:ilvl="1" w:tplc="04190003" w:tentative="1">
-      <w:start w:val="1"/>
-      <w:numFmt w:val="bullet"/>
-      <w:lvlText w:val="o"/>
-      <w:lvlJc w:val="left"/>
-      <w:pPr>
-        <w:ind w:left="2149" w:hanging="360"/>
-      </w:pPr>
-      <w:rPr>
-        <w:rFonts w:ascii="Courier New" w:hAnsi="Courier New" w:cs="Courier New" w:hint="default"/>
-      </w:rPr>
-    </w:lvl>
-    <w:lvl w:ilvl="2" w:tplc="04190005" w:tentative="1">
-      <w:start w:val="1"/>
-      <w:numFmt w:val="bullet"/>
-      <w:lvlText w:val=""/>
-      <w:lvlJc w:val="left"/>
-      <w:pPr>
-        <w:ind w:left="2869" w:hanging="360"/>
-      </w:pPr>
-      <w:rPr>
-        <w:rFonts w:ascii="Wingdings" w:hAnsi="Wingdings" w:hint="default"/>
-      </w:rPr>
-    </w:lvl>
-    <w:lvl w:ilvl="3" w:tplc="04190001" w:tentative="1">
-      <w:start w:val="1"/>
-      <w:numFmt w:val="bullet"/>
-      <w:lvlText w:val=""/>
-      <w:lvlJc w:val="left"/>
-      <w:pPr>
-        <w:ind w:left="3589" w:hanging="360"/>
-      </w:pPr>
-      <w:rPr>
-        <w:rFonts w:ascii="Symbol" w:hAnsi="Symbol" w:hint="default"/>
-      </w:rPr>
-    </w:lvl>
-    <w:lvl w:ilvl="4" w:tplc="04190003" w:tentative="1">
-      <w:start w:val="1"/>
-      <w:numFmt w:val="bullet"/>
-      <w:lvlText w:val="o"/>
-      <w:lvlJc w:val="left"/>
-      <w:pPr>
-        <w:ind w:left="4309" w:hanging="360"/>
-      </w:pPr>
-      <w:rPr>
-        <w:rFonts w:ascii="Courier New" w:hAnsi="Courier New" w:cs="Courier New" w:hint="default"/>
-      </w:rPr>
-    </w:lvl>
-    <w:lvl w:ilvl="5" w:tplc="04190005" w:tentative="1">
-      <w:start w:val="1"/>
-      <w:numFmt w:val="bullet"/>
-      <w:lvlText w:val=""/>
-      <w:lvlJc w:val="left"/>
-      <w:pPr>
-        <w:ind w:left="5029" w:hanging="360"/>
-      </w:pPr>
-      <w:rPr>
-        <w:rFonts w:ascii="Wingdings" w:hAnsi="Wingdings" w:hint="default"/>
-      </w:rPr>
-    </w:lvl>
-    <w:lvl w:ilvl="6" w:tplc="04190001" w:tentative="1">
-      <w:start w:val="1"/>
-      <w:numFmt w:val="bullet"/>
-      <w:lvlText w:val=""/>
-      <w:lvlJc w:val="left"/>
-      <w:pPr>
-        <w:ind w:left="5749" w:hanging="360"/>
-      </w:pPr>
-      <w:rPr>
-        <w:rFonts w:ascii="Symbol" w:hAnsi="Symbol" w:hint="default"/>
-      </w:rPr>
-    </w:lvl>
-    <w:lvl w:ilvl="7" w:tplc="04190003" w:tentative="1">
-      <w:start w:val="1"/>
-      <w:numFmt w:val="bullet"/>
-      <w:lvlText w:val="o"/>
-      <w:lvlJc w:val="left"/>
-      <w:pPr>
-        <w:ind w:left="6469" w:hanging="360"/>
-      </w:pPr>
-      <w:rPr>
-        <w:rFonts w:ascii="Courier New" w:hAnsi="Courier New" w:cs="Courier New" w:hint="default"/>
-      </w:rPr>
-    </w:lvl>
-    <w:lvl w:ilvl="8" w:tplc="04190005" w:tentative="1">
-      <w:start w:val="1"/>
-      <w:numFmt w:val="bullet"/>
-      <w:lvlText w:val=""/>
-      <w:lvlJc w:val="left"/>
-      <w:pPr>
-        <w:ind w:left="7189" w:hanging="360"/>
-      </w:pPr>
-      <w:rPr>
-        <w:rFonts w:ascii="Wingdings" w:hAnsi="Wingdings" w:hint="default"/>
-      </w:rPr>
-    </w:lvl>
-  </w:abstractNum>
-  <w:abstractNum w:abstractNumId="37" w15:restartNumberingAfterBreak="0">
-    <w:nsid w:val="5AC04923"/>
-    <w:multiLevelType w:val="hybridMultilevel"/>
-    <w:tmpl w:val="FD50B262"/>
-    <w:lvl w:ilvl="0" w:tplc="C60076E0">
-      <w:start w:val="1"/>
-      <w:numFmt w:val="decimal"/>
-      <w:lvlText w:val="%1."/>
-      <w:lvlJc w:val="left"/>
-      <w:pPr>
-        <w:ind w:left="1400" w:hanging="360"/>
-      </w:pPr>
-      <w:rPr>
-        <w:rFonts w:ascii="Times New Roman" w:eastAsia="Times New Roman" w:hAnsi="Times New Roman" w:cs="Times New Roman" w:hint="default"/>
-        <w:w w:val="100"/>
-        <w:sz w:val="24"/>
-        <w:szCs w:val="24"/>
-        <w:lang w:val="ru-RU" w:eastAsia="en-US" w:bidi="ar-SA"/>
-      </w:rPr>
-    </w:lvl>
-    <w:lvl w:ilvl="1" w:tplc="F894EAF2">
-      <w:numFmt w:val="bullet"/>
-      <w:lvlText w:val="•"/>
-      <w:lvlJc w:val="left"/>
-      <w:pPr>
-        <w:ind w:left="2434" w:hanging="360"/>
-      </w:pPr>
-      <w:rPr>
-        <w:rFonts w:hint="default"/>
-        <w:lang w:val="ru-RU" w:eastAsia="en-US" w:bidi="ar-SA"/>
-      </w:rPr>
-    </w:lvl>
-    <w:lvl w:ilvl="2" w:tplc="EB64F3B2">
-      <w:numFmt w:val="bullet"/>
-      <w:lvlText w:val="•"/>
-      <w:lvlJc w:val="left"/>
-      <w:pPr>
-        <w:ind w:left="3468" w:hanging="360"/>
-      </w:pPr>
-      <w:rPr>
-        <w:rFonts w:hint="default"/>
-        <w:lang w:val="ru-RU" w:eastAsia="en-US" w:bidi="ar-SA"/>
-      </w:rPr>
-    </w:lvl>
-    <w:lvl w:ilvl="3" w:tplc="7F2C4738">
-      <w:numFmt w:val="bullet"/>
-      <w:lvlText w:val="•"/>
-      <w:lvlJc w:val="left"/>
-      <w:pPr>
-        <w:ind w:left="4502" w:hanging="360"/>
-      </w:pPr>
-      <w:rPr>
-        <w:rFonts w:hint="default"/>
-        <w:lang w:val="ru-RU" w:eastAsia="en-US" w:bidi="ar-SA"/>
-      </w:rPr>
-    </w:lvl>
-    <w:lvl w:ilvl="4" w:tplc="93107516">
-      <w:numFmt w:val="bullet"/>
-      <w:lvlText w:val="•"/>
-      <w:lvlJc w:val="left"/>
-      <w:pPr>
-        <w:ind w:left="5536" w:hanging="360"/>
-      </w:pPr>
-      <w:rPr>
-        <w:rFonts w:hint="default"/>
-        <w:lang w:val="ru-RU" w:eastAsia="en-US" w:bidi="ar-SA"/>
-      </w:rPr>
-    </w:lvl>
-    <w:lvl w:ilvl="5" w:tplc="2FCE5AAE">
-      <w:numFmt w:val="bullet"/>
-      <w:lvlText w:val="•"/>
-      <w:lvlJc w:val="left"/>
-      <w:pPr>
-        <w:ind w:left="6570" w:hanging="360"/>
-      </w:pPr>
-      <w:rPr>
-        <w:rFonts w:hint="default"/>
-        <w:lang w:val="ru-RU" w:eastAsia="en-US" w:bidi="ar-SA"/>
-      </w:rPr>
-    </w:lvl>
-    <w:lvl w:ilvl="6" w:tplc="461E76A6">
-      <w:numFmt w:val="bullet"/>
-      <w:lvlText w:val="•"/>
-      <w:lvlJc w:val="left"/>
-      <w:pPr>
-        <w:ind w:left="7604" w:hanging="360"/>
-      </w:pPr>
-      <w:rPr>
-        <w:rFonts w:hint="default"/>
-        <w:lang w:val="ru-RU" w:eastAsia="en-US" w:bidi="ar-SA"/>
-      </w:rPr>
-    </w:lvl>
-    <w:lvl w:ilvl="7" w:tplc="63B6C9AE">
-      <w:numFmt w:val="bullet"/>
-      <w:lvlText w:val="•"/>
-      <w:lvlJc w:val="left"/>
-      <w:pPr>
-        <w:ind w:left="8638" w:hanging="360"/>
-      </w:pPr>
-      <w:rPr>
-        <w:rFonts w:hint="default"/>
-        <w:lang w:val="ru-RU" w:eastAsia="en-US" w:bidi="ar-SA"/>
-      </w:rPr>
-    </w:lvl>
-    <w:lvl w:ilvl="8" w:tplc="B1160C86">
-      <w:numFmt w:val="bullet"/>
-      <w:lvlText w:val="•"/>
-      <w:lvlJc w:val="left"/>
-      <w:pPr>
-        <w:ind w:left="9672" w:hanging="360"/>
-      </w:pPr>
-      <w:rPr>
-        <w:rFonts w:hint="default"/>
-        <w:lang w:val="ru-RU" w:eastAsia="en-US" w:bidi="ar-SA"/>
-      </w:rPr>
-    </w:lvl>
-  </w:abstractNum>
-  <w:abstractNum w:abstractNumId="38" w15:restartNumberingAfterBreak="0">
-    <w:nsid w:val="5ECC0AD9"/>
-    <w:multiLevelType w:val="multilevel"/>
-    <w:tmpl w:val="56D6EC12"/>
-    <w:lvl w:ilvl="0">
-      <w:start w:val="1"/>
-      <w:numFmt w:val="decimal"/>
-      <w:lvlText w:val="%1)"/>
-      <w:lvlJc w:val="left"/>
-      <w:pPr>
-        <w:ind w:left="1211" w:hanging="360"/>
-      </w:pPr>
-      <w:rPr>
-        <w:rFonts w:hint="default"/>
-        <w:b w:val="0"/>
-        <w:sz w:val="28"/>
-        <w:szCs w:val="28"/>
-      </w:rPr>
-    </w:lvl>
-    <w:lvl w:ilvl="1">
-      <w:start w:val="1"/>
-      <w:numFmt w:val="decimal"/>
-      <w:lvlText w:val="%2)"/>
-      <w:lvlJc w:val="left"/>
-      <w:pPr>
-        <w:ind w:left="360" w:hanging="360"/>
-      </w:pPr>
-      <w:rPr>
-        <w:rFonts w:hint="default"/>
-        <w:b/>
-      </w:rPr>
-    </w:lvl>
-    <w:lvl w:ilvl="2">
-      <w:start w:val="1"/>
-      <w:numFmt w:val="decimal"/>
-      <w:lvlText w:val="%1.%2.%3."/>
-      <w:lvlJc w:val="left"/>
-      <w:pPr>
-        <w:ind w:left="1146" w:hanging="720"/>
-      </w:pPr>
-      <w:rPr>
-        <w:rFonts w:hint="default"/>
-        <w:b/>
-      </w:rPr>
-    </w:lvl>
-    <w:lvl w:ilvl="3">
-      <w:start w:val="1"/>
-      <w:numFmt w:val="decimal"/>
-      <w:lvlText w:val="%1.%2.%3.%4."/>
-      <w:lvlJc w:val="left"/>
-      <w:pPr>
-        <w:ind w:left="720" w:hanging="720"/>
-      </w:pPr>
-      <w:rPr>
-        <w:rFonts w:hint="default"/>
-      </w:rPr>
-    </w:lvl>
-    <w:lvl w:ilvl="4">
-      <w:start w:val="1"/>
-      <w:numFmt w:val="decimal"/>
-      <w:lvlText w:val="%1.%2.%3.%4.%5."/>
-      <w:lvlJc w:val="left"/>
-      <w:pPr>
-        <w:ind w:left="1080" w:hanging="1080"/>
-      </w:pPr>
-      <w:rPr>
-        <w:rFonts w:hint="default"/>
-      </w:rPr>
-    </w:lvl>
-    <w:lvl w:ilvl="5">
-      <w:start w:val="1"/>
-      <w:numFmt w:val="decimal"/>
-      <w:lvlText w:val="%1.%2.%3.%4.%5.%6."/>
-      <w:lvlJc w:val="left"/>
-      <w:pPr>
-        <w:ind w:left="1080" w:hanging="1080"/>
-      </w:pPr>
-      <w:rPr>
-        <w:rFonts w:hint="default"/>
-      </w:rPr>
-    </w:lvl>
-    <w:lvl w:ilvl="6">
-      <w:start w:val="1"/>
-      <w:numFmt w:val="decimal"/>
-      <w:lvlText w:val="%1.%2.%3.%4.%5.%6.%7."/>
-      <w:lvlJc w:val="left"/>
-      <w:pPr>
-        <w:ind w:left="1440" w:hanging="1440"/>
-      </w:pPr>
-      <w:rPr>
-        <w:rFonts w:hint="default"/>
-      </w:rPr>
-    </w:lvl>
-    <w:lvl w:ilvl="7">
-      <w:start w:val="1"/>
-      <w:numFmt w:val="decimal"/>
-      <w:lvlText w:val="%1.%2.%3.%4.%5.%6.%7.%8."/>
-      <w:lvlJc w:val="left"/>
-      <w:pPr>
-        <w:ind w:left="1440" w:hanging="1440"/>
-      </w:pPr>
-      <w:rPr>
-        <w:rFonts w:hint="default"/>
-      </w:rPr>
-    </w:lvl>
-    <w:lvl w:ilvl="8">
-      <w:start w:val="1"/>
-      <w:numFmt w:val="decimal"/>
-      <w:lvlText w:val="%1.%2.%3.%4.%5.%6.%7.%8.%9."/>
-      <w:lvlJc w:val="left"/>
-      <w:pPr>
-        <w:ind w:left="1800" w:hanging="1800"/>
-      </w:pPr>
-      <w:rPr>
-        <w:rFonts w:hint="default"/>
-      </w:rPr>
-    </w:lvl>
-  </w:abstractNum>
-  <w:abstractNum w:abstractNumId="39" w15:restartNumberingAfterBreak="0">
-    <w:nsid w:val="686F3B34"/>
-    <w:multiLevelType w:val="hybridMultilevel"/>
-    <w:tmpl w:val="EBF6D51C"/>
-    <w:lvl w:ilvl="0" w:tplc="04090001">
-      <w:start w:val="1"/>
-      <w:numFmt w:val="bullet"/>
-      <w:lvlText w:val=""/>
-      <w:lvlJc w:val="left"/>
-      <w:pPr>
-        <w:ind w:left="1429" w:hanging="360"/>
-      </w:pPr>
-      <w:rPr>
-        <w:rFonts w:ascii="Symbol" w:hAnsi="Symbol" w:hint="default"/>
-      </w:rPr>
-    </w:lvl>
-    <w:lvl w:ilvl="1" w:tplc="04090003" w:tentative="1">
-      <w:start w:val="1"/>
-      <w:numFmt w:val="bullet"/>
-      <w:lvlText w:val="o"/>
-      <w:lvlJc w:val="left"/>
-      <w:pPr>
-        <w:ind w:left="2149" w:hanging="360"/>
-      </w:pPr>
-      <w:rPr>
-        <w:rFonts w:ascii="Courier New" w:hAnsi="Courier New" w:cs="Courier New" w:hint="default"/>
-      </w:rPr>
-    </w:lvl>
-    <w:lvl w:ilvl="2" w:tplc="04090005" w:tentative="1">
-      <w:start w:val="1"/>
-      <w:numFmt w:val="bullet"/>
-      <w:lvlText w:val=""/>
-      <w:lvlJc w:val="left"/>
-      <w:pPr>
-        <w:ind w:left="2869" w:hanging="360"/>
-      </w:pPr>
-      <w:rPr>
-        <w:rFonts w:ascii="Wingdings" w:hAnsi="Wingdings" w:hint="default"/>
-      </w:rPr>
-    </w:lvl>
-    <w:lvl w:ilvl="3" w:tplc="04090001" w:tentative="1">
-      <w:start w:val="1"/>
-      <w:numFmt w:val="bullet"/>
-      <w:lvlText w:val=""/>
-      <w:lvlJc w:val="left"/>
-      <w:pPr>
-        <w:ind w:left="3589" w:hanging="360"/>
-      </w:pPr>
-      <w:rPr>
-        <w:rFonts w:ascii="Symbol" w:hAnsi="Symbol" w:hint="default"/>
-      </w:rPr>
-    </w:lvl>
-    <w:lvl w:ilvl="4" w:tplc="04090003" w:tentative="1">
-      <w:start w:val="1"/>
-      <w:numFmt w:val="bullet"/>
-      <w:lvlText w:val="o"/>
-      <w:lvlJc w:val="left"/>
-      <w:pPr>
-        <w:ind w:left="4309" w:hanging="360"/>
-      </w:pPr>
-      <w:rPr>
-        <w:rFonts w:ascii="Courier New" w:hAnsi="Courier New" w:cs="Courier New" w:hint="default"/>
-      </w:rPr>
-    </w:lvl>
-    <w:lvl w:ilvl="5" w:tplc="04090005" w:tentative="1">
-      <w:start w:val="1"/>
-      <w:numFmt w:val="bullet"/>
-      <w:lvlText w:val=""/>
-      <w:lvlJc w:val="left"/>
-      <w:pPr>
-        <w:ind w:left="5029" w:hanging="360"/>
-      </w:pPr>
-      <w:rPr>
-        <w:rFonts w:ascii="Wingdings" w:hAnsi="Wingdings" w:hint="default"/>
-      </w:rPr>
-    </w:lvl>
-    <w:lvl w:ilvl="6" w:tplc="04090001" w:tentative="1">
-      <w:start w:val="1"/>
-      <w:numFmt w:val="bullet"/>
-      <w:lvlText w:val=""/>
-      <w:lvlJc w:val="left"/>
-      <w:pPr>
-        <w:ind w:left="5749" w:hanging="360"/>
-      </w:pPr>
-      <w:rPr>
-        <w:rFonts w:ascii="Symbol" w:hAnsi="Symbol" w:hint="default"/>
-      </w:rPr>
-    </w:lvl>
-    <w:lvl w:ilvl="7" w:tplc="04090003" w:tentative="1">
-      <w:start w:val="1"/>
-      <w:numFmt w:val="bullet"/>
-      <w:lvlText w:val="o"/>
-      <w:lvlJc w:val="left"/>
-      <w:pPr>
-        <w:ind w:left="6469" w:hanging="360"/>
-      </w:pPr>
-      <w:rPr>
-        <w:rFonts w:ascii="Courier New" w:hAnsi="Courier New" w:cs="Courier New" w:hint="default"/>
-      </w:rPr>
-    </w:lvl>
-    <w:lvl w:ilvl="8" w:tplc="04090005" w:tentative="1">
-      <w:start w:val="1"/>
-      <w:numFmt w:val="bullet"/>
-      <w:lvlText w:val=""/>
-      <w:lvlJc w:val="left"/>
-      <w:pPr>
-        <w:ind w:left="7189" w:hanging="360"/>
-      </w:pPr>
-      <w:rPr>
-        <w:rFonts w:ascii="Wingdings" w:hAnsi="Wingdings" w:hint="default"/>
-      </w:rPr>
-    </w:lvl>
-  </w:abstractNum>
-  <w:abstractNum w:abstractNumId="40" w15:restartNumberingAfterBreak="0">
-    <w:nsid w:val="6DFF16B7"/>
-    <w:multiLevelType w:val="hybridMultilevel"/>
-    <w:tmpl w:val="93FCCB5E"/>
-    <w:lvl w:ilvl="0" w:tplc="77F2EA3C">
-      <w:start w:val="1"/>
-      <w:numFmt w:val="decimal"/>
-      <w:lvlText w:val="%1."/>
-      <w:lvlJc w:val="left"/>
-      <w:pPr>
-        <w:ind w:left="720" w:hanging="360"/>
-      </w:pPr>
-      <w:rPr>
-        <w:rFonts w:eastAsia="Calibri" w:hint="default"/>
-        <w:sz w:val="24"/>
-      </w:rPr>
-    </w:lvl>
-    <w:lvl w:ilvl="1" w:tplc="04190019" w:tentative="1">
-      <w:start w:val="1"/>
-      <w:numFmt w:val="lowerLetter"/>
-      <w:lvlText w:val="%2."/>
-      <w:lvlJc w:val="left"/>
-      <w:pPr>
-        <w:ind w:left="1440" w:hanging="360"/>
-      </w:pPr>
-    </w:lvl>
-    <w:lvl w:ilvl="2" w:tplc="0419001B" w:tentative="1">
-      <w:start w:val="1"/>
-      <w:numFmt w:val="lowerRoman"/>
-      <w:lvlText w:val="%3."/>
-      <w:lvlJc w:val="right"/>
-      <w:pPr>
-        <w:ind w:left="2160" w:hanging="180"/>
-      </w:pPr>
-    </w:lvl>
-    <w:lvl w:ilvl="3" w:tplc="0419000F" w:tentative="1">
-      <w:start w:val="1"/>
-      <w:numFmt w:val="decimal"/>
-      <w:lvlText w:val="%4."/>
-      <w:lvlJc w:val="left"/>
-      <w:pPr>
-        <w:ind w:left="2880" w:hanging="360"/>
-      </w:pPr>
-    </w:lvl>
-    <w:lvl w:ilvl="4" w:tplc="04190019" w:tentative="1">
-      <w:start w:val="1"/>
-      <w:numFmt w:val="lowerLetter"/>
-      <w:lvlText w:val="%5."/>
-      <w:lvlJc w:val="left"/>
-      <w:pPr>
-        <w:ind w:left="3600" w:hanging="360"/>
-      </w:pPr>
-    </w:lvl>
-    <w:lvl w:ilvl="5" w:tplc="0419001B" w:tentative="1">
-      <w:start w:val="1"/>
-      <w:numFmt w:val="lowerRoman"/>
-      <w:lvlText w:val="%6."/>
-      <w:lvlJc w:val="right"/>
-      <w:pPr>
-        <w:ind w:left="4320" w:hanging="180"/>
-      </w:pPr>
-    </w:lvl>
-    <w:lvl w:ilvl="6" w:tplc="0419000F" w:tentative="1">
-      <w:start w:val="1"/>
-      <w:numFmt w:val="decimal"/>
-      <w:lvlText w:val="%7."/>
-      <w:lvlJc w:val="left"/>
-      <w:pPr>
-        <w:ind w:left="5040" w:hanging="360"/>
-      </w:pPr>
-    </w:lvl>
-    <w:lvl w:ilvl="7" w:tplc="04190019" w:tentative="1">
-      <w:start w:val="1"/>
-      <w:numFmt w:val="lowerLetter"/>
-      <w:lvlText w:val="%8."/>
-      <w:lvlJc w:val="left"/>
-      <w:pPr>
-        <w:ind w:left="5760" w:hanging="360"/>
-      </w:pPr>
-    </w:lvl>
-    <w:lvl w:ilvl="8" w:tplc="0419001B" w:tentative="1">
-      <w:start w:val="1"/>
-      <w:numFmt w:val="lowerRoman"/>
-      <w:lvlText w:val="%9."/>
-      <w:lvlJc w:val="right"/>
-      <w:pPr>
-        <w:ind w:left="6480" w:hanging="180"/>
-      </w:pPr>
-    </w:lvl>
-  </w:abstractNum>
-  <w:abstractNum w:abstractNumId="41" w15:restartNumberingAfterBreak="0">
-    <w:nsid w:val="6EBB404C"/>
-    <w:multiLevelType w:val="hybridMultilevel"/>
-    <w:tmpl w:val="ABCE98DE"/>
-    <w:lvl w:ilvl="0" w:tplc="0409000F">
-      <w:start w:val="1"/>
-      <w:numFmt w:val="decimal"/>
-      <w:lvlText w:val="%1."/>
-      <w:lvlJc w:val="left"/>
-      <w:pPr>
-        <w:ind w:left="720" w:hanging="360"/>
-      </w:pPr>
-    </w:lvl>
-    <w:lvl w:ilvl="1" w:tplc="04090019" w:tentative="1">
-      <w:start w:val="1"/>
-      <w:numFmt w:val="lowerLetter"/>
-      <w:lvlText w:val="%2."/>
-      <w:lvlJc w:val="left"/>
-      <w:pPr>
-        <w:ind w:left="1440" w:hanging="360"/>
-      </w:pPr>
-    </w:lvl>
-    <w:lvl w:ilvl="2" w:tplc="0409001B" w:tentative="1">
-      <w:start w:val="1"/>
-      <w:numFmt w:val="lowerRoman"/>
-      <w:lvlText w:val="%3."/>
-      <w:lvlJc w:val="right"/>
-      <w:pPr>
-        <w:ind w:left="2160" w:hanging="180"/>
-      </w:pPr>
-    </w:lvl>
-    <w:lvl w:ilvl="3" w:tplc="0409000F" w:tentative="1">
-      <w:start w:val="1"/>
-      <w:numFmt w:val="decimal"/>
-      <w:lvlText w:val="%4."/>
-      <w:lvlJc w:val="left"/>
-      <w:pPr>
-        <w:ind w:left="2880" w:hanging="360"/>
-      </w:pPr>
-    </w:lvl>
-    <w:lvl w:ilvl="4" w:tplc="04090019" w:tentative="1">
-      <w:start w:val="1"/>
-      <w:numFmt w:val="lowerLetter"/>
-      <w:lvlText w:val="%5."/>
-      <w:lvlJc w:val="left"/>
-      <w:pPr>
-        <w:ind w:left="3600" w:hanging="360"/>
-      </w:pPr>
-    </w:lvl>
-    <w:lvl w:ilvl="5" w:tplc="0409001B" w:tentative="1">
-      <w:start w:val="1"/>
-      <w:numFmt w:val="lowerRoman"/>
-      <w:lvlText w:val="%6."/>
-      <w:lvlJc w:val="right"/>
-      <w:pPr>
-        <w:ind w:left="4320" w:hanging="180"/>
-      </w:pPr>
-    </w:lvl>
-    <w:lvl w:ilvl="6" w:tplc="0409000F" w:tentative="1">
-      <w:start w:val="1"/>
-      <w:numFmt w:val="decimal"/>
-      <w:lvlText w:val="%7."/>
-      <w:lvlJc w:val="left"/>
-      <w:pPr>
-        <w:ind w:left="5040" w:hanging="360"/>
-      </w:pPr>
-    </w:lvl>
-    <w:lvl w:ilvl="7" w:tplc="04090019" w:tentative="1">
-      <w:start w:val="1"/>
-      <w:numFmt w:val="lowerLetter"/>
-      <w:lvlText w:val="%8."/>
-      <w:lvlJc w:val="left"/>
-      <w:pPr>
-        <w:ind w:left="5760" w:hanging="360"/>
-      </w:pPr>
-    </w:lvl>
-    <w:lvl w:ilvl="8" w:tplc="0409001B" w:tentative="1">
-      <w:start w:val="1"/>
-      <w:numFmt w:val="lowerRoman"/>
-      <w:lvlText w:val="%9."/>
-      <w:lvlJc w:val="right"/>
-      <w:pPr>
-        <w:ind w:left="6480" w:hanging="180"/>
-      </w:pPr>
-    </w:lvl>
-  </w:abstractNum>
-  <w:abstractNum w:abstractNumId="42" w15:restartNumberingAfterBreak="0">
-    <w:nsid w:val="723F3452"/>
-    <w:multiLevelType w:val="hybridMultilevel"/>
-    <w:tmpl w:val="D6D2B264"/>
-    <w:lvl w:ilvl="0" w:tplc="04190001">
-      <w:start w:val="1"/>
-      <w:numFmt w:val="bullet"/>
-      <w:lvlText w:val=""/>
-      <w:lvlJc w:val="left"/>
-      <w:pPr>
-        <w:ind w:left="1429" w:hanging="360"/>
-      </w:pPr>
-      <w:rPr>
-        <w:rFonts w:ascii="Symbol" w:hAnsi="Symbol" w:hint="default"/>
-      </w:rPr>
-    </w:lvl>
-    <w:lvl w:ilvl="1" w:tplc="04190003">
-      <w:start w:val="1"/>
-      <w:numFmt w:val="bullet"/>
-      <w:lvlText w:val="o"/>
-      <w:lvlJc w:val="left"/>
-      <w:pPr>
-        <w:ind w:left="2149" w:hanging="360"/>
-      </w:pPr>
-      <w:rPr>
-        <w:rFonts w:ascii="Courier New" w:hAnsi="Courier New" w:cs="Courier New" w:hint="default"/>
-      </w:rPr>
-    </w:lvl>
-    <w:lvl w:ilvl="2" w:tplc="04190005">
-      <w:start w:val="1"/>
-      <w:numFmt w:val="bullet"/>
-      <w:lvlText w:val=""/>
-      <w:lvlJc w:val="left"/>
-      <w:pPr>
-        <w:ind w:left="2869" w:hanging="360"/>
-      </w:pPr>
-      <w:rPr>
-        <w:rFonts w:ascii="Wingdings" w:hAnsi="Wingdings" w:hint="default"/>
-      </w:rPr>
-    </w:lvl>
-    <w:lvl w:ilvl="3" w:tplc="04190001" w:tentative="1">
-      <w:start w:val="1"/>
-      <w:numFmt w:val="bullet"/>
-      <w:lvlText w:val=""/>
-      <w:lvlJc w:val="left"/>
-      <w:pPr>
-        <w:ind w:left="3589" w:hanging="360"/>
-      </w:pPr>
-      <w:rPr>
-        <w:rFonts w:ascii="Symbol" w:hAnsi="Symbol" w:hint="default"/>
-      </w:rPr>
-    </w:lvl>
-    <w:lvl w:ilvl="4" w:tplc="04190003" w:tentative="1">
-      <w:start w:val="1"/>
-      <w:numFmt w:val="bullet"/>
-      <w:lvlText w:val="o"/>
-      <w:lvlJc w:val="left"/>
-      <w:pPr>
-        <w:ind w:left="4309" w:hanging="360"/>
-      </w:pPr>
-      <w:rPr>
-        <w:rFonts w:ascii="Courier New" w:hAnsi="Courier New" w:cs="Courier New" w:hint="default"/>
-      </w:rPr>
-    </w:lvl>
-    <w:lvl w:ilvl="5" w:tplc="04190005" w:tentative="1">
-      <w:start w:val="1"/>
-      <w:numFmt w:val="bullet"/>
-      <w:lvlText w:val=""/>
-      <w:lvlJc w:val="left"/>
-      <w:pPr>
-        <w:ind w:left="5029" w:hanging="360"/>
-      </w:pPr>
-      <w:rPr>
-        <w:rFonts w:ascii="Wingdings" w:hAnsi="Wingdings" w:hint="default"/>
-      </w:rPr>
-    </w:lvl>
-    <w:lvl w:ilvl="6" w:tplc="04190001" w:tentative="1">
-      <w:start w:val="1"/>
-      <w:numFmt w:val="bullet"/>
-      <w:lvlText w:val=""/>
-      <w:lvlJc w:val="left"/>
-      <w:pPr>
-        <w:ind w:left="5749" w:hanging="360"/>
-      </w:pPr>
-      <w:rPr>
-        <w:rFonts w:ascii="Symbol" w:hAnsi="Symbol" w:hint="default"/>
-      </w:rPr>
-    </w:lvl>
-    <w:lvl w:ilvl="7" w:tplc="04190003" w:tentative="1">
-      <w:start w:val="1"/>
-      <w:numFmt w:val="bullet"/>
-      <w:lvlText w:val="o"/>
-      <w:lvlJc w:val="left"/>
-      <w:pPr>
-        <w:ind w:left="6469" w:hanging="360"/>
-      </w:pPr>
-      <w:rPr>
-        <w:rFonts w:ascii="Courier New" w:hAnsi="Courier New" w:cs="Courier New" w:hint="default"/>
-      </w:rPr>
-    </w:lvl>
-    <w:lvl w:ilvl="8" w:tplc="04190005" w:tentative="1">
-      <w:start w:val="1"/>
-      <w:numFmt w:val="bullet"/>
-      <w:lvlText w:val=""/>
-      <w:lvlJc w:val="left"/>
-      <w:pPr>
-        <w:ind w:left="7189" w:hanging="360"/>
-      </w:pPr>
-      <w:rPr>
-        <w:rFonts w:ascii="Wingdings" w:hAnsi="Wingdings" w:hint="default"/>
-      </w:rPr>
-    </w:lvl>
-  </w:abstractNum>
-  <w:abstractNum w:abstractNumId="43" w15:restartNumberingAfterBreak="0">
-    <w:nsid w:val="7AB13E5A"/>
-    <w:multiLevelType w:val="hybridMultilevel"/>
-    <w:tmpl w:val="9CC4A62A"/>
-    <w:lvl w:ilvl="0" w:tplc="04190001">
-      <w:start w:val="1"/>
-      <w:numFmt w:val="bullet"/>
-      <w:lvlText w:val=""/>
-      <w:lvlJc w:val="left"/>
-      <w:pPr>
-        <w:ind w:left="1429" w:hanging="360"/>
-      </w:pPr>
-      <w:rPr>
-        <w:rFonts w:ascii="Symbol" w:hAnsi="Symbol" w:hint="default"/>
-      </w:rPr>
-    </w:lvl>
-    <w:lvl w:ilvl="1" w:tplc="04190003" w:tentative="1">
-      <w:start w:val="1"/>
-      <w:numFmt w:val="bullet"/>
-      <w:lvlText w:val="o"/>
-      <w:lvlJc w:val="left"/>
-      <w:pPr>
-        <w:ind w:left="2149" w:hanging="360"/>
-      </w:pPr>
-      <w:rPr>
-        <w:rFonts w:ascii="Courier New" w:hAnsi="Courier New" w:cs="Courier New" w:hint="default"/>
-      </w:rPr>
-    </w:lvl>
-    <w:lvl w:ilvl="2" w:tplc="04190005" w:tentative="1">
-      <w:start w:val="1"/>
-      <w:numFmt w:val="bullet"/>
-      <w:lvlText w:val=""/>
-      <w:lvlJc w:val="left"/>
-      <w:pPr>
-        <w:ind w:left="2869" w:hanging="360"/>
-      </w:pPr>
-      <w:rPr>
-        <w:rFonts w:ascii="Wingdings" w:hAnsi="Wingdings" w:hint="default"/>
-      </w:rPr>
-    </w:lvl>
-    <w:lvl w:ilvl="3" w:tplc="04190001" w:tentative="1">
-      <w:start w:val="1"/>
-      <w:numFmt w:val="bullet"/>
-      <w:lvlText w:val=""/>
-      <w:lvlJc w:val="left"/>
-      <w:pPr>
-        <w:ind w:left="3589" w:hanging="360"/>
-      </w:pPr>
-      <w:rPr>
-        <w:rFonts w:ascii="Symbol" w:hAnsi="Symbol" w:hint="default"/>
-      </w:rPr>
-    </w:lvl>
-    <w:lvl w:ilvl="4" w:tplc="04190003" w:tentative="1">
-      <w:start w:val="1"/>
-      <w:numFmt w:val="bullet"/>
-      <w:lvlText w:val="o"/>
-      <w:lvlJc w:val="left"/>
-      <w:pPr>
-        <w:ind w:left="4309" w:hanging="360"/>
-      </w:pPr>
-      <w:rPr>
-        <w:rFonts w:ascii="Courier New" w:hAnsi="Courier New" w:cs="Courier New" w:hint="default"/>
-      </w:rPr>
-    </w:lvl>
-    <w:lvl w:ilvl="5" w:tplc="04190005" w:tentative="1">
-      <w:start w:val="1"/>
-      <w:numFmt w:val="bullet"/>
-      <w:lvlText w:val=""/>
-      <w:lvlJc w:val="left"/>
-      <w:pPr>
-        <w:ind w:left="5029" w:hanging="360"/>
-      </w:pPr>
-      <w:rPr>
-        <w:rFonts w:ascii="Wingdings" w:hAnsi="Wingdings" w:hint="default"/>
-      </w:rPr>
-    </w:lvl>
-    <w:lvl w:ilvl="6" w:tplc="04190001" w:tentative="1">
-      <w:start w:val="1"/>
-      <w:numFmt w:val="bullet"/>
-      <w:lvlText w:val=""/>
-      <w:lvlJc w:val="left"/>
-      <w:pPr>
-        <w:ind w:left="5749" w:hanging="360"/>
-      </w:pPr>
-      <w:rPr>
-        <w:rFonts w:ascii="Symbol" w:hAnsi="Symbol" w:hint="default"/>
-      </w:rPr>
-    </w:lvl>
-    <w:lvl w:ilvl="7" w:tplc="04190003" w:tentative="1">
-      <w:start w:val="1"/>
-      <w:numFmt w:val="bullet"/>
-      <w:lvlText w:val="o"/>
-      <w:lvlJc w:val="left"/>
-      <w:pPr>
-        <w:ind w:left="6469" w:hanging="360"/>
-      </w:pPr>
-      <w:rPr>
-        <w:rFonts w:ascii="Courier New" w:hAnsi="Courier New" w:cs="Courier New" w:hint="default"/>
-      </w:rPr>
-    </w:lvl>
-    <w:lvl w:ilvl="8" w:tplc="04190005" w:tentative="1">
-      <w:start w:val="1"/>
-      <w:numFmt w:val="bullet"/>
-      <w:lvlText w:val=""/>
-      <w:lvlJc w:val="left"/>
-      <w:pPr>
-        <w:ind w:left="7189" w:hanging="360"/>
-      </w:pPr>
-      <w:rPr>
-        <w:rFonts w:ascii="Wingdings" w:hAnsi="Wingdings" w:hint="default"/>
-      </w:rPr>
-    </w:lvl>
-  </w:abstractNum>
-  <w:abstractNum w:abstractNumId="44" w15:restartNumberingAfterBreak="0">
-    <w:nsid w:val="7C1928CA"/>
-    <w:multiLevelType w:val="multilevel"/>
-    <w:tmpl w:val="B66A9680"/>
-    <w:lvl w:ilvl="0">
-      <w:start w:val="1"/>
-      <w:numFmt w:val="decimal"/>
-      <w:lvlText w:val="%1."/>
-      <w:lvlJc w:val="left"/>
-      <w:pPr>
-        <w:ind w:left="7874" w:hanging="360"/>
-      </w:pPr>
-      <w:rPr>
-        <w:rFonts w:hint="default"/>
-      </w:rPr>
-    </w:lvl>
-    <w:lvl w:ilvl="1">
-      <w:start w:val="1"/>
-      <w:numFmt w:val="decimal"/>
-      <w:lvlText w:val="%2)"/>
-      <w:lvlJc w:val="left"/>
-      <w:pPr>
-        <w:ind w:left="7460" w:hanging="720"/>
-      </w:pPr>
-      <w:rPr>
-        <w:rFonts w:hint="default"/>
-      </w:rPr>
-    </w:lvl>
-    <w:lvl w:ilvl="2">
-      <w:start w:val="1"/>
-      <w:numFmt w:val="decimal"/>
-      <w:isLgl/>
-      <w:lvlText w:val="%1.%2.%3."/>
-      <w:lvlJc w:val="left"/>
-      <w:pPr>
-        <w:ind w:left="7820" w:hanging="720"/>
-      </w:pPr>
-      <w:rPr>
-        <w:rFonts w:hint="default"/>
-      </w:rPr>
-    </w:lvl>
-    <w:lvl w:ilvl="3">
-      <w:start w:val="1"/>
-      <w:numFmt w:val="decimal"/>
-      <w:isLgl/>
-      <w:lvlText w:val="%1.%2.%3.%4."/>
-      <w:lvlJc w:val="left"/>
-      <w:pPr>
-        <w:ind w:left="8540" w:hanging="1080"/>
-      </w:pPr>
-      <w:rPr>
-        <w:rFonts w:hint="default"/>
-      </w:rPr>
-    </w:lvl>
-    <w:lvl w:ilvl="4">
-      <w:start w:val="1"/>
-      <w:numFmt w:val="decimal"/>
-      <w:isLgl/>
-      <w:lvlText w:val="%1.%2.%3.%4.%5."/>
-      <w:lvlJc w:val="left"/>
-      <w:pPr>
-        <w:ind w:left="8900" w:hanging="1080"/>
-      </w:pPr>
-      <w:rPr>
-        <w:rFonts w:hint="default"/>
-      </w:rPr>
-    </w:lvl>
-    <w:lvl w:ilvl="5">
-      <w:start w:val="1"/>
-      <w:numFmt w:val="decimal"/>
-      <w:isLgl/>
-      <w:lvlText w:val="%1.%2.%3.%4.%5.%6."/>
-      <w:lvlJc w:val="left"/>
-      <w:pPr>
-        <w:ind w:left="9620" w:hanging="1440"/>
-      </w:pPr>
-      <w:rPr>
-        <w:rFonts w:hint="default"/>
-      </w:rPr>
-    </w:lvl>
-    <w:lvl w:ilvl="6">
-      <w:start w:val="1"/>
-      <w:numFmt w:val="decimal"/>
-      <w:isLgl/>
-      <w:lvlText w:val="%1.%2.%3.%4.%5.%6.%7."/>
-      <w:lvlJc w:val="left"/>
-      <w:pPr>
-        <w:ind w:left="10340" w:hanging="1800"/>
-      </w:pPr>
-      <w:rPr>
-        <w:rFonts w:hint="default"/>
-      </w:rPr>
-    </w:lvl>
-    <w:lvl w:ilvl="7">
-      <w:start w:val="1"/>
-      <w:numFmt w:val="decimal"/>
-      <w:isLgl/>
-      <w:lvlText w:val="%1.%2.%3.%4.%5.%6.%7.%8."/>
-      <w:lvlJc w:val="left"/>
-      <w:pPr>
-        <w:ind w:left="10700" w:hanging="1800"/>
-      </w:pPr>
-      <w:rPr>
-        <w:rFonts w:hint="default"/>
-      </w:rPr>
-    </w:lvl>
-    <w:lvl w:ilvl="8">
-      <w:start w:val="1"/>
-      <w:numFmt w:val="decimal"/>
-      <w:isLgl/>
-      <w:lvlText w:val="%1.%2.%3.%4.%5.%6.%7.%8.%9."/>
-      <w:lvlJc w:val="left"/>
-      <w:pPr>
-        <w:ind w:left="11420" w:hanging="2160"/>
-      </w:pPr>
-      <w:rPr>
-        <w:rFonts w:hint="default"/>
-      </w:rPr>
-    </w:lvl>
-  </w:abstractNum>
-  <w:abstractNum w:abstractNumId="45" w15:restartNumberingAfterBreak="0">
-    <w:nsid w:val="7D573A1F"/>
-    <w:multiLevelType w:val="hybridMultilevel"/>
-    <w:tmpl w:val="004490C2"/>
-    <w:lvl w:ilvl="0" w:tplc="0419000F">
-      <w:start w:val="1"/>
-      <w:numFmt w:val="decimal"/>
-      <w:lvlText w:val="%1."/>
-      <w:lvlJc w:val="left"/>
-      <w:pPr>
-        <w:ind w:left="720" w:hanging="360"/>
-      </w:pPr>
-    </w:lvl>
-    <w:lvl w:ilvl="1" w:tplc="04190001">
-      <w:start w:val="1"/>
-      <w:numFmt w:val="bullet"/>
-      <w:lvlText w:val=""/>
-      <w:lvlJc w:val="left"/>
-      <w:pPr>
-        <w:ind w:left="1440" w:hanging="360"/>
-      </w:pPr>
-      <w:rPr>
-        <w:rFonts w:ascii="Symbol" w:hAnsi="Symbol" w:hint="default"/>
-      </w:rPr>
-    </w:lvl>
-    <w:lvl w:ilvl="2" w:tplc="0419001B" w:tentative="1">
-      <w:start w:val="1"/>
-      <w:numFmt w:val="lowerRoman"/>
-      <w:lvlText w:val="%3."/>
-      <w:lvlJc w:val="right"/>
-      <w:pPr>
-        <w:ind w:left="2160" w:hanging="180"/>
-      </w:pPr>
-    </w:lvl>
-    <w:lvl w:ilvl="3" w:tplc="0419000F" w:tentative="1">
-      <w:start w:val="1"/>
-      <w:numFmt w:val="decimal"/>
-      <w:lvlText w:val="%4."/>
-      <w:lvlJc w:val="left"/>
-      <w:pPr>
-        <w:ind w:left="2880" w:hanging="360"/>
-      </w:pPr>
-    </w:lvl>
-    <w:lvl w:ilvl="4" w:tplc="04190019" w:tentative="1">
-      <w:start w:val="1"/>
-      <w:numFmt w:val="lowerLetter"/>
-      <w:lvlText w:val="%5."/>
-      <w:lvlJc w:val="left"/>
-      <w:pPr>
-        <w:ind w:left="3600" w:hanging="360"/>
-      </w:pPr>
-    </w:lvl>
-    <w:lvl w:ilvl="5" w:tplc="0419001B" w:tentative="1">
-      <w:start w:val="1"/>
-      <w:numFmt w:val="lowerRoman"/>
-      <w:lvlText w:val="%6."/>
-      <w:lvlJc w:val="right"/>
-      <w:pPr>
-        <w:ind w:left="4320" w:hanging="180"/>
-      </w:pPr>
-    </w:lvl>
-    <w:lvl w:ilvl="6" w:tplc="0419000F" w:tentative="1">
-      <w:start w:val="1"/>
-      <w:numFmt w:val="decimal"/>
-      <w:lvlText w:val="%7."/>
-      <w:lvlJc w:val="left"/>
-      <w:pPr>
-        <w:ind w:left="5040" w:hanging="360"/>
-      </w:pPr>
-    </w:lvl>
-    <w:lvl w:ilvl="7" w:tplc="04190019" w:tentative="1">
-      <w:start w:val="1"/>
-      <w:numFmt w:val="lowerLetter"/>
-      <w:lvlText w:val="%8."/>
-      <w:lvlJc w:val="left"/>
-      <w:pPr>
-        <w:ind w:left="5760" w:hanging="360"/>
-      </w:pPr>
-    </w:lvl>
-    <w:lvl w:ilvl="8" w:tplc="0419001B" w:tentative="1">
-      <w:start w:val="1"/>
-      <w:numFmt w:val="lowerRoman"/>
-      <w:lvlText w:val="%9."/>
-      <w:lvlJc w:val="right"/>
-      <w:pPr>
-        <w:ind w:left="6480" w:hanging="180"/>
-      </w:pPr>
-    </w:lvl>
-  </w:abstractNum>
-  <w:abstractNum w:abstractNumId="46" w15:restartNumberingAfterBreak="0">
-    <w:nsid w:val="7FD02A38"/>
-    <w:multiLevelType w:val="hybridMultilevel"/>
-    <w:tmpl w:val="14FC901A"/>
-    <w:lvl w:ilvl="0" w:tplc="36CEE246">
-      <w:start w:val="1"/>
-      <w:numFmt w:val="bullet"/>
-      <w:lvlText w:val="-"/>
-      <w:lvlJc w:val="left"/>
-      <w:pPr>
-        <w:ind w:left="1069" w:hanging="360"/>
-      </w:pPr>
-      <w:rPr>
-        <w:rFonts w:ascii="Times New Roman" w:eastAsia="Calibri" w:hAnsi="Times New Roman" w:cs="Times New Roman" w:hint="default"/>
-      </w:rPr>
-    </w:lvl>
-    <w:lvl w:ilvl="1" w:tplc="04190003" w:tentative="1">
-      <w:start w:val="1"/>
-      <w:numFmt w:val="bullet"/>
-      <w:lvlText w:val="o"/>
-      <w:lvlJc w:val="left"/>
-      <w:pPr>
-        <w:ind w:left="1789" w:hanging="360"/>
-      </w:pPr>
-      <w:rPr>
-        <w:rFonts w:ascii="Courier New" w:hAnsi="Courier New" w:cs="Courier New" w:hint="default"/>
-      </w:rPr>
-    </w:lvl>
-    <w:lvl w:ilvl="2" w:tplc="04190005" w:tentative="1">
-      <w:start w:val="1"/>
-      <w:numFmt w:val="bullet"/>
-      <w:lvlText w:val=""/>
-      <w:lvlJc w:val="left"/>
-      <w:pPr>
-        <w:ind w:left="2509" w:hanging="360"/>
-      </w:pPr>
-      <w:rPr>
-        <w:rFonts w:ascii="Wingdings" w:hAnsi="Wingdings" w:hint="default"/>
-      </w:rPr>
-    </w:lvl>
-    <w:lvl w:ilvl="3" w:tplc="04190001" w:tentative="1">
-      <w:start w:val="1"/>
-      <w:numFmt w:val="bullet"/>
-      <w:lvlText w:val=""/>
-      <w:lvlJc w:val="left"/>
-      <w:pPr>
-        <w:ind w:left="3229" w:hanging="360"/>
-      </w:pPr>
-      <w:rPr>
-        <w:rFonts w:ascii="Symbol" w:hAnsi="Symbol" w:hint="default"/>
-      </w:rPr>
-    </w:lvl>
-    <w:lvl w:ilvl="4" w:tplc="04190003" w:tentative="1">
-      <w:start w:val="1"/>
-      <w:numFmt w:val="bullet"/>
-      <w:lvlText w:val="o"/>
-      <w:lvlJc w:val="left"/>
-      <w:pPr>
-        <w:ind w:left="3949" w:hanging="360"/>
-      </w:pPr>
-      <w:rPr>
-        <w:rFonts w:ascii="Courier New" w:hAnsi="Courier New" w:cs="Courier New" w:hint="default"/>
-      </w:rPr>
-    </w:lvl>
-    <w:lvl w:ilvl="5" w:tplc="04190005" w:tentative="1">
-      <w:start w:val="1"/>
-      <w:numFmt w:val="bullet"/>
-      <w:lvlText w:val=""/>
-      <w:lvlJc w:val="left"/>
-      <w:pPr>
-        <w:ind w:left="4669" w:hanging="360"/>
-      </w:pPr>
-      <w:rPr>
-        <w:rFonts w:ascii="Wingdings" w:hAnsi="Wingdings" w:hint="default"/>
-      </w:rPr>
-    </w:lvl>
-    <w:lvl w:ilvl="6" w:tplc="04190001" w:tentative="1">
-      <w:start w:val="1"/>
-      <w:numFmt w:val="bullet"/>
-      <w:lvlText w:val=""/>
-      <w:lvlJc w:val="left"/>
-      <w:pPr>
-        <w:ind w:left="5389" w:hanging="360"/>
-      </w:pPr>
-      <w:rPr>
-        <w:rFonts w:ascii="Symbol" w:hAnsi="Symbol" w:hint="default"/>
-      </w:rPr>
-    </w:lvl>
-    <w:lvl w:ilvl="7" w:tplc="04190003" w:tentative="1">
-      <w:start w:val="1"/>
-      <w:numFmt w:val="bullet"/>
-      <w:lvlText w:val="o"/>
-      <w:lvlJc w:val="left"/>
-      <w:pPr>
-        <w:ind w:left="6109" w:hanging="360"/>
-      </w:pPr>
-      <w:rPr>
-        <w:rFonts w:ascii="Courier New" w:hAnsi="Courier New" w:cs="Courier New" w:hint="default"/>
-      </w:rPr>
-    </w:lvl>
-    <w:lvl w:ilvl="8" w:tplc="04190005" w:tentative="1">
-      <w:start w:val="1"/>
-      <w:numFmt w:val="bullet"/>
-      <w:lvlText w:val=""/>
-      <w:lvlJc w:val="left"/>
-      <w:pPr>
-        <w:ind w:left="6829" w:hanging="360"/>
-      </w:pPr>
-      <w:rPr>
-        <w:rFonts w:ascii="Wingdings" w:hAnsi="Wingdings" w:hint="default"/>
-      </w:rPr>
     </w:lvl>
   </w:abstractNum>
   <w:num w:numId="1">
-    <w:abstractNumId w:val="25"/>
+    <w:abstractNumId w:val="7"/>
   </w:num>
   <w:num w:numId="2">
-    <w:abstractNumId w:val="44"/>
+    <w:abstractNumId w:val="1"/>
   </w:num>
   <w:num w:numId="3">
+    <w:abstractNumId w:val="3"/>
+  </w:num>
+  <w:num w:numId="4">
     <w:abstractNumId w:val="0"/>
   </w:num>
-  <w:num w:numId="4">
-    <w:abstractNumId w:val="1"/>
-  </w:num>
   <w:num w:numId="5">
-    <w:abstractNumId w:val="38"/>
+    <w:abstractNumId w:val="8"/>
   </w:num>
   <w:num w:numId="6">
-    <w:abstractNumId w:val="29"/>
+    <w:abstractNumId w:val="5"/>
   </w:num>
   <w:num w:numId="7">
-    <w:abstractNumId w:val="19"/>
+    <w:abstractNumId w:val="9"/>
   </w:num>
   <w:num w:numId="8">
-    <w:abstractNumId w:val="17"/>
+    <w:abstractNumId w:val="4"/>
   </w:num>
   <w:num w:numId="9">
-    <w:abstractNumId w:val="36"/>
+    <w:abstractNumId w:val="6"/>
   </w:num>
   <w:num w:numId="10">
-    <w:abstractNumId w:val="33"/>
+    <w:abstractNumId w:val="10"/>
   </w:num>
   <w:num w:numId="11">
-    <w:abstractNumId w:val="46"/>
-  </w:num>
-  <w:num w:numId="12">
-    <w:abstractNumId w:val="42"/>
-  </w:num>
-  <w:num w:numId="13">
-    <w:abstractNumId w:val="32"/>
-  </w:num>
-  <w:num w:numId="14">
-    <w:abstractNumId w:val="6"/>
-  </w:num>
-  <w:num w:numId="15">
-    <w:abstractNumId w:val="43"/>
-  </w:num>
-  <w:num w:numId="16">
-    <w:abstractNumId w:val="14"/>
-  </w:num>
-  <w:num w:numId="17">
     <w:abstractNumId w:val="2"/>
   </w:num>
-  <w:num w:numId="18">
-    <w:abstractNumId w:val="20"/>
-  </w:num>
-  <w:num w:numId="19">
-    <w:abstractNumId w:val="14"/>
-  </w:num>
-  <w:num w:numId="20">
-    <w:abstractNumId w:val="23"/>
-  </w:num>
-  <w:num w:numId="21">
-    <w:abstractNumId w:val="26"/>
-  </w:num>
-  <w:num w:numId="22">
-    <w:abstractNumId w:val="31"/>
-  </w:num>
-  <w:num w:numId="23">
-    <w:abstractNumId w:val="41"/>
-  </w:num>
-  <w:num w:numId="24">
-    <w:abstractNumId w:val="18"/>
-  </w:num>
-  <w:num w:numId="25">
-    <w:abstractNumId w:val="15"/>
-  </w:num>
-  <w:num w:numId="26">
-    <w:abstractNumId w:val="24"/>
-  </w:num>
-  <w:num w:numId="27">
-    <w:abstractNumId w:val="35"/>
-  </w:num>
-  <w:num w:numId="28">
-    <w:abstractNumId w:val="5"/>
-  </w:num>
-  <w:num w:numId="29">
-    <w:abstractNumId w:val="39"/>
-  </w:num>
-  <w:num w:numId="30">
-    <w:abstractNumId w:val="16"/>
-  </w:num>
-  <w:num w:numId="31">
-    <w:abstractNumId w:val="4"/>
-  </w:num>
-  <w:num w:numId="32">
-    <w:abstractNumId w:val="9"/>
-  </w:num>
-  <w:num w:numId="33">
-    <w:abstractNumId w:val="34"/>
-  </w:num>
-  <w:num w:numId="34">
-    <w:abstractNumId w:val="11"/>
-  </w:num>
-  <w:num w:numId="35">
-    <w:abstractNumId w:val="10"/>
-  </w:num>
-  <w:num w:numId="36">
-    <w:abstractNumId w:val="7"/>
-  </w:num>
-  <w:num w:numId="37">
-    <w:abstractNumId w:val="8"/>
-  </w:num>
-  <w:num w:numId="38">
-    <w:abstractNumId w:val="27"/>
-  </w:num>
-  <w:num w:numId="39">
-    <w:abstractNumId w:val="30"/>
-  </w:num>
-  <w:num w:numId="40">
-    <w:abstractNumId w:val="45"/>
-  </w:num>
-  <w:num w:numId="41">
-    <w:abstractNumId w:val="22"/>
-  </w:num>
-  <w:num w:numId="42">
-    <w:abstractNumId w:val="13"/>
-  </w:num>
-  <w:num w:numId="43">
-    <w:abstractNumId w:val="3"/>
-  </w:num>
-  <w:num w:numId="44">
-    <w:abstractNumId w:val="28"/>
-  </w:num>
-  <w:num w:numId="45">
-    <w:abstractNumId w:val="37"/>
-  </w:num>
-  <w:num w:numId="46">
-    <w:abstractNumId w:val="21"/>
-  </w:num>
-  <w:num w:numId="47">
-    <w:abstractNumId w:val="12"/>
-  </w:num>
-  <w:num w:numId="48">
-    <w:abstractNumId w:val="40"/>
-  </w:num>
+  <w:numIdMacAtCleanup w:val="11"/>
 </w:numbering>
 </file>
 
@@ -30453,7 +27842,7 @@
 </file>
 
 <file path=customXml/itemProps1.xml><?xml version="1.0" encoding="utf-8"?>
-<ds:datastoreItem xmlns:ds="http://schemas.openxmlformats.org/officeDocument/2006/customXml" ds:itemID="{7A5E36F7-D395-4F00-9961-092A535A9296}">
+<ds:datastoreItem xmlns:ds="http://schemas.openxmlformats.org/officeDocument/2006/customXml" ds:itemID="{E876326D-CE7B-4CD0-85BB-289CAEB15AD1}">
   <ds:schemaRefs>
     <ds:schemaRef ds:uri="http://schemas.openxmlformats.org/officeDocument/2006/bibliography"/>
   </ds:schemaRefs>

--- a/GeneralTZ.docx
+++ b/GeneralTZ.docx
@@ -8830,7 +8830,7 @@
           <w:sz w:val="24"/>
           <w:szCs w:val="28"/>
         </w:rPr>
-        <w:t>1.</w:t>
+        <w:t xml:space="preserve"> </w:t>
       </w:r>
       <w:r>
         <w:rPr>
@@ -9060,7 +9060,16 @@
           <w:szCs w:val="28"/>
           <w:lang w:val="be-BY"/>
         </w:rPr>
-        <w:t>6:00</w:t>
+        <w:t xml:space="preserve">6:00 до </w:t>
+      </w:r>
+      <w:r>
+        <w:rPr>
+          <w:rFonts w:ascii="Times New Roman" w:eastAsia="Calibri" w:hAnsi="Times New Roman" w:cs="Times New Roman"/>
+          <w:color w:val="000000" w:themeColor="text1"/>
+          <w:sz w:val="24"/>
+          <w:szCs w:val="28"/>
+        </w:rPr>
+        <w:t>22</w:t>
       </w:r>
       <w:r>
         <w:rPr>
@@ -9070,36 +9079,7 @@
           <w:szCs w:val="28"/>
           <w:lang w:val="be-BY"/>
         </w:rPr>
-        <w:t xml:space="preserve"> до </w:t>
-      </w:r>
-      <w:r>
-        <w:rPr>
-          <w:rFonts w:ascii="Times New Roman" w:eastAsia="Calibri" w:hAnsi="Times New Roman" w:cs="Times New Roman"/>
-          <w:color w:val="000000" w:themeColor="text1"/>
-          <w:sz w:val="24"/>
-          <w:szCs w:val="28"/>
-        </w:rPr>
-        <w:t>22</w:t>
-      </w:r>
-      <w:r>
-        <w:rPr>
-          <w:rFonts w:ascii="Times New Roman" w:eastAsia="Calibri" w:hAnsi="Times New Roman" w:cs="Times New Roman"/>
-          <w:color w:val="000000" w:themeColor="text1"/>
-          <w:sz w:val="24"/>
-          <w:szCs w:val="28"/>
-          <w:lang w:val="be-BY"/>
-        </w:rPr>
-        <w:t>:00</w:t>
-      </w:r>
-      <w:r>
-        <w:rPr>
-          <w:rFonts w:ascii="Times New Roman" w:eastAsia="Calibri" w:hAnsi="Times New Roman" w:cs="Times New Roman"/>
-          <w:color w:val="000000" w:themeColor="text1"/>
-          <w:sz w:val="24"/>
-          <w:szCs w:val="28"/>
-          <w:lang w:val="be-BY"/>
-        </w:rPr>
-        <w:t xml:space="preserve">. </w:t>
+        <w:t xml:space="preserve">:00. </w:t>
       </w:r>
     </w:p>
     <w:p>
@@ -9208,23 +9188,14 @@
     <w:p>
       <w:pPr>
         <w:spacing w:after="0" w:line="360" w:lineRule="auto"/>
-        <w:jc w:val="both"/>
-        <w:rPr>
-          <w:rFonts w:ascii="Times New Roman" w:eastAsia="Calibri" w:hAnsi="Times New Roman" w:cs="Times New Roman"/>
-          <w:color w:val="000000" w:themeColor="text1"/>
-          <w:sz w:val="24"/>
-          <w:szCs w:val="28"/>
-        </w:rPr>
-      </w:pPr>
-      <w:r>
-        <w:rPr>
-          <w:rFonts w:ascii="Times New Roman" w:eastAsia="Calibri" w:hAnsi="Times New Roman" w:cs="Times New Roman"/>
-          <w:color w:val="000000" w:themeColor="text1"/>
-          <w:sz w:val="24"/>
-          <w:szCs w:val="28"/>
-        </w:rPr>
-        <w:tab/>
-      </w:r>
+        <w:jc w:val="center"/>
+        <w:rPr>
+          <w:rFonts w:ascii="Times New Roman" w:eastAsia="Calibri" w:hAnsi="Times New Roman" w:cs="Times New Roman"/>
+          <w:color w:val="000000" w:themeColor="text1"/>
+          <w:sz w:val="24"/>
+          <w:szCs w:val="28"/>
+        </w:rPr>
+      </w:pPr>
       <w:r>
         <w:rPr>
           <w:rFonts w:ascii="Times New Roman" w:eastAsia="Calibri" w:hAnsi="Times New Roman" w:cs="Times New Roman"/>
@@ -9236,24 +9207,6 @@
           <w:u w:val="single"/>
         </w:rPr>
         <w:t>Механика снастей</w:t>
-      </w:r>
-      <w:r>
-        <w:rPr>
-          <w:rFonts w:ascii="Times New Roman" w:eastAsia="Calibri" w:hAnsi="Times New Roman" w:cs="Times New Roman"/>
-          <w:color w:val="000000" w:themeColor="text1"/>
-          <w:sz w:val="24"/>
-          <w:szCs w:val="28"/>
-        </w:rPr>
-        <w:t xml:space="preserve"> (инвентарь, магазин, сборка)</w:t>
-      </w:r>
-      <w:r>
-        <w:rPr>
-          <w:rFonts w:ascii="Times New Roman" w:eastAsia="Calibri" w:hAnsi="Times New Roman" w:cs="Times New Roman"/>
-          <w:color w:val="000000" w:themeColor="text1"/>
-          <w:sz w:val="24"/>
-          <w:szCs w:val="28"/>
-        </w:rPr>
-        <w:tab/>
       </w:r>
     </w:p>
     <w:p>
@@ -9320,6 +9273,8 @@
         </w:rPr>
         <w:t>Удочка</w:t>
       </w:r>
+      <w:bookmarkStart w:id="32" w:name="_GoBack"/>
+      <w:bookmarkEnd w:id="32"/>
     </w:p>
     <w:p>
       <w:pPr>
@@ -9897,6 +9852,16 @@
         </w:rPr>
         <w:t>В рамках одной локации игрок может бесплатно перемещаться по разным местам.</w:t>
       </w:r>
+      <w:r>
+        <w:rPr>
+          <w:rFonts w:ascii="Times New Roman" w:eastAsia="Calibri" w:hAnsi="Times New Roman" w:cs="Times New Roman"/>
+          <w:iCs/>
+          <w:color w:val="000000" w:themeColor="text1"/>
+          <w:sz w:val="24"/>
+          <w:szCs w:val="28"/>
+        </w:rPr>
+        <w:t xml:space="preserve"> Перемещение должно длиться соответствующее количество игрового времени, которое затрачивается на то, чтобы доехать до локации. </w:t>
+      </w:r>
     </w:p>
     <w:p>
       <w:pPr>
@@ -9940,9 +9905,8 @@
           <w:szCs w:val="28"/>
           <w:u w:val="single"/>
         </w:rPr>
-        <w:t xml:space="preserve">Механика прогрессии статистики </w:t>
-      </w:r>
-      <w:proofErr w:type="gramStart"/>
+        <w:t>Механика прогрессии статистики игрока</w:t>
+      </w:r>
       <w:r>
         <w:rPr>
           <w:rFonts w:ascii="Times New Roman" w:eastAsia="Calibri" w:hAnsi="Times New Roman" w:cs="Times New Roman"/>
@@ -9952,27 +9916,18 @@
           <w:sz w:val="24"/>
           <w:szCs w:val="28"/>
           <w:u w:val="single"/>
-        </w:rPr>
-        <w:t>игрока</w:t>
-      </w:r>
-      <w:r>
-        <w:rPr>
-          <w:rFonts w:ascii="Times New Roman" w:eastAsia="Calibri" w:hAnsi="Times New Roman" w:cs="Times New Roman"/>
-          <w:color w:val="000000" w:themeColor="text1"/>
-          <w:sz w:val="24"/>
-          <w:szCs w:val="28"/>
-        </w:rPr>
-        <w:t>(</w:t>
-      </w:r>
-      <w:proofErr w:type="gramEnd"/>
-      <w:r>
-        <w:rPr>
-          <w:rFonts w:ascii="Times New Roman" w:eastAsia="Calibri" w:hAnsi="Times New Roman" w:cs="Times New Roman"/>
-          <w:color w:val="000000" w:themeColor="text1"/>
-          <w:sz w:val="24"/>
-          <w:szCs w:val="28"/>
-        </w:rPr>
-        <w:t>меню игрока и обновление их данных)</w:t>
+          <w:lang w:val="be-BY"/>
+        </w:rPr>
+        <w:t xml:space="preserve"> </w:t>
+      </w:r>
+      <w:r>
+        <w:rPr>
+          <w:rFonts w:ascii="Times New Roman" w:eastAsia="Calibri" w:hAnsi="Times New Roman" w:cs="Times New Roman"/>
+          <w:color w:val="000000" w:themeColor="text1"/>
+          <w:sz w:val="24"/>
+          <w:szCs w:val="28"/>
+        </w:rPr>
+        <w:t>(меню игрока и обновление их данных)</w:t>
       </w:r>
     </w:p>
     <w:p>
@@ -10152,6 +10107,25 @@
         </w:rPr>
         <w:t>***</w:t>
       </w:r>
+      <w:r>
+        <w:rPr>
+          <w:rFonts w:ascii="Times New Roman" w:eastAsia="Calibri" w:hAnsi="Times New Roman" w:cs="Times New Roman"/>
+          <w:color w:val="000000" w:themeColor="text1"/>
+          <w:sz w:val="24"/>
+          <w:szCs w:val="28"/>
+          <w:lang w:val="be-BY"/>
+        </w:rPr>
+        <w:t xml:space="preserve"> </w:t>
+      </w:r>
+      <w:r>
+        <w:rPr>
+          <w:rFonts w:ascii="Times New Roman" w:eastAsia="Calibri" w:hAnsi="Times New Roman" w:cs="Times New Roman"/>
+          <w:color w:val="000000" w:themeColor="text1"/>
+          <w:sz w:val="24"/>
+          <w:szCs w:val="28"/>
+        </w:rPr>
+        <w:t>добавить всякого</w:t>
+      </w:r>
     </w:p>
     <w:p>
       <w:pPr>
@@ -10212,45 +10186,48 @@
           <w:sz w:val="24"/>
           <w:szCs w:val="28"/>
         </w:rPr>
-        <w:t xml:space="preserve">(закидывание, анимации, система </w:t>
-      </w:r>
-      <w:proofErr w:type="gramStart"/>
-      <w:r>
-        <w:rPr>
-          <w:rFonts w:ascii="Times New Roman" w:eastAsia="Calibri" w:hAnsi="Times New Roman" w:cs="Times New Roman"/>
-          <w:color w:val="000000" w:themeColor="text1"/>
-          <w:sz w:val="24"/>
-          <w:szCs w:val="28"/>
-        </w:rPr>
-        <w:t>клёва(</w:t>
-      </w:r>
-      <w:proofErr w:type="gramEnd"/>
-      <w:r>
-        <w:rPr>
-          <w:rFonts w:ascii="Times New Roman" w:eastAsia="Calibri" w:hAnsi="Times New Roman" w:cs="Times New Roman"/>
-          <w:color w:val="000000" w:themeColor="text1"/>
-          <w:sz w:val="24"/>
-          <w:szCs w:val="28"/>
-        </w:rPr>
-        <w:t>учет разных</w:t>
-      </w:r>
-      <w:r>
-        <w:rPr>
-          <w:rFonts w:ascii="Times New Roman" w:eastAsia="Calibri" w:hAnsi="Times New Roman" w:cs="Times New Roman"/>
-          <w:color w:val="000000" w:themeColor="text1"/>
-          <w:sz w:val="24"/>
-          <w:szCs w:val="28"/>
-        </w:rPr>
-        <w:t xml:space="preserve"> факторов</w:t>
-      </w:r>
-      <w:r>
-        <w:rPr>
-          <w:rFonts w:ascii="Times New Roman" w:eastAsia="Calibri" w:hAnsi="Times New Roman" w:cs="Times New Roman"/>
-          <w:color w:val="000000" w:themeColor="text1"/>
-          <w:sz w:val="24"/>
-          <w:szCs w:val="28"/>
-        </w:rPr>
-        <w:t xml:space="preserve"> ))</w:t>
+        <w:t>(закидывание, анимации)</w:t>
+      </w:r>
+    </w:p>
+    <w:p>
+      <w:pPr>
+        <w:spacing w:after="0" w:line="360" w:lineRule="auto"/>
+        <w:jc w:val="both"/>
+        <w:rPr>
+          <w:rFonts w:ascii="Times New Roman" w:eastAsia="Calibri" w:hAnsi="Times New Roman" w:cs="Times New Roman"/>
+          <w:color w:val="000000" w:themeColor="text1"/>
+          <w:sz w:val="24"/>
+          <w:szCs w:val="28"/>
+        </w:rPr>
+      </w:pPr>
+      <w:r>
+        <w:rPr>
+          <w:rFonts w:ascii="Times New Roman" w:eastAsia="Calibri" w:hAnsi="Times New Roman" w:cs="Times New Roman"/>
+          <w:color w:val="000000" w:themeColor="text1"/>
+          <w:sz w:val="24"/>
+          <w:szCs w:val="28"/>
+        </w:rPr>
+        <w:t xml:space="preserve">После того, как игрок достал удочку, он </w:t>
+      </w:r>
+      <w:proofErr w:type="spellStart"/>
+      <w:r>
+        <w:rPr>
+          <w:rFonts w:ascii="Times New Roman" w:eastAsia="Calibri" w:hAnsi="Times New Roman" w:cs="Times New Roman"/>
+          <w:color w:val="000000" w:themeColor="text1"/>
+          <w:sz w:val="24"/>
+          <w:szCs w:val="28"/>
+        </w:rPr>
+        <w:t>ёе</w:t>
+      </w:r>
+      <w:proofErr w:type="spellEnd"/>
+      <w:r>
+        <w:rPr>
+          <w:rFonts w:ascii="Times New Roman" w:eastAsia="Calibri" w:hAnsi="Times New Roman" w:cs="Times New Roman"/>
+          <w:color w:val="000000" w:themeColor="text1"/>
+          <w:sz w:val="24"/>
+          <w:szCs w:val="28"/>
+        </w:rPr>
+        <w:t xml:space="preserve"> может з</w:t>
       </w:r>
     </w:p>
     <w:p>
@@ -10449,6 +10426,26 @@
         <w:spacing w:after="0" w:line="360" w:lineRule="auto"/>
         <w:rPr>
           <w:rFonts w:ascii="Times New Roman" w:eastAsia="Calibri" w:hAnsi="Times New Roman" w:cs="Times New Roman"/>
+          <w:color w:val="000000" w:themeColor="text1"/>
+          <w:sz w:val="24"/>
+          <w:szCs w:val="28"/>
+        </w:rPr>
+      </w:pPr>
+      <w:r>
+        <w:rPr>
+          <w:rFonts w:ascii="Times New Roman" w:eastAsia="Calibri" w:hAnsi="Times New Roman" w:cs="Times New Roman"/>
+          <w:color w:val="000000" w:themeColor="text1"/>
+          <w:sz w:val="24"/>
+          <w:szCs w:val="28"/>
+        </w:rPr>
+        <w:t xml:space="preserve">Звуковое сопровождение в игре </w:t>
+      </w:r>
+    </w:p>
+    <w:p>
+      <w:pPr>
+        <w:spacing w:after="0" w:line="360" w:lineRule="auto"/>
+        <w:rPr>
+          <w:rFonts w:ascii="Times New Roman" w:eastAsia="Calibri" w:hAnsi="Times New Roman" w:cs="Times New Roman"/>
           <w:i/>
           <w:iCs/>
           <w:color w:val="000000" w:themeColor="text1"/>
@@ -10457,8 +10454,6 @@
           <w:u w:val="single"/>
         </w:rPr>
       </w:pPr>
-      <w:bookmarkStart w:id="32" w:name="_GoBack"/>
-      <w:bookmarkEnd w:id="32"/>
     </w:p>
     <w:p>
       <w:pPr>
@@ -10491,6 +10486,7 @@
     <w:p>
       <w:pPr>
         <w:spacing w:after="0" w:line="360" w:lineRule="auto"/>
+        <w:jc w:val="center"/>
         <w:rPr>
           <w:rFonts w:ascii="Times New Roman" w:eastAsia="Calibri" w:hAnsi="Times New Roman" w:cs="Times New Roman"/>
           <w:i/>
@@ -10501,6 +10497,724 @@
           <w:u w:val="single"/>
         </w:rPr>
       </w:pPr>
+      <w:r>
+        <w:rPr>
+          <w:rFonts w:ascii="Times New Roman" w:eastAsia="Calibri" w:hAnsi="Times New Roman" w:cs="Times New Roman"/>
+          <w:i/>
+          <w:iCs/>
+          <w:color w:val="000000" w:themeColor="text1"/>
+          <w:sz w:val="24"/>
+          <w:szCs w:val="28"/>
+          <w:u w:val="single"/>
+        </w:rPr>
+        <w:t xml:space="preserve">Механика </w:t>
+      </w:r>
+      <w:r>
+        <w:rPr>
+          <w:rFonts w:ascii="Times New Roman" w:eastAsia="Calibri" w:hAnsi="Times New Roman" w:cs="Times New Roman"/>
+          <w:i/>
+          <w:iCs/>
+          <w:color w:val="000000" w:themeColor="text1"/>
+          <w:sz w:val="24"/>
+          <w:szCs w:val="28"/>
+          <w:u w:val="single"/>
+        </w:rPr>
+        <w:t>заброса</w:t>
+      </w:r>
+    </w:p>
+    <w:p>
+      <w:pPr>
+        <w:spacing w:after="0" w:line="360" w:lineRule="auto"/>
+        <w:ind w:firstLine="708"/>
+        <w:rPr>
+          <w:rFonts w:ascii="Times New Roman" w:eastAsia="Calibri" w:hAnsi="Times New Roman" w:cs="Times New Roman"/>
+          <w:iCs/>
+          <w:color w:val="000000" w:themeColor="text1"/>
+          <w:sz w:val="24"/>
+          <w:szCs w:val="28"/>
+        </w:rPr>
+      </w:pPr>
+      <w:r>
+        <w:rPr>
+          <w:rFonts w:ascii="Times New Roman" w:eastAsia="Calibri" w:hAnsi="Times New Roman" w:cs="Times New Roman"/>
+          <w:iCs/>
+          <w:color w:val="000000" w:themeColor="text1"/>
+          <w:sz w:val="24"/>
+          <w:szCs w:val="28"/>
+        </w:rPr>
+        <w:t xml:space="preserve">Каждое место локации имеет свою уникальную сетку глубины размера не менее </w:t>
+      </w:r>
+      <w:r>
+        <w:rPr>
+          <w:rFonts w:ascii="Times New Roman" w:eastAsia="Calibri" w:hAnsi="Times New Roman" w:cs="Times New Roman"/>
+          <w:iCs/>
+          <w:color w:val="000000" w:themeColor="text1"/>
+          <w:sz w:val="24"/>
+          <w:szCs w:val="28"/>
+        </w:rPr>
+        <w:t xml:space="preserve">8 </w:t>
+      </w:r>
+      <w:r>
+        <w:rPr>
+          <w:rFonts w:ascii="Times New Roman" w:eastAsia="Calibri" w:hAnsi="Times New Roman" w:cs="Times New Roman"/>
+          <w:iCs/>
+          <w:color w:val="000000" w:themeColor="text1"/>
+          <w:sz w:val="24"/>
+          <w:szCs w:val="28"/>
+        </w:rPr>
+        <w:t>на 15. Вблизи берега глубина небольшая, чем дальше от берега, тем она больше.</w:t>
+      </w:r>
+      <w:r>
+        <w:rPr>
+          <w:rFonts w:ascii="Times New Roman" w:eastAsia="Calibri" w:hAnsi="Times New Roman" w:cs="Times New Roman"/>
+          <w:iCs/>
+          <w:color w:val="000000" w:themeColor="text1"/>
+          <w:sz w:val="24"/>
+          <w:szCs w:val="28"/>
+        </w:rPr>
+        <w:t xml:space="preserve"> Достав удочку, игрок может закинуть её в любое место водоёма (сетки глубины), просто кликнув в какое-то место.</w:t>
+      </w:r>
+      <w:r>
+        <w:rPr>
+          <w:rFonts w:ascii="Times New Roman" w:eastAsia="Calibri" w:hAnsi="Times New Roman" w:cs="Times New Roman"/>
+          <w:iCs/>
+          <w:color w:val="000000" w:themeColor="text1"/>
+          <w:sz w:val="24"/>
+          <w:szCs w:val="28"/>
+        </w:rPr>
+        <w:t xml:space="preserve"> В ячейках сетки глубины могут находится коряги и водоросли. </w:t>
+      </w:r>
+      <w:r>
+        <w:rPr>
+          <w:rFonts w:ascii="Times New Roman" w:eastAsia="Calibri" w:hAnsi="Times New Roman" w:cs="Times New Roman"/>
+          <w:iCs/>
+          <w:color w:val="000000" w:themeColor="text1"/>
+          <w:sz w:val="24"/>
+          <w:szCs w:val="28"/>
+        </w:rPr>
+        <w:t xml:space="preserve">Если заброс происходит в ячейку с корягой, то спустя некоторое время может произойти зацеп. Чтобы освободится от зацепа, игроку нужно произвести подсечку (ссылка на механику ужения), в момент подсечки с </w:t>
+      </w:r>
+      <w:r>
+        <w:rPr>
+          <w:rFonts w:ascii="Times New Roman" w:eastAsia="Calibri" w:hAnsi="Times New Roman" w:cs="Times New Roman"/>
+          <w:iCs/>
+          <w:color w:val="000000" w:themeColor="text1"/>
+          <w:sz w:val="24"/>
+          <w:szCs w:val="28"/>
+          <w:lang w:val="be-BY"/>
+        </w:rPr>
+        <w:t xml:space="preserve">50% </w:t>
+      </w:r>
+      <w:r>
+        <w:rPr>
+          <w:rFonts w:ascii="Times New Roman" w:eastAsia="Calibri" w:hAnsi="Times New Roman" w:cs="Times New Roman"/>
+          <w:iCs/>
+          <w:color w:val="000000" w:themeColor="text1"/>
+          <w:sz w:val="24"/>
+          <w:szCs w:val="28"/>
+        </w:rPr>
+        <w:t xml:space="preserve">шанцем может оборваться леска. Если заброс происходит в ячейку с водорослями, то происходит поклёвка (ссылка на механику клёва), но при этом нет сопротивления (ссылка на механику клёва) при ужении. </w:t>
+      </w:r>
+      <w:r>
+        <w:rPr>
+          <w:rFonts w:ascii="Times New Roman" w:eastAsia="Calibri" w:hAnsi="Times New Roman" w:cs="Times New Roman"/>
+          <w:iCs/>
+          <w:color w:val="000000" w:themeColor="text1"/>
+          <w:sz w:val="24"/>
+          <w:szCs w:val="28"/>
+        </w:rPr>
+        <w:t>Игрок может настроить глубину, на которую настроена удочка. Если глубина в том месте, куда игрок закинул поплавок, меньше, чем установленная</w:t>
+      </w:r>
+      <w:r>
+        <w:rPr>
+          <w:rFonts w:ascii="Times New Roman" w:eastAsia="Calibri" w:hAnsi="Times New Roman" w:cs="Times New Roman"/>
+          <w:iCs/>
+          <w:color w:val="000000" w:themeColor="text1"/>
+          <w:sz w:val="24"/>
+          <w:szCs w:val="28"/>
+        </w:rPr>
+        <w:t>, то поплавок принимает горизонтальное положение.</w:t>
+      </w:r>
+    </w:p>
+    <w:p>
+      <w:pPr>
+        <w:spacing w:after="0" w:line="360" w:lineRule="auto"/>
+        <w:ind w:firstLine="708"/>
+        <w:rPr>
+          <w:rFonts w:ascii="Times New Roman" w:eastAsia="Calibri" w:hAnsi="Times New Roman" w:cs="Times New Roman"/>
+          <w:iCs/>
+          <w:color w:val="000000" w:themeColor="text1"/>
+          <w:sz w:val="24"/>
+          <w:szCs w:val="28"/>
+        </w:rPr>
+      </w:pPr>
+    </w:p>
+    <w:p>
+      <w:pPr>
+        <w:spacing w:after="0" w:line="360" w:lineRule="auto"/>
+        <w:ind w:firstLine="708"/>
+        <w:jc w:val="center"/>
+        <w:rPr>
+          <w:rFonts w:ascii="Times New Roman" w:eastAsia="Calibri" w:hAnsi="Times New Roman" w:cs="Times New Roman"/>
+          <w:i/>
+          <w:color w:val="000000" w:themeColor="text1"/>
+          <w:sz w:val="24"/>
+          <w:szCs w:val="28"/>
+          <w:u w:val="single"/>
+        </w:rPr>
+      </w:pPr>
+      <w:r>
+        <w:rPr>
+          <w:rFonts w:ascii="Times New Roman" w:eastAsia="Calibri" w:hAnsi="Times New Roman" w:cs="Times New Roman"/>
+          <w:iCs/>
+          <w:color w:val="000000" w:themeColor="text1"/>
+          <w:sz w:val="24"/>
+          <w:szCs w:val="28"/>
+          <w:u w:val="single"/>
+        </w:rPr>
+        <w:t xml:space="preserve">Механика </w:t>
+      </w:r>
+      <w:r>
+        <w:rPr>
+          <w:rFonts w:ascii="Times New Roman" w:eastAsia="Calibri" w:hAnsi="Times New Roman" w:cs="Times New Roman"/>
+          <w:i/>
+          <w:color w:val="000000" w:themeColor="text1"/>
+          <w:sz w:val="24"/>
+          <w:szCs w:val="28"/>
+          <w:u w:val="single"/>
+        </w:rPr>
+        <w:t>ужения</w:t>
+      </w:r>
+    </w:p>
+    <w:p>
+      <w:pPr>
+        <w:spacing w:after="0" w:line="360" w:lineRule="auto"/>
+        <w:ind w:firstLine="708"/>
+        <w:rPr>
+          <w:rFonts w:ascii="Times New Roman" w:eastAsia="Calibri" w:hAnsi="Times New Roman" w:cs="Times New Roman"/>
+          <w:iCs/>
+          <w:color w:val="000000" w:themeColor="text1"/>
+          <w:sz w:val="24"/>
+          <w:szCs w:val="28"/>
+        </w:rPr>
+      </w:pPr>
+      <w:r>
+        <w:rPr>
+          <w:rFonts w:ascii="Times New Roman" w:eastAsia="Calibri" w:hAnsi="Times New Roman" w:cs="Times New Roman"/>
+          <w:iCs/>
+          <w:color w:val="000000" w:themeColor="text1"/>
+          <w:sz w:val="24"/>
+          <w:szCs w:val="28"/>
+        </w:rPr>
+        <w:t xml:space="preserve">На месте заброса появляется маркер в виде поплавка, </w:t>
+      </w:r>
+      <w:r>
+        <w:rPr>
+          <w:rFonts w:ascii="Times New Roman" w:eastAsia="Calibri" w:hAnsi="Times New Roman" w:cs="Times New Roman"/>
+          <w:iCs/>
+          <w:color w:val="000000" w:themeColor="text1"/>
+          <w:sz w:val="24"/>
+          <w:szCs w:val="28"/>
+        </w:rPr>
+        <w:t>игрок может подтянуть удочкой</w:t>
+      </w:r>
+      <w:r>
+        <w:rPr>
+          <w:rFonts w:ascii="Times New Roman" w:eastAsia="Calibri" w:hAnsi="Times New Roman" w:cs="Times New Roman"/>
+          <w:iCs/>
+          <w:color w:val="000000" w:themeColor="text1"/>
+          <w:sz w:val="24"/>
+          <w:szCs w:val="28"/>
+        </w:rPr>
+        <w:t xml:space="preserve">, </w:t>
+      </w:r>
+      <w:r>
+        <w:rPr>
+          <w:rFonts w:ascii="Times New Roman" w:eastAsia="Calibri" w:hAnsi="Times New Roman" w:cs="Times New Roman"/>
+          <w:iCs/>
+          <w:color w:val="000000" w:themeColor="text1"/>
+          <w:sz w:val="24"/>
+          <w:szCs w:val="28"/>
+        </w:rPr>
+        <w:t xml:space="preserve">крутить </w:t>
+      </w:r>
+      <w:r>
+        <w:rPr>
+          <w:rFonts w:ascii="Times New Roman" w:eastAsia="Calibri" w:hAnsi="Times New Roman" w:cs="Times New Roman"/>
+          <w:iCs/>
+          <w:color w:val="000000" w:themeColor="text1"/>
+          <w:sz w:val="24"/>
+          <w:szCs w:val="28"/>
+        </w:rPr>
+        <w:t>катушкой и сделать подсечку.</w:t>
+      </w:r>
+      <w:r>
+        <w:rPr>
+          <w:rFonts w:ascii="Times New Roman" w:eastAsia="Calibri" w:hAnsi="Times New Roman" w:cs="Times New Roman"/>
+          <w:iCs/>
+          <w:color w:val="000000" w:themeColor="text1"/>
+          <w:sz w:val="24"/>
+          <w:szCs w:val="28"/>
+        </w:rPr>
+        <w:t xml:space="preserve"> При удержании кнопок подтягивания удочки и кручения катушки их напряжение растёт</w:t>
+      </w:r>
+      <w:r>
+        <w:rPr>
+          <w:rFonts w:ascii="Times New Roman" w:eastAsia="Calibri" w:hAnsi="Times New Roman" w:cs="Times New Roman"/>
+          <w:iCs/>
+          <w:color w:val="000000" w:themeColor="text1"/>
+          <w:sz w:val="24"/>
+          <w:szCs w:val="28"/>
+        </w:rPr>
+        <w:t xml:space="preserve"> (скорость роста напряжения рассчитывается согласно</w:t>
+      </w:r>
+      <w:r>
+        <w:rPr>
+          <w:rFonts w:ascii="Times New Roman" w:eastAsia="Calibri" w:hAnsi="Times New Roman" w:cs="Times New Roman"/>
+          <w:iCs/>
+          <w:color w:val="000000" w:themeColor="text1"/>
+          <w:sz w:val="24"/>
+          <w:szCs w:val="28"/>
+        </w:rPr>
+        <w:t xml:space="preserve"> параметрам</w:t>
+      </w:r>
+      <w:r>
+        <w:rPr>
+          <w:rFonts w:ascii="Times New Roman" w:eastAsia="Calibri" w:hAnsi="Times New Roman" w:cs="Times New Roman"/>
+          <w:iCs/>
+          <w:color w:val="000000" w:themeColor="text1"/>
+          <w:sz w:val="24"/>
+          <w:szCs w:val="28"/>
+        </w:rPr>
+        <w:t xml:space="preserve"> рыб</w:t>
+      </w:r>
+      <w:r>
+        <w:rPr>
+          <w:rFonts w:ascii="Times New Roman" w:eastAsia="Calibri" w:hAnsi="Times New Roman" w:cs="Times New Roman"/>
+          <w:iCs/>
+          <w:color w:val="000000" w:themeColor="text1"/>
+          <w:sz w:val="24"/>
+          <w:szCs w:val="28"/>
+        </w:rPr>
+        <w:t>ы</w:t>
+      </w:r>
+      <w:r>
+        <w:rPr>
+          <w:rFonts w:ascii="Times New Roman" w:eastAsia="Calibri" w:hAnsi="Times New Roman" w:cs="Times New Roman"/>
+          <w:iCs/>
+          <w:color w:val="000000" w:themeColor="text1"/>
+          <w:sz w:val="24"/>
+          <w:szCs w:val="28"/>
+        </w:rPr>
+        <w:t>)</w:t>
+      </w:r>
+      <w:r>
+        <w:rPr>
+          <w:rFonts w:ascii="Times New Roman" w:eastAsia="Calibri" w:hAnsi="Times New Roman" w:cs="Times New Roman"/>
+          <w:iCs/>
+          <w:color w:val="000000" w:themeColor="text1"/>
+          <w:sz w:val="24"/>
+          <w:szCs w:val="28"/>
+        </w:rPr>
+        <w:t>. У игрока есть индикаторы нагрузки на удочку и леску, если они достигают максимального уровня – сразу выходят из строя.</w:t>
+      </w:r>
+    </w:p>
+    <w:p>
+      <w:pPr>
+        <w:spacing w:after="0" w:line="360" w:lineRule="auto"/>
+        <w:rPr>
+          <w:rFonts w:ascii="Times New Roman" w:eastAsia="Calibri" w:hAnsi="Times New Roman" w:cs="Times New Roman"/>
+          <w:iCs/>
+          <w:color w:val="000000" w:themeColor="text1"/>
+          <w:sz w:val="24"/>
+          <w:szCs w:val="28"/>
+        </w:rPr>
+      </w:pPr>
+      <w:r>
+        <w:rPr>
+          <w:rFonts w:ascii="Times New Roman" w:eastAsia="Calibri" w:hAnsi="Times New Roman" w:cs="Times New Roman"/>
+          <w:iCs/>
+          <w:color w:val="000000" w:themeColor="text1"/>
+          <w:sz w:val="24"/>
+          <w:szCs w:val="28"/>
+        </w:rPr>
+        <w:t>Подсечка не влияет на уровень нагрузки удочки.</w:t>
+      </w:r>
+      <w:r>
+        <w:rPr>
+          <w:rFonts w:ascii="Times New Roman" w:eastAsia="Calibri" w:hAnsi="Times New Roman" w:cs="Times New Roman"/>
+          <w:iCs/>
+          <w:color w:val="000000" w:themeColor="text1"/>
+          <w:sz w:val="24"/>
+          <w:szCs w:val="28"/>
+        </w:rPr>
+        <w:t xml:space="preserve"> </w:t>
+      </w:r>
+    </w:p>
+    <w:p>
+      <w:pPr>
+        <w:spacing w:after="0" w:line="360" w:lineRule="auto"/>
+        <w:ind w:firstLine="708"/>
+        <w:rPr>
+          <w:rFonts w:ascii="Times New Roman" w:eastAsia="Calibri" w:hAnsi="Times New Roman" w:cs="Times New Roman"/>
+          <w:iCs/>
+          <w:color w:val="000000" w:themeColor="text1"/>
+          <w:sz w:val="24"/>
+          <w:szCs w:val="28"/>
+        </w:rPr>
+      </w:pPr>
+      <w:r>
+        <w:rPr>
+          <w:rFonts w:ascii="Times New Roman" w:eastAsia="Calibri" w:hAnsi="Times New Roman" w:cs="Times New Roman"/>
+          <w:iCs/>
+          <w:color w:val="000000" w:themeColor="text1"/>
+          <w:sz w:val="24"/>
+          <w:szCs w:val="28"/>
+        </w:rPr>
+        <w:t xml:space="preserve">При кручении катушки маркер приближается </w:t>
+      </w:r>
+      <w:r>
+        <w:rPr>
+          <w:rFonts w:ascii="Times New Roman" w:eastAsia="Calibri" w:hAnsi="Times New Roman" w:cs="Times New Roman"/>
+          <w:iCs/>
+          <w:color w:val="000000" w:themeColor="text1"/>
+          <w:sz w:val="24"/>
+          <w:szCs w:val="28"/>
+        </w:rPr>
+        <w:t xml:space="preserve">к берегу </w:t>
+      </w:r>
+      <w:r>
+        <w:rPr>
+          <w:rFonts w:ascii="Times New Roman" w:eastAsia="Calibri" w:hAnsi="Times New Roman" w:cs="Times New Roman"/>
+          <w:iCs/>
+          <w:color w:val="000000" w:themeColor="text1"/>
+          <w:sz w:val="24"/>
+          <w:szCs w:val="28"/>
+        </w:rPr>
+        <w:t>до определённого момента (рассчитывается согласно сопротивлению рыбы). Чтобы появилась возможность тянуть дальше катушкой, после того как лимит приближения маркера исчерпан, нужно произвести подтягивание удочкой.</w:t>
+      </w:r>
+    </w:p>
+    <w:p>
+      <w:pPr>
+        <w:spacing w:after="0" w:line="360" w:lineRule="auto"/>
+        <w:ind w:firstLine="708"/>
+        <w:rPr>
+          <w:rFonts w:ascii="Times New Roman" w:eastAsia="Calibri" w:hAnsi="Times New Roman" w:cs="Times New Roman"/>
+          <w:iCs/>
+          <w:color w:val="000000" w:themeColor="text1"/>
+          <w:sz w:val="24"/>
+          <w:szCs w:val="28"/>
+        </w:rPr>
+      </w:pPr>
+      <w:r>
+        <w:rPr>
+          <w:rFonts w:ascii="Times New Roman" w:eastAsia="Calibri" w:hAnsi="Times New Roman" w:cs="Times New Roman"/>
+          <w:iCs/>
+          <w:color w:val="000000" w:themeColor="text1"/>
+          <w:sz w:val="24"/>
+          <w:szCs w:val="28"/>
+        </w:rPr>
+        <w:t>Основной геймплей заключается в ужении рыбы, балансировке между напряжениями лески и удочки, правильного подбора моментов для подтягивания и реакции на поведение рыбы.</w:t>
+      </w:r>
+    </w:p>
+    <w:p>
+      <w:pPr>
+        <w:spacing w:after="0" w:line="360" w:lineRule="auto"/>
+        <w:ind w:firstLine="708"/>
+        <w:rPr>
+          <w:rFonts w:ascii="Times New Roman" w:eastAsia="Calibri" w:hAnsi="Times New Roman" w:cs="Times New Roman"/>
+          <w:iCs/>
+          <w:color w:val="000000" w:themeColor="text1"/>
+          <w:sz w:val="24"/>
+          <w:szCs w:val="28"/>
+        </w:rPr>
+      </w:pPr>
+    </w:p>
+    <w:p>
+      <w:pPr>
+        <w:spacing w:after="0" w:line="360" w:lineRule="auto"/>
+        <w:ind w:firstLine="708"/>
+        <w:jc w:val="center"/>
+        <w:rPr>
+          <w:rFonts w:ascii="Times New Roman" w:eastAsia="Calibri" w:hAnsi="Times New Roman" w:cs="Times New Roman"/>
+          <w:i/>
+          <w:color w:val="000000" w:themeColor="text1"/>
+          <w:sz w:val="24"/>
+          <w:szCs w:val="28"/>
+          <w:u w:val="single"/>
+        </w:rPr>
+      </w:pPr>
+    </w:p>
+    <w:p>
+      <w:pPr>
+        <w:spacing w:after="0" w:line="360" w:lineRule="auto"/>
+        <w:ind w:firstLine="708"/>
+        <w:jc w:val="center"/>
+        <w:rPr>
+          <w:rFonts w:ascii="Times New Roman" w:eastAsia="Calibri" w:hAnsi="Times New Roman" w:cs="Times New Roman"/>
+          <w:i/>
+          <w:color w:val="000000" w:themeColor="text1"/>
+          <w:sz w:val="24"/>
+          <w:szCs w:val="28"/>
+          <w:u w:val="single"/>
+        </w:rPr>
+      </w:pPr>
+    </w:p>
+    <w:p>
+      <w:pPr>
+        <w:spacing w:after="0" w:line="360" w:lineRule="auto"/>
+        <w:ind w:firstLine="708"/>
+        <w:jc w:val="center"/>
+        <w:rPr>
+          <w:rFonts w:ascii="Times New Roman" w:eastAsia="Calibri" w:hAnsi="Times New Roman" w:cs="Times New Roman"/>
+          <w:i/>
+          <w:color w:val="000000" w:themeColor="text1"/>
+          <w:sz w:val="24"/>
+          <w:szCs w:val="28"/>
+          <w:u w:val="single"/>
+        </w:rPr>
+      </w:pPr>
+      <w:r>
+        <w:rPr>
+          <w:rFonts w:ascii="Times New Roman" w:eastAsia="Calibri" w:hAnsi="Times New Roman" w:cs="Times New Roman"/>
+          <w:i/>
+          <w:color w:val="000000" w:themeColor="text1"/>
+          <w:sz w:val="24"/>
+          <w:szCs w:val="28"/>
+          <w:u w:val="single"/>
+        </w:rPr>
+        <w:lastRenderedPageBreak/>
+        <w:t xml:space="preserve">Механика </w:t>
+      </w:r>
+      <w:r>
+        <w:rPr>
+          <w:rFonts w:ascii="Times New Roman" w:eastAsia="Calibri" w:hAnsi="Times New Roman" w:cs="Times New Roman"/>
+          <w:i/>
+          <w:color w:val="000000" w:themeColor="text1"/>
+          <w:sz w:val="24"/>
+          <w:szCs w:val="28"/>
+          <w:u w:val="single"/>
+        </w:rPr>
+        <w:t>симуляции поведения рыбы</w:t>
+      </w:r>
+    </w:p>
+    <w:p>
+      <w:pPr>
+        <w:spacing w:after="0" w:line="360" w:lineRule="auto"/>
+        <w:rPr>
+          <w:rFonts w:ascii="Times New Roman" w:eastAsia="Calibri" w:hAnsi="Times New Roman" w:cs="Times New Roman"/>
+          <w:iCs/>
+          <w:color w:val="000000" w:themeColor="text1"/>
+          <w:sz w:val="24"/>
+          <w:szCs w:val="28"/>
+        </w:rPr>
+      </w:pPr>
+      <w:r>
+        <w:rPr>
+          <w:rFonts w:ascii="Times New Roman" w:eastAsia="Calibri" w:hAnsi="Times New Roman" w:cs="Times New Roman"/>
+          <w:iCs/>
+          <w:color w:val="000000" w:themeColor="text1"/>
+          <w:sz w:val="24"/>
+          <w:szCs w:val="28"/>
+        </w:rPr>
+        <w:t xml:space="preserve">Каждое место локации содержит определённый набор видов рыб с параметрами, которые определяют то, какая рыба водится и на что клюёт. Если рыба обитает на этом месте, то </w:t>
+      </w:r>
+      <w:r>
+        <w:rPr>
+          <w:rFonts w:ascii="Times New Roman" w:eastAsia="Calibri" w:hAnsi="Times New Roman" w:cs="Times New Roman"/>
+          <w:iCs/>
+          <w:color w:val="000000" w:themeColor="text1"/>
+          <w:sz w:val="24"/>
+          <w:szCs w:val="28"/>
+          <w:highlight w:val="yellow"/>
+        </w:rPr>
+        <w:t>имеют место</w:t>
+      </w:r>
+      <w:r>
+        <w:rPr>
+          <w:rFonts w:ascii="Times New Roman" w:eastAsia="Calibri" w:hAnsi="Times New Roman" w:cs="Times New Roman"/>
+          <w:iCs/>
+          <w:color w:val="000000" w:themeColor="text1"/>
+          <w:sz w:val="24"/>
+          <w:szCs w:val="28"/>
+        </w:rPr>
+        <w:t xml:space="preserve"> следующие параметры:</w:t>
+      </w:r>
+    </w:p>
+    <w:p>
+      <w:pPr>
+        <w:pStyle w:val="aa"/>
+        <w:numPr>
+          <w:ilvl w:val="0"/>
+          <w:numId w:val="12"/>
+        </w:numPr>
+        <w:spacing w:after="0" w:line="360" w:lineRule="auto"/>
+        <w:rPr>
+          <w:rFonts w:ascii="Times New Roman" w:eastAsia="Calibri" w:hAnsi="Times New Roman" w:cs="Times New Roman"/>
+          <w:iCs/>
+          <w:color w:val="000000" w:themeColor="text1"/>
+          <w:sz w:val="24"/>
+          <w:szCs w:val="28"/>
+        </w:rPr>
+      </w:pPr>
+      <w:r>
+        <w:rPr>
+          <w:rFonts w:ascii="Times New Roman" w:eastAsia="Calibri" w:hAnsi="Times New Roman" w:cs="Times New Roman"/>
+          <w:iCs/>
+          <w:color w:val="000000" w:themeColor="text1"/>
+          <w:sz w:val="24"/>
+          <w:szCs w:val="28"/>
+        </w:rPr>
+        <w:t>Диапазон возможной массы рыбы</w:t>
+      </w:r>
+    </w:p>
+    <w:p>
+      <w:pPr>
+        <w:pStyle w:val="aa"/>
+        <w:numPr>
+          <w:ilvl w:val="0"/>
+          <w:numId w:val="12"/>
+        </w:numPr>
+        <w:spacing w:after="0" w:line="360" w:lineRule="auto"/>
+        <w:rPr>
+          <w:rFonts w:ascii="Times New Roman" w:eastAsia="Calibri" w:hAnsi="Times New Roman" w:cs="Times New Roman"/>
+          <w:iCs/>
+          <w:color w:val="000000" w:themeColor="text1"/>
+          <w:sz w:val="24"/>
+          <w:szCs w:val="28"/>
+        </w:rPr>
+      </w:pPr>
+      <w:r>
+        <w:rPr>
+          <w:rFonts w:ascii="Times New Roman" w:eastAsia="Calibri" w:hAnsi="Times New Roman" w:cs="Times New Roman"/>
+          <w:iCs/>
+          <w:color w:val="000000" w:themeColor="text1"/>
+          <w:sz w:val="24"/>
+          <w:szCs w:val="28"/>
+        </w:rPr>
+        <w:t>Диапазон активности на протяжении дня</w:t>
+      </w:r>
+    </w:p>
+    <w:p>
+      <w:pPr>
+        <w:pStyle w:val="aa"/>
+        <w:numPr>
+          <w:ilvl w:val="0"/>
+          <w:numId w:val="12"/>
+        </w:numPr>
+        <w:spacing w:after="0" w:line="360" w:lineRule="auto"/>
+        <w:rPr>
+          <w:rFonts w:ascii="Times New Roman" w:eastAsia="Calibri" w:hAnsi="Times New Roman" w:cs="Times New Roman"/>
+          <w:iCs/>
+          <w:color w:val="000000" w:themeColor="text1"/>
+          <w:sz w:val="24"/>
+          <w:szCs w:val="28"/>
+        </w:rPr>
+      </w:pPr>
+      <w:r>
+        <w:rPr>
+          <w:rFonts w:ascii="Times New Roman" w:eastAsia="Calibri" w:hAnsi="Times New Roman" w:cs="Times New Roman"/>
+          <w:iCs/>
+          <w:color w:val="000000" w:themeColor="text1"/>
+          <w:sz w:val="24"/>
+          <w:szCs w:val="28"/>
+        </w:rPr>
+        <w:t>Приоритетность наживок</w:t>
+      </w:r>
+    </w:p>
+    <w:p>
+      <w:pPr>
+        <w:pStyle w:val="aa"/>
+        <w:numPr>
+          <w:ilvl w:val="0"/>
+          <w:numId w:val="12"/>
+        </w:numPr>
+        <w:spacing w:after="0" w:line="360" w:lineRule="auto"/>
+        <w:rPr>
+          <w:rFonts w:ascii="Times New Roman" w:eastAsia="Calibri" w:hAnsi="Times New Roman" w:cs="Times New Roman"/>
+          <w:iCs/>
+          <w:color w:val="000000" w:themeColor="text1"/>
+          <w:sz w:val="24"/>
+          <w:szCs w:val="28"/>
+        </w:rPr>
+      </w:pPr>
+      <w:r>
+        <w:rPr>
+          <w:rFonts w:ascii="Times New Roman" w:eastAsia="Calibri" w:hAnsi="Times New Roman" w:cs="Times New Roman"/>
+          <w:iCs/>
+          <w:color w:val="000000" w:themeColor="text1"/>
+          <w:sz w:val="24"/>
+          <w:szCs w:val="28"/>
+        </w:rPr>
+        <w:t>Преобладающая глубина обитания с возможными допусками</w:t>
+      </w:r>
+    </w:p>
+    <w:p>
+      <w:pPr>
+        <w:spacing w:after="0" w:line="360" w:lineRule="auto"/>
+        <w:rPr>
+          <w:rFonts w:ascii="Times New Roman" w:eastAsia="Calibri" w:hAnsi="Times New Roman" w:cs="Times New Roman"/>
+          <w:iCs/>
+          <w:color w:val="000000" w:themeColor="text1"/>
+          <w:sz w:val="24"/>
+          <w:szCs w:val="28"/>
+        </w:rPr>
+      </w:pPr>
+      <w:r>
+        <w:rPr>
+          <w:rFonts w:ascii="Times New Roman" w:eastAsia="Calibri" w:hAnsi="Times New Roman" w:cs="Times New Roman"/>
+          <w:iCs/>
+          <w:color w:val="000000" w:themeColor="text1"/>
+          <w:sz w:val="24"/>
+          <w:szCs w:val="28"/>
+        </w:rPr>
+        <w:t>Все эти параметры должны учитываться для расчёта времени поклёвки, а также параметры экземпляра ры</w:t>
+      </w:r>
+      <w:r>
+        <w:rPr>
+          <w:rFonts w:ascii="Times New Roman" w:eastAsia="Calibri" w:hAnsi="Times New Roman" w:cs="Times New Roman"/>
+          <w:iCs/>
+          <w:color w:val="000000" w:themeColor="text1"/>
+          <w:sz w:val="24"/>
+          <w:szCs w:val="28"/>
+        </w:rPr>
+        <w:t xml:space="preserve">бы, которая клюёт. </w:t>
+      </w:r>
+    </w:p>
+    <w:p>
+      <w:pPr>
+        <w:spacing w:after="0" w:line="360" w:lineRule="auto"/>
+        <w:rPr>
+          <w:rFonts w:ascii="Times New Roman" w:eastAsia="Calibri" w:hAnsi="Times New Roman" w:cs="Times New Roman"/>
+          <w:iCs/>
+          <w:color w:val="000000" w:themeColor="text1"/>
+          <w:sz w:val="24"/>
+          <w:szCs w:val="28"/>
+        </w:rPr>
+      </w:pPr>
+      <w:r>
+        <w:rPr>
+          <w:rFonts w:ascii="Times New Roman" w:eastAsia="Calibri" w:hAnsi="Times New Roman" w:cs="Times New Roman"/>
+          <w:iCs/>
+          <w:color w:val="000000" w:themeColor="text1"/>
+          <w:sz w:val="24"/>
+          <w:szCs w:val="28"/>
+        </w:rPr>
+        <w:tab/>
+        <w:t>Поведение одного вида рыбы, но разных размеров должно отличаться. В качестве справочника по поведению рыбы можно использовать источники из Приложения ***</w:t>
+      </w:r>
+    </w:p>
+    <w:p>
+      <w:pPr>
+        <w:spacing w:after="0" w:line="360" w:lineRule="auto"/>
+        <w:rPr>
+          <w:rFonts w:ascii="Times New Roman" w:eastAsia="Calibri" w:hAnsi="Times New Roman" w:cs="Times New Roman"/>
+          <w:iCs/>
+          <w:color w:val="000000" w:themeColor="text1"/>
+          <w:sz w:val="24"/>
+          <w:szCs w:val="28"/>
+        </w:rPr>
+      </w:pPr>
     </w:p>
     <w:p>
       <w:pPr>
@@ -10509,14 +11223,444 @@
         <w:rPr>
           <w:rFonts w:ascii="Times New Roman" w:eastAsia="Calibri" w:hAnsi="Times New Roman" w:cs="Times New Roman"/>
           <w:i/>
+          <w:color w:val="000000" w:themeColor="text1"/>
+          <w:sz w:val="24"/>
+          <w:szCs w:val="28"/>
+          <w:u w:val="single"/>
+        </w:rPr>
+      </w:pPr>
+      <w:r>
+        <w:rPr>
+          <w:rFonts w:ascii="Times New Roman" w:eastAsia="Calibri" w:hAnsi="Times New Roman" w:cs="Times New Roman"/>
+          <w:i/>
+          <w:color w:val="000000" w:themeColor="text1"/>
+          <w:sz w:val="24"/>
+          <w:szCs w:val="28"/>
+          <w:u w:val="single"/>
+        </w:rPr>
+        <w:t>Механика поклёвки</w:t>
+      </w:r>
+    </w:p>
+    <w:p>
+      <w:pPr>
+        <w:spacing w:after="0" w:line="360" w:lineRule="auto"/>
+        <w:ind w:firstLine="708"/>
+        <w:rPr>
+          <w:rFonts w:ascii="Times New Roman" w:eastAsia="Calibri" w:hAnsi="Times New Roman" w:cs="Times New Roman"/>
           <w:iCs/>
           <w:color w:val="000000" w:themeColor="text1"/>
           <w:sz w:val="24"/>
           <w:szCs w:val="28"/>
+        </w:rPr>
+      </w:pPr>
+      <w:r>
+        <w:rPr>
+          <w:rFonts w:ascii="Times New Roman" w:eastAsia="Calibri" w:hAnsi="Times New Roman" w:cs="Times New Roman"/>
+          <w:iCs/>
+          <w:color w:val="000000" w:themeColor="text1"/>
+          <w:sz w:val="24"/>
+          <w:szCs w:val="28"/>
+        </w:rPr>
+        <w:t xml:space="preserve">После того, как игрок забросил удочку, на водоёме появляется маркер в виде поплавка, который не подвижен. Когда происходит поклёвка, поплавок начинает подтапливаться и всплывать, спустя какое-то время, которое определяется тем, насколько рыба агрессивна, поплавок полностью тонет. В этот момент игрок должен произвести подсечку, чтобы посадить рыбу на крючок и дальше пытаться её вытянуть. Если этого сделано не было, то поплавок приобретает горизонтальное положение, а на крючке не остаётся наживки.  </w:t>
+      </w:r>
+    </w:p>
+    <w:p>
+      <w:pPr>
+        <w:spacing w:after="0" w:line="360" w:lineRule="auto"/>
+        <w:rPr>
+          <w:rFonts w:ascii="Times New Roman" w:eastAsia="Calibri" w:hAnsi="Times New Roman" w:cs="Times New Roman"/>
+          <w:iCs/>
+          <w:color w:val="000000" w:themeColor="text1"/>
+          <w:sz w:val="24"/>
+          <w:szCs w:val="28"/>
           <w:u w:val="single"/>
         </w:rPr>
       </w:pPr>
-      <w:r>
+    </w:p>
+    <w:p>
+      <w:pPr>
+        <w:spacing w:after="0" w:line="360" w:lineRule="auto"/>
+        <w:jc w:val="center"/>
+        <w:rPr>
+          <w:rFonts w:ascii="Times New Roman" w:eastAsia="Calibri" w:hAnsi="Times New Roman" w:cs="Times New Roman"/>
+          <w:i/>
+          <w:color w:val="000000" w:themeColor="text1"/>
+          <w:sz w:val="24"/>
+          <w:szCs w:val="28"/>
+          <w:u w:val="single"/>
+        </w:rPr>
+      </w:pPr>
+      <w:r>
+        <w:rPr>
+          <w:rFonts w:ascii="Times New Roman" w:eastAsia="Calibri" w:hAnsi="Times New Roman" w:cs="Times New Roman"/>
+          <w:i/>
+          <w:color w:val="000000" w:themeColor="text1"/>
+          <w:sz w:val="24"/>
+          <w:szCs w:val="28"/>
+          <w:u w:val="single"/>
+        </w:rPr>
+        <w:t>Механика рыболовной базы</w:t>
+      </w:r>
+    </w:p>
+    <w:p>
+      <w:pPr>
+        <w:spacing w:after="0" w:line="360" w:lineRule="auto"/>
+        <w:jc w:val="both"/>
+        <w:rPr>
+          <w:rFonts w:ascii="Times New Roman" w:eastAsia="Calibri" w:hAnsi="Times New Roman" w:cs="Times New Roman"/>
+          <w:color w:val="000000" w:themeColor="text1"/>
+          <w:sz w:val="24"/>
+          <w:szCs w:val="28"/>
+        </w:rPr>
+      </w:pPr>
+      <w:r>
+        <w:rPr>
+          <w:rFonts w:ascii="Times New Roman" w:eastAsia="Calibri" w:hAnsi="Times New Roman" w:cs="Times New Roman"/>
+          <w:color w:val="000000" w:themeColor="text1"/>
+          <w:sz w:val="24"/>
+          <w:szCs w:val="28"/>
+        </w:rPr>
+        <w:t>Игрок</w:t>
+      </w:r>
+      <w:r>
+        <w:rPr>
+          <w:rFonts w:ascii="Times New Roman" w:eastAsia="Calibri" w:hAnsi="Times New Roman" w:cs="Times New Roman"/>
+          <w:color w:val="000000" w:themeColor="text1"/>
+          <w:sz w:val="24"/>
+          <w:szCs w:val="28"/>
+          <w:lang w:val="be-BY"/>
+        </w:rPr>
+        <w:t xml:space="preserve"> глобально</w:t>
+      </w:r>
+      <w:r>
+        <w:rPr>
+          <w:rFonts w:ascii="Times New Roman" w:eastAsia="Calibri" w:hAnsi="Times New Roman" w:cs="Times New Roman"/>
+          <w:color w:val="000000" w:themeColor="text1"/>
+          <w:sz w:val="24"/>
+          <w:szCs w:val="28"/>
+        </w:rPr>
+        <w:t xml:space="preserve"> может быть в двух состояниях</w:t>
+      </w:r>
+      <w:r>
+        <w:rPr>
+          <w:rFonts w:ascii="Times New Roman" w:eastAsia="Calibri" w:hAnsi="Times New Roman" w:cs="Times New Roman"/>
+          <w:color w:val="000000" w:themeColor="text1"/>
+          <w:sz w:val="24"/>
+          <w:szCs w:val="28"/>
+          <w:lang w:val="be-BY"/>
+        </w:rPr>
+        <w:t>, л</w:t>
+      </w:r>
+      <w:r>
+        <w:rPr>
+          <w:rFonts w:ascii="Times New Roman" w:eastAsia="Calibri" w:hAnsi="Times New Roman" w:cs="Times New Roman"/>
+          <w:color w:val="000000" w:themeColor="text1"/>
+          <w:sz w:val="24"/>
+          <w:szCs w:val="28"/>
+        </w:rPr>
+        <w:t>ибо на рыболовном месте, где можно доставать удочки, либо на базе. База представляет собой место (панель), где игрок может перейти в нужные ему разделы, а именно:</w:t>
+      </w:r>
+    </w:p>
+    <w:p>
+      <w:pPr>
+        <w:pStyle w:val="aa"/>
+        <w:numPr>
+          <w:ilvl w:val="0"/>
+          <w:numId w:val="13"/>
+        </w:numPr>
+        <w:spacing w:after="0" w:line="360" w:lineRule="auto"/>
+        <w:jc w:val="both"/>
+        <w:rPr>
+          <w:rFonts w:ascii="Times New Roman" w:eastAsia="Calibri" w:hAnsi="Times New Roman" w:cs="Times New Roman"/>
+          <w:color w:val="000000" w:themeColor="text1"/>
+          <w:sz w:val="24"/>
+          <w:szCs w:val="28"/>
+        </w:rPr>
+      </w:pPr>
+      <w:r>
+        <w:rPr>
+          <w:rFonts w:ascii="Times New Roman" w:eastAsia="Calibri" w:hAnsi="Times New Roman" w:cs="Times New Roman"/>
+          <w:color w:val="000000" w:themeColor="text1"/>
+          <w:sz w:val="24"/>
+          <w:szCs w:val="28"/>
+        </w:rPr>
+        <w:t>Магазин снастей</w:t>
+      </w:r>
+      <w:r>
+        <w:rPr>
+          <w:rFonts w:ascii="Times New Roman" w:eastAsia="Calibri" w:hAnsi="Times New Roman" w:cs="Times New Roman"/>
+          <w:color w:val="000000" w:themeColor="text1"/>
+          <w:sz w:val="24"/>
+          <w:szCs w:val="28"/>
+        </w:rPr>
+        <w:t xml:space="preserve"> (тут ссылка на </w:t>
+      </w:r>
+      <w:proofErr w:type="spellStart"/>
+      <w:r>
+        <w:rPr>
+          <w:rFonts w:ascii="Times New Roman" w:eastAsia="Calibri" w:hAnsi="Times New Roman" w:cs="Times New Roman"/>
+          <w:color w:val="000000" w:themeColor="text1"/>
+          <w:sz w:val="24"/>
+          <w:szCs w:val="28"/>
+        </w:rPr>
+        <w:t>обьяснение</w:t>
+      </w:r>
+      <w:proofErr w:type="spellEnd"/>
+      <w:r>
+        <w:rPr>
+          <w:rFonts w:ascii="Times New Roman" w:eastAsia="Calibri" w:hAnsi="Times New Roman" w:cs="Times New Roman"/>
+          <w:color w:val="000000" w:themeColor="text1"/>
+          <w:sz w:val="24"/>
+          <w:szCs w:val="28"/>
+        </w:rPr>
+        <w:t xml:space="preserve"> выше)</w:t>
+      </w:r>
+    </w:p>
+    <w:p>
+      <w:pPr>
+        <w:pStyle w:val="aa"/>
+        <w:numPr>
+          <w:ilvl w:val="0"/>
+          <w:numId w:val="13"/>
+        </w:numPr>
+        <w:spacing w:after="0" w:line="360" w:lineRule="auto"/>
+        <w:jc w:val="both"/>
+        <w:rPr>
+          <w:rFonts w:ascii="Times New Roman" w:eastAsia="Calibri" w:hAnsi="Times New Roman" w:cs="Times New Roman"/>
+          <w:color w:val="000000" w:themeColor="text1"/>
+          <w:sz w:val="24"/>
+          <w:szCs w:val="28"/>
+        </w:rPr>
+      </w:pPr>
+      <w:r>
+        <w:rPr>
+          <w:rFonts w:ascii="Times New Roman" w:eastAsia="Calibri" w:hAnsi="Times New Roman" w:cs="Times New Roman"/>
+          <w:color w:val="000000" w:themeColor="text1"/>
+          <w:sz w:val="24"/>
+          <w:szCs w:val="28"/>
+        </w:rPr>
+        <w:t>Магазин еды</w:t>
+      </w:r>
+      <w:r>
+        <w:rPr>
+          <w:rFonts w:ascii="Times New Roman" w:eastAsia="Calibri" w:hAnsi="Times New Roman" w:cs="Times New Roman"/>
+          <w:color w:val="000000" w:themeColor="text1"/>
+          <w:sz w:val="24"/>
+          <w:szCs w:val="28"/>
+        </w:rPr>
+        <w:t xml:space="preserve"> </w:t>
+      </w:r>
+      <w:r>
+        <w:rPr>
+          <w:rFonts w:ascii="Times New Roman" w:eastAsia="Calibri" w:hAnsi="Times New Roman" w:cs="Times New Roman"/>
+          <w:color w:val="000000" w:themeColor="text1"/>
+          <w:sz w:val="24"/>
+          <w:szCs w:val="28"/>
+        </w:rPr>
+        <w:t xml:space="preserve">(тут ссылка на </w:t>
+      </w:r>
+      <w:proofErr w:type="spellStart"/>
+      <w:r>
+        <w:rPr>
+          <w:rFonts w:ascii="Times New Roman" w:eastAsia="Calibri" w:hAnsi="Times New Roman" w:cs="Times New Roman"/>
+          <w:color w:val="000000" w:themeColor="text1"/>
+          <w:sz w:val="24"/>
+          <w:szCs w:val="28"/>
+        </w:rPr>
+        <w:t>обьяснение</w:t>
+      </w:r>
+      <w:proofErr w:type="spellEnd"/>
+      <w:r>
+        <w:rPr>
+          <w:rFonts w:ascii="Times New Roman" w:eastAsia="Calibri" w:hAnsi="Times New Roman" w:cs="Times New Roman"/>
+          <w:color w:val="000000" w:themeColor="text1"/>
+          <w:sz w:val="24"/>
+          <w:szCs w:val="28"/>
+        </w:rPr>
+        <w:t xml:space="preserve"> выше)</w:t>
+      </w:r>
+    </w:p>
+    <w:p>
+      <w:pPr>
+        <w:pStyle w:val="aa"/>
+        <w:numPr>
+          <w:ilvl w:val="0"/>
+          <w:numId w:val="13"/>
+        </w:numPr>
+        <w:spacing w:after="0" w:line="360" w:lineRule="auto"/>
+        <w:jc w:val="both"/>
+        <w:rPr>
+          <w:rFonts w:ascii="Times New Roman" w:eastAsia="Calibri" w:hAnsi="Times New Roman" w:cs="Times New Roman"/>
+          <w:color w:val="000000" w:themeColor="text1"/>
+          <w:sz w:val="24"/>
+          <w:szCs w:val="28"/>
+        </w:rPr>
+      </w:pPr>
+      <w:r>
+        <w:rPr>
+          <w:rFonts w:ascii="Times New Roman" w:eastAsia="Calibri" w:hAnsi="Times New Roman" w:cs="Times New Roman"/>
+          <w:color w:val="000000" w:themeColor="text1"/>
+          <w:sz w:val="24"/>
+          <w:szCs w:val="28"/>
+        </w:rPr>
+        <w:t>Место продажи рыбы</w:t>
+      </w:r>
+      <w:r>
+        <w:rPr>
+          <w:rFonts w:ascii="Times New Roman" w:eastAsia="Calibri" w:hAnsi="Times New Roman" w:cs="Times New Roman"/>
+          <w:color w:val="000000" w:themeColor="text1"/>
+          <w:sz w:val="24"/>
+          <w:szCs w:val="28"/>
+        </w:rPr>
+        <w:t xml:space="preserve"> </w:t>
+      </w:r>
+      <w:r>
+        <w:rPr>
+          <w:rFonts w:ascii="Times New Roman" w:eastAsia="Calibri" w:hAnsi="Times New Roman" w:cs="Times New Roman"/>
+          <w:color w:val="000000" w:themeColor="text1"/>
+          <w:sz w:val="24"/>
+          <w:szCs w:val="28"/>
+        </w:rPr>
+        <w:t xml:space="preserve">(тут ссылка на </w:t>
+      </w:r>
+      <w:proofErr w:type="spellStart"/>
+      <w:r>
+        <w:rPr>
+          <w:rFonts w:ascii="Times New Roman" w:eastAsia="Calibri" w:hAnsi="Times New Roman" w:cs="Times New Roman"/>
+          <w:color w:val="000000" w:themeColor="text1"/>
+          <w:sz w:val="24"/>
+          <w:szCs w:val="28"/>
+        </w:rPr>
+        <w:t>обьяснение</w:t>
+      </w:r>
+      <w:proofErr w:type="spellEnd"/>
+      <w:r>
+        <w:rPr>
+          <w:rFonts w:ascii="Times New Roman" w:eastAsia="Calibri" w:hAnsi="Times New Roman" w:cs="Times New Roman"/>
+          <w:color w:val="000000" w:themeColor="text1"/>
+          <w:sz w:val="24"/>
+          <w:szCs w:val="28"/>
+        </w:rPr>
+        <w:t xml:space="preserve"> выше)</w:t>
+      </w:r>
+    </w:p>
+    <w:p>
+      <w:pPr>
+        <w:pStyle w:val="aa"/>
+        <w:numPr>
+          <w:ilvl w:val="0"/>
+          <w:numId w:val="13"/>
+        </w:numPr>
+        <w:spacing w:after="0" w:line="360" w:lineRule="auto"/>
+        <w:jc w:val="both"/>
+        <w:rPr>
+          <w:rFonts w:ascii="Times New Roman" w:eastAsia="Calibri" w:hAnsi="Times New Roman" w:cs="Times New Roman"/>
+          <w:color w:val="000000" w:themeColor="text1"/>
+          <w:sz w:val="24"/>
+          <w:szCs w:val="28"/>
+        </w:rPr>
+      </w:pPr>
+      <w:r>
+        <w:rPr>
+          <w:rFonts w:ascii="Times New Roman" w:eastAsia="Calibri" w:hAnsi="Times New Roman" w:cs="Times New Roman"/>
+          <w:color w:val="000000" w:themeColor="text1"/>
+          <w:sz w:val="24"/>
+          <w:szCs w:val="28"/>
+        </w:rPr>
+        <w:t>Агентство путешествий</w:t>
+      </w:r>
+      <w:r>
+        <w:rPr>
+          <w:rFonts w:ascii="Times New Roman" w:eastAsia="Calibri" w:hAnsi="Times New Roman" w:cs="Times New Roman"/>
+          <w:color w:val="000000" w:themeColor="text1"/>
+          <w:sz w:val="24"/>
+          <w:szCs w:val="28"/>
+        </w:rPr>
+        <w:t xml:space="preserve"> </w:t>
+      </w:r>
+      <w:r>
+        <w:rPr>
+          <w:rFonts w:ascii="Times New Roman" w:eastAsia="Calibri" w:hAnsi="Times New Roman" w:cs="Times New Roman"/>
+          <w:color w:val="000000" w:themeColor="text1"/>
+          <w:sz w:val="24"/>
+          <w:szCs w:val="28"/>
+        </w:rPr>
+        <w:t xml:space="preserve">(тут ссылка на </w:t>
+      </w:r>
+      <w:proofErr w:type="spellStart"/>
+      <w:r>
+        <w:rPr>
+          <w:rFonts w:ascii="Times New Roman" w:eastAsia="Calibri" w:hAnsi="Times New Roman" w:cs="Times New Roman"/>
+          <w:color w:val="000000" w:themeColor="text1"/>
+          <w:sz w:val="24"/>
+          <w:szCs w:val="28"/>
+        </w:rPr>
+        <w:t>обьяснение</w:t>
+      </w:r>
+      <w:proofErr w:type="spellEnd"/>
+      <w:r>
+        <w:rPr>
+          <w:rFonts w:ascii="Times New Roman" w:eastAsia="Calibri" w:hAnsi="Times New Roman" w:cs="Times New Roman"/>
+          <w:color w:val="000000" w:themeColor="text1"/>
+          <w:sz w:val="24"/>
+          <w:szCs w:val="28"/>
+        </w:rPr>
+        <w:t xml:space="preserve"> выше)</w:t>
+      </w:r>
+    </w:p>
+    <w:p>
+      <w:pPr>
+        <w:pStyle w:val="aa"/>
+        <w:spacing w:after="0" w:line="360" w:lineRule="auto"/>
+        <w:jc w:val="both"/>
+        <w:rPr>
+          <w:rFonts w:ascii="Times New Roman" w:eastAsia="Calibri" w:hAnsi="Times New Roman" w:cs="Times New Roman"/>
+          <w:color w:val="000000" w:themeColor="text1"/>
+          <w:sz w:val="24"/>
+          <w:szCs w:val="28"/>
+        </w:rPr>
+      </w:pPr>
+    </w:p>
+    <w:p>
+      <w:pPr>
+        <w:spacing w:after="0" w:line="360" w:lineRule="auto"/>
+        <w:jc w:val="both"/>
+        <w:rPr>
+          <w:rFonts w:ascii="Times New Roman" w:eastAsia="Calibri" w:hAnsi="Times New Roman" w:cs="Times New Roman"/>
+          <w:color w:val="000000" w:themeColor="text1"/>
+          <w:sz w:val="24"/>
+          <w:szCs w:val="28"/>
+        </w:rPr>
+      </w:pPr>
+    </w:p>
+    <w:p>
+      <w:pPr>
+        <w:spacing w:after="0" w:line="360" w:lineRule="auto"/>
+        <w:jc w:val="both"/>
+        <w:rPr>
+          <w:rFonts w:ascii="Times New Roman" w:eastAsia="Calibri" w:hAnsi="Times New Roman" w:cs="Times New Roman"/>
+          <w:color w:val="000000" w:themeColor="text1"/>
+          <w:sz w:val="24"/>
+          <w:szCs w:val="28"/>
+        </w:rPr>
+      </w:pPr>
+    </w:p>
+    <w:p>
+      <w:pPr>
+        <w:spacing w:after="0" w:line="360" w:lineRule="auto"/>
+        <w:jc w:val="both"/>
+        <w:rPr>
+          <w:rFonts w:ascii="Times New Roman" w:eastAsia="Calibri" w:hAnsi="Times New Roman" w:cs="Times New Roman"/>
+          <w:color w:val="000000" w:themeColor="text1"/>
+          <w:sz w:val="24"/>
+          <w:szCs w:val="28"/>
+        </w:rPr>
+      </w:pPr>
+    </w:p>
+    <w:p>
+      <w:pPr>
+        <w:spacing w:after="0" w:line="360" w:lineRule="auto"/>
+        <w:jc w:val="center"/>
         <w:rPr>
           <w:rFonts w:ascii="Times New Roman" w:eastAsia="Calibri" w:hAnsi="Times New Roman" w:cs="Times New Roman"/>
           <w:i/>
@@ -10526,8 +11670,18 @@
           <w:szCs w:val="28"/>
           <w:u w:val="single"/>
         </w:rPr>
-        <w:lastRenderedPageBreak/>
-        <w:t>Механика клёва</w:t>
+      </w:pPr>
+      <w:r>
+        <w:rPr>
+          <w:rFonts w:ascii="Times New Roman" w:eastAsia="Calibri" w:hAnsi="Times New Roman" w:cs="Times New Roman"/>
+          <w:i/>
+          <w:iCs/>
+          <w:color w:val="000000" w:themeColor="text1"/>
+          <w:sz w:val="24"/>
+          <w:szCs w:val="28"/>
+          <w:u w:val="single"/>
+        </w:rPr>
+        <w:t>Меню настроек</w:t>
       </w:r>
     </w:p>
     <w:p>
@@ -10535,52 +11689,151 @@
         <w:spacing w:after="0" w:line="360" w:lineRule="auto"/>
         <w:rPr>
           <w:rFonts w:ascii="Times New Roman" w:eastAsia="Calibri" w:hAnsi="Times New Roman" w:cs="Times New Roman"/>
-          <w:iCs/>
-          <w:color w:val="000000" w:themeColor="text1"/>
-          <w:sz w:val="24"/>
-          <w:szCs w:val="28"/>
-        </w:rPr>
-      </w:pPr>
-      <w:r>
-        <w:rPr>
-          <w:rFonts w:ascii="Times New Roman" w:eastAsia="Calibri" w:hAnsi="Times New Roman" w:cs="Times New Roman"/>
-          <w:iCs/>
-          <w:color w:val="000000" w:themeColor="text1"/>
-          <w:sz w:val="24"/>
-          <w:szCs w:val="28"/>
-        </w:rPr>
-        <w:t xml:space="preserve">Каждое место локации имеет свою уникальную сетку глубины размера не менее </w:t>
-      </w:r>
-      <w:r>
-        <w:rPr>
-          <w:rFonts w:ascii="Times New Roman" w:eastAsia="Calibri" w:hAnsi="Times New Roman" w:cs="Times New Roman"/>
-          <w:iCs/>
-          <w:color w:val="000000" w:themeColor="text1"/>
-          <w:sz w:val="24"/>
-          <w:szCs w:val="28"/>
-        </w:rPr>
-        <w:t xml:space="preserve">8 </w:t>
-      </w:r>
-      <w:r>
-        <w:rPr>
-          <w:rFonts w:ascii="Times New Roman" w:eastAsia="Calibri" w:hAnsi="Times New Roman" w:cs="Times New Roman"/>
-          <w:iCs/>
-          <w:color w:val="000000" w:themeColor="text1"/>
-          <w:sz w:val="24"/>
-          <w:szCs w:val="28"/>
-        </w:rPr>
-        <w:t xml:space="preserve">на 15. Вблизи берега глубина небольшая, чем дальше от берега, тем она больше. В ячейках сетки глубины могут находится коряги и водоросли. При </w:t>
-      </w:r>
-    </w:p>
-    <w:p>
-      <w:pPr>
+          <w:color w:val="000000" w:themeColor="text1"/>
+          <w:sz w:val="24"/>
+          <w:szCs w:val="28"/>
+        </w:rPr>
+      </w:pPr>
+      <w:r>
+        <w:rPr>
+          <w:rFonts w:ascii="Times New Roman" w:eastAsia="Calibri" w:hAnsi="Times New Roman" w:cs="Times New Roman"/>
+          <w:color w:val="000000" w:themeColor="text1"/>
+          <w:sz w:val="24"/>
+          <w:szCs w:val="28"/>
+        </w:rPr>
+        <w:t>В любой момент игрового процесса пользователь может вызвать меню настроек, в котором можно:</w:t>
+      </w:r>
+    </w:p>
+    <w:p>
+      <w:pPr>
+        <w:pStyle w:val="aa"/>
+        <w:numPr>
+          <w:ilvl w:val="0"/>
+          <w:numId w:val="14"/>
+        </w:numPr>
         <w:spacing w:after="0" w:line="360" w:lineRule="auto"/>
-        <w:jc w:val="both"/>
-        <w:rPr>
-          <w:rFonts w:ascii="Times New Roman" w:eastAsia="Calibri" w:hAnsi="Times New Roman" w:cs="Times New Roman"/>
-          <w:color w:val="000000" w:themeColor="text1"/>
-          <w:sz w:val="24"/>
-          <w:szCs w:val="28"/>
+        <w:rPr>
+          <w:rFonts w:ascii="Times New Roman" w:eastAsia="Calibri" w:hAnsi="Times New Roman" w:cs="Times New Roman"/>
+          <w:color w:val="000000" w:themeColor="text1"/>
+          <w:sz w:val="24"/>
+          <w:szCs w:val="28"/>
+        </w:rPr>
+      </w:pPr>
+      <w:r>
+        <w:rPr>
+          <w:rFonts w:ascii="Times New Roman" w:eastAsia="Calibri" w:hAnsi="Times New Roman" w:cs="Times New Roman"/>
+          <w:color w:val="000000" w:themeColor="text1"/>
+          <w:sz w:val="24"/>
+          <w:szCs w:val="28"/>
+        </w:rPr>
+        <w:t>Изменить язык приложения</w:t>
+      </w:r>
+    </w:p>
+    <w:p>
+      <w:pPr>
+        <w:pStyle w:val="aa"/>
+        <w:numPr>
+          <w:ilvl w:val="0"/>
+          <w:numId w:val="14"/>
+        </w:numPr>
+        <w:spacing w:after="0" w:line="360" w:lineRule="auto"/>
+        <w:rPr>
+          <w:rFonts w:ascii="Times New Roman" w:eastAsia="Calibri" w:hAnsi="Times New Roman" w:cs="Times New Roman"/>
+          <w:color w:val="000000" w:themeColor="text1"/>
+          <w:sz w:val="24"/>
+          <w:szCs w:val="28"/>
+        </w:rPr>
+      </w:pPr>
+      <w:r>
+        <w:rPr>
+          <w:rFonts w:ascii="Times New Roman" w:eastAsia="Calibri" w:hAnsi="Times New Roman" w:cs="Times New Roman"/>
+          <w:color w:val="000000" w:themeColor="text1"/>
+          <w:sz w:val="24"/>
+          <w:szCs w:val="28"/>
+        </w:rPr>
+        <w:t>Включить/выключить звук</w:t>
+      </w:r>
+    </w:p>
+    <w:p>
+      <w:pPr>
+        <w:pStyle w:val="aa"/>
+        <w:numPr>
+          <w:ilvl w:val="0"/>
+          <w:numId w:val="14"/>
+        </w:numPr>
+        <w:spacing w:after="0" w:line="360" w:lineRule="auto"/>
+        <w:rPr>
+          <w:rFonts w:ascii="Times New Roman" w:eastAsia="Calibri" w:hAnsi="Times New Roman" w:cs="Times New Roman"/>
+          <w:color w:val="000000" w:themeColor="text1"/>
+          <w:sz w:val="24"/>
+          <w:szCs w:val="28"/>
+        </w:rPr>
+      </w:pPr>
+      <w:r>
+        <w:rPr>
+          <w:rFonts w:ascii="Times New Roman" w:eastAsia="Calibri" w:hAnsi="Times New Roman" w:cs="Times New Roman"/>
+          <w:color w:val="000000" w:themeColor="text1"/>
+          <w:sz w:val="24"/>
+          <w:szCs w:val="28"/>
+        </w:rPr>
+        <w:t>Изменить уровень звука</w:t>
+      </w:r>
+    </w:p>
+    <w:p>
+      <w:pPr>
+        <w:pStyle w:val="aa"/>
+        <w:numPr>
+          <w:ilvl w:val="0"/>
+          <w:numId w:val="14"/>
+        </w:numPr>
+        <w:spacing w:after="0" w:line="360" w:lineRule="auto"/>
+        <w:rPr>
+          <w:rFonts w:ascii="Times New Roman" w:eastAsia="Calibri" w:hAnsi="Times New Roman" w:cs="Times New Roman"/>
+          <w:color w:val="000000" w:themeColor="text1"/>
+          <w:sz w:val="24"/>
+          <w:szCs w:val="28"/>
+        </w:rPr>
+      </w:pPr>
+      <w:r>
+        <w:rPr>
+          <w:rFonts w:ascii="Times New Roman" w:eastAsia="Calibri" w:hAnsi="Times New Roman" w:cs="Times New Roman"/>
+          <w:color w:val="000000" w:themeColor="text1"/>
+          <w:sz w:val="24"/>
+          <w:szCs w:val="28"/>
+        </w:rPr>
+        <w:t>Настроить управление</w:t>
+      </w:r>
+    </w:p>
+    <w:p>
+      <w:pPr>
+        <w:spacing w:after="0" w:line="360" w:lineRule="auto"/>
+        <w:rPr>
+          <w:rFonts w:ascii="Times New Roman" w:eastAsia="Calibri" w:hAnsi="Times New Roman" w:cs="Times New Roman"/>
+          <w:color w:val="000000" w:themeColor="text1"/>
+          <w:sz w:val="24"/>
+          <w:szCs w:val="28"/>
+        </w:rPr>
+      </w:pPr>
+      <w:r>
+        <w:rPr>
+          <w:rFonts w:ascii="Times New Roman" w:eastAsia="Calibri" w:hAnsi="Times New Roman" w:cs="Times New Roman"/>
+          <w:color w:val="000000" w:themeColor="text1"/>
+          <w:sz w:val="24"/>
+          <w:szCs w:val="28"/>
+        </w:rPr>
+        <w:t>Так же меню настроек должно выполнять функцию паузы, т.е. игровое время и все процессы внутри игры останавливаются.</w:t>
+      </w:r>
+    </w:p>
+    <w:p>
+      <w:pPr>
+        <w:spacing w:after="0" w:line="360" w:lineRule="auto"/>
+        <w:jc w:val="center"/>
+        <w:rPr>
+          <w:rFonts w:ascii="Times New Roman" w:eastAsia="Calibri" w:hAnsi="Times New Roman" w:cs="Times New Roman"/>
+          <w:color w:val="000000" w:themeColor="text1"/>
+          <w:sz w:val="24"/>
+          <w:szCs w:val="28"/>
+          <w:u w:val="single"/>
         </w:rPr>
       </w:pPr>
     </w:p>
@@ -11142,6 +12395,7 @@
           <w:bCs/>
           <w:sz w:val="24"/>
         </w:rPr>
+        <w:lastRenderedPageBreak/>
         <w:tab/>
       </w:r>
       <w:r>
@@ -11269,16 +12523,7 @@
           <w:sz w:val="24"/>
           <w:szCs w:val="28"/>
         </w:rPr>
-        <w:t xml:space="preserve"> Всю </w:t>
-      </w:r>
-      <w:r>
-        <w:rPr>
-          <w:rFonts w:ascii="Times New Roman" w:eastAsia="Calibri" w:hAnsi="Times New Roman" w:cs="Times New Roman"/>
-          <w:sz w:val="24"/>
-          <w:szCs w:val="28"/>
-        </w:rPr>
-        <w:lastRenderedPageBreak/>
-        <w:t>необходимую информацию по игре пользователь должен получать по ходу использования программы.</w:t>
+        <w:t xml:space="preserve"> Всю необходимую информацию по игре пользователь должен получать по ходу использования программы.</w:t>
       </w:r>
     </w:p>
     <w:p>
@@ -25809,6 +27054,184 @@
     </w:lvl>
   </w:abstractNum>
   <w:abstractNum w:abstractNumId="3" w15:restartNumberingAfterBreak="0">
+    <w:nsid w:val="179902BD"/>
+    <w:multiLevelType w:val="hybridMultilevel"/>
+    <w:tmpl w:val="A284449C"/>
+    <w:lvl w:ilvl="0" w:tplc="0419000F">
+      <w:start w:val="1"/>
+      <w:numFmt w:val="decimal"/>
+      <w:lvlText w:val="%1."/>
+      <w:lvlJc w:val="left"/>
+      <w:pPr>
+        <w:ind w:left="720" w:hanging="360"/>
+      </w:pPr>
+      <w:rPr>
+        <w:rFonts w:hint="default"/>
+      </w:rPr>
+    </w:lvl>
+    <w:lvl w:ilvl="1" w:tplc="04190019" w:tentative="1">
+      <w:start w:val="1"/>
+      <w:numFmt w:val="lowerLetter"/>
+      <w:lvlText w:val="%2."/>
+      <w:lvlJc w:val="left"/>
+      <w:pPr>
+        <w:ind w:left="1440" w:hanging="360"/>
+      </w:pPr>
+    </w:lvl>
+    <w:lvl w:ilvl="2" w:tplc="0419001B" w:tentative="1">
+      <w:start w:val="1"/>
+      <w:numFmt w:val="lowerRoman"/>
+      <w:lvlText w:val="%3."/>
+      <w:lvlJc w:val="right"/>
+      <w:pPr>
+        <w:ind w:left="2160" w:hanging="180"/>
+      </w:pPr>
+    </w:lvl>
+    <w:lvl w:ilvl="3" w:tplc="0419000F" w:tentative="1">
+      <w:start w:val="1"/>
+      <w:numFmt w:val="decimal"/>
+      <w:lvlText w:val="%4."/>
+      <w:lvlJc w:val="left"/>
+      <w:pPr>
+        <w:ind w:left="2880" w:hanging="360"/>
+      </w:pPr>
+    </w:lvl>
+    <w:lvl w:ilvl="4" w:tplc="04190019" w:tentative="1">
+      <w:start w:val="1"/>
+      <w:numFmt w:val="lowerLetter"/>
+      <w:lvlText w:val="%5."/>
+      <w:lvlJc w:val="left"/>
+      <w:pPr>
+        <w:ind w:left="3600" w:hanging="360"/>
+      </w:pPr>
+    </w:lvl>
+    <w:lvl w:ilvl="5" w:tplc="0419001B" w:tentative="1">
+      <w:start w:val="1"/>
+      <w:numFmt w:val="lowerRoman"/>
+      <w:lvlText w:val="%6."/>
+      <w:lvlJc w:val="right"/>
+      <w:pPr>
+        <w:ind w:left="4320" w:hanging="180"/>
+      </w:pPr>
+    </w:lvl>
+    <w:lvl w:ilvl="6" w:tplc="0419000F" w:tentative="1">
+      <w:start w:val="1"/>
+      <w:numFmt w:val="decimal"/>
+      <w:lvlText w:val="%7."/>
+      <w:lvlJc w:val="left"/>
+      <w:pPr>
+        <w:ind w:left="5040" w:hanging="360"/>
+      </w:pPr>
+    </w:lvl>
+    <w:lvl w:ilvl="7" w:tplc="04190019" w:tentative="1">
+      <w:start w:val="1"/>
+      <w:numFmt w:val="lowerLetter"/>
+      <w:lvlText w:val="%8."/>
+      <w:lvlJc w:val="left"/>
+      <w:pPr>
+        <w:ind w:left="5760" w:hanging="360"/>
+      </w:pPr>
+    </w:lvl>
+    <w:lvl w:ilvl="8" w:tplc="0419001B" w:tentative="1">
+      <w:start w:val="1"/>
+      <w:numFmt w:val="lowerRoman"/>
+      <w:lvlText w:val="%9."/>
+      <w:lvlJc w:val="right"/>
+      <w:pPr>
+        <w:ind w:left="6480" w:hanging="180"/>
+      </w:pPr>
+    </w:lvl>
+  </w:abstractNum>
+  <w:abstractNum w:abstractNumId="4" w15:restartNumberingAfterBreak="0">
+    <w:nsid w:val="1A9B5C0E"/>
+    <w:multiLevelType w:val="hybridMultilevel"/>
+    <w:tmpl w:val="90DCC3B0"/>
+    <w:lvl w:ilvl="0" w:tplc="0419000F">
+      <w:start w:val="1"/>
+      <w:numFmt w:val="decimal"/>
+      <w:lvlText w:val="%1."/>
+      <w:lvlJc w:val="left"/>
+      <w:pPr>
+        <w:ind w:left="720" w:hanging="360"/>
+      </w:pPr>
+      <w:rPr>
+        <w:rFonts w:hint="default"/>
+      </w:rPr>
+    </w:lvl>
+    <w:lvl w:ilvl="1" w:tplc="04190019" w:tentative="1">
+      <w:start w:val="1"/>
+      <w:numFmt w:val="lowerLetter"/>
+      <w:lvlText w:val="%2."/>
+      <w:lvlJc w:val="left"/>
+      <w:pPr>
+        <w:ind w:left="1440" w:hanging="360"/>
+      </w:pPr>
+    </w:lvl>
+    <w:lvl w:ilvl="2" w:tplc="0419001B" w:tentative="1">
+      <w:start w:val="1"/>
+      <w:numFmt w:val="lowerRoman"/>
+      <w:lvlText w:val="%3."/>
+      <w:lvlJc w:val="right"/>
+      <w:pPr>
+        <w:ind w:left="2160" w:hanging="180"/>
+      </w:pPr>
+    </w:lvl>
+    <w:lvl w:ilvl="3" w:tplc="0419000F" w:tentative="1">
+      <w:start w:val="1"/>
+      <w:numFmt w:val="decimal"/>
+      <w:lvlText w:val="%4."/>
+      <w:lvlJc w:val="left"/>
+      <w:pPr>
+        <w:ind w:left="2880" w:hanging="360"/>
+      </w:pPr>
+    </w:lvl>
+    <w:lvl w:ilvl="4" w:tplc="04190019" w:tentative="1">
+      <w:start w:val="1"/>
+      <w:numFmt w:val="lowerLetter"/>
+      <w:lvlText w:val="%5."/>
+      <w:lvlJc w:val="left"/>
+      <w:pPr>
+        <w:ind w:left="3600" w:hanging="360"/>
+      </w:pPr>
+    </w:lvl>
+    <w:lvl w:ilvl="5" w:tplc="0419001B" w:tentative="1">
+      <w:start w:val="1"/>
+      <w:numFmt w:val="lowerRoman"/>
+      <w:lvlText w:val="%6."/>
+      <w:lvlJc w:val="right"/>
+      <w:pPr>
+        <w:ind w:left="4320" w:hanging="180"/>
+      </w:pPr>
+    </w:lvl>
+    <w:lvl w:ilvl="6" w:tplc="0419000F" w:tentative="1">
+      <w:start w:val="1"/>
+      <w:numFmt w:val="decimal"/>
+      <w:lvlText w:val="%7."/>
+      <w:lvlJc w:val="left"/>
+      <w:pPr>
+        <w:ind w:left="5040" w:hanging="360"/>
+      </w:pPr>
+    </w:lvl>
+    <w:lvl w:ilvl="7" w:tplc="04190019" w:tentative="1">
+      <w:start w:val="1"/>
+      <w:numFmt w:val="lowerLetter"/>
+      <w:lvlText w:val="%8."/>
+      <w:lvlJc w:val="left"/>
+      <w:pPr>
+        <w:ind w:left="5760" w:hanging="360"/>
+      </w:pPr>
+    </w:lvl>
+    <w:lvl w:ilvl="8" w:tplc="0419001B" w:tentative="1">
+      <w:start w:val="1"/>
+      <w:numFmt w:val="lowerRoman"/>
+      <w:lvlText w:val="%9."/>
+      <w:lvlJc w:val="right"/>
+      <w:pPr>
+        <w:ind w:left="6480" w:hanging="180"/>
+      </w:pPr>
+    </w:lvl>
+  </w:abstractNum>
+  <w:abstractNum w:abstractNumId="5" w15:restartNumberingAfterBreak="0">
     <w:nsid w:val="1E20674D"/>
     <w:multiLevelType w:val="hybridMultilevel"/>
     <w:tmpl w:val="98103606"/>
@@ -25921,7 +27344,7 @@
       </w:rPr>
     </w:lvl>
   </w:abstractNum>
-  <w:abstractNum w:abstractNumId="4" w15:restartNumberingAfterBreak="0">
+  <w:abstractNum w:abstractNumId="6" w15:restartNumberingAfterBreak="0">
     <w:nsid w:val="1EDC22A7"/>
     <w:multiLevelType w:val="hybridMultilevel"/>
     <w:tmpl w:val="D8BE9370"/>
@@ -26010,7 +27433,7 @@
       </w:pPr>
     </w:lvl>
   </w:abstractNum>
-  <w:abstractNum w:abstractNumId="5" w15:restartNumberingAfterBreak="0">
+  <w:abstractNum w:abstractNumId="7" w15:restartNumberingAfterBreak="0">
     <w:nsid w:val="315A0F33"/>
     <w:multiLevelType w:val="hybridMultilevel"/>
     <w:tmpl w:val="4508D9D0"/>
@@ -26099,7 +27522,7 @@
       </w:pPr>
     </w:lvl>
   </w:abstractNum>
-  <w:abstractNum w:abstractNumId="6" w15:restartNumberingAfterBreak="0">
+  <w:abstractNum w:abstractNumId="8" w15:restartNumberingAfterBreak="0">
     <w:nsid w:val="38747805"/>
     <w:multiLevelType w:val="hybridMultilevel"/>
     <w:tmpl w:val="26144DD4"/>
@@ -26188,7 +27611,7 @@
       </w:pPr>
     </w:lvl>
   </w:abstractNum>
-  <w:abstractNum w:abstractNumId="7" w15:restartNumberingAfterBreak="0">
+  <w:abstractNum w:abstractNumId="9" w15:restartNumberingAfterBreak="0">
     <w:nsid w:val="3C927C53"/>
     <w:multiLevelType w:val="hybridMultilevel"/>
     <w:tmpl w:val="79BCC37A"/>
@@ -26301,7 +27724,7 @@
       </w:rPr>
     </w:lvl>
   </w:abstractNum>
-  <w:abstractNum w:abstractNumId="8" w15:restartNumberingAfterBreak="0">
+  <w:abstractNum w:abstractNumId="10" w15:restartNumberingAfterBreak="0">
     <w:nsid w:val="4A956900"/>
     <w:multiLevelType w:val="hybridMultilevel"/>
     <w:tmpl w:val="3D740F1C"/>
@@ -26390,7 +27813,96 @@
       </w:pPr>
     </w:lvl>
   </w:abstractNum>
-  <w:abstractNum w:abstractNumId="9" w15:restartNumberingAfterBreak="0">
+  <w:abstractNum w:abstractNumId="11" w15:restartNumberingAfterBreak="0">
+    <w:nsid w:val="641C5BD1"/>
+    <w:multiLevelType w:val="hybridMultilevel"/>
+    <w:tmpl w:val="18889094"/>
+    <w:lvl w:ilvl="0" w:tplc="0419000F">
+      <w:start w:val="1"/>
+      <w:numFmt w:val="decimal"/>
+      <w:lvlText w:val="%1."/>
+      <w:lvlJc w:val="left"/>
+      <w:pPr>
+        <w:ind w:left="720" w:hanging="360"/>
+      </w:pPr>
+      <w:rPr>
+        <w:rFonts w:hint="default"/>
+      </w:rPr>
+    </w:lvl>
+    <w:lvl w:ilvl="1" w:tplc="04190019" w:tentative="1">
+      <w:start w:val="1"/>
+      <w:numFmt w:val="lowerLetter"/>
+      <w:lvlText w:val="%2."/>
+      <w:lvlJc w:val="left"/>
+      <w:pPr>
+        <w:ind w:left="1440" w:hanging="360"/>
+      </w:pPr>
+    </w:lvl>
+    <w:lvl w:ilvl="2" w:tplc="0419001B" w:tentative="1">
+      <w:start w:val="1"/>
+      <w:numFmt w:val="lowerRoman"/>
+      <w:lvlText w:val="%3."/>
+      <w:lvlJc w:val="right"/>
+      <w:pPr>
+        <w:ind w:left="2160" w:hanging="180"/>
+      </w:pPr>
+    </w:lvl>
+    <w:lvl w:ilvl="3" w:tplc="0419000F" w:tentative="1">
+      <w:start w:val="1"/>
+      <w:numFmt w:val="decimal"/>
+      <w:lvlText w:val="%4."/>
+      <w:lvlJc w:val="left"/>
+      <w:pPr>
+        <w:ind w:left="2880" w:hanging="360"/>
+      </w:pPr>
+    </w:lvl>
+    <w:lvl w:ilvl="4" w:tplc="04190019" w:tentative="1">
+      <w:start w:val="1"/>
+      <w:numFmt w:val="lowerLetter"/>
+      <w:lvlText w:val="%5."/>
+      <w:lvlJc w:val="left"/>
+      <w:pPr>
+        <w:ind w:left="3600" w:hanging="360"/>
+      </w:pPr>
+    </w:lvl>
+    <w:lvl w:ilvl="5" w:tplc="0419001B" w:tentative="1">
+      <w:start w:val="1"/>
+      <w:numFmt w:val="lowerRoman"/>
+      <w:lvlText w:val="%6."/>
+      <w:lvlJc w:val="right"/>
+      <w:pPr>
+        <w:ind w:left="4320" w:hanging="180"/>
+      </w:pPr>
+    </w:lvl>
+    <w:lvl w:ilvl="6" w:tplc="0419000F" w:tentative="1">
+      <w:start w:val="1"/>
+      <w:numFmt w:val="decimal"/>
+      <w:lvlText w:val="%7."/>
+      <w:lvlJc w:val="left"/>
+      <w:pPr>
+        <w:ind w:left="5040" w:hanging="360"/>
+      </w:pPr>
+    </w:lvl>
+    <w:lvl w:ilvl="7" w:tplc="04190019" w:tentative="1">
+      <w:start w:val="1"/>
+      <w:numFmt w:val="lowerLetter"/>
+      <w:lvlText w:val="%8."/>
+      <w:lvlJc w:val="left"/>
+      <w:pPr>
+        <w:ind w:left="5760" w:hanging="360"/>
+      </w:pPr>
+    </w:lvl>
+    <w:lvl w:ilvl="8" w:tplc="0419001B" w:tentative="1">
+      <w:start w:val="1"/>
+      <w:numFmt w:val="lowerRoman"/>
+      <w:lvlText w:val="%9."/>
+      <w:lvlJc w:val="right"/>
+      <w:pPr>
+        <w:ind w:left="6480" w:hanging="180"/>
+      </w:pPr>
+    </w:lvl>
+  </w:abstractNum>
+  <w:abstractNum w:abstractNumId="12" w15:restartNumberingAfterBreak="0">
     <w:nsid w:val="6DFF16B7"/>
     <w:multiLevelType w:val="hybridMultilevel"/>
     <w:tmpl w:val="93FCCB5E"/>
@@ -26480,7 +27992,7 @@
       </w:pPr>
     </w:lvl>
   </w:abstractNum>
-  <w:abstractNum w:abstractNumId="10" w15:restartNumberingAfterBreak="0">
+  <w:abstractNum w:abstractNumId="13" w15:restartNumberingAfterBreak="0">
     <w:nsid w:val="736951F2"/>
     <w:multiLevelType w:val="hybridMultilevel"/>
     <w:tmpl w:val="13063FC6"/>
@@ -26570,37 +28082,46 @@
     </w:lvl>
   </w:abstractNum>
   <w:num w:numId="1">
-    <w:abstractNumId w:val="7"/>
+    <w:abstractNumId w:val="9"/>
   </w:num>
   <w:num w:numId="2">
     <w:abstractNumId w:val="1"/>
   </w:num>
   <w:num w:numId="3">
-    <w:abstractNumId w:val="3"/>
+    <w:abstractNumId w:val="5"/>
   </w:num>
   <w:num w:numId="4">
     <w:abstractNumId w:val="0"/>
   </w:num>
   <w:num w:numId="5">
+    <w:abstractNumId w:val="10"/>
+  </w:num>
+  <w:num w:numId="6">
+    <w:abstractNumId w:val="7"/>
+  </w:num>
+  <w:num w:numId="7">
+    <w:abstractNumId w:val="12"/>
+  </w:num>
+  <w:num w:numId="8">
+    <w:abstractNumId w:val="6"/>
+  </w:num>
+  <w:num w:numId="9">
     <w:abstractNumId w:val="8"/>
   </w:num>
-  <w:num w:numId="6">
-    <w:abstractNumId w:val="5"/>
-  </w:num>
-  <w:num w:numId="7">
-    <w:abstractNumId w:val="9"/>
-  </w:num>
-  <w:num w:numId="8">
-    <w:abstractNumId w:val="4"/>
-  </w:num>
-  <w:num w:numId="9">
-    <w:abstractNumId w:val="6"/>
-  </w:num>
   <w:num w:numId="10">
-    <w:abstractNumId w:val="10"/>
+    <w:abstractNumId w:val="13"/>
   </w:num>
   <w:num w:numId="11">
     <w:abstractNumId w:val="2"/>
+  </w:num>
+  <w:num w:numId="12">
+    <w:abstractNumId w:val="3"/>
+  </w:num>
+  <w:num w:numId="13">
+    <w:abstractNumId w:val="4"/>
+  </w:num>
+  <w:num w:numId="14">
+    <w:abstractNumId w:val="11"/>
   </w:num>
   <w:numIdMacAtCleanup w:val="11"/>
 </w:numbering>
@@ -27842,7 +29363,7 @@
 </file>
 
 <file path=customXml/itemProps1.xml><?xml version="1.0" encoding="utf-8"?>
-<ds:datastoreItem xmlns:ds="http://schemas.openxmlformats.org/officeDocument/2006/customXml" ds:itemID="{E876326D-CE7B-4CD0-85BB-289CAEB15AD1}">
+<ds:datastoreItem xmlns:ds="http://schemas.openxmlformats.org/officeDocument/2006/customXml" ds:itemID="{A271320E-B482-42E4-82B4-FC1B24D68AC1}">
   <ds:schemaRefs>
     <ds:schemaRef ds:uri="http://schemas.openxmlformats.org/officeDocument/2006/bibliography"/>
   </ds:schemaRefs>

--- a/GeneralTZ.docx
+++ b/GeneralTZ.docx
@@ -1,6 +1,6 @@
 
 <file path=word/document.xml><?xml version="1.0" encoding="utf-8"?>
-<w:document xmlns:wpc="http://schemas.microsoft.com/office/word/2010/wordprocessingCanvas" xmlns:cx="http://schemas.microsoft.com/office/drawing/2014/chartex" xmlns:cx1="http://schemas.microsoft.com/office/drawing/2015/9/8/chartex" xmlns:cx2="http://schemas.microsoft.com/office/drawing/2015/10/21/chartex" xmlns:cx3="http://schemas.microsoft.com/office/drawing/2016/5/9/chartex" xmlns:cx4="http://schemas.microsoft.com/office/drawing/2016/5/10/chartex" xmlns:cx5="http://schemas.microsoft.com/office/drawing/2016/5/11/chartex" xmlns:cx6="http://schemas.microsoft.com/office/drawing/2016/5/12/chartex" xmlns:cx7="http://schemas.microsoft.com/office/drawing/2016/5/13/chartex" xmlns:cx8="http://schemas.microsoft.com/office/drawing/2016/5/14/chartex" xmlns:mc="http://schemas.openxmlformats.org/markup-compatibility/2006" xmlns:aink="http://schemas.microsoft.com/office/drawing/2016/ink" xmlns:am3d="http://schemas.microsoft.com/office/drawing/2017/model3d" xmlns:o="urn:schemas-microsoft-com:office:office" xmlns:r="http://schemas.openxmlformats.org/officeDocument/2006/relationships" xmlns:m="http://schemas.openxmlformats.org/officeDocument/2006/math" xmlns:v="urn:schemas-microsoft-com:vml" xmlns:wp14="http://schemas.microsoft.com/office/word/2010/wordprocessingDrawing" xmlns:wp="http://schemas.openxmlformats.org/drawingml/2006/wordprocessingDrawing" xmlns:w10="urn:schemas-microsoft-com:office:word" xmlns:w="http://schemas.openxmlformats.org/wordprocessingml/2006/main" xmlns:w14="http://schemas.microsoft.com/office/word/2010/wordml" xmlns:w15="http://schemas.microsoft.com/office/word/2012/wordml" xmlns:w16cex="http://schemas.microsoft.com/office/word/2018/wordml/cex" xmlns:w16cid="http://schemas.microsoft.com/office/word/2016/wordml/cid" xmlns:w16="http://schemas.microsoft.com/office/word/2018/wordml" xmlns:w16se="http://schemas.microsoft.com/office/word/2015/wordml/symex" xmlns:wpg="http://schemas.microsoft.com/office/word/2010/wordprocessingGroup" xmlns:wpi="http://schemas.microsoft.com/office/word/2010/wordprocessingInk" xmlns:wne="http://schemas.microsoft.com/office/word/2006/wordml" xmlns:wps="http://schemas.microsoft.com/office/word/2010/wordprocessingShape" mc:Ignorable="w14 w15 w16se w16cid w16 w16cex wp14">
+<w:document xmlns:wpc="http://schemas.microsoft.com/office/word/2010/wordprocessingCanvas" xmlns:cx="http://schemas.microsoft.com/office/drawing/2014/chartex" xmlns:cx1="http://schemas.microsoft.com/office/drawing/2015/9/8/chartex" xmlns:cx2="http://schemas.microsoft.com/office/drawing/2015/10/21/chartex" xmlns:cx3="http://schemas.microsoft.com/office/drawing/2016/5/9/chartex" xmlns:cx4="http://schemas.microsoft.com/office/drawing/2016/5/10/chartex" xmlns:cx5="http://schemas.microsoft.com/office/drawing/2016/5/11/chartex" xmlns:cx6="http://schemas.microsoft.com/office/drawing/2016/5/12/chartex" xmlns:cx7="http://schemas.microsoft.com/office/drawing/2016/5/13/chartex" xmlns:cx8="http://schemas.microsoft.com/office/drawing/2016/5/14/chartex" xmlns:mc="http://schemas.openxmlformats.org/markup-compatibility/2006" xmlns:aink="http://schemas.microsoft.com/office/drawing/2016/ink" xmlns:am3d="http://schemas.microsoft.com/office/drawing/2017/model3d" xmlns:o="urn:schemas-microsoft-com:office:office" xmlns:r="http://schemas.openxmlformats.org/officeDocument/2006/relationships" xmlns:m="http://schemas.openxmlformats.org/officeDocument/2006/math" xmlns:v="urn:schemas-microsoft-com:vml" xmlns:wp14="http://schemas.microsoft.com/office/word/2010/wordprocessingDrawing" xmlns:wp="http://schemas.openxmlformats.org/drawingml/2006/wordprocessingDrawing" xmlns:w10="urn:schemas-microsoft-com:office:word" xmlns:w="http://schemas.openxmlformats.org/wordprocessingml/2006/main" xmlns:w14="http://schemas.microsoft.com/office/word/2010/wordml" xmlns:w15="http://schemas.microsoft.com/office/word/2012/wordml" xmlns:w16cex="http://schemas.microsoft.com/office/word/2018/wordml/cex" xmlns:w16cid="http://schemas.microsoft.com/office/word/2016/wordml/cid" xmlns:w16="http://schemas.microsoft.com/office/word/2018/wordml" xmlns:w16sdtdh="http://schemas.microsoft.com/office/word/2020/wordml/sdtdatahash" xmlns:w16se="http://schemas.microsoft.com/office/word/2015/wordml/symex" xmlns:wpg="http://schemas.microsoft.com/office/word/2010/wordprocessingGroup" xmlns:wpi="http://schemas.microsoft.com/office/word/2010/wordprocessingInk" xmlns:wne="http://schemas.microsoft.com/office/word/2006/wordml" xmlns:wps="http://schemas.microsoft.com/office/word/2010/wordprocessingShape" mc:Ignorable="w14 w15 w16se w16cid w16 w16cex w16sdtdh wp14">
   <w:body>
     <w:p>
       <w:pPr>
@@ -474,9 +474,6 @@
                   <w:pPr>
                     <w:ind w:left="113" w:right="113" w:firstLine="0"/>
                     <w:jc w:val="center"/>
-                    <w:rPr>
-                      <w:highlight w:val="yellow"/>
-                    </w:rPr>
                   </w:pPr>
                 </w:p>
               </w:tc>
@@ -544,9 +541,6 @@
                   <w:pPr>
                     <w:ind w:left="113" w:right="113" w:firstLine="0"/>
                     <w:jc w:val="center"/>
-                    <w:rPr>
-                      <w:highlight w:val="yellow"/>
-                    </w:rPr>
                   </w:pPr>
                 </w:p>
               </w:tc>
@@ -605,9 +599,6 @@
                   <w:pPr>
                     <w:ind w:left="113" w:right="113" w:firstLine="0"/>
                     <w:jc w:val="center"/>
-                    <w:rPr>
-                      <w:highlight w:val="yellow"/>
-                    </w:rPr>
                   </w:pPr>
                 </w:p>
               </w:tc>
@@ -655,9 +646,6 @@
                   <w:pPr>
                     <w:ind w:left="113" w:right="113" w:firstLine="0"/>
                     <w:jc w:val="center"/>
-                    <w:rPr>
-                      <w:highlight w:val="yellow"/>
-                    </w:rPr>
                   </w:pPr>
                 </w:p>
               </w:tc>
@@ -724,9 +712,6 @@
                   <w:pPr>
                     <w:ind w:left="113" w:right="113" w:firstLine="0"/>
                     <w:jc w:val="center"/>
-                    <w:rPr>
-                      <w:highlight w:val="yellow"/>
-                    </w:rPr>
                   </w:pPr>
                 </w:p>
               </w:tc>
@@ -862,14 +847,7 @@
                 <w:b/>
                 <w:sz w:val="28"/>
               </w:rPr>
-              <w:t xml:space="preserve"> </w:t>
-            </w:r>
-            <w:r>
-              <w:rPr>
-                <w:b/>
-                <w:sz w:val="28"/>
-              </w:rPr>
-              <w:t>–</w:t>
+              <w:t xml:space="preserve"> –</w:t>
             </w:r>
             <w:r>
               <w:rPr>
@@ -1008,21 +986,14 @@
                 <w:b/>
                 <w:sz w:val="28"/>
               </w:rPr>
-              <w:t>RU.17701729.</w:t>
+              <w:t>RU.17701729.05.03-01 ТЗ 01-1</w:t>
             </w:r>
             <w:r>
               <w:rPr>
                 <w:b/>
                 <w:sz w:val="28"/>
               </w:rPr>
-              <w:t>04.01</w:t>
-            </w:r>
-            <w:r>
-              <w:rPr>
-                <w:b/>
-                <w:sz w:val="28"/>
-              </w:rPr>
-              <w:t>-01 ТЗ 01-1-ЛУ</w:t>
+              <w:t>-ЛУ</w:t>
             </w:r>
           </w:p>
           <w:p>
@@ -1232,30 +1203,51 @@
                 <w:rFonts w:cs="Times New Roman"/>
                 <w:szCs w:val="24"/>
               </w:rPr>
-              <w:t>___________/Степанова А. О./</w:t>
-            </w:r>
-          </w:p>
-          <w:p>
-            <w:pPr>
-              <w:jc w:val="right"/>
+              <w:t>___________/Степанова А.О</w:t>
+            </w:r>
+            <w:r>
               <w:rPr>
                 <w:rFonts w:cs="Times New Roman"/>
                 <w:szCs w:val="24"/>
               </w:rPr>
-            </w:pPr>
+              <w:t>.</w:t>
+            </w:r>
             <w:r>
               <w:rPr>
                 <w:rFonts w:cs="Times New Roman"/>
                 <w:szCs w:val="24"/>
               </w:rPr>
-              <w:t>«___»</w:t>
-            </w:r>
-            <w:r>
+              <w:t>/</w:t>
+            </w:r>
+          </w:p>
+          <w:p>
+            <w:pPr>
+              <w:jc w:val="right"/>
               <w:rPr>
                 <w:rFonts w:cs="Times New Roman"/>
                 <w:szCs w:val="24"/>
               </w:rPr>
+            </w:pPr>
+            <w:r>
+              <w:rPr>
+                <w:rFonts w:cs="Times New Roman"/>
+                <w:szCs w:val="24"/>
+              </w:rPr>
+              <w:t>«___»</w:t>
+            </w:r>
+            <w:r>
+              <w:rPr>
+                <w:rFonts w:cs="Times New Roman"/>
+                <w:szCs w:val="24"/>
+              </w:rPr>
               <w:t xml:space="preserve"> </w:t>
+            </w:r>
+            <w:r>
+              <w:rPr>
+                <w:rFonts w:cs="Times New Roman"/>
+                <w:szCs w:val="24"/>
+              </w:rPr>
+              <w:t>____</w:t>
             </w:r>
             <w:r>
               <w:rPr>
@@ -1414,14 +1406,6 @@
           <w:lang w:val="en-US"/>
         </w:rPr>
         <w:t>24</w:t>
-      </w:r>
-    </w:p>
-    <w:p>
-      <w:pPr>
-        <w:spacing w:line="300" w:lineRule="auto"/>
-      </w:pPr>
-      <w:r>
-        <w:br w:type="page"/>
       </w:r>
     </w:p>
     <w:tbl>
@@ -1488,29 +1472,14 @@
                 <w:sz w:val="28"/>
                 <w:szCs w:val="28"/>
               </w:rPr>
-              <w:t>RU.17701729</w:t>
+              <w:t>RU.17701729.05.03-01 ТЗ 01-1</w:t>
             </w:r>
             <w:r>
               <w:rPr>
                 <w:sz w:val="28"/>
                 <w:szCs w:val="28"/>
               </w:rPr>
-              <w:t>.</w:t>
-            </w:r>
-            <w:r>
-              <w:rPr>
-                <w:sz w:val="28"/>
-                <w:szCs w:val="28"/>
-                <w:lang w:val="en-US"/>
-              </w:rPr>
-              <w:t>04.01</w:t>
-            </w:r>
-            <w:r>
-              <w:rPr>
-                <w:sz w:val="28"/>
-                <w:szCs w:val="28"/>
-              </w:rPr>
-              <w:t xml:space="preserve">-01 ТЗ 01-1-ЛУ </w:t>
+              <w:t xml:space="preserve">-ЛУ </w:t>
             </w:r>
           </w:p>
         </w:tc>
@@ -1831,7 +1800,6 @@
                       <w:b/>
                       <w:i/>
                       <w:sz w:val="20"/>
-                      <w:lang w:val="en-US"/>
                     </w:rPr>
                     <w:t xml:space="preserve"> </w:t>
                   </w:r>
@@ -1867,49 +1835,31 @@
               <w:spacing w:line="300" w:lineRule="auto"/>
               <w:ind w:left="317" w:right="-108" w:firstLine="0"/>
               <w:jc w:val="right"/>
-              <w:rPr>
-                <w:lang w:val="en-US"/>
-              </w:rPr>
             </w:pPr>
           </w:p>
           <w:p>
             <w:pPr>
               <w:spacing w:line="300" w:lineRule="auto"/>
-              <w:rPr>
-                <w:lang w:val="en-US"/>
-              </w:rPr>
             </w:pPr>
           </w:p>
           <w:p>
             <w:pPr>
               <w:spacing w:line="300" w:lineRule="auto"/>
-              <w:rPr>
-                <w:lang w:val="en-US"/>
-              </w:rPr>
             </w:pPr>
           </w:p>
           <w:p>
             <w:pPr>
               <w:spacing w:line="300" w:lineRule="auto"/>
-              <w:rPr>
-                <w:lang w:val="en-US"/>
-              </w:rPr>
             </w:pPr>
           </w:p>
           <w:p>
             <w:pPr>
               <w:spacing w:line="300" w:lineRule="auto"/>
-              <w:rPr>
-                <w:lang w:val="en-US"/>
-              </w:rPr>
             </w:pPr>
           </w:p>
           <w:p>
             <w:pPr>
               <w:spacing w:line="300" w:lineRule="auto"/>
-              <w:rPr>
-                <w:lang w:val="en-US"/>
-              </w:rPr>
             </w:pPr>
           </w:p>
           <w:p>
@@ -2254,28 +2204,7 @@
                 <w:sz w:val="28"/>
                 <w:lang w:val="en-US"/>
               </w:rPr>
-              <w:t>R</w:t>
-            </w:r>
-            <w:r>
-              <w:rPr>
-                <w:b/>
-                <w:sz w:val="28"/>
-              </w:rPr>
-              <w:t>U.17701729.</w:t>
-            </w:r>
-            <w:r>
-              <w:rPr>
-                <w:b/>
-                <w:sz w:val="28"/>
-              </w:rPr>
-              <w:t>04.01</w:t>
-            </w:r>
-            <w:r>
-              <w:rPr>
-                <w:b/>
-                <w:sz w:val="28"/>
-              </w:rPr>
-              <w:t>-01 ТЗ 01-1</w:t>
+              <w:t>RU.17701729.05.03-01 ТЗ 01-1</w:t>
             </w:r>
           </w:p>
           <w:p>
@@ -2567,9 +2496,8 @@
           <w:sz w:val="28"/>
         </w:rPr>
         <w:sectPr>
-          <w:footerReference w:type="default" r:id="rId8"/>
           <w:pgSz w:w="11906" w:h="16838"/>
-          <w:pgMar w:top="1134" w:right="567" w:bottom="1134" w:left="1418" w:header="708" w:footer="708" w:gutter="0"/>
+          <w:pgMar w:top="1418" w:right="567" w:bottom="1134" w:left="1134" w:header="709" w:footer="709" w:gutter="0"/>
           <w:pgNumType w:start="0"/>
           <w:cols w:space="708"/>
           <w:titlePg/>
@@ -2582,7 +2510,6 @@
           <w:b/>
           <w:sz w:val="28"/>
         </w:rPr>
-        <w:lastRenderedPageBreak/>
         <w:t xml:space="preserve">Москва </w:t>
       </w:r>
       <w:r>
@@ -2604,324 +2531,971 @@
     </w:p>
     <w:p>
       <w:pPr>
+        <w:pStyle w:val="11"/>
+        <w:tabs>
+          <w:tab w:val="right" w:leader="dot" w:pos="9345"/>
+        </w:tabs>
         <w:spacing w:after="0" w:line="360" w:lineRule="auto"/>
         <w:jc w:val="center"/>
         <w:rPr>
+          <w:b/>
+          <w:bCs/>
+        </w:rPr>
+      </w:pPr>
+      <w:r>
+        <w:rPr>
+          <w:rFonts w:ascii="Times New Roman" w:eastAsia="Times New Roman" w:hAnsi="Times New Roman" w:cs="Times New Roman"/>
+          <w:b/>
+          <w:caps/>
+          <w:color w:val="000000" w:themeColor="text1"/>
+          <w:sz w:val="28"/>
+          <w:szCs w:val="28"/>
+        </w:rPr>
+        <w:lastRenderedPageBreak/>
+        <w:t>Аннотация</w:t>
+      </w:r>
+    </w:p>
+    <w:p>
+      <w:pPr>
+        <w:spacing w:after="0" w:line="360" w:lineRule="auto"/>
+        <w:ind w:firstLine="708"/>
+        <w:jc w:val="both"/>
+        <w:rPr>
+          <w:rFonts w:ascii="Times New Roman" w:eastAsia="Calibri" w:hAnsi="Times New Roman" w:cs="Times New Roman"/>
+          <w:color w:val="000000" w:themeColor="text1"/>
+          <w:sz w:val="24"/>
+          <w:szCs w:val="24"/>
+          <w:lang w:eastAsia="ru-RU"/>
+        </w:rPr>
+      </w:pPr>
+      <w:bookmarkStart w:id="0" w:name="bookmark1"/>
+      <w:bookmarkStart w:id="1" w:name="bookmark2"/>
+      <w:bookmarkStart w:id="2" w:name="bookmark3"/>
+      <w:bookmarkStart w:id="3" w:name="bookmark4"/>
+      <w:bookmarkStart w:id="4" w:name="bookmark5"/>
+      <w:bookmarkStart w:id="5" w:name="bookmark7"/>
+      <w:bookmarkEnd w:id="0"/>
+      <w:bookmarkEnd w:id="1"/>
+      <w:bookmarkEnd w:id="2"/>
+      <w:bookmarkEnd w:id="3"/>
+      <w:bookmarkEnd w:id="4"/>
+      <w:bookmarkEnd w:id="5"/>
+      <w:r>
+        <w:rPr>
+          <w:rFonts w:ascii="Times New Roman" w:eastAsia="Calibri" w:hAnsi="Times New Roman" w:cs="Times New Roman"/>
+          <w:color w:val="000000" w:themeColor="text1"/>
+          <w:sz w:val="24"/>
+          <w:szCs w:val="24"/>
+          <w:lang w:eastAsia="ru-RU"/>
+        </w:rPr>
+        <w:t xml:space="preserve">Техническое задание – это основной документ, оговаривающий набор требований и порядок создания программного продукта, в соответствии с которым производится разработка программы, ее тестирование и приемка. </w:t>
+      </w:r>
+    </w:p>
+    <w:p>
+      <w:pPr>
+        <w:spacing w:after="0" w:line="360" w:lineRule="auto"/>
+        <w:jc w:val="both"/>
+        <w:rPr>
+          <w:rFonts w:ascii="Times New Roman" w:eastAsia="Calibri" w:hAnsi="Times New Roman" w:cs="Times New Roman"/>
+          <w:color w:val="000000" w:themeColor="text1"/>
+          <w:sz w:val="24"/>
+          <w:szCs w:val="24"/>
+          <w:lang w:eastAsia="ru-RU"/>
+        </w:rPr>
+      </w:pPr>
+      <w:r>
+        <w:rPr>
+          <w:rFonts w:ascii="Times New Roman" w:eastAsia="Calibri" w:hAnsi="Times New Roman" w:cs="Times New Roman"/>
+          <w:color w:val="000000" w:themeColor="text1"/>
+          <w:sz w:val="24"/>
+          <w:szCs w:val="24"/>
+          <w:lang w:eastAsia="ru-RU"/>
+        </w:rPr>
+        <w:tab/>
+      </w:r>
+      <w:r>
+        <w:rPr>
+          <w:rFonts w:ascii="Times New Roman" w:eastAsia="Calibri" w:hAnsi="Times New Roman" w:cs="Times New Roman"/>
+          <w:color w:val="000000" w:themeColor="text1"/>
+          <w:sz w:val="24"/>
+          <w:szCs w:val="24"/>
+          <w:lang w:eastAsia="ru-RU"/>
+        </w:rPr>
+        <w:t xml:space="preserve">Настоящее Техническое задание на разработку </w:t>
+      </w:r>
+      <w:r>
+        <w:rPr>
+          <w:rFonts w:ascii="Times New Roman" w:eastAsia="Calibri" w:hAnsi="Times New Roman" w:cs="Times New Roman"/>
+          <w:color w:val="000000" w:themeColor="text1"/>
+          <w:sz w:val="24"/>
+          <w:szCs w:val="24"/>
+          <w:lang w:eastAsia="ru-RU"/>
+        </w:rPr>
+        <w:t xml:space="preserve">ПО </w:t>
+      </w:r>
+      <w:r>
+        <w:rPr>
+          <w:rFonts w:ascii="Times New Roman" w:eastAsia="Calibri" w:hAnsi="Times New Roman" w:cs="Times New Roman"/>
+          <w:color w:val="000000" w:themeColor="text1"/>
+          <w:sz w:val="24"/>
+          <w:szCs w:val="24"/>
+          <w:lang w:eastAsia="ru-RU"/>
+        </w:rPr>
+        <w:t>«</w:t>
+      </w:r>
+      <w:r>
+        <w:rPr>
+          <w:rFonts w:ascii="Times New Roman" w:eastAsia="Calibri" w:hAnsi="Times New Roman" w:cs="Times New Roman"/>
+          <w:color w:val="000000"/>
+          <w:sz w:val="24"/>
+          <w:szCs w:val="24"/>
+        </w:rPr>
+        <w:t>Рыболовный 2</w:t>
+      </w:r>
+      <w:r>
+        <w:rPr>
+          <w:rFonts w:ascii="Times New Roman" w:eastAsia="Calibri" w:hAnsi="Times New Roman" w:cs="Times New Roman"/>
+          <w:color w:val="000000"/>
+          <w:sz w:val="24"/>
+          <w:szCs w:val="24"/>
+          <w:lang w:val="en-US"/>
+        </w:rPr>
+        <w:t>d</w:t>
+      </w:r>
+      <w:r>
+        <w:rPr>
+          <w:rFonts w:ascii="Times New Roman" w:eastAsia="Calibri" w:hAnsi="Times New Roman" w:cs="Times New Roman"/>
+          <w:color w:val="000000"/>
+          <w:sz w:val="24"/>
+          <w:szCs w:val="24"/>
+        </w:rPr>
+        <w:t xml:space="preserve"> </w:t>
+      </w:r>
+      <w:r>
+        <w:rPr>
+          <w:rFonts w:ascii="Times New Roman" w:eastAsia="Calibri" w:hAnsi="Times New Roman" w:cs="Times New Roman"/>
+          <w:color w:val="000000"/>
+          <w:sz w:val="24"/>
+          <w:szCs w:val="24"/>
+        </w:rPr>
+        <w:t xml:space="preserve">симулятор на </w:t>
+      </w:r>
+      <w:r>
+        <w:rPr>
+          <w:rFonts w:ascii="Times New Roman" w:eastAsia="Calibri" w:hAnsi="Times New Roman" w:cs="Times New Roman"/>
+          <w:color w:val="000000"/>
+          <w:sz w:val="24"/>
+          <w:szCs w:val="24"/>
+          <w:lang w:val="en-US"/>
+        </w:rPr>
+        <w:t>Unity</w:t>
+      </w:r>
+      <w:r>
+        <w:rPr>
+          <w:rFonts w:ascii="Times New Roman" w:eastAsia="Calibri" w:hAnsi="Times New Roman" w:cs="Times New Roman"/>
+          <w:color w:val="000000"/>
+          <w:sz w:val="24"/>
+          <w:szCs w:val="24"/>
+        </w:rPr>
+        <w:t xml:space="preserve"> </w:t>
+      </w:r>
+      <w:r>
+        <w:rPr>
+          <w:rFonts w:ascii="Times New Roman" w:hAnsi="Times New Roman" w:cs="Times New Roman"/>
+          <w:bCs/>
+          <w:sz w:val="24"/>
+          <w:szCs w:val="24"/>
+        </w:rPr>
+        <w:t>–</w:t>
+      </w:r>
+      <w:r>
+        <w:rPr>
+          <w:rFonts w:ascii="Times New Roman" w:eastAsia="Calibri" w:hAnsi="Times New Roman" w:cs="Times New Roman"/>
+          <w:bCs/>
+          <w:color w:val="000000"/>
+          <w:sz w:val="24"/>
+          <w:szCs w:val="24"/>
+        </w:rPr>
+        <w:t xml:space="preserve"> </w:t>
+      </w:r>
+      <w:r>
+        <w:rPr>
+          <w:rFonts w:ascii="Times New Roman" w:eastAsia="Calibri" w:hAnsi="Times New Roman" w:cs="Times New Roman"/>
+          <w:color w:val="000000"/>
+          <w:sz w:val="24"/>
+          <w:szCs w:val="24"/>
+        </w:rPr>
+        <w:t>“</w:t>
+      </w:r>
+      <w:r>
+        <w:rPr>
+          <w:rFonts w:ascii="Times New Roman" w:eastAsia="Calibri" w:hAnsi="Times New Roman" w:cs="Times New Roman"/>
+          <w:color w:val="000000"/>
+          <w:sz w:val="24"/>
+          <w:szCs w:val="24"/>
+          <w:lang w:val="en-US"/>
+        </w:rPr>
+        <w:t>Fishing</w:t>
+      </w:r>
+      <w:r>
+        <w:rPr>
+          <w:rFonts w:ascii="Times New Roman" w:eastAsia="Calibri" w:hAnsi="Times New Roman" w:cs="Times New Roman"/>
+          <w:color w:val="000000"/>
+          <w:sz w:val="24"/>
+          <w:szCs w:val="24"/>
+        </w:rPr>
+        <w:t xml:space="preserve"> </w:t>
+      </w:r>
+      <w:r>
+        <w:rPr>
+          <w:rFonts w:ascii="Times New Roman" w:eastAsia="Calibri" w:hAnsi="Times New Roman" w:cs="Times New Roman"/>
+          <w:color w:val="000000"/>
+          <w:sz w:val="24"/>
+          <w:szCs w:val="24"/>
+          <w:lang w:val="en-US"/>
+        </w:rPr>
+        <w:t>in</w:t>
+      </w:r>
+      <w:r>
+        <w:rPr>
+          <w:rFonts w:ascii="Times New Roman" w:eastAsia="Calibri" w:hAnsi="Times New Roman" w:cs="Times New Roman"/>
+          <w:color w:val="000000"/>
+          <w:sz w:val="24"/>
+          <w:szCs w:val="24"/>
+        </w:rPr>
+        <w:t xml:space="preserve"> </w:t>
+      </w:r>
+      <w:r>
+        <w:rPr>
+          <w:rFonts w:ascii="Times New Roman" w:eastAsia="Calibri" w:hAnsi="Times New Roman" w:cs="Times New Roman"/>
+          <w:color w:val="000000"/>
+          <w:sz w:val="24"/>
+          <w:szCs w:val="24"/>
+          <w:lang w:val="en-US"/>
+        </w:rPr>
+        <w:t>Belarus</w:t>
+      </w:r>
+      <w:r>
+        <w:rPr>
+          <w:rFonts w:ascii="Times New Roman" w:eastAsia="Calibri" w:hAnsi="Times New Roman" w:cs="Times New Roman"/>
+          <w:color w:val="000000"/>
+          <w:sz w:val="24"/>
+          <w:szCs w:val="24"/>
+        </w:rPr>
+        <w:t>”</w:t>
+      </w:r>
+      <w:r>
+        <w:rPr>
+          <w:rFonts w:ascii="Times New Roman" w:eastAsia="Calibri" w:hAnsi="Times New Roman" w:cs="Times New Roman"/>
+          <w:color w:val="000000" w:themeColor="text1"/>
+          <w:sz w:val="24"/>
+          <w:szCs w:val="24"/>
+          <w:lang w:eastAsia="ru-RU"/>
+        </w:rPr>
+        <w:t>» содержит следующие разделы: «Введение», «Основание для разработки», «Назначение разработки», «Требования к программе», «Требования к программн</w:t>
+      </w:r>
+      <w:r>
+        <w:rPr>
+          <w:rFonts w:ascii="Times New Roman" w:eastAsia="Calibri" w:hAnsi="Times New Roman" w:cs="Times New Roman"/>
+          <w:color w:val="000000" w:themeColor="text1"/>
+          <w:sz w:val="24"/>
+          <w:szCs w:val="24"/>
+          <w:lang w:eastAsia="ru-RU"/>
+        </w:rPr>
+        <w:t>ой</w:t>
+      </w:r>
+      <w:r>
+        <w:rPr>
+          <w:rFonts w:ascii="Times New Roman" w:eastAsia="Calibri" w:hAnsi="Times New Roman" w:cs="Times New Roman"/>
+          <w:color w:val="000000" w:themeColor="text1"/>
+          <w:sz w:val="24"/>
+          <w:szCs w:val="24"/>
+          <w:lang w:eastAsia="ru-RU"/>
+        </w:rPr>
+        <w:t xml:space="preserve"> документа</w:t>
+      </w:r>
+      <w:r>
+        <w:rPr>
+          <w:rFonts w:ascii="Times New Roman" w:eastAsia="Calibri" w:hAnsi="Times New Roman" w:cs="Times New Roman"/>
+          <w:color w:val="000000" w:themeColor="text1"/>
+          <w:sz w:val="24"/>
+          <w:szCs w:val="24"/>
+          <w:lang w:eastAsia="ru-RU"/>
+        </w:rPr>
+        <w:t>ции</w:t>
+      </w:r>
+      <w:r>
+        <w:rPr>
+          <w:rFonts w:ascii="Times New Roman" w:eastAsia="Calibri" w:hAnsi="Times New Roman" w:cs="Times New Roman"/>
+          <w:color w:val="000000" w:themeColor="text1"/>
+          <w:sz w:val="24"/>
+          <w:szCs w:val="24"/>
+          <w:lang w:eastAsia="ru-RU"/>
+        </w:rPr>
+        <w:t xml:space="preserve">», «Технико-экономические показатели», «Стадии и этапы разработки», «Порядок контроля и приемки» и приложения. </w:t>
+      </w:r>
+    </w:p>
+    <w:p>
+      <w:pPr>
+        <w:spacing w:after="0" w:line="360" w:lineRule="auto"/>
+        <w:jc w:val="both"/>
+        <w:rPr>
+          <w:rFonts w:ascii="Times New Roman" w:eastAsia="Calibri" w:hAnsi="Times New Roman" w:cs="Times New Roman"/>
+          <w:color w:val="000000" w:themeColor="text1"/>
+          <w:sz w:val="24"/>
+          <w:szCs w:val="24"/>
+          <w:lang w:eastAsia="ru-RU"/>
+        </w:rPr>
+      </w:pPr>
+      <w:r>
+        <w:rPr>
+          <w:rFonts w:ascii="Times New Roman" w:eastAsia="Calibri" w:hAnsi="Times New Roman" w:cs="Times New Roman"/>
+          <w:color w:val="000000" w:themeColor="text1"/>
+          <w:sz w:val="24"/>
+          <w:szCs w:val="24"/>
+          <w:lang w:eastAsia="ru-RU"/>
+        </w:rPr>
+        <w:tab/>
+      </w:r>
+      <w:r>
+        <w:rPr>
+          <w:rFonts w:ascii="Times New Roman" w:eastAsia="Calibri" w:hAnsi="Times New Roman" w:cs="Times New Roman"/>
+          <w:color w:val="000000" w:themeColor="text1"/>
+          <w:sz w:val="24"/>
+          <w:szCs w:val="24"/>
+          <w:lang w:eastAsia="ru-RU"/>
+        </w:rPr>
+        <w:t>В разделе «Введение» указано наименование и краткая характеристика области применения</w:t>
+      </w:r>
+      <w:r>
+        <w:rPr>
+          <w:rFonts w:ascii="Times New Roman" w:eastAsia="Calibri" w:hAnsi="Times New Roman" w:cs="Times New Roman"/>
+          <w:color w:val="000000" w:themeColor="text1"/>
+          <w:sz w:val="24"/>
+          <w:szCs w:val="24"/>
+          <w:lang w:eastAsia="ru-RU"/>
+        </w:rPr>
+        <w:t xml:space="preserve"> разработки.</w:t>
+      </w:r>
+      <w:r>
+        <w:rPr>
+          <w:rFonts w:ascii="Times New Roman" w:eastAsia="Calibri" w:hAnsi="Times New Roman" w:cs="Times New Roman"/>
+          <w:color w:val="000000" w:themeColor="text1"/>
+          <w:sz w:val="24"/>
+          <w:szCs w:val="24"/>
+          <w:lang w:eastAsia="ru-RU"/>
+        </w:rPr>
+        <w:t xml:space="preserve"> </w:t>
+      </w:r>
+    </w:p>
+    <w:p>
+      <w:pPr>
+        <w:spacing w:after="0" w:line="360" w:lineRule="auto"/>
+        <w:jc w:val="both"/>
+        <w:rPr>
+          <w:rFonts w:ascii="Times New Roman" w:eastAsia="Calibri" w:hAnsi="Times New Roman" w:cs="Times New Roman"/>
+          <w:color w:val="000000" w:themeColor="text1"/>
+          <w:sz w:val="24"/>
+          <w:szCs w:val="24"/>
+          <w:lang w:eastAsia="ru-RU"/>
+        </w:rPr>
+      </w:pPr>
+      <w:r>
+        <w:rPr>
+          <w:rFonts w:ascii="Times New Roman" w:eastAsia="Calibri" w:hAnsi="Times New Roman" w:cs="Times New Roman"/>
+          <w:color w:val="000000" w:themeColor="text1"/>
+          <w:sz w:val="24"/>
+          <w:szCs w:val="24"/>
+          <w:lang w:eastAsia="ru-RU"/>
+        </w:rPr>
+        <w:tab/>
+      </w:r>
+      <w:r>
+        <w:rPr>
+          <w:rFonts w:ascii="Times New Roman" w:eastAsia="Calibri" w:hAnsi="Times New Roman" w:cs="Times New Roman"/>
+          <w:color w:val="000000" w:themeColor="text1"/>
+          <w:sz w:val="24"/>
+          <w:szCs w:val="24"/>
+          <w:lang w:eastAsia="ru-RU"/>
+        </w:rPr>
+        <w:t xml:space="preserve">В разделе «Основания для разработки» указан документ на основании, которого ведется разработка и наименование темы разработки. </w:t>
+      </w:r>
+    </w:p>
+    <w:p>
+      <w:pPr>
+        <w:spacing w:after="0" w:line="360" w:lineRule="auto"/>
+        <w:jc w:val="both"/>
+        <w:rPr>
+          <w:rFonts w:ascii="Times New Roman" w:eastAsia="Calibri" w:hAnsi="Times New Roman" w:cs="Times New Roman"/>
+          <w:color w:val="000000" w:themeColor="text1"/>
+          <w:sz w:val="24"/>
+          <w:szCs w:val="24"/>
+          <w:lang w:eastAsia="ru-RU"/>
+        </w:rPr>
+      </w:pPr>
+      <w:r>
+        <w:rPr>
+          <w:rFonts w:ascii="Times New Roman" w:eastAsia="Calibri" w:hAnsi="Times New Roman" w:cs="Times New Roman"/>
+          <w:color w:val="000000" w:themeColor="text1"/>
+          <w:sz w:val="24"/>
+          <w:szCs w:val="24"/>
+          <w:lang w:eastAsia="ru-RU"/>
+        </w:rPr>
+        <w:tab/>
+      </w:r>
+      <w:r>
+        <w:rPr>
+          <w:rFonts w:ascii="Times New Roman" w:eastAsia="Calibri" w:hAnsi="Times New Roman" w:cs="Times New Roman"/>
+          <w:color w:val="000000" w:themeColor="text1"/>
+          <w:sz w:val="24"/>
+          <w:szCs w:val="24"/>
+          <w:lang w:eastAsia="ru-RU"/>
+        </w:rPr>
+        <w:t xml:space="preserve">В разделе «Назначение разработки» указано функциональное и эксплуатационное назначение программного продукта.  </w:t>
+      </w:r>
+    </w:p>
+    <w:p>
+      <w:pPr>
+        <w:spacing w:after="0" w:line="360" w:lineRule="auto"/>
+        <w:jc w:val="both"/>
+        <w:rPr>
+          <w:rFonts w:ascii="Times New Roman" w:eastAsia="Calibri" w:hAnsi="Times New Roman" w:cs="Times New Roman"/>
+          <w:color w:val="000000" w:themeColor="text1"/>
+          <w:sz w:val="24"/>
+          <w:szCs w:val="24"/>
+          <w:lang w:eastAsia="ru-RU"/>
+        </w:rPr>
+      </w:pPr>
+      <w:r>
+        <w:rPr>
+          <w:rFonts w:ascii="Times New Roman" w:eastAsia="Calibri" w:hAnsi="Times New Roman" w:cs="Times New Roman"/>
+          <w:color w:val="000000" w:themeColor="text1"/>
+          <w:sz w:val="24"/>
+          <w:szCs w:val="24"/>
+          <w:lang w:eastAsia="ru-RU"/>
+        </w:rPr>
+        <w:tab/>
+      </w:r>
+      <w:r>
+        <w:rPr>
+          <w:rFonts w:ascii="Times New Roman" w:eastAsia="Calibri" w:hAnsi="Times New Roman" w:cs="Times New Roman"/>
+          <w:color w:val="000000" w:themeColor="text1"/>
+          <w:sz w:val="24"/>
+          <w:szCs w:val="24"/>
+          <w:lang w:eastAsia="ru-RU"/>
+        </w:rPr>
+        <w:t>Раздел «Требования к программ</w:t>
+      </w:r>
+      <w:r>
+        <w:rPr>
+          <w:rFonts w:ascii="Times New Roman" w:eastAsia="Calibri" w:hAnsi="Times New Roman" w:cs="Times New Roman"/>
+          <w:color w:val="000000" w:themeColor="text1"/>
+          <w:sz w:val="24"/>
+          <w:szCs w:val="24"/>
+          <w:lang w:val="en-US" w:eastAsia="ru-RU"/>
+        </w:rPr>
+        <w:t>e</w:t>
+      </w:r>
+      <w:r>
+        <w:rPr>
+          <w:rFonts w:ascii="Times New Roman" w:eastAsia="Calibri" w:hAnsi="Times New Roman" w:cs="Times New Roman"/>
+          <w:color w:val="000000" w:themeColor="text1"/>
+          <w:sz w:val="24"/>
+          <w:szCs w:val="24"/>
+          <w:lang w:eastAsia="ru-RU"/>
+        </w:rPr>
+        <w:t xml:space="preserve">» содержит основные требования к функциональным характеристикам, к надежности, к условиям эксплуатации, к составу и параметрам технических средств, к информационной и программной совместимости, к маркировке и упаковке, к транспортировке и хранению, а также специальные требования. </w:t>
+      </w:r>
+    </w:p>
+    <w:p>
+      <w:pPr>
+        <w:spacing w:after="0" w:line="360" w:lineRule="auto"/>
+        <w:jc w:val="both"/>
+        <w:rPr>
+          <w:rFonts w:ascii="Times New Roman" w:eastAsia="Calibri" w:hAnsi="Times New Roman" w:cs="Times New Roman"/>
+          <w:color w:val="000000" w:themeColor="text1"/>
+          <w:sz w:val="24"/>
+          <w:szCs w:val="24"/>
+          <w:lang w:eastAsia="ru-RU"/>
+        </w:rPr>
+      </w:pPr>
+      <w:r>
+        <w:rPr>
+          <w:rFonts w:ascii="Times New Roman" w:eastAsia="Calibri" w:hAnsi="Times New Roman" w:cs="Times New Roman"/>
+          <w:color w:val="000000" w:themeColor="text1"/>
+          <w:sz w:val="24"/>
+          <w:szCs w:val="24"/>
+          <w:lang w:eastAsia="ru-RU"/>
+        </w:rPr>
+        <w:tab/>
+      </w:r>
+      <w:r>
+        <w:rPr>
+          <w:rFonts w:ascii="Times New Roman" w:eastAsia="Calibri" w:hAnsi="Times New Roman" w:cs="Times New Roman"/>
+          <w:color w:val="000000" w:themeColor="text1"/>
+          <w:sz w:val="24"/>
+          <w:szCs w:val="24"/>
+          <w:lang w:eastAsia="ru-RU"/>
+        </w:rPr>
+        <w:t>Раздел «Требования к программн</w:t>
+      </w:r>
+      <w:r>
+        <w:rPr>
+          <w:rFonts w:ascii="Times New Roman" w:eastAsia="Calibri" w:hAnsi="Times New Roman" w:cs="Times New Roman"/>
+          <w:color w:val="000000" w:themeColor="text1"/>
+          <w:sz w:val="24"/>
+          <w:szCs w:val="24"/>
+          <w:lang w:eastAsia="ru-RU"/>
+        </w:rPr>
+        <w:t>ой документации</w:t>
+      </w:r>
+      <w:r>
+        <w:rPr>
+          <w:rFonts w:ascii="Times New Roman" w:eastAsia="Calibri" w:hAnsi="Times New Roman" w:cs="Times New Roman"/>
+          <w:color w:val="000000" w:themeColor="text1"/>
+          <w:sz w:val="24"/>
+          <w:szCs w:val="24"/>
+          <w:lang w:eastAsia="ru-RU"/>
+        </w:rPr>
+        <w:t xml:space="preserve">» содержит предварительный состав программной документации и специальные требования к ней. </w:t>
+      </w:r>
+    </w:p>
+    <w:p>
+      <w:pPr>
+        <w:spacing w:after="0" w:line="360" w:lineRule="auto"/>
+        <w:jc w:val="both"/>
+        <w:rPr>
+          <w:rFonts w:ascii="Times New Roman" w:eastAsia="Calibri" w:hAnsi="Times New Roman" w:cs="Times New Roman"/>
+          <w:color w:val="000000" w:themeColor="text1"/>
+          <w:sz w:val="24"/>
+          <w:szCs w:val="24"/>
+          <w:lang w:eastAsia="ru-RU"/>
+        </w:rPr>
+      </w:pPr>
+      <w:r>
+        <w:rPr>
+          <w:rFonts w:ascii="Times New Roman" w:eastAsia="Calibri" w:hAnsi="Times New Roman" w:cs="Times New Roman"/>
+          <w:color w:val="000000" w:themeColor="text1"/>
+          <w:sz w:val="24"/>
+          <w:szCs w:val="24"/>
+          <w:lang w:eastAsia="ru-RU"/>
+        </w:rPr>
+        <w:tab/>
+      </w:r>
+      <w:r>
+        <w:rPr>
+          <w:rFonts w:ascii="Times New Roman" w:eastAsia="Calibri" w:hAnsi="Times New Roman" w:cs="Times New Roman"/>
+          <w:color w:val="000000" w:themeColor="text1"/>
+          <w:sz w:val="24"/>
+          <w:szCs w:val="24"/>
+          <w:lang w:eastAsia="ru-RU"/>
+        </w:rPr>
+        <w:t xml:space="preserve">Раздел «Технико-экономические показатели» содержит ориентировочную экономическую эффективность, предполагаемую годовую потребность, экономические преимущества разработки </w:t>
+      </w:r>
+    </w:p>
+    <w:p>
+      <w:pPr>
+        <w:spacing w:after="0" w:line="360" w:lineRule="auto"/>
+        <w:jc w:val="both"/>
+        <w:rPr>
+          <w:rFonts w:ascii="Times New Roman" w:eastAsia="Calibri" w:hAnsi="Times New Roman" w:cs="Times New Roman"/>
+          <w:color w:val="000000" w:themeColor="text1"/>
+          <w:sz w:val="24"/>
+          <w:szCs w:val="24"/>
+          <w:lang w:eastAsia="ru-RU"/>
+        </w:rPr>
+      </w:pPr>
+      <w:r>
+        <w:rPr>
+          <w:rFonts w:ascii="Times New Roman" w:eastAsia="Calibri" w:hAnsi="Times New Roman" w:cs="Times New Roman"/>
+          <w:color w:val="000000" w:themeColor="text1"/>
+          <w:sz w:val="24"/>
+          <w:szCs w:val="24"/>
+          <w:lang w:eastAsia="ru-RU"/>
+        </w:rPr>
+        <w:tab/>
+      </w:r>
+      <w:r>
+        <w:rPr>
+          <w:rFonts w:ascii="Times New Roman" w:eastAsia="Calibri" w:hAnsi="Times New Roman" w:cs="Times New Roman"/>
+          <w:color w:val="000000" w:themeColor="text1"/>
+          <w:sz w:val="24"/>
+          <w:szCs w:val="24"/>
+          <w:lang w:eastAsia="ru-RU"/>
+        </w:rPr>
+        <w:t xml:space="preserve">Раздел «Стадии и этапы разработки» содержит стадии разработки, этапы и содержание работ. </w:t>
+      </w:r>
+    </w:p>
+    <w:p>
+      <w:pPr>
+        <w:spacing w:after="0" w:line="360" w:lineRule="auto"/>
+        <w:ind w:firstLine="708"/>
+        <w:jc w:val="both"/>
+        <w:rPr>
+          <w:rFonts w:ascii="Times New Roman" w:eastAsia="Calibri" w:hAnsi="Times New Roman" w:cs="Times New Roman"/>
+          <w:color w:val="000000" w:themeColor="text1"/>
+          <w:sz w:val="24"/>
+          <w:szCs w:val="24"/>
+          <w:lang w:eastAsia="ru-RU"/>
+        </w:rPr>
+      </w:pPr>
+      <w:r>
+        <w:rPr>
+          <w:rFonts w:ascii="Times New Roman" w:eastAsia="Calibri" w:hAnsi="Times New Roman" w:cs="Times New Roman"/>
+          <w:color w:val="000000" w:themeColor="text1"/>
+          <w:sz w:val="24"/>
+          <w:szCs w:val="24"/>
+          <w:lang w:eastAsia="ru-RU"/>
+        </w:rPr>
+        <w:t xml:space="preserve">В разделе «Порядок контроля и приемки» указаны общие требования к приемке работы. </w:t>
+      </w:r>
+    </w:p>
+    <w:p>
+      <w:pPr>
+        <w:spacing w:after="0" w:line="360" w:lineRule="auto"/>
+        <w:ind w:firstLine="708"/>
+        <w:jc w:val="both"/>
+        <w:rPr>
+          <w:rFonts w:ascii="Times New Roman" w:eastAsia="Calibri" w:hAnsi="Times New Roman" w:cs="Times New Roman"/>
+          <w:color w:val="000000" w:themeColor="text1"/>
+          <w:sz w:val="24"/>
+          <w:szCs w:val="24"/>
+          <w:lang w:eastAsia="ru-RU"/>
+        </w:rPr>
+      </w:pPr>
+      <w:r>
+        <w:rPr>
+          <w:rFonts w:ascii="Times New Roman" w:eastAsia="Calibri" w:hAnsi="Times New Roman" w:cs="Times New Roman"/>
+          <w:color w:val="000000" w:themeColor="text1"/>
+          <w:sz w:val="24"/>
+          <w:szCs w:val="24"/>
+          <w:lang w:eastAsia="ru-RU"/>
+        </w:rPr>
+        <w:t xml:space="preserve">Настоящий документ разработан в соответствии с требованиями: </w:t>
+      </w:r>
+    </w:p>
+    <w:p>
+      <w:pPr>
+        <w:pStyle w:val="aa"/>
+        <w:numPr>
+          <w:ilvl w:val="0"/>
+          <w:numId w:val="15"/>
+        </w:numPr>
+        <w:spacing w:after="0" w:line="360" w:lineRule="auto"/>
+        <w:jc w:val="both"/>
+        <w:rPr>
+          <w:rFonts w:ascii="Times New Roman" w:eastAsia="Calibri" w:hAnsi="Times New Roman" w:cs="Times New Roman"/>
+          <w:color w:val="000000" w:themeColor="text1"/>
+          <w:sz w:val="24"/>
+          <w:szCs w:val="24"/>
+          <w:lang w:eastAsia="ru-RU"/>
+        </w:rPr>
+      </w:pPr>
+      <w:r>
+        <w:rPr>
+          <w:rFonts w:ascii="Times New Roman" w:eastAsia="Calibri" w:hAnsi="Times New Roman" w:cs="Times New Roman"/>
+          <w:color w:val="000000" w:themeColor="text1"/>
+          <w:sz w:val="24"/>
+          <w:szCs w:val="24"/>
+          <w:lang w:eastAsia="ru-RU"/>
+        </w:rPr>
+        <w:t xml:space="preserve">ГОСТ 19.101-77 Виды программ и программных документов; </w:t>
+      </w:r>
+    </w:p>
+    <w:p>
+      <w:pPr>
+        <w:pStyle w:val="aa"/>
+        <w:numPr>
+          <w:ilvl w:val="0"/>
+          <w:numId w:val="15"/>
+        </w:numPr>
+        <w:spacing w:after="0" w:line="360" w:lineRule="auto"/>
+        <w:jc w:val="both"/>
+        <w:rPr>
+          <w:rFonts w:ascii="Times New Roman" w:eastAsia="Calibri" w:hAnsi="Times New Roman" w:cs="Times New Roman"/>
+          <w:color w:val="000000" w:themeColor="text1"/>
+          <w:sz w:val="24"/>
+          <w:szCs w:val="24"/>
+          <w:lang w:eastAsia="ru-RU"/>
+        </w:rPr>
+      </w:pPr>
+      <w:r>
+        <w:rPr>
+          <w:rFonts w:ascii="Times New Roman" w:eastAsia="Calibri" w:hAnsi="Times New Roman" w:cs="Times New Roman"/>
+          <w:color w:val="000000" w:themeColor="text1"/>
+          <w:sz w:val="24"/>
+          <w:szCs w:val="24"/>
+          <w:lang w:eastAsia="ru-RU"/>
+        </w:rPr>
+        <w:t xml:space="preserve">ГОСТ 19.102-77 Стадии разработки; </w:t>
+      </w:r>
+    </w:p>
+    <w:p>
+      <w:pPr>
+        <w:pStyle w:val="aa"/>
+        <w:numPr>
+          <w:ilvl w:val="0"/>
+          <w:numId w:val="15"/>
+        </w:numPr>
+        <w:spacing w:after="0" w:line="360" w:lineRule="auto"/>
+        <w:jc w:val="both"/>
+        <w:rPr>
+          <w:rFonts w:ascii="Times New Roman" w:eastAsia="Calibri" w:hAnsi="Times New Roman" w:cs="Times New Roman"/>
+          <w:color w:val="000000" w:themeColor="text1"/>
+          <w:sz w:val="24"/>
+          <w:szCs w:val="24"/>
+          <w:lang w:eastAsia="ru-RU"/>
+        </w:rPr>
+      </w:pPr>
+      <w:r>
+        <w:rPr>
+          <w:rFonts w:ascii="Times New Roman" w:eastAsia="Calibri" w:hAnsi="Times New Roman" w:cs="Times New Roman"/>
+          <w:color w:val="000000" w:themeColor="text1"/>
+          <w:sz w:val="24"/>
+          <w:szCs w:val="24"/>
+          <w:lang w:eastAsia="ru-RU"/>
+        </w:rPr>
+        <w:t xml:space="preserve">ГОСТ 19.103-77 Обозначения программ и программных документов; </w:t>
+      </w:r>
+    </w:p>
+    <w:p>
+      <w:pPr>
+        <w:pStyle w:val="aa"/>
+        <w:numPr>
+          <w:ilvl w:val="0"/>
+          <w:numId w:val="15"/>
+        </w:numPr>
+        <w:spacing w:after="0" w:line="360" w:lineRule="auto"/>
+        <w:jc w:val="both"/>
+        <w:rPr>
+          <w:rFonts w:ascii="Times New Roman" w:eastAsia="Calibri" w:hAnsi="Times New Roman" w:cs="Times New Roman"/>
+          <w:color w:val="000000" w:themeColor="text1"/>
+          <w:sz w:val="24"/>
+          <w:szCs w:val="24"/>
+          <w:lang w:eastAsia="ru-RU"/>
+        </w:rPr>
+      </w:pPr>
+      <w:r>
+        <w:rPr>
+          <w:rFonts w:ascii="Times New Roman" w:eastAsia="Calibri" w:hAnsi="Times New Roman" w:cs="Times New Roman"/>
+          <w:color w:val="000000" w:themeColor="text1"/>
+          <w:sz w:val="24"/>
+          <w:szCs w:val="24"/>
+          <w:lang w:eastAsia="ru-RU"/>
+        </w:rPr>
+        <w:t xml:space="preserve">ГОСТ 19.104-78 Основные надписи; </w:t>
+      </w:r>
+    </w:p>
+    <w:p>
+      <w:pPr>
+        <w:pStyle w:val="aa"/>
+        <w:numPr>
+          <w:ilvl w:val="0"/>
+          <w:numId w:val="15"/>
+        </w:numPr>
+        <w:spacing w:after="0" w:line="360" w:lineRule="auto"/>
+        <w:jc w:val="both"/>
+        <w:rPr>
+          <w:rFonts w:ascii="Times New Roman" w:eastAsia="Calibri" w:hAnsi="Times New Roman" w:cs="Times New Roman"/>
+          <w:color w:val="000000" w:themeColor="text1"/>
+          <w:sz w:val="24"/>
+          <w:szCs w:val="24"/>
+          <w:lang w:eastAsia="ru-RU"/>
+        </w:rPr>
+      </w:pPr>
+      <w:r>
+        <w:rPr>
+          <w:rFonts w:ascii="Times New Roman" w:eastAsia="Calibri" w:hAnsi="Times New Roman" w:cs="Times New Roman"/>
+          <w:color w:val="000000" w:themeColor="text1"/>
+          <w:sz w:val="24"/>
+          <w:szCs w:val="24"/>
+          <w:lang w:eastAsia="ru-RU"/>
+        </w:rPr>
+        <w:t xml:space="preserve">ГОСТ 19.105-78 Общие требования к программным документам; </w:t>
+      </w:r>
+    </w:p>
+    <w:p>
+      <w:pPr>
+        <w:pStyle w:val="aa"/>
+        <w:numPr>
+          <w:ilvl w:val="0"/>
+          <w:numId w:val="15"/>
+        </w:numPr>
+        <w:spacing w:after="0" w:line="360" w:lineRule="auto"/>
+        <w:jc w:val="both"/>
+        <w:rPr>
+          <w:rFonts w:ascii="Times New Roman" w:eastAsia="Calibri" w:hAnsi="Times New Roman" w:cs="Times New Roman"/>
+          <w:color w:val="000000" w:themeColor="text1"/>
+          <w:sz w:val="24"/>
+          <w:szCs w:val="24"/>
+          <w:lang w:eastAsia="ru-RU"/>
+        </w:rPr>
+      </w:pPr>
+      <w:r>
+        <w:rPr>
+          <w:rFonts w:ascii="Times New Roman" w:eastAsia="Calibri" w:hAnsi="Times New Roman" w:cs="Times New Roman"/>
+          <w:color w:val="000000" w:themeColor="text1"/>
+          <w:sz w:val="24"/>
+          <w:szCs w:val="24"/>
+          <w:lang w:eastAsia="ru-RU"/>
+        </w:rPr>
+        <w:t>ГОСТ 19.106-78</w:t>
+      </w:r>
+      <w:r>
+        <w:rPr>
+          <w:rFonts w:ascii="Times New Roman" w:eastAsia="Calibri" w:hAnsi="Times New Roman" w:cs="Times New Roman"/>
+          <w:color w:val="000000" w:themeColor="text1"/>
+          <w:sz w:val="24"/>
+          <w:szCs w:val="24"/>
+          <w:lang w:eastAsia="ru-RU"/>
+        </w:rPr>
+        <w:t xml:space="preserve"> </w:t>
+      </w:r>
+      <w:r>
+        <w:rPr>
+          <w:rFonts w:ascii="Times New Roman" w:eastAsia="Calibri" w:hAnsi="Times New Roman" w:cs="Times New Roman"/>
+          <w:color w:val="000000" w:themeColor="text1"/>
+          <w:sz w:val="24"/>
+          <w:szCs w:val="24"/>
+          <w:lang w:eastAsia="ru-RU"/>
+        </w:rPr>
+        <w:t xml:space="preserve">Требования к программным документам, выполненным печатным способом; </w:t>
+      </w:r>
+    </w:p>
+    <w:p>
+      <w:pPr>
+        <w:pStyle w:val="aa"/>
+        <w:numPr>
+          <w:ilvl w:val="0"/>
+          <w:numId w:val="15"/>
+        </w:numPr>
+        <w:spacing w:after="0" w:line="360" w:lineRule="auto"/>
+        <w:jc w:val="both"/>
+        <w:rPr>
+          <w:rFonts w:ascii="Times New Roman" w:eastAsia="Calibri" w:hAnsi="Times New Roman" w:cs="Times New Roman"/>
+          <w:color w:val="000000" w:themeColor="text1"/>
+          <w:sz w:val="24"/>
+          <w:szCs w:val="24"/>
+          <w:lang w:eastAsia="ru-RU"/>
+        </w:rPr>
+      </w:pPr>
+      <w:r>
+        <w:rPr>
+          <w:rFonts w:ascii="Times New Roman" w:eastAsia="Calibri" w:hAnsi="Times New Roman" w:cs="Times New Roman"/>
+          <w:color w:val="000000" w:themeColor="text1"/>
+          <w:sz w:val="24"/>
+          <w:szCs w:val="24"/>
+          <w:lang w:eastAsia="ru-RU"/>
+        </w:rPr>
+        <w:lastRenderedPageBreak/>
+        <w:t xml:space="preserve">ГОСТ 19.201-78 Техническое задание. Требования к содержанию и оформлению. </w:t>
+      </w:r>
+    </w:p>
+    <w:p>
+      <w:pPr>
+        <w:spacing w:after="0" w:line="360" w:lineRule="auto"/>
+        <w:ind w:firstLine="708"/>
+        <w:jc w:val="both"/>
+        <w:rPr>
+          <w:rFonts w:ascii="Times New Roman" w:eastAsia="Calibri" w:hAnsi="Times New Roman" w:cs="Times New Roman"/>
+          <w:color w:val="000000" w:themeColor="text1"/>
+          <w:sz w:val="24"/>
+          <w:szCs w:val="24"/>
+          <w:lang w:eastAsia="ru-RU"/>
+        </w:rPr>
+      </w:pPr>
+      <w:r>
+        <w:rPr>
+          <w:rFonts w:ascii="Times New Roman" w:eastAsia="Calibri" w:hAnsi="Times New Roman" w:cs="Times New Roman"/>
+          <w:color w:val="000000" w:themeColor="text1"/>
+          <w:sz w:val="24"/>
+          <w:szCs w:val="24"/>
+          <w:lang w:eastAsia="ru-RU"/>
+        </w:rPr>
+        <w:t xml:space="preserve">Изменения к данному Техническому заданию оформляются согласно ГОСТ 19.603-78, ГОСТ 19.604-78. </w:t>
+      </w:r>
+    </w:p>
+    <w:p>
+      <w:pPr>
+        <w:spacing w:after="0" w:line="360" w:lineRule="auto"/>
+        <w:jc w:val="both"/>
+        <w:rPr>
+          <w:rFonts w:ascii="Times New Roman" w:eastAsia="Calibri" w:hAnsi="Times New Roman" w:cs="Times New Roman"/>
+          <w:color w:val="000000" w:themeColor="text1"/>
+          <w:sz w:val="24"/>
+          <w:szCs w:val="24"/>
+          <w:lang w:eastAsia="ru-RU"/>
+        </w:rPr>
+      </w:pPr>
+      <w:r>
+        <w:rPr>
+          <w:rFonts w:ascii="Times New Roman" w:eastAsia="Calibri" w:hAnsi="Times New Roman" w:cs="Times New Roman"/>
+          <w:color w:val="000000" w:themeColor="text1"/>
+          <w:sz w:val="24"/>
+          <w:szCs w:val="24"/>
+          <w:lang w:eastAsia="ru-RU"/>
+        </w:rPr>
+        <w:tab/>
+      </w:r>
+      <w:r>
+        <w:rPr>
+          <w:rFonts w:ascii="Times New Roman" w:eastAsia="Calibri" w:hAnsi="Times New Roman" w:cs="Times New Roman"/>
+          <w:color w:val="000000" w:themeColor="text1"/>
+          <w:sz w:val="24"/>
+          <w:szCs w:val="24"/>
+          <w:lang w:eastAsia="ru-RU"/>
+        </w:rPr>
+        <w:t xml:space="preserve">Перед прочтением данного документа рекомендуется ознакомиться с терминологией, приведенной в Приложении </w:t>
+      </w:r>
+      <w:r>
+        <w:rPr>
+          <w:rFonts w:ascii="Times New Roman" w:eastAsia="Calibri" w:hAnsi="Times New Roman" w:cs="Times New Roman"/>
+          <w:color w:val="000000" w:themeColor="text1"/>
+          <w:sz w:val="24"/>
+          <w:szCs w:val="24"/>
+          <w:lang w:eastAsia="ru-RU"/>
+        </w:rPr>
+        <w:t>2</w:t>
+      </w:r>
+      <w:r>
+        <w:rPr>
+          <w:rFonts w:ascii="Times New Roman" w:eastAsia="Calibri" w:hAnsi="Times New Roman" w:cs="Times New Roman"/>
+          <w:color w:val="000000" w:themeColor="text1"/>
+          <w:sz w:val="24"/>
+          <w:szCs w:val="24"/>
+          <w:lang w:eastAsia="ru-RU"/>
+        </w:rPr>
+        <w:t xml:space="preserve"> настоящего технического задания.</w:t>
+      </w:r>
+      <w:r>
+        <w:rPr>
+          <w:rFonts w:ascii="Times New Roman" w:eastAsia="Calibri" w:hAnsi="Times New Roman" w:cs="Times New Roman"/>
+          <w:color w:val="000000" w:themeColor="text1"/>
+          <w:sz w:val="24"/>
+          <w:szCs w:val="24"/>
+          <w:lang w:eastAsia="ru-RU"/>
+        </w:rPr>
+        <w:t xml:space="preserve"> </w:t>
+      </w:r>
+    </w:p>
+    <w:p>
+      <w:pPr>
+        <w:spacing w:after="0" w:line="360" w:lineRule="auto"/>
+        <w:jc w:val="center"/>
+        <w:rPr>
           <w:rFonts w:ascii="Times New Roman" w:hAnsi="Times New Roman" w:cs="Times New Roman"/>
           <w:b/>
           <w:sz w:val="28"/>
         </w:rPr>
       </w:pPr>
-    </w:p>
-    <w:tbl>
-      <w:tblPr>
-        <w:tblStyle w:val="a3"/>
-        <w:tblpPr w:leftFromText="180" w:rightFromText="180" w:vertAnchor="page" w:horzAnchor="page" w:tblpX="709" w:tblpY="5611"/>
-        <w:tblOverlap w:val="never"/>
-        <w:tblW w:w="856" w:type="dxa"/>
-        <w:tblLayout w:type="fixed"/>
-        <w:tblLook w:val="04A0" w:firstRow="1" w:lastRow="0" w:firstColumn="1" w:lastColumn="0" w:noHBand="0" w:noVBand="1"/>
-      </w:tblPr>
-      <w:tblGrid>
-        <w:gridCol w:w="459"/>
-        <w:gridCol w:w="397"/>
-      </w:tblGrid>
-      <w:tr>
-        <w:trPr>
-          <w:cantSplit/>
-          <w:trHeight w:val="1985"/>
-        </w:trPr>
-        <w:tc>
-          <w:tcPr>
-            <w:tcW w:w="459" w:type="dxa"/>
-            <w:textDirection w:val="btLr"/>
-            <w:vAlign w:val="center"/>
-          </w:tcPr>
-          <w:p>
-            <w:pPr>
-              <w:spacing w:line="360" w:lineRule="auto"/>
-              <w:ind w:left="113" w:right="113" w:firstLine="0"/>
-              <w:jc w:val="center"/>
-              <w:rPr>
-                <w:rFonts w:cs="Times New Roman"/>
-                <w:b/>
-                <w:i/>
-                <w:sz w:val="20"/>
-              </w:rPr>
-            </w:pPr>
-            <w:r>
-              <w:rPr>
-                <w:rFonts w:cs="Times New Roman"/>
-                <w:b/>
-                <w:i/>
-                <w:sz w:val="20"/>
-              </w:rPr>
-              <w:t>Подп. и дата</w:t>
-            </w:r>
-          </w:p>
-        </w:tc>
-        <w:tc>
-          <w:tcPr>
-            <w:tcW w:w="397" w:type="dxa"/>
-            <w:textDirection w:val="btLr"/>
-            <w:vAlign w:val="center"/>
-          </w:tcPr>
-          <w:p>
-            <w:pPr>
-              <w:spacing w:line="360" w:lineRule="auto"/>
-              <w:ind w:left="113" w:right="113" w:firstLine="0"/>
-              <w:jc w:val="center"/>
-            </w:pPr>
-          </w:p>
-        </w:tc>
-      </w:tr>
-      <w:tr>
-        <w:trPr>
-          <w:cantSplit/>
-          <w:trHeight w:val="1418"/>
-        </w:trPr>
-        <w:tc>
-          <w:tcPr>
-            <w:tcW w:w="459" w:type="dxa"/>
-            <w:textDirection w:val="btLr"/>
-            <w:vAlign w:val="center"/>
-          </w:tcPr>
-          <w:p>
-            <w:pPr>
-              <w:spacing w:line="360" w:lineRule="auto"/>
-              <w:ind w:left="113" w:right="113" w:firstLine="0"/>
-              <w:jc w:val="center"/>
-              <w:rPr>
-                <w:rFonts w:cs="Times New Roman"/>
-                <w:b/>
-                <w:i/>
-                <w:sz w:val="20"/>
-              </w:rPr>
-            </w:pPr>
-            <w:r>
-              <w:rPr>
-                <w:rFonts w:cs="Times New Roman"/>
-                <w:b/>
-                <w:i/>
-                <w:sz w:val="20"/>
-              </w:rPr>
-              <w:t xml:space="preserve">Инв. № </w:t>
-            </w:r>
-            <w:proofErr w:type="spellStart"/>
-            <w:r>
-              <w:rPr>
-                <w:rFonts w:cs="Times New Roman"/>
-                <w:b/>
-                <w:i/>
-                <w:sz w:val="20"/>
-              </w:rPr>
-              <w:t>дубл</w:t>
-            </w:r>
-            <w:proofErr w:type="spellEnd"/>
-            <w:r>
-              <w:rPr>
-                <w:rFonts w:cs="Times New Roman"/>
-                <w:b/>
-                <w:i/>
-                <w:sz w:val="20"/>
-              </w:rPr>
-              <w:t>.</w:t>
-            </w:r>
-          </w:p>
-        </w:tc>
-        <w:tc>
-          <w:tcPr>
-            <w:tcW w:w="397" w:type="dxa"/>
-            <w:textDirection w:val="btLr"/>
-            <w:vAlign w:val="center"/>
-          </w:tcPr>
-          <w:p>
-            <w:pPr>
-              <w:spacing w:line="360" w:lineRule="auto"/>
-              <w:ind w:left="113" w:right="113" w:firstLine="0"/>
-              <w:jc w:val="center"/>
-            </w:pPr>
-          </w:p>
-        </w:tc>
-      </w:tr>
-      <w:tr>
-        <w:trPr>
-          <w:cantSplit/>
-          <w:trHeight w:val="1418"/>
-        </w:trPr>
-        <w:tc>
-          <w:tcPr>
-            <w:tcW w:w="459" w:type="dxa"/>
-            <w:textDirection w:val="btLr"/>
-            <w:vAlign w:val="center"/>
-          </w:tcPr>
-          <w:p>
-            <w:pPr>
-              <w:spacing w:line="360" w:lineRule="auto"/>
-              <w:ind w:left="113" w:right="113" w:firstLine="0"/>
-              <w:jc w:val="center"/>
-              <w:rPr>
-                <w:rFonts w:cs="Times New Roman"/>
-                <w:b/>
-                <w:i/>
-                <w:sz w:val="20"/>
-              </w:rPr>
-            </w:pPr>
-            <w:proofErr w:type="spellStart"/>
-            <w:r>
-              <w:rPr>
-                <w:rFonts w:cs="Times New Roman"/>
-                <w:b/>
-                <w:i/>
-                <w:sz w:val="20"/>
-              </w:rPr>
-              <w:t>Взам</w:t>
-            </w:r>
-            <w:proofErr w:type="spellEnd"/>
-            <w:r>
-              <w:rPr>
-                <w:rFonts w:cs="Times New Roman"/>
-                <w:b/>
-                <w:i/>
-                <w:sz w:val="20"/>
-              </w:rPr>
-              <w:t>. инв. №</w:t>
-            </w:r>
-          </w:p>
-        </w:tc>
-        <w:tc>
-          <w:tcPr>
-            <w:tcW w:w="397" w:type="dxa"/>
-            <w:textDirection w:val="btLr"/>
-            <w:vAlign w:val="center"/>
-          </w:tcPr>
-          <w:p>
-            <w:pPr>
-              <w:spacing w:line="360" w:lineRule="auto"/>
-              <w:ind w:left="113" w:right="113" w:firstLine="0"/>
-              <w:jc w:val="center"/>
-            </w:pPr>
-          </w:p>
-        </w:tc>
-      </w:tr>
-      <w:tr>
-        <w:trPr>
-          <w:cantSplit/>
-          <w:trHeight w:val="1985"/>
-        </w:trPr>
-        <w:tc>
-          <w:tcPr>
-            <w:tcW w:w="459" w:type="dxa"/>
-            <w:textDirection w:val="btLr"/>
-            <w:vAlign w:val="center"/>
-          </w:tcPr>
-          <w:p>
-            <w:pPr>
-              <w:spacing w:line="360" w:lineRule="auto"/>
-              <w:ind w:left="113" w:right="113" w:firstLine="0"/>
-              <w:jc w:val="center"/>
-              <w:rPr>
-                <w:rFonts w:cs="Times New Roman"/>
-                <w:b/>
-                <w:i/>
-                <w:sz w:val="20"/>
-              </w:rPr>
-            </w:pPr>
-            <w:r>
-              <w:rPr>
-                <w:rFonts w:cs="Times New Roman"/>
-                <w:b/>
-                <w:i/>
-                <w:sz w:val="20"/>
-              </w:rPr>
-              <w:t>Подп. и дата</w:t>
-            </w:r>
-          </w:p>
-        </w:tc>
-        <w:tc>
-          <w:tcPr>
-            <w:tcW w:w="397" w:type="dxa"/>
-            <w:textDirection w:val="btLr"/>
-            <w:vAlign w:val="center"/>
-          </w:tcPr>
-          <w:p>
-            <w:pPr>
-              <w:spacing w:line="360" w:lineRule="auto"/>
-              <w:ind w:left="113" w:right="113" w:firstLine="0"/>
-              <w:jc w:val="center"/>
-            </w:pPr>
-          </w:p>
-        </w:tc>
-      </w:tr>
-      <w:tr>
-        <w:trPr>
-          <w:cantSplit/>
-          <w:trHeight w:val="1418"/>
-        </w:trPr>
-        <w:tc>
-          <w:tcPr>
-            <w:tcW w:w="459" w:type="dxa"/>
-            <w:textDirection w:val="btLr"/>
-            <w:vAlign w:val="center"/>
-          </w:tcPr>
-          <w:p>
-            <w:pPr>
-              <w:spacing w:line="360" w:lineRule="auto"/>
-              <w:ind w:left="113" w:right="113" w:firstLine="0"/>
-              <w:jc w:val="center"/>
-              <w:rPr>
-                <w:rFonts w:cs="Times New Roman"/>
-                <w:b/>
-                <w:i/>
-                <w:sz w:val="20"/>
-              </w:rPr>
-            </w:pPr>
-            <w:r>
-              <w:rPr>
-                <w:rFonts w:cs="Times New Roman"/>
-                <w:b/>
-                <w:i/>
-                <w:sz w:val="20"/>
-              </w:rPr>
-              <w:t>Инв. №</w:t>
-            </w:r>
-            <w:r>
-              <w:rPr>
-                <w:rFonts w:cs="Times New Roman"/>
-                <w:b/>
-                <w:i/>
-                <w:sz w:val="20"/>
-                <w:lang w:val="en-US"/>
-              </w:rPr>
-              <w:t xml:space="preserve"> </w:t>
-            </w:r>
-            <w:r>
-              <w:rPr>
-                <w:rFonts w:cs="Times New Roman"/>
-                <w:b/>
-                <w:i/>
-                <w:sz w:val="20"/>
-              </w:rPr>
-              <w:t>подл</w:t>
-            </w:r>
-          </w:p>
-        </w:tc>
-        <w:tc>
-          <w:tcPr>
-            <w:tcW w:w="397" w:type="dxa"/>
-            <w:textDirection w:val="btLr"/>
-            <w:vAlign w:val="center"/>
-          </w:tcPr>
-          <w:p>
-            <w:pPr>
-              <w:spacing w:line="360" w:lineRule="auto"/>
-              <w:ind w:left="113" w:right="113" w:firstLine="0"/>
-              <w:jc w:val="center"/>
-            </w:pPr>
-          </w:p>
-        </w:tc>
-      </w:tr>
-    </w:tbl>
+      <w:r>
+        <w:rPr>
+          <w:rFonts w:eastAsia="Calibri" w:cs="Times New Roman"/>
+          <w:color w:val="000000" w:themeColor="text1"/>
+        </w:rPr>
+        <w:br w:type="page"/>
+      </w:r>
+    </w:p>
     <w:sdt>
       <w:sdtPr>
         <w:rPr>
@@ -5249,7 +5823,6 @@
               <w:b/>
               <w:bCs/>
             </w:rPr>
-            <w:lastRenderedPageBreak/>
             <w:fldChar w:fldCharType="end"/>
           </w:r>
         </w:p>
@@ -5257,908 +5830,6 @@
     </w:sdt>
     <w:p>
       <w:pPr>
-        <w:pStyle w:val="11"/>
-        <w:tabs>
-          <w:tab w:val="right" w:leader="dot" w:pos="9345"/>
-        </w:tabs>
-        <w:spacing w:after="0" w:line="360" w:lineRule="auto"/>
-        <w:jc w:val="center"/>
-      </w:pPr>
-      <w:r>
-        <w:rPr>
-          <w:rFonts w:ascii="Times New Roman" w:eastAsia="Calibri" w:hAnsi="Times New Roman" w:cs="Times New Roman"/>
-          <w:color w:val="000000" w:themeColor="text1"/>
-        </w:rPr>
-        <w:br w:type="page"/>
-      </w:r>
-      <w:r>
-        <w:rPr>
-          <w:rFonts w:ascii="Times New Roman" w:eastAsia="Times New Roman" w:hAnsi="Times New Roman" w:cs="Times New Roman"/>
-          <w:b/>
-          <w:caps/>
-          <w:color w:val="000000" w:themeColor="text1"/>
-          <w:sz w:val="28"/>
-          <w:szCs w:val="28"/>
-        </w:rPr>
-        <w:lastRenderedPageBreak/>
-        <w:t>Аннотация</w:t>
-      </w:r>
-    </w:p>
-    <w:p>
-      <w:pPr>
-        <w:spacing w:after="0" w:line="360" w:lineRule="auto"/>
-        <w:jc w:val="both"/>
-        <w:rPr>
-          <w:rFonts w:ascii="Times New Roman" w:eastAsia="Calibri" w:hAnsi="Times New Roman" w:cs="Times New Roman"/>
-          <w:color w:val="000000" w:themeColor="text1"/>
-          <w:sz w:val="24"/>
-          <w:szCs w:val="24"/>
-          <w:lang w:eastAsia="ru-RU"/>
-        </w:rPr>
-      </w:pPr>
-      <w:bookmarkStart w:id="0" w:name="bookmark1"/>
-      <w:bookmarkStart w:id="1" w:name="bookmark2"/>
-      <w:bookmarkStart w:id="2" w:name="bookmark3"/>
-      <w:bookmarkStart w:id="3" w:name="bookmark4"/>
-      <w:bookmarkStart w:id="4" w:name="bookmark5"/>
-      <w:bookmarkStart w:id="5" w:name="bookmark7"/>
-      <w:bookmarkEnd w:id="0"/>
-      <w:bookmarkEnd w:id="1"/>
-      <w:bookmarkEnd w:id="2"/>
-      <w:bookmarkEnd w:id="3"/>
-      <w:bookmarkEnd w:id="4"/>
-      <w:bookmarkEnd w:id="5"/>
-      <w:r>
-        <w:rPr>
-          <w:rFonts w:ascii="Times New Roman" w:eastAsia="Calibri" w:hAnsi="Times New Roman" w:cs="Times New Roman"/>
-          <w:color w:val="000000" w:themeColor="text1"/>
-          <w:sz w:val="24"/>
-          <w:szCs w:val="24"/>
-          <w:lang w:eastAsia="ru-RU"/>
-        </w:rPr>
-        <w:tab/>
-      </w:r>
-      <w:r>
-        <w:rPr>
-          <w:rFonts w:ascii="Times New Roman" w:eastAsia="Calibri" w:hAnsi="Times New Roman" w:cs="Times New Roman"/>
-          <w:color w:val="000000" w:themeColor="text1"/>
-          <w:sz w:val="24"/>
-          <w:szCs w:val="24"/>
-          <w:lang w:eastAsia="ru-RU"/>
-        </w:rPr>
-        <w:t xml:space="preserve">Техническое задание – это основной документ, оговаривающий набор требований и порядок создания программного продукта, в соответствии с которым производится разработка программы, ее тестирование и приемка. </w:t>
-      </w:r>
-    </w:p>
-    <w:p>
-      <w:pPr>
-        <w:spacing w:after="0" w:line="360" w:lineRule="auto"/>
-        <w:jc w:val="both"/>
-        <w:rPr>
-          <w:rFonts w:ascii="Times New Roman" w:eastAsia="Calibri" w:hAnsi="Times New Roman" w:cs="Times New Roman"/>
-          <w:color w:val="000000" w:themeColor="text1"/>
-          <w:sz w:val="24"/>
-          <w:szCs w:val="24"/>
-          <w:lang w:eastAsia="ru-RU"/>
-        </w:rPr>
-      </w:pPr>
-      <w:r>
-        <w:rPr>
-          <w:rFonts w:ascii="Times New Roman" w:eastAsia="Calibri" w:hAnsi="Times New Roman" w:cs="Times New Roman"/>
-          <w:color w:val="000000" w:themeColor="text1"/>
-          <w:sz w:val="24"/>
-          <w:szCs w:val="24"/>
-          <w:lang w:eastAsia="ru-RU"/>
-        </w:rPr>
-        <w:tab/>
-      </w:r>
-      <w:r>
-        <w:rPr>
-          <w:rFonts w:ascii="Times New Roman" w:eastAsia="Calibri" w:hAnsi="Times New Roman" w:cs="Times New Roman"/>
-          <w:color w:val="000000" w:themeColor="text1"/>
-          <w:sz w:val="24"/>
-          <w:szCs w:val="24"/>
-          <w:lang w:eastAsia="ru-RU"/>
-        </w:rPr>
-        <w:t xml:space="preserve">Настоящее Техническое задание на разработку </w:t>
-      </w:r>
-      <w:r>
-        <w:rPr>
-          <w:rFonts w:ascii="Times New Roman" w:eastAsia="Calibri" w:hAnsi="Times New Roman" w:cs="Times New Roman"/>
-          <w:color w:val="000000" w:themeColor="text1"/>
-          <w:sz w:val="24"/>
-          <w:szCs w:val="24"/>
-          <w:lang w:eastAsia="ru-RU"/>
-        </w:rPr>
-        <w:t xml:space="preserve">ПО </w:t>
-      </w:r>
-      <w:r>
-        <w:rPr>
-          <w:rFonts w:ascii="Times New Roman" w:eastAsia="Calibri" w:hAnsi="Times New Roman" w:cs="Times New Roman"/>
-          <w:color w:val="000000" w:themeColor="text1"/>
-          <w:sz w:val="24"/>
-          <w:szCs w:val="24"/>
-          <w:lang w:eastAsia="ru-RU"/>
-        </w:rPr>
-        <w:t>«</w:t>
-      </w:r>
-      <w:r>
-        <w:rPr>
-          <w:rFonts w:ascii="Times New Roman" w:eastAsia="Calibri" w:hAnsi="Times New Roman" w:cs="Times New Roman"/>
-          <w:color w:val="000000"/>
-          <w:sz w:val="24"/>
-          <w:szCs w:val="24"/>
-        </w:rPr>
-        <w:t>Рыболовный 2</w:t>
-      </w:r>
-      <w:r>
-        <w:rPr>
-          <w:rFonts w:ascii="Times New Roman" w:eastAsia="Calibri" w:hAnsi="Times New Roman" w:cs="Times New Roman"/>
-          <w:color w:val="000000"/>
-          <w:sz w:val="24"/>
-          <w:szCs w:val="24"/>
-          <w:lang w:val="en-US"/>
-        </w:rPr>
-        <w:t>d</w:t>
-      </w:r>
-      <w:r>
-        <w:rPr>
-          <w:rFonts w:ascii="Times New Roman" w:eastAsia="Calibri" w:hAnsi="Times New Roman" w:cs="Times New Roman"/>
-          <w:color w:val="000000"/>
-          <w:sz w:val="24"/>
-          <w:szCs w:val="24"/>
-        </w:rPr>
-        <w:t xml:space="preserve"> </w:t>
-      </w:r>
-      <w:r>
-        <w:rPr>
-          <w:rFonts w:ascii="Times New Roman" w:eastAsia="Calibri" w:hAnsi="Times New Roman" w:cs="Times New Roman"/>
-          <w:color w:val="000000"/>
-          <w:sz w:val="24"/>
-          <w:szCs w:val="24"/>
-        </w:rPr>
-        <w:t xml:space="preserve">симулятор на </w:t>
-      </w:r>
-      <w:r>
-        <w:rPr>
-          <w:rFonts w:ascii="Times New Roman" w:eastAsia="Calibri" w:hAnsi="Times New Roman" w:cs="Times New Roman"/>
-          <w:color w:val="000000"/>
-          <w:sz w:val="24"/>
-          <w:szCs w:val="24"/>
-          <w:lang w:val="en-US"/>
-        </w:rPr>
-        <w:t>Unity</w:t>
-      </w:r>
-      <w:r>
-        <w:rPr>
-          <w:rFonts w:ascii="Times New Roman" w:eastAsia="Calibri" w:hAnsi="Times New Roman" w:cs="Times New Roman"/>
-          <w:color w:val="000000"/>
-          <w:sz w:val="24"/>
-          <w:szCs w:val="24"/>
-        </w:rPr>
-        <w:t xml:space="preserve"> </w:t>
-      </w:r>
-      <w:r>
-        <w:rPr>
-          <w:rFonts w:ascii="Times New Roman" w:hAnsi="Times New Roman" w:cs="Times New Roman"/>
-          <w:bCs/>
-          <w:sz w:val="24"/>
-          <w:szCs w:val="24"/>
-        </w:rPr>
-        <w:t>–</w:t>
-      </w:r>
-      <w:r>
-        <w:rPr>
-          <w:rFonts w:ascii="Times New Roman" w:eastAsia="Calibri" w:hAnsi="Times New Roman" w:cs="Times New Roman"/>
-          <w:bCs/>
-          <w:color w:val="000000"/>
-          <w:sz w:val="24"/>
-          <w:szCs w:val="24"/>
-        </w:rPr>
-        <w:t xml:space="preserve"> </w:t>
-      </w:r>
-      <w:r>
-        <w:rPr>
-          <w:rFonts w:ascii="Times New Roman" w:eastAsia="Calibri" w:hAnsi="Times New Roman" w:cs="Times New Roman"/>
-          <w:color w:val="000000"/>
-          <w:sz w:val="24"/>
-          <w:szCs w:val="24"/>
-        </w:rPr>
-        <w:t>“</w:t>
-      </w:r>
-      <w:r>
-        <w:rPr>
-          <w:rFonts w:ascii="Times New Roman" w:eastAsia="Calibri" w:hAnsi="Times New Roman" w:cs="Times New Roman"/>
-          <w:color w:val="000000"/>
-          <w:sz w:val="24"/>
-          <w:szCs w:val="24"/>
-          <w:lang w:val="en-US"/>
-        </w:rPr>
-        <w:t>Fishing</w:t>
-      </w:r>
-      <w:r>
-        <w:rPr>
-          <w:rFonts w:ascii="Times New Roman" w:eastAsia="Calibri" w:hAnsi="Times New Roman" w:cs="Times New Roman"/>
-          <w:color w:val="000000"/>
-          <w:sz w:val="24"/>
-          <w:szCs w:val="24"/>
-        </w:rPr>
-        <w:t xml:space="preserve"> </w:t>
-      </w:r>
-      <w:r>
-        <w:rPr>
-          <w:rFonts w:ascii="Times New Roman" w:eastAsia="Calibri" w:hAnsi="Times New Roman" w:cs="Times New Roman"/>
-          <w:color w:val="000000"/>
-          <w:sz w:val="24"/>
-          <w:szCs w:val="24"/>
-          <w:lang w:val="en-US"/>
-        </w:rPr>
-        <w:t>in</w:t>
-      </w:r>
-      <w:r>
-        <w:rPr>
-          <w:rFonts w:ascii="Times New Roman" w:eastAsia="Calibri" w:hAnsi="Times New Roman" w:cs="Times New Roman"/>
-          <w:color w:val="000000"/>
-          <w:sz w:val="24"/>
-          <w:szCs w:val="24"/>
-        </w:rPr>
-        <w:t xml:space="preserve"> </w:t>
-      </w:r>
-      <w:r>
-        <w:rPr>
-          <w:rFonts w:ascii="Times New Roman" w:eastAsia="Calibri" w:hAnsi="Times New Roman" w:cs="Times New Roman"/>
-          <w:color w:val="000000"/>
-          <w:sz w:val="24"/>
-          <w:szCs w:val="24"/>
-          <w:lang w:val="en-US"/>
-        </w:rPr>
-        <w:t>Belarus</w:t>
-      </w:r>
-      <w:r>
-        <w:rPr>
-          <w:rFonts w:ascii="Times New Roman" w:eastAsia="Calibri" w:hAnsi="Times New Roman" w:cs="Times New Roman"/>
-          <w:color w:val="000000"/>
-          <w:sz w:val="24"/>
-          <w:szCs w:val="24"/>
-        </w:rPr>
-        <w:t>”</w:t>
-      </w:r>
-      <w:r>
-        <w:rPr>
-          <w:rFonts w:ascii="Times New Roman" w:eastAsia="Calibri" w:hAnsi="Times New Roman" w:cs="Times New Roman"/>
-          <w:color w:val="000000" w:themeColor="text1"/>
-          <w:sz w:val="24"/>
-          <w:szCs w:val="24"/>
-          <w:lang w:eastAsia="ru-RU"/>
-        </w:rPr>
-        <w:t>» содержит следующие разделы: «Введение», «Основание для разработки», «Назначение разработки», «Требования к программе», «Требования к программн</w:t>
-      </w:r>
-      <w:r>
-        <w:rPr>
-          <w:rFonts w:ascii="Times New Roman" w:eastAsia="Calibri" w:hAnsi="Times New Roman" w:cs="Times New Roman"/>
-          <w:color w:val="000000" w:themeColor="text1"/>
-          <w:sz w:val="24"/>
-          <w:szCs w:val="24"/>
-          <w:lang w:eastAsia="ru-RU"/>
-        </w:rPr>
-        <w:t>ой</w:t>
-      </w:r>
-      <w:r>
-        <w:rPr>
-          <w:rFonts w:ascii="Times New Roman" w:eastAsia="Calibri" w:hAnsi="Times New Roman" w:cs="Times New Roman"/>
-          <w:color w:val="000000" w:themeColor="text1"/>
-          <w:sz w:val="24"/>
-          <w:szCs w:val="24"/>
-          <w:lang w:eastAsia="ru-RU"/>
-        </w:rPr>
-        <w:t xml:space="preserve"> документа</w:t>
-      </w:r>
-      <w:r>
-        <w:rPr>
-          <w:rFonts w:ascii="Times New Roman" w:eastAsia="Calibri" w:hAnsi="Times New Roman" w:cs="Times New Roman"/>
-          <w:color w:val="000000" w:themeColor="text1"/>
-          <w:sz w:val="24"/>
-          <w:szCs w:val="24"/>
-          <w:lang w:eastAsia="ru-RU"/>
-        </w:rPr>
-        <w:t>ции</w:t>
-      </w:r>
-      <w:r>
-        <w:rPr>
-          <w:rFonts w:ascii="Times New Roman" w:eastAsia="Calibri" w:hAnsi="Times New Roman" w:cs="Times New Roman"/>
-          <w:color w:val="000000" w:themeColor="text1"/>
-          <w:sz w:val="24"/>
-          <w:szCs w:val="24"/>
-          <w:lang w:eastAsia="ru-RU"/>
-        </w:rPr>
-        <w:t xml:space="preserve">», «Технико-экономические показатели», «Стадии и этапы разработки», «Порядок контроля и приемки» и приложения. </w:t>
-      </w:r>
-    </w:p>
-    <w:p>
-      <w:pPr>
-        <w:spacing w:after="0" w:line="360" w:lineRule="auto"/>
-        <w:jc w:val="both"/>
-        <w:rPr>
-          <w:rFonts w:ascii="Times New Roman" w:eastAsia="Calibri" w:hAnsi="Times New Roman" w:cs="Times New Roman"/>
-          <w:color w:val="000000" w:themeColor="text1"/>
-          <w:sz w:val="24"/>
-          <w:szCs w:val="24"/>
-          <w:lang w:eastAsia="ru-RU"/>
-        </w:rPr>
-      </w:pPr>
-      <w:r>
-        <w:rPr>
-          <w:rFonts w:ascii="Times New Roman" w:eastAsia="Calibri" w:hAnsi="Times New Roman" w:cs="Times New Roman"/>
-          <w:color w:val="000000" w:themeColor="text1"/>
-          <w:sz w:val="24"/>
-          <w:szCs w:val="24"/>
-          <w:lang w:eastAsia="ru-RU"/>
-        </w:rPr>
-        <w:tab/>
-      </w:r>
-      <w:r>
-        <w:rPr>
-          <w:rFonts w:ascii="Times New Roman" w:eastAsia="Calibri" w:hAnsi="Times New Roman" w:cs="Times New Roman"/>
-          <w:color w:val="000000" w:themeColor="text1"/>
-          <w:sz w:val="24"/>
-          <w:szCs w:val="24"/>
-          <w:lang w:eastAsia="ru-RU"/>
-        </w:rPr>
-        <w:t>В разделе «Введение» указано наименование и краткая характеристика области применения</w:t>
-      </w:r>
-      <w:r>
-        <w:rPr>
-          <w:rFonts w:ascii="Times New Roman" w:eastAsia="Calibri" w:hAnsi="Times New Roman" w:cs="Times New Roman"/>
-          <w:color w:val="000000" w:themeColor="text1"/>
-          <w:sz w:val="24"/>
-          <w:szCs w:val="24"/>
-          <w:lang w:eastAsia="ru-RU"/>
-        </w:rPr>
-        <w:t xml:space="preserve"> разработки.</w:t>
-      </w:r>
-      <w:r>
-        <w:rPr>
-          <w:rFonts w:ascii="Times New Roman" w:eastAsia="Calibri" w:hAnsi="Times New Roman" w:cs="Times New Roman"/>
-          <w:color w:val="000000" w:themeColor="text1"/>
-          <w:sz w:val="24"/>
-          <w:szCs w:val="24"/>
-          <w:lang w:eastAsia="ru-RU"/>
-        </w:rPr>
-        <w:t xml:space="preserve"> </w:t>
-      </w:r>
-    </w:p>
-    <w:p>
-      <w:pPr>
-        <w:spacing w:after="0" w:line="360" w:lineRule="auto"/>
-        <w:jc w:val="both"/>
-        <w:rPr>
-          <w:rFonts w:ascii="Times New Roman" w:eastAsia="Calibri" w:hAnsi="Times New Roman" w:cs="Times New Roman"/>
-          <w:color w:val="000000" w:themeColor="text1"/>
-          <w:sz w:val="24"/>
-          <w:szCs w:val="24"/>
-          <w:lang w:eastAsia="ru-RU"/>
-        </w:rPr>
-      </w:pPr>
-      <w:r>
-        <w:rPr>
-          <w:rFonts w:ascii="Times New Roman" w:eastAsia="Calibri" w:hAnsi="Times New Roman" w:cs="Times New Roman"/>
-          <w:color w:val="000000" w:themeColor="text1"/>
-          <w:sz w:val="24"/>
-          <w:szCs w:val="24"/>
-          <w:lang w:eastAsia="ru-RU"/>
-        </w:rPr>
-        <w:tab/>
-      </w:r>
-      <w:r>
-        <w:rPr>
-          <w:rFonts w:ascii="Times New Roman" w:eastAsia="Calibri" w:hAnsi="Times New Roman" w:cs="Times New Roman"/>
-          <w:color w:val="000000" w:themeColor="text1"/>
-          <w:sz w:val="24"/>
-          <w:szCs w:val="24"/>
-          <w:lang w:eastAsia="ru-RU"/>
-        </w:rPr>
-        <w:t xml:space="preserve">В разделе «Основания для разработки» указан документ на основании, которого ведется разработка и наименование темы разработки. </w:t>
-      </w:r>
-    </w:p>
-    <w:p>
-      <w:pPr>
-        <w:spacing w:after="0" w:line="360" w:lineRule="auto"/>
-        <w:jc w:val="both"/>
-        <w:rPr>
-          <w:rFonts w:ascii="Times New Roman" w:eastAsia="Calibri" w:hAnsi="Times New Roman" w:cs="Times New Roman"/>
-          <w:color w:val="000000" w:themeColor="text1"/>
-          <w:sz w:val="24"/>
-          <w:szCs w:val="24"/>
-          <w:lang w:eastAsia="ru-RU"/>
-        </w:rPr>
-      </w:pPr>
-      <w:r>
-        <w:rPr>
-          <w:rFonts w:ascii="Times New Roman" w:eastAsia="Calibri" w:hAnsi="Times New Roman" w:cs="Times New Roman"/>
-          <w:color w:val="000000" w:themeColor="text1"/>
-          <w:sz w:val="24"/>
-          <w:szCs w:val="24"/>
-          <w:lang w:eastAsia="ru-RU"/>
-        </w:rPr>
-        <w:tab/>
-      </w:r>
-      <w:r>
-        <w:rPr>
-          <w:rFonts w:ascii="Times New Roman" w:eastAsia="Calibri" w:hAnsi="Times New Roman" w:cs="Times New Roman"/>
-          <w:color w:val="000000" w:themeColor="text1"/>
-          <w:sz w:val="24"/>
-          <w:szCs w:val="24"/>
-          <w:lang w:eastAsia="ru-RU"/>
-        </w:rPr>
-        <w:t xml:space="preserve">В разделе «Назначение разработки» указано функциональное и эксплуатационное назначение программного продукта.  </w:t>
-      </w:r>
-    </w:p>
-    <w:p>
-      <w:pPr>
-        <w:spacing w:after="0" w:line="360" w:lineRule="auto"/>
-        <w:jc w:val="both"/>
-        <w:rPr>
-          <w:rFonts w:ascii="Times New Roman" w:eastAsia="Calibri" w:hAnsi="Times New Roman" w:cs="Times New Roman"/>
-          <w:color w:val="000000" w:themeColor="text1"/>
-          <w:sz w:val="24"/>
-          <w:szCs w:val="24"/>
-          <w:lang w:eastAsia="ru-RU"/>
-        </w:rPr>
-      </w:pPr>
-      <w:r>
-        <w:rPr>
-          <w:rFonts w:ascii="Times New Roman" w:eastAsia="Calibri" w:hAnsi="Times New Roman" w:cs="Times New Roman"/>
-          <w:color w:val="000000" w:themeColor="text1"/>
-          <w:sz w:val="24"/>
-          <w:szCs w:val="24"/>
-          <w:lang w:eastAsia="ru-RU"/>
-        </w:rPr>
-        <w:tab/>
-      </w:r>
-      <w:r>
-        <w:rPr>
-          <w:rFonts w:ascii="Times New Roman" w:eastAsia="Calibri" w:hAnsi="Times New Roman" w:cs="Times New Roman"/>
-          <w:color w:val="000000" w:themeColor="text1"/>
-          <w:sz w:val="24"/>
-          <w:szCs w:val="24"/>
-          <w:lang w:eastAsia="ru-RU"/>
-        </w:rPr>
-        <w:t>Раздел «Требования к программ</w:t>
-      </w:r>
-      <w:r>
-        <w:rPr>
-          <w:rFonts w:ascii="Times New Roman" w:eastAsia="Calibri" w:hAnsi="Times New Roman" w:cs="Times New Roman"/>
-          <w:color w:val="000000" w:themeColor="text1"/>
-          <w:sz w:val="24"/>
-          <w:szCs w:val="24"/>
-          <w:lang w:val="en-US" w:eastAsia="ru-RU"/>
-        </w:rPr>
-        <w:t>e</w:t>
-      </w:r>
-      <w:r>
-        <w:rPr>
-          <w:rFonts w:ascii="Times New Roman" w:eastAsia="Calibri" w:hAnsi="Times New Roman" w:cs="Times New Roman"/>
-          <w:color w:val="000000" w:themeColor="text1"/>
-          <w:sz w:val="24"/>
-          <w:szCs w:val="24"/>
-          <w:lang w:eastAsia="ru-RU"/>
-        </w:rPr>
-        <w:t xml:space="preserve">» содержит основные требования к функциональным характеристикам, к надежности, к условиям эксплуатации, к составу и параметрам технических средств, к информационной и программной совместимости, к маркировке и упаковке, к транспортировке и хранению, а также специальные требования. </w:t>
-      </w:r>
-    </w:p>
-    <w:p>
-      <w:pPr>
-        <w:spacing w:after="0" w:line="360" w:lineRule="auto"/>
-        <w:jc w:val="both"/>
-        <w:rPr>
-          <w:rFonts w:ascii="Times New Roman" w:eastAsia="Calibri" w:hAnsi="Times New Roman" w:cs="Times New Roman"/>
-          <w:color w:val="000000" w:themeColor="text1"/>
-          <w:sz w:val="24"/>
-          <w:szCs w:val="24"/>
-          <w:lang w:eastAsia="ru-RU"/>
-        </w:rPr>
-      </w:pPr>
-      <w:r>
-        <w:rPr>
-          <w:rFonts w:ascii="Times New Roman" w:eastAsia="Calibri" w:hAnsi="Times New Roman" w:cs="Times New Roman"/>
-          <w:color w:val="000000" w:themeColor="text1"/>
-          <w:sz w:val="24"/>
-          <w:szCs w:val="24"/>
-          <w:lang w:eastAsia="ru-RU"/>
-        </w:rPr>
-        <w:tab/>
-      </w:r>
-      <w:r>
-        <w:rPr>
-          <w:rFonts w:ascii="Times New Roman" w:eastAsia="Calibri" w:hAnsi="Times New Roman" w:cs="Times New Roman"/>
-          <w:color w:val="000000" w:themeColor="text1"/>
-          <w:sz w:val="24"/>
-          <w:szCs w:val="24"/>
-          <w:lang w:eastAsia="ru-RU"/>
-        </w:rPr>
-        <w:t>Раздел «Требования к программн</w:t>
-      </w:r>
-      <w:r>
-        <w:rPr>
-          <w:rFonts w:ascii="Times New Roman" w:eastAsia="Calibri" w:hAnsi="Times New Roman" w:cs="Times New Roman"/>
-          <w:color w:val="000000" w:themeColor="text1"/>
-          <w:sz w:val="24"/>
-          <w:szCs w:val="24"/>
-          <w:lang w:eastAsia="ru-RU"/>
-        </w:rPr>
-        <w:t>ой документации</w:t>
-      </w:r>
-      <w:r>
-        <w:rPr>
-          <w:rFonts w:ascii="Times New Roman" w:eastAsia="Calibri" w:hAnsi="Times New Roman" w:cs="Times New Roman"/>
-          <w:color w:val="000000" w:themeColor="text1"/>
-          <w:sz w:val="24"/>
-          <w:szCs w:val="24"/>
-          <w:lang w:eastAsia="ru-RU"/>
-        </w:rPr>
-        <w:t xml:space="preserve">» содержит предварительный состав программной документации и специальные требования к ней. </w:t>
-      </w:r>
-    </w:p>
-    <w:p>
-      <w:pPr>
-        <w:spacing w:after="0" w:line="360" w:lineRule="auto"/>
-        <w:jc w:val="both"/>
-        <w:rPr>
-          <w:rFonts w:ascii="Times New Roman" w:eastAsia="Calibri" w:hAnsi="Times New Roman" w:cs="Times New Roman"/>
-          <w:color w:val="000000" w:themeColor="text1"/>
-          <w:sz w:val="24"/>
-          <w:szCs w:val="24"/>
-          <w:lang w:eastAsia="ru-RU"/>
-        </w:rPr>
-      </w:pPr>
-      <w:r>
-        <w:rPr>
-          <w:rFonts w:ascii="Times New Roman" w:eastAsia="Calibri" w:hAnsi="Times New Roman" w:cs="Times New Roman"/>
-          <w:color w:val="000000" w:themeColor="text1"/>
-          <w:sz w:val="24"/>
-          <w:szCs w:val="24"/>
-          <w:lang w:eastAsia="ru-RU"/>
-        </w:rPr>
-        <w:tab/>
-      </w:r>
-      <w:r>
-        <w:rPr>
-          <w:rFonts w:ascii="Times New Roman" w:eastAsia="Calibri" w:hAnsi="Times New Roman" w:cs="Times New Roman"/>
-          <w:color w:val="000000" w:themeColor="text1"/>
-          <w:sz w:val="24"/>
-          <w:szCs w:val="24"/>
-          <w:lang w:eastAsia="ru-RU"/>
-        </w:rPr>
-        <w:t xml:space="preserve">Раздел «Технико-экономические показатели» содержит ориентировочную экономическую эффективность, предполагаемую годовую потребность, экономические преимущества разработки </w:t>
-      </w:r>
-    </w:p>
-    <w:p>
-      <w:pPr>
-        <w:spacing w:after="0" w:line="360" w:lineRule="auto"/>
-        <w:jc w:val="both"/>
-        <w:rPr>
-          <w:rFonts w:ascii="Times New Roman" w:eastAsia="Calibri" w:hAnsi="Times New Roman" w:cs="Times New Roman"/>
-          <w:color w:val="000000" w:themeColor="text1"/>
-          <w:sz w:val="24"/>
-          <w:szCs w:val="24"/>
-          <w:lang w:eastAsia="ru-RU"/>
-        </w:rPr>
-      </w:pPr>
-      <w:r>
-        <w:rPr>
-          <w:rFonts w:ascii="Times New Roman" w:eastAsia="Calibri" w:hAnsi="Times New Roman" w:cs="Times New Roman"/>
-          <w:color w:val="000000" w:themeColor="text1"/>
-          <w:sz w:val="24"/>
-          <w:szCs w:val="24"/>
-          <w:lang w:eastAsia="ru-RU"/>
-        </w:rPr>
-        <w:tab/>
-      </w:r>
-      <w:r>
-        <w:rPr>
-          <w:rFonts w:ascii="Times New Roman" w:eastAsia="Calibri" w:hAnsi="Times New Roman" w:cs="Times New Roman"/>
-          <w:color w:val="000000" w:themeColor="text1"/>
-          <w:sz w:val="24"/>
-          <w:szCs w:val="24"/>
-          <w:lang w:eastAsia="ru-RU"/>
-        </w:rPr>
-        <w:t xml:space="preserve">Раздел «Стадии и этапы разработки» содержит стадии разработки, этапы и содержание работ. В разделе «Порядок контроля и приемки» указаны общие требования к приемке работы. Настоящий документ разработан в соответствии с требованиями: </w:t>
-      </w:r>
-    </w:p>
-    <w:p>
-      <w:pPr>
-        <w:pStyle w:val="aa"/>
-        <w:numPr>
-          <w:ilvl w:val="0"/>
-          <w:numId w:val="1"/>
-        </w:numPr>
-        <w:spacing w:after="0" w:line="360" w:lineRule="auto"/>
-        <w:jc w:val="both"/>
-        <w:rPr>
-          <w:rFonts w:ascii="Times New Roman" w:eastAsia="Calibri" w:hAnsi="Times New Roman" w:cs="Times New Roman"/>
-          <w:color w:val="000000" w:themeColor="text1"/>
-          <w:sz w:val="24"/>
-          <w:szCs w:val="24"/>
-          <w:lang w:eastAsia="ru-RU"/>
-        </w:rPr>
-      </w:pPr>
-      <w:r>
-        <w:rPr>
-          <w:rFonts w:ascii="Times New Roman" w:eastAsia="Calibri" w:hAnsi="Times New Roman" w:cs="Times New Roman"/>
-          <w:color w:val="000000" w:themeColor="text1"/>
-          <w:sz w:val="24"/>
-          <w:szCs w:val="24"/>
-          <w:lang w:eastAsia="ru-RU"/>
-        </w:rPr>
-        <w:t xml:space="preserve">ГОСТ 19.101-77 Виды программ и программных документов; </w:t>
-      </w:r>
-    </w:p>
-    <w:p>
-      <w:pPr>
-        <w:pStyle w:val="aa"/>
-        <w:numPr>
-          <w:ilvl w:val="0"/>
-          <w:numId w:val="1"/>
-        </w:numPr>
-        <w:spacing w:after="0" w:line="360" w:lineRule="auto"/>
-        <w:jc w:val="both"/>
-        <w:rPr>
-          <w:rFonts w:ascii="Times New Roman" w:eastAsia="Calibri" w:hAnsi="Times New Roman" w:cs="Times New Roman"/>
-          <w:color w:val="000000" w:themeColor="text1"/>
-          <w:sz w:val="24"/>
-          <w:szCs w:val="24"/>
-          <w:lang w:eastAsia="ru-RU"/>
-        </w:rPr>
-      </w:pPr>
-      <w:r>
-        <w:rPr>
-          <w:rFonts w:ascii="Times New Roman" w:eastAsia="Calibri" w:hAnsi="Times New Roman" w:cs="Times New Roman"/>
-          <w:color w:val="000000" w:themeColor="text1"/>
-          <w:sz w:val="24"/>
-          <w:szCs w:val="24"/>
-          <w:lang w:eastAsia="ru-RU"/>
-        </w:rPr>
-        <w:t xml:space="preserve">ГОСТ 19.102-77 Стадии разработки; </w:t>
-      </w:r>
-    </w:p>
-    <w:p>
-      <w:pPr>
-        <w:pStyle w:val="aa"/>
-        <w:numPr>
-          <w:ilvl w:val="0"/>
-          <w:numId w:val="1"/>
-        </w:numPr>
-        <w:spacing w:after="0" w:line="360" w:lineRule="auto"/>
-        <w:jc w:val="both"/>
-        <w:rPr>
-          <w:rFonts w:ascii="Times New Roman" w:eastAsia="Calibri" w:hAnsi="Times New Roman" w:cs="Times New Roman"/>
-          <w:color w:val="000000" w:themeColor="text1"/>
-          <w:sz w:val="24"/>
-          <w:szCs w:val="24"/>
-          <w:lang w:eastAsia="ru-RU"/>
-        </w:rPr>
-      </w:pPr>
-      <w:r>
-        <w:rPr>
-          <w:rFonts w:ascii="Times New Roman" w:eastAsia="Calibri" w:hAnsi="Times New Roman" w:cs="Times New Roman"/>
-          <w:color w:val="000000" w:themeColor="text1"/>
-          <w:sz w:val="24"/>
-          <w:szCs w:val="24"/>
-          <w:lang w:eastAsia="ru-RU"/>
-        </w:rPr>
-        <w:t xml:space="preserve">ГОСТ 19.103-77 Обозначения программ и программных документов; </w:t>
-      </w:r>
-    </w:p>
-    <w:p>
-      <w:pPr>
-        <w:pStyle w:val="aa"/>
-        <w:numPr>
-          <w:ilvl w:val="0"/>
-          <w:numId w:val="1"/>
-        </w:numPr>
-        <w:spacing w:after="0" w:line="360" w:lineRule="auto"/>
-        <w:jc w:val="both"/>
-        <w:rPr>
-          <w:rFonts w:ascii="Times New Roman" w:eastAsia="Calibri" w:hAnsi="Times New Roman" w:cs="Times New Roman"/>
-          <w:color w:val="000000" w:themeColor="text1"/>
-          <w:sz w:val="24"/>
-          <w:szCs w:val="24"/>
-          <w:lang w:eastAsia="ru-RU"/>
-        </w:rPr>
-      </w:pPr>
-      <w:r>
-        <w:rPr>
-          <w:rFonts w:ascii="Times New Roman" w:eastAsia="Calibri" w:hAnsi="Times New Roman" w:cs="Times New Roman"/>
-          <w:color w:val="000000" w:themeColor="text1"/>
-          <w:sz w:val="24"/>
-          <w:szCs w:val="24"/>
-          <w:lang w:eastAsia="ru-RU"/>
-        </w:rPr>
-        <w:t xml:space="preserve">ГОСТ 19.104-78 Основные надписи; </w:t>
-      </w:r>
-    </w:p>
-    <w:p>
-      <w:pPr>
-        <w:pStyle w:val="aa"/>
-        <w:numPr>
-          <w:ilvl w:val="0"/>
-          <w:numId w:val="1"/>
-        </w:numPr>
-        <w:spacing w:after="0" w:line="360" w:lineRule="auto"/>
-        <w:jc w:val="both"/>
-        <w:rPr>
-          <w:rFonts w:ascii="Times New Roman" w:eastAsia="Calibri" w:hAnsi="Times New Roman" w:cs="Times New Roman"/>
-          <w:color w:val="000000" w:themeColor="text1"/>
-          <w:sz w:val="24"/>
-          <w:szCs w:val="24"/>
-          <w:lang w:eastAsia="ru-RU"/>
-        </w:rPr>
-      </w:pPr>
-      <w:r>
-        <w:rPr>
-          <w:rFonts w:ascii="Times New Roman" w:eastAsia="Calibri" w:hAnsi="Times New Roman" w:cs="Times New Roman"/>
-          <w:color w:val="000000" w:themeColor="text1"/>
-          <w:sz w:val="24"/>
-          <w:szCs w:val="24"/>
-          <w:lang w:eastAsia="ru-RU"/>
-        </w:rPr>
-        <w:t xml:space="preserve">ГОСТ 19.105-78 Общие требования к программным документам; </w:t>
-      </w:r>
-    </w:p>
-    <w:p>
-      <w:pPr>
-        <w:pStyle w:val="aa"/>
-        <w:numPr>
-          <w:ilvl w:val="0"/>
-          <w:numId w:val="1"/>
-        </w:numPr>
-        <w:spacing w:after="0" w:line="360" w:lineRule="auto"/>
-        <w:jc w:val="both"/>
-        <w:rPr>
-          <w:rFonts w:ascii="Times New Roman" w:eastAsia="Calibri" w:hAnsi="Times New Roman" w:cs="Times New Roman"/>
-          <w:color w:val="000000" w:themeColor="text1"/>
-          <w:sz w:val="24"/>
-          <w:szCs w:val="24"/>
-          <w:lang w:eastAsia="ru-RU"/>
-        </w:rPr>
-      </w:pPr>
-      <w:r>
-        <w:rPr>
-          <w:rFonts w:ascii="Times New Roman" w:eastAsia="Calibri" w:hAnsi="Times New Roman" w:cs="Times New Roman"/>
-          <w:color w:val="000000" w:themeColor="text1"/>
-          <w:sz w:val="24"/>
-          <w:szCs w:val="24"/>
-          <w:lang w:eastAsia="ru-RU"/>
-        </w:rPr>
-        <w:lastRenderedPageBreak/>
-        <w:t xml:space="preserve">ГОСТ 19.106-78 Требования к программным документам, выполненным печатным способом; </w:t>
-      </w:r>
-    </w:p>
-    <w:p>
-      <w:pPr>
-        <w:pStyle w:val="aa"/>
-        <w:numPr>
-          <w:ilvl w:val="0"/>
-          <w:numId w:val="1"/>
-        </w:numPr>
-        <w:spacing w:after="0" w:line="360" w:lineRule="auto"/>
-        <w:jc w:val="both"/>
-        <w:rPr>
-          <w:rFonts w:ascii="Times New Roman" w:eastAsia="Calibri" w:hAnsi="Times New Roman" w:cs="Times New Roman"/>
-          <w:color w:val="000000" w:themeColor="text1"/>
-          <w:sz w:val="24"/>
-          <w:szCs w:val="24"/>
-          <w:lang w:eastAsia="ru-RU"/>
-        </w:rPr>
-      </w:pPr>
-      <w:r>
-        <w:rPr>
-          <w:rFonts w:ascii="Times New Roman" w:eastAsia="Calibri" w:hAnsi="Times New Roman" w:cs="Times New Roman"/>
-          <w:color w:val="000000" w:themeColor="text1"/>
-          <w:sz w:val="24"/>
-          <w:szCs w:val="24"/>
-          <w:lang w:eastAsia="ru-RU"/>
-        </w:rPr>
-        <w:t xml:space="preserve">ГОСТ 19.201-78 Техническое задание. Требования к содержанию и оформлению. </w:t>
-      </w:r>
-    </w:p>
-    <w:p>
-      <w:pPr>
-        <w:spacing w:after="0" w:line="360" w:lineRule="auto"/>
-        <w:jc w:val="both"/>
-        <w:rPr>
-          <w:rFonts w:ascii="Times New Roman" w:eastAsia="Calibri" w:hAnsi="Times New Roman" w:cs="Times New Roman"/>
-          <w:color w:val="000000" w:themeColor="text1"/>
-          <w:sz w:val="24"/>
-          <w:szCs w:val="24"/>
-          <w:lang w:eastAsia="ru-RU"/>
-        </w:rPr>
-      </w:pPr>
-      <w:r>
-        <w:rPr>
-          <w:rFonts w:ascii="Times New Roman" w:eastAsia="Calibri" w:hAnsi="Times New Roman" w:cs="Times New Roman"/>
-          <w:color w:val="000000" w:themeColor="text1"/>
-          <w:sz w:val="24"/>
-          <w:szCs w:val="24"/>
-          <w:lang w:eastAsia="ru-RU"/>
-        </w:rPr>
-        <w:tab/>
-      </w:r>
-      <w:r>
-        <w:rPr>
-          <w:rFonts w:ascii="Times New Roman" w:eastAsia="Calibri" w:hAnsi="Times New Roman" w:cs="Times New Roman"/>
-          <w:color w:val="000000" w:themeColor="text1"/>
-          <w:sz w:val="24"/>
-          <w:szCs w:val="24"/>
-          <w:lang w:eastAsia="ru-RU"/>
-        </w:rPr>
-        <w:t xml:space="preserve">Изменения к данному Техническому заданию оформляются согласно ГОСТ 19.603-78, ГОСТ 19.604-78. </w:t>
-      </w:r>
-    </w:p>
-    <w:p>
-      <w:pPr>
-        <w:spacing w:after="0" w:line="360" w:lineRule="auto"/>
-        <w:jc w:val="both"/>
-        <w:rPr>
-          <w:rFonts w:ascii="Times New Roman" w:eastAsia="Calibri" w:hAnsi="Times New Roman" w:cs="Times New Roman"/>
-          <w:color w:val="000000" w:themeColor="text1"/>
-          <w:sz w:val="24"/>
-          <w:szCs w:val="24"/>
-          <w:lang w:eastAsia="ru-RU"/>
-        </w:rPr>
-      </w:pPr>
-      <w:r>
-        <w:rPr>
-          <w:rFonts w:ascii="Times New Roman" w:eastAsia="Calibri" w:hAnsi="Times New Roman" w:cs="Times New Roman"/>
-          <w:color w:val="000000" w:themeColor="text1"/>
-          <w:sz w:val="24"/>
-          <w:szCs w:val="24"/>
-          <w:lang w:eastAsia="ru-RU"/>
-        </w:rPr>
-        <w:tab/>
-      </w:r>
-      <w:r>
-        <w:rPr>
-          <w:rFonts w:ascii="Times New Roman" w:eastAsia="Calibri" w:hAnsi="Times New Roman" w:cs="Times New Roman"/>
-          <w:color w:val="000000" w:themeColor="text1"/>
-          <w:sz w:val="24"/>
-          <w:szCs w:val="24"/>
-          <w:lang w:eastAsia="ru-RU"/>
-        </w:rPr>
-        <w:t xml:space="preserve">Перед прочтением данного документа рекомендуется ознакомиться с терминологией, приведенной в Приложении </w:t>
-      </w:r>
-      <w:r>
-        <w:rPr>
-          <w:rFonts w:ascii="Times New Roman" w:eastAsia="Calibri" w:hAnsi="Times New Roman" w:cs="Times New Roman"/>
-          <w:color w:val="000000" w:themeColor="text1"/>
-          <w:sz w:val="24"/>
-          <w:szCs w:val="24"/>
-          <w:lang w:eastAsia="ru-RU"/>
-        </w:rPr>
-        <w:t>2</w:t>
-      </w:r>
-      <w:r>
-        <w:rPr>
-          <w:rFonts w:ascii="Times New Roman" w:eastAsia="Calibri" w:hAnsi="Times New Roman" w:cs="Times New Roman"/>
-          <w:color w:val="000000" w:themeColor="text1"/>
-          <w:sz w:val="24"/>
-          <w:szCs w:val="24"/>
-          <w:lang w:eastAsia="ru-RU"/>
-        </w:rPr>
-        <w:t xml:space="preserve"> настоящего технического задания.</w:t>
-      </w:r>
-      <w:r>
-        <w:rPr>
-          <w:rFonts w:ascii="Times New Roman" w:eastAsia="Calibri" w:hAnsi="Times New Roman" w:cs="Times New Roman"/>
-          <w:color w:val="000000" w:themeColor="text1"/>
-          <w:sz w:val="24"/>
-          <w:szCs w:val="24"/>
-          <w:lang w:eastAsia="ru-RU"/>
-        </w:rPr>
-        <w:t xml:space="preserve"> </w:t>
-      </w:r>
-    </w:p>
-    <w:p>
-      <w:pPr>
         <w:pStyle w:val="1"/>
         <w:spacing w:before="0" w:line="360" w:lineRule="auto"/>
         <w:jc w:val="center"/>
@@ -6169,13 +5840,6 @@
           <w:lang w:eastAsia="ru-RU"/>
         </w:rPr>
       </w:pPr>
-      <w:r>
-        <w:rPr>
-          <w:rFonts w:eastAsia="Calibri" w:cs="Times New Roman"/>
-          <w:color w:val="000000" w:themeColor="text1"/>
-        </w:rPr>
-        <w:br w:type="page"/>
-      </w:r>
       <w:bookmarkStart w:id="6" w:name="_Toc419222536"/>
       <w:bookmarkStart w:id="7" w:name="_Toc156823814"/>
       <w:r>
@@ -9227,6 +8891,7 @@
           <w:sz w:val="24"/>
           <w:szCs w:val="28"/>
         </w:rPr>
+        <w:lastRenderedPageBreak/>
         <w:t>Игрок</w:t>
       </w:r>
       <w:r>
@@ -9273,8 +8938,6 @@
         </w:rPr>
         <w:t>Удочка</w:t>
       </w:r>
-      <w:bookmarkStart w:id="32" w:name="_GoBack"/>
-      <w:bookmarkEnd w:id="32"/>
     </w:p>
     <w:p>
       <w:pPr>
@@ -9726,7 +9389,6 @@
           <w:szCs w:val="28"/>
           <w:u w:val="single"/>
         </w:rPr>
-        <w:lastRenderedPageBreak/>
         <w:t>Механика садка</w:t>
       </w:r>
       <w:r>
@@ -9760,6 +9422,7 @@
           <w:sz w:val="24"/>
           <w:szCs w:val="28"/>
         </w:rPr>
+        <w:lastRenderedPageBreak/>
         <w:t>У игрока есть меню садка, в котором показана вся рыба, которую</w:t>
       </w:r>
       <w:r>
@@ -10983,40 +10646,40 @@
           <w:szCs w:val="28"/>
           <w:u w:val="single"/>
         </w:rPr>
+        <w:t xml:space="preserve">Механика </w:t>
+      </w:r>
+      <w:r>
+        <w:rPr>
+          <w:rFonts w:ascii="Times New Roman" w:eastAsia="Calibri" w:hAnsi="Times New Roman" w:cs="Times New Roman"/>
+          <w:i/>
+          <w:color w:val="000000" w:themeColor="text1"/>
+          <w:sz w:val="24"/>
+          <w:szCs w:val="28"/>
+          <w:u w:val="single"/>
+        </w:rPr>
+        <w:t>симуляции поведения рыбы</w:t>
+      </w:r>
+    </w:p>
+    <w:p>
+      <w:pPr>
+        <w:spacing w:after="0" w:line="360" w:lineRule="auto"/>
+        <w:rPr>
+          <w:rFonts w:ascii="Times New Roman" w:eastAsia="Calibri" w:hAnsi="Times New Roman" w:cs="Times New Roman"/>
+          <w:iCs/>
+          <w:color w:val="000000" w:themeColor="text1"/>
+          <w:sz w:val="24"/>
+          <w:szCs w:val="28"/>
+        </w:rPr>
+      </w:pPr>
+      <w:r>
+        <w:rPr>
+          <w:rFonts w:ascii="Times New Roman" w:eastAsia="Calibri" w:hAnsi="Times New Roman" w:cs="Times New Roman"/>
+          <w:iCs/>
+          <w:color w:val="000000" w:themeColor="text1"/>
+          <w:sz w:val="24"/>
+          <w:szCs w:val="28"/>
+        </w:rPr>
         <w:lastRenderedPageBreak/>
-        <w:t xml:space="preserve">Механика </w:t>
-      </w:r>
-      <w:r>
-        <w:rPr>
-          <w:rFonts w:ascii="Times New Roman" w:eastAsia="Calibri" w:hAnsi="Times New Roman" w:cs="Times New Roman"/>
-          <w:i/>
-          <w:color w:val="000000" w:themeColor="text1"/>
-          <w:sz w:val="24"/>
-          <w:szCs w:val="28"/>
-          <w:u w:val="single"/>
-        </w:rPr>
-        <w:t>симуляции поведения рыбы</w:t>
-      </w:r>
-    </w:p>
-    <w:p>
-      <w:pPr>
-        <w:spacing w:after="0" w:line="360" w:lineRule="auto"/>
-        <w:rPr>
-          <w:rFonts w:ascii="Times New Roman" w:eastAsia="Calibri" w:hAnsi="Times New Roman" w:cs="Times New Roman"/>
-          <w:iCs/>
-          <w:color w:val="000000" w:themeColor="text1"/>
-          <w:sz w:val="24"/>
-          <w:szCs w:val="28"/>
-        </w:rPr>
-      </w:pPr>
-      <w:r>
-        <w:rPr>
-          <w:rFonts w:ascii="Times New Roman" w:eastAsia="Calibri" w:hAnsi="Times New Roman" w:cs="Times New Roman"/>
-          <w:iCs/>
-          <w:color w:val="000000" w:themeColor="text1"/>
-          <w:sz w:val="24"/>
-          <w:szCs w:val="28"/>
-        </w:rPr>
         <w:t xml:space="preserve">Каждое место локации содержит определённый набор видов рыб с параметрами, которые определяют то, какая рыба водится и на что клюёт. Если рыба обитает на этом месте, то </w:t>
       </w:r>
       <w:r>
@@ -11448,16 +11111,7 @@
           <w:sz w:val="24"/>
           <w:szCs w:val="28"/>
         </w:rPr>
-        <w:t xml:space="preserve"> </w:t>
-      </w:r>
-      <w:r>
-        <w:rPr>
-          <w:rFonts w:ascii="Times New Roman" w:eastAsia="Calibri" w:hAnsi="Times New Roman" w:cs="Times New Roman"/>
-          <w:color w:val="000000" w:themeColor="text1"/>
-          <w:sz w:val="24"/>
-          <w:szCs w:val="28"/>
-        </w:rPr>
-        <w:t xml:space="preserve">(тут ссылка на </w:t>
+        <w:t xml:space="preserve"> (тут ссылка на </w:t>
       </w:r>
       <w:proofErr w:type="spellStart"/>
       <w:r>
@@ -11512,16 +11166,7 @@
           <w:sz w:val="24"/>
           <w:szCs w:val="28"/>
         </w:rPr>
-        <w:t xml:space="preserve"> </w:t>
-      </w:r>
-      <w:r>
-        <w:rPr>
-          <w:rFonts w:ascii="Times New Roman" w:eastAsia="Calibri" w:hAnsi="Times New Roman" w:cs="Times New Roman"/>
-          <w:color w:val="000000" w:themeColor="text1"/>
-          <w:sz w:val="24"/>
-          <w:szCs w:val="28"/>
-        </w:rPr>
-        <w:t xml:space="preserve">(тут ссылка на </w:t>
+        <w:t xml:space="preserve"> (тут ссылка на </w:t>
       </w:r>
       <w:proofErr w:type="spellStart"/>
       <w:r>
@@ -11576,16 +11221,7 @@
           <w:sz w:val="24"/>
           <w:szCs w:val="28"/>
         </w:rPr>
-        <w:t xml:space="preserve"> </w:t>
-      </w:r>
-      <w:r>
-        <w:rPr>
-          <w:rFonts w:ascii="Times New Roman" w:eastAsia="Calibri" w:hAnsi="Times New Roman" w:cs="Times New Roman"/>
-          <w:color w:val="000000" w:themeColor="text1"/>
-          <w:sz w:val="24"/>
-          <w:szCs w:val="28"/>
-        </w:rPr>
-        <w:t xml:space="preserve">(тут ссылка на </w:t>
+        <w:t xml:space="preserve"> (тут ссылка на </w:t>
       </w:r>
       <w:proofErr w:type="spellStart"/>
       <w:r>
@@ -11701,6 +11337,7 @@
           <w:sz w:val="24"/>
           <w:szCs w:val="28"/>
         </w:rPr>
+        <w:lastRenderedPageBreak/>
         <w:t>В любой момент игрового процесса пользователь может вызвать меню настроек, в котором можно:</w:t>
       </w:r>
     </w:p>
@@ -11852,8 +11489,8 @@
           <w:szCs w:val="24"/>
         </w:rPr>
       </w:pPr>
-      <w:bookmarkStart w:id="33" w:name="_Toc419222548"/>
-      <w:bookmarkStart w:id="34" w:name="_Toc156823826"/>
+      <w:bookmarkStart w:id="32" w:name="_Toc419222548"/>
+      <w:bookmarkStart w:id="33" w:name="_Toc156823826"/>
       <w:r>
         <w:rPr>
           <w:rFonts w:ascii="Times New Roman" w:eastAsia="Times New Roman" w:hAnsi="Times New Roman" w:cs="Times New Roman"/>
@@ -11881,8 +11518,8 @@
         </w:rPr>
         <w:t xml:space="preserve"> данных</w:t>
       </w:r>
+      <w:bookmarkEnd w:id="32"/>
       <w:bookmarkEnd w:id="33"/>
-      <w:bookmarkEnd w:id="34"/>
     </w:p>
     <w:p>
       <w:pPr>
@@ -12011,7 +11648,7 @@
           <w:szCs w:val="24"/>
         </w:rPr>
       </w:pPr>
-      <w:bookmarkStart w:id="35" w:name="_Toc156823827"/>
+      <w:bookmarkStart w:id="34" w:name="_Toc156823827"/>
       <w:r>
         <w:rPr>
           <w:rFonts w:ascii="Times New Roman" w:eastAsia="Times New Roman" w:hAnsi="Times New Roman" w:cs="Times New Roman"/>
@@ -12057,7 +11694,7 @@
         </w:rPr>
         <w:t xml:space="preserve"> данных</w:t>
       </w:r>
-      <w:bookmarkEnd w:id="35"/>
+      <w:bookmarkEnd w:id="34"/>
     </w:p>
     <w:p>
       <w:pPr>
@@ -12106,8 +11743,8 @@
           <w:lang w:eastAsia="ru-RU"/>
         </w:rPr>
       </w:pPr>
-      <w:bookmarkStart w:id="36" w:name="_Toc419222550"/>
-      <w:bookmarkStart w:id="37" w:name="_Toc156823828"/>
+      <w:bookmarkStart w:id="35" w:name="_Toc419222550"/>
+      <w:bookmarkStart w:id="36" w:name="_Toc156823828"/>
       <w:r>
         <w:rPr>
           <w:rFonts w:ascii="Times New Roman" w:eastAsia="Calibri" w:hAnsi="Times New Roman" w:cs="Times New Roman"/>
@@ -12138,8 +11775,8 @@
         </w:rPr>
         <w:t>. Требования к интерфейсу</w:t>
       </w:r>
+      <w:bookmarkEnd w:id="35"/>
       <w:bookmarkEnd w:id="36"/>
-      <w:bookmarkEnd w:id="37"/>
     </w:p>
     <w:p>
       <w:pPr>
@@ -12225,8 +11862,8 @@
           <w:lang w:eastAsia="ru-RU"/>
         </w:rPr>
       </w:pPr>
-      <w:bookmarkStart w:id="38" w:name="_Toc419222552"/>
-      <w:bookmarkStart w:id="39" w:name="_Toc156823829"/>
+      <w:bookmarkStart w:id="37" w:name="_Toc419222552"/>
+      <w:bookmarkStart w:id="38" w:name="_Toc156823829"/>
       <w:r>
         <w:rPr>
           <w:rFonts w:ascii="Times New Roman" w:eastAsia="Calibri" w:hAnsi="Times New Roman" w:cs="Times New Roman"/>
@@ -12260,8 +11897,8 @@
         </w:rPr>
         <w:t>. Требование к надежности</w:t>
       </w:r>
+      <w:bookmarkEnd w:id="37"/>
       <w:bookmarkEnd w:id="38"/>
-      <w:bookmarkEnd w:id="39"/>
     </w:p>
     <w:p>
       <w:pPr>
@@ -12395,7 +12032,6 @@
           <w:bCs/>
           <w:sz w:val="24"/>
         </w:rPr>
-        <w:lastRenderedPageBreak/>
         <w:tab/>
       </w:r>
       <w:r>
@@ -12432,8 +12068,8 @@
           <w:lang w:eastAsia="ru-RU"/>
         </w:rPr>
       </w:pPr>
-      <w:bookmarkStart w:id="40" w:name="_Toc419222553"/>
-      <w:bookmarkStart w:id="41" w:name="_Toc156823830"/>
+      <w:bookmarkStart w:id="39" w:name="_Toc419222553"/>
+      <w:bookmarkStart w:id="40" w:name="_Toc156823830"/>
       <w:r>
         <w:rPr>
           <w:rFonts w:ascii="Times New Roman" w:eastAsia="Calibri" w:hAnsi="Times New Roman" w:cs="Times New Roman"/>
@@ -12442,6 +12078,7 @@
           <w:szCs w:val="28"/>
           <w:lang w:eastAsia="ru-RU"/>
         </w:rPr>
+        <w:lastRenderedPageBreak/>
         <w:t>4.</w:t>
       </w:r>
       <w:r>
@@ -12464,8 +12101,8 @@
         </w:rPr>
         <w:t>. Условия эксплуатации</w:t>
       </w:r>
+      <w:bookmarkEnd w:id="39"/>
       <w:bookmarkEnd w:id="40"/>
-      <w:bookmarkEnd w:id="41"/>
     </w:p>
     <w:p>
       <w:pPr>
@@ -12499,15 +12136,31 @@
           <w:sz w:val="24"/>
           <w:szCs w:val="28"/>
         </w:rPr>
-        <w:t>должна требовать</w:t>
-      </w:r>
-      <w:r>
-        <w:rPr>
-          <w:rFonts w:ascii="Times New Roman" w:eastAsia="Calibri" w:hAnsi="Times New Roman" w:cs="Times New Roman"/>
-          <w:sz w:val="24"/>
-          <w:szCs w:val="28"/>
-        </w:rPr>
-        <w:t xml:space="preserve"> каких-то специальных навыков от пользователя. Достаточно </w:t>
+        <w:t>требует</w:t>
+      </w:r>
+      <w:r>
+        <w:rPr>
+          <w:rFonts w:ascii="Times New Roman" w:eastAsia="Calibri" w:hAnsi="Times New Roman" w:cs="Times New Roman"/>
+          <w:sz w:val="24"/>
+          <w:szCs w:val="28"/>
+        </w:rPr>
+        <w:t xml:space="preserve"> каких-</w:t>
+      </w:r>
+      <w:r>
+        <w:rPr>
+          <w:rFonts w:ascii="Times New Roman" w:eastAsia="Calibri" w:hAnsi="Times New Roman" w:cs="Times New Roman"/>
+          <w:sz w:val="24"/>
+          <w:szCs w:val="28"/>
+        </w:rPr>
+        <w:t>либо</w:t>
+      </w:r>
+      <w:r>
+        <w:rPr>
+          <w:rFonts w:ascii="Times New Roman" w:eastAsia="Calibri" w:hAnsi="Times New Roman" w:cs="Times New Roman"/>
+          <w:sz w:val="24"/>
+          <w:szCs w:val="28"/>
+        </w:rPr>
+        <w:t xml:space="preserve"> специальных навыков от пользователя. Достаточно </w:t>
       </w:r>
       <w:r>
         <w:rPr>
@@ -12554,8 +12207,8 @@
           <w:lang w:eastAsia="ru-RU"/>
         </w:rPr>
       </w:pPr>
-      <w:bookmarkStart w:id="42" w:name="_Toc419222554"/>
-      <w:bookmarkStart w:id="43" w:name="_Toc156823831"/>
+      <w:bookmarkStart w:id="41" w:name="_Toc419222554"/>
+      <w:bookmarkStart w:id="42" w:name="_Toc156823831"/>
       <w:r>
         <w:rPr>
           <w:rFonts w:ascii="Times New Roman" w:eastAsia="Calibri" w:hAnsi="Times New Roman" w:cs="Times New Roman"/>
@@ -12596,8 +12249,8 @@
         </w:rPr>
         <w:t>Требования к составу и параметрам технических средств</w:t>
       </w:r>
+      <w:bookmarkEnd w:id="41"/>
       <w:bookmarkEnd w:id="42"/>
-      <w:bookmarkEnd w:id="43"/>
     </w:p>
     <w:p>
       <w:pPr>
@@ -13137,8 +12790,8 @@
           <w:lang w:eastAsia="ru-RU"/>
         </w:rPr>
       </w:pPr>
-      <w:bookmarkStart w:id="44" w:name="_Toc419222555"/>
-      <w:bookmarkStart w:id="45" w:name="_Toc156823832"/>
+      <w:bookmarkStart w:id="43" w:name="_Toc419222555"/>
+      <w:bookmarkStart w:id="44" w:name="_Toc156823832"/>
       <w:r>
         <w:rPr>
           <w:rFonts w:ascii="Times New Roman" w:eastAsia="Calibri" w:hAnsi="Times New Roman" w:cs="Times New Roman"/>
@@ -13169,8 +12822,8 @@
         </w:rPr>
         <w:t>. Требования к информационной и программной совместимости</w:t>
       </w:r>
+      <w:bookmarkEnd w:id="43"/>
       <w:bookmarkEnd w:id="44"/>
-      <w:bookmarkEnd w:id="45"/>
     </w:p>
     <w:p>
       <w:pPr>
@@ -13234,8 +12887,8 @@
           <w:lang w:eastAsia="ru-RU"/>
         </w:rPr>
       </w:pPr>
-      <w:bookmarkStart w:id="46" w:name="_Toc419222559"/>
-      <w:bookmarkStart w:id="47" w:name="_Toc156823834"/>
+      <w:bookmarkStart w:id="45" w:name="_Toc419222559"/>
+      <w:bookmarkStart w:id="46" w:name="_Toc156823834"/>
       <w:r>
         <w:rPr>
           <w:rFonts w:ascii="Times New Roman" w:eastAsia="Calibri" w:hAnsi="Times New Roman" w:cs="Times New Roman"/>
@@ -13266,8 +12919,8 @@
         </w:rPr>
         <w:t>. Требования к маркировке и упаковке</w:t>
       </w:r>
+      <w:bookmarkEnd w:id="45"/>
       <w:bookmarkEnd w:id="46"/>
-      <w:bookmarkEnd w:id="47"/>
     </w:p>
     <w:p>
       <w:pPr>
@@ -13553,8 +13206,8 @@
           <w:szCs w:val="28"/>
         </w:rPr>
       </w:pPr>
-      <w:bookmarkStart w:id="48" w:name="_Toc419222560"/>
-      <w:bookmarkStart w:id="49" w:name="_Toc156823835"/>
+      <w:bookmarkStart w:id="47" w:name="_Toc419222560"/>
+      <w:bookmarkStart w:id="48" w:name="_Toc156823835"/>
       <w:r>
         <w:rPr>
           <w:rFonts w:ascii="Times New Roman" w:eastAsia="Times New Roman" w:hAnsi="Times New Roman" w:cs="Times New Roman"/>
@@ -13591,8 +13244,8 @@
         <w:lastRenderedPageBreak/>
         <w:t>5. Требования к программной документации</w:t>
       </w:r>
+      <w:bookmarkEnd w:id="47"/>
       <w:bookmarkEnd w:id="48"/>
-      <w:bookmarkEnd w:id="49"/>
     </w:p>
     <w:p>
       <w:pPr>
@@ -13609,8 +13262,8 @@
           <w:lang w:eastAsia="ru-RU"/>
         </w:rPr>
       </w:pPr>
-      <w:bookmarkStart w:id="50" w:name="_Toc419222561"/>
-      <w:bookmarkStart w:id="51" w:name="_Toc156823836"/>
+      <w:bookmarkStart w:id="49" w:name="_Toc419222561"/>
+      <w:bookmarkStart w:id="50" w:name="_Toc156823836"/>
       <w:r>
         <w:rPr>
           <w:rFonts w:ascii="Times New Roman" w:eastAsia="Calibri" w:hAnsi="Times New Roman" w:cs="Times New Roman"/>
@@ -13621,8 +13274,8 @@
         </w:rPr>
         <w:t>5.1. Предварительный состав программной документации</w:t>
       </w:r>
+      <w:bookmarkEnd w:id="49"/>
       <w:bookmarkEnd w:id="50"/>
-      <w:bookmarkEnd w:id="51"/>
     </w:p>
     <w:p>
       <w:pPr>
@@ -14452,8 +14105,8 @@
           <w:lang w:eastAsia="ru-RU"/>
         </w:rPr>
       </w:pPr>
-      <w:bookmarkStart w:id="52" w:name="_Toc419222562"/>
-      <w:bookmarkStart w:id="53" w:name="_Toc156823837"/>
+      <w:bookmarkStart w:id="51" w:name="_Toc419222562"/>
+      <w:bookmarkStart w:id="52" w:name="_Toc156823837"/>
       <w:r>
         <w:rPr>
           <w:rFonts w:ascii="Times New Roman" w:eastAsia="Calibri" w:hAnsi="Times New Roman" w:cs="Times New Roman"/>
@@ -14464,8 +14117,8 @@
         </w:rPr>
         <w:t>5.2. Специальные требования к программной документации</w:t>
       </w:r>
+      <w:bookmarkEnd w:id="51"/>
       <w:bookmarkEnd w:id="52"/>
-      <w:bookmarkEnd w:id="53"/>
     </w:p>
     <w:p>
       <w:pPr>
@@ -14484,7 +14137,7 @@
           <w:lang w:eastAsia="ru-RU"/>
         </w:rPr>
       </w:pPr>
-      <w:bookmarkStart w:id="54" w:name="_Toc481935346"/>
+      <w:bookmarkStart w:id="53" w:name="_Toc481935346"/>
       <w:r>
         <w:rPr>
           <w:rFonts w:ascii="Times New Roman" w:eastAsia="Calibri" w:hAnsi="Times New Roman" w:cs="Times New Roman"/>
@@ -14575,7 +14228,7 @@
         </w:rPr>
         <w:t xml:space="preserve"> (см. п. 5.1.).</w:t>
       </w:r>
-      <w:bookmarkEnd w:id="54"/>
+      <w:bookmarkEnd w:id="53"/>
       <w:r>
         <w:rPr>
           <w:rFonts w:ascii="Times New Roman" w:eastAsia="Calibri" w:hAnsi="Times New Roman" w:cs="Times New Roman"/>
@@ -14633,7 +14286,7 @@
         </w:rPr>
         <w:t xml:space="preserve">». </w:t>
       </w:r>
-      <w:bookmarkStart w:id="55" w:name="_Toc481935348"/>
+      <w:bookmarkStart w:id="54" w:name="_Toc481935348"/>
     </w:p>
     <w:p>
       <w:pPr>
@@ -15060,7 +14713,7 @@
         <w:t>.</w:t>
       </w:r>
     </w:p>
-    <w:bookmarkEnd w:id="55"/>
+    <w:bookmarkEnd w:id="54"/>
     <w:p>
       <w:pPr>
         <w:spacing w:after="0" w:line="360" w:lineRule="auto"/>
@@ -15090,8 +14743,8 @@
           <w:lang w:eastAsia="ru-RU"/>
         </w:rPr>
       </w:pPr>
-      <w:bookmarkStart w:id="56" w:name="_Toc481935351"/>
-      <w:bookmarkStart w:id="57" w:name="_Toc156823838"/>
+      <w:bookmarkStart w:id="55" w:name="_Toc481935351"/>
+      <w:bookmarkStart w:id="56" w:name="_Toc156823838"/>
       <w:r>
         <w:rPr>
           <w:rFonts w:eastAsia="Calibri" w:cs="Times New Roman"/>
@@ -15102,7 +14755,7 @@
         <w:lastRenderedPageBreak/>
         <w:t xml:space="preserve">6. </w:t>
       </w:r>
-      <w:bookmarkEnd w:id="56"/>
+      <w:bookmarkEnd w:id="55"/>
       <w:r>
         <w:rPr>
           <w:rFonts w:eastAsia="Times New Roman" w:cs="Times New Roman"/>
@@ -15113,7 +14766,7 @@
         </w:rPr>
         <w:t>Технико-экономические показатели</w:t>
       </w:r>
-      <w:bookmarkEnd w:id="57"/>
+      <w:bookmarkEnd w:id="56"/>
     </w:p>
     <w:p>
       <w:pPr>
@@ -15128,8 +14781,8 @@
           <w:lang w:eastAsia="ru-RU"/>
         </w:rPr>
       </w:pPr>
-      <w:bookmarkStart w:id="58" w:name="_Toc481935352"/>
-      <w:bookmarkStart w:id="59" w:name="_Toc156823839"/>
+      <w:bookmarkStart w:id="57" w:name="_Toc481935352"/>
+      <w:bookmarkStart w:id="58" w:name="_Toc156823839"/>
       <w:r>
         <w:rPr>
           <w:rFonts w:ascii="Times New Roman" w:eastAsia="Calibri" w:hAnsi="Times New Roman" w:cs="Times New Roman"/>
@@ -15141,40 +14794,40 @@
         </w:rPr>
         <w:t>6.1. Ориентировочная экономическая эффективность</w:t>
       </w:r>
-      <w:bookmarkStart w:id="60" w:name="_Toc481935353"/>
+      <w:bookmarkStart w:id="59" w:name="_Toc481935353"/>
+      <w:bookmarkEnd w:id="57"/>
       <w:bookmarkEnd w:id="58"/>
+    </w:p>
+    <w:p>
+      <w:pPr>
+        <w:spacing w:after="0" w:line="360" w:lineRule="auto"/>
+        <w:rPr>
+          <w:rFonts w:ascii="Times New Roman" w:eastAsia="Calibri" w:hAnsi="Times New Roman" w:cs="Times New Roman"/>
+          <w:b/>
+          <w:sz w:val="24"/>
+          <w:szCs w:val="24"/>
+          <w:lang w:eastAsia="ru-RU"/>
+        </w:rPr>
+      </w:pPr>
+      <w:r>
+        <w:rPr>
+          <w:rFonts w:ascii="Times New Roman" w:eastAsia="Calibri" w:hAnsi="Times New Roman" w:cs="Times New Roman"/>
+          <w:sz w:val="24"/>
+          <w:szCs w:val="24"/>
+          <w:lang w:eastAsia="ru-RU"/>
+        </w:rPr>
+        <w:tab/>
+      </w:r>
+      <w:r>
+        <w:rPr>
+          <w:rFonts w:ascii="Times New Roman" w:eastAsia="Calibri" w:hAnsi="Times New Roman" w:cs="Times New Roman"/>
+          <w:sz w:val="24"/>
+          <w:szCs w:val="24"/>
+          <w:lang w:eastAsia="ru-RU"/>
+        </w:rPr>
+        <w:t>В рамках данной работы расчет экономической эффективности не предусмотрен.</w:t>
+      </w:r>
       <w:bookmarkEnd w:id="59"/>
-    </w:p>
-    <w:p>
-      <w:pPr>
-        <w:spacing w:after="0" w:line="360" w:lineRule="auto"/>
-        <w:rPr>
-          <w:rFonts w:ascii="Times New Roman" w:eastAsia="Calibri" w:hAnsi="Times New Roman" w:cs="Times New Roman"/>
-          <w:b/>
-          <w:sz w:val="24"/>
-          <w:szCs w:val="24"/>
-          <w:lang w:eastAsia="ru-RU"/>
-        </w:rPr>
-      </w:pPr>
-      <w:r>
-        <w:rPr>
-          <w:rFonts w:ascii="Times New Roman" w:eastAsia="Calibri" w:hAnsi="Times New Roman" w:cs="Times New Roman"/>
-          <w:sz w:val="24"/>
-          <w:szCs w:val="24"/>
-          <w:lang w:eastAsia="ru-RU"/>
-        </w:rPr>
-        <w:tab/>
-      </w:r>
-      <w:r>
-        <w:rPr>
-          <w:rFonts w:ascii="Times New Roman" w:eastAsia="Calibri" w:hAnsi="Times New Roman" w:cs="Times New Roman"/>
-          <w:sz w:val="24"/>
-          <w:szCs w:val="24"/>
-          <w:lang w:eastAsia="ru-RU"/>
-        </w:rPr>
-        <w:t>В рамках данной работы расчет экономической эффективности не предусмотрен.</w:t>
-      </w:r>
-      <w:bookmarkEnd w:id="60"/>
     </w:p>
     <w:p>
       <w:pPr>
@@ -15200,8 +14853,8 @@
           <w:lang w:eastAsia="ru-RU"/>
         </w:rPr>
       </w:pPr>
-      <w:bookmarkStart w:id="61" w:name="_Toc481935354"/>
-      <w:bookmarkStart w:id="62" w:name="_Toc156823840"/>
+      <w:bookmarkStart w:id="60" w:name="_Toc481935354"/>
+      <w:bookmarkStart w:id="61" w:name="_Toc156823840"/>
       <w:r>
         <w:rPr>
           <w:rFonts w:ascii="Times New Roman" w:eastAsia="Calibri" w:hAnsi="Times New Roman" w:cs="Times New Roman"/>
@@ -15224,8 +14877,8 @@
         </w:rPr>
         <w:t>Предполагаемая потребность</w:t>
       </w:r>
+      <w:bookmarkEnd w:id="60"/>
       <w:bookmarkEnd w:id="61"/>
-      <w:bookmarkEnd w:id="62"/>
     </w:p>
     <w:p>
       <w:pPr>
@@ -15237,7 +14890,7 @@
           <w:sz w:val="24"/>
         </w:rPr>
       </w:pPr>
-      <w:bookmarkStart w:id="63" w:name="_Toc481935356"/>
+      <w:bookmarkStart w:id="62" w:name="_Toc481935356"/>
       <w:r>
         <w:rPr>
           <w:rFonts w:ascii="Times New Roman" w:eastAsia="Calibri" w:hAnsi="Times New Roman" w:cs="Times New Roman"/>
@@ -15284,7 +14937,7 @@
           <w:szCs w:val="24"/>
         </w:rPr>
       </w:pPr>
-      <w:bookmarkStart w:id="64" w:name="_Toc156823841"/>
+      <w:bookmarkStart w:id="63" w:name="_Toc156823841"/>
       <w:r>
         <w:rPr>
           <w:rFonts w:ascii="Times New Roman" w:eastAsia="Calibri" w:hAnsi="Times New Roman" w:cs="Times New Roman"/>
@@ -15306,8 +14959,8 @@
         </w:rPr>
         <w:t>Экономические преимущества разработки по сравнению с отечественными и зарубежными образцами или аналогами</w:t>
       </w:r>
+      <w:bookmarkEnd w:id="62"/>
       <w:bookmarkEnd w:id="63"/>
-      <w:bookmarkEnd w:id="64"/>
     </w:p>
     <w:p>
       <w:pPr>
@@ -15468,8 +15121,8 @@
         </w:rPr>
         <w:t xml:space="preserve">. </w:t>
       </w:r>
-      <w:bookmarkStart w:id="65" w:name="_Toc419222563"/>
-      <w:bookmarkStart w:id="66" w:name="_Toc156823842"/>
+      <w:bookmarkStart w:id="64" w:name="_Toc419222563"/>
+      <w:bookmarkStart w:id="65" w:name="_Toc156823842"/>
       <w:r>
         <w:rPr>
           <w:rFonts w:ascii="Times New Roman" w:eastAsia="Times New Roman" w:hAnsi="Times New Roman" w:cs="Times New Roman"/>
@@ -15480,8 +15133,8 @@
         </w:rPr>
         <w:t>Стадии и этапы разработки</w:t>
       </w:r>
+      <w:bookmarkEnd w:id="64"/>
       <w:bookmarkEnd w:id="65"/>
-      <w:bookmarkEnd w:id="66"/>
       <w:r>
         <w:rPr>
           <w:rFonts w:ascii="Times New Roman" w:eastAsia="Calibri" w:hAnsi="Times New Roman" w:cs="Times New Roman"/>
@@ -19046,8 +18699,8 @@
           <w:szCs w:val="28"/>
         </w:rPr>
       </w:pPr>
-      <w:bookmarkStart w:id="67" w:name="_Toc419222564"/>
-      <w:bookmarkStart w:id="68" w:name="_Toc156823843"/>
+      <w:bookmarkStart w:id="66" w:name="_Toc419222564"/>
+      <w:bookmarkStart w:id="67" w:name="_Toc156823843"/>
       <w:r>
         <w:rPr>
           <w:rFonts w:ascii="Times New Roman" w:eastAsia="Times New Roman" w:hAnsi="Times New Roman" w:cs="Times New Roman"/>
@@ -19069,8 +18722,8 @@
         </w:rPr>
         <w:t>. Порядок контроля и приёмки</w:t>
       </w:r>
+      <w:bookmarkEnd w:id="66"/>
       <w:bookmarkEnd w:id="67"/>
-      <w:bookmarkEnd w:id="68"/>
     </w:p>
     <w:p>
       <w:pPr>
@@ -19523,7 +19176,7 @@
         <w:ind w:right="224"/>
         <w:jc w:val="right"/>
       </w:pPr>
-      <w:bookmarkStart w:id="69" w:name="_Toc119799084"/>
+      <w:bookmarkStart w:id="68" w:name="_Toc119799084"/>
       <w:r>
         <w:t>ПРИЛОЖЕНИЕ</w:t>
       </w:r>
@@ -19533,7 +19186,7 @@
         </w:rPr>
         <w:t xml:space="preserve"> </w:t>
       </w:r>
-      <w:bookmarkEnd w:id="69"/>
+      <w:bookmarkEnd w:id="68"/>
       <w:r>
         <w:t>1</w:t>
       </w:r>
@@ -19602,8 +19255,8 @@
           <w:szCs w:val="24"/>
         </w:rPr>
       </w:pPr>
-      <w:bookmarkStart w:id="70" w:name="_bookmark44"/>
-      <w:bookmarkEnd w:id="70"/>
+      <w:bookmarkStart w:id="69" w:name="_bookmark44"/>
+      <w:bookmarkEnd w:id="69"/>
       <w:r>
         <w:rPr>
           <w:rFonts w:ascii="Times New Roman" w:hAnsi="Times New Roman" w:cs="Times New Roman"/>
@@ -19853,8 +19506,8 @@
           <w:szCs w:val="24"/>
         </w:rPr>
       </w:pPr>
-      <w:bookmarkStart w:id="71" w:name="_bookmark45"/>
-      <w:bookmarkEnd w:id="71"/>
+      <w:bookmarkStart w:id="70" w:name="_bookmark45"/>
+      <w:bookmarkEnd w:id="70"/>
       <w:r>
         <w:rPr>
           <w:rFonts w:ascii="Times New Roman" w:hAnsi="Times New Roman" w:cs="Times New Roman"/>
@@ -20104,8 +19757,8 @@
           <w:szCs w:val="24"/>
         </w:rPr>
       </w:pPr>
-      <w:bookmarkStart w:id="72" w:name="_bookmark46"/>
-      <w:bookmarkEnd w:id="72"/>
+      <w:bookmarkStart w:id="71" w:name="_bookmark46"/>
+      <w:bookmarkEnd w:id="71"/>
       <w:r>
         <w:rPr>
           <w:rFonts w:ascii="Times New Roman" w:hAnsi="Times New Roman" w:cs="Times New Roman"/>
@@ -20321,8 +19974,8 @@
           <w:szCs w:val="24"/>
         </w:rPr>
       </w:pPr>
-      <w:bookmarkStart w:id="73" w:name="_bookmark47"/>
-      <w:bookmarkEnd w:id="73"/>
+      <w:bookmarkStart w:id="72" w:name="_bookmark47"/>
+      <w:bookmarkEnd w:id="72"/>
       <w:r>
         <w:rPr>
           <w:rFonts w:ascii="Times New Roman" w:hAnsi="Times New Roman" w:cs="Times New Roman"/>
@@ -20572,8 +20225,8 @@
           <w:szCs w:val="24"/>
         </w:rPr>
       </w:pPr>
-      <w:bookmarkStart w:id="74" w:name="_bookmark48"/>
-      <w:bookmarkEnd w:id="74"/>
+      <w:bookmarkStart w:id="73" w:name="_bookmark48"/>
+      <w:bookmarkEnd w:id="73"/>
       <w:r>
         <w:rPr>
           <w:rFonts w:ascii="Times New Roman" w:hAnsi="Times New Roman" w:cs="Times New Roman"/>
@@ -20822,8 +20475,8 @@
           <w:szCs w:val="24"/>
         </w:rPr>
       </w:pPr>
-      <w:bookmarkStart w:id="75" w:name="_bookmark49"/>
-      <w:bookmarkEnd w:id="75"/>
+      <w:bookmarkStart w:id="74" w:name="_bookmark49"/>
+      <w:bookmarkEnd w:id="74"/>
       <w:r>
         <w:rPr>
           <w:rFonts w:ascii="Times New Roman" w:hAnsi="Times New Roman" w:cs="Times New Roman"/>
@@ -21183,8 +20836,8 @@
           <w:szCs w:val="24"/>
         </w:rPr>
       </w:pPr>
-      <w:bookmarkStart w:id="76" w:name="_bookmark50"/>
-      <w:bookmarkEnd w:id="76"/>
+      <w:bookmarkStart w:id="75" w:name="_bookmark50"/>
+      <w:bookmarkEnd w:id="75"/>
       <w:r>
         <w:rPr>
           <w:rFonts w:ascii="Times New Roman" w:hAnsi="Times New Roman" w:cs="Times New Roman"/>
@@ -21469,8 +21122,8 @@
           <w:szCs w:val="24"/>
         </w:rPr>
       </w:pPr>
-      <w:bookmarkStart w:id="77" w:name="_bookmark51"/>
-      <w:bookmarkEnd w:id="77"/>
+      <w:bookmarkStart w:id="76" w:name="_bookmark51"/>
+      <w:bookmarkEnd w:id="76"/>
       <w:r>
         <w:rPr>
           <w:rFonts w:ascii="Times New Roman" w:hAnsi="Times New Roman" w:cs="Times New Roman"/>
@@ -21995,8 +21648,8 @@
         <w:pStyle w:val="1"/>
         <w:jc w:val="right"/>
       </w:pPr>
-      <w:bookmarkStart w:id="78" w:name="_Toc119799081"/>
-      <w:bookmarkStart w:id="79" w:name="приложение1"/>
+      <w:bookmarkStart w:id="77" w:name="_Toc119799081"/>
+      <w:bookmarkStart w:id="78" w:name="приложение1"/>
       <w:r>
         <w:t>ПРИЛОЖЕНИЕ</w:t>
       </w:r>
@@ -22006,8 +21659,8 @@
         </w:rPr>
         <w:t xml:space="preserve"> </w:t>
       </w:r>
+      <w:bookmarkEnd w:id="77"/>
       <w:bookmarkEnd w:id="78"/>
-      <w:bookmarkEnd w:id="79"/>
       <w:r>
         <w:t>2</w:t>
       </w:r>
@@ -26095,9 +25748,10 @@
     </w:tbl>
     <w:p/>
     <w:sectPr>
-      <w:headerReference w:type="default" r:id="rId9"/>
+      <w:headerReference w:type="default" r:id="rId8"/>
+      <w:footerReference w:type="default" r:id="rId9"/>
       <w:pgSz w:w="11906" w:h="16838"/>
-      <w:pgMar w:top="851" w:right="850" w:bottom="1134" w:left="1701" w:header="708" w:footer="62" w:gutter="0"/>
+      <w:pgMar w:top="1418" w:right="567" w:bottom="1134" w:left="1134" w:header="708" w:footer="62" w:gutter="0"/>
       <w:pgNumType w:start="2"/>
       <w:cols w:space="708"/>
       <w:docGrid w:linePitch="360"/>
@@ -26107,7 +25761,7 @@
 </file>
 
 <file path=word/endnotes.xml><?xml version="1.0" encoding="utf-8"?>
-<w:endnotes xmlns:wpc="http://schemas.microsoft.com/office/word/2010/wordprocessingCanvas" xmlns:cx="http://schemas.microsoft.com/office/drawing/2014/chartex" xmlns:cx1="http://schemas.microsoft.com/office/drawing/2015/9/8/chartex" xmlns:cx2="http://schemas.microsoft.com/office/drawing/2015/10/21/chartex" xmlns:cx3="http://schemas.microsoft.com/office/drawing/2016/5/9/chartex" xmlns:cx4="http://schemas.microsoft.com/office/drawing/2016/5/10/chartex" xmlns:cx5="http://schemas.microsoft.com/office/drawing/2016/5/11/chartex" xmlns:cx6="http://schemas.microsoft.com/office/drawing/2016/5/12/chartex" xmlns:cx7="http://schemas.microsoft.com/office/drawing/2016/5/13/chartex" xmlns:cx8="http://schemas.microsoft.com/office/drawing/2016/5/14/chartex" xmlns:mc="http://schemas.openxmlformats.org/markup-compatibility/2006" xmlns:aink="http://schemas.microsoft.com/office/drawing/2016/ink" xmlns:am3d="http://schemas.microsoft.com/office/drawing/2017/model3d" xmlns:o="urn:schemas-microsoft-com:office:office" xmlns:r="http://schemas.openxmlformats.org/officeDocument/2006/relationships" xmlns:m="http://schemas.openxmlformats.org/officeDocument/2006/math" xmlns:v="urn:schemas-microsoft-com:vml" xmlns:wp14="http://schemas.microsoft.com/office/word/2010/wordprocessingDrawing" xmlns:wp="http://schemas.openxmlformats.org/drawingml/2006/wordprocessingDrawing" xmlns:w10="urn:schemas-microsoft-com:office:word" xmlns:w="http://schemas.openxmlformats.org/wordprocessingml/2006/main" xmlns:w14="http://schemas.microsoft.com/office/word/2010/wordml" xmlns:w15="http://schemas.microsoft.com/office/word/2012/wordml" xmlns:w16cex="http://schemas.microsoft.com/office/word/2018/wordml/cex" xmlns:w16cid="http://schemas.microsoft.com/office/word/2016/wordml/cid" xmlns:w16="http://schemas.microsoft.com/office/word/2018/wordml" xmlns:w16se="http://schemas.microsoft.com/office/word/2015/wordml/symex" xmlns:wpg="http://schemas.microsoft.com/office/word/2010/wordprocessingGroup" xmlns:wpi="http://schemas.microsoft.com/office/word/2010/wordprocessingInk" xmlns:wne="http://schemas.microsoft.com/office/word/2006/wordml" xmlns:wps="http://schemas.microsoft.com/office/word/2010/wordprocessingShape" mc:Ignorable="w14 w15 w16se w16cid w16 w16cex wp14">
+<w:endnotes xmlns:wpc="http://schemas.microsoft.com/office/word/2010/wordprocessingCanvas" xmlns:cx="http://schemas.microsoft.com/office/drawing/2014/chartex" xmlns:cx1="http://schemas.microsoft.com/office/drawing/2015/9/8/chartex" xmlns:cx2="http://schemas.microsoft.com/office/drawing/2015/10/21/chartex" xmlns:cx3="http://schemas.microsoft.com/office/drawing/2016/5/9/chartex" xmlns:cx4="http://schemas.microsoft.com/office/drawing/2016/5/10/chartex" xmlns:cx5="http://schemas.microsoft.com/office/drawing/2016/5/11/chartex" xmlns:cx6="http://schemas.microsoft.com/office/drawing/2016/5/12/chartex" xmlns:cx7="http://schemas.microsoft.com/office/drawing/2016/5/13/chartex" xmlns:cx8="http://schemas.microsoft.com/office/drawing/2016/5/14/chartex" xmlns:mc="http://schemas.openxmlformats.org/markup-compatibility/2006" xmlns:aink="http://schemas.microsoft.com/office/drawing/2016/ink" xmlns:am3d="http://schemas.microsoft.com/office/drawing/2017/model3d" xmlns:o="urn:schemas-microsoft-com:office:office" xmlns:r="http://schemas.openxmlformats.org/officeDocument/2006/relationships" xmlns:m="http://schemas.openxmlformats.org/officeDocument/2006/math" xmlns:v="urn:schemas-microsoft-com:vml" xmlns:wp14="http://schemas.microsoft.com/office/word/2010/wordprocessingDrawing" xmlns:wp="http://schemas.openxmlformats.org/drawingml/2006/wordprocessingDrawing" xmlns:w10="urn:schemas-microsoft-com:office:word" xmlns:w="http://schemas.openxmlformats.org/wordprocessingml/2006/main" xmlns:w14="http://schemas.microsoft.com/office/word/2010/wordml" xmlns:w15="http://schemas.microsoft.com/office/word/2012/wordml" xmlns:w16cex="http://schemas.microsoft.com/office/word/2018/wordml/cex" xmlns:w16cid="http://schemas.microsoft.com/office/word/2016/wordml/cid" xmlns:w16="http://schemas.microsoft.com/office/word/2018/wordml" xmlns:w16sdtdh="http://schemas.microsoft.com/office/word/2020/wordml/sdtdatahash" xmlns:w16se="http://schemas.microsoft.com/office/word/2015/wordml/symex" xmlns:wpg="http://schemas.microsoft.com/office/word/2010/wordprocessingGroup" xmlns:wpi="http://schemas.microsoft.com/office/word/2010/wordprocessingInk" xmlns:wne="http://schemas.microsoft.com/office/word/2006/wordml" xmlns:wps="http://schemas.microsoft.com/office/word/2010/wordprocessingShape" mc:Ignorable="w14 w15 w16se w16cid w16 w16cex w16sdtdh wp14">
   <w:endnote w:type="separator" w:id="-1">
     <w:p>
       <w:pPr>
@@ -26132,11 +25786,11 @@
 </file>
 
 <file path=word/footer1.xml><?xml version="1.0" encoding="utf-8"?>
-<w:ftr xmlns:wpc="http://schemas.microsoft.com/office/word/2010/wordprocessingCanvas" xmlns:cx="http://schemas.microsoft.com/office/drawing/2014/chartex" xmlns:cx1="http://schemas.microsoft.com/office/drawing/2015/9/8/chartex" xmlns:cx2="http://schemas.microsoft.com/office/drawing/2015/10/21/chartex" xmlns:cx3="http://schemas.microsoft.com/office/drawing/2016/5/9/chartex" xmlns:cx4="http://schemas.microsoft.com/office/drawing/2016/5/10/chartex" xmlns:cx5="http://schemas.microsoft.com/office/drawing/2016/5/11/chartex" xmlns:cx6="http://schemas.microsoft.com/office/drawing/2016/5/12/chartex" xmlns:cx7="http://schemas.microsoft.com/office/drawing/2016/5/13/chartex" xmlns:cx8="http://schemas.microsoft.com/office/drawing/2016/5/14/chartex" xmlns:mc="http://schemas.openxmlformats.org/markup-compatibility/2006" xmlns:aink="http://schemas.microsoft.com/office/drawing/2016/ink" xmlns:am3d="http://schemas.microsoft.com/office/drawing/2017/model3d" xmlns:o="urn:schemas-microsoft-com:office:office" xmlns:r="http://schemas.openxmlformats.org/officeDocument/2006/relationships" xmlns:m="http://schemas.openxmlformats.org/officeDocument/2006/math" xmlns:v="urn:schemas-microsoft-com:vml" xmlns:wp14="http://schemas.microsoft.com/office/word/2010/wordprocessingDrawing" xmlns:wp="http://schemas.openxmlformats.org/drawingml/2006/wordprocessingDrawing" xmlns:w10="urn:schemas-microsoft-com:office:word" xmlns:w="http://schemas.openxmlformats.org/wordprocessingml/2006/main" xmlns:w14="http://schemas.microsoft.com/office/word/2010/wordml" xmlns:w15="http://schemas.microsoft.com/office/word/2012/wordml" xmlns:w16cex="http://schemas.microsoft.com/office/word/2018/wordml/cex" xmlns:w16cid="http://schemas.microsoft.com/office/word/2016/wordml/cid" xmlns:w16="http://schemas.microsoft.com/office/word/2018/wordml" xmlns:w16se="http://schemas.microsoft.com/office/word/2015/wordml/symex" xmlns:wpg="http://schemas.microsoft.com/office/word/2010/wordprocessingGroup" xmlns:wpi="http://schemas.microsoft.com/office/word/2010/wordprocessingInk" xmlns:wne="http://schemas.microsoft.com/office/word/2006/wordml" xmlns:wps="http://schemas.microsoft.com/office/word/2010/wordprocessingShape" mc:Ignorable="w14 w15 w16se w16cid w16 w16cex wp14">
+<w:ftr xmlns:wpc="http://schemas.microsoft.com/office/word/2010/wordprocessingCanvas" xmlns:cx="http://schemas.microsoft.com/office/drawing/2014/chartex" xmlns:cx1="http://schemas.microsoft.com/office/drawing/2015/9/8/chartex" xmlns:cx2="http://schemas.microsoft.com/office/drawing/2015/10/21/chartex" xmlns:cx3="http://schemas.microsoft.com/office/drawing/2016/5/9/chartex" xmlns:cx4="http://schemas.microsoft.com/office/drawing/2016/5/10/chartex" xmlns:cx5="http://schemas.microsoft.com/office/drawing/2016/5/11/chartex" xmlns:cx6="http://schemas.microsoft.com/office/drawing/2016/5/12/chartex" xmlns:cx7="http://schemas.microsoft.com/office/drawing/2016/5/13/chartex" xmlns:cx8="http://schemas.microsoft.com/office/drawing/2016/5/14/chartex" xmlns:mc="http://schemas.openxmlformats.org/markup-compatibility/2006" xmlns:aink="http://schemas.microsoft.com/office/drawing/2016/ink" xmlns:am3d="http://schemas.microsoft.com/office/drawing/2017/model3d" xmlns:o="urn:schemas-microsoft-com:office:office" xmlns:r="http://schemas.openxmlformats.org/officeDocument/2006/relationships" xmlns:m="http://schemas.openxmlformats.org/officeDocument/2006/math" xmlns:v="urn:schemas-microsoft-com:vml" xmlns:wp14="http://schemas.microsoft.com/office/word/2010/wordprocessingDrawing" xmlns:wp="http://schemas.openxmlformats.org/drawingml/2006/wordprocessingDrawing" xmlns:w10="urn:schemas-microsoft-com:office:word" xmlns:w="http://schemas.openxmlformats.org/wordprocessingml/2006/main" xmlns:w14="http://schemas.microsoft.com/office/word/2010/wordml" xmlns:w15="http://schemas.microsoft.com/office/word/2012/wordml" xmlns:w16cex="http://schemas.microsoft.com/office/word/2018/wordml/cex" xmlns:w16cid="http://schemas.microsoft.com/office/word/2016/wordml/cid" xmlns:w16="http://schemas.microsoft.com/office/word/2018/wordml" xmlns:w16sdtdh="http://schemas.microsoft.com/office/word/2020/wordml/sdtdatahash" xmlns:w16se="http://schemas.microsoft.com/office/word/2015/wordml/symex" xmlns:wpg="http://schemas.microsoft.com/office/word/2010/wordprocessingGroup" xmlns:wpi="http://schemas.microsoft.com/office/word/2010/wordprocessingInk" xmlns:wne="http://schemas.microsoft.com/office/word/2006/wordml" xmlns:wps="http://schemas.microsoft.com/office/word/2010/wordprocessingShape" mc:Ignorable="w14 w15 w16se w16cid w16 w16cex w16sdtdh wp14">
   <w:tbl>
     <w:tblPr>
-      <w:tblW w:w="10201" w:type="dxa"/>
-      <w:tblInd w:w="-572" w:type="dxa"/>
+      <w:tblW w:w="10209" w:type="dxa"/>
+      <w:tblInd w:w="-5" w:type="dxa"/>
       <w:tblBorders>
         <w:top w:val="single" w:sz="4" w:space="0" w:color="000000"/>
         <w:left w:val="single" w:sz="4" w:space="0" w:color="000000"/>
@@ -26157,7 +25811,7 @@
       <w:gridCol w:w="1985"/>
       <w:gridCol w:w="1702"/>
       <w:gridCol w:w="1702"/>
-      <w:gridCol w:w="1692"/>
+      <w:gridCol w:w="1700"/>
     </w:tblGrid>
     <w:tr>
       <w:trPr>
@@ -26217,7 +25871,7 @@
       </w:tc>
       <w:tc>
         <w:tcPr>
-          <w:tcW w:w="1692" w:type="dxa"/>
+          <w:tcW w:w="1700" w:type="dxa"/>
         </w:tcPr>
         <w:p>
           <w:pPr>
@@ -26308,7 +25962,7 @@
       </w:tc>
       <w:tc>
         <w:tcPr>
-          <w:tcW w:w="1692" w:type="dxa"/>
+          <w:tcW w:w="1700" w:type="dxa"/>
         </w:tcPr>
         <w:p>
           <w:pPr>
@@ -26402,7 +26056,7 @@
       </w:tc>
       <w:tc>
         <w:tcPr>
-          <w:tcW w:w="1692" w:type="dxa"/>
+          <w:tcW w:w="1700" w:type="dxa"/>
         </w:tcPr>
         <w:p>
           <w:pPr>
@@ -26560,7 +26214,7 @@
       </w:tc>
       <w:tc>
         <w:tcPr>
-          <w:tcW w:w="1692" w:type="dxa"/>
+          <w:tcW w:w="1700" w:type="dxa"/>
         </w:tcPr>
         <w:p>
           <w:pPr>
@@ -26603,7 +26257,7 @@
 </file>
 
 <file path=word/footnotes.xml><?xml version="1.0" encoding="utf-8"?>
-<w:footnotes xmlns:wpc="http://schemas.microsoft.com/office/word/2010/wordprocessingCanvas" xmlns:cx="http://schemas.microsoft.com/office/drawing/2014/chartex" xmlns:cx1="http://schemas.microsoft.com/office/drawing/2015/9/8/chartex" xmlns:cx2="http://schemas.microsoft.com/office/drawing/2015/10/21/chartex" xmlns:cx3="http://schemas.microsoft.com/office/drawing/2016/5/9/chartex" xmlns:cx4="http://schemas.microsoft.com/office/drawing/2016/5/10/chartex" xmlns:cx5="http://schemas.microsoft.com/office/drawing/2016/5/11/chartex" xmlns:cx6="http://schemas.microsoft.com/office/drawing/2016/5/12/chartex" xmlns:cx7="http://schemas.microsoft.com/office/drawing/2016/5/13/chartex" xmlns:cx8="http://schemas.microsoft.com/office/drawing/2016/5/14/chartex" xmlns:mc="http://schemas.openxmlformats.org/markup-compatibility/2006" xmlns:aink="http://schemas.microsoft.com/office/drawing/2016/ink" xmlns:am3d="http://schemas.microsoft.com/office/drawing/2017/model3d" xmlns:o="urn:schemas-microsoft-com:office:office" xmlns:r="http://schemas.openxmlformats.org/officeDocument/2006/relationships" xmlns:m="http://schemas.openxmlformats.org/officeDocument/2006/math" xmlns:v="urn:schemas-microsoft-com:vml" xmlns:wp14="http://schemas.microsoft.com/office/word/2010/wordprocessingDrawing" xmlns:wp="http://schemas.openxmlformats.org/drawingml/2006/wordprocessingDrawing" xmlns:w10="urn:schemas-microsoft-com:office:word" xmlns:w="http://schemas.openxmlformats.org/wordprocessingml/2006/main" xmlns:w14="http://schemas.microsoft.com/office/word/2010/wordml" xmlns:w15="http://schemas.microsoft.com/office/word/2012/wordml" xmlns:w16cex="http://schemas.microsoft.com/office/word/2018/wordml/cex" xmlns:w16cid="http://schemas.microsoft.com/office/word/2016/wordml/cid" xmlns:w16="http://schemas.microsoft.com/office/word/2018/wordml" xmlns:w16se="http://schemas.microsoft.com/office/word/2015/wordml/symex" xmlns:wpg="http://schemas.microsoft.com/office/word/2010/wordprocessingGroup" xmlns:wpi="http://schemas.microsoft.com/office/word/2010/wordprocessingInk" xmlns:wne="http://schemas.microsoft.com/office/word/2006/wordml" xmlns:wps="http://schemas.microsoft.com/office/word/2010/wordprocessingShape" mc:Ignorable="w14 w15 w16se w16cid w16 w16cex wp14">
+<w:footnotes xmlns:wpc="http://schemas.microsoft.com/office/word/2010/wordprocessingCanvas" xmlns:cx="http://schemas.microsoft.com/office/drawing/2014/chartex" xmlns:cx1="http://schemas.microsoft.com/office/drawing/2015/9/8/chartex" xmlns:cx2="http://schemas.microsoft.com/office/drawing/2015/10/21/chartex" xmlns:cx3="http://schemas.microsoft.com/office/drawing/2016/5/9/chartex" xmlns:cx4="http://schemas.microsoft.com/office/drawing/2016/5/10/chartex" xmlns:cx5="http://schemas.microsoft.com/office/drawing/2016/5/11/chartex" xmlns:cx6="http://schemas.microsoft.com/office/drawing/2016/5/12/chartex" xmlns:cx7="http://schemas.microsoft.com/office/drawing/2016/5/13/chartex" xmlns:cx8="http://schemas.microsoft.com/office/drawing/2016/5/14/chartex" xmlns:mc="http://schemas.openxmlformats.org/markup-compatibility/2006" xmlns:aink="http://schemas.microsoft.com/office/drawing/2016/ink" xmlns:am3d="http://schemas.microsoft.com/office/drawing/2017/model3d" xmlns:o="urn:schemas-microsoft-com:office:office" xmlns:r="http://schemas.openxmlformats.org/officeDocument/2006/relationships" xmlns:m="http://schemas.openxmlformats.org/officeDocument/2006/math" xmlns:v="urn:schemas-microsoft-com:vml" xmlns:wp14="http://schemas.microsoft.com/office/word/2010/wordprocessingDrawing" xmlns:wp="http://schemas.openxmlformats.org/drawingml/2006/wordprocessingDrawing" xmlns:w10="urn:schemas-microsoft-com:office:word" xmlns:w="http://schemas.openxmlformats.org/wordprocessingml/2006/main" xmlns:w14="http://schemas.microsoft.com/office/word/2010/wordml" xmlns:w15="http://schemas.microsoft.com/office/word/2012/wordml" xmlns:w16cex="http://schemas.microsoft.com/office/word/2018/wordml/cex" xmlns:w16cid="http://schemas.microsoft.com/office/word/2016/wordml/cid" xmlns:w16="http://schemas.microsoft.com/office/word/2018/wordml" xmlns:w16sdtdh="http://schemas.microsoft.com/office/word/2020/wordml/sdtdatahash" xmlns:w16se="http://schemas.microsoft.com/office/word/2015/wordml/symex" xmlns:wpg="http://schemas.microsoft.com/office/word/2010/wordprocessingGroup" xmlns:wpi="http://schemas.microsoft.com/office/word/2010/wordprocessingInk" xmlns:wne="http://schemas.microsoft.com/office/word/2006/wordml" xmlns:wps="http://schemas.microsoft.com/office/word/2010/wordprocessingShape" mc:Ignorable="w14 w15 w16se w16cid w16 w16cex w16sdtdh wp14">
   <w:footnote w:type="separator" w:id="-1">
     <w:p>
       <w:pPr>
@@ -26628,7 +26282,7 @@
 </file>
 
 <file path=word/header1.xml><?xml version="1.0" encoding="utf-8"?>
-<w:hdr xmlns:wpc="http://schemas.microsoft.com/office/word/2010/wordprocessingCanvas" xmlns:cx="http://schemas.microsoft.com/office/drawing/2014/chartex" xmlns:cx1="http://schemas.microsoft.com/office/drawing/2015/9/8/chartex" xmlns:cx2="http://schemas.microsoft.com/office/drawing/2015/10/21/chartex" xmlns:cx3="http://schemas.microsoft.com/office/drawing/2016/5/9/chartex" xmlns:cx4="http://schemas.microsoft.com/office/drawing/2016/5/10/chartex" xmlns:cx5="http://schemas.microsoft.com/office/drawing/2016/5/11/chartex" xmlns:cx6="http://schemas.microsoft.com/office/drawing/2016/5/12/chartex" xmlns:cx7="http://schemas.microsoft.com/office/drawing/2016/5/13/chartex" xmlns:cx8="http://schemas.microsoft.com/office/drawing/2016/5/14/chartex" xmlns:mc="http://schemas.openxmlformats.org/markup-compatibility/2006" xmlns:aink="http://schemas.microsoft.com/office/drawing/2016/ink" xmlns:am3d="http://schemas.microsoft.com/office/drawing/2017/model3d" xmlns:o="urn:schemas-microsoft-com:office:office" xmlns:r="http://schemas.openxmlformats.org/officeDocument/2006/relationships" xmlns:m="http://schemas.openxmlformats.org/officeDocument/2006/math" xmlns:v="urn:schemas-microsoft-com:vml" xmlns:wp14="http://schemas.microsoft.com/office/word/2010/wordprocessingDrawing" xmlns:wp="http://schemas.openxmlformats.org/drawingml/2006/wordprocessingDrawing" xmlns:w10="urn:schemas-microsoft-com:office:word" xmlns:w="http://schemas.openxmlformats.org/wordprocessingml/2006/main" xmlns:w14="http://schemas.microsoft.com/office/word/2010/wordml" xmlns:w15="http://schemas.microsoft.com/office/word/2012/wordml" xmlns:w16cex="http://schemas.microsoft.com/office/word/2018/wordml/cex" xmlns:w16cid="http://schemas.microsoft.com/office/word/2016/wordml/cid" xmlns:w16="http://schemas.microsoft.com/office/word/2018/wordml" xmlns:w16se="http://schemas.microsoft.com/office/word/2015/wordml/symex" xmlns:wpg="http://schemas.microsoft.com/office/word/2010/wordprocessingGroup" xmlns:wpi="http://schemas.microsoft.com/office/word/2010/wordprocessingInk" xmlns:wne="http://schemas.microsoft.com/office/word/2006/wordml" xmlns:wps="http://schemas.microsoft.com/office/word/2010/wordprocessingShape" mc:Ignorable="w14 w15 w16se w16cid w16 w16cex wp14">
+<w:hdr xmlns:wpc="http://schemas.microsoft.com/office/word/2010/wordprocessingCanvas" xmlns:cx="http://schemas.microsoft.com/office/drawing/2014/chartex" xmlns:cx1="http://schemas.microsoft.com/office/drawing/2015/9/8/chartex" xmlns:cx2="http://schemas.microsoft.com/office/drawing/2015/10/21/chartex" xmlns:cx3="http://schemas.microsoft.com/office/drawing/2016/5/9/chartex" xmlns:cx4="http://schemas.microsoft.com/office/drawing/2016/5/10/chartex" xmlns:cx5="http://schemas.microsoft.com/office/drawing/2016/5/11/chartex" xmlns:cx6="http://schemas.microsoft.com/office/drawing/2016/5/12/chartex" xmlns:cx7="http://schemas.microsoft.com/office/drawing/2016/5/13/chartex" xmlns:cx8="http://schemas.microsoft.com/office/drawing/2016/5/14/chartex" xmlns:mc="http://schemas.openxmlformats.org/markup-compatibility/2006" xmlns:aink="http://schemas.microsoft.com/office/drawing/2016/ink" xmlns:am3d="http://schemas.microsoft.com/office/drawing/2017/model3d" xmlns:o="urn:schemas-microsoft-com:office:office" xmlns:r="http://schemas.openxmlformats.org/officeDocument/2006/relationships" xmlns:m="http://schemas.openxmlformats.org/officeDocument/2006/math" xmlns:v="urn:schemas-microsoft-com:vml" xmlns:wp14="http://schemas.microsoft.com/office/word/2010/wordprocessingDrawing" xmlns:wp="http://schemas.openxmlformats.org/drawingml/2006/wordprocessingDrawing" xmlns:w10="urn:schemas-microsoft-com:office:word" xmlns:w="http://schemas.openxmlformats.org/wordprocessingml/2006/main" xmlns:w14="http://schemas.microsoft.com/office/word/2010/wordml" xmlns:w15="http://schemas.microsoft.com/office/word/2012/wordml" xmlns:w16cex="http://schemas.microsoft.com/office/word/2018/wordml/cex" xmlns:w16cid="http://schemas.microsoft.com/office/word/2016/wordml/cid" xmlns:w16="http://schemas.microsoft.com/office/word/2018/wordml" xmlns:w16sdtdh="http://schemas.microsoft.com/office/word/2020/wordml/sdtdatahash" xmlns:w16se="http://schemas.microsoft.com/office/word/2015/wordml/symex" xmlns:wpg="http://schemas.microsoft.com/office/word/2010/wordprocessingGroup" xmlns:wpi="http://schemas.microsoft.com/office/word/2010/wordprocessingInk" xmlns:wne="http://schemas.microsoft.com/office/word/2006/wordml" xmlns:wps="http://schemas.microsoft.com/office/word/2010/wordprocessingShape" mc:Ignorable="w14 w15 w16se w16cid w16 w16cex w16sdtdh wp14">
   <w:p>
     <w:pPr>
       <w:pStyle w:val="a4"/>
@@ -26712,7 +26366,32 @@
         <w:szCs w:val="24"/>
         <w:lang w:val="en-US"/>
       </w:rPr>
-      <w:t>04.01</w:t>
+      <w:t>0</w:t>
+    </w:r>
+    <w:r>
+      <w:rPr>
+        <w:rFonts w:ascii="Times New Roman" w:hAnsi="Times New Roman" w:cs="Times New Roman"/>
+        <w:sz w:val="28"/>
+        <w:szCs w:val="24"/>
+      </w:rPr>
+      <w:t>5</w:t>
+    </w:r>
+    <w:r>
+      <w:rPr>
+        <w:rFonts w:ascii="Times New Roman" w:hAnsi="Times New Roman" w:cs="Times New Roman"/>
+        <w:sz w:val="28"/>
+        <w:szCs w:val="24"/>
+        <w:lang w:val="en-US"/>
+      </w:rPr>
+      <w:t>.0</w:t>
+    </w:r>
+    <w:r>
+      <w:rPr>
+        <w:rFonts w:ascii="Times New Roman" w:hAnsi="Times New Roman" w:cs="Times New Roman"/>
+        <w:sz w:val="28"/>
+        <w:szCs w:val="24"/>
+      </w:rPr>
+      <w:t>3</w:t>
     </w:r>
     <w:r>
       <w:rPr>
@@ -26737,7 +26416,7 @@
 </file>
 
 <file path=word/numbering.xml><?xml version="1.0" encoding="utf-8"?>
-<w:numbering xmlns:wpc="http://schemas.microsoft.com/office/word/2010/wordprocessingCanvas" xmlns:cx="http://schemas.microsoft.com/office/drawing/2014/chartex" xmlns:cx1="http://schemas.microsoft.com/office/drawing/2015/9/8/chartex" xmlns:cx2="http://schemas.microsoft.com/office/drawing/2015/10/21/chartex" xmlns:cx3="http://schemas.microsoft.com/office/drawing/2016/5/9/chartex" xmlns:cx4="http://schemas.microsoft.com/office/drawing/2016/5/10/chartex" xmlns:cx5="http://schemas.microsoft.com/office/drawing/2016/5/11/chartex" xmlns:cx6="http://schemas.microsoft.com/office/drawing/2016/5/12/chartex" xmlns:cx7="http://schemas.microsoft.com/office/drawing/2016/5/13/chartex" xmlns:cx8="http://schemas.microsoft.com/office/drawing/2016/5/14/chartex" xmlns:mc="http://schemas.openxmlformats.org/markup-compatibility/2006" xmlns:aink="http://schemas.microsoft.com/office/drawing/2016/ink" xmlns:am3d="http://schemas.microsoft.com/office/drawing/2017/model3d" xmlns:o="urn:schemas-microsoft-com:office:office" xmlns:r="http://schemas.openxmlformats.org/officeDocument/2006/relationships" xmlns:m="http://schemas.openxmlformats.org/officeDocument/2006/math" xmlns:v="urn:schemas-microsoft-com:vml" xmlns:wp14="http://schemas.microsoft.com/office/word/2010/wordprocessingDrawing" xmlns:wp="http://schemas.openxmlformats.org/drawingml/2006/wordprocessingDrawing" xmlns:w10="urn:schemas-microsoft-com:office:word" xmlns:w="http://schemas.openxmlformats.org/wordprocessingml/2006/main" xmlns:w14="http://schemas.microsoft.com/office/word/2010/wordml" xmlns:w15="http://schemas.microsoft.com/office/word/2012/wordml" xmlns:w16cex="http://schemas.microsoft.com/office/word/2018/wordml/cex" xmlns:w16cid="http://schemas.microsoft.com/office/word/2016/wordml/cid" xmlns:w16="http://schemas.microsoft.com/office/word/2018/wordml" xmlns:w16se="http://schemas.microsoft.com/office/word/2015/wordml/symex" xmlns:wpg="http://schemas.microsoft.com/office/word/2010/wordprocessingGroup" xmlns:wpi="http://schemas.microsoft.com/office/word/2010/wordprocessingInk" xmlns:wne="http://schemas.microsoft.com/office/word/2006/wordml" xmlns:wps="http://schemas.microsoft.com/office/word/2010/wordprocessingShape" mc:Ignorable="w14 w15 w16se w16cid w16 w16cex wp14">
+<w:numbering xmlns:wpc="http://schemas.microsoft.com/office/word/2010/wordprocessingCanvas" xmlns:cx="http://schemas.microsoft.com/office/drawing/2014/chartex" xmlns:cx1="http://schemas.microsoft.com/office/drawing/2015/9/8/chartex" xmlns:cx2="http://schemas.microsoft.com/office/drawing/2015/10/21/chartex" xmlns:cx3="http://schemas.microsoft.com/office/drawing/2016/5/9/chartex" xmlns:cx4="http://schemas.microsoft.com/office/drawing/2016/5/10/chartex" xmlns:cx5="http://schemas.microsoft.com/office/drawing/2016/5/11/chartex" xmlns:cx6="http://schemas.microsoft.com/office/drawing/2016/5/12/chartex" xmlns:cx7="http://schemas.microsoft.com/office/drawing/2016/5/13/chartex" xmlns:cx8="http://schemas.microsoft.com/office/drawing/2016/5/14/chartex" xmlns:mc="http://schemas.openxmlformats.org/markup-compatibility/2006" xmlns:aink="http://schemas.microsoft.com/office/drawing/2016/ink" xmlns:am3d="http://schemas.microsoft.com/office/drawing/2017/model3d" xmlns:o="urn:schemas-microsoft-com:office:office" xmlns:r="http://schemas.openxmlformats.org/officeDocument/2006/relationships" xmlns:m="http://schemas.openxmlformats.org/officeDocument/2006/math" xmlns:v="urn:schemas-microsoft-com:vml" xmlns:wp14="http://schemas.microsoft.com/office/word/2010/wordprocessingDrawing" xmlns:wp="http://schemas.openxmlformats.org/drawingml/2006/wordprocessingDrawing" xmlns:w10="urn:schemas-microsoft-com:office:word" xmlns:w="http://schemas.openxmlformats.org/wordprocessingml/2006/main" xmlns:w14="http://schemas.microsoft.com/office/word/2010/wordml" xmlns:w15="http://schemas.microsoft.com/office/word/2012/wordml" xmlns:w16cex="http://schemas.microsoft.com/office/word/2018/wordml/cex" xmlns:w16cid="http://schemas.microsoft.com/office/word/2016/wordml/cid" xmlns:w16="http://schemas.microsoft.com/office/word/2018/wordml" xmlns:w16sdtdh="http://schemas.microsoft.com/office/word/2020/wordml/sdtdatahash" xmlns:w16se="http://schemas.microsoft.com/office/word/2015/wordml/symex" xmlns:wpg="http://schemas.microsoft.com/office/word/2010/wordprocessingGroup" xmlns:wpi="http://schemas.microsoft.com/office/word/2010/wordprocessingInk" xmlns:wne="http://schemas.microsoft.com/office/word/2006/wordml" xmlns:wps="http://schemas.microsoft.com/office/word/2010/wordprocessingShape" mc:Ignorable="w14 w15 w16se w16cid w16 w16cex w16sdtdh wp14">
   <w:abstractNum w:abstractNumId="0" w15:restartNumberingAfterBreak="0">
     <w:nsid w:val="035923A0"/>
     <w:multiLevelType w:val="hybridMultilevel"/>
@@ -27814,6 +27493,119 @@
     </w:lvl>
   </w:abstractNum>
   <w:abstractNum w:abstractNumId="11" w15:restartNumberingAfterBreak="0">
+    <w:nsid w:val="5CAA26E0"/>
+    <w:multiLevelType w:val="hybridMultilevel"/>
+    <w:tmpl w:val="4FA6E5DC"/>
+    <w:lvl w:ilvl="0" w:tplc="0419000F">
+      <w:start w:val="1"/>
+      <w:numFmt w:val="decimal"/>
+      <w:lvlText w:val="%1."/>
+      <w:lvlJc w:val="left"/>
+      <w:pPr>
+        <w:ind w:left="1068" w:hanging="360"/>
+      </w:pPr>
+      <w:rPr>
+        <w:rFonts w:hint="default"/>
+      </w:rPr>
+    </w:lvl>
+    <w:lvl w:ilvl="1" w:tplc="FFFFFFFF" w:tentative="1">
+      <w:start w:val="1"/>
+      <w:numFmt w:val="bullet"/>
+      <w:lvlText w:val="o"/>
+      <w:lvlJc w:val="left"/>
+      <w:pPr>
+        <w:ind w:left="1788" w:hanging="360"/>
+      </w:pPr>
+      <w:rPr>
+        <w:rFonts w:ascii="Courier New" w:hAnsi="Courier New" w:cs="Courier New" w:hint="default"/>
+      </w:rPr>
+    </w:lvl>
+    <w:lvl w:ilvl="2" w:tplc="FFFFFFFF" w:tentative="1">
+      <w:start w:val="1"/>
+      <w:numFmt w:val="bullet"/>
+      <w:lvlText w:val=""/>
+      <w:lvlJc w:val="left"/>
+      <w:pPr>
+        <w:ind w:left="2508" w:hanging="360"/>
+      </w:pPr>
+      <w:rPr>
+        <w:rFonts w:ascii="Wingdings" w:hAnsi="Wingdings" w:hint="default"/>
+      </w:rPr>
+    </w:lvl>
+    <w:lvl w:ilvl="3" w:tplc="FFFFFFFF" w:tentative="1">
+      <w:start w:val="1"/>
+      <w:numFmt w:val="bullet"/>
+      <w:lvlText w:val=""/>
+      <w:lvlJc w:val="left"/>
+      <w:pPr>
+        <w:ind w:left="3228" w:hanging="360"/>
+      </w:pPr>
+      <w:rPr>
+        <w:rFonts w:ascii="Symbol" w:hAnsi="Symbol" w:hint="default"/>
+      </w:rPr>
+    </w:lvl>
+    <w:lvl w:ilvl="4" w:tplc="FFFFFFFF" w:tentative="1">
+      <w:start w:val="1"/>
+      <w:numFmt w:val="bullet"/>
+      <w:lvlText w:val="o"/>
+      <w:lvlJc w:val="left"/>
+      <w:pPr>
+        <w:ind w:left="3948" w:hanging="360"/>
+      </w:pPr>
+      <w:rPr>
+        <w:rFonts w:ascii="Courier New" w:hAnsi="Courier New" w:cs="Courier New" w:hint="default"/>
+      </w:rPr>
+    </w:lvl>
+    <w:lvl w:ilvl="5" w:tplc="FFFFFFFF" w:tentative="1">
+      <w:start w:val="1"/>
+      <w:numFmt w:val="bullet"/>
+      <w:lvlText w:val=""/>
+      <w:lvlJc w:val="left"/>
+      <w:pPr>
+        <w:ind w:left="4668" w:hanging="360"/>
+      </w:pPr>
+      <w:rPr>
+        <w:rFonts w:ascii="Wingdings" w:hAnsi="Wingdings" w:hint="default"/>
+      </w:rPr>
+    </w:lvl>
+    <w:lvl w:ilvl="6" w:tplc="FFFFFFFF" w:tentative="1">
+      <w:start w:val="1"/>
+      <w:numFmt w:val="bullet"/>
+      <w:lvlText w:val=""/>
+      <w:lvlJc w:val="left"/>
+      <w:pPr>
+        <w:ind w:left="5388" w:hanging="360"/>
+      </w:pPr>
+      <w:rPr>
+        <w:rFonts w:ascii="Symbol" w:hAnsi="Symbol" w:hint="default"/>
+      </w:rPr>
+    </w:lvl>
+    <w:lvl w:ilvl="7" w:tplc="FFFFFFFF" w:tentative="1">
+      <w:start w:val="1"/>
+      <w:numFmt w:val="bullet"/>
+      <w:lvlText w:val="o"/>
+      <w:lvlJc w:val="left"/>
+      <w:pPr>
+        <w:ind w:left="6108" w:hanging="360"/>
+      </w:pPr>
+      <w:rPr>
+        <w:rFonts w:ascii="Courier New" w:hAnsi="Courier New" w:cs="Courier New" w:hint="default"/>
+      </w:rPr>
+    </w:lvl>
+    <w:lvl w:ilvl="8" w:tplc="FFFFFFFF" w:tentative="1">
+      <w:start w:val="1"/>
+      <w:numFmt w:val="bullet"/>
+      <w:lvlText w:val=""/>
+      <w:lvlJc w:val="left"/>
+      <w:pPr>
+        <w:ind w:left="6828" w:hanging="360"/>
+      </w:pPr>
+      <w:rPr>
+        <w:rFonts w:ascii="Wingdings" w:hAnsi="Wingdings" w:hint="default"/>
+      </w:rPr>
+    </w:lvl>
+  </w:abstractNum>
+  <w:abstractNum w:abstractNumId="12" w15:restartNumberingAfterBreak="0">
     <w:nsid w:val="641C5BD1"/>
     <w:multiLevelType w:val="hybridMultilevel"/>
     <w:tmpl w:val="18889094"/>
@@ -27902,7 +27694,7 @@
       </w:pPr>
     </w:lvl>
   </w:abstractNum>
-  <w:abstractNum w:abstractNumId="12" w15:restartNumberingAfterBreak="0">
+  <w:abstractNum w:abstractNumId="13" w15:restartNumberingAfterBreak="0">
     <w:nsid w:val="6DFF16B7"/>
     <w:multiLevelType w:val="hybridMultilevel"/>
     <w:tmpl w:val="93FCCB5E"/>
@@ -27992,7 +27784,7 @@
       </w:pPr>
     </w:lvl>
   </w:abstractNum>
-  <w:abstractNum w:abstractNumId="13" w15:restartNumberingAfterBreak="0">
+  <w:abstractNum w:abstractNumId="14" w15:restartNumberingAfterBreak="0">
     <w:nsid w:val="736951F2"/>
     <w:multiLevelType w:val="hybridMultilevel"/>
     <w:tmpl w:val="13063FC6"/>
@@ -28100,7 +27892,7 @@
     <w:abstractNumId w:val="7"/>
   </w:num>
   <w:num w:numId="7">
-    <w:abstractNumId w:val="12"/>
+    <w:abstractNumId w:val="13"/>
   </w:num>
   <w:num w:numId="8">
     <w:abstractNumId w:val="6"/>
@@ -28109,7 +27901,7 @@
     <w:abstractNumId w:val="8"/>
   </w:num>
   <w:num w:numId="10">
-    <w:abstractNumId w:val="13"/>
+    <w:abstractNumId w:val="14"/>
   </w:num>
   <w:num w:numId="11">
     <w:abstractNumId w:val="2"/>
@@ -28121,6 +27913,9 @@
     <w:abstractNumId w:val="4"/>
   </w:num>
   <w:num w:numId="14">
+    <w:abstractNumId w:val="12"/>
+  </w:num>
+  <w:num w:numId="15">
     <w:abstractNumId w:val="11"/>
   </w:num>
   <w:numIdMacAtCleanup w:val="11"/>
@@ -28128,7 +27923,7 @@
 </file>
 
 <file path=word/styles.xml><?xml version="1.0" encoding="utf-8"?>
-<w:styles xmlns:mc="http://schemas.openxmlformats.org/markup-compatibility/2006" xmlns:r="http://schemas.openxmlformats.org/officeDocument/2006/relationships" xmlns:w="http://schemas.openxmlformats.org/wordprocessingml/2006/main" xmlns:w14="http://schemas.microsoft.com/office/word/2010/wordml" xmlns:w15="http://schemas.microsoft.com/office/word/2012/wordml" xmlns:w16cex="http://schemas.microsoft.com/office/word/2018/wordml/cex" xmlns:w16cid="http://schemas.microsoft.com/office/word/2016/wordml/cid" xmlns:w16="http://schemas.microsoft.com/office/word/2018/wordml" xmlns:w16se="http://schemas.microsoft.com/office/word/2015/wordml/symex" mc:Ignorable="w14 w15 w16se w16cid w16 w16cex">
+<w:styles xmlns:mc="http://schemas.openxmlformats.org/markup-compatibility/2006" xmlns:r="http://schemas.openxmlformats.org/officeDocument/2006/relationships" xmlns:w="http://schemas.openxmlformats.org/wordprocessingml/2006/main" xmlns:w14="http://schemas.microsoft.com/office/word/2010/wordml" xmlns:w15="http://schemas.microsoft.com/office/word/2012/wordml" xmlns:w16cex="http://schemas.microsoft.com/office/word/2018/wordml/cex" xmlns:w16cid="http://schemas.microsoft.com/office/word/2016/wordml/cid" xmlns:w16="http://schemas.microsoft.com/office/word/2018/wordml" xmlns:w16sdtdh="http://schemas.microsoft.com/office/word/2020/wordml/sdtdatahash" xmlns:w16se="http://schemas.microsoft.com/office/word/2015/wordml/symex" mc:Ignorable="w14 w15 w16se w16cid w16 w16cex w16sdtdh">
   <w:docDefaults>
     <w:rPrDefault>
       <w:rPr>
